--- a/Docs/P_320_POO_Rapport_JoaoVictor-DASILVAJUSSANI.docx
+++ b/Docs/P_320_POO_Rapport_JoaoVictor-DASILVAJUSSANI.docx
@@ -494,13 +494,13 @@
         <mc:AlternateContent>
           <mc:Choice Requires="wps">
             <w:drawing>
-              <wp:anchor distT="45720" distB="45720" distL="114300" distR="114300" simplePos="0" relativeHeight="251664384" behindDoc="0" locked="0" layoutInCell="1" allowOverlap="1" wp14:anchorId="1F16A5BA" wp14:editId="72F19769">
+              <wp:anchor distT="45720" distB="45720" distL="114300" distR="114300" simplePos="0" relativeHeight="251664384" behindDoc="0" locked="0" layoutInCell="1" allowOverlap="1" wp14:anchorId="1F16A5BA" wp14:editId="6A83B920">
                 <wp:simplePos x="0" y="0"/>
                 <wp:positionH relativeFrom="margin">
-                  <wp:align>center</wp:align>
+                  <wp:posOffset>1242060</wp:posOffset>
                 </wp:positionH>
                 <wp:positionV relativeFrom="paragraph">
-                  <wp:posOffset>955144</wp:posOffset>
+                  <wp:posOffset>1092726</wp:posOffset>
                 </wp:positionV>
                 <wp:extent cx="3274695" cy="2933700"/>
                 <wp:effectExtent l="0" t="0" r="0" b="0"/>
@@ -628,7 +628,7 @@
           </mc:Choice>
           <mc:Fallback>
             <w:pict>
-              <v:shape w14:anchorId="1F16A5BA" id="_x0000_s1027" type="#_x0000_t202" style="position:absolute;margin-left:0;margin-top:75.2pt;width:257.85pt;height:231pt;z-index:251664384;visibility:visible;mso-wrap-style:square;mso-width-percent:0;mso-height-percent:0;mso-wrap-distance-left:9pt;mso-wrap-distance-top:3.6pt;mso-wrap-distance-right:9pt;mso-wrap-distance-bottom:3.6pt;mso-position-horizontal:center;mso-position-horizontal-relative:margin;mso-position-vertical:absolute;mso-position-vertical-relative:text;mso-width-percent:0;mso-height-percent:0;mso-width-relative:margin;mso-height-relative:margin;v-text-anchor:top" o:gfxdata="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" filled="f" stroked="f">
+              <v:shape w14:anchorId="1F16A5BA" id="_x0000_s1027" type="#_x0000_t202" style="position:absolute;margin-left:97.8pt;margin-top:86.05pt;width:257.85pt;height:231pt;z-index:251664384;visibility:visible;mso-wrap-style:square;mso-width-percent:0;mso-height-percent:0;mso-wrap-distance-left:9pt;mso-wrap-distance-top:3.6pt;mso-wrap-distance-right:9pt;mso-wrap-distance-bottom:3.6pt;mso-position-horizontal:absolute;mso-position-horizontal-relative:margin;mso-position-vertical:absolute;mso-position-vertical-relative:text;mso-width-percent:0;mso-height-percent:0;mso-width-relative:margin;mso-height-relative:margin;v-text-anchor:top" o:gfxdata="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" filled="f" stroked="f">
                 <v:textbox>
                   <w:txbxContent>
                     <w:p>
@@ -2913,145 +2913,40 @@
       </w:r>
       <w:bookmarkEnd w:id="2"/>
     </w:p>
+    <w:p/>
     <w:p>
       <w:pPr>
         <w:rPr>
           <w:szCs w:val="14"/>
         </w:rPr>
       </w:pPr>
-    </w:p>
-    <w:p>
-      <w:pPr>
-        <w:rPr>
-          <w:i/>
-          <w:iCs/>
+      <w:r>
+        <w:rPr>
           <w:szCs w:val="14"/>
         </w:rPr>
-      </w:pPr>
-      <w:r>
-        <w:rPr>
-          <w:i/>
-          <w:iCs/>
+        <w:t xml:space="preserve">L’objectif de se projet se base dans l’apprentissage de l’orienté objet, savoir différencier des classes avec des objets, savoir comment faire une encapsulation de variable, les exceptions, savoir comment fonctionne l’héritage, faire des listes, savoir la fonctionnalité des </w:t>
+      </w:r>
+      <w:r>
+        <w:rPr>
           <w:szCs w:val="14"/>
         </w:rPr>
-        <w:t xml:space="preserve">Ce chapitre énumère les objectifs du projet. L'atteinte ou non </w:t>
-      </w:r>
-      <w:r>
-        <w:rPr>
-          <w:i/>
-          <w:iCs/>
-          <w:szCs w:val="14"/>
-        </w:rPr>
-        <w:t>de c</w:t>
-      </w:r>
-      <w:r>
-        <w:rPr>
-          <w:i/>
-          <w:iCs/>
-          <w:szCs w:val="14"/>
-        </w:rPr>
-        <w:t>eux-ci devr</w:t>
-      </w:r>
-      <w:r>
-        <w:rPr>
-          <w:i/>
-          <w:iCs/>
-          <w:szCs w:val="14"/>
-        </w:rPr>
-        <w:t xml:space="preserve">a pouvoir être contrôlée à la fin du projet. Les objectifs pourront </w:t>
-      </w:r>
-      <w:r>
-        <w:rPr>
-          <w:i/>
-          <w:iCs/>
-          <w:szCs w:val="14"/>
-        </w:rPr>
-        <w:t xml:space="preserve">éventuellement </w:t>
-      </w:r>
-      <w:r>
-        <w:rPr>
-          <w:i/>
-          <w:iCs/>
-          <w:szCs w:val="14"/>
-        </w:rPr>
-        <w:t xml:space="preserve">être revus après l'analyse. </w:t>
-      </w:r>
-    </w:p>
-    <w:p>
-      <w:pPr>
-        <w:rPr>
-          <w:szCs w:val="14"/>
-        </w:rPr>
-      </w:pPr>
-    </w:p>
-    <w:p>
-      <w:pPr>
-        <w:rPr>
-          <w:i/>
-          <w:iCs/>
-          <w:szCs w:val="14"/>
-        </w:rPr>
-      </w:pPr>
-      <w:r>
-        <w:rPr>
-          <w:i/>
-          <w:iCs/>
-          <w:szCs w:val="14"/>
-        </w:rPr>
-        <w:t>Ces éléments peuvent être repris des spécifications de départ.</w:t>
-      </w:r>
-    </w:p>
-    <w:p>
-      <w:pPr>
-        <w:rPr>
-          <w:szCs w:val="14"/>
-        </w:rPr>
-      </w:pPr>
-    </w:p>
-    <w:p>
-      <w:pPr>
-        <w:pStyle w:val="Titre2"/>
-        <w:spacing w:line="259" w:lineRule="auto"/>
-        <w:rPr>
-          <w:i w:val="0"/>
-        </w:rPr>
-      </w:pPr>
-      <w:r>
-        <w:br w:type="page"/>
-      </w:r>
+        <w:t>classes statiques et savoir comment faire des tests unitaires</w:t>
+      </w:r>
+    </w:p>
+    <w:p>
+      <w:pPr>
+        <w:pStyle w:val="Titre1"/>
+      </w:pPr>
       <w:bookmarkStart w:id="3" w:name="_Toc176348922"/>
       <w:r>
-        <w:rPr>
-          <w:bCs/>
-          <w:i w:val="0"/>
-          <w:color w:val="FF0000"/>
-          <w:szCs w:val="24"/>
-        </w:rPr>
-        <w:lastRenderedPageBreak/>
         <w:t>Gestion de projet</w:t>
       </w:r>
       <w:bookmarkEnd w:id="3"/>
     </w:p>
-    <w:p>
-      <w:pPr>
-        <w:spacing w:line="259" w:lineRule="auto"/>
-        <w:rPr>
-          <w:b/>
-          <w:bCs/>
-          <w:i/>
-          <w:iCs/>
-          <w:color w:val="FF0000"/>
-        </w:rPr>
-      </w:pPr>
-      <w:r>
-        <w:rPr>
-          <w:b/>
-          <w:bCs/>
-          <w:i/>
-          <w:iCs/>
-          <w:color w:val="FF0000"/>
-        </w:rPr>
-        <w:t>Ce chapitre décrit la méthode de gestion de projet utilisée, ainsi que les éventuelles particularités requises par le contexte et/ou le chef de projet</w:t>
+    <w:p/>
+    <w:p>
+      <w:r>
+        <w:t>La méthode de projet utilisé est SCRUM. Avec cette méthode j’ai planifié toutes les tâches à faire avant de commencer à travailler, j’ai préparé des tests pour que je sache quand les tâches sont terminées. Tous les matins avant de commencer le travail, je regarde les tâches que j’ai réalisé la fois d’avant, je regarde les tâches que je compte faire le jour et si j’ai un problème, le résoudre en essayant ou en cherchant sur internet.</w:t>
       </w:r>
     </w:p>
     <w:p>
@@ -3319,7 +3214,82 @@
           <w:szCs w:val="20"/>
           <w:lang w:eastAsia="fr-FR"/>
         </w:rPr>
-        <w:t>Le niveau 1 est avec les personnages initiaux du jeu (tireur vert, zombie, plante de point et bouclier simple)</w:t>
+        <w:t xml:space="preserve">Mon envie pour les niveaux </w:t>
+      </w:r>
+      <w:r>
+        <w:rPr>
+          <w:rFonts w:ascii="Arial" w:hAnsi="Arial"/>
+          <w:sz w:val="24"/>
+          <w:szCs w:val="20"/>
+          <w:lang w:eastAsia="fr-FR"/>
+        </w:rPr>
+        <w:t>est de faire une quinzaine de niveau où la quantité de zombies augmentent et avec plus de vies.</w:t>
+      </w:r>
+    </w:p>
+    <w:p>
+      <w:pPr>
+        <w:pStyle w:val="Retraitnormal1"/>
+        <w:numPr>
+          <w:ilvl w:val="0"/>
+          <w:numId w:val="0"/>
+        </w:numPr>
+        <w:ind w:left="360" w:hanging="360"/>
+        <w:rPr>
+          <w:rFonts w:ascii="Arial" w:hAnsi="Arial"/>
+          <w:sz w:val="24"/>
+          <w:szCs w:val="20"/>
+          <w:lang w:eastAsia="fr-FR"/>
+        </w:rPr>
+      </w:pPr>
+    </w:p>
+    <w:p>
+      <w:pPr>
+        <w:pStyle w:val="Retraitnormal1"/>
+        <w:numPr>
+          <w:ilvl w:val="0"/>
+          <w:numId w:val="0"/>
+        </w:numPr>
+        <w:ind w:left="360" w:hanging="360"/>
+        <w:rPr>
+          <w:rFonts w:ascii="Arial" w:hAnsi="Arial"/>
+          <w:sz w:val="24"/>
+          <w:szCs w:val="20"/>
+          <w:lang w:eastAsia="fr-FR"/>
+        </w:rPr>
+      </w:pPr>
+    </w:p>
+    <w:p>
+      <w:pPr>
+        <w:pStyle w:val="Retraitnormal1"/>
+        <w:numPr>
+          <w:ilvl w:val="0"/>
+          <w:numId w:val="15"/>
+        </w:numPr>
+        <w:rPr>
+          <w:rFonts w:ascii="Arial" w:hAnsi="Arial"/>
+          <w:sz w:val="24"/>
+          <w:szCs w:val="20"/>
+          <w:lang w:eastAsia="fr-FR"/>
+        </w:rPr>
+      </w:pPr>
+      <w:r>
+        <w:rPr>
+          <w:rFonts w:ascii="Arial" w:hAnsi="Arial"/>
+          <w:sz w:val="24"/>
+          <w:szCs w:val="20"/>
+          <w:lang w:eastAsia="fr-FR"/>
+        </w:rPr>
+        <w:lastRenderedPageBreak/>
+        <w:t>Le tir</w:t>
+      </w:r>
+      <w:r>
+        <w:rPr>
+          <w:rFonts w:ascii="Arial" w:hAnsi="Arial"/>
+          <w:sz w:val="24"/>
+          <w:szCs w:val="20"/>
+          <w:lang w:eastAsia="fr-FR"/>
+        </w:rPr>
+        <w:t> :</w:t>
       </w:r>
     </w:p>
     <w:p>
@@ -3343,7 +3313,7 @@
           <w:szCs w:val="20"/>
           <w:lang w:eastAsia="fr-FR"/>
         </w:rPr>
-        <w:t>Le niveau 2 est avec des personnages plus avancés du jeu (tireur de glace, zombie avec seau sur la tête, double plante de point et bouclier en métal)</w:t>
+        <w:t>Le tir est une partie super importante. Pour placer des plantes sur la map, il faut collecter une certaine quantité de points soleil pour le faire. La plante qui génère des points coûte 50 points et elle donne des soleils après un certain temps, le tireur principal coûte 100 points soleil. Le tir est fait après un certain temps le personnage ira tirer jusqu’à que le zombie le tue.</w:t>
       </w:r>
     </w:p>
     <w:p>
@@ -3367,16 +3337,7 @@
           <w:szCs w:val="20"/>
           <w:lang w:eastAsia="fr-FR"/>
         </w:rPr>
-        <w:t>Le tir</w:t>
-      </w:r>
-      <w:r>
-        <w:rPr>
-          <w:rFonts w:ascii="Arial" w:hAnsi="Arial"/>
-          <w:sz w:val="24"/>
-          <w:szCs w:val="20"/>
-          <w:lang w:eastAsia="fr-FR"/>
-        </w:rPr>
-        <w:t> :</w:t>
+        <w:t>La gestion des vies</w:t>
       </w:r>
     </w:p>
     <w:p>
@@ -3393,6 +3354,15 @@
           <w:lang w:eastAsia="fr-FR"/>
         </w:rPr>
       </w:pPr>
+      <w:r>
+        <w:rPr>
+          <w:rFonts w:ascii="Arial" w:hAnsi="Arial"/>
+          <w:sz w:val="24"/>
+          <w:szCs w:val="20"/>
+          <w:lang w:eastAsia="fr-FR"/>
+        </w:rPr>
+        <w:t>Dans le jeu de base, les vies sont les lignes où les zombies rentrent et s’ils arrivent au bout du jardin, une tondeuse passe par-dessus tous ce qui est dans la ligne. On a le droit a une tondeuse par ligne mais dans mon jeu il aura 3 vies, si les trois cœurs sont perdus, la personne a perdu et aura le choix de recommencer la partie ou de repartir sur le menu principal du jeu.</w:t>
+      </w:r>
     </w:p>
     <w:p>
       <w:pPr>
@@ -3415,14 +3385,14 @@
           <w:szCs w:val="20"/>
           <w:lang w:eastAsia="fr-FR"/>
         </w:rPr>
-        <w:t>La gestion des vies</w:t>
+        <w:t>Gain de points</w:t>
       </w:r>
     </w:p>
     <w:p>
       <w:pPr>
         <w:pStyle w:val="Retraitnormal1"/>
         <w:numPr>
-          <w:ilvl w:val="0"/>
+          <w:ilvl w:val="1"/>
           <w:numId w:val="15"/>
         </w:numPr>
         <w:rPr>
@@ -3439,7 +3409,7 @@
           <w:szCs w:val="20"/>
           <w:lang w:eastAsia="fr-FR"/>
         </w:rPr>
-        <w:t>…</w:t>
+        <w:t xml:space="preserve">Le gain de points est assez simple. Au début on commence avec 0 points mais après un certain temps aléatoire il y a aura des petits soleils qui vont tomber du ciel et en les collectant on gagne 25 points. </w:t>
       </w:r>
     </w:p>
     <w:p>
@@ -3563,8 +3533,8 @@
           <w:iCs/>
         </w:rPr>
       </w:pPr>
-      <w:bookmarkStart w:id="7" w:name="_Toc71691012"/>
-      <w:bookmarkStart w:id="8" w:name="_Toc176348926"/>
+      <w:bookmarkStart w:id="7" w:name="_Toc176348926"/>
+      <w:bookmarkStart w:id="8" w:name="_Toc71691012"/>
       <w:r>
         <w:rPr>
           <w:i w:val="0"/>
@@ -3572,7 +3542,7 @@
         </w:rPr>
         <w:t>Analyse fonctionnelle</w:t>
       </w:r>
-      <w:bookmarkEnd w:id="8"/>
+      <w:bookmarkEnd w:id="7"/>
     </w:p>
     <w:p/>
     <w:p>
@@ -3617,9 +3587,8 @@
           <w:color w:val="FF0000"/>
           <w:szCs w:val="14"/>
         </w:rPr>
-        <w:t xml:space="preserve"> le contenu des User Stories d’</w:t>
-      </w:r>
-      <w:proofErr w:type="spellStart"/>
+        <w:t xml:space="preserve"> le contenu des User Stories d’IceScrum</w:t>
+      </w:r>
       <w:r>
         <w:rPr>
           <w:b/>
@@ -3629,9 +3598,8 @@
           <w:color w:val="FF0000"/>
           <w:szCs w:val="14"/>
         </w:rPr>
-        <w:t>IceScrum</w:t>
-      </w:r>
-      <w:proofErr w:type="spellEnd"/>
+        <w:t> : Story + tests d’acceptance</w:t>
+      </w:r>
       <w:r>
         <w:rPr>
           <w:b/>
@@ -3641,7 +3609,7 @@
           <w:color w:val="FF0000"/>
           <w:szCs w:val="14"/>
         </w:rPr>
-        <w:t> : Story + tests d’acceptance</w:t>
+        <w:t xml:space="preserve"> (avec IceTools)</w:t>
       </w:r>
       <w:r>
         <w:rPr>
@@ -3652,41 +3620,6 @@
           <w:color w:val="FF0000"/>
           <w:szCs w:val="14"/>
         </w:rPr>
-        <w:t xml:space="preserve"> (avec </w:t>
-      </w:r>
-      <w:proofErr w:type="spellStart"/>
-      <w:r>
-        <w:rPr>
-          <w:b/>
-          <w:bCs/>
-          <w:i/>
-          <w:iCs/>
-          <w:color w:val="FF0000"/>
-          <w:szCs w:val="14"/>
-        </w:rPr>
-        <w:t>IceTools</w:t>
-      </w:r>
-      <w:proofErr w:type="spellEnd"/>
-      <w:r>
-        <w:rPr>
-          <w:b/>
-          <w:bCs/>
-          <w:i/>
-          <w:iCs/>
-          <w:color w:val="FF0000"/>
-          <w:szCs w:val="14"/>
-        </w:rPr>
-        <w:t>)</w:t>
-      </w:r>
-      <w:r>
-        <w:rPr>
-          <w:b/>
-          <w:bCs/>
-          <w:i/>
-          <w:iCs/>
-          <w:color w:val="FF0000"/>
-          <w:szCs w:val="14"/>
-        </w:rPr>
         <w:t xml:space="preserve"> + maquettes</w:t>
       </w:r>
     </w:p>
@@ -3706,7 +3639,7 @@
         </w:rPr>
         <w:t>Stratégie de test</w:t>
       </w:r>
-      <w:bookmarkEnd w:id="7"/>
+      <w:bookmarkEnd w:id="8"/>
       <w:bookmarkEnd w:id="9"/>
     </w:p>
     <w:p/>
@@ -3788,20 +3721,8 @@
           <w:iCs/>
           <w:color w:val="FF0000"/>
         </w:rPr>
-        <w:t xml:space="preserve">Décrire l’environnement dans lequel se fait la sprint </w:t>
-      </w:r>
-      <w:proofErr w:type="spellStart"/>
-      <w:r>
-        <w:rPr>
-          <w:b/>
-          <w:bCs/>
-          <w:i/>
-          <w:iCs/>
-          <w:color w:val="FF0000"/>
-        </w:rPr>
-        <w:t>review</w:t>
-      </w:r>
-      <w:proofErr w:type="spellEnd"/>
+        <w:t>Décrire l’environnement dans lequel se fait la sprint review</w:t>
+      </w:r>
     </w:p>
     <w:p>
       <w:pPr>
@@ -3872,7 +3793,6 @@
           <w:szCs w:val="14"/>
         </w:rPr>
       </w:pPr>
-      <w:proofErr w:type="gramStart"/>
       <w:r>
         <w:rPr>
           <w:i/>
@@ -3887,16 +3807,7 @@
           <w:iCs/>
           <w:szCs w:val="14"/>
         </w:rPr>
-        <w:t>ypes</w:t>
-      </w:r>
-      <w:proofErr w:type="gramEnd"/>
-      <w:r>
-        <w:rPr>
-          <w:i/>
-          <w:iCs/>
-          <w:szCs w:val="14"/>
-        </w:rPr>
-        <w:t xml:space="preserve"> de des tests et ordre dans lequel ils seront effectués.</w:t>
+        <w:t>ypes de des tests et ordre dans lequel ils seront effectués.</w:t>
       </w:r>
     </w:p>
     <w:p>
@@ -3916,7 +3827,6 @@
           <w:szCs w:val="14"/>
         </w:rPr>
       </w:pPr>
-      <w:proofErr w:type="gramStart"/>
       <w:r>
         <w:rPr>
           <w:i/>
@@ -3931,16 +3841,7 @@
           <w:iCs/>
           <w:szCs w:val="14"/>
         </w:rPr>
-        <w:t>es</w:t>
-      </w:r>
-      <w:proofErr w:type="gramEnd"/>
-      <w:r>
-        <w:rPr>
-          <w:i/>
-          <w:iCs/>
-          <w:szCs w:val="14"/>
-        </w:rPr>
-        <w:t xml:space="preserve"> moyens à mettre en œuvre</w:t>
+        <w:t>es moyens à mettre en œuvre</w:t>
       </w:r>
       <w:r>
         <w:rPr>
@@ -3968,7 +3869,6 @@
           <w:szCs w:val="14"/>
         </w:rPr>
       </w:pPr>
-      <w:proofErr w:type="gramStart"/>
       <w:r>
         <w:rPr>
           <w:i/>
@@ -3983,16 +3883,7 @@
           <w:iCs/>
           <w:szCs w:val="14"/>
         </w:rPr>
-        <w:t>ouverture</w:t>
-      </w:r>
-      <w:proofErr w:type="gramEnd"/>
-      <w:r>
-        <w:rPr>
-          <w:i/>
-          <w:iCs/>
-          <w:szCs w:val="14"/>
-        </w:rPr>
-        <w:t xml:space="preserve"> des tests (tests exhaustifs ou non, si non, pourquoi ?)</w:t>
+        <w:t>ouverture des tests (tests exhaustifs ou non, si non, pourquoi ?)</w:t>
       </w:r>
       <w:r>
         <w:rPr>
@@ -4020,7 +3911,6 @@
           <w:szCs w:val="14"/>
         </w:rPr>
       </w:pPr>
-      <w:proofErr w:type="gramStart"/>
       <w:r>
         <w:rPr>
           <w:i/>
@@ -4035,16 +3925,7 @@
           <w:iCs/>
           <w:szCs w:val="14"/>
         </w:rPr>
-        <w:t>onnées</w:t>
-      </w:r>
-      <w:proofErr w:type="gramEnd"/>
-      <w:r>
-        <w:rPr>
-          <w:i/>
-          <w:iCs/>
-          <w:szCs w:val="14"/>
-        </w:rPr>
-        <w:t xml:space="preserve"> de test à prévoir (données réelles ?)</w:t>
+        <w:t>onnées de test à prévoir (données réelles ?)</w:t>
       </w:r>
       <w:r>
         <w:rPr>
@@ -4091,23 +3972,13 @@
           <w:szCs w:val="14"/>
         </w:rPr>
       </w:pPr>
-      <w:proofErr w:type="gramStart"/>
       <w:r>
         <w:rPr>
           <w:i/>
           <w:iCs/>
           <w:szCs w:val="14"/>
         </w:rPr>
-        <w:t>les</w:t>
-      </w:r>
-      <w:proofErr w:type="gramEnd"/>
-      <w:r>
-        <w:rPr>
-          <w:i/>
-          <w:iCs/>
-          <w:szCs w:val="14"/>
-        </w:rPr>
-        <w:t xml:space="preserve"> testeurs extérieurs éventuels.</w:t>
+        <w:t>les testeurs extérieurs éventuels.</w:t>
       </w:r>
     </w:p>
     <w:p>
@@ -4120,6 +3991,7 @@
       <w:bookmarkStart w:id="10" w:name="_Toc71703259"/>
       <w:bookmarkStart w:id="11" w:name="_Toc176348928"/>
       <w:r>
+        <w:lastRenderedPageBreak/>
         <w:t>R</w:t>
       </w:r>
       <w:bookmarkEnd w:id="10"/>
@@ -4135,9 +4007,9 @@
           <w:color w:val="FF0000"/>
         </w:rPr>
       </w:pPr>
-      <w:bookmarkStart w:id="12" w:name="_Toc25553317"/>
-      <w:bookmarkStart w:id="13" w:name="_Toc71691022"/>
-      <w:bookmarkStart w:id="14" w:name="_Toc176348929"/>
+      <w:bookmarkStart w:id="12" w:name="_Toc176348929"/>
+      <w:bookmarkStart w:id="13" w:name="_Toc25553317"/>
+      <w:bookmarkStart w:id="14" w:name="_Toc71691022"/>
       <w:r>
         <w:rPr>
           <w:color w:val="FF0000"/>
@@ -4150,7 +4022,7 @@
         </w:rPr>
         <w:t>s</w:t>
       </w:r>
-      <w:bookmarkEnd w:id="14"/>
+      <w:bookmarkEnd w:id="12"/>
     </w:p>
     <w:p/>
     <w:p>
@@ -4417,27 +4289,7 @@
           <w:iCs/>
           <w:color w:val="FF0000"/>
         </w:rPr>
-        <w:t xml:space="preserve">Au moment de générer le formulaire, le script </w:t>
-      </w:r>
-      <w:proofErr w:type="spellStart"/>
-      <w:r>
-        <w:rPr>
-          <w:b/>
-          <w:i/>
-          <w:iCs/>
-          <w:color w:val="FF0000"/>
-        </w:rPr>
-        <w:t>php</w:t>
-      </w:r>
-      <w:proofErr w:type="spellEnd"/>
-      <w:r>
-        <w:rPr>
-          <w:b/>
-          <w:i/>
-          <w:iCs/>
-          <w:color w:val="FF0000"/>
-        </w:rPr>
-        <w:t> :</w:t>
+        <w:t>Au moment de générer le formulaire, le script php :</w:t>
       </w:r>
     </w:p>
     <w:p>
@@ -4509,39 +4361,8 @@
           <w:iCs/>
           <w:color w:val="FF0000"/>
         </w:rPr>
-        <w:t xml:space="preserve">Ajoute un input nommé « CSRF » de type </w:t>
-      </w:r>
-      <w:proofErr w:type="spellStart"/>
-      <w:r>
-        <w:rPr>
-          <w:b/>
-          <w:i/>
-          <w:iCs/>
-          <w:color w:val="FF0000"/>
-        </w:rPr>
-        <w:t>hidden</w:t>
-      </w:r>
-      <w:proofErr w:type="spellEnd"/>
-      <w:r>
-        <w:rPr>
-          <w:b/>
-          <w:i/>
-          <w:iCs/>
-          <w:color w:val="FF0000"/>
-        </w:rPr>
-        <w:t xml:space="preserve"> dans le </w:t>
-      </w:r>
-      <w:proofErr w:type="spellStart"/>
-      <w:r>
-        <w:rPr>
-          <w:b/>
-          <w:i/>
-          <w:iCs/>
-          <w:color w:val="FF0000"/>
-        </w:rPr>
-        <w:t>form</w:t>
-      </w:r>
-      <w:proofErr w:type="spellEnd"/>
+        <w:t>Ajoute un input nommé « CSRF » de type hidden dans le form</w:t>
+      </w:r>
     </w:p>
     <w:p>
       <w:pPr>
@@ -4564,19 +4385,8 @@
           <w:iCs/>
           <w:color w:val="FF0000"/>
         </w:rPr>
-        <w:t xml:space="preserve">A la réception du POST du </w:t>
-      </w:r>
-      <w:proofErr w:type="spellStart"/>
-      <w:r>
-        <w:rPr>
-          <w:b/>
-          <w:i/>
-          <w:iCs/>
-          <w:color w:val="FF0000"/>
-        </w:rPr>
-        <w:t>fromulaire</w:t>
-      </w:r>
-      <w:proofErr w:type="spellEnd"/>
+        <w:t>A la réception du POST du fromulaire</w:t>
+      </w:r>
     </w:p>
     <w:p>
       <w:pPr>
@@ -4791,20 +4601,19 @@
           <w:iCs/>
         </w:rPr>
       </w:pPr>
-      <w:bookmarkStart w:id="19" w:name="_Toc25553321"/>
-      <w:bookmarkStart w:id="20" w:name="_Toc71691025"/>
-      <w:bookmarkStart w:id="21" w:name="_Toc176348934"/>
-      <w:bookmarkEnd w:id="12"/>
+      <w:bookmarkStart w:id="19" w:name="_Toc176348934"/>
+      <w:bookmarkStart w:id="20" w:name="_Toc25553321"/>
+      <w:bookmarkStart w:id="21" w:name="_Toc71691025"/>
       <w:bookmarkEnd w:id="13"/>
+      <w:bookmarkEnd w:id="14"/>
       <w:r>
         <w:rPr>
           <w:i w:val="0"/>
           <w:iCs/>
         </w:rPr>
-        <w:lastRenderedPageBreak/>
         <w:t>Mise en place de l’environnement de travail</w:t>
       </w:r>
-      <w:bookmarkEnd w:id="21"/>
+      <w:bookmarkEnd w:id="19"/>
     </w:p>
     <w:p/>
     <w:p>
@@ -4853,21 +4662,12 @@
           <w:iCs/>
         </w:rPr>
       </w:pPr>
-      <w:proofErr w:type="gramStart"/>
-      <w:r>
-        <w:rPr>
-          <w:i/>
-          <w:iCs/>
-        </w:rPr>
-        <w:t>la</w:t>
-      </w:r>
-      <w:proofErr w:type="gramEnd"/>
-      <w:r>
-        <w:rPr>
-          <w:i/>
-          <w:iCs/>
-        </w:rPr>
-        <w:t xml:space="preserve"> liste de tous les fichiers et une rapide description de leur contenu (des noms qui parlent !)</w:t>
+      <w:r>
+        <w:rPr>
+          <w:i/>
+          <w:iCs/>
+        </w:rPr>
+        <w:t>la liste de tous les fichiers et une rapide description de leur contenu (des noms qui parlent !)</w:t>
       </w:r>
     </w:p>
     <w:p>
@@ -4886,21 +4686,12 @@
           <w:iCs/>
         </w:rPr>
       </w:pPr>
-      <w:proofErr w:type="gramStart"/>
-      <w:r>
-        <w:rPr>
-          <w:i/>
-          <w:iCs/>
-        </w:rPr>
-        <w:t>les</w:t>
-      </w:r>
-      <w:proofErr w:type="gramEnd"/>
-      <w:r>
-        <w:rPr>
-          <w:i/>
-          <w:iCs/>
-        </w:rPr>
-        <w:t xml:space="preserve"> versions des systèmes d'exploitation et des outils logiciels</w:t>
+      <w:r>
+        <w:rPr>
+          <w:i/>
+          <w:iCs/>
+        </w:rPr>
+        <w:t>les versions des systèmes d'exploitation et des outils logiciels</w:t>
       </w:r>
     </w:p>
     <w:p>
@@ -4919,21 +4710,12 @@
           <w:iCs/>
         </w:rPr>
       </w:pPr>
-      <w:proofErr w:type="gramStart"/>
-      <w:r>
-        <w:rPr>
-          <w:i/>
-          <w:iCs/>
-        </w:rPr>
-        <w:t>la</w:t>
-      </w:r>
-      <w:proofErr w:type="gramEnd"/>
-      <w:r>
-        <w:rPr>
-          <w:i/>
-          <w:iCs/>
-        </w:rPr>
-        <w:t xml:space="preserve"> description exacte du matériel</w:t>
+      <w:r>
+        <w:rPr>
+          <w:i/>
+          <w:iCs/>
+        </w:rPr>
+        <w:t>la description exacte du matériel</w:t>
       </w:r>
     </w:p>
     <w:p/>
@@ -4976,7 +4758,7 @@
         </w:rPr>
         <w:t>Description des test</w:t>
       </w:r>
-      <w:bookmarkEnd w:id="19"/>
+      <w:bookmarkEnd w:id="20"/>
       <w:r>
         <w:rPr>
           <w:i w:val="0"/>
@@ -4984,7 +4766,7 @@
         </w:rPr>
         <w:t>s effectués</w:t>
       </w:r>
-      <w:bookmarkEnd w:id="20"/>
+      <w:bookmarkEnd w:id="21"/>
       <w:bookmarkEnd w:id="22"/>
     </w:p>
     <w:p>
@@ -5015,9 +4797,8 @@
           <w:iCs/>
           <w:color w:val="FF0000"/>
         </w:rPr>
-        <w:t>Reprendre les tests d’acceptance d’</w:t>
-      </w:r>
-      <w:proofErr w:type="spellStart"/>
+        <w:t>Reprendre les tests d’acceptance d’IceScrum au moyen de la feuille ad hoc d’</w:t>
+      </w:r>
       <w:r>
         <w:rPr>
           <w:b/>
@@ -5026,31 +4807,8 @@
           <w:iCs/>
           <w:color w:val="FF0000"/>
         </w:rPr>
-        <w:t>IceScrum</w:t>
-      </w:r>
-      <w:proofErr w:type="spellEnd"/>
-      <w:r>
-        <w:rPr>
-          <w:b/>
-          <w:bCs/>
-          <w:i/>
-          <w:iCs/>
-          <w:color w:val="FF0000"/>
-        </w:rPr>
-        <w:t xml:space="preserve"> au moyen de la feuille ad hoc d’</w:t>
-      </w:r>
-      <w:proofErr w:type="spellStart"/>
-      <w:r>
-        <w:rPr>
-          <w:b/>
-          <w:bCs/>
-          <w:i/>
-          <w:iCs/>
-          <w:color w:val="FF0000"/>
-        </w:rPr>
         <w:t>IceTools</w:t>
       </w:r>
-      <w:proofErr w:type="spellEnd"/>
     </w:p>
     <w:p>
       <w:pPr>
@@ -5562,21 +5320,12 @@
         <w:szCs w:val="16"/>
       </w:rPr>
     </w:pPr>
-    <w:proofErr w:type="gramStart"/>
     <w:r>
       <w:rPr>
         <w:sz w:val="16"/>
         <w:szCs w:val="16"/>
       </w:rPr>
-      <w:t>i</w:t>
-    </w:r>
-    <w:proofErr w:type="gramEnd"/>
-    <w:r>
-      <w:rPr>
-        <w:sz w:val="16"/>
-        <w:szCs w:val="16"/>
-      </w:rPr>
-      <w:t>-CQ VD Octobre 2010</w:t>
+      <w:t>i-CQ VD Octobre 2010</w:t>
     </w:r>
     <w:r>
       <w:rPr>
@@ -5638,23 +5387,7 @@
         <w:sz w:val="16"/>
         <w:szCs w:val="16"/>
       </w:rPr>
-      <w:t xml:space="preserve">Dernière </w:t>
-    </w:r>
-    <w:proofErr w:type="spellStart"/>
-    <w:r>
-      <w:rPr>
-        <w:sz w:val="16"/>
-        <w:szCs w:val="16"/>
-      </w:rPr>
-      <w:t>modif</w:t>
-    </w:r>
-    <w:proofErr w:type="spellEnd"/>
-    <w:r>
-      <w:rPr>
-        <w:sz w:val="16"/>
-        <w:szCs w:val="16"/>
-      </w:rPr>
-      <w:t> : 02.12.2010</w:t>
+      <w:t>Dernière modif : 02.12.2010</w:t>
     </w:r>
     <w:r>
       <w:rPr>
@@ -7827,6 +7560,9 @@
   </w:num>
   <w:num w:numId="16" w16cid:durableId="2055080550">
     <w:abstractNumId w:val="1"/>
+  </w:num>
+  <w:num w:numId="17" w16cid:durableId="842090673">
+    <w:abstractNumId w:val="14"/>
   </w:num>
   <w:numIdMacAtCleanup w:val="13"/>
 </w:numbering>
@@ -9051,6 +8787,15 @@
 </file>
 
 <file path=customXml/item1.xml><?xml version="1.0" encoding="utf-8"?>
+<?mso-contentType ?>
+<FormTemplates xmlns="http://schemas.microsoft.com/sharepoint/v3/contenttype/forms">
+  <Display>DocumentLibraryForm</Display>
+  <Edit>DocumentLibraryForm</Edit>
+  <New>DocumentLibraryForm</New>
+</FormTemplates>
+</file>
+
+<file path=customXml/item2.xml><?xml version="1.0" encoding="utf-8"?>
 <p:properties xmlns:p="http://schemas.microsoft.com/office/2006/metadata/properties" xmlns:xsi="http://www.w3.org/2001/XMLSchema-instance" xmlns:pc="http://schemas.microsoft.com/office/infopath/2007/PartnerControls">
   <documentManagement>
     <TaxCatchAll xmlns="eefa3612-053e-497a-ae76-8a76877f5e22" xsi:nil="true"/>
@@ -9059,15 +8804,6 @@
     </lcf76f155ced4ddcb4097134ff3c332f>
   </documentManagement>
 </p:properties>
-</file>
-
-<file path=customXml/item2.xml><?xml version="1.0" encoding="utf-8"?>
-<?mso-contentType ?>
-<FormTemplates xmlns="http://schemas.microsoft.com/sharepoint/v3/contenttype/forms">
-  <Display>DocumentLibraryForm</Display>
-  <Edit>DocumentLibraryForm</Edit>
-  <New>DocumentLibraryForm</New>
-</FormTemplates>
 </file>
 
 <file path=customXml/item3.xml><?xml version="1.0" encoding="utf-8"?>
@@ -9266,20 +9002,20 @@
 </file>
 
 <file path=customXml/itemProps1.xml><?xml version="1.0" encoding="utf-8"?>
+<ds:datastoreItem xmlns:ds="http://schemas.openxmlformats.org/officeDocument/2006/customXml" ds:itemID="{1DADA05A-DA17-4CB0-90B5-C889667DD54A}">
+  <ds:schemaRefs>
+    <ds:schemaRef ds:uri="http://schemas.microsoft.com/sharepoint/v3/contenttype/forms"/>
+  </ds:schemaRefs>
+</ds:datastoreItem>
+</file>
+
+<file path=customXml/itemProps2.xml><?xml version="1.0" encoding="utf-8"?>
 <ds:datastoreItem xmlns:ds="http://schemas.openxmlformats.org/officeDocument/2006/customXml" ds:itemID="{67CD1812-8B57-456C-9CBC-7D2297210787}">
   <ds:schemaRefs>
     <ds:schemaRef ds:uri="http://schemas.microsoft.com/office/2006/metadata/properties"/>
     <ds:schemaRef ds:uri="http://schemas.microsoft.com/office/infopath/2007/PartnerControls"/>
     <ds:schemaRef ds:uri="eefa3612-053e-497a-ae76-8a76877f5e22"/>
     <ds:schemaRef ds:uri="b5cf4370-ac38-4b9e-9836-ef6f5df64f24"/>
-  </ds:schemaRefs>
-</ds:datastoreItem>
-</file>
-
-<file path=customXml/itemProps2.xml><?xml version="1.0" encoding="utf-8"?>
-<ds:datastoreItem xmlns:ds="http://schemas.openxmlformats.org/officeDocument/2006/customXml" ds:itemID="{1DADA05A-DA17-4CB0-90B5-C889667DD54A}">
-  <ds:schemaRefs>
-    <ds:schemaRef ds:uri="http://schemas.microsoft.com/sharepoint/v3/contenttype/forms"/>
   </ds:schemaRefs>
 </ds:datastoreItem>
 </file>

--- a/Docs/P_320_POO_Rapport_JoaoVictor-DASILVAJUSSANI.docx
+++ b/Docs/P_320_POO_Rapport_JoaoVictor-DASILVAJUSSANI.docx
@@ -39,7 +39,7 @@
                     </pic:cNvPicPr>
                   </pic:nvPicPr>
                   <pic:blipFill>
-                    <a:blip r:embed="rId10">
+                    <a:blip r:embed="rId11">
                       <a:extLst>
                         <a:ext uri="{28A0092B-C50C-407E-A947-70E740481C1C}">
                           <a14:useLocalDpi xmlns:a14="http://schemas.microsoft.com/office/drawing/2010/main" val="0"/>
@@ -358,7 +358,7 @@
                     </pic:cNvPicPr>
                   </pic:nvPicPr>
                   <pic:blipFill rotWithShape="1">
-                    <a:blip r:embed="rId11">
+                    <a:blip r:embed="rId12">
                       <a:extLst>
                         <a:ext uri="{28A0092B-C50C-407E-A947-70E740481C1C}">
                           <a14:useLocalDpi xmlns:a14="http://schemas.microsoft.com/office/drawing/2010/main" val="0"/>
@@ -432,7 +432,7 @@
                     </pic:cNvPicPr>
                   </pic:nvPicPr>
                   <pic:blipFill rotWithShape="1">
-                    <a:blip r:embed="rId12" cstate="print">
+                    <a:blip r:embed="rId13" cstate="print">
                       <a:extLst>
                         <a:ext uri="{28A0092B-C50C-407E-A947-70E740481C1C}">
                           <a14:useLocalDpi xmlns:a14="http://schemas.microsoft.com/office/drawing/2010/main" val="0"/>
@@ -475,6 +475,13 @@
     </w:p>
     <w:p/>
     <w:p/>
+    <w:p>
+      <w:pPr>
+        <w:rPr>
+          <w:noProof/>
+        </w:rPr>
+      </w:pPr>
+    </w:p>
     <w:p/>
     <w:p/>
     <w:p/>
@@ -484,8 +491,6 @@
     <w:p/>
     <w:p/>
     <w:p/>
-    <w:p/>
-    <w:p/>
     <w:p>
       <w:r>
         <w:rPr>
@@ -494,13 +499,13 @@
         <mc:AlternateContent>
           <mc:Choice Requires="wps">
             <w:drawing>
-              <wp:anchor distT="45720" distB="45720" distL="114300" distR="114300" simplePos="0" relativeHeight="251664384" behindDoc="0" locked="0" layoutInCell="1" allowOverlap="1" wp14:anchorId="1F16A5BA" wp14:editId="6A83B920">
+              <wp:anchor distT="45720" distB="45720" distL="114300" distR="114300" simplePos="0" relativeHeight="251664384" behindDoc="0" locked="0" layoutInCell="1" allowOverlap="1" wp14:anchorId="1F16A5BA" wp14:editId="09107602">
                 <wp:simplePos x="0" y="0"/>
                 <wp:positionH relativeFrom="margin">
-                  <wp:posOffset>1242060</wp:posOffset>
+                  <wp:align>center</wp:align>
                 </wp:positionH>
                 <wp:positionV relativeFrom="paragraph">
-                  <wp:posOffset>1092726</wp:posOffset>
+                  <wp:posOffset>7447</wp:posOffset>
                 </wp:positionV>
                 <wp:extent cx="3274695" cy="2933700"/>
                 <wp:effectExtent l="0" t="0" r="0" b="0"/>
@@ -628,7 +633,7 @@
           </mc:Choice>
           <mc:Fallback>
             <w:pict>
-              <v:shape w14:anchorId="1F16A5BA" id="_x0000_s1027" type="#_x0000_t202" style="position:absolute;margin-left:97.8pt;margin-top:86.05pt;width:257.85pt;height:231pt;z-index:251664384;visibility:visible;mso-wrap-style:square;mso-width-percent:0;mso-height-percent:0;mso-wrap-distance-left:9pt;mso-wrap-distance-top:3.6pt;mso-wrap-distance-right:9pt;mso-wrap-distance-bottom:3.6pt;mso-position-horizontal:absolute;mso-position-horizontal-relative:margin;mso-position-vertical:absolute;mso-position-vertical-relative:text;mso-width-percent:0;mso-height-percent:0;mso-width-relative:margin;mso-height-relative:margin;v-text-anchor:top" o:gfxdata="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" filled="f" stroked="f">
+              <v:shape w14:anchorId="1F16A5BA" id="_x0000_s1027" type="#_x0000_t202" style="position:absolute;margin-left:0;margin-top:.6pt;width:257.85pt;height:231pt;z-index:251664384;visibility:visible;mso-wrap-style:square;mso-width-percent:0;mso-height-percent:0;mso-wrap-distance-left:9pt;mso-wrap-distance-top:3.6pt;mso-wrap-distance-right:9pt;mso-wrap-distance-bottom:3.6pt;mso-position-horizontal:center;mso-position-horizontal-relative:margin;mso-position-vertical:absolute;mso-position-vertical-relative:text;mso-width-percent:0;mso-height-percent:0;mso-width-relative:margin;mso-height-relative:margin;v-text-anchor:top" o:gfxdata="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" filled="f" stroked="f">
                 <v:textbox>
                   <w:txbxContent>
                     <w:p>
@@ -715,6 +720,149 @@
           </mc:Fallback>
         </mc:AlternateContent>
       </w:r>
+    </w:p>
+    <w:p/>
+    <w:p>
+      <w:pPr>
+        <w:rPr>
+          <w:noProof/>
+        </w:rPr>
+      </w:pPr>
+    </w:p>
+    <w:p>
+      <w:pPr>
+        <w:rPr>
+          <w:noProof/>
+        </w:rPr>
+      </w:pPr>
+    </w:p>
+    <w:p>
+      <w:r>
+        <w:rPr>
+          <w:i/>
+          <w:iCs/>
+          <w:noProof/>
+          <w:szCs w:val="14"/>
+        </w:rPr>
+        <w:drawing>
+          <wp:anchor distT="0" distB="0" distL="114300" distR="114300" simplePos="0" relativeHeight="251665408" behindDoc="0" locked="0" layoutInCell="1" allowOverlap="1" wp14:anchorId="7014F717" wp14:editId="08888DBF">
+            <wp:simplePos x="0" y="0"/>
+            <wp:positionH relativeFrom="column">
+              <wp:posOffset>4392930</wp:posOffset>
+            </wp:positionH>
+            <wp:positionV relativeFrom="paragraph">
+              <wp:posOffset>1821579</wp:posOffset>
+            </wp:positionV>
+            <wp:extent cx="854851" cy="854851"/>
+            <wp:effectExtent l="0" t="0" r="2540" b="2540"/>
+            <wp:wrapNone/>
+            <wp:docPr id="1" name="Image 1" descr="Une image contenant étoile, jaune, cercle, astronomie&#10;&#10;Description générée automatiquement"/>
+            <wp:cNvGraphicFramePr>
+              <a:graphicFrameLocks xmlns:a="http://schemas.openxmlformats.org/drawingml/2006/main" noChangeAspect="1"/>
+            </wp:cNvGraphicFramePr>
+            <a:graphic xmlns:a="http://schemas.openxmlformats.org/drawingml/2006/main">
+              <a:graphicData uri="http://schemas.openxmlformats.org/drawingml/2006/picture">
+                <pic:pic xmlns:pic="http://schemas.openxmlformats.org/drawingml/2006/picture">
+                  <pic:nvPicPr>
+                    <pic:cNvPr id="1" name="Image 1" descr="Une image contenant étoile, jaune, cercle, astronomie&#10;&#10;Description générée automatiquement"/>
+                    <pic:cNvPicPr/>
+                  </pic:nvPicPr>
+                  <pic:blipFill>
+                    <a:blip r:embed="rId14" cstate="print">
+                      <a:extLst>
+                        <a:ext uri="{28A0092B-C50C-407E-A947-70E740481C1C}">
+                          <a14:useLocalDpi xmlns:a14="http://schemas.microsoft.com/office/drawing/2010/main" val="0"/>
+                        </a:ext>
+                      </a:extLst>
+                    </a:blip>
+                    <a:stretch>
+                      <a:fillRect/>
+                    </a:stretch>
+                  </pic:blipFill>
+                  <pic:spPr>
+                    <a:xfrm>
+                      <a:off x="0" y="0"/>
+                      <a:ext cx="854851" cy="854851"/>
+                    </a:xfrm>
+                    <a:prstGeom prst="rect">
+                      <a:avLst/>
+                    </a:prstGeom>
+                  </pic:spPr>
+                </pic:pic>
+              </a:graphicData>
+            </a:graphic>
+            <wp14:sizeRelH relativeFrom="margin">
+              <wp14:pctWidth>0</wp14:pctWidth>
+            </wp14:sizeRelH>
+            <wp14:sizeRelV relativeFrom="margin">
+              <wp14:pctHeight>0</wp14:pctHeight>
+            </wp14:sizeRelV>
+          </wp:anchor>
+        </w:drawing>
+      </w:r>
+      <w:r>
+        <w:rPr>
+          <w:i/>
+          <w:iCs/>
+          <w:noProof/>
+          <w:szCs w:val="14"/>
+        </w:rPr>
+        <w:drawing>
+          <wp:anchor distT="0" distB="0" distL="114300" distR="114300" simplePos="0" relativeHeight="251666432" behindDoc="0" locked="0" layoutInCell="1" allowOverlap="1" wp14:anchorId="03E85827" wp14:editId="72B07A50">
+            <wp:simplePos x="0" y="0"/>
+            <wp:positionH relativeFrom="page">
+              <wp:posOffset>3403482</wp:posOffset>
+            </wp:positionH>
+            <wp:positionV relativeFrom="paragraph">
+              <wp:posOffset>2209283</wp:posOffset>
+            </wp:positionV>
+            <wp:extent cx="2136682" cy="2423699"/>
+            <wp:effectExtent l="0" t="0" r="0" b="0"/>
+            <wp:wrapNone/>
+            <wp:docPr id="6" name="Image 6" descr="Une image contenant smiley, émoticône, clipart, Dessin animé&#10;&#10;Description générée automatiquement"/>
+            <wp:cNvGraphicFramePr>
+              <a:graphicFrameLocks xmlns:a="http://schemas.openxmlformats.org/drawingml/2006/main" noChangeAspect="1"/>
+            </wp:cNvGraphicFramePr>
+            <a:graphic xmlns:a="http://schemas.openxmlformats.org/drawingml/2006/main">
+              <a:graphicData uri="http://schemas.openxmlformats.org/drawingml/2006/picture">
+                <pic:pic xmlns:pic="http://schemas.openxmlformats.org/drawingml/2006/picture">
+                  <pic:nvPicPr>
+                    <pic:cNvPr id="6" name="Image 6" descr="Une image contenant smiley, émoticône, clipart, Dessin animé&#10;&#10;Description générée automatiquement"/>
+                    <pic:cNvPicPr/>
+                  </pic:nvPicPr>
+                  <pic:blipFill>
+                    <a:blip r:embed="rId15">
+                      <a:extLst>
+                        <a:ext uri="{28A0092B-C50C-407E-A947-70E740481C1C}">
+                          <a14:useLocalDpi xmlns:a14="http://schemas.microsoft.com/office/drawing/2010/main" val="0"/>
+                        </a:ext>
+                      </a:extLst>
+                    </a:blip>
+                    <a:stretch>
+                      <a:fillRect/>
+                    </a:stretch>
+                  </pic:blipFill>
+                  <pic:spPr>
+                    <a:xfrm>
+                      <a:off x="0" y="0"/>
+                      <a:ext cx="2136682" cy="2423699"/>
+                    </a:xfrm>
+                    <a:prstGeom prst="rect">
+                      <a:avLst/>
+                    </a:prstGeom>
+                  </pic:spPr>
+                </pic:pic>
+              </a:graphicData>
+            </a:graphic>
+            <wp14:sizeRelH relativeFrom="margin">
+              <wp14:pctWidth>0</wp14:pctWidth>
+            </wp14:sizeRelH>
+            <wp14:sizeRelV relativeFrom="margin">
+              <wp14:pctHeight>0</wp14:pctHeight>
+            </wp14:sizeRelV>
+          </wp:anchor>
+        </w:drawing>
+      </w:r>
       <w:r>
         <w:br w:type="page"/>
       </w:r>
@@ -747,7 +895,7 @@
       <w:r>
         <w:fldChar w:fldCharType="separate"/>
       </w:r>
-      <w:hyperlink w:anchor="_Toc176348919" w:history="1">
+      <w:hyperlink w:anchor="_Toc178776400" w:history="1">
         <w:r>
           <w:rPr>
             <w:rStyle w:val="Lienhypertexte"/>
@@ -787,7 +935,7 @@
           <w:rPr>
             <w:webHidden/>
           </w:rPr>
-          <w:instrText xml:space="preserve"> PAGEREF _Toc176348919 \h </w:instrText>
+          <w:instrText xml:space="preserve"> PAGEREF _Toc178776400 \h </w:instrText>
         </w:r>
         <w:r>
           <w:rPr>
@@ -831,7 +979,7 @@
           <w14:ligatures w14:val="standardContextual"/>
         </w:rPr>
       </w:pPr>
-      <w:hyperlink w:anchor="_Toc176348920" w:history="1">
+      <w:hyperlink w:anchor="_Toc178776401" w:history="1">
         <w:r>
           <w:rPr>
             <w:rStyle w:val="Lienhypertexte"/>
@@ -879,7 +1027,7 @@
             <w:noProof/>
             <w:webHidden/>
           </w:rPr>
-          <w:instrText xml:space="preserve"> PAGEREF _Toc176348920 \h </w:instrText>
+          <w:instrText xml:space="preserve"> PAGEREF _Toc178776401 \h </w:instrText>
         </w:r>
         <w:r>
           <w:rPr>
@@ -927,7 +1075,7 @@
           <w14:ligatures w14:val="standardContextual"/>
         </w:rPr>
       </w:pPr>
-      <w:hyperlink w:anchor="_Toc176348921" w:history="1">
+      <w:hyperlink w:anchor="_Toc178776402" w:history="1">
         <w:r>
           <w:rPr>
             <w:rStyle w:val="Lienhypertexte"/>
@@ -975,7 +1123,7 @@
             <w:noProof/>
             <w:webHidden/>
           </w:rPr>
-          <w:instrText xml:space="preserve"> PAGEREF _Toc176348921 \h </w:instrText>
+          <w:instrText xml:space="preserve"> PAGEREF _Toc178776402 \h </w:instrText>
         </w:r>
         <w:r>
           <w:rPr>
@@ -1000,6 +1148,164 @@
         <w:r>
           <w:rPr>
             <w:noProof/>
+            <w:webHidden/>
+          </w:rPr>
+          <w:fldChar w:fldCharType="end"/>
+        </w:r>
+      </w:hyperlink>
+    </w:p>
+    <w:p>
+      <w:pPr>
+        <w:pStyle w:val="TM1"/>
+        <w:rPr>
+          <w:rFonts w:asciiTheme="minorHAnsi" w:eastAsiaTheme="minorEastAsia" w:hAnsiTheme="minorHAnsi" w:cstheme="minorBidi"/>
+          <w:kern w:val="2"/>
+          <w:sz w:val="22"/>
+          <w:szCs w:val="22"/>
+          <w:lang w:val="fr-CH" w:eastAsia="fr-CH"/>
+          <w14:ligatures w14:val="standardContextual"/>
+        </w:rPr>
+      </w:pPr>
+      <w:hyperlink w:anchor="_Toc178776403" w:history="1">
+        <w:r>
+          <w:rPr>
+            <w:rStyle w:val="Lienhypertexte"/>
+          </w:rPr>
+          <w:t>2</w:t>
+        </w:r>
+        <w:r>
+          <w:rPr>
+            <w:rFonts w:asciiTheme="minorHAnsi" w:eastAsiaTheme="minorEastAsia" w:hAnsiTheme="minorHAnsi" w:cstheme="minorBidi"/>
+            <w:kern w:val="2"/>
+            <w:sz w:val="22"/>
+            <w:szCs w:val="22"/>
+            <w:lang w:val="fr-CH" w:eastAsia="fr-CH"/>
+            <w14:ligatures w14:val="standardContextual"/>
+          </w:rPr>
+          <w:tab/>
+        </w:r>
+        <w:r>
+          <w:rPr>
+            <w:rStyle w:val="Lienhypertexte"/>
+          </w:rPr>
+          <w:t>Gestion de projet</w:t>
+        </w:r>
+        <w:r>
+          <w:rPr>
+            <w:webHidden/>
+          </w:rPr>
+          <w:tab/>
+        </w:r>
+        <w:r>
+          <w:rPr>
+            <w:webHidden/>
+          </w:rPr>
+          <w:fldChar w:fldCharType="begin"/>
+        </w:r>
+        <w:r>
+          <w:rPr>
+            <w:webHidden/>
+          </w:rPr>
+          <w:instrText xml:space="preserve"> PAGEREF _Toc178776403 \h </w:instrText>
+        </w:r>
+        <w:r>
+          <w:rPr>
+            <w:webHidden/>
+          </w:rPr>
+        </w:r>
+        <w:r>
+          <w:rPr>
+            <w:webHidden/>
+          </w:rPr>
+          <w:fldChar w:fldCharType="separate"/>
+        </w:r>
+        <w:r>
+          <w:rPr>
+            <w:webHidden/>
+          </w:rPr>
+          <w:t>3</w:t>
+        </w:r>
+        <w:r>
+          <w:rPr>
+            <w:webHidden/>
+          </w:rPr>
+          <w:fldChar w:fldCharType="end"/>
+        </w:r>
+      </w:hyperlink>
+    </w:p>
+    <w:p>
+      <w:pPr>
+        <w:pStyle w:val="TM1"/>
+        <w:rPr>
+          <w:rFonts w:asciiTheme="minorHAnsi" w:eastAsiaTheme="minorEastAsia" w:hAnsiTheme="minorHAnsi" w:cstheme="minorBidi"/>
+          <w:kern w:val="2"/>
+          <w:sz w:val="22"/>
+          <w:szCs w:val="22"/>
+          <w:lang w:val="fr-CH" w:eastAsia="fr-CH"/>
+          <w14:ligatures w14:val="standardContextual"/>
+        </w:rPr>
+      </w:pPr>
+      <w:hyperlink w:anchor="_Toc178776404" w:history="1">
+        <w:r>
+          <w:rPr>
+            <w:rStyle w:val="Lienhypertexte"/>
+          </w:rPr>
+          <w:t>3</w:t>
+        </w:r>
+        <w:r>
+          <w:rPr>
+            <w:rFonts w:asciiTheme="minorHAnsi" w:eastAsiaTheme="minorEastAsia" w:hAnsiTheme="minorHAnsi" w:cstheme="minorBidi"/>
+            <w:kern w:val="2"/>
+            <w:sz w:val="22"/>
+            <w:szCs w:val="22"/>
+            <w:lang w:val="fr-CH" w:eastAsia="fr-CH"/>
+            <w14:ligatures w14:val="standardContextual"/>
+          </w:rPr>
+          <w:tab/>
+        </w:r>
+        <w:r>
+          <w:rPr>
+            <w:rStyle w:val="Lienhypertexte"/>
+          </w:rPr>
+          <w:t>Analyse / Conception</w:t>
+        </w:r>
+        <w:r>
+          <w:rPr>
+            <w:webHidden/>
+          </w:rPr>
+          <w:tab/>
+        </w:r>
+        <w:r>
+          <w:rPr>
+            <w:webHidden/>
+          </w:rPr>
+          <w:fldChar w:fldCharType="begin"/>
+        </w:r>
+        <w:r>
+          <w:rPr>
+            <w:webHidden/>
+          </w:rPr>
+          <w:instrText xml:space="preserve"> PAGEREF _Toc178776404 \h </w:instrText>
+        </w:r>
+        <w:r>
+          <w:rPr>
+            <w:webHidden/>
+          </w:rPr>
+        </w:r>
+        <w:r>
+          <w:rPr>
+            <w:webHidden/>
+          </w:rPr>
+          <w:fldChar w:fldCharType="separate"/>
+        </w:r>
+        <w:r>
+          <w:rPr>
+            <w:webHidden/>
+          </w:rPr>
+          <w:t>3</w:t>
+        </w:r>
+        <w:r>
+          <w:rPr>
             <w:webHidden/>
           </w:rPr>
           <w:fldChar w:fldCharType="end"/>
@@ -1023,13 +1329,14 @@
           <w14:ligatures w14:val="standardContextual"/>
         </w:rPr>
       </w:pPr>
-      <w:hyperlink w:anchor="_Toc176348922" w:history="1">
+      <w:hyperlink w:anchor="_Toc178776405" w:history="1">
         <w:r>
           <w:rPr>
             <w:rStyle w:val="Lienhypertexte"/>
-            <w:noProof/>
-          </w:rPr>
-          <w:t>1.3</w:t>
+            <w:iCs/>
+            <w:noProof/>
+          </w:rPr>
+          <w:t>3.1</w:t>
         </w:r>
         <w:r>
           <w:rPr>
@@ -1046,10 +1353,10 @@
         <w:r>
           <w:rPr>
             <w:rStyle w:val="Lienhypertexte"/>
-            <w:bCs/>
-            <w:noProof/>
-          </w:rPr>
-          <w:t>Gestion de projet</w:t>
+            <w:iCs/>
+            <w:noProof/>
+          </w:rPr>
+          <w:t>Gameplay</w:t>
         </w:r>
         <w:r>
           <w:rPr>
@@ -1070,7 +1377,7 @@
             <w:noProof/>
             <w:webHidden/>
           </w:rPr>
-          <w:instrText xml:space="preserve"> PAGEREF _Toc176348922 \h </w:instrText>
+          <w:instrText xml:space="preserve"> PAGEREF _Toc178776405 \h </w:instrText>
         </w:r>
         <w:r>
           <w:rPr>
@@ -1090,90 +1397,11 @@
             <w:noProof/>
             <w:webHidden/>
           </w:rPr>
-          <w:t>4</w:t>
-        </w:r>
-        <w:r>
-          <w:rPr>
-            <w:noProof/>
-            <w:webHidden/>
-          </w:rPr>
-          <w:fldChar w:fldCharType="end"/>
-        </w:r>
-      </w:hyperlink>
-    </w:p>
-    <w:p>
-      <w:pPr>
-        <w:pStyle w:val="TM1"/>
-        <w:rPr>
-          <w:rFonts w:asciiTheme="minorHAnsi" w:eastAsiaTheme="minorEastAsia" w:hAnsiTheme="minorHAnsi" w:cstheme="minorBidi"/>
-          <w:kern w:val="2"/>
-          <w:sz w:val="22"/>
-          <w:szCs w:val="22"/>
-          <w:lang w:val="fr-CH" w:eastAsia="fr-CH"/>
-          <w14:ligatures w14:val="standardContextual"/>
-        </w:rPr>
-      </w:pPr>
-      <w:hyperlink w:anchor="_Toc176348923" w:history="1">
-        <w:r>
-          <w:rPr>
-            <w:rStyle w:val="Lienhypertexte"/>
-          </w:rPr>
-          <w:t>2</w:t>
-        </w:r>
-        <w:r>
-          <w:rPr>
-            <w:rFonts w:asciiTheme="minorHAnsi" w:eastAsiaTheme="minorEastAsia" w:hAnsiTheme="minorHAnsi" w:cstheme="minorBidi"/>
-            <w:kern w:val="2"/>
-            <w:sz w:val="22"/>
-            <w:szCs w:val="22"/>
-            <w:lang w:val="fr-CH" w:eastAsia="fr-CH"/>
-            <w14:ligatures w14:val="standardContextual"/>
-          </w:rPr>
-          <w:tab/>
-        </w:r>
-        <w:r>
-          <w:rPr>
-            <w:rStyle w:val="Lienhypertexte"/>
-          </w:rPr>
-          <w:t>Analyse / Conception</w:t>
-        </w:r>
-        <w:r>
-          <w:rPr>
-            <w:webHidden/>
-          </w:rPr>
-          <w:tab/>
-        </w:r>
-        <w:r>
-          <w:rPr>
-            <w:webHidden/>
-          </w:rPr>
-          <w:fldChar w:fldCharType="begin"/>
-        </w:r>
-        <w:r>
-          <w:rPr>
-            <w:webHidden/>
-          </w:rPr>
-          <w:instrText xml:space="preserve"> PAGEREF _Toc176348923 \h </w:instrText>
-        </w:r>
-        <w:r>
-          <w:rPr>
-            <w:webHidden/>
-          </w:rPr>
-        </w:r>
-        <w:r>
-          <w:rPr>
-            <w:webHidden/>
-          </w:rPr>
-          <w:fldChar w:fldCharType="separate"/>
-        </w:r>
-        <w:r>
-          <w:rPr>
-            <w:webHidden/>
-          </w:rPr>
-          <w:t>4</w:t>
-        </w:r>
-        <w:r>
-          <w:rPr>
+          <w:t>3</w:t>
+        </w:r>
+        <w:r>
+          <w:rPr>
+            <w:noProof/>
             <w:webHidden/>
           </w:rPr>
           <w:fldChar w:fldCharType="end"/>
@@ -1197,14 +1425,14 @@
           <w14:ligatures w14:val="standardContextual"/>
         </w:rPr>
       </w:pPr>
-      <w:hyperlink w:anchor="_Toc176348924" w:history="1">
+      <w:hyperlink w:anchor="_Toc178776406" w:history="1">
         <w:r>
           <w:rPr>
             <w:rStyle w:val="Lienhypertexte"/>
             <w:iCs/>
             <w:noProof/>
           </w:rPr>
-          <w:t>2.1</w:t>
+          <w:t>3.2</w:t>
         </w:r>
         <w:r>
           <w:rPr>
@@ -1224,7 +1452,7 @@
             <w:iCs/>
             <w:noProof/>
           </w:rPr>
-          <w:t>Gameplay</w:t>
+          <w:t>Concept</w:t>
         </w:r>
         <w:r>
           <w:rPr>
@@ -1245,7 +1473,7 @@
             <w:noProof/>
             <w:webHidden/>
           </w:rPr>
-          <w:instrText xml:space="preserve"> PAGEREF _Toc176348924 \h </w:instrText>
+          <w:instrText xml:space="preserve"> PAGEREF _Toc178776406 \h </w:instrText>
         </w:r>
         <w:r>
           <w:rPr>
@@ -1293,14 +1521,14 @@
           <w14:ligatures w14:val="standardContextual"/>
         </w:rPr>
       </w:pPr>
-      <w:hyperlink w:anchor="_Toc176348925" w:history="1">
+      <w:hyperlink w:anchor="_Toc178776407" w:history="1">
         <w:r>
           <w:rPr>
             <w:rStyle w:val="Lienhypertexte"/>
             <w:iCs/>
             <w:noProof/>
           </w:rPr>
-          <w:t>2.2</w:t>
+          <w:t>3.3</w:t>
         </w:r>
         <w:r>
           <w:rPr>
@@ -1320,7 +1548,7 @@
             <w:iCs/>
             <w:noProof/>
           </w:rPr>
-          <w:t>Concept</w:t>
+          <w:t>Analyse fonctionnelle</w:t>
         </w:r>
         <w:r>
           <w:rPr>
@@ -1341,7 +1569,7 @@
             <w:noProof/>
             <w:webHidden/>
           </w:rPr>
-          <w:instrText xml:space="preserve"> PAGEREF _Toc176348925 \h </w:instrText>
+          <w:instrText xml:space="preserve"> PAGEREF _Toc178776407 \h </w:instrText>
         </w:r>
         <w:r>
           <w:rPr>
@@ -1374,9 +1602,9 @@
     </w:p>
     <w:p>
       <w:pPr>
-        <w:pStyle w:val="TM2"/>
-        <w:tabs>
-          <w:tab w:val="left" w:pos="800"/>
+        <w:pStyle w:val="TM3"/>
+        <w:tabs>
+          <w:tab w:val="left" w:pos="1200"/>
           <w:tab w:val="right" w:leader="dot" w:pos="9060"/>
         </w:tabs>
         <w:rPr>
@@ -1389,14 +1617,14 @@
           <w14:ligatures w14:val="standardContextual"/>
         </w:rPr>
       </w:pPr>
-      <w:hyperlink w:anchor="_Toc176348926" w:history="1">
+      <w:hyperlink w:anchor="_Toc178776408" w:history="1">
         <w:r>
           <w:rPr>
             <w:rStyle w:val="Lienhypertexte"/>
-            <w:iCs/>
-            <w:noProof/>
-          </w:rPr>
-          <w:t>2.3</w:t>
+            <w:noProof/>
+            <w:lang w:val="pt-BR"/>
+          </w:rPr>
+          <w:t>3.3.1</w:t>
         </w:r>
         <w:r>
           <w:rPr>
@@ -1413,10 +1641,10 @@
         <w:r>
           <w:rPr>
             <w:rStyle w:val="Lienhypertexte"/>
-            <w:iCs/>
-            <w:noProof/>
-          </w:rPr>
-          <w:t>Analyse fonctionnelle</w:t>
+            <w:noProof/>
+            <w:lang w:val="pt-BR"/>
+          </w:rPr>
+          <w:t>Menu Principal</w:t>
         </w:r>
         <w:r>
           <w:rPr>
@@ -1437,7 +1665,7 @@
             <w:noProof/>
             <w:webHidden/>
           </w:rPr>
-          <w:instrText xml:space="preserve"> PAGEREF _Toc176348926 \h </w:instrText>
+          <w:instrText xml:space="preserve"> PAGEREF _Toc178776408 \h </w:instrText>
         </w:r>
         <w:r>
           <w:rPr>
@@ -1470,9 +1698,9 @@
     </w:p>
     <w:p>
       <w:pPr>
-        <w:pStyle w:val="TM2"/>
-        <w:tabs>
-          <w:tab w:val="left" w:pos="800"/>
+        <w:pStyle w:val="TM3"/>
+        <w:tabs>
+          <w:tab w:val="left" w:pos="1200"/>
           <w:tab w:val="right" w:leader="dot" w:pos="9060"/>
         </w:tabs>
         <w:rPr>
@@ -1485,14 +1713,14 @@
           <w14:ligatures w14:val="standardContextual"/>
         </w:rPr>
       </w:pPr>
-      <w:hyperlink w:anchor="_Toc176348927" w:history="1">
+      <w:hyperlink w:anchor="_Toc178776409" w:history="1">
         <w:r>
           <w:rPr>
             <w:rStyle w:val="Lienhypertexte"/>
-            <w:iCs/>
-            <w:noProof/>
-          </w:rPr>
-          <w:t>2.4</w:t>
+            <w:noProof/>
+            <w:lang w:val="pt-BR"/>
+          </w:rPr>
+          <w:t>3.3.2</w:t>
         </w:r>
         <w:r>
           <w:rPr>
@@ -1509,10 +1737,10 @@
         <w:r>
           <w:rPr>
             <w:rStyle w:val="Lienhypertexte"/>
-            <w:iCs/>
-            <w:noProof/>
-          </w:rPr>
-          <w:t>Stratégie de test</w:t>
+            <w:noProof/>
+            <w:lang w:val="pt-BR"/>
+          </w:rPr>
+          <w:t>Ecran de jeu</w:t>
         </w:r>
         <w:r>
           <w:rPr>
@@ -1533,7 +1761,7 @@
             <w:noProof/>
             <w:webHidden/>
           </w:rPr>
-          <w:instrText xml:space="preserve"> PAGEREF _Toc176348927 \h </w:instrText>
+          <w:instrText xml:space="preserve"> PAGEREF _Toc178776409 \h </w:instrText>
         </w:r>
         <w:r>
           <w:rPr>
@@ -1566,88 +1794,9 @@
     </w:p>
     <w:p>
       <w:pPr>
-        <w:pStyle w:val="TM1"/>
-        <w:rPr>
-          <w:rFonts w:asciiTheme="minorHAnsi" w:eastAsiaTheme="minorEastAsia" w:hAnsiTheme="minorHAnsi" w:cstheme="minorBidi"/>
-          <w:kern w:val="2"/>
-          <w:sz w:val="22"/>
-          <w:szCs w:val="22"/>
-          <w:lang w:val="fr-CH" w:eastAsia="fr-CH"/>
-          <w14:ligatures w14:val="standardContextual"/>
-        </w:rPr>
-      </w:pPr>
-      <w:hyperlink w:anchor="_Toc176348928" w:history="1">
-        <w:r>
-          <w:rPr>
-            <w:rStyle w:val="Lienhypertexte"/>
-          </w:rPr>
-          <w:t>3</w:t>
-        </w:r>
-        <w:r>
-          <w:rPr>
-            <w:rFonts w:asciiTheme="minorHAnsi" w:eastAsiaTheme="minorEastAsia" w:hAnsiTheme="minorHAnsi" w:cstheme="minorBidi"/>
-            <w:kern w:val="2"/>
-            <w:sz w:val="22"/>
-            <w:szCs w:val="22"/>
-            <w:lang w:val="fr-CH" w:eastAsia="fr-CH"/>
-            <w14:ligatures w14:val="standardContextual"/>
-          </w:rPr>
-          <w:tab/>
-        </w:r>
-        <w:r>
-          <w:rPr>
-            <w:rStyle w:val="Lienhypertexte"/>
-          </w:rPr>
-          <w:t>Réalisation</w:t>
-        </w:r>
-        <w:r>
-          <w:rPr>
-            <w:webHidden/>
-          </w:rPr>
-          <w:tab/>
-        </w:r>
-        <w:r>
-          <w:rPr>
-            <w:webHidden/>
-          </w:rPr>
-          <w:fldChar w:fldCharType="begin"/>
-        </w:r>
-        <w:r>
-          <w:rPr>
-            <w:webHidden/>
-          </w:rPr>
-          <w:instrText xml:space="preserve"> PAGEREF _Toc176348928 \h </w:instrText>
-        </w:r>
-        <w:r>
-          <w:rPr>
-            <w:webHidden/>
-          </w:rPr>
-        </w:r>
-        <w:r>
-          <w:rPr>
-            <w:webHidden/>
-          </w:rPr>
-          <w:fldChar w:fldCharType="separate"/>
-        </w:r>
-        <w:r>
-          <w:rPr>
-            <w:webHidden/>
-          </w:rPr>
-          <w:t>4</w:t>
-        </w:r>
-        <w:r>
-          <w:rPr>
-            <w:webHidden/>
-          </w:rPr>
-          <w:fldChar w:fldCharType="end"/>
-        </w:r>
-      </w:hyperlink>
-    </w:p>
-    <w:p>
-      <w:pPr>
-        <w:pStyle w:val="TM2"/>
-        <w:tabs>
-          <w:tab w:val="left" w:pos="800"/>
+        <w:pStyle w:val="TM3"/>
+        <w:tabs>
+          <w:tab w:val="left" w:pos="1200"/>
           <w:tab w:val="right" w:leader="dot" w:pos="9060"/>
         </w:tabs>
         <w:rPr>
@@ -1660,13 +1809,14 @@
           <w14:ligatures w14:val="standardContextual"/>
         </w:rPr>
       </w:pPr>
-      <w:hyperlink w:anchor="_Toc176348929" w:history="1">
+      <w:hyperlink w:anchor="_Toc178776410" w:history="1">
         <w:r>
           <w:rPr>
             <w:rStyle w:val="Lienhypertexte"/>
             <w:noProof/>
-          </w:rPr>
-          <w:t>3.1</w:t>
+            <w:lang w:val="pt-BR"/>
+          </w:rPr>
+          <w:t>3.3.3</w:t>
         </w:r>
         <w:r>
           <w:rPr>
@@ -1684,8 +1834,9 @@
           <w:rPr>
             <w:rStyle w:val="Lienhypertexte"/>
             <w:noProof/>
-          </w:rPr>
-          <w:t>Points de design spécifiques</w:t>
+            <w:lang w:val="pt-BR"/>
+          </w:rPr>
+          <w:t>Editeur de jeu</w:t>
         </w:r>
         <w:r>
           <w:rPr>
@@ -1706,7 +1857,7 @@
             <w:noProof/>
             <w:webHidden/>
           </w:rPr>
-          <w:instrText xml:space="preserve"> PAGEREF _Toc176348929 \h </w:instrText>
+          <w:instrText xml:space="preserve"> PAGEREF _Toc178776410 \h </w:instrText>
         </w:r>
         <w:r>
           <w:rPr>
@@ -1754,15 +1905,14 @@
           <w14:ligatures w14:val="standardContextual"/>
         </w:rPr>
       </w:pPr>
-      <w:hyperlink w:anchor="_Toc176348930" w:history="1">
+      <w:hyperlink w:anchor="_Toc178776411" w:history="1">
         <w:r>
           <w:rPr>
             <w:rStyle w:val="Lienhypertexte"/>
-            <w:i/>
-            <w:iCs/>
-            <w:noProof/>
-          </w:rPr>
-          <w:t>3.1.1</w:t>
+            <w:noProof/>
+            <w:lang w:val="pt-BR"/>
+          </w:rPr>
+          <w:t>3.3.4</w:t>
         </w:r>
         <w:r>
           <w:rPr>
@@ -1779,11 +1929,10 @@
         <w:r>
           <w:rPr>
             <w:rStyle w:val="Lienhypertexte"/>
-            <w:i/>
-            <w:iCs/>
-            <w:noProof/>
-          </w:rPr>
-          <w:t>…</w:t>
+            <w:noProof/>
+            <w:lang w:val="pt-BR"/>
+          </w:rPr>
+          <w:t>High scores</w:t>
         </w:r>
         <w:r>
           <w:rPr>
@@ -1804,7 +1953,7 @@
             <w:noProof/>
             <w:webHidden/>
           </w:rPr>
-          <w:instrText xml:space="preserve"> PAGEREF _Toc176348930 \h </w:instrText>
+          <w:instrText xml:space="preserve"> PAGEREF _Toc178776411 \h </w:instrText>
         </w:r>
         <w:r>
           <w:rPr>
@@ -1852,15 +2001,14 @@
           <w14:ligatures w14:val="standardContextual"/>
         </w:rPr>
       </w:pPr>
-      <w:hyperlink w:anchor="_Toc176348931" w:history="1">
+      <w:hyperlink w:anchor="_Toc178776412" w:history="1">
         <w:r>
           <w:rPr>
             <w:rStyle w:val="Lienhypertexte"/>
-            <w:i/>
-            <w:iCs/>
-            <w:noProof/>
-          </w:rPr>
-          <w:t>3.1.2</w:t>
+            <w:noProof/>
+            <w:lang w:val="pt-BR"/>
+          </w:rPr>
+          <w:t>3.3.5</w:t>
         </w:r>
         <w:r>
           <w:rPr>
@@ -1877,11 +2025,10 @@
         <w:r>
           <w:rPr>
             <w:rStyle w:val="Lienhypertexte"/>
-            <w:i/>
-            <w:iCs/>
-            <w:noProof/>
-          </w:rPr>
-          <w:t>…</w:t>
+            <w:noProof/>
+            <w:lang w:val="pt-BR"/>
+          </w:rPr>
+          <w:t>level 1</w:t>
         </w:r>
         <w:r>
           <w:rPr>
@@ -1902,7 +2049,7 @@
             <w:noProof/>
             <w:webHidden/>
           </w:rPr>
-          <w:instrText xml:space="preserve"> PAGEREF _Toc176348931 \h </w:instrText>
+          <w:instrText xml:space="preserve"> PAGEREF _Toc178776412 \h </w:instrText>
         </w:r>
         <w:r>
           <w:rPr>
@@ -1950,15 +2097,14 @@
           <w14:ligatures w14:val="standardContextual"/>
         </w:rPr>
       </w:pPr>
-      <w:hyperlink w:anchor="_Toc176348932" w:history="1">
+      <w:hyperlink w:anchor="_Toc178776413" w:history="1">
         <w:r>
           <w:rPr>
             <w:rStyle w:val="Lienhypertexte"/>
-            <w:i/>
-            <w:iCs/>
-            <w:noProof/>
-          </w:rPr>
-          <w:t>3.1.3</w:t>
+            <w:noProof/>
+            <w:lang w:val="pt-BR"/>
+          </w:rPr>
+          <w:t>3.3.6</w:t>
         </w:r>
         <w:r>
           <w:rPr>
@@ -1975,11 +2121,10 @@
         <w:r>
           <w:rPr>
             <w:rStyle w:val="Lienhypertexte"/>
-            <w:i/>
-            <w:iCs/>
-            <w:noProof/>
-          </w:rPr>
-          <w:t>…</w:t>
+            <w:noProof/>
+            <w:lang w:val="pt-BR"/>
+          </w:rPr>
+          <w:t>level 2</w:t>
         </w:r>
         <w:r>
           <w:rPr>
@@ -2000,7 +2145,7 @@
             <w:noProof/>
             <w:webHidden/>
           </w:rPr>
-          <w:instrText xml:space="preserve"> PAGEREF _Toc176348932 \h </w:instrText>
+          <w:instrText xml:space="preserve"> PAGEREF _Toc178776413 \h </w:instrText>
         </w:r>
         <w:r>
           <w:rPr>
@@ -2033,9 +2178,9 @@
     </w:p>
     <w:p>
       <w:pPr>
-        <w:pStyle w:val="TM2"/>
-        <w:tabs>
-          <w:tab w:val="left" w:pos="800"/>
+        <w:pStyle w:val="TM3"/>
+        <w:tabs>
+          <w:tab w:val="left" w:pos="1200"/>
           <w:tab w:val="right" w:leader="dot" w:pos="9060"/>
         </w:tabs>
         <w:rPr>
@@ -2048,14 +2193,14 @@
           <w14:ligatures w14:val="standardContextual"/>
         </w:rPr>
       </w:pPr>
-      <w:hyperlink w:anchor="_Toc176348933" w:history="1">
+      <w:hyperlink w:anchor="_Toc178776414" w:history="1">
         <w:r>
           <w:rPr>
             <w:rStyle w:val="Lienhypertexte"/>
-            <w:iCs/>
-            <w:noProof/>
-          </w:rPr>
-          <w:t>3.2</w:t>
+            <w:noProof/>
+            <w:lang w:val="pt-BR"/>
+          </w:rPr>
+          <w:t>3.3.7</w:t>
         </w:r>
         <w:r>
           <w:rPr>
@@ -2072,10 +2217,10 @@
         <w:r>
           <w:rPr>
             <w:rStyle w:val="Lienhypertexte"/>
-            <w:iCs/>
-            <w:noProof/>
-          </w:rPr>
-          <w:t>Déroulement</w:t>
+            <w:noProof/>
+            <w:lang w:val="pt-BR"/>
+          </w:rPr>
+          <w:t>Nombre de vies</w:t>
         </w:r>
         <w:r>
           <w:rPr>
@@ -2096,7 +2241,7 @@
             <w:noProof/>
             <w:webHidden/>
           </w:rPr>
-          <w:instrText xml:space="preserve"> PAGEREF _Toc176348933 \h </w:instrText>
+          <w:instrText xml:space="preserve"> PAGEREF _Toc178776414 \h </w:instrText>
         </w:r>
         <w:r>
           <w:rPr>
@@ -2129,9 +2274,9 @@
     </w:p>
     <w:p>
       <w:pPr>
-        <w:pStyle w:val="TM2"/>
-        <w:tabs>
-          <w:tab w:val="left" w:pos="800"/>
+        <w:pStyle w:val="TM3"/>
+        <w:tabs>
+          <w:tab w:val="left" w:pos="1200"/>
           <w:tab w:val="right" w:leader="dot" w:pos="9060"/>
         </w:tabs>
         <w:rPr>
@@ -2144,14 +2289,14 @@
           <w14:ligatures w14:val="standardContextual"/>
         </w:rPr>
       </w:pPr>
-      <w:hyperlink w:anchor="_Toc176348934" w:history="1">
+      <w:hyperlink w:anchor="_Toc178776415" w:history="1">
         <w:r>
           <w:rPr>
             <w:rStyle w:val="Lienhypertexte"/>
-            <w:iCs/>
-            <w:noProof/>
-          </w:rPr>
-          <w:t>3.3</w:t>
+            <w:noProof/>
+            <w:lang w:val="pt-BR"/>
+          </w:rPr>
+          <w:t>3.3.8</w:t>
         </w:r>
         <w:r>
           <w:rPr>
@@ -2168,10 +2313,10 @@
         <w:r>
           <w:rPr>
             <w:rStyle w:val="Lienhypertexte"/>
-            <w:iCs/>
-            <w:noProof/>
-          </w:rPr>
-          <w:t>Mise en place de l’environnement de travail</w:t>
+            <w:noProof/>
+            <w:lang w:val="pt-BR"/>
+          </w:rPr>
+          <w:t>plantes</w:t>
         </w:r>
         <w:r>
           <w:rPr>
@@ -2192,7 +2337,7 @@
             <w:noProof/>
             <w:webHidden/>
           </w:rPr>
-          <w:instrText xml:space="preserve"> PAGEREF _Toc176348934 \h </w:instrText>
+          <w:instrText xml:space="preserve"> PAGEREF _Toc178776415 \h </w:instrText>
         </w:r>
         <w:r>
           <w:rPr>
@@ -2225,9 +2370,9 @@
     </w:p>
     <w:p>
       <w:pPr>
-        <w:pStyle w:val="TM2"/>
-        <w:tabs>
-          <w:tab w:val="left" w:pos="800"/>
+        <w:pStyle w:val="TM3"/>
+        <w:tabs>
+          <w:tab w:val="left" w:pos="1200"/>
           <w:tab w:val="right" w:leader="dot" w:pos="9060"/>
         </w:tabs>
         <w:rPr>
@@ -2240,14 +2385,13 @@
           <w14:ligatures w14:val="standardContextual"/>
         </w:rPr>
       </w:pPr>
-      <w:hyperlink w:anchor="_Toc176348935" w:history="1">
+      <w:hyperlink w:anchor="_Toc178776416" w:history="1">
         <w:r>
           <w:rPr>
             <w:rStyle w:val="Lienhypertexte"/>
-            <w:iCs/>
-            <w:noProof/>
-          </w:rPr>
-          <w:t>3.4</w:t>
+            <w:noProof/>
+          </w:rPr>
+          <w:t>3.3.9</w:t>
         </w:r>
         <w:r>
           <w:rPr>
@@ -2264,10 +2408,9 @@
         <w:r>
           <w:rPr>
             <w:rStyle w:val="Lienhypertexte"/>
-            <w:iCs/>
-            <w:noProof/>
-          </w:rPr>
-          <w:t>Description des tests effectués</w:t>
+            <w:noProof/>
+          </w:rPr>
+          <w:t>Déplacement ennemi</w:t>
         </w:r>
         <w:r>
           <w:rPr>
@@ -2288,7 +2431,7 @@
             <w:noProof/>
             <w:webHidden/>
           </w:rPr>
-          <w:instrText xml:space="preserve"> PAGEREF _Toc176348935 \h </w:instrText>
+          <w:instrText xml:space="preserve"> PAGEREF _Toc178776416 \h </w:instrText>
         </w:r>
         <w:r>
           <w:rPr>
@@ -2308,7 +2451,7 @@
             <w:noProof/>
             <w:webHidden/>
           </w:rPr>
-          <w:t>6</w:t>
+          <w:t>5</w:t>
         </w:r>
         <w:r>
           <w:rPr>
@@ -2321,9 +2464,9 @@
     </w:p>
     <w:p>
       <w:pPr>
-        <w:pStyle w:val="TM2"/>
-        <w:tabs>
-          <w:tab w:val="left" w:pos="800"/>
+        <w:pStyle w:val="TM3"/>
+        <w:tabs>
+          <w:tab w:val="left" w:pos="1400"/>
           <w:tab w:val="right" w:leader="dot" w:pos="9060"/>
         </w:tabs>
         <w:rPr>
@@ -2336,14 +2479,14 @@
           <w14:ligatures w14:val="standardContextual"/>
         </w:rPr>
       </w:pPr>
-      <w:hyperlink w:anchor="_Toc176348936" w:history="1">
+      <w:hyperlink w:anchor="_Toc178776417" w:history="1">
         <w:r>
           <w:rPr>
             <w:rStyle w:val="Lienhypertexte"/>
-            <w:iCs/>
-            <w:noProof/>
-          </w:rPr>
-          <w:t>3.5</w:t>
+            <w:noProof/>
+            <w:lang w:val="pt-BR"/>
+          </w:rPr>
+          <w:t>3.3.10</w:t>
         </w:r>
         <w:r>
           <w:rPr>
@@ -2360,10 +2503,10 @@
         <w:r>
           <w:rPr>
             <w:rStyle w:val="Lienhypertexte"/>
-            <w:iCs/>
-            <w:noProof/>
-          </w:rPr>
-          <w:t>Erreurs restantes</w:t>
+            <w:noProof/>
+            <w:lang w:val="pt-BR"/>
+          </w:rPr>
+          <w:t>Nbre de vies</w:t>
         </w:r>
         <w:r>
           <w:rPr>
@@ -2384,7 +2527,7 @@
             <w:noProof/>
             <w:webHidden/>
           </w:rPr>
-          <w:instrText xml:space="preserve"> PAGEREF _Toc176348936 \h </w:instrText>
+          <w:instrText xml:space="preserve"> PAGEREF _Toc178776417 \h </w:instrText>
         </w:r>
         <w:r>
           <w:rPr>
@@ -2417,167 +2560,9 @@
     </w:p>
     <w:p>
       <w:pPr>
-        <w:pStyle w:val="TM1"/>
-        <w:rPr>
-          <w:rFonts w:asciiTheme="minorHAnsi" w:eastAsiaTheme="minorEastAsia" w:hAnsiTheme="minorHAnsi" w:cstheme="minorBidi"/>
-          <w:kern w:val="2"/>
-          <w:sz w:val="22"/>
-          <w:szCs w:val="22"/>
-          <w:lang w:val="fr-CH" w:eastAsia="fr-CH"/>
-          <w14:ligatures w14:val="standardContextual"/>
-        </w:rPr>
-      </w:pPr>
-      <w:hyperlink w:anchor="_Toc176348937" w:history="1">
-        <w:r>
-          <w:rPr>
-            <w:rStyle w:val="Lienhypertexte"/>
-          </w:rPr>
-          <w:t>4</w:t>
-        </w:r>
-        <w:r>
-          <w:rPr>
-            <w:rFonts w:asciiTheme="minorHAnsi" w:eastAsiaTheme="minorEastAsia" w:hAnsiTheme="minorHAnsi" w:cstheme="minorBidi"/>
-            <w:kern w:val="2"/>
-            <w:sz w:val="22"/>
-            <w:szCs w:val="22"/>
-            <w:lang w:val="fr-CH" w:eastAsia="fr-CH"/>
-            <w14:ligatures w14:val="standardContextual"/>
-          </w:rPr>
-          <w:tab/>
-        </w:r>
-        <w:r>
-          <w:rPr>
-            <w:rStyle w:val="Lienhypertexte"/>
-          </w:rPr>
-          <w:t>Conclusions</w:t>
-        </w:r>
-        <w:r>
-          <w:rPr>
-            <w:webHidden/>
-          </w:rPr>
-          <w:tab/>
-        </w:r>
-        <w:r>
-          <w:rPr>
-            <w:webHidden/>
-          </w:rPr>
-          <w:fldChar w:fldCharType="begin"/>
-        </w:r>
-        <w:r>
-          <w:rPr>
-            <w:webHidden/>
-          </w:rPr>
-          <w:instrText xml:space="preserve"> PAGEREF _Toc176348937 \h </w:instrText>
-        </w:r>
-        <w:r>
-          <w:rPr>
-            <w:webHidden/>
-          </w:rPr>
-        </w:r>
-        <w:r>
-          <w:rPr>
-            <w:webHidden/>
-          </w:rPr>
-          <w:fldChar w:fldCharType="separate"/>
-        </w:r>
-        <w:r>
-          <w:rPr>
-            <w:webHidden/>
-          </w:rPr>
-          <w:t>6</w:t>
-        </w:r>
-        <w:r>
-          <w:rPr>
-            <w:webHidden/>
-          </w:rPr>
-          <w:fldChar w:fldCharType="end"/>
-        </w:r>
-      </w:hyperlink>
-    </w:p>
-    <w:p>
-      <w:pPr>
-        <w:pStyle w:val="TM1"/>
-        <w:rPr>
-          <w:rFonts w:asciiTheme="minorHAnsi" w:eastAsiaTheme="minorEastAsia" w:hAnsiTheme="minorHAnsi" w:cstheme="minorBidi"/>
-          <w:kern w:val="2"/>
-          <w:sz w:val="22"/>
-          <w:szCs w:val="22"/>
-          <w:lang w:val="fr-CH" w:eastAsia="fr-CH"/>
-          <w14:ligatures w14:val="standardContextual"/>
-        </w:rPr>
-      </w:pPr>
-      <w:hyperlink w:anchor="_Toc176348938" w:history="1">
-        <w:r>
-          <w:rPr>
-            <w:rStyle w:val="Lienhypertexte"/>
-          </w:rPr>
-          <w:t>5</w:t>
-        </w:r>
-        <w:r>
-          <w:rPr>
-            <w:rFonts w:asciiTheme="minorHAnsi" w:eastAsiaTheme="minorEastAsia" w:hAnsiTheme="minorHAnsi" w:cstheme="minorBidi"/>
-            <w:kern w:val="2"/>
-            <w:sz w:val="22"/>
-            <w:szCs w:val="22"/>
-            <w:lang w:val="fr-CH" w:eastAsia="fr-CH"/>
-            <w14:ligatures w14:val="standardContextual"/>
-          </w:rPr>
-          <w:tab/>
-        </w:r>
-        <w:r>
-          <w:rPr>
-            <w:rStyle w:val="Lienhypertexte"/>
-          </w:rPr>
-          <w:t>Annexes</w:t>
-        </w:r>
-        <w:r>
-          <w:rPr>
-            <w:webHidden/>
-          </w:rPr>
-          <w:tab/>
-        </w:r>
-        <w:r>
-          <w:rPr>
-            <w:webHidden/>
-          </w:rPr>
-          <w:fldChar w:fldCharType="begin"/>
-        </w:r>
-        <w:r>
-          <w:rPr>
-            <w:webHidden/>
-          </w:rPr>
-          <w:instrText xml:space="preserve"> PAGEREF _Toc176348938 \h </w:instrText>
-        </w:r>
-        <w:r>
-          <w:rPr>
-            <w:webHidden/>
-          </w:rPr>
-        </w:r>
-        <w:r>
-          <w:rPr>
-            <w:webHidden/>
-          </w:rPr>
-          <w:fldChar w:fldCharType="separate"/>
-        </w:r>
-        <w:r>
-          <w:rPr>
-            <w:webHidden/>
-          </w:rPr>
-          <w:t>7</w:t>
-        </w:r>
-        <w:r>
-          <w:rPr>
-            <w:webHidden/>
-          </w:rPr>
-          <w:fldChar w:fldCharType="end"/>
-        </w:r>
-      </w:hyperlink>
-    </w:p>
-    <w:p>
-      <w:pPr>
-        <w:pStyle w:val="TM2"/>
-        <w:tabs>
-          <w:tab w:val="left" w:pos="800"/>
+        <w:pStyle w:val="TM3"/>
+        <w:tabs>
+          <w:tab w:val="left" w:pos="1400"/>
           <w:tab w:val="right" w:leader="dot" w:pos="9060"/>
         </w:tabs>
         <w:rPr>
@@ -2590,14 +2575,14 @@
           <w14:ligatures w14:val="standardContextual"/>
         </w:rPr>
       </w:pPr>
-      <w:hyperlink w:anchor="_Toc176348939" w:history="1">
+      <w:hyperlink w:anchor="_Toc178776418" w:history="1">
         <w:r>
           <w:rPr>
             <w:rStyle w:val="Lienhypertexte"/>
-            <w:iCs/>
-            <w:noProof/>
-          </w:rPr>
-          <w:t>5.1</w:t>
+            <w:noProof/>
+            <w:lang w:val="pt-BR"/>
+          </w:rPr>
+          <w:t>3.3.11</w:t>
         </w:r>
         <w:r>
           <w:rPr>
@@ -2614,10 +2599,10 @@
         <w:r>
           <w:rPr>
             <w:rStyle w:val="Lienhypertexte"/>
-            <w:iCs/>
-            <w:noProof/>
-          </w:rPr>
-          <w:t>Manuel de référence</w:t>
+            <w:noProof/>
+            <w:lang w:val="pt-BR"/>
+          </w:rPr>
+          <w:t>Bloquer</w:t>
         </w:r>
         <w:r>
           <w:rPr>
@@ -2638,7 +2623,7 @@
             <w:noProof/>
             <w:webHidden/>
           </w:rPr>
-          <w:instrText xml:space="preserve"> PAGEREF _Toc176348939 \h </w:instrText>
+          <w:instrText xml:space="preserve"> PAGEREF _Toc178776418 \h </w:instrText>
         </w:r>
         <w:r>
           <w:rPr>
@@ -2658,7 +2643,7 @@
             <w:noProof/>
             <w:webHidden/>
           </w:rPr>
-          <w:t>7</w:t>
+          <w:t>6</w:t>
         </w:r>
         <w:r>
           <w:rPr>
@@ -2671,9 +2656,9 @@
     </w:p>
     <w:p>
       <w:pPr>
-        <w:pStyle w:val="TM2"/>
-        <w:tabs>
-          <w:tab w:val="left" w:pos="800"/>
+        <w:pStyle w:val="TM3"/>
+        <w:tabs>
+          <w:tab w:val="left" w:pos="1400"/>
           <w:tab w:val="right" w:leader="dot" w:pos="9060"/>
         </w:tabs>
         <w:rPr>
@@ -2686,14 +2671,13 @@
           <w14:ligatures w14:val="standardContextual"/>
         </w:rPr>
       </w:pPr>
-      <w:hyperlink w:anchor="_Toc176348940" w:history="1">
+      <w:hyperlink w:anchor="_Toc178776419" w:history="1">
         <w:r>
           <w:rPr>
             <w:rStyle w:val="Lienhypertexte"/>
-            <w:iCs/>
-            <w:noProof/>
-          </w:rPr>
-          <w:t>5.2</w:t>
+            <w:noProof/>
+          </w:rPr>
+          <w:t>3.3.12</w:t>
         </w:r>
         <w:r>
           <w:rPr>
@@ -2710,9 +2694,1401 @@
         <w:r>
           <w:rPr>
             <w:rStyle w:val="Lienhypertexte"/>
+            <w:noProof/>
+          </w:rPr>
+          <w:t>Attaque ennemie</w:t>
+        </w:r>
+        <w:r>
+          <w:rPr>
+            <w:noProof/>
+            <w:webHidden/>
+          </w:rPr>
+          <w:tab/>
+        </w:r>
+        <w:r>
+          <w:rPr>
+            <w:noProof/>
+            <w:webHidden/>
+          </w:rPr>
+          <w:fldChar w:fldCharType="begin"/>
+        </w:r>
+        <w:r>
+          <w:rPr>
+            <w:noProof/>
+            <w:webHidden/>
+          </w:rPr>
+          <w:instrText xml:space="preserve"> PAGEREF _Toc178776419 \h </w:instrText>
+        </w:r>
+        <w:r>
+          <w:rPr>
+            <w:noProof/>
+            <w:webHidden/>
+          </w:rPr>
+        </w:r>
+        <w:r>
+          <w:rPr>
+            <w:noProof/>
+            <w:webHidden/>
+          </w:rPr>
+          <w:fldChar w:fldCharType="separate"/>
+        </w:r>
+        <w:r>
+          <w:rPr>
+            <w:noProof/>
+            <w:webHidden/>
+          </w:rPr>
+          <w:t>6</w:t>
+        </w:r>
+        <w:r>
+          <w:rPr>
+            <w:noProof/>
+            <w:webHidden/>
+          </w:rPr>
+          <w:fldChar w:fldCharType="end"/>
+        </w:r>
+      </w:hyperlink>
+    </w:p>
+    <w:p>
+      <w:pPr>
+        <w:pStyle w:val="TM3"/>
+        <w:tabs>
+          <w:tab w:val="left" w:pos="1400"/>
+          <w:tab w:val="right" w:leader="dot" w:pos="9060"/>
+        </w:tabs>
+        <w:rPr>
+          <w:rFonts w:asciiTheme="minorHAnsi" w:eastAsiaTheme="minorEastAsia" w:hAnsiTheme="minorHAnsi" w:cstheme="minorBidi"/>
+          <w:noProof/>
+          <w:kern w:val="2"/>
+          <w:sz w:val="22"/>
+          <w:szCs w:val="22"/>
+          <w:lang w:val="fr-CH" w:eastAsia="fr-CH"/>
+          <w14:ligatures w14:val="standardContextual"/>
+        </w:rPr>
+      </w:pPr>
+      <w:hyperlink w:anchor="_Toc178776420" w:history="1">
+        <w:r>
+          <w:rPr>
+            <w:rStyle w:val="Lienhypertexte"/>
+            <w:noProof/>
+            <w:lang w:val="pt-BR"/>
+          </w:rPr>
+          <w:t>3.3.13</w:t>
+        </w:r>
+        <w:r>
+          <w:rPr>
+            <w:rFonts w:asciiTheme="minorHAnsi" w:eastAsiaTheme="minorEastAsia" w:hAnsiTheme="minorHAnsi" w:cstheme="minorBidi"/>
+            <w:noProof/>
+            <w:kern w:val="2"/>
+            <w:sz w:val="22"/>
+            <w:szCs w:val="22"/>
+            <w:lang w:val="fr-CH" w:eastAsia="fr-CH"/>
+            <w14:ligatures w14:val="standardContextual"/>
+          </w:rPr>
+          <w:tab/>
+        </w:r>
+        <w:r>
+          <w:rPr>
+            <w:rStyle w:val="Lienhypertexte"/>
+            <w:noProof/>
+            <w:lang w:val="pt-BR"/>
+          </w:rPr>
+          <w:t>Spawn</w:t>
+        </w:r>
+        <w:r>
+          <w:rPr>
+            <w:noProof/>
+            <w:webHidden/>
+          </w:rPr>
+          <w:tab/>
+        </w:r>
+        <w:r>
+          <w:rPr>
+            <w:noProof/>
+            <w:webHidden/>
+          </w:rPr>
+          <w:fldChar w:fldCharType="begin"/>
+        </w:r>
+        <w:r>
+          <w:rPr>
+            <w:noProof/>
+            <w:webHidden/>
+          </w:rPr>
+          <w:instrText xml:space="preserve"> PAGEREF _Toc178776420 \h </w:instrText>
+        </w:r>
+        <w:r>
+          <w:rPr>
+            <w:noProof/>
+            <w:webHidden/>
+          </w:rPr>
+        </w:r>
+        <w:r>
+          <w:rPr>
+            <w:noProof/>
+            <w:webHidden/>
+          </w:rPr>
+          <w:fldChar w:fldCharType="separate"/>
+        </w:r>
+        <w:r>
+          <w:rPr>
+            <w:noProof/>
+            <w:webHidden/>
+          </w:rPr>
+          <w:t>6</w:t>
+        </w:r>
+        <w:r>
+          <w:rPr>
+            <w:noProof/>
+            <w:webHidden/>
+          </w:rPr>
+          <w:fldChar w:fldCharType="end"/>
+        </w:r>
+      </w:hyperlink>
+    </w:p>
+    <w:p>
+      <w:pPr>
+        <w:pStyle w:val="TM2"/>
+        <w:tabs>
+          <w:tab w:val="left" w:pos="800"/>
+          <w:tab w:val="right" w:leader="dot" w:pos="9060"/>
+        </w:tabs>
+        <w:rPr>
+          <w:rFonts w:asciiTheme="minorHAnsi" w:eastAsiaTheme="minorEastAsia" w:hAnsiTheme="minorHAnsi" w:cstheme="minorBidi"/>
+          <w:noProof/>
+          <w:kern w:val="2"/>
+          <w:sz w:val="22"/>
+          <w:szCs w:val="22"/>
+          <w:lang w:val="fr-CH" w:eastAsia="fr-CH"/>
+          <w14:ligatures w14:val="standardContextual"/>
+        </w:rPr>
+      </w:pPr>
+      <w:hyperlink w:anchor="_Toc178776421" w:history="1">
+        <w:r>
+          <w:rPr>
+            <w:rStyle w:val="Lienhypertexte"/>
             <w:iCs/>
             <w:noProof/>
           </w:rPr>
+          <w:t>3.4</w:t>
+        </w:r>
+        <w:r>
+          <w:rPr>
+            <w:rFonts w:asciiTheme="minorHAnsi" w:eastAsiaTheme="minorEastAsia" w:hAnsiTheme="minorHAnsi" w:cstheme="minorBidi"/>
+            <w:noProof/>
+            <w:kern w:val="2"/>
+            <w:sz w:val="22"/>
+            <w:szCs w:val="22"/>
+            <w:lang w:val="fr-CH" w:eastAsia="fr-CH"/>
+            <w14:ligatures w14:val="standardContextual"/>
+          </w:rPr>
+          <w:tab/>
+        </w:r>
+        <w:r>
+          <w:rPr>
+            <w:rStyle w:val="Lienhypertexte"/>
+            <w:iCs/>
+            <w:noProof/>
+          </w:rPr>
+          <w:t>Stratégie de test</w:t>
+        </w:r>
+        <w:r>
+          <w:rPr>
+            <w:noProof/>
+            <w:webHidden/>
+          </w:rPr>
+          <w:tab/>
+        </w:r>
+        <w:r>
+          <w:rPr>
+            <w:noProof/>
+            <w:webHidden/>
+          </w:rPr>
+          <w:fldChar w:fldCharType="begin"/>
+        </w:r>
+        <w:r>
+          <w:rPr>
+            <w:noProof/>
+            <w:webHidden/>
+          </w:rPr>
+          <w:instrText xml:space="preserve"> PAGEREF _Toc178776421 \h </w:instrText>
+        </w:r>
+        <w:r>
+          <w:rPr>
+            <w:noProof/>
+            <w:webHidden/>
+          </w:rPr>
+        </w:r>
+        <w:r>
+          <w:rPr>
+            <w:noProof/>
+            <w:webHidden/>
+          </w:rPr>
+          <w:fldChar w:fldCharType="separate"/>
+        </w:r>
+        <w:r>
+          <w:rPr>
+            <w:noProof/>
+            <w:webHidden/>
+          </w:rPr>
+          <w:t>6</w:t>
+        </w:r>
+        <w:r>
+          <w:rPr>
+            <w:noProof/>
+            <w:webHidden/>
+          </w:rPr>
+          <w:fldChar w:fldCharType="end"/>
+        </w:r>
+      </w:hyperlink>
+    </w:p>
+    <w:p>
+      <w:pPr>
+        <w:pStyle w:val="TM1"/>
+        <w:rPr>
+          <w:rFonts w:asciiTheme="minorHAnsi" w:eastAsiaTheme="minorEastAsia" w:hAnsiTheme="minorHAnsi" w:cstheme="minorBidi"/>
+          <w:kern w:val="2"/>
+          <w:sz w:val="22"/>
+          <w:szCs w:val="22"/>
+          <w:lang w:val="fr-CH" w:eastAsia="fr-CH"/>
+          <w14:ligatures w14:val="standardContextual"/>
+        </w:rPr>
+      </w:pPr>
+      <w:hyperlink w:anchor="_Toc178776422" w:history="1">
+        <w:r>
+          <w:rPr>
+            <w:rStyle w:val="Lienhypertexte"/>
+          </w:rPr>
+          <w:t>4</w:t>
+        </w:r>
+        <w:r>
+          <w:rPr>
+            <w:rFonts w:asciiTheme="minorHAnsi" w:eastAsiaTheme="minorEastAsia" w:hAnsiTheme="minorHAnsi" w:cstheme="minorBidi"/>
+            <w:kern w:val="2"/>
+            <w:sz w:val="22"/>
+            <w:szCs w:val="22"/>
+            <w:lang w:val="fr-CH" w:eastAsia="fr-CH"/>
+            <w14:ligatures w14:val="standardContextual"/>
+          </w:rPr>
+          <w:tab/>
+        </w:r>
+        <w:r>
+          <w:rPr>
+            <w:rStyle w:val="Lienhypertexte"/>
+          </w:rPr>
+          <w:t>Réalisation</w:t>
+        </w:r>
+        <w:r>
+          <w:rPr>
+            <w:webHidden/>
+          </w:rPr>
+          <w:tab/>
+        </w:r>
+        <w:r>
+          <w:rPr>
+            <w:webHidden/>
+          </w:rPr>
+          <w:fldChar w:fldCharType="begin"/>
+        </w:r>
+        <w:r>
+          <w:rPr>
+            <w:webHidden/>
+          </w:rPr>
+          <w:instrText xml:space="preserve"> PAGEREF _Toc178776422 \h </w:instrText>
+        </w:r>
+        <w:r>
+          <w:rPr>
+            <w:webHidden/>
+          </w:rPr>
+        </w:r>
+        <w:r>
+          <w:rPr>
+            <w:webHidden/>
+          </w:rPr>
+          <w:fldChar w:fldCharType="separate"/>
+        </w:r>
+        <w:r>
+          <w:rPr>
+            <w:webHidden/>
+          </w:rPr>
+          <w:t>7</w:t>
+        </w:r>
+        <w:r>
+          <w:rPr>
+            <w:webHidden/>
+          </w:rPr>
+          <w:fldChar w:fldCharType="end"/>
+        </w:r>
+      </w:hyperlink>
+    </w:p>
+    <w:p>
+      <w:pPr>
+        <w:pStyle w:val="TM2"/>
+        <w:tabs>
+          <w:tab w:val="left" w:pos="800"/>
+          <w:tab w:val="right" w:leader="dot" w:pos="9060"/>
+        </w:tabs>
+        <w:rPr>
+          <w:rFonts w:asciiTheme="minorHAnsi" w:eastAsiaTheme="minorEastAsia" w:hAnsiTheme="minorHAnsi" w:cstheme="minorBidi"/>
+          <w:noProof/>
+          <w:kern w:val="2"/>
+          <w:sz w:val="22"/>
+          <w:szCs w:val="22"/>
+          <w:lang w:val="fr-CH" w:eastAsia="fr-CH"/>
+          <w14:ligatures w14:val="standardContextual"/>
+        </w:rPr>
+      </w:pPr>
+      <w:hyperlink w:anchor="_Toc178776423" w:history="1">
+        <w:r>
+          <w:rPr>
+            <w:rStyle w:val="Lienhypertexte"/>
+            <w:noProof/>
+          </w:rPr>
+          <w:t>4.1</w:t>
+        </w:r>
+        <w:r>
+          <w:rPr>
+            <w:rFonts w:asciiTheme="minorHAnsi" w:eastAsiaTheme="minorEastAsia" w:hAnsiTheme="minorHAnsi" w:cstheme="minorBidi"/>
+            <w:noProof/>
+            <w:kern w:val="2"/>
+            <w:sz w:val="22"/>
+            <w:szCs w:val="22"/>
+            <w:lang w:val="fr-CH" w:eastAsia="fr-CH"/>
+            <w14:ligatures w14:val="standardContextual"/>
+          </w:rPr>
+          <w:tab/>
+        </w:r>
+        <w:r>
+          <w:rPr>
+            <w:rStyle w:val="Lienhypertexte"/>
+            <w:noProof/>
+          </w:rPr>
+          <w:t>Points de design spécifiques</w:t>
+        </w:r>
+        <w:r>
+          <w:rPr>
+            <w:noProof/>
+            <w:webHidden/>
+          </w:rPr>
+          <w:tab/>
+        </w:r>
+        <w:r>
+          <w:rPr>
+            <w:noProof/>
+            <w:webHidden/>
+          </w:rPr>
+          <w:fldChar w:fldCharType="begin"/>
+        </w:r>
+        <w:r>
+          <w:rPr>
+            <w:noProof/>
+            <w:webHidden/>
+          </w:rPr>
+          <w:instrText xml:space="preserve"> PAGEREF _Toc178776423 \h </w:instrText>
+        </w:r>
+        <w:r>
+          <w:rPr>
+            <w:noProof/>
+            <w:webHidden/>
+          </w:rPr>
+        </w:r>
+        <w:r>
+          <w:rPr>
+            <w:noProof/>
+            <w:webHidden/>
+          </w:rPr>
+          <w:fldChar w:fldCharType="separate"/>
+        </w:r>
+        <w:r>
+          <w:rPr>
+            <w:noProof/>
+            <w:webHidden/>
+          </w:rPr>
+          <w:t>7</w:t>
+        </w:r>
+        <w:r>
+          <w:rPr>
+            <w:noProof/>
+            <w:webHidden/>
+          </w:rPr>
+          <w:fldChar w:fldCharType="end"/>
+        </w:r>
+      </w:hyperlink>
+    </w:p>
+    <w:p>
+      <w:pPr>
+        <w:pStyle w:val="TM3"/>
+        <w:tabs>
+          <w:tab w:val="left" w:pos="1200"/>
+          <w:tab w:val="right" w:leader="dot" w:pos="9060"/>
+        </w:tabs>
+        <w:rPr>
+          <w:rFonts w:asciiTheme="minorHAnsi" w:eastAsiaTheme="minorEastAsia" w:hAnsiTheme="minorHAnsi" w:cstheme="minorBidi"/>
+          <w:noProof/>
+          <w:kern w:val="2"/>
+          <w:sz w:val="22"/>
+          <w:szCs w:val="22"/>
+          <w:lang w:val="fr-CH" w:eastAsia="fr-CH"/>
+          <w14:ligatures w14:val="standardContextual"/>
+        </w:rPr>
+      </w:pPr>
+      <w:hyperlink w:anchor="_Toc178776424" w:history="1">
+        <w:r>
+          <w:rPr>
+            <w:rStyle w:val="Lienhypertexte"/>
+            <w:i/>
+            <w:iCs/>
+            <w:noProof/>
+          </w:rPr>
+          <w:t>4.1.1</w:t>
+        </w:r>
+        <w:r>
+          <w:rPr>
+            <w:rFonts w:asciiTheme="minorHAnsi" w:eastAsiaTheme="minorEastAsia" w:hAnsiTheme="minorHAnsi" w:cstheme="minorBidi"/>
+            <w:noProof/>
+            <w:kern w:val="2"/>
+            <w:sz w:val="22"/>
+            <w:szCs w:val="22"/>
+            <w:lang w:val="fr-CH" w:eastAsia="fr-CH"/>
+            <w14:ligatures w14:val="standardContextual"/>
+          </w:rPr>
+          <w:tab/>
+        </w:r>
+        <w:r>
+          <w:rPr>
+            <w:rStyle w:val="Lienhypertexte"/>
+            <w:i/>
+            <w:iCs/>
+            <w:noProof/>
+          </w:rPr>
+          <w:t>…</w:t>
+        </w:r>
+        <w:r>
+          <w:rPr>
+            <w:noProof/>
+            <w:webHidden/>
+          </w:rPr>
+          <w:tab/>
+        </w:r>
+        <w:r>
+          <w:rPr>
+            <w:noProof/>
+            <w:webHidden/>
+          </w:rPr>
+          <w:fldChar w:fldCharType="begin"/>
+        </w:r>
+        <w:r>
+          <w:rPr>
+            <w:noProof/>
+            <w:webHidden/>
+          </w:rPr>
+          <w:instrText xml:space="preserve"> PAGEREF _Toc178776424 \h </w:instrText>
+        </w:r>
+        <w:r>
+          <w:rPr>
+            <w:noProof/>
+            <w:webHidden/>
+          </w:rPr>
+        </w:r>
+        <w:r>
+          <w:rPr>
+            <w:noProof/>
+            <w:webHidden/>
+          </w:rPr>
+          <w:fldChar w:fldCharType="separate"/>
+        </w:r>
+        <w:r>
+          <w:rPr>
+            <w:noProof/>
+            <w:webHidden/>
+          </w:rPr>
+          <w:t>7</w:t>
+        </w:r>
+        <w:r>
+          <w:rPr>
+            <w:noProof/>
+            <w:webHidden/>
+          </w:rPr>
+          <w:fldChar w:fldCharType="end"/>
+        </w:r>
+      </w:hyperlink>
+    </w:p>
+    <w:p>
+      <w:pPr>
+        <w:pStyle w:val="TM3"/>
+        <w:tabs>
+          <w:tab w:val="left" w:pos="1200"/>
+          <w:tab w:val="right" w:leader="dot" w:pos="9060"/>
+        </w:tabs>
+        <w:rPr>
+          <w:rFonts w:asciiTheme="minorHAnsi" w:eastAsiaTheme="minorEastAsia" w:hAnsiTheme="minorHAnsi" w:cstheme="minorBidi"/>
+          <w:noProof/>
+          <w:kern w:val="2"/>
+          <w:sz w:val="22"/>
+          <w:szCs w:val="22"/>
+          <w:lang w:val="fr-CH" w:eastAsia="fr-CH"/>
+          <w14:ligatures w14:val="standardContextual"/>
+        </w:rPr>
+      </w:pPr>
+      <w:hyperlink w:anchor="_Toc178776425" w:history="1">
+        <w:r>
+          <w:rPr>
+            <w:rStyle w:val="Lienhypertexte"/>
+            <w:i/>
+            <w:iCs/>
+            <w:noProof/>
+          </w:rPr>
+          <w:t>4.1.2</w:t>
+        </w:r>
+        <w:r>
+          <w:rPr>
+            <w:rFonts w:asciiTheme="minorHAnsi" w:eastAsiaTheme="minorEastAsia" w:hAnsiTheme="minorHAnsi" w:cstheme="minorBidi"/>
+            <w:noProof/>
+            <w:kern w:val="2"/>
+            <w:sz w:val="22"/>
+            <w:szCs w:val="22"/>
+            <w:lang w:val="fr-CH" w:eastAsia="fr-CH"/>
+            <w14:ligatures w14:val="standardContextual"/>
+          </w:rPr>
+          <w:tab/>
+        </w:r>
+        <w:r>
+          <w:rPr>
+            <w:rStyle w:val="Lienhypertexte"/>
+            <w:i/>
+            <w:iCs/>
+            <w:noProof/>
+          </w:rPr>
+          <w:t>…</w:t>
+        </w:r>
+        <w:r>
+          <w:rPr>
+            <w:noProof/>
+            <w:webHidden/>
+          </w:rPr>
+          <w:tab/>
+        </w:r>
+        <w:r>
+          <w:rPr>
+            <w:noProof/>
+            <w:webHidden/>
+          </w:rPr>
+          <w:fldChar w:fldCharType="begin"/>
+        </w:r>
+        <w:r>
+          <w:rPr>
+            <w:noProof/>
+            <w:webHidden/>
+          </w:rPr>
+          <w:instrText xml:space="preserve"> PAGEREF _Toc178776425 \h </w:instrText>
+        </w:r>
+        <w:r>
+          <w:rPr>
+            <w:noProof/>
+            <w:webHidden/>
+          </w:rPr>
+        </w:r>
+        <w:r>
+          <w:rPr>
+            <w:noProof/>
+            <w:webHidden/>
+          </w:rPr>
+          <w:fldChar w:fldCharType="separate"/>
+        </w:r>
+        <w:r>
+          <w:rPr>
+            <w:noProof/>
+            <w:webHidden/>
+          </w:rPr>
+          <w:t>7</w:t>
+        </w:r>
+        <w:r>
+          <w:rPr>
+            <w:noProof/>
+            <w:webHidden/>
+          </w:rPr>
+          <w:fldChar w:fldCharType="end"/>
+        </w:r>
+      </w:hyperlink>
+    </w:p>
+    <w:p>
+      <w:pPr>
+        <w:pStyle w:val="TM3"/>
+        <w:tabs>
+          <w:tab w:val="left" w:pos="1200"/>
+          <w:tab w:val="right" w:leader="dot" w:pos="9060"/>
+        </w:tabs>
+        <w:rPr>
+          <w:rFonts w:asciiTheme="minorHAnsi" w:eastAsiaTheme="minorEastAsia" w:hAnsiTheme="minorHAnsi" w:cstheme="minorBidi"/>
+          <w:noProof/>
+          <w:kern w:val="2"/>
+          <w:sz w:val="22"/>
+          <w:szCs w:val="22"/>
+          <w:lang w:val="fr-CH" w:eastAsia="fr-CH"/>
+          <w14:ligatures w14:val="standardContextual"/>
+        </w:rPr>
+      </w:pPr>
+      <w:hyperlink w:anchor="_Toc178776426" w:history="1">
+        <w:r>
+          <w:rPr>
+            <w:rStyle w:val="Lienhypertexte"/>
+            <w:i/>
+            <w:iCs/>
+            <w:noProof/>
+          </w:rPr>
+          <w:t>4.1.3</w:t>
+        </w:r>
+        <w:r>
+          <w:rPr>
+            <w:rFonts w:asciiTheme="minorHAnsi" w:eastAsiaTheme="minorEastAsia" w:hAnsiTheme="minorHAnsi" w:cstheme="minorBidi"/>
+            <w:noProof/>
+            <w:kern w:val="2"/>
+            <w:sz w:val="22"/>
+            <w:szCs w:val="22"/>
+            <w:lang w:val="fr-CH" w:eastAsia="fr-CH"/>
+            <w14:ligatures w14:val="standardContextual"/>
+          </w:rPr>
+          <w:tab/>
+        </w:r>
+        <w:r>
+          <w:rPr>
+            <w:rStyle w:val="Lienhypertexte"/>
+            <w:i/>
+            <w:iCs/>
+            <w:noProof/>
+          </w:rPr>
+          <w:t>…</w:t>
+        </w:r>
+        <w:r>
+          <w:rPr>
+            <w:noProof/>
+            <w:webHidden/>
+          </w:rPr>
+          <w:tab/>
+        </w:r>
+        <w:r>
+          <w:rPr>
+            <w:noProof/>
+            <w:webHidden/>
+          </w:rPr>
+          <w:fldChar w:fldCharType="begin"/>
+        </w:r>
+        <w:r>
+          <w:rPr>
+            <w:noProof/>
+            <w:webHidden/>
+          </w:rPr>
+          <w:instrText xml:space="preserve"> PAGEREF _Toc178776426 \h </w:instrText>
+        </w:r>
+        <w:r>
+          <w:rPr>
+            <w:noProof/>
+            <w:webHidden/>
+          </w:rPr>
+        </w:r>
+        <w:r>
+          <w:rPr>
+            <w:noProof/>
+            <w:webHidden/>
+          </w:rPr>
+          <w:fldChar w:fldCharType="separate"/>
+        </w:r>
+        <w:r>
+          <w:rPr>
+            <w:noProof/>
+            <w:webHidden/>
+          </w:rPr>
+          <w:t>7</w:t>
+        </w:r>
+        <w:r>
+          <w:rPr>
+            <w:noProof/>
+            <w:webHidden/>
+          </w:rPr>
+          <w:fldChar w:fldCharType="end"/>
+        </w:r>
+      </w:hyperlink>
+    </w:p>
+    <w:p>
+      <w:pPr>
+        <w:pStyle w:val="TM2"/>
+        <w:tabs>
+          <w:tab w:val="left" w:pos="800"/>
+          <w:tab w:val="right" w:leader="dot" w:pos="9060"/>
+        </w:tabs>
+        <w:rPr>
+          <w:rFonts w:asciiTheme="minorHAnsi" w:eastAsiaTheme="minorEastAsia" w:hAnsiTheme="minorHAnsi" w:cstheme="minorBidi"/>
+          <w:noProof/>
+          <w:kern w:val="2"/>
+          <w:sz w:val="22"/>
+          <w:szCs w:val="22"/>
+          <w:lang w:val="fr-CH" w:eastAsia="fr-CH"/>
+          <w14:ligatures w14:val="standardContextual"/>
+        </w:rPr>
+      </w:pPr>
+      <w:hyperlink w:anchor="_Toc178776427" w:history="1">
+        <w:r>
+          <w:rPr>
+            <w:rStyle w:val="Lienhypertexte"/>
+            <w:iCs/>
+            <w:noProof/>
+          </w:rPr>
+          <w:t>4.2</w:t>
+        </w:r>
+        <w:r>
+          <w:rPr>
+            <w:rFonts w:asciiTheme="minorHAnsi" w:eastAsiaTheme="minorEastAsia" w:hAnsiTheme="minorHAnsi" w:cstheme="minorBidi"/>
+            <w:noProof/>
+            <w:kern w:val="2"/>
+            <w:sz w:val="22"/>
+            <w:szCs w:val="22"/>
+            <w:lang w:val="fr-CH" w:eastAsia="fr-CH"/>
+            <w14:ligatures w14:val="standardContextual"/>
+          </w:rPr>
+          <w:tab/>
+        </w:r>
+        <w:r>
+          <w:rPr>
+            <w:rStyle w:val="Lienhypertexte"/>
+            <w:iCs/>
+            <w:noProof/>
+          </w:rPr>
+          <w:t>Déroulement</w:t>
+        </w:r>
+        <w:r>
+          <w:rPr>
+            <w:noProof/>
+            <w:webHidden/>
+          </w:rPr>
+          <w:tab/>
+        </w:r>
+        <w:r>
+          <w:rPr>
+            <w:noProof/>
+            <w:webHidden/>
+          </w:rPr>
+          <w:fldChar w:fldCharType="begin"/>
+        </w:r>
+        <w:r>
+          <w:rPr>
+            <w:noProof/>
+            <w:webHidden/>
+          </w:rPr>
+          <w:instrText xml:space="preserve"> PAGEREF _Toc178776427 \h </w:instrText>
+        </w:r>
+        <w:r>
+          <w:rPr>
+            <w:noProof/>
+            <w:webHidden/>
+          </w:rPr>
+        </w:r>
+        <w:r>
+          <w:rPr>
+            <w:noProof/>
+            <w:webHidden/>
+          </w:rPr>
+          <w:fldChar w:fldCharType="separate"/>
+        </w:r>
+        <w:r>
+          <w:rPr>
+            <w:noProof/>
+            <w:webHidden/>
+          </w:rPr>
+          <w:t>7</w:t>
+        </w:r>
+        <w:r>
+          <w:rPr>
+            <w:noProof/>
+            <w:webHidden/>
+          </w:rPr>
+          <w:fldChar w:fldCharType="end"/>
+        </w:r>
+      </w:hyperlink>
+    </w:p>
+    <w:p>
+      <w:pPr>
+        <w:pStyle w:val="TM2"/>
+        <w:tabs>
+          <w:tab w:val="left" w:pos="800"/>
+          <w:tab w:val="right" w:leader="dot" w:pos="9060"/>
+        </w:tabs>
+        <w:rPr>
+          <w:rFonts w:asciiTheme="minorHAnsi" w:eastAsiaTheme="minorEastAsia" w:hAnsiTheme="minorHAnsi" w:cstheme="minorBidi"/>
+          <w:noProof/>
+          <w:kern w:val="2"/>
+          <w:sz w:val="22"/>
+          <w:szCs w:val="22"/>
+          <w:lang w:val="fr-CH" w:eastAsia="fr-CH"/>
+          <w14:ligatures w14:val="standardContextual"/>
+        </w:rPr>
+      </w:pPr>
+      <w:hyperlink w:anchor="_Toc178776428" w:history="1">
+        <w:r>
+          <w:rPr>
+            <w:rStyle w:val="Lienhypertexte"/>
+            <w:iCs/>
+            <w:noProof/>
+          </w:rPr>
+          <w:t>4.3</w:t>
+        </w:r>
+        <w:r>
+          <w:rPr>
+            <w:rFonts w:asciiTheme="minorHAnsi" w:eastAsiaTheme="minorEastAsia" w:hAnsiTheme="minorHAnsi" w:cstheme="minorBidi"/>
+            <w:noProof/>
+            <w:kern w:val="2"/>
+            <w:sz w:val="22"/>
+            <w:szCs w:val="22"/>
+            <w:lang w:val="fr-CH" w:eastAsia="fr-CH"/>
+            <w14:ligatures w14:val="standardContextual"/>
+          </w:rPr>
+          <w:tab/>
+        </w:r>
+        <w:r>
+          <w:rPr>
+            <w:rStyle w:val="Lienhypertexte"/>
+            <w:iCs/>
+            <w:noProof/>
+          </w:rPr>
+          <w:t>Mise en place de l’environnement de travail</w:t>
+        </w:r>
+        <w:r>
+          <w:rPr>
+            <w:noProof/>
+            <w:webHidden/>
+          </w:rPr>
+          <w:tab/>
+        </w:r>
+        <w:r>
+          <w:rPr>
+            <w:noProof/>
+            <w:webHidden/>
+          </w:rPr>
+          <w:fldChar w:fldCharType="begin"/>
+        </w:r>
+        <w:r>
+          <w:rPr>
+            <w:noProof/>
+            <w:webHidden/>
+          </w:rPr>
+          <w:instrText xml:space="preserve"> PAGEREF _Toc178776428 \h </w:instrText>
+        </w:r>
+        <w:r>
+          <w:rPr>
+            <w:noProof/>
+            <w:webHidden/>
+          </w:rPr>
+        </w:r>
+        <w:r>
+          <w:rPr>
+            <w:noProof/>
+            <w:webHidden/>
+          </w:rPr>
+          <w:fldChar w:fldCharType="separate"/>
+        </w:r>
+        <w:r>
+          <w:rPr>
+            <w:noProof/>
+            <w:webHidden/>
+          </w:rPr>
+          <w:t>7</w:t>
+        </w:r>
+        <w:r>
+          <w:rPr>
+            <w:noProof/>
+            <w:webHidden/>
+          </w:rPr>
+          <w:fldChar w:fldCharType="end"/>
+        </w:r>
+      </w:hyperlink>
+    </w:p>
+    <w:p>
+      <w:pPr>
+        <w:pStyle w:val="TM2"/>
+        <w:tabs>
+          <w:tab w:val="left" w:pos="800"/>
+          <w:tab w:val="right" w:leader="dot" w:pos="9060"/>
+        </w:tabs>
+        <w:rPr>
+          <w:rFonts w:asciiTheme="minorHAnsi" w:eastAsiaTheme="minorEastAsia" w:hAnsiTheme="minorHAnsi" w:cstheme="minorBidi"/>
+          <w:noProof/>
+          <w:kern w:val="2"/>
+          <w:sz w:val="22"/>
+          <w:szCs w:val="22"/>
+          <w:lang w:val="fr-CH" w:eastAsia="fr-CH"/>
+          <w14:ligatures w14:val="standardContextual"/>
+        </w:rPr>
+      </w:pPr>
+      <w:hyperlink w:anchor="_Toc178776429" w:history="1">
+        <w:r>
+          <w:rPr>
+            <w:rStyle w:val="Lienhypertexte"/>
+            <w:iCs/>
+            <w:noProof/>
+          </w:rPr>
+          <w:t>4.4</w:t>
+        </w:r>
+        <w:r>
+          <w:rPr>
+            <w:rFonts w:asciiTheme="minorHAnsi" w:eastAsiaTheme="minorEastAsia" w:hAnsiTheme="minorHAnsi" w:cstheme="minorBidi"/>
+            <w:noProof/>
+            <w:kern w:val="2"/>
+            <w:sz w:val="22"/>
+            <w:szCs w:val="22"/>
+            <w:lang w:val="fr-CH" w:eastAsia="fr-CH"/>
+            <w14:ligatures w14:val="standardContextual"/>
+          </w:rPr>
+          <w:tab/>
+        </w:r>
+        <w:r>
+          <w:rPr>
+            <w:rStyle w:val="Lienhypertexte"/>
+            <w:iCs/>
+            <w:noProof/>
+          </w:rPr>
+          <w:t>Description des tests effectués</w:t>
+        </w:r>
+        <w:r>
+          <w:rPr>
+            <w:noProof/>
+            <w:webHidden/>
+          </w:rPr>
+          <w:tab/>
+        </w:r>
+        <w:r>
+          <w:rPr>
+            <w:noProof/>
+            <w:webHidden/>
+          </w:rPr>
+          <w:fldChar w:fldCharType="begin"/>
+        </w:r>
+        <w:r>
+          <w:rPr>
+            <w:noProof/>
+            <w:webHidden/>
+          </w:rPr>
+          <w:instrText xml:space="preserve"> PAGEREF _Toc178776429 \h </w:instrText>
+        </w:r>
+        <w:r>
+          <w:rPr>
+            <w:noProof/>
+            <w:webHidden/>
+          </w:rPr>
+        </w:r>
+        <w:r>
+          <w:rPr>
+            <w:noProof/>
+            <w:webHidden/>
+          </w:rPr>
+          <w:fldChar w:fldCharType="separate"/>
+        </w:r>
+        <w:r>
+          <w:rPr>
+            <w:noProof/>
+            <w:webHidden/>
+          </w:rPr>
+          <w:t>8</w:t>
+        </w:r>
+        <w:r>
+          <w:rPr>
+            <w:noProof/>
+            <w:webHidden/>
+          </w:rPr>
+          <w:fldChar w:fldCharType="end"/>
+        </w:r>
+      </w:hyperlink>
+    </w:p>
+    <w:p>
+      <w:pPr>
+        <w:pStyle w:val="TM2"/>
+        <w:tabs>
+          <w:tab w:val="left" w:pos="800"/>
+          <w:tab w:val="right" w:leader="dot" w:pos="9060"/>
+        </w:tabs>
+        <w:rPr>
+          <w:rFonts w:asciiTheme="minorHAnsi" w:eastAsiaTheme="minorEastAsia" w:hAnsiTheme="minorHAnsi" w:cstheme="minorBidi"/>
+          <w:noProof/>
+          <w:kern w:val="2"/>
+          <w:sz w:val="22"/>
+          <w:szCs w:val="22"/>
+          <w:lang w:val="fr-CH" w:eastAsia="fr-CH"/>
+          <w14:ligatures w14:val="standardContextual"/>
+        </w:rPr>
+      </w:pPr>
+      <w:hyperlink w:anchor="_Toc178776430" w:history="1">
+        <w:r>
+          <w:rPr>
+            <w:rStyle w:val="Lienhypertexte"/>
+            <w:iCs/>
+            <w:noProof/>
+          </w:rPr>
+          <w:t>4.5</w:t>
+        </w:r>
+        <w:r>
+          <w:rPr>
+            <w:rFonts w:asciiTheme="minorHAnsi" w:eastAsiaTheme="minorEastAsia" w:hAnsiTheme="minorHAnsi" w:cstheme="minorBidi"/>
+            <w:noProof/>
+            <w:kern w:val="2"/>
+            <w:sz w:val="22"/>
+            <w:szCs w:val="22"/>
+            <w:lang w:val="fr-CH" w:eastAsia="fr-CH"/>
+            <w14:ligatures w14:val="standardContextual"/>
+          </w:rPr>
+          <w:tab/>
+        </w:r>
+        <w:r>
+          <w:rPr>
+            <w:rStyle w:val="Lienhypertexte"/>
+            <w:iCs/>
+            <w:noProof/>
+          </w:rPr>
+          <w:t>Erreurs restantes</w:t>
+        </w:r>
+        <w:r>
+          <w:rPr>
+            <w:noProof/>
+            <w:webHidden/>
+          </w:rPr>
+          <w:tab/>
+        </w:r>
+        <w:r>
+          <w:rPr>
+            <w:noProof/>
+            <w:webHidden/>
+          </w:rPr>
+          <w:fldChar w:fldCharType="begin"/>
+        </w:r>
+        <w:r>
+          <w:rPr>
+            <w:noProof/>
+            <w:webHidden/>
+          </w:rPr>
+          <w:instrText xml:space="preserve"> PAGEREF _Toc178776430 \h </w:instrText>
+        </w:r>
+        <w:r>
+          <w:rPr>
+            <w:noProof/>
+            <w:webHidden/>
+          </w:rPr>
+        </w:r>
+        <w:r>
+          <w:rPr>
+            <w:noProof/>
+            <w:webHidden/>
+          </w:rPr>
+          <w:fldChar w:fldCharType="separate"/>
+        </w:r>
+        <w:r>
+          <w:rPr>
+            <w:noProof/>
+            <w:webHidden/>
+          </w:rPr>
+          <w:t>8</w:t>
+        </w:r>
+        <w:r>
+          <w:rPr>
+            <w:noProof/>
+            <w:webHidden/>
+          </w:rPr>
+          <w:fldChar w:fldCharType="end"/>
+        </w:r>
+      </w:hyperlink>
+    </w:p>
+    <w:p>
+      <w:pPr>
+        <w:pStyle w:val="TM1"/>
+        <w:rPr>
+          <w:rFonts w:asciiTheme="minorHAnsi" w:eastAsiaTheme="minorEastAsia" w:hAnsiTheme="minorHAnsi" w:cstheme="minorBidi"/>
+          <w:kern w:val="2"/>
+          <w:sz w:val="22"/>
+          <w:szCs w:val="22"/>
+          <w:lang w:val="fr-CH" w:eastAsia="fr-CH"/>
+          <w14:ligatures w14:val="standardContextual"/>
+        </w:rPr>
+      </w:pPr>
+      <w:hyperlink w:anchor="_Toc178776431" w:history="1">
+        <w:r>
+          <w:rPr>
+            <w:rStyle w:val="Lienhypertexte"/>
+          </w:rPr>
+          <w:t>5</w:t>
+        </w:r>
+        <w:r>
+          <w:rPr>
+            <w:rFonts w:asciiTheme="minorHAnsi" w:eastAsiaTheme="minorEastAsia" w:hAnsiTheme="minorHAnsi" w:cstheme="minorBidi"/>
+            <w:kern w:val="2"/>
+            <w:sz w:val="22"/>
+            <w:szCs w:val="22"/>
+            <w:lang w:val="fr-CH" w:eastAsia="fr-CH"/>
+            <w14:ligatures w14:val="standardContextual"/>
+          </w:rPr>
+          <w:tab/>
+        </w:r>
+        <w:r>
+          <w:rPr>
+            <w:rStyle w:val="Lienhypertexte"/>
+          </w:rPr>
+          <w:t>Conclusions</w:t>
+        </w:r>
+        <w:r>
+          <w:rPr>
+            <w:webHidden/>
+          </w:rPr>
+          <w:tab/>
+        </w:r>
+        <w:r>
+          <w:rPr>
+            <w:webHidden/>
+          </w:rPr>
+          <w:fldChar w:fldCharType="begin"/>
+        </w:r>
+        <w:r>
+          <w:rPr>
+            <w:webHidden/>
+          </w:rPr>
+          <w:instrText xml:space="preserve"> PAGEREF _Toc178776431 \h </w:instrText>
+        </w:r>
+        <w:r>
+          <w:rPr>
+            <w:webHidden/>
+          </w:rPr>
+        </w:r>
+        <w:r>
+          <w:rPr>
+            <w:webHidden/>
+          </w:rPr>
+          <w:fldChar w:fldCharType="separate"/>
+        </w:r>
+        <w:r>
+          <w:rPr>
+            <w:webHidden/>
+          </w:rPr>
+          <w:t>8</w:t>
+        </w:r>
+        <w:r>
+          <w:rPr>
+            <w:webHidden/>
+          </w:rPr>
+          <w:fldChar w:fldCharType="end"/>
+        </w:r>
+      </w:hyperlink>
+    </w:p>
+    <w:p>
+      <w:pPr>
+        <w:pStyle w:val="TM1"/>
+        <w:rPr>
+          <w:rFonts w:asciiTheme="minorHAnsi" w:eastAsiaTheme="minorEastAsia" w:hAnsiTheme="minorHAnsi" w:cstheme="minorBidi"/>
+          <w:kern w:val="2"/>
+          <w:sz w:val="22"/>
+          <w:szCs w:val="22"/>
+          <w:lang w:val="fr-CH" w:eastAsia="fr-CH"/>
+          <w14:ligatures w14:val="standardContextual"/>
+        </w:rPr>
+      </w:pPr>
+      <w:hyperlink w:anchor="_Toc178776432" w:history="1">
+        <w:r>
+          <w:rPr>
+            <w:rStyle w:val="Lienhypertexte"/>
+          </w:rPr>
+          <w:t>6</w:t>
+        </w:r>
+        <w:r>
+          <w:rPr>
+            <w:rFonts w:asciiTheme="minorHAnsi" w:eastAsiaTheme="minorEastAsia" w:hAnsiTheme="minorHAnsi" w:cstheme="minorBidi"/>
+            <w:kern w:val="2"/>
+            <w:sz w:val="22"/>
+            <w:szCs w:val="22"/>
+            <w:lang w:val="fr-CH" w:eastAsia="fr-CH"/>
+            <w14:ligatures w14:val="standardContextual"/>
+          </w:rPr>
+          <w:tab/>
+        </w:r>
+        <w:r>
+          <w:rPr>
+            <w:rStyle w:val="Lienhypertexte"/>
+          </w:rPr>
+          <w:t>Annexes</w:t>
+        </w:r>
+        <w:r>
+          <w:rPr>
+            <w:webHidden/>
+          </w:rPr>
+          <w:tab/>
+        </w:r>
+        <w:r>
+          <w:rPr>
+            <w:webHidden/>
+          </w:rPr>
+          <w:fldChar w:fldCharType="begin"/>
+        </w:r>
+        <w:r>
+          <w:rPr>
+            <w:webHidden/>
+          </w:rPr>
+          <w:instrText xml:space="preserve"> PAGEREF _Toc178776432 \h </w:instrText>
+        </w:r>
+        <w:r>
+          <w:rPr>
+            <w:webHidden/>
+          </w:rPr>
+        </w:r>
+        <w:r>
+          <w:rPr>
+            <w:webHidden/>
+          </w:rPr>
+          <w:fldChar w:fldCharType="separate"/>
+        </w:r>
+        <w:r>
+          <w:rPr>
+            <w:webHidden/>
+          </w:rPr>
+          <w:t>9</w:t>
+        </w:r>
+        <w:r>
+          <w:rPr>
+            <w:webHidden/>
+          </w:rPr>
+          <w:fldChar w:fldCharType="end"/>
+        </w:r>
+      </w:hyperlink>
+    </w:p>
+    <w:p>
+      <w:pPr>
+        <w:pStyle w:val="TM2"/>
+        <w:tabs>
+          <w:tab w:val="left" w:pos="800"/>
+          <w:tab w:val="right" w:leader="dot" w:pos="9060"/>
+        </w:tabs>
+        <w:rPr>
+          <w:rFonts w:asciiTheme="minorHAnsi" w:eastAsiaTheme="minorEastAsia" w:hAnsiTheme="minorHAnsi" w:cstheme="minorBidi"/>
+          <w:noProof/>
+          <w:kern w:val="2"/>
+          <w:sz w:val="22"/>
+          <w:szCs w:val="22"/>
+          <w:lang w:val="fr-CH" w:eastAsia="fr-CH"/>
+          <w14:ligatures w14:val="standardContextual"/>
+        </w:rPr>
+      </w:pPr>
+      <w:hyperlink w:anchor="_Toc178776433" w:history="1">
+        <w:r>
+          <w:rPr>
+            <w:rStyle w:val="Lienhypertexte"/>
+            <w:iCs/>
+            <w:noProof/>
+          </w:rPr>
+          <w:t>6.1</w:t>
+        </w:r>
+        <w:r>
+          <w:rPr>
+            <w:rFonts w:asciiTheme="minorHAnsi" w:eastAsiaTheme="minorEastAsia" w:hAnsiTheme="minorHAnsi" w:cstheme="minorBidi"/>
+            <w:noProof/>
+            <w:kern w:val="2"/>
+            <w:sz w:val="22"/>
+            <w:szCs w:val="22"/>
+            <w:lang w:val="fr-CH" w:eastAsia="fr-CH"/>
+            <w14:ligatures w14:val="standardContextual"/>
+          </w:rPr>
+          <w:tab/>
+        </w:r>
+        <w:r>
+          <w:rPr>
+            <w:rStyle w:val="Lienhypertexte"/>
+            <w:iCs/>
+            <w:noProof/>
+          </w:rPr>
+          <w:t>Manuel de référence</w:t>
+        </w:r>
+        <w:r>
+          <w:rPr>
+            <w:noProof/>
+            <w:webHidden/>
+          </w:rPr>
+          <w:tab/>
+        </w:r>
+        <w:r>
+          <w:rPr>
+            <w:noProof/>
+            <w:webHidden/>
+          </w:rPr>
+          <w:fldChar w:fldCharType="begin"/>
+        </w:r>
+        <w:r>
+          <w:rPr>
+            <w:noProof/>
+            <w:webHidden/>
+          </w:rPr>
+          <w:instrText xml:space="preserve"> PAGEREF _Toc178776433 \h </w:instrText>
+        </w:r>
+        <w:r>
+          <w:rPr>
+            <w:noProof/>
+            <w:webHidden/>
+          </w:rPr>
+        </w:r>
+        <w:r>
+          <w:rPr>
+            <w:noProof/>
+            <w:webHidden/>
+          </w:rPr>
+          <w:fldChar w:fldCharType="separate"/>
+        </w:r>
+        <w:r>
+          <w:rPr>
+            <w:noProof/>
+            <w:webHidden/>
+          </w:rPr>
+          <w:t>9</w:t>
+        </w:r>
+        <w:r>
+          <w:rPr>
+            <w:noProof/>
+            <w:webHidden/>
+          </w:rPr>
+          <w:fldChar w:fldCharType="end"/>
+        </w:r>
+      </w:hyperlink>
+    </w:p>
+    <w:p>
+      <w:pPr>
+        <w:pStyle w:val="TM2"/>
+        <w:tabs>
+          <w:tab w:val="left" w:pos="800"/>
+          <w:tab w:val="right" w:leader="dot" w:pos="9060"/>
+        </w:tabs>
+        <w:rPr>
+          <w:rFonts w:asciiTheme="minorHAnsi" w:eastAsiaTheme="minorEastAsia" w:hAnsiTheme="minorHAnsi" w:cstheme="minorBidi"/>
+          <w:noProof/>
+          <w:kern w:val="2"/>
+          <w:sz w:val="22"/>
+          <w:szCs w:val="22"/>
+          <w:lang w:val="fr-CH" w:eastAsia="fr-CH"/>
+          <w14:ligatures w14:val="standardContextual"/>
+        </w:rPr>
+      </w:pPr>
+      <w:hyperlink w:anchor="_Toc178776434" w:history="1">
+        <w:r>
+          <w:rPr>
+            <w:rStyle w:val="Lienhypertexte"/>
+            <w:iCs/>
+            <w:noProof/>
+          </w:rPr>
+          <w:t>6.2</w:t>
+        </w:r>
+        <w:r>
+          <w:rPr>
+            <w:rFonts w:asciiTheme="minorHAnsi" w:eastAsiaTheme="minorEastAsia" w:hAnsiTheme="minorHAnsi" w:cstheme="minorBidi"/>
+            <w:noProof/>
+            <w:kern w:val="2"/>
+            <w:sz w:val="22"/>
+            <w:szCs w:val="22"/>
+            <w:lang w:val="fr-CH" w:eastAsia="fr-CH"/>
+            <w14:ligatures w14:val="standardContextual"/>
+          </w:rPr>
+          <w:tab/>
+        </w:r>
+        <w:r>
+          <w:rPr>
+            <w:rStyle w:val="Lienhypertexte"/>
+            <w:iCs/>
+            <w:noProof/>
+          </w:rPr>
           <w:t>Journal de travail</w:t>
         </w:r>
         <w:r>
@@ -2734,7 +4110,7 @@
             <w:noProof/>
             <w:webHidden/>
           </w:rPr>
-          <w:instrText xml:space="preserve"> PAGEREF _Toc176348940 \h </w:instrText>
+          <w:instrText xml:space="preserve"> PAGEREF _Toc178776434 \h </w:instrText>
         </w:r>
         <w:r>
           <w:rPr>
@@ -2754,7 +4130,7 @@
             <w:noProof/>
             <w:webHidden/>
           </w:rPr>
-          <w:t>7</w:t>
+          <w:t>9</w:t>
         </w:r>
         <w:r>
           <w:rPr>
@@ -2769,73 +4145,6 @@
       <w:r>
         <w:fldChar w:fldCharType="end"/>
       </w:r>
-    </w:p>
-    <w:p>
-      <w:pPr>
-        <w:rPr>
-          <w:bCs/>
-          <w:i/>
-          <w:sz w:val="20"/>
-          <w:u w:val="single"/>
-        </w:rPr>
-      </w:pPr>
-    </w:p>
-    <w:p>
-      <w:pPr>
-        <w:rPr>
-          <w:i/>
-          <w:iCs/>
-          <w:sz w:val="20"/>
-        </w:rPr>
-      </w:pPr>
-      <w:r>
-        <w:rPr>
-          <w:i/>
-          <w:iCs/>
-          <w:sz w:val="20"/>
-          <w:u w:val="single"/>
-        </w:rPr>
-        <w:t xml:space="preserve">NOTE L’INTENTION DES UTILISATEURS DE CE </w:t>
-      </w:r>
-      <w:r>
-        <w:rPr>
-          <w:i/>
-          <w:iCs/>
-          <w:sz w:val="20"/>
-          <w:u w:val="single"/>
-        </w:rPr>
-        <w:t>CANEVAS :</w:t>
-      </w:r>
-      <w:r>
-        <w:br/>
-      </w:r>
-      <w:r>
-        <w:rPr>
-          <w:i/>
-          <w:iCs/>
-          <w:sz w:val="20"/>
-        </w:rPr>
-        <w:t>Toutes les parties en italiques sont là pour aider à comprendre ce qu’il faut mettre dans cette partie du document. Elles n’ont donc aucune raison d’être dans le document final.</w:t>
-      </w:r>
-    </w:p>
-    <w:p>
-      <w:pPr>
-        <w:rPr>
-          <w:i/>
-          <w:iCs/>
-          <w:sz w:val="20"/>
-        </w:rPr>
-      </w:pPr>
-      <w:r>
-        <w:rPr>
-          <w:i/>
-          <w:iCs/>
-          <w:sz w:val="20"/>
-        </w:rPr>
-        <w:t xml:space="preserve">De plus, en fonction du type de projet, il est tout à fait possible que certains chapitres ou paragraphes n’aient aucun sens. Dans ce cas il est recommandé de les retirer du document pour éviter de l’alourdir inutilement.  </w:t>
-      </w:r>
-    </w:p>
-    <w:p>
       <w:r>
         <w:br w:type="page"/>
       </w:r>
@@ -2844,7 +4153,7 @@
       <w:pPr>
         <w:pStyle w:val="Titre1"/>
       </w:pPr>
-      <w:bookmarkStart w:id="0" w:name="_Toc176348919"/>
+      <w:bookmarkStart w:id="0" w:name="_Toc178776400"/>
       <w:r>
         <w:lastRenderedPageBreak/>
         <w:t>Analyse prél</w:t>
@@ -2865,7 +4174,7 @@
           <w:iCs/>
         </w:rPr>
       </w:pPr>
-      <w:bookmarkStart w:id="1" w:name="_Toc176348920"/>
+      <w:bookmarkStart w:id="1" w:name="_Toc178776401"/>
       <w:r>
         <w:rPr>
           <w:i w:val="0"/>
@@ -2903,7 +4212,7 @@
           <w:iCs/>
         </w:rPr>
       </w:pPr>
-      <w:bookmarkStart w:id="2" w:name="_Toc176348921"/>
+      <w:bookmarkStart w:id="2" w:name="_Toc178776402"/>
       <w:r>
         <w:rPr>
           <w:i w:val="0"/>
@@ -2924,12 +4233,24 @@
         <w:rPr>
           <w:szCs w:val="14"/>
         </w:rPr>
-        <w:t xml:space="preserve">L’objectif de se projet se base dans l’apprentissage de l’orienté objet, savoir différencier des classes avec des objets, savoir comment faire une encapsulation de variable, les exceptions, savoir comment fonctionne l’héritage, faire des listes, savoir la fonctionnalité des </w:t>
+        <w:t xml:space="preserve">L’objectif de </w:t>
       </w:r>
       <w:r>
         <w:rPr>
           <w:szCs w:val="14"/>
         </w:rPr>
+        <w:t>ce</w:t>
+      </w:r>
+      <w:r>
+        <w:rPr>
+          <w:szCs w:val="14"/>
+        </w:rPr>
+        <w:t xml:space="preserve"> projet se base dans l’apprentissage de l’orienté objet, savoir différencier des classes avec des objets, savoir comment faire une encapsulation de variable, les exceptions, savoir comment fonctionne l’héritage, faire des listes, savoir la fonctionnalité des </w:t>
+      </w:r>
+      <w:r>
+        <w:rPr>
+          <w:szCs w:val="14"/>
+        </w:rPr>
         <w:t>classes statiques et savoir comment faire des tests unitaires</w:t>
       </w:r>
     </w:p>
@@ -2937,7 +4258,7 @@
       <w:pPr>
         <w:pStyle w:val="Titre1"/>
       </w:pPr>
-      <w:bookmarkStart w:id="3" w:name="_Toc176348922"/>
+      <w:bookmarkStart w:id="3" w:name="_Toc178776403"/>
       <w:r>
         <w:t>Gestion de projet</w:t>
       </w:r>
@@ -2953,7 +4274,7 @@
       <w:pPr>
         <w:pStyle w:val="Titre1"/>
       </w:pPr>
-      <w:bookmarkStart w:id="4" w:name="_Toc176348923"/>
+      <w:bookmarkStart w:id="4" w:name="_Toc178776404"/>
       <w:r>
         <w:t>Analyse</w:t>
       </w:r>
@@ -2970,7 +4291,7 @@
           <w:iCs/>
         </w:rPr>
       </w:pPr>
-      <w:bookmarkStart w:id="5" w:name="_Toc176348924"/>
+      <w:bookmarkStart w:id="5" w:name="_Toc178776405"/>
       <w:r>
         <w:rPr>
           <w:i w:val="0"/>
@@ -3313,7 +4634,27 @@
           <w:szCs w:val="20"/>
           <w:lang w:eastAsia="fr-FR"/>
         </w:rPr>
-        <w:t>Le tir est une partie super importante. Pour placer des plantes sur la map, il faut collecter une certaine quantité de points soleil pour le faire. La plante qui génère des points coûte 50 points et elle donne des soleils après un certain temps, le tireur principal coûte 100 points soleil. Le tir est fait après un certain temps le personnage ira tirer jusqu’à que le zombie le tue.</w:t>
+        <w:t xml:space="preserve">Le tir est une partie super importante. Pour placer des plantes sur la </w:t>
+      </w:r>
+      <w:proofErr w:type="spellStart"/>
+      <w:r>
+        <w:rPr>
+          <w:rFonts w:ascii="Arial" w:hAnsi="Arial"/>
+          <w:sz w:val="24"/>
+          <w:szCs w:val="20"/>
+          <w:lang w:eastAsia="fr-FR"/>
+        </w:rPr>
+        <w:t>map</w:t>
+      </w:r>
+      <w:proofErr w:type="spellEnd"/>
+      <w:r>
+        <w:rPr>
+          <w:rFonts w:ascii="Arial" w:hAnsi="Arial"/>
+          <w:sz w:val="24"/>
+          <w:szCs w:val="20"/>
+          <w:lang w:eastAsia="fr-FR"/>
+        </w:rPr>
+        <w:t>, il faut collecter une certaine quantité de points soleil pour le faire. La plante qui génère des points coûte 50 points et elle donne des soleils après un certain temps, le tireur principal coûte 100 points soleil. Le tir est fait après un certain temps le personnage ira tirer jusqu’à que le zombie le tue.</w:t>
       </w:r>
     </w:p>
     <w:p>
@@ -3361,7 +4702,47 @@
           <w:szCs w:val="20"/>
           <w:lang w:eastAsia="fr-FR"/>
         </w:rPr>
-        <w:t>Dans le jeu de base, les vies sont les lignes où les zombies rentrent et s’ils arrivent au bout du jardin, une tondeuse passe par-dessus tous ce qui est dans la ligne. On a le droit a une tondeuse par ligne mais dans mon jeu il aura 3 vies, si les trois cœurs sont perdus, la personne a perdu et aura le choix de recommencer la partie ou de repartir sur le menu principal du jeu.</w:t>
+        <w:t xml:space="preserve">Dans le jeu de base, les vies sont les lignes où les zombies rentrent et s’ils arrivent au bout du jardin, une tondeuse passe par-dessus </w:t>
+      </w:r>
+      <w:proofErr w:type="spellStart"/>
+      <w:r>
+        <w:rPr>
+          <w:rFonts w:ascii="Arial" w:hAnsi="Arial"/>
+          <w:sz w:val="24"/>
+          <w:szCs w:val="20"/>
+          <w:lang w:eastAsia="fr-FR"/>
+        </w:rPr>
+        <w:t>tous</w:t>
+      </w:r>
+      <w:proofErr w:type="spellEnd"/>
+      <w:r>
+        <w:rPr>
+          <w:rFonts w:ascii="Arial" w:hAnsi="Arial"/>
+          <w:sz w:val="24"/>
+          <w:szCs w:val="20"/>
+          <w:lang w:eastAsia="fr-FR"/>
+        </w:rPr>
+        <w:t xml:space="preserve"> ce qui est dans la ligne. On a le droit </w:t>
+      </w:r>
+      <w:proofErr w:type="spellStart"/>
+      <w:r>
+        <w:rPr>
+          <w:rFonts w:ascii="Arial" w:hAnsi="Arial"/>
+          <w:sz w:val="24"/>
+          <w:szCs w:val="20"/>
+          <w:lang w:eastAsia="fr-FR"/>
+        </w:rPr>
+        <w:t>a</w:t>
+      </w:r>
+      <w:proofErr w:type="spellEnd"/>
+      <w:r>
+        <w:rPr>
+          <w:rFonts w:ascii="Arial" w:hAnsi="Arial"/>
+          <w:sz w:val="24"/>
+          <w:szCs w:val="20"/>
+          <w:lang w:eastAsia="fr-FR"/>
+        </w:rPr>
+        <w:t xml:space="preserve"> une tondeuse par ligne mais dans mon jeu il aura 3 vies, si les trois cœurs sont perdus, la personne a perdu et aura le choix de recommencer la partie ou de repartir sur le menu principal du jeu.</w:t>
       </w:r>
     </w:p>
     <w:p>
@@ -3420,7 +4801,7 @@
           <w:iCs/>
         </w:rPr>
       </w:pPr>
-      <w:bookmarkStart w:id="6" w:name="_Toc176348925"/>
+      <w:bookmarkStart w:id="6" w:name="_Toc178776406"/>
       <w:r>
         <w:rPr>
           <w:i w:val="0"/>
@@ -3533,7 +4914,7 @@
           <w:iCs/>
         </w:rPr>
       </w:pPr>
-      <w:bookmarkStart w:id="7" w:name="_Toc176348926"/>
+      <w:bookmarkStart w:id="7" w:name="_Toc178776407"/>
       <w:bookmarkStart w:id="8" w:name="_Toc71691012"/>
       <w:r>
         <w:rPr>
@@ -3547,82 +4928,1533 @@
     <w:p/>
     <w:p>
       <w:pPr>
-        <w:rPr>
-          <w:b/>
-          <w:bCs/>
-          <w:i/>
-          <w:iCs/>
-          <w:color w:val="FF0000"/>
-          <w:szCs w:val="14"/>
-        </w:rPr>
-      </w:pPr>
-      <w:r>
-        <w:rPr>
-          <w:b/>
-          <w:bCs/>
-          <w:i/>
-          <w:iCs/>
-          <w:color w:val="FF0000"/>
-          <w:szCs w:val="14"/>
-        </w:rPr>
-        <w:t>Reprend</w:t>
-      </w:r>
-      <w:r>
-        <w:rPr>
-          <w:b/>
-          <w:bCs/>
-          <w:i/>
-          <w:iCs/>
-          <w:color w:val="FF0000"/>
-          <w:szCs w:val="14"/>
-        </w:rPr>
-        <w:t>re</w:t>
-      </w:r>
-      <w:r>
-        <w:rPr>
-          <w:b/>
-          <w:bCs/>
-          <w:i/>
-          <w:iCs/>
-          <w:color w:val="FF0000"/>
-          <w:szCs w:val="14"/>
-        </w:rPr>
-        <w:t xml:space="preserve"> le contenu des User Stories d’IceScrum</w:t>
-      </w:r>
-      <w:r>
-        <w:rPr>
-          <w:b/>
-          <w:bCs/>
-          <w:i/>
-          <w:iCs/>
-          <w:color w:val="FF0000"/>
-          <w:szCs w:val="14"/>
-        </w:rPr>
-        <w:t> : Story + tests d’acceptance</w:t>
-      </w:r>
-      <w:r>
-        <w:rPr>
-          <w:b/>
-          <w:bCs/>
-          <w:i/>
-          <w:iCs/>
-          <w:color w:val="FF0000"/>
-          <w:szCs w:val="14"/>
-        </w:rPr>
-        <w:t xml:space="preserve"> (avec IceTools)</w:t>
-      </w:r>
-      <w:r>
-        <w:rPr>
-          <w:b/>
-          <w:bCs/>
-          <w:i/>
-          <w:iCs/>
-          <w:color w:val="FF0000"/>
-          <w:szCs w:val="14"/>
-        </w:rPr>
-        <w:t xml:space="preserve"> + maquettes</w:t>
-      </w:r>
-    </w:p>
+        <w:pStyle w:val="Titre3"/>
+        <w:rPr>
+          <w:lang w:val="pt-BR"/>
+        </w:rPr>
+      </w:pPr>
+      <w:bookmarkStart w:id="9" w:name="_Toc178776408"/>
+      <w:r>
+        <w:rPr>
+          <w:lang w:val="pt-BR"/>
+        </w:rPr>
+        <w:t>Menu Principal</w:t>
+      </w:r>
+      <w:bookmarkEnd w:id="9"/>
+    </w:p>
+    <w:p>
+      <w:pPr>
+        <w:rPr>
+          <w:lang w:val="pt-BR"/>
+        </w:rPr>
+      </w:pPr>
+      <w:r>
+        <w:rPr>
+          <w:lang w:val="pt-BR"/>
+        </w:rPr>
+        <w:t>(Auteur: João Victor DA SILVA JUSSANI)</w:t>
+      </w:r>
+    </w:p>
+    <w:tbl>
+      <w:tblPr>
+        <w:tblW w:w="100" w:type="auto"/>
+        <w:tblBorders>
+          <w:top w:val="single" w:sz="4" w:space="0" w:color="auto"/>
+          <w:left w:val="single" w:sz="4" w:space="0" w:color="auto"/>
+          <w:bottom w:val="single" w:sz="4" w:space="0" w:color="auto"/>
+          <w:right w:val="single" w:sz="4" w:space="0" w:color="auto"/>
+          <w:insideH w:val="single" w:sz="4" w:space="0" w:color="auto"/>
+          <w:insideV w:val="single" w:sz="4" w:space="0" w:color="auto"/>
+        </w:tblBorders>
+        <w:tblCellMar>
+          <w:left w:w="10" w:type="dxa"/>
+          <w:right w:w="10" w:type="dxa"/>
+        </w:tblCellMar>
+        <w:tblLook w:val="0000" w:firstRow="0" w:lastRow="0" w:firstColumn="0" w:lastColumn="0" w:noHBand="0" w:noVBand="0"/>
+      </w:tblPr>
+      <w:tblGrid>
+        <w:gridCol w:w="9060"/>
+      </w:tblGrid>
+      <w:tr>
+        <w:tc>
+          <w:tcPr>
+            <w:tcW w:w="0" w:type="auto"/>
+          </w:tcPr>
+          <w:p>
+            <w:r>
+              <w:t>En tant qu'utilisateur je veux un menu principal fonctionnel Afin de pouvoir accéder à une partie du jeu</w:t>
+            </w:r>
+          </w:p>
+        </w:tc>
+      </w:tr>
+      <w:tr>
+        <w:tc>
+          <w:tcPr>
+            <w:tcW w:w="0" w:type="auto"/>
+          </w:tcPr>
+          <w:p>
+            <w:pPr>
+              <w:jc w:val="center"/>
+            </w:pPr>
+            <w:r>
+              <w:t xml:space="preserve">Tests d’acceptance : </w:t>
+            </w:r>
+          </w:p>
+          <w:tbl>
+            <w:tblPr>
+              <w:tblW w:w="100" w:type="auto"/>
+              <w:tblCellMar>
+                <w:left w:w="10" w:type="dxa"/>
+                <w:right w:w="10" w:type="dxa"/>
+              </w:tblCellMar>
+              <w:tblLook w:val="0000" w:firstRow="0" w:lastRow="0" w:firstColumn="0" w:lastColumn="0" w:noHBand="0" w:noVBand="0"/>
+            </w:tblPr>
+            <w:tblGrid>
+              <w:gridCol w:w="2124"/>
+              <w:gridCol w:w="6916"/>
+            </w:tblGrid>
+            <w:tr>
+              <w:tc>
+                <w:tcPr>
+                  <w:tcW w:w="0" w:type="auto"/>
+                </w:tcPr>
+                <w:p>
+                  <w:r>
+                    <w:t>Menu Principal fonctionnel</w:t>
+                  </w:r>
+                </w:p>
+              </w:tc>
+              <w:tc>
+                <w:tcPr>
+                  <w:tcW w:w="0" w:type="auto"/>
+                </w:tcPr>
+                <w:p>
+                  <w:r>
+                    <w:t>Je veux que quand je lance le jeu Il y a un menu principal me laissant les choix possibles sur l'application</w:t>
+                  </w:r>
+                </w:p>
+              </w:tc>
+            </w:tr>
+          </w:tbl>
+          <w:p/>
+        </w:tc>
+      </w:tr>
+    </w:tbl>
+    <w:p/>
+    <w:p>
+      <w:pPr>
+        <w:pStyle w:val="Titre3"/>
+        <w:rPr>
+          <w:lang w:val="pt-BR"/>
+        </w:rPr>
+      </w:pPr>
+      <w:bookmarkStart w:id="10" w:name="_Toc178776409"/>
+      <w:r>
+        <w:rPr>
+          <w:lang w:val="pt-BR"/>
+        </w:rPr>
+        <w:t>Ecran de jeu</w:t>
+      </w:r>
+      <w:bookmarkEnd w:id="10"/>
+    </w:p>
+    <w:p>
+      <w:pPr>
+        <w:rPr>
+          <w:lang w:val="pt-BR"/>
+        </w:rPr>
+      </w:pPr>
+      <w:r>
+        <w:rPr>
+          <w:lang w:val="pt-BR"/>
+        </w:rPr>
+        <w:t>(Auteur: João Victor DA SILVA JUSSANI)</w:t>
+      </w:r>
+    </w:p>
+    <w:tbl>
+      <w:tblPr>
+        <w:tblW w:w="100" w:type="auto"/>
+        <w:tblBorders>
+          <w:top w:val="single" w:sz="4" w:space="0" w:color="auto"/>
+          <w:left w:val="single" w:sz="4" w:space="0" w:color="auto"/>
+          <w:bottom w:val="single" w:sz="4" w:space="0" w:color="auto"/>
+          <w:right w:val="single" w:sz="4" w:space="0" w:color="auto"/>
+          <w:insideH w:val="single" w:sz="4" w:space="0" w:color="auto"/>
+          <w:insideV w:val="single" w:sz="4" w:space="0" w:color="auto"/>
+        </w:tblBorders>
+        <w:tblCellMar>
+          <w:left w:w="10" w:type="dxa"/>
+          <w:right w:w="10" w:type="dxa"/>
+        </w:tblCellMar>
+        <w:tblLook w:val="0000" w:firstRow="0" w:lastRow="0" w:firstColumn="0" w:lastColumn="0" w:noHBand="0" w:noVBand="0"/>
+      </w:tblPr>
+      <w:tblGrid>
+        <w:gridCol w:w="9060"/>
+      </w:tblGrid>
+      <w:tr>
+        <w:tc>
+          <w:tcPr>
+            <w:tcW w:w="0" w:type="auto"/>
+          </w:tcPr>
+          <w:p>
+            <w:r>
+              <w:t>En tant que joueur Je veux un écran de jeu Afin de pouvoir voir le jeu</w:t>
+            </w:r>
+          </w:p>
+        </w:tc>
+      </w:tr>
+      <w:tr>
+        <w:tc>
+          <w:tcPr>
+            <w:tcW w:w="0" w:type="auto"/>
+          </w:tcPr>
+          <w:p>
+            <w:pPr>
+              <w:jc w:val="center"/>
+            </w:pPr>
+            <w:r>
+              <w:t xml:space="preserve">Tests d’acceptance : </w:t>
+            </w:r>
+          </w:p>
+          <w:tbl>
+            <w:tblPr>
+              <w:tblW w:w="100" w:type="auto"/>
+              <w:tblCellMar>
+                <w:left w:w="10" w:type="dxa"/>
+                <w:right w:w="10" w:type="dxa"/>
+              </w:tblCellMar>
+              <w:tblLook w:val="0000" w:firstRow="0" w:lastRow="0" w:firstColumn="0" w:lastColumn="0" w:noHBand="0" w:noVBand="0"/>
+            </w:tblPr>
+            <w:tblGrid>
+              <w:gridCol w:w="2303"/>
+              <w:gridCol w:w="6737"/>
+            </w:tblGrid>
+            <w:tr>
+              <w:tc>
+                <w:tcPr>
+                  <w:tcW w:w="0" w:type="auto"/>
+                </w:tcPr>
+                <w:p>
+                  <w:r>
+                    <w:t>Ecran de jeu fonctionnel</w:t>
+                  </w:r>
+                </w:p>
+              </w:tc>
+              <w:tc>
+                <w:tcPr>
+                  <w:tcW w:w="0" w:type="auto"/>
+                </w:tcPr>
+                <w:p>
+                  <w:r>
+                    <w:t>Je veux qu'après avoir choisi l'option de jouer Il y a l'écran de jeu qui se lance</w:t>
+                  </w:r>
+                </w:p>
+              </w:tc>
+            </w:tr>
+          </w:tbl>
+          <w:p/>
+        </w:tc>
+      </w:tr>
+    </w:tbl>
+    <w:p/>
+    <w:p>
+      <w:pPr>
+        <w:pStyle w:val="Titre3"/>
+        <w:rPr>
+          <w:lang w:val="pt-BR"/>
+        </w:rPr>
+      </w:pPr>
+      <w:bookmarkStart w:id="11" w:name="_Toc178776410"/>
+      <w:r>
+        <w:rPr>
+          <w:lang w:val="pt-BR"/>
+        </w:rPr>
+        <w:t>Editeur de jeu</w:t>
+      </w:r>
+      <w:bookmarkEnd w:id="11"/>
+    </w:p>
+    <w:p>
+      <w:pPr>
+        <w:rPr>
+          <w:lang w:val="pt-BR"/>
+        </w:rPr>
+      </w:pPr>
+      <w:r>
+        <w:rPr>
+          <w:lang w:val="pt-BR"/>
+        </w:rPr>
+        <w:t>(Auteur: João Victor DA SILVA JUSSANI)</w:t>
+      </w:r>
+    </w:p>
+    <w:tbl>
+      <w:tblPr>
+        <w:tblW w:w="100" w:type="auto"/>
+        <w:tblBorders>
+          <w:top w:val="single" w:sz="4" w:space="0" w:color="auto"/>
+          <w:left w:val="single" w:sz="4" w:space="0" w:color="auto"/>
+          <w:bottom w:val="single" w:sz="4" w:space="0" w:color="auto"/>
+          <w:right w:val="single" w:sz="4" w:space="0" w:color="auto"/>
+          <w:insideH w:val="single" w:sz="4" w:space="0" w:color="auto"/>
+          <w:insideV w:val="single" w:sz="4" w:space="0" w:color="auto"/>
+        </w:tblBorders>
+        <w:tblCellMar>
+          <w:left w:w="10" w:type="dxa"/>
+          <w:right w:w="10" w:type="dxa"/>
+        </w:tblCellMar>
+        <w:tblLook w:val="0000" w:firstRow="0" w:lastRow="0" w:firstColumn="0" w:lastColumn="0" w:noHBand="0" w:noVBand="0"/>
+      </w:tblPr>
+      <w:tblGrid>
+        <w:gridCol w:w="9060"/>
+      </w:tblGrid>
+      <w:tr>
+        <w:tc>
+          <w:tcPr>
+            <w:tcW w:w="0" w:type="auto"/>
+          </w:tcPr>
+          <w:p>
+            <w:r>
+              <w:t>En tant que joueur Je veux un Éditeur de jeu Afin de pouvoir éditer moi même</w:t>
+            </w:r>
+          </w:p>
+        </w:tc>
+      </w:tr>
+      <w:tr>
+        <w:tc>
+          <w:tcPr>
+            <w:tcW w:w="0" w:type="auto"/>
+          </w:tcPr>
+          <w:p>
+            <w:pPr>
+              <w:jc w:val="center"/>
+            </w:pPr>
+            <w:r>
+              <w:t xml:space="preserve">Tests d’acceptance : </w:t>
+            </w:r>
+          </w:p>
+          <w:tbl>
+            <w:tblPr>
+              <w:tblW w:w="100" w:type="auto"/>
+              <w:tblCellMar>
+                <w:left w:w="10" w:type="dxa"/>
+                <w:right w:w="10" w:type="dxa"/>
+              </w:tblCellMar>
+              <w:tblLook w:val="0000" w:firstRow="0" w:lastRow="0" w:firstColumn="0" w:lastColumn="0" w:noHBand="0" w:noVBand="0"/>
+            </w:tblPr>
+            <w:tblGrid>
+              <w:gridCol w:w="1923"/>
+              <w:gridCol w:w="7117"/>
+            </w:tblGrid>
+            <w:tr>
+              <w:tc>
+                <w:tcPr>
+                  <w:tcW w:w="0" w:type="auto"/>
+                </w:tcPr>
+                <w:p>
+                  <w:r>
+                    <w:lastRenderedPageBreak/>
+                    <w:t>Éditeur de jeu fonctionnel</w:t>
+                  </w:r>
+                </w:p>
+              </w:tc>
+              <w:tc>
+                <w:tcPr>
+                  <w:tcW w:w="0" w:type="auto"/>
+                </w:tcPr>
+                <w:p>
+                  <w:r>
+                    <w:t>Je veux qu'après avoir choisi l'option d'éditer Il y a l'écran éditeur de niveau qui se lance où l'utilisateur pourras créer son niveau</w:t>
+                  </w:r>
+                </w:p>
+              </w:tc>
+            </w:tr>
+          </w:tbl>
+          <w:p/>
+        </w:tc>
+      </w:tr>
+    </w:tbl>
+    <w:p/>
+    <w:p>
+      <w:pPr>
+        <w:pStyle w:val="Titre3"/>
+        <w:rPr>
+          <w:lang w:val="pt-BR"/>
+        </w:rPr>
+      </w:pPr>
+      <w:bookmarkStart w:id="12" w:name="_Toc178776411"/>
+      <w:r>
+        <w:rPr>
+          <w:lang w:val="pt-BR"/>
+        </w:rPr>
+        <w:t>High scores</w:t>
+      </w:r>
+      <w:bookmarkEnd w:id="12"/>
+    </w:p>
+    <w:p>
+      <w:pPr>
+        <w:rPr>
+          <w:lang w:val="pt-BR"/>
+        </w:rPr>
+      </w:pPr>
+      <w:r>
+        <w:rPr>
+          <w:lang w:val="pt-BR"/>
+        </w:rPr>
+        <w:t>(Auteur: João Victor DA SILVA JUSSANI)</w:t>
+      </w:r>
+    </w:p>
+    <w:tbl>
+      <w:tblPr>
+        <w:tblW w:w="100" w:type="auto"/>
+        <w:tblBorders>
+          <w:top w:val="single" w:sz="4" w:space="0" w:color="auto"/>
+          <w:left w:val="single" w:sz="4" w:space="0" w:color="auto"/>
+          <w:bottom w:val="single" w:sz="4" w:space="0" w:color="auto"/>
+          <w:right w:val="single" w:sz="4" w:space="0" w:color="auto"/>
+          <w:insideH w:val="single" w:sz="4" w:space="0" w:color="auto"/>
+          <w:insideV w:val="single" w:sz="4" w:space="0" w:color="auto"/>
+        </w:tblBorders>
+        <w:tblCellMar>
+          <w:left w:w="10" w:type="dxa"/>
+          <w:right w:w="10" w:type="dxa"/>
+        </w:tblCellMar>
+        <w:tblLook w:val="0000" w:firstRow="0" w:lastRow="0" w:firstColumn="0" w:lastColumn="0" w:noHBand="0" w:noVBand="0"/>
+      </w:tblPr>
+      <w:tblGrid>
+        <w:gridCol w:w="9060"/>
+      </w:tblGrid>
+      <w:tr>
+        <w:tc>
+          <w:tcPr>
+            <w:tcW w:w="0" w:type="auto"/>
+          </w:tcPr>
+          <w:p>
+            <w:r>
+              <w:t>En tant que joueur Je veux voir les highscores Afin de pouvoir battre les meilleurs scores que moi</w:t>
+            </w:r>
+          </w:p>
+        </w:tc>
+      </w:tr>
+      <w:tr>
+        <w:tc>
+          <w:tcPr>
+            <w:tcW w:w="0" w:type="auto"/>
+          </w:tcPr>
+          <w:p>
+            <w:pPr>
+              <w:jc w:val="center"/>
+            </w:pPr>
+            <w:r>
+              <w:t xml:space="preserve">Tests d’acceptance : </w:t>
+            </w:r>
+          </w:p>
+          <w:tbl>
+            <w:tblPr>
+              <w:tblW w:w="100" w:type="auto"/>
+              <w:tblCellMar>
+                <w:left w:w="10" w:type="dxa"/>
+                <w:right w:w="10" w:type="dxa"/>
+              </w:tblCellMar>
+              <w:tblLook w:val="0000" w:firstRow="0" w:lastRow="0" w:firstColumn="0" w:lastColumn="0" w:noHBand="0" w:noVBand="0"/>
+            </w:tblPr>
+            <w:tblGrid>
+              <w:gridCol w:w="2009"/>
+              <w:gridCol w:w="7031"/>
+            </w:tblGrid>
+            <w:tr>
+              <w:tc>
+                <w:tcPr>
+                  <w:tcW w:w="0" w:type="auto"/>
+                </w:tcPr>
+                <w:p>
+                  <w:r>
+                    <w:t>Highscores fonctionnel</w:t>
+                  </w:r>
+                </w:p>
+              </w:tc>
+              <w:tc>
+                <w:tcPr>
+                  <w:tcW w:w="0" w:type="auto"/>
+                </w:tcPr>
+                <w:p>
+                  <w:r>
+                    <w:t>Je veux qu'après avoir choisi des highscores Il y a l'écran où les meilleurs scores du jeu se lance</w:t>
+                  </w:r>
+                </w:p>
+              </w:tc>
+            </w:tr>
+          </w:tbl>
+          <w:p/>
+        </w:tc>
+      </w:tr>
+    </w:tbl>
+    <w:p/>
+    <w:p>
+      <w:pPr>
+        <w:pStyle w:val="Titre3"/>
+        <w:rPr>
+          <w:lang w:val="pt-BR"/>
+        </w:rPr>
+      </w:pPr>
+      <w:bookmarkStart w:id="13" w:name="_Toc178776412"/>
+      <w:r>
+        <w:rPr>
+          <w:lang w:val="pt-BR"/>
+        </w:rPr>
+        <w:t>level 1</w:t>
+      </w:r>
+      <w:bookmarkEnd w:id="13"/>
+    </w:p>
+    <w:p>
+      <w:pPr>
+        <w:rPr>
+          <w:lang w:val="pt-BR"/>
+        </w:rPr>
+      </w:pPr>
+      <w:r>
+        <w:rPr>
+          <w:lang w:val="pt-BR"/>
+        </w:rPr>
+        <w:t>(Auteur: João Victor DA SILVA JUSSANI)</w:t>
+      </w:r>
+    </w:p>
+    <w:tbl>
+      <w:tblPr>
+        <w:tblW w:w="100" w:type="auto"/>
+        <w:tblBorders>
+          <w:top w:val="single" w:sz="4" w:space="0" w:color="auto"/>
+          <w:left w:val="single" w:sz="4" w:space="0" w:color="auto"/>
+          <w:bottom w:val="single" w:sz="4" w:space="0" w:color="auto"/>
+          <w:right w:val="single" w:sz="4" w:space="0" w:color="auto"/>
+          <w:insideH w:val="single" w:sz="4" w:space="0" w:color="auto"/>
+          <w:insideV w:val="single" w:sz="4" w:space="0" w:color="auto"/>
+        </w:tblBorders>
+        <w:tblCellMar>
+          <w:left w:w="10" w:type="dxa"/>
+          <w:right w:w="10" w:type="dxa"/>
+        </w:tblCellMar>
+        <w:tblLook w:val="0000" w:firstRow="0" w:lastRow="0" w:firstColumn="0" w:lastColumn="0" w:noHBand="0" w:noVBand="0"/>
+      </w:tblPr>
+      <w:tblGrid>
+        <w:gridCol w:w="9060"/>
+      </w:tblGrid>
+      <w:tr>
+        <w:tc>
+          <w:tcPr>
+            <w:tcW w:w="0" w:type="auto"/>
+          </w:tcPr>
+          <w:p>
+            <w:r>
+              <w:t>En tant que joueur Je veux jouer au premier niveau Afin de me préparer pour le deuxième et m'amuser sur le jeu</w:t>
+            </w:r>
+          </w:p>
+        </w:tc>
+      </w:tr>
+      <w:tr>
+        <w:tc>
+          <w:tcPr>
+            <w:tcW w:w="0" w:type="auto"/>
+          </w:tcPr>
+          <w:p>
+            <w:pPr>
+              <w:jc w:val="center"/>
+            </w:pPr>
+            <w:r>
+              <w:t xml:space="preserve">Tests d’acceptance : </w:t>
+            </w:r>
+          </w:p>
+          <w:tbl>
+            <w:tblPr>
+              <w:tblW w:w="0" w:type="auto"/>
+              <w:tblCellMar>
+                <w:left w:w="10" w:type="dxa"/>
+                <w:right w:w="10" w:type="dxa"/>
+              </w:tblCellMar>
+              <w:tblLook w:val="0000" w:firstRow="0" w:lastRow="0" w:firstColumn="0" w:lastColumn="0" w:noHBand="0" w:noVBand="0"/>
+            </w:tblPr>
+            <w:tblGrid>
+              <w:gridCol w:w="1968"/>
+              <w:gridCol w:w="5851"/>
+            </w:tblGrid>
+            <w:tr>
+              <w:tc>
+                <w:tcPr>
+                  <w:tcW w:w="1968" w:type="dxa"/>
+                </w:tcPr>
+                <w:p>
+                  <w:r>
+                    <w:t>Fonctionnel</w:t>
+                  </w:r>
+                </w:p>
+              </w:tc>
+              <w:tc>
+                <w:tcPr>
+                  <w:tcW w:w="5851" w:type="dxa"/>
+                </w:tcPr>
+                <w:p>
+                  <w:r>
+                    <w:t>Je veux que quand le joueur lance le niveau 1 Il pourra y jouer</w:t>
+                  </w:r>
+                </w:p>
+              </w:tc>
+            </w:tr>
+          </w:tbl>
+          <w:p/>
+        </w:tc>
+      </w:tr>
+    </w:tbl>
+    <w:p/>
+    <w:p>
+      <w:pPr>
+        <w:pStyle w:val="Titre3"/>
+        <w:rPr>
+          <w:lang w:val="pt-BR"/>
+        </w:rPr>
+      </w:pPr>
+      <w:bookmarkStart w:id="14" w:name="_Toc178776413"/>
+      <w:r>
+        <w:rPr>
+          <w:lang w:val="pt-BR"/>
+        </w:rPr>
+        <w:t>level 2</w:t>
+      </w:r>
+      <w:bookmarkEnd w:id="14"/>
+    </w:p>
+    <w:p>
+      <w:pPr>
+        <w:rPr>
+          <w:lang w:val="pt-BR"/>
+        </w:rPr>
+      </w:pPr>
+      <w:r>
+        <w:rPr>
+          <w:lang w:val="pt-BR"/>
+        </w:rPr>
+        <w:t>(Auteur: João Victor DA SILVA JUSSANI)</w:t>
+      </w:r>
+    </w:p>
+    <w:tbl>
+      <w:tblPr>
+        <w:tblW w:w="100" w:type="auto"/>
+        <w:tblBorders>
+          <w:top w:val="single" w:sz="4" w:space="0" w:color="auto"/>
+          <w:left w:val="single" w:sz="4" w:space="0" w:color="auto"/>
+          <w:bottom w:val="single" w:sz="4" w:space="0" w:color="auto"/>
+          <w:right w:val="single" w:sz="4" w:space="0" w:color="auto"/>
+          <w:insideH w:val="single" w:sz="4" w:space="0" w:color="auto"/>
+          <w:insideV w:val="single" w:sz="4" w:space="0" w:color="auto"/>
+        </w:tblBorders>
+        <w:tblCellMar>
+          <w:left w:w="10" w:type="dxa"/>
+          <w:right w:w="10" w:type="dxa"/>
+        </w:tblCellMar>
+        <w:tblLook w:val="0000" w:firstRow="0" w:lastRow="0" w:firstColumn="0" w:lastColumn="0" w:noHBand="0" w:noVBand="0"/>
+      </w:tblPr>
+      <w:tblGrid>
+        <w:gridCol w:w="9060"/>
+      </w:tblGrid>
+      <w:tr>
+        <w:tc>
+          <w:tcPr>
+            <w:tcW w:w="0" w:type="auto"/>
+          </w:tcPr>
+          <w:p>
+            <w:r>
+              <w:t>En tant que joueur Je veux jouer au deuxième niveau Afin d'avoir plus de défi que le premier et pour m'amuser</w:t>
+            </w:r>
+          </w:p>
+        </w:tc>
+      </w:tr>
+      <w:tr>
+        <w:tc>
+          <w:tcPr>
+            <w:tcW w:w="0" w:type="auto"/>
+          </w:tcPr>
+          <w:p>
+            <w:pPr>
+              <w:jc w:val="center"/>
+            </w:pPr>
+            <w:r>
+              <w:t xml:space="preserve">Tests d’acceptance : </w:t>
+            </w:r>
+          </w:p>
+          <w:tbl>
+            <w:tblPr>
+              <w:tblW w:w="0" w:type="auto"/>
+              <w:tblCellMar>
+                <w:left w:w="10" w:type="dxa"/>
+                <w:right w:w="10" w:type="dxa"/>
+              </w:tblCellMar>
+              <w:tblLook w:val="0000" w:firstRow="0" w:lastRow="0" w:firstColumn="0" w:lastColumn="0" w:noHBand="0" w:noVBand="0"/>
+            </w:tblPr>
+            <w:tblGrid>
+              <w:gridCol w:w="1968"/>
+              <w:gridCol w:w="5851"/>
+            </w:tblGrid>
+            <w:tr>
+              <w:tc>
+                <w:tcPr>
+                  <w:tcW w:w="1968" w:type="dxa"/>
+                </w:tcPr>
+                <w:p>
+                  <w:r>
+                    <w:t>Fonctionnel</w:t>
+                  </w:r>
+                </w:p>
+              </w:tc>
+              <w:tc>
+                <w:tcPr>
+                  <w:tcW w:w="5851" w:type="dxa"/>
+                </w:tcPr>
+                <w:p>
+                  <w:r>
+                    <w:t>Je veux que quand le joueur lance le niveau 2 Il pourra y jouer</w:t>
+                  </w:r>
+                </w:p>
+              </w:tc>
+            </w:tr>
+          </w:tbl>
+          <w:p/>
+        </w:tc>
+      </w:tr>
+    </w:tbl>
+    <w:p/>
+    <w:p>
+      <w:pPr>
+        <w:pStyle w:val="Titre3"/>
+        <w:rPr>
+          <w:lang w:val="pt-BR"/>
+        </w:rPr>
+      </w:pPr>
+      <w:bookmarkStart w:id="15" w:name="_Toc178776414"/>
+      <w:r>
+        <w:rPr>
+          <w:lang w:val="pt-BR"/>
+        </w:rPr>
+        <w:t>Nombre de vies</w:t>
+      </w:r>
+      <w:bookmarkEnd w:id="15"/>
+    </w:p>
+    <w:p>
+      <w:pPr>
+        <w:rPr>
+          <w:lang w:val="pt-BR"/>
+        </w:rPr>
+      </w:pPr>
+      <w:r>
+        <w:rPr>
+          <w:lang w:val="pt-BR"/>
+        </w:rPr>
+        <w:t>(Auteur: João Victor DA SILVA JUSSANI)</w:t>
+      </w:r>
+    </w:p>
+    <w:tbl>
+      <w:tblPr>
+        <w:tblW w:w="100" w:type="auto"/>
+        <w:tblBorders>
+          <w:top w:val="single" w:sz="4" w:space="0" w:color="auto"/>
+          <w:left w:val="single" w:sz="4" w:space="0" w:color="auto"/>
+          <w:bottom w:val="single" w:sz="4" w:space="0" w:color="auto"/>
+          <w:right w:val="single" w:sz="4" w:space="0" w:color="auto"/>
+          <w:insideH w:val="single" w:sz="4" w:space="0" w:color="auto"/>
+          <w:insideV w:val="single" w:sz="4" w:space="0" w:color="auto"/>
+        </w:tblBorders>
+        <w:tblCellMar>
+          <w:left w:w="10" w:type="dxa"/>
+          <w:right w:w="10" w:type="dxa"/>
+        </w:tblCellMar>
+        <w:tblLook w:val="0000" w:firstRow="0" w:lastRow="0" w:firstColumn="0" w:lastColumn="0" w:noHBand="0" w:noVBand="0"/>
+      </w:tblPr>
+      <w:tblGrid>
+        <w:gridCol w:w="9060"/>
+      </w:tblGrid>
+      <w:tr>
+        <w:tc>
+          <w:tcPr>
+            <w:tcW w:w="0" w:type="auto"/>
+          </w:tcPr>
+          <w:p>
+            <w:r>
+              <w:t>En tant que joueur Je veux que je perde de la vie Afin d'avoir un défi plus grand</w:t>
+            </w:r>
+          </w:p>
+        </w:tc>
+      </w:tr>
+      <w:tr>
+        <w:tc>
+          <w:tcPr>
+            <w:tcW w:w="0" w:type="auto"/>
+          </w:tcPr>
+          <w:p>
+            <w:pPr>
+              <w:jc w:val="center"/>
+            </w:pPr>
+            <w:r>
+              <w:t xml:space="preserve">Tests d’acceptance : </w:t>
+            </w:r>
+          </w:p>
+          <w:tbl>
+            <w:tblPr>
+              <w:tblW w:w="0" w:type="auto"/>
+              <w:tblCellMar>
+                <w:left w:w="10" w:type="dxa"/>
+                <w:right w:w="10" w:type="dxa"/>
+              </w:tblCellMar>
+              <w:tblLook w:val="0000" w:firstRow="0" w:lastRow="0" w:firstColumn="0" w:lastColumn="0" w:noHBand="0" w:noVBand="0"/>
+            </w:tblPr>
+            <w:tblGrid>
+              <w:gridCol w:w="1968"/>
+              <w:gridCol w:w="7072"/>
+            </w:tblGrid>
+            <w:tr>
+              <w:tc>
+                <w:tcPr>
+                  <w:tcW w:w="1968" w:type="dxa"/>
+                </w:tcPr>
+                <w:p>
+                  <w:r>
+                    <w:t>Début 3</w:t>
+                  </w:r>
+                </w:p>
+              </w:tc>
+              <w:tc>
+                <w:tcPr>
+                  <w:tcW w:w="7072" w:type="dxa"/>
+                </w:tcPr>
+                <w:p>
+                  <w:r>
+                    <w:t>Lorsque je lance un niveau Il y aura 3 vies pour commencer</w:t>
+                  </w:r>
+                </w:p>
+              </w:tc>
+            </w:tr>
+            <w:tr>
+              <w:tc>
+                <w:tcPr>
+                  <w:tcW w:w="1968" w:type="dxa"/>
+                </w:tcPr>
+                <w:p>
+                  <w:r>
+                    <w:t>Perte de vie</w:t>
+                  </w:r>
+                </w:p>
+              </w:tc>
+              <w:tc>
+                <w:tcPr>
+                  <w:tcW w:w="7072" w:type="dxa"/>
+                </w:tcPr>
+                <w:p>
+                  <w:r>
+                    <w:t>Je veux qu'à chaque fois que le zombie atteint la fin du jardin La quantité de vie descendra de 1</w:t>
+                  </w:r>
+                </w:p>
+              </w:tc>
+            </w:tr>
+          </w:tbl>
+          <w:p/>
+        </w:tc>
+      </w:tr>
+    </w:tbl>
+    <w:p/>
+    <w:p>
+      <w:pPr>
+        <w:pStyle w:val="Titre3"/>
+        <w:rPr>
+          <w:lang w:val="pt-BR"/>
+        </w:rPr>
+      </w:pPr>
+      <w:bookmarkStart w:id="16" w:name="_Toc178776415"/>
+      <w:r>
+        <w:rPr>
+          <w:lang w:val="pt-BR"/>
+        </w:rPr>
+        <w:t>plantes</w:t>
+      </w:r>
+      <w:bookmarkEnd w:id="16"/>
+    </w:p>
+    <w:p>
+      <w:pPr>
+        <w:rPr>
+          <w:lang w:val="pt-BR"/>
+        </w:rPr>
+      </w:pPr>
+      <w:r>
+        <w:rPr>
+          <w:lang w:val="pt-BR"/>
+        </w:rPr>
+        <w:t>(Auteur: João Victor DA SILVA JUSSANI)</w:t>
+      </w:r>
+    </w:p>
+    <w:tbl>
+      <w:tblPr>
+        <w:tblW w:w="100" w:type="auto"/>
+        <w:tblBorders>
+          <w:top w:val="single" w:sz="4" w:space="0" w:color="auto"/>
+          <w:left w:val="single" w:sz="4" w:space="0" w:color="auto"/>
+          <w:bottom w:val="single" w:sz="4" w:space="0" w:color="auto"/>
+          <w:right w:val="single" w:sz="4" w:space="0" w:color="auto"/>
+          <w:insideH w:val="single" w:sz="4" w:space="0" w:color="auto"/>
+          <w:insideV w:val="single" w:sz="4" w:space="0" w:color="auto"/>
+        </w:tblBorders>
+        <w:tblCellMar>
+          <w:left w:w="10" w:type="dxa"/>
+          <w:right w:w="10" w:type="dxa"/>
+        </w:tblCellMar>
+        <w:tblLook w:val="0000" w:firstRow="0" w:lastRow="0" w:firstColumn="0" w:lastColumn="0" w:noHBand="0" w:noVBand="0"/>
+      </w:tblPr>
+      <w:tblGrid>
+        <w:gridCol w:w="9060"/>
+      </w:tblGrid>
+      <w:tr>
+        <w:tc>
+          <w:tcPr>
+            <w:tcW w:w="0" w:type="auto"/>
+          </w:tcPr>
+          <w:p>
+            <w:r>
+              <w:t>En tant que joueur Je veux avoirs des plantes Afin de pouvoir les placer pour tuer les zombies</w:t>
+            </w:r>
+          </w:p>
+        </w:tc>
+      </w:tr>
+      <w:tr>
+        <w:tc>
+          <w:tcPr>
+            <w:tcW w:w="0" w:type="auto"/>
+          </w:tcPr>
+          <w:p>
+            <w:pPr>
+              <w:jc w:val="center"/>
+            </w:pPr>
+            <w:r>
+              <w:t xml:space="preserve">Tests d’acceptance : </w:t>
+            </w:r>
+          </w:p>
+          <w:tbl>
+            <w:tblPr>
+              <w:tblW w:w="0" w:type="auto"/>
+              <w:tblCellMar>
+                <w:left w:w="10" w:type="dxa"/>
+                <w:right w:w="10" w:type="dxa"/>
+              </w:tblCellMar>
+              <w:tblLook w:val="0000" w:firstRow="0" w:lastRow="0" w:firstColumn="0" w:lastColumn="0" w:noHBand="0" w:noVBand="0"/>
+            </w:tblPr>
+            <w:tblGrid>
+              <w:gridCol w:w="1968"/>
+              <w:gridCol w:w="7072"/>
+            </w:tblGrid>
+            <w:tr>
+              <w:tc>
+                <w:tcPr>
+                  <w:tcW w:w="1968" w:type="dxa"/>
+                </w:tcPr>
+                <w:p>
+                  <w:r>
+                    <w:t>Déplacement d'achat</w:t>
+                  </w:r>
+                </w:p>
+              </w:tc>
+              <w:tc>
+                <w:tcPr>
+                  <w:tcW w:w="7072" w:type="dxa"/>
+                </w:tcPr>
+                <w:p>
+                  <w:r>
+                    <w:t>Je veux qu'après j'aille cliquer sur une plante avec la quantité de points nécessaire Il y aura une plante du même type qu'ira apparaître où je clique pour pouvoir la placer sur l'écran de jeu</w:t>
+                  </w:r>
+                </w:p>
+              </w:tc>
+            </w:tr>
+          </w:tbl>
+          <w:p/>
+        </w:tc>
+      </w:tr>
+    </w:tbl>
+    <w:p/>
+    <w:p>
+      <w:pPr>
+        <w:pStyle w:val="Titre3"/>
+      </w:pPr>
+      <w:bookmarkStart w:id="17" w:name="_Toc178776416"/>
+      <w:r>
+        <w:t>Déplacement ennemi</w:t>
+      </w:r>
+      <w:bookmarkEnd w:id="17"/>
+    </w:p>
+    <w:p>
+      <w:pPr>
+        <w:rPr>
+          <w:lang w:val="pt-BR"/>
+        </w:rPr>
+      </w:pPr>
+      <w:r>
+        <w:rPr>
+          <w:lang w:val="pt-BR"/>
+        </w:rPr>
+        <w:t>(Auteur: João Victor DA SILVA JUSSANI)</w:t>
+      </w:r>
+    </w:p>
+    <w:tbl>
+      <w:tblPr>
+        <w:tblW w:w="100" w:type="auto"/>
+        <w:tblBorders>
+          <w:top w:val="single" w:sz="4" w:space="0" w:color="auto"/>
+          <w:left w:val="single" w:sz="4" w:space="0" w:color="auto"/>
+          <w:bottom w:val="single" w:sz="4" w:space="0" w:color="auto"/>
+          <w:right w:val="single" w:sz="4" w:space="0" w:color="auto"/>
+          <w:insideH w:val="single" w:sz="4" w:space="0" w:color="auto"/>
+          <w:insideV w:val="single" w:sz="4" w:space="0" w:color="auto"/>
+        </w:tblBorders>
+        <w:tblCellMar>
+          <w:left w:w="10" w:type="dxa"/>
+          <w:right w:w="10" w:type="dxa"/>
+        </w:tblCellMar>
+        <w:tblLook w:val="0000" w:firstRow="0" w:lastRow="0" w:firstColumn="0" w:lastColumn="0" w:noHBand="0" w:noVBand="0"/>
+      </w:tblPr>
+      <w:tblGrid>
+        <w:gridCol w:w="9060"/>
+      </w:tblGrid>
+      <w:tr>
+        <w:tc>
+          <w:tcPr>
+            <w:tcW w:w="0" w:type="auto"/>
+          </w:tcPr>
+          <w:p>
+            <w:r>
+              <w:t>En tant que joueur Je veux que les ennemis puissent se déplacer Afin de difficulté note chance de les toucher</w:t>
+            </w:r>
+          </w:p>
+        </w:tc>
+      </w:tr>
+      <w:tr>
+        <w:tc>
+          <w:tcPr>
+            <w:tcW w:w="0" w:type="auto"/>
+          </w:tcPr>
+          <w:p>
+            <w:pPr>
+              <w:jc w:val="center"/>
+            </w:pPr>
+            <w:r>
+              <w:lastRenderedPageBreak/>
+              <w:t xml:space="preserve">Tests d’acceptance : </w:t>
+            </w:r>
+          </w:p>
+          <w:tbl>
+            <w:tblPr>
+              <w:tblW w:w="0" w:type="auto"/>
+              <w:tblCellMar>
+                <w:left w:w="10" w:type="dxa"/>
+                <w:right w:w="10" w:type="dxa"/>
+              </w:tblCellMar>
+              <w:tblLook w:val="0000" w:firstRow="0" w:lastRow="0" w:firstColumn="0" w:lastColumn="0" w:noHBand="0" w:noVBand="0"/>
+            </w:tblPr>
+            <w:tblGrid>
+              <w:gridCol w:w="2393"/>
+              <w:gridCol w:w="6238"/>
+            </w:tblGrid>
+            <w:tr>
+              <w:tc>
+                <w:tcPr>
+                  <w:tcW w:w="2393" w:type="dxa"/>
+                </w:tcPr>
+                <w:p>
+                  <w:r>
+                    <w:t>Avancement</w:t>
+                  </w:r>
+                </w:p>
+              </w:tc>
+              <w:tc>
+                <w:tcPr>
+                  <w:tcW w:w="6238" w:type="dxa"/>
+                </w:tcPr>
+                <w:p>
+                  <w:r>
+                    <w:t>Quand le zombie s'affiche il devra se déplacer jusqu'à la fin du jardin</w:t>
+                  </w:r>
+                </w:p>
+              </w:tc>
+            </w:tr>
+          </w:tbl>
+          <w:p/>
+        </w:tc>
+      </w:tr>
+    </w:tbl>
+    <w:p/>
+    <w:p>
+      <w:pPr>
+        <w:pStyle w:val="Titre3"/>
+        <w:rPr>
+          <w:lang w:val="pt-BR"/>
+        </w:rPr>
+      </w:pPr>
+      <w:bookmarkStart w:id="18" w:name="_Toc178776417"/>
+      <w:r>
+        <w:rPr>
+          <w:lang w:val="pt-BR"/>
+        </w:rPr>
+        <w:t>Nbre de vies</w:t>
+      </w:r>
+      <w:bookmarkEnd w:id="18"/>
+    </w:p>
+    <w:p>
+      <w:pPr>
+        <w:rPr>
+          <w:lang w:val="pt-BR"/>
+        </w:rPr>
+      </w:pPr>
+      <w:r>
+        <w:rPr>
+          <w:lang w:val="pt-BR"/>
+        </w:rPr>
+        <w:t>(Auteur: João Victor DA SILVA JUSSANI)</w:t>
+      </w:r>
+    </w:p>
+    <w:tbl>
+      <w:tblPr>
+        <w:tblW w:w="100" w:type="auto"/>
+        <w:tblBorders>
+          <w:top w:val="single" w:sz="4" w:space="0" w:color="auto"/>
+          <w:left w:val="single" w:sz="4" w:space="0" w:color="auto"/>
+          <w:bottom w:val="single" w:sz="4" w:space="0" w:color="auto"/>
+          <w:right w:val="single" w:sz="4" w:space="0" w:color="auto"/>
+          <w:insideH w:val="single" w:sz="4" w:space="0" w:color="auto"/>
+          <w:insideV w:val="single" w:sz="4" w:space="0" w:color="auto"/>
+        </w:tblBorders>
+        <w:tblCellMar>
+          <w:left w:w="10" w:type="dxa"/>
+          <w:right w:w="10" w:type="dxa"/>
+        </w:tblCellMar>
+        <w:tblLook w:val="0000" w:firstRow="0" w:lastRow="0" w:firstColumn="0" w:lastColumn="0" w:noHBand="0" w:noVBand="0"/>
+      </w:tblPr>
+      <w:tblGrid>
+        <w:gridCol w:w="9060"/>
+      </w:tblGrid>
+      <w:tr>
+        <w:tc>
+          <w:tcPr>
+            <w:tcW w:w="0" w:type="auto"/>
+          </w:tcPr>
+          <w:p>
+            <w:r>
+              <w:t>En tant que joueur Je veux voir la quantité de vie que les ennemis ont Afin de savoir en combien de temps je vais prendre pour les tuer</w:t>
+            </w:r>
+          </w:p>
+        </w:tc>
+      </w:tr>
+      <w:tr>
+        <w:tc>
+          <w:tcPr>
+            <w:tcW w:w="0" w:type="auto"/>
+          </w:tcPr>
+          <w:p>
+            <w:pPr>
+              <w:jc w:val="center"/>
+            </w:pPr>
+            <w:r>
+              <w:t xml:space="preserve">Tests d’acceptance : </w:t>
+            </w:r>
+          </w:p>
+          <w:tbl>
+            <w:tblPr>
+              <w:tblW w:w="0" w:type="auto"/>
+              <w:tblCellMar>
+                <w:left w:w="10" w:type="dxa"/>
+                <w:right w:w="10" w:type="dxa"/>
+              </w:tblCellMar>
+              <w:tblLook w:val="0000" w:firstRow="0" w:lastRow="0" w:firstColumn="0" w:lastColumn="0" w:noHBand="0" w:noVBand="0"/>
+            </w:tblPr>
+            <w:tblGrid>
+              <w:gridCol w:w="2393"/>
+              <w:gridCol w:w="6647"/>
+            </w:tblGrid>
+            <w:tr>
+              <w:tc>
+                <w:tcPr>
+                  <w:tcW w:w="2393" w:type="dxa"/>
+                </w:tcPr>
+                <w:p>
+                  <w:r>
+                    <w:t>Diminue la quantité de vie</w:t>
+                  </w:r>
+                </w:p>
+              </w:tc>
+              <w:tc>
+                <w:tcPr>
+                  <w:tcW w:w="6647" w:type="dxa"/>
+                </w:tcPr>
+                <w:p>
+                  <w:r>
+                    <w:t>Je veux qu'après que le zombie se prenne un coup d'une plantes La vie du zombie va descendre afin de mourir après une certaine quantité de coup</w:t>
+                  </w:r>
+                </w:p>
+              </w:tc>
+            </w:tr>
+          </w:tbl>
+          <w:p/>
+        </w:tc>
+      </w:tr>
+    </w:tbl>
+    <w:p/>
+    <w:p>
+      <w:pPr>
+        <w:pStyle w:val="Titre3"/>
+        <w:rPr>
+          <w:lang w:val="pt-BR"/>
+        </w:rPr>
+      </w:pPr>
+      <w:bookmarkStart w:id="19" w:name="_Toc178776418"/>
+      <w:r>
+        <w:rPr>
+          <w:lang w:val="pt-BR"/>
+        </w:rPr>
+        <w:t>Bloquer</w:t>
+      </w:r>
+      <w:bookmarkEnd w:id="19"/>
+    </w:p>
+    <w:p>
+      <w:pPr>
+        <w:rPr>
+          <w:lang w:val="pt-BR"/>
+        </w:rPr>
+      </w:pPr>
+      <w:r>
+        <w:rPr>
+          <w:lang w:val="pt-BR"/>
+        </w:rPr>
+        <w:t>(Auteur: João Victor DA SILVA JUSSANI)</w:t>
+      </w:r>
+    </w:p>
+    <w:tbl>
+      <w:tblPr>
+        <w:tblW w:w="100" w:type="auto"/>
+        <w:tblBorders>
+          <w:top w:val="single" w:sz="4" w:space="0" w:color="auto"/>
+          <w:left w:val="single" w:sz="4" w:space="0" w:color="auto"/>
+          <w:bottom w:val="single" w:sz="4" w:space="0" w:color="auto"/>
+          <w:right w:val="single" w:sz="4" w:space="0" w:color="auto"/>
+          <w:insideH w:val="single" w:sz="4" w:space="0" w:color="auto"/>
+          <w:insideV w:val="single" w:sz="4" w:space="0" w:color="auto"/>
+        </w:tblBorders>
+        <w:tblCellMar>
+          <w:left w:w="10" w:type="dxa"/>
+          <w:right w:w="10" w:type="dxa"/>
+        </w:tblCellMar>
+        <w:tblLook w:val="0000" w:firstRow="0" w:lastRow="0" w:firstColumn="0" w:lastColumn="0" w:noHBand="0" w:noVBand="0"/>
+      </w:tblPr>
+      <w:tblGrid>
+        <w:gridCol w:w="9060"/>
+      </w:tblGrid>
+      <w:tr>
+        <w:tc>
+          <w:tcPr>
+            <w:tcW w:w="0" w:type="auto"/>
+          </w:tcPr>
+          <w:p>
+            <w:r>
+              <w:t>En tant que joueur Je veux qu'ils aient des obstacles Afin de bloquer les tirs (ennemis)</w:t>
+            </w:r>
+          </w:p>
+        </w:tc>
+      </w:tr>
+      <w:tr>
+        <w:tc>
+          <w:tcPr>
+            <w:tcW w:w="0" w:type="auto"/>
+          </w:tcPr>
+          <w:p>
+            <w:pPr>
+              <w:jc w:val="center"/>
+            </w:pPr>
+            <w:r>
+              <w:t xml:space="preserve">Tests d’acceptance : </w:t>
+            </w:r>
+          </w:p>
+          <w:tbl>
+            <w:tblPr>
+              <w:tblW w:w="0" w:type="auto"/>
+              <w:tblCellMar>
+                <w:left w:w="10" w:type="dxa"/>
+                <w:right w:w="10" w:type="dxa"/>
+              </w:tblCellMar>
+              <w:tblLook w:val="0000" w:firstRow="0" w:lastRow="0" w:firstColumn="0" w:lastColumn="0" w:noHBand="0" w:noVBand="0"/>
+            </w:tblPr>
+            <w:tblGrid>
+              <w:gridCol w:w="2535"/>
+              <w:gridCol w:w="6505"/>
+            </w:tblGrid>
+            <w:tr>
+              <w:tc>
+                <w:tcPr>
+                  <w:tcW w:w="2535" w:type="dxa"/>
+                </w:tcPr>
+                <w:p>
+                  <w:r>
+                    <w:t>Blocage passage zombie</w:t>
+                  </w:r>
+                </w:p>
+              </w:tc>
+              <w:tc>
+                <w:tcPr>
+                  <w:tcW w:w="6505" w:type="dxa"/>
+                </w:tcPr>
+                <w:p>
+                  <w:r>
+                    <w:t>Je veux que quand la plante WallNut est placée Le zombie ne puisse passer que quand il ait tuer les WallNuts</w:t>
+                  </w:r>
+                </w:p>
+              </w:tc>
+            </w:tr>
+          </w:tbl>
+          <w:p/>
+        </w:tc>
+      </w:tr>
+    </w:tbl>
+    <w:p/>
+    <w:p>
+      <w:pPr>
+        <w:pStyle w:val="Titre3"/>
+      </w:pPr>
+      <w:bookmarkStart w:id="20" w:name="_Toc178776419"/>
+      <w:r>
+        <w:t>Attaque ennemie</w:t>
+      </w:r>
+      <w:bookmarkEnd w:id="20"/>
+    </w:p>
+    <w:p>
+      <w:pPr>
+        <w:rPr>
+          <w:lang w:val="pt-BR"/>
+        </w:rPr>
+      </w:pPr>
+      <w:r>
+        <w:rPr>
+          <w:lang w:val="pt-BR"/>
+        </w:rPr>
+        <w:t>(Auteur: João Victor DA SILVA JUSSANI)</w:t>
+      </w:r>
+    </w:p>
+    <w:tbl>
+      <w:tblPr>
+        <w:tblW w:w="100" w:type="auto"/>
+        <w:tblBorders>
+          <w:top w:val="single" w:sz="4" w:space="0" w:color="auto"/>
+          <w:left w:val="single" w:sz="4" w:space="0" w:color="auto"/>
+          <w:bottom w:val="single" w:sz="4" w:space="0" w:color="auto"/>
+          <w:right w:val="single" w:sz="4" w:space="0" w:color="auto"/>
+          <w:insideH w:val="single" w:sz="4" w:space="0" w:color="auto"/>
+          <w:insideV w:val="single" w:sz="4" w:space="0" w:color="auto"/>
+        </w:tblBorders>
+        <w:tblCellMar>
+          <w:left w:w="10" w:type="dxa"/>
+          <w:right w:w="10" w:type="dxa"/>
+        </w:tblCellMar>
+        <w:tblLook w:val="0000" w:firstRow="0" w:lastRow="0" w:firstColumn="0" w:lastColumn="0" w:noHBand="0" w:noVBand="0"/>
+      </w:tblPr>
+      <w:tblGrid>
+        <w:gridCol w:w="9060"/>
+      </w:tblGrid>
+      <w:tr>
+        <w:tc>
+          <w:tcPr>
+            <w:tcW w:w="0" w:type="auto"/>
+          </w:tcPr>
+          <w:p>
+            <w:r>
+              <w:t>En tant que joueur Je veux que les zombies puissent me faire des dégâts lorsqu'il est à côté de moi Afin de faire en sorte que mes personnages puissent perdre de la vie et les tirer dessus</w:t>
+            </w:r>
+          </w:p>
+        </w:tc>
+      </w:tr>
+      <w:tr>
+        <w:tc>
+          <w:tcPr>
+            <w:tcW w:w="0" w:type="auto"/>
+          </w:tcPr>
+          <w:p>
+            <w:pPr>
+              <w:jc w:val="center"/>
+            </w:pPr>
+            <w:r>
+              <w:t xml:space="preserve">Tests d’acceptance : </w:t>
+            </w:r>
+          </w:p>
+          <w:tbl>
+            <w:tblPr>
+              <w:tblW w:w="0" w:type="auto"/>
+              <w:tblCellMar>
+                <w:left w:w="10" w:type="dxa"/>
+                <w:right w:w="10" w:type="dxa"/>
+              </w:tblCellMar>
+              <w:tblLook w:val="0000" w:firstRow="0" w:lastRow="0" w:firstColumn="0" w:lastColumn="0" w:noHBand="0" w:noVBand="0"/>
+            </w:tblPr>
+            <w:tblGrid>
+              <w:gridCol w:w="2677"/>
+              <w:gridCol w:w="6363"/>
+            </w:tblGrid>
+            <w:tr>
+              <w:tc>
+                <w:tcPr>
+                  <w:tcW w:w="2677" w:type="dxa"/>
+                </w:tcPr>
+                <w:p>
+                  <w:r>
+                    <w:t>Dégâts</w:t>
+                  </w:r>
+                </w:p>
+              </w:tc>
+              <w:tc>
+                <w:tcPr>
+                  <w:tcW w:w="6363" w:type="dxa"/>
+                </w:tcPr>
+                <w:p>
+                  <w:r>
+                    <w:t>Je veux que quand le zombie arrive vers une plante Il arrête d'avancer et il commence à lui infliger du dégâts pour qu'il passe</w:t>
+                  </w:r>
+                </w:p>
+              </w:tc>
+            </w:tr>
+          </w:tbl>
+          <w:p/>
+        </w:tc>
+      </w:tr>
+    </w:tbl>
+    <w:p/>
+    <w:p>
+      <w:pPr>
+        <w:pStyle w:val="Titre3"/>
+        <w:rPr>
+          <w:lang w:val="pt-BR"/>
+        </w:rPr>
+      </w:pPr>
+      <w:bookmarkStart w:id="21" w:name="_Toc178776420"/>
+      <w:r>
+        <w:rPr>
+          <w:lang w:val="pt-BR"/>
+        </w:rPr>
+        <w:t>Spawn</w:t>
+      </w:r>
+      <w:bookmarkEnd w:id="21"/>
+    </w:p>
+    <w:p>
+      <w:pPr>
+        <w:rPr>
+          <w:lang w:val="pt-BR"/>
+        </w:rPr>
+      </w:pPr>
+      <w:r>
+        <w:rPr>
+          <w:lang w:val="pt-BR"/>
+        </w:rPr>
+        <w:t>(Auteur: João Victor DA SILVA JUSSANI)</w:t>
+      </w:r>
+    </w:p>
+    <w:tbl>
+      <w:tblPr>
+        <w:tblW w:w="100" w:type="auto"/>
+        <w:tblBorders>
+          <w:top w:val="single" w:sz="4" w:space="0" w:color="auto"/>
+          <w:left w:val="single" w:sz="4" w:space="0" w:color="auto"/>
+          <w:bottom w:val="single" w:sz="4" w:space="0" w:color="auto"/>
+          <w:right w:val="single" w:sz="4" w:space="0" w:color="auto"/>
+          <w:insideH w:val="single" w:sz="4" w:space="0" w:color="auto"/>
+          <w:insideV w:val="single" w:sz="4" w:space="0" w:color="auto"/>
+        </w:tblBorders>
+        <w:tblCellMar>
+          <w:left w:w="10" w:type="dxa"/>
+          <w:right w:w="10" w:type="dxa"/>
+        </w:tblCellMar>
+        <w:tblLook w:val="0000" w:firstRow="0" w:lastRow="0" w:firstColumn="0" w:lastColumn="0" w:noHBand="0" w:noVBand="0"/>
+      </w:tblPr>
+      <w:tblGrid>
+        <w:gridCol w:w="9060"/>
+      </w:tblGrid>
+      <w:tr>
+        <w:tc>
+          <w:tcPr>
+            <w:tcW w:w="0" w:type="auto"/>
+          </w:tcPr>
+          <w:p>
+            <w:r>
+              <w:t>En tant que joueur Je veux que les zombies spawnent Afin d'avoir de l'opposition</w:t>
+            </w:r>
+          </w:p>
+        </w:tc>
+      </w:tr>
+      <w:tr>
+        <w:tc>
+          <w:tcPr>
+            <w:tcW w:w="0" w:type="auto"/>
+          </w:tcPr>
+          <w:p>
+            <w:pPr>
+              <w:jc w:val="center"/>
+            </w:pPr>
+            <w:r>
+              <w:t xml:space="preserve">Tests d’acceptance : </w:t>
+            </w:r>
+          </w:p>
+          <w:tbl>
+            <w:tblPr>
+              <w:tblW w:w="0" w:type="auto"/>
+              <w:tblCellMar>
+                <w:left w:w="10" w:type="dxa"/>
+                <w:right w:w="10" w:type="dxa"/>
+              </w:tblCellMar>
+              <w:tblLook w:val="0000" w:firstRow="0" w:lastRow="0" w:firstColumn="0" w:lastColumn="0" w:noHBand="0" w:noVBand="0"/>
+            </w:tblPr>
+            <w:tblGrid>
+              <w:gridCol w:w="2818"/>
+              <w:gridCol w:w="6222"/>
+            </w:tblGrid>
+            <w:tr>
+              <w:tc>
+                <w:tcPr>
+                  <w:tcW w:w="2818" w:type="dxa"/>
+                </w:tcPr>
+                <w:p>
+                  <w:r>
+                    <w:t>Démarrage</w:t>
+                  </w:r>
+                </w:p>
+              </w:tc>
+              <w:tc>
+                <w:tcPr>
+                  <w:tcW w:w="6222" w:type="dxa"/>
+                </w:tcPr>
+                <w:p>
+                  <w:r>
+                    <w:t>Quand le niveau 1 démarre il y 1 zombie qui apparaît dans une rangée aléatoire</w:t>
+                  </w:r>
+                </w:p>
+              </w:tc>
+            </w:tr>
+            <w:tr>
+              <w:tc>
+                <w:tcPr>
+                  <w:tcW w:w="2818" w:type="dxa"/>
+                </w:tcPr>
+                <w:p>
+                  <w:r>
+                    <w:t>Nouveau zombie</w:t>
+                  </w:r>
+                </w:p>
+              </w:tc>
+              <w:tc>
+                <w:tcPr>
+                  <w:tcW w:w="6222" w:type="dxa"/>
+                </w:tcPr>
+                <w:p>
+                  <w:r>
+                    <w:t>Dans le niveau 1 Quand un zombie atteint le milieu du jardin Un nouveau zombie apparaît dans une rangée aléatoire</w:t>
+                  </w:r>
+                </w:p>
+              </w:tc>
+            </w:tr>
+          </w:tbl>
+          <w:p/>
+        </w:tc>
+      </w:tr>
+    </w:tbl>
+    <w:p/>
     <w:p>
       <w:pPr>
         <w:pStyle w:val="Titre2"/>
@@ -3631,7 +6463,7 @@
           <w:iCs/>
         </w:rPr>
       </w:pPr>
-      <w:bookmarkStart w:id="9" w:name="_Toc176348927"/>
+      <w:bookmarkStart w:id="22" w:name="_Toc178776421"/>
       <w:r>
         <w:rPr>
           <w:i w:val="0"/>
@@ -3640,7 +6472,7 @@
         <w:t>Stratégie de test</w:t>
       </w:r>
       <w:bookmarkEnd w:id="8"/>
-      <w:bookmarkEnd w:id="9"/>
+      <w:bookmarkEnd w:id="22"/>
     </w:p>
     <w:p/>
     <w:p>
@@ -3721,8 +6553,20 @@
           <w:iCs/>
           <w:color w:val="FF0000"/>
         </w:rPr>
-        <w:t>Décrire l’environnement dans lequel se fait la sprint review</w:t>
-      </w:r>
+        <w:t xml:space="preserve">Décrire l’environnement dans lequel se fait la sprint </w:t>
+      </w:r>
+      <w:proofErr w:type="spellStart"/>
+      <w:r>
+        <w:rPr>
+          <w:b/>
+          <w:bCs/>
+          <w:i/>
+          <w:iCs/>
+          <w:color w:val="FF0000"/>
+        </w:rPr>
+        <w:t>review</w:t>
+      </w:r>
+      <w:proofErr w:type="spellEnd"/>
     </w:p>
     <w:p>
       <w:pPr>
@@ -3988,17 +6832,16 @@
           <w:tab w:val="num" w:pos="360"/>
         </w:tabs>
       </w:pPr>
-      <w:bookmarkStart w:id="10" w:name="_Toc71703259"/>
-      <w:bookmarkStart w:id="11" w:name="_Toc176348928"/>
-      <w:r>
-        <w:lastRenderedPageBreak/>
+      <w:bookmarkStart w:id="23" w:name="_Toc71703259"/>
+      <w:bookmarkStart w:id="24" w:name="_Toc178776422"/>
+      <w:r>
         <w:t>R</w:t>
       </w:r>
-      <w:bookmarkEnd w:id="10"/>
+      <w:bookmarkEnd w:id="23"/>
       <w:r>
         <w:t>éalisation</w:t>
       </w:r>
-      <w:bookmarkEnd w:id="11"/>
+      <w:bookmarkEnd w:id="24"/>
     </w:p>
     <w:p>
       <w:pPr>
@@ -4007,9 +6850,9 @@
           <w:color w:val="FF0000"/>
         </w:rPr>
       </w:pPr>
-      <w:bookmarkStart w:id="12" w:name="_Toc176348929"/>
-      <w:bookmarkStart w:id="13" w:name="_Toc25553317"/>
-      <w:bookmarkStart w:id="14" w:name="_Toc71691022"/>
+      <w:bookmarkStart w:id="25" w:name="_Toc178776423"/>
+      <w:bookmarkStart w:id="26" w:name="_Toc25553317"/>
+      <w:bookmarkStart w:id="27" w:name="_Toc71691022"/>
       <w:r>
         <w:rPr>
           <w:color w:val="FF0000"/>
@@ -4022,7 +6865,7 @@
         </w:rPr>
         <w:t>s</w:t>
       </w:r>
-      <w:bookmarkEnd w:id="12"/>
+      <w:bookmarkEnd w:id="25"/>
     </w:p>
     <w:p/>
     <w:p>
@@ -4289,7 +7132,27 @@
           <w:iCs/>
           <w:color w:val="FF0000"/>
         </w:rPr>
-        <w:t>Au moment de générer le formulaire, le script php :</w:t>
+        <w:t xml:space="preserve">Au moment de générer le formulaire, le script </w:t>
+      </w:r>
+      <w:proofErr w:type="spellStart"/>
+      <w:r>
+        <w:rPr>
+          <w:b/>
+          <w:i/>
+          <w:iCs/>
+          <w:color w:val="FF0000"/>
+        </w:rPr>
+        <w:t>php</w:t>
+      </w:r>
+      <w:proofErr w:type="spellEnd"/>
+      <w:r>
+        <w:rPr>
+          <w:b/>
+          <w:i/>
+          <w:iCs/>
+          <w:color w:val="FF0000"/>
+        </w:rPr>
+        <w:t> :</w:t>
       </w:r>
     </w:p>
     <w:p>
@@ -4361,8 +7224,39 @@
           <w:iCs/>
           <w:color w:val="FF0000"/>
         </w:rPr>
-        <w:t>Ajoute un input nommé « CSRF » de type hidden dans le form</w:t>
-      </w:r>
+        <w:t xml:space="preserve">Ajoute un input nommé « CSRF » de type </w:t>
+      </w:r>
+      <w:proofErr w:type="spellStart"/>
+      <w:r>
+        <w:rPr>
+          <w:b/>
+          <w:i/>
+          <w:iCs/>
+          <w:color w:val="FF0000"/>
+        </w:rPr>
+        <w:t>hidden</w:t>
+      </w:r>
+      <w:proofErr w:type="spellEnd"/>
+      <w:r>
+        <w:rPr>
+          <w:b/>
+          <w:i/>
+          <w:iCs/>
+          <w:color w:val="FF0000"/>
+        </w:rPr>
+        <w:t xml:space="preserve"> dans le </w:t>
+      </w:r>
+      <w:proofErr w:type="spellStart"/>
+      <w:r>
+        <w:rPr>
+          <w:b/>
+          <w:i/>
+          <w:iCs/>
+          <w:color w:val="FF0000"/>
+        </w:rPr>
+        <w:t>form</w:t>
+      </w:r>
+      <w:proofErr w:type="spellEnd"/>
     </w:p>
     <w:p>
       <w:pPr>
@@ -4385,8 +7279,19 @@
           <w:iCs/>
           <w:color w:val="FF0000"/>
         </w:rPr>
-        <w:t>A la réception du POST du fromulaire</w:t>
-      </w:r>
+        <w:t xml:space="preserve">A la réception du POST du </w:t>
+      </w:r>
+      <w:proofErr w:type="spellStart"/>
+      <w:r>
+        <w:rPr>
+          <w:b/>
+          <w:i/>
+          <w:iCs/>
+          <w:color w:val="FF0000"/>
+        </w:rPr>
+        <w:t>fromulaire</w:t>
+      </w:r>
+      <w:proofErr w:type="spellEnd"/>
     </w:p>
     <w:p>
       <w:pPr>
@@ -4479,7 +7384,7 @@
           <w:color w:val="FF0000"/>
         </w:rPr>
       </w:pPr>
-      <w:bookmarkStart w:id="15" w:name="_Toc176348930"/>
+      <w:bookmarkStart w:id="28" w:name="_Toc178776424"/>
       <w:r>
         <w:rPr>
           <w:i/>
@@ -4488,7 +7393,7 @@
         </w:rPr>
         <w:t>…</w:t>
       </w:r>
-      <w:bookmarkEnd w:id="15"/>
+      <w:bookmarkEnd w:id="28"/>
     </w:p>
     <w:p/>
     <w:p>
@@ -4500,7 +7405,7 @@
           <w:color w:val="FF0000"/>
         </w:rPr>
       </w:pPr>
-      <w:bookmarkStart w:id="16" w:name="_Toc176348931"/>
+      <w:bookmarkStart w:id="29" w:name="_Toc178776425"/>
       <w:r>
         <w:rPr>
           <w:i/>
@@ -4509,7 +7414,7 @@
         </w:rPr>
         <w:t>…</w:t>
       </w:r>
-      <w:bookmarkEnd w:id="16"/>
+      <w:bookmarkEnd w:id="29"/>
     </w:p>
     <w:p/>
     <w:p>
@@ -4521,7 +7426,7 @@
           <w:color w:val="FF0000"/>
         </w:rPr>
       </w:pPr>
-      <w:bookmarkStart w:id="17" w:name="_Toc176348932"/>
+      <w:bookmarkStart w:id="30" w:name="_Toc178776426"/>
       <w:r>
         <w:rPr>
           <w:i/>
@@ -4530,7 +7435,7 @@
         </w:rPr>
         <w:t>…</w:t>
       </w:r>
-      <w:bookmarkEnd w:id="17"/>
+      <w:bookmarkEnd w:id="30"/>
     </w:p>
     <w:p>
       <w:pPr>
@@ -4540,7 +7445,7 @@
           <w:iCs/>
         </w:rPr>
       </w:pPr>
-      <w:bookmarkStart w:id="18" w:name="_Toc176348933"/>
+      <w:bookmarkStart w:id="31" w:name="_Toc178776427"/>
       <w:r>
         <w:rPr>
           <w:i w:val="0"/>
@@ -4548,7 +7453,7 @@
         </w:rPr>
         <w:t>Déroulement</w:t>
       </w:r>
-      <w:bookmarkEnd w:id="18"/>
+      <w:bookmarkEnd w:id="31"/>
     </w:p>
     <w:p/>
     <w:p>
@@ -4570,6 +7475,7 @@
           <w:iCs/>
           <w:color w:val="FF0000"/>
         </w:rPr>
+        <w:lastRenderedPageBreak/>
         <w:t>Résumer comment s’est passé la réalisation de chaque story, ses difficultés,</w:t>
       </w:r>
       <w:r>
@@ -4601,11 +7507,11 @@
           <w:iCs/>
         </w:rPr>
       </w:pPr>
-      <w:bookmarkStart w:id="19" w:name="_Toc176348934"/>
-      <w:bookmarkStart w:id="20" w:name="_Toc25553321"/>
-      <w:bookmarkStart w:id="21" w:name="_Toc71691025"/>
-      <w:bookmarkEnd w:id="13"/>
-      <w:bookmarkEnd w:id="14"/>
+      <w:bookmarkStart w:id="32" w:name="_Toc178776428"/>
+      <w:bookmarkStart w:id="33" w:name="_Toc25553321"/>
+      <w:bookmarkStart w:id="34" w:name="_Toc71691025"/>
+      <w:bookmarkEnd w:id="26"/>
+      <w:bookmarkEnd w:id="27"/>
       <w:r>
         <w:rPr>
           <w:i w:val="0"/>
@@ -4613,7 +7519,7 @@
         </w:rPr>
         <w:t>Mise en place de l’environnement de travail</w:t>
       </w:r>
-      <w:bookmarkEnd w:id="19"/>
+      <w:bookmarkEnd w:id="32"/>
     </w:p>
     <w:p/>
     <w:p>
@@ -4750,7 +7656,7 @@
           <w:iCs/>
         </w:rPr>
       </w:pPr>
-      <w:bookmarkStart w:id="22" w:name="_Toc176348935"/>
+      <w:bookmarkStart w:id="35" w:name="_Toc178776429"/>
       <w:r>
         <w:rPr>
           <w:i w:val="0"/>
@@ -4758,7 +7664,7 @@
         </w:rPr>
         <w:t>Description des test</w:t>
       </w:r>
-      <w:bookmarkEnd w:id="20"/>
+      <w:bookmarkEnd w:id="33"/>
       <w:r>
         <w:rPr>
           <w:i w:val="0"/>
@@ -4766,8 +7672,8 @@
         </w:rPr>
         <w:t>s effectués</w:t>
       </w:r>
-      <w:bookmarkEnd w:id="21"/>
-      <w:bookmarkEnd w:id="22"/>
+      <w:bookmarkEnd w:id="34"/>
+      <w:bookmarkEnd w:id="35"/>
     </w:p>
     <w:p>
       <w:pPr>
@@ -4797,8 +7703,9 @@
           <w:iCs/>
           <w:color w:val="FF0000"/>
         </w:rPr>
-        <w:t>Reprendre les tests d’acceptance d’IceScrum au moyen de la feuille ad hoc d’</w:t>
-      </w:r>
+        <w:t>Reprendre les tests d’acceptance d’</w:t>
+      </w:r>
+      <w:proofErr w:type="spellStart"/>
       <w:r>
         <w:rPr>
           <w:b/>
@@ -4807,8 +7714,31 @@
           <w:iCs/>
           <w:color w:val="FF0000"/>
         </w:rPr>
+        <w:t>IceScrum</w:t>
+      </w:r>
+      <w:proofErr w:type="spellEnd"/>
+      <w:r>
+        <w:rPr>
+          <w:b/>
+          <w:bCs/>
+          <w:i/>
+          <w:iCs/>
+          <w:color w:val="FF0000"/>
+        </w:rPr>
+        <w:t xml:space="preserve"> au moyen de la feuille ad hoc d’</w:t>
+      </w:r>
+      <w:proofErr w:type="spellStart"/>
+      <w:r>
+        <w:rPr>
+          <w:b/>
+          <w:bCs/>
+          <w:i/>
+          <w:iCs/>
+          <w:color w:val="FF0000"/>
+        </w:rPr>
         <w:t>IceTools</w:t>
       </w:r>
+      <w:proofErr w:type="spellEnd"/>
     </w:p>
     <w:p>
       <w:pPr>
@@ -4818,9 +7748,9 @@
           <w:iCs/>
         </w:rPr>
       </w:pPr>
-      <w:bookmarkStart w:id="23" w:name="_Toc25553322"/>
-      <w:bookmarkStart w:id="24" w:name="_Toc71691026"/>
-      <w:bookmarkStart w:id="25" w:name="_Toc176348936"/>
+      <w:bookmarkStart w:id="36" w:name="_Toc25553322"/>
+      <w:bookmarkStart w:id="37" w:name="_Toc71691026"/>
+      <w:bookmarkStart w:id="38" w:name="_Toc178776430"/>
       <w:r>
         <w:rPr>
           <w:i w:val="0"/>
@@ -4828,7 +7758,7 @@
         </w:rPr>
         <w:t xml:space="preserve">Erreurs </w:t>
       </w:r>
-      <w:bookmarkEnd w:id="23"/>
+      <w:bookmarkEnd w:id="36"/>
       <w:r>
         <w:rPr>
           <w:i w:val="0"/>
@@ -4836,8 +7766,8 @@
         </w:rPr>
         <w:t>restantes</w:t>
       </w:r>
-      <w:bookmarkEnd w:id="24"/>
-      <w:bookmarkEnd w:id="25"/>
+      <w:bookmarkEnd w:id="37"/>
+      <w:bookmarkEnd w:id="38"/>
       <w:r>
         <w:rPr>
           <w:i w:val="0"/>
@@ -4853,7 +7783,7 @@
           <w:i/>
         </w:rPr>
       </w:pPr>
-      <w:bookmarkStart w:id="26" w:name="_Toc25553323"/>
+      <w:bookmarkStart w:id="39" w:name="_Toc25553323"/>
     </w:p>
     <w:p>
       <w:pPr>
@@ -4926,7 +7856,7 @@
         </w:rPr>
         <w:t>Conséquences sur l'utilisation du produit</w:t>
       </w:r>
-      <w:bookmarkEnd w:id="26"/>
+      <w:bookmarkEnd w:id="39"/>
     </w:p>
     <w:p>
       <w:pPr>
@@ -4972,7 +7902,7 @@
         </w:rPr>
         <w:t xml:space="preserve">Reporter la </w:t>
       </w:r>
-      <w:hyperlink r:id="rId13" w:anchor=":~:text=La%20dette%20technique%20survient%20quand,de%20plus%20en%20plus%20fr%C3%A9quents.">
+      <w:hyperlink r:id="rId16" w:anchor=":~:text=La%20dette%20technique%20survient%20quand,de%20plus%20en%20plus%20fr%C3%A9quents.">
         <w:r>
           <w:rPr>
             <w:rStyle w:val="Lienhypertexte"/>
@@ -5011,18 +7941,18 @@
           <w:tab w:val="num" w:pos="360"/>
         </w:tabs>
       </w:pPr>
-      <w:bookmarkStart w:id="27" w:name="_Toc25553328"/>
-      <w:bookmarkStart w:id="28" w:name="_Toc71703263"/>
-      <w:bookmarkStart w:id="29" w:name="_Toc176348937"/>
+      <w:bookmarkStart w:id="40" w:name="_Toc25553328"/>
+      <w:bookmarkStart w:id="41" w:name="_Toc71703263"/>
+      <w:bookmarkStart w:id="42" w:name="_Toc178776431"/>
       <w:r>
         <w:t>C</w:t>
       </w:r>
-      <w:bookmarkEnd w:id="27"/>
-      <w:bookmarkEnd w:id="28"/>
+      <w:bookmarkEnd w:id="40"/>
+      <w:bookmarkEnd w:id="41"/>
       <w:r>
         <w:t>onclusions</w:t>
       </w:r>
-      <w:bookmarkEnd w:id="29"/>
+      <w:bookmarkEnd w:id="42"/>
     </w:p>
     <w:p>
       <w:pPr>
@@ -5185,17 +8115,17 @@
           <w:tab w:val="num" w:pos="360"/>
         </w:tabs>
       </w:pPr>
-      <w:bookmarkStart w:id="30" w:name="_Toc71703264"/>
-      <w:bookmarkStart w:id="31" w:name="_Toc176348938"/>
+      <w:bookmarkStart w:id="43" w:name="_Toc71703264"/>
+      <w:bookmarkStart w:id="44" w:name="_Toc178776432"/>
       <w:r>
         <w:lastRenderedPageBreak/>
         <w:t>A</w:t>
       </w:r>
-      <w:bookmarkEnd w:id="30"/>
+      <w:bookmarkEnd w:id="43"/>
       <w:r>
         <w:t>nnexes</w:t>
       </w:r>
-      <w:bookmarkEnd w:id="31"/>
+      <w:bookmarkEnd w:id="44"/>
     </w:p>
     <w:p>
       <w:pPr>
@@ -5205,7 +8135,7 @@
           <w:iCs/>
         </w:rPr>
       </w:pPr>
-      <w:bookmarkStart w:id="32" w:name="_Toc176348939"/>
+      <w:bookmarkStart w:id="45" w:name="_Toc178776433"/>
       <w:r>
         <w:rPr>
           <w:i w:val="0"/>
@@ -5213,7 +8143,7 @@
         </w:rPr>
         <w:t>Manuel de référence</w:t>
       </w:r>
-      <w:bookmarkEnd w:id="32"/>
+      <w:bookmarkEnd w:id="45"/>
     </w:p>
     <w:p>
       <w:pPr>
@@ -5254,9 +8184,9 @@
           <w:iCs/>
         </w:rPr>
       </w:pPr>
-      <w:bookmarkStart w:id="33" w:name="_Toc25553330"/>
-      <w:bookmarkStart w:id="34" w:name="_Toc71703266"/>
-      <w:bookmarkStart w:id="35" w:name="_Toc176348940"/>
+      <w:bookmarkStart w:id="46" w:name="_Toc25553330"/>
+      <w:bookmarkStart w:id="47" w:name="_Toc71703266"/>
+      <w:bookmarkStart w:id="48" w:name="_Toc178776434"/>
       <w:r>
         <w:rPr>
           <w:i w:val="0"/>
@@ -5264,8 +8194,8 @@
         </w:rPr>
         <w:t xml:space="preserve">Journal de </w:t>
       </w:r>
-      <w:bookmarkEnd w:id="33"/>
-      <w:bookmarkEnd w:id="34"/>
+      <w:bookmarkEnd w:id="46"/>
+      <w:bookmarkEnd w:id="47"/>
       <w:r>
         <w:rPr>
           <w:i w:val="0"/>
@@ -5273,12 +8203,12 @@
         </w:rPr>
         <w:t>travail</w:t>
       </w:r>
-      <w:bookmarkEnd w:id="35"/>
+      <w:bookmarkEnd w:id="48"/>
     </w:p>
     <w:p/>
     <w:sectPr>
-      <w:headerReference w:type="default" r:id="rId14"/>
-      <w:footerReference w:type="default" r:id="rId15"/>
+      <w:headerReference w:type="default" r:id="rId17"/>
+      <w:footerReference w:type="default" r:id="rId18"/>
       <w:pgSz w:w="11906" w:h="16838" w:code="9"/>
       <w:pgMar w:top="1418" w:right="1418" w:bottom="1418" w:left="1418" w:header="720" w:footer="720" w:gutter="0"/>
       <w:cols w:space="720"/>
@@ -5387,7 +8317,23 @@
         <w:sz w:val="16"/>
         <w:szCs w:val="16"/>
       </w:rPr>
-      <w:t>Dernière modif : 02.12.2010</w:t>
+      <w:t xml:space="preserve">Dernière </w:t>
+    </w:r>
+    <w:proofErr w:type="spellStart"/>
+    <w:r>
+      <w:rPr>
+        <w:sz w:val="16"/>
+        <w:szCs w:val="16"/>
+      </w:rPr>
+      <w:t>modif</w:t>
+    </w:r>
+    <w:proofErr w:type="spellEnd"/>
+    <w:r>
+      <w:rPr>
+        <w:sz w:val="16"/>
+        <w:szCs w:val="16"/>
+      </w:rPr>
+      <w:t> : 02.12.2010</w:t>
     </w:r>
     <w:r>
       <w:rPr>
@@ -7870,7 +10816,7 @@
   <w:style w:type="paragraph" w:default="1" w:styleId="Normal">
     <w:name w:val="Normal"/>
     <w:qFormat/>
-    <w:rsid w:val="00933151"/>
+    <w:rsid w:val="00E97C3A"/>
     <w:rPr>
       <w:rFonts w:ascii="Arial" w:hAnsi="Arial"/>
       <w:sz w:val="24"/>
@@ -8807,6 +11753,10 @@
 </file>
 
 <file path=customXml/item3.xml><?xml version="1.0" encoding="utf-8"?>
+<b:Sources xmlns:b="http://schemas.openxmlformats.org/officeDocument/2006/bibliography" xmlns="http://schemas.openxmlformats.org/officeDocument/2006/bibliography" SelectedStyle="\APASixthEditionOfficeOnline.xsl" StyleName="APA" Version="6"/>
+</file>
+
+<file path=customXml/item4.xml><?xml version="1.0" encoding="utf-8"?>
 <ct:contentTypeSchema xmlns:ct="http://schemas.microsoft.com/office/2006/metadata/contentType" xmlns:ma="http://schemas.microsoft.com/office/2006/metadata/properties/metaAttributes" ct:_="" ma:_="" ma:contentTypeName="Document" ma:contentTypeID="0x01010080C9F2488912074FB587B9AD9ADAE5BB" ma:contentTypeVersion="11" ma:contentTypeDescription="Crée un document." ma:contentTypeScope="" ma:versionID="0de33a34aa8934241a92d815be952b03">
   <xsd:schema xmlns:xsd="http://www.w3.org/2001/XMLSchema" xmlns:xs="http://www.w3.org/2001/XMLSchema" xmlns:p="http://schemas.microsoft.com/office/2006/metadata/properties" xmlns:ns2="b5cf4370-ac38-4b9e-9836-ef6f5df64f24" xmlns:ns3="eefa3612-053e-497a-ae76-8a76877f5e22" targetNamespace="http://schemas.microsoft.com/office/2006/metadata/properties" ma:root="true" ma:fieldsID="8468e718e17ddb77568e1238d457d43f" ns2:_="" ns3:_="">
     <xsd:import namespace="b5cf4370-ac38-4b9e-9836-ef6f5df64f24"/>
@@ -9021,6 +11971,14 @@
 </file>
 
 <file path=customXml/itemProps3.xml><?xml version="1.0" encoding="utf-8"?>
+<ds:datastoreItem xmlns:ds="http://schemas.openxmlformats.org/officeDocument/2006/customXml" ds:itemID="{AFDCE68F-88C2-41CB-A321-DD3111EBF0F8}">
+  <ds:schemaRefs>
+    <ds:schemaRef ds:uri="http://schemas.openxmlformats.org/officeDocument/2006/bibliography"/>
+  </ds:schemaRefs>
+</ds:datastoreItem>
+</file>
+
+<file path=customXml/itemProps4.xml><?xml version="1.0" encoding="utf-8"?>
 <ds:datastoreItem xmlns:ds="http://schemas.openxmlformats.org/officeDocument/2006/customXml" ds:itemID="{452F434D-1870-4DF3-AED5-C505CC9FD5A8}">
   <ds:schemaRefs>
     <ds:schemaRef ds:uri="http://schemas.microsoft.com/office/2006/metadata/contentType"/>

--- a/Docs/P_320_POO_Rapport_JoaoVictor-DASILVAJUSSANI.docx
+++ b/Docs/P_320_POO_Rapport_JoaoVictor-DASILVAJUSSANI.docx
@@ -407,7 +407,7 @@
           <w:noProof/>
         </w:rPr>
         <w:drawing>
-          <wp:anchor distT="0" distB="0" distL="114300" distR="114300" simplePos="0" relativeHeight="251659264" behindDoc="0" locked="0" layoutInCell="1" allowOverlap="1" wp14:anchorId="1F307F27" wp14:editId="394A99BF">
+          <wp:anchor distT="0" distB="0" distL="114300" distR="114300" simplePos="0" relativeHeight="251659264" behindDoc="0" locked="0" layoutInCell="1" allowOverlap="1" wp14:anchorId="1F307F27" wp14:editId="29D1D622">
             <wp:simplePos x="0" y="0"/>
             <wp:positionH relativeFrom="margin">
               <wp:posOffset>2472709</wp:posOffset>
@@ -499,7 +499,7 @@
         <mc:AlternateContent>
           <mc:Choice Requires="wps">
             <w:drawing>
-              <wp:anchor distT="45720" distB="45720" distL="114300" distR="114300" simplePos="0" relativeHeight="251664384" behindDoc="0" locked="0" layoutInCell="1" allowOverlap="1" wp14:anchorId="1F16A5BA" wp14:editId="09107602">
+              <wp:anchor distT="45720" distB="45720" distL="114300" distR="114300" simplePos="0" relativeHeight="251664384" behindDoc="0" locked="0" layoutInCell="1" allowOverlap="1" wp14:anchorId="1F16A5BA" wp14:editId="3A9DBD4E">
                 <wp:simplePos x="0" y="0"/>
                 <wp:positionH relativeFrom="margin">
                   <wp:align>center</wp:align>
@@ -745,7 +745,70 @@
           <w:szCs w:val="14"/>
         </w:rPr>
         <w:drawing>
-          <wp:anchor distT="0" distB="0" distL="114300" distR="114300" simplePos="0" relativeHeight="251665408" behindDoc="0" locked="0" layoutInCell="1" allowOverlap="1" wp14:anchorId="7014F717" wp14:editId="08888DBF">
+          <wp:anchor distT="0" distB="0" distL="114300" distR="114300" simplePos="0" relativeHeight="251666432" behindDoc="0" locked="0" layoutInCell="1" allowOverlap="1" wp14:anchorId="03E85827" wp14:editId="787247D0">
+            <wp:simplePos x="0" y="0"/>
+            <wp:positionH relativeFrom="page">
+              <wp:posOffset>3747063</wp:posOffset>
+            </wp:positionH>
+            <wp:positionV relativeFrom="paragraph">
+              <wp:posOffset>2243778</wp:posOffset>
+            </wp:positionV>
+            <wp:extent cx="2136682" cy="2423699"/>
+            <wp:effectExtent l="0" t="0" r="0" b="0"/>
+            <wp:wrapNone/>
+            <wp:docPr id="6" name="Image 6" descr="Une image contenant smiley, émoticône, clipart, Dessin animé&#10;&#10;Description générée automatiquement"/>
+            <wp:cNvGraphicFramePr>
+              <a:graphicFrameLocks xmlns:a="http://schemas.openxmlformats.org/drawingml/2006/main" noChangeAspect="1"/>
+            </wp:cNvGraphicFramePr>
+            <a:graphic xmlns:a="http://schemas.openxmlformats.org/drawingml/2006/main">
+              <a:graphicData uri="http://schemas.openxmlformats.org/drawingml/2006/picture">
+                <pic:pic xmlns:pic="http://schemas.openxmlformats.org/drawingml/2006/picture">
+                  <pic:nvPicPr>
+                    <pic:cNvPr id="6" name="Image 6" descr="Une image contenant smiley, émoticône, clipart, Dessin animé&#10;&#10;Description générée automatiquement"/>
+                    <pic:cNvPicPr/>
+                  </pic:nvPicPr>
+                  <pic:blipFill>
+                    <a:blip r:embed="rId14">
+                      <a:extLst>
+                        <a:ext uri="{28A0092B-C50C-407E-A947-70E740481C1C}">
+                          <a14:useLocalDpi xmlns:a14="http://schemas.microsoft.com/office/drawing/2010/main" val="0"/>
+                        </a:ext>
+                      </a:extLst>
+                    </a:blip>
+                    <a:stretch>
+                      <a:fillRect/>
+                    </a:stretch>
+                  </pic:blipFill>
+                  <pic:spPr>
+                    <a:xfrm>
+                      <a:off x="0" y="0"/>
+                      <a:ext cx="2136682" cy="2423699"/>
+                    </a:xfrm>
+                    <a:prstGeom prst="rect">
+                      <a:avLst/>
+                    </a:prstGeom>
+                  </pic:spPr>
+                </pic:pic>
+              </a:graphicData>
+            </a:graphic>
+            <wp14:sizeRelH relativeFrom="margin">
+              <wp14:pctWidth>0</wp14:pctWidth>
+            </wp14:sizeRelH>
+            <wp14:sizeRelV relativeFrom="margin">
+              <wp14:pctHeight>0</wp14:pctHeight>
+            </wp14:sizeRelV>
+          </wp:anchor>
+        </w:drawing>
+      </w:r>
+      <w:r>
+        <w:rPr>
+          <w:i/>
+          <w:iCs/>
+          <w:noProof/>
+          <w:szCs w:val="14"/>
+        </w:rPr>
+        <w:drawing>
+          <wp:anchor distT="0" distB="0" distL="114300" distR="114300" simplePos="0" relativeHeight="251665408" behindDoc="0" locked="0" layoutInCell="1" allowOverlap="1" wp14:anchorId="7014F717" wp14:editId="14842845">
             <wp:simplePos x="0" y="0"/>
             <wp:positionH relativeFrom="column">
               <wp:posOffset>4392930</wp:posOffset>
@@ -754,7 +817,7 @@
               <wp:posOffset>1821579</wp:posOffset>
             </wp:positionV>
             <wp:extent cx="854851" cy="854851"/>
-            <wp:effectExtent l="0" t="0" r="2540" b="2540"/>
+            <wp:effectExtent l="0" t="0" r="7620" b="7620"/>
             <wp:wrapNone/>
             <wp:docPr id="1" name="Image 1" descr="Une image contenant étoile, jaune, cercle, astronomie&#10;&#10;Description générée automatiquement"/>
             <wp:cNvGraphicFramePr>
@@ -768,7 +831,7 @@
                     <pic:cNvPicPr/>
                   </pic:nvPicPr>
                   <pic:blipFill>
-                    <a:blip r:embed="rId14" cstate="print">
+                    <a:blip r:embed="rId15" cstate="print">
                       <a:extLst>
                         <a:ext uri="{28A0092B-C50C-407E-A947-70E740481C1C}">
                           <a14:useLocalDpi xmlns:a14="http://schemas.microsoft.com/office/drawing/2010/main" val="0"/>
@@ -801,69 +864,6 @@
         </w:drawing>
       </w:r>
       <w:r>
-        <w:rPr>
-          <w:i/>
-          <w:iCs/>
-          <w:noProof/>
-          <w:szCs w:val="14"/>
-        </w:rPr>
-        <w:drawing>
-          <wp:anchor distT="0" distB="0" distL="114300" distR="114300" simplePos="0" relativeHeight="251666432" behindDoc="0" locked="0" layoutInCell="1" allowOverlap="1" wp14:anchorId="03E85827" wp14:editId="72B07A50">
-            <wp:simplePos x="0" y="0"/>
-            <wp:positionH relativeFrom="page">
-              <wp:posOffset>3403482</wp:posOffset>
-            </wp:positionH>
-            <wp:positionV relativeFrom="paragraph">
-              <wp:posOffset>2209283</wp:posOffset>
-            </wp:positionV>
-            <wp:extent cx="2136682" cy="2423699"/>
-            <wp:effectExtent l="0" t="0" r="0" b="0"/>
-            <wp:wrapNone/>
-            <wp:docPr id="6" name="Image 6" descr="Une image contenant smiley, émoticône, clipart, Dessin animé&#10;&#10;Description générée automatiquement"/>
-            <wp:cNvGraphicFramePr>
-              <a:graphicFrameLocks xmlns:a="http://schemas.openxmlformats.org/drawingml/2006/main" noChangeAspect="1"/>
-            </wp:cNvGraphicFramePr>
-            <a:graphic xmlns:a="http://schemas.openxmlformats.org/drawingml/2006/main">
-              <a:graphicData uri="http://schemas.openxmlformats.org/drawingml/2006/picture">
-                <pic:pic xmlns:pic="http://schemas.openxmlformats.org/drawingml/2006/picture">
-                  <pic:nvPicPr>
-                    <pic:cNvPr id="6" name="Image 6" descr="Une image contenant smiley, émoticône, clipart, Dessin animé&#10;&#10;Description générée automatiquement"/>
-                    <pic:cNvPicPr/>
-                  </pic:nvPicPr>
-                  <pic:blipFill>
-                    <a:blip r:embed="rId15">
-                      <a:extLst>
-                        <a:ext uri="{28A0092B-C50C-407E-A947-70E740481C1C}">
-                          <a14:useLocalDpi xmlns:a14="http://schemas.microsoft.com/office/drawing/2010/main" val="0"/>
-                        </a:ext>
-                      </a:extLst>
-                    </a:blip>
-                    <a:stretch>
-                      <a:fillRect/>
-                    </a:stretch>
-                  </pic:blipFill>
-                  <pic:spPr>
-                    <a:xfrm>
-                      <a:off x="0" y="0"/>
-                      <a:ext cx="2136682" cy="2423699"/>
-                    </a:xfrm>
-                    <a:prstGeom prst="rect">
-                      <a:avLst/>
-                    </a:prstGeom>
-                  </pic:spPr>
-                </pic:pic>
-              </a:graphicData>
-            </a:graphic>
-            <wp14:sizeRelH relativeFrom="margin">
-              <wp14:pctWidth>0</wp14:pctWidth>
-            </wp14:sizeRelH>
-            <wp14:sizeRelV relativeFrom="margin">
-              <wp14:pctHeight>0</wp14:pctHeight>
-            </wp14:sizeRelV>
-          </wp:anchor>
-        </w:drawing>
-      </w:r>
-      <w:r>
         <w:br w:type="page"/>
       </w:r>
       <w:r>
@@ -895,7 +895,7 @@
       <w:r>
         <w:fldChar w:fldCharType="separate"/>
       </w:r>
-      <w:hyperlink w:anchor="_Toc178776400" w:history="1">
+      <w:hyperlink w:anchor="_Toc181177956" w:history="1">
         <w:r>
           <w:rPr>
             <w:rStyle w:val="Lienhypertexte"/>
@@ -935,7 +935,7 @@
           <w:rPr>
             <w:webHidden/>
           </w:rPr>
-          <w:instrText xml:space="preserve"> PAGEREF _Toc178776400 \h </w:instrText>
+          <w:instrText xml:space="preserve"> PAGEREF _Toc181177956 \h </w:instrText>
         </w:r>
         <w:r>
           <w:rPr>
@@ -952,7 +952,7 @@
           <w:rPr>
             <w:webHidden/>
           </w:rPr>
-          <w:t>3</w:t>
+          <w:t>4</w:t>
         </w:r>
         <w:r>
           <w:rPr>
@@ -979,7 +979,7 @@
           <w14:ligatures w14:val="standardContextual"/>
         </w:rPr>
       </w:pPr>
-      <w:hyperlink w:anchor="_Toc178776401" w:history="1">
+      <w:hyperlink w:anchor="_Toc181177957" w:history="1">
         <w:r>
           <w:rPr>
             <w:rStyle w:val="Lienhypertexte"/>
@@ -1027,7 +1027,7 @@
             <w:noProof/>
             <w:webHidden/>
           </w:rPr>
-          <w:instrText xml:space="preserve"> PAGEREF _Toc178776401 \h </w:instrText>
+          <w:instrText xml:space="preserve"> PAGEREF _Toc181177957 \h </w:instrText>
         </w:r>
         <w:r>
           <w:rPr>
@@ -1047,7 +1047,7 @@
             <w:noProof/>
             <w:webHidden/>
           </w:rPr>
-          <w:t>3</w:t>
+          <w:t>4</w:t>
         </w:r>
         <w:r>
           <w:rPr>
@@ -1075,7 +1075,7 @@
           <w14:ligatures w14:val="standardContextual"/>
         </w:rPr>
       </w:pPr>
-      <w:hyperlink w:anchor="_Toc178776402" w:history="1">
+      <w:hyperlink w:anchor="_Toc181177958" w:history="1">
         <w:r>
           <w:rPr>
             <w:rStyle w:val="Lienhypertexte"/>
@@ -1123,7 +1123,7 @@
             <w:noProof/>
             <w:webHidden/>
           </w:rPr>
-          <w:instrText xml:space="preserve"> PAGEREF _Toc178776402 \h </w:instrText>
+          <w:instrText xml:space="preserve"> PAGEREF _Toc181177958 \h </w:instrText>
         </w:r>
         <w:r>
           <w:rPr>
@@ -1143,7 +1143,7 @@
             <w:noProof/>
             <w:webHidden/>
           </w:rPr>
-          <w:t>3</w:t>
+          <w:t>4</w:t>
         </w:r>
         <w:r>
           <w:rPr>
@@ -1166,7 +1166,7 @@
           <w14:ligatures w14:val="standardContextual"/>
         </w:rPr>
       </w:pPr>
-      <w:hyperlink w:anchor="_Toc178776403" w:history="1">
+      <w:hyperlink w:anchor="_Toc181177959" w:history="1">
         <w:r>
           <w:rPr>
             <w:rStyle w:val="Lienhypertexte"/>
@@ -1188,7 +1188,7 @@
           <w:rPr>
             <w:rStyle w:val="Lienhypertexte"/>
           </w:rPr>
-          <w:t>Gestion de projet</w:t>
+          <w:t>User Expérience</w:t>
         </w:r>
         <w:r>
           <w:rPr>
@@ -1206,7 +1206,7 @@
           <w:rPr>
             <w:webHidden/>
           </w:rPr>
-          <w:instrText xml:space="preserve"> PAGEREF _Toc178776403 \h </w:instrText>
+          <w:instrText xml:space="preserve"> PAGEREF _Toc181177959 \h </w:instrText>
         </w:r>
         <w:r>
           <w:rPr>
@@ -1223,86 +1223,7 @@
           <w:rPr>
             <w:webHidden/>
           </w:rPr>
-          <w:t>3</w:t>
-        </w:r>
-        <w:r>
-          <w:rPr>
-            <w:webHidden/>
-          </w:rPr>
-          <w:fldChar w:fldCharType="end"/>
-        </w:r>
-      </w:hyperlink>
-    </w:p>
-    <w:p>
-      <w:pPr>
-        <w:pStyle w:val="TM1"/>
-        <w:rPr>
-          <w:rFonts w:asciiTheme="minorHAnsi" w:eastAsiaTheme="minorEastAsia" w:hAnsiTheme="minorHAnsi" w:cstheme="minorBidi"/>
-          <w:kern w:val="2"/>
-          <w:sz w:val="22"/>
-          <w:szCs w:val="22"/>
-          <w:lang w:val="fr-CH" w:eastAsia="fr-CH"/>
-          <w14:ligatures w14:val="standardContextual"/>
-        </w:rPr>
-      </w:pPr>
-      <w:hyperlink w:anchor="_Toc178776404" w:history="1">
-        <w:r>
-          <w:rPr>
-            <w:rStyle w:val="Lienhypertexte"/>
-          </w:rPr>
-          <w:t>3</w:t>
-        </w:r>
-        <w:r>
-          <w:rPr>
-            <w:rFonts w:asciiTheme="minorHAnsi" w:eastAsiaTheme="minorEastAsia" w:hAnsiTheme="minorHAnsi" w:cstheme="minorBidi"/>
-            <w:kern w:val="2"/>
-            <w:sz w:val="22"/>
-            <w:szCs w:val="22"/>
-            <w:lang w:val="fr-CH" w:eastAsia="fr-CH"/>
-            <w14:ligatures w14:val="standardContextual"/>
-          </w:rPr>
-          <w:tab/>
-        </w:r>
-        <w:r>
-          <w:rPr>
-            <w:rStyle w:val="Lienhypertexte"/>
-          </w:rPr>
-          <w:t>Analyse / Conception</w:t>
-        </w:r>
-        <w:r>
-          <w:rPr>
-            <w:webHidden/>
-          </w:rPr>
-          <w:tab/>
-        </w:r>
-        <w:r>
-          <w:rPr>
-            <w:webHidden/>
-          </w:rPr>
-          <w:fldChar w:fldCharType="begin"/>
-        </w:r>
-        <w:r>
-          <w:rPr>
-            <w:webHidden/>
-          </w:rPr>
-          <w:instrText xml:space="preserve"> PAGEREF _Toc178776404 \h </w:instrText>
-        </w:r>
-        <w:r>
-          <w:rPr>
-            <w:webHidden/>
-          </w:rPr>
-        </w:r>
-        <w:r>
-          <w:rPr>
-            <w:webHidden/>
-          </w:rPr>
-          <w:fldChar w:fldCharType="separate"/>
-        </w:r>
-        <w:r>
-          <w:rPr>
-            <w:webHidden/>
-          </w:rPr>
-          <w:t>3</w:t>
+          <w:t>4</w:t>
         </w:r>
         <w:r>
           <w:rPr>
@@ -1329,14 +1250,13 @@
           <w14:ligatures w14:val="standardContextual"/>
         </w:rPr>
       </w:pPr>
-      <w:hyperlink w:anchor="_Toc178776405" w:history="1">
+      <w:hyperlink w:anchor="_Toc181177960" w:history="1">
         <w:r>
           <w:rPr>
             <w:rStyle w:val="Lienhypertexte"/>
-            <w:iCs/>
-            <w:noProof/>
-          </w:rPr>
-          <w:t>3.1</w:t>
+            <w:noProof/>
+          </w:rPr>
+          <w:t>2.1</w:t>
         </w:r>
         <w:r>
           <w:rPr>
@@ -1353,10 +1273,9 @@
         <w:r>
           <w:rPr>
             <w:rStyle w:val="Lienhypertexte"/>
-            <w:iCs/>
-            <w:noProof/>
-          </w:rPr>
-          <w:t>Gameplay</w:t>
+            <w:noProof/>
+          </w:rPr>
+          <w:t>Introduction</w:t>
         </w:r>
         <w:r>
           <w:rPr>
@@ -1377,7 +1296,7 @@
             <w:noProof/>
             <w:webHidden/>
           </w:rPr>
-          <w:instrText xml:space="preserve"> PAGEREF _Toc178776405 \h </w:instrText>
+          <w:instrText xml:space="preserve"> PAGEREF _Toc181177960 \h </w:instrText>
         </w:r>
         <w:r>
           <w:rPr>
@@ -1397,7 +1316,7 @@
             <w:noProof/>
             <w:webHidden/>
           </w:rPr>
-          <w:t>3</w:t>
+          <w:t>4</w:t>
         </w:r>
         <w:r>
           <w:rPr>
@@ -1425,14 +1344,13 @@
           <w14:ligatures w14:val="standardContextual"/>
         </w:rPr>
       </w:pPr>
-      <w:hyperlink w:anchor="_Toc178776406" w:history="1">
+      <w:hyperlink w:anchor="_Toc181177961" w:history="1">
         <w:r>
           <w:rPr>
             <w:rStyle w:val="Lienhypertexte"/>
-            <w:iCs/>
-            <w:noProof/>
-          </w:rPr>
-          <w:t>3.2</w:t>
+            <w:noProof/>
+          </w:rPr>
+          <w:t>2.2</w:t>
         </w:r>
         <w:r>
           <w:rPr>
@@ -1449,10 +1367,9 @@
         <w:r>
           <w:rPr>
             <w:rStyle w:val="Lienhypertexte"/>
-            <w:iCs/>
-            <w:noProof/>
-          </w:rPr>
-          <w:t>Concept</w:t>
+            <w:noProof/>
+          </w:rPr>
+          <w:t>Analyse</w:t>
         </w:r>
         <w:r>
           <w:rPr>
@@ -1473,7 +1390,7 @@
             <w:noProof/>
             <w:webHidden/>
           </w:rPr>
-          <w:instrText xml:space="preserve"> PAGEREF _Toc178776406 \h </w:instrText>
+          <w:instrText xml:space="preserve"> PAGEREF _Toc181177961 \h </w:instrText>
         </w:r>
         <w:r>
           <w:rPr>
@@ -1506,9 +1423,9 @@
     </w:p>
     <w:p>
       <w:pPr>
-        <w:pStyle w:val="TM2"/>
-        <w:tabs>
-          <w:tab w:val="left" w:pos="800"/>
+        <w:pStyle w:val="TM3"/>
+        <w:tabs>
+          <w:tab w:val="left" w:pos="1200"/>
           <w:tab w:val="right" w:leader="dot" w:pos="9060"/>
         </w:tabs>
         <w:rPr>
@@ -1521,14 +1438,13 @@
           <w14:ligatures w14:val="standardContextual"/>
         </w:rPr>
       </w:pPr>
-      <w:hyperlink w:anchor="_Toc178776407" w:history="1">
+      <w:hyperlink w:anchor="_Toc181177962" w:history="1">
         <w:r>
           <w:rPr>
             <w:rStyle w:val="Lienhypertexte"/>
-            <w:iCs/>
-            <w:noProof/>
-          </w:rPr>
-          <w:t>3.3</w:t>
+            <w:noProof/>
+          </w:rPr>
+          <w:t>2.2.1</w:t>
         </w:r>
         <w:r>
           <w:rPr>
@@ -1545,10 +1461,23 @@
         <w:r>
           <w:rPr>
             <w:rStyle w:val="Lienhypertexte"/>
-            <w:iCs/>
-            <w:noProof/>
-          </w:rPr>
-          <w:t>Analyse fonctionnelle</w:t>
+            <w:noProof/>
+          </w:rPr>
+          <w:t>Conception centrée utilis</w:t>
+        </w:r>
+        <w:r>
+          <w:rPr>
+            <w:rStyle w:val="Lienhypertexte"/>
+            <w:noProof/>
+          </w:rPr>
+          <w:t>a</w:t>
+        </w:r>
+        <w:r>
+          <w:rPr>
+            <w:rStyle w:val="Lienhypertexte"/>
+            <w:noProof/>
+          </w:rPr>
+          <w:t>teur</w:t>
         </w:r>
         <w:r>
           <w:rPr>
@@ -1569,7 +1498,7 @@
             <w:noProof/>
             <w:webHidden/>
           </w:rPr>
-          <w:instrText xml:space="preserve"> PAGEREF _Toc178776407 \h </w:instrText>
+          <w:instrText xml:space="preserve"> PAGEREF _Toc181177962 \h </w:instrText>
         </w:r>
         <w:r>
           <w:rPr>
@@ -1617,14 +1546,13 @@
           <w14:ligatures w14:val="standardContextual"/>
         </w:rPr>
       </w:pPr>
-      <w:hyperlink w:anchor="_Toc178776408" w:history="1">
+      <w:hyperlink w:anchor="_Toc181177963" w:history="1">
         <w:r>
           <w:rPr>
             <w:rStyle w:val="Lienhypertexte"/>
             <w:noProof/>
-            <w:lang w:val="pt-BR"/>
-          </w:rPr>
-          <w:t>3.3.1</w:t>
+          </w:rPr>
+          <w:t>2.2.2</w:t>
         </w:r>
         <w:r>
           <w:rPr>
@@ -1642,9 +1570,8 @@
           <w:rPr>
             <w:rStyle w:val="Lienhypertexte"/>
             <w:noProof/>
-            <w:lang w:val="pt-BR"/>
-          </w:rPr>
-          <w:t>Menu Principal</w:t>
+          </w:rPr>
+          <w:t>Choix de la palette graphique</w:t>
         </w:r>
         <w:r>
           <w:rPr>
@@ -1665,7 +1592,7 @@
             <w:noProof/>
             <w:webHidden/>
           </w:rPr>
-          <w:instrText xml:space="preserve"> PAGEREF _Toc178776408 \h </w:instrText>
+          <w:instrText xml:space="preserve"> PAGEREF _Toc181177963 \h </w:instrText>
         </w:r>
         <w:r>
           <w:rPr>
@@ -1713,14 +1640,13 @@
           <w14:ligatures w14:val="standardContextual"/>
         </w:rPr>
       </w:pPr>
-      <w:hyperlink w:anchor="_Toc178776409" w:history="1">
+      <w:hyperlink w:anchor="_Toc181177964" w:history="1">
         <w:r>
           <w:rPr>
             <w:rStyle w:val="Lienhypertexte"/>
             <w:noProof/>
-            <w:lang w:val="pt-BR"/>
-          </w:rPr>
-          <w:t>3.3.2</w:t>
+          </w:rPr>
+          <w:t>2.2.3</w:t>
         </w:r>
         <w:r>
           <w:rPr>
@@ -1738,9 +1664,8 @@
           <w:rPr>
             <w:rStyle w:val="Lienhypertexte"/>
             <w:noProof/>
-            <w:lang w:val="pt-BR"/>
-          </w:rPr>
-          <w:t>Ecran de jeu</w:t>
+          </w:rPr>
+          <w:t>Eco-conception</w:t>
         </w:r>
         <w:r>
           <w:rPr>
@@ -1761,7 +1686,7 @@
             <w:noProof/>
             <w:webHidden/>
           </w:rPr>
-          <w:instrText xml:space="preserve"> PAGEREF _Toc178776409 \h </w:instrText>
+          <w:instrText xml:space="preserve"> PAGEREF _Toc181177964 \h </w:instrText>
         </w:r>
         <w:r>
           <w:rPr>
@@ -1809,14 +1734,13 @@
           <w14:ligatures w14:val="standardContextual"/>
         </w:rPr>
       </w:pPr>
-      <w:hyperlink w:anchor="_Toc178776410" w:history="1">
+      <w:hyperlink w:anchor="_Toc181177965" w:history="1">
         <w:r>
           <w:rPr>
             <w:rStyle w:val="Lienhypertexte"/>
             <w:noProof/>
-            <w:lang w:val="pt-BR"/>
-          </w:rPr>
-          <w:t>3.3.3</w:t>
+          </w:rPr>
+          <w:t>2.2.4</w:t>
         </w:r>
         <w:r>
           <w:rPr>
@@ -1834,9 +1758,8 @@
           <w:rPr>
             <w:rStyle w:val="Lienhypertexte"/>
             <w:noProof/>
-            <w:lang w:val="pt-BR"/>
-          </w:rPr>
-          <w:t>Editeur de jeu</w:t>
+          </w:rPr>
+          <w:t>Accessibilité</w:t>
         </w:r>
         <w:r>
           <w:rPr>
@@ -1857,7 +1780,7 @@
             <w:noProof/>
             <w:webHidden/>
           </w:rPr>
-          <w:instrText xml:space="preserve"> PAGEREF _Toc178776410 \h </w:instrText>
+          <w:instrText xml:space="preserve"> PAGEREF _Toc181177965 \h </w:instrText>
         </w:r>
         <w:r>
           <w:rPr>
@@ -1890,9 +1813,9 @@
     </w:p>
     <w:p>
       <w:pPr>
-        <w:pStyle w:val="TM3"/>
-        <w:tabs>
-          <w:tab w:val="left" w:pos="1200"/>
+        <w:pStyle w:val="TM2"/>
+        <w:tabs>
+          <w:tab w:val="left" w:pos="800"/>
           <w:tab w:val="right" w:leader="dot" w:pos="9060"/>
         </w:tabs>
         <w:rPr>
@@ -1905,14 +1828,13 @@
           <w14:ligatures w14:val="standardContextual"/>
         </w:rPr>
       </w:pPr>
-      <w:hyperlink w:anchor="_Toc178776411" w:history="1">
+      <w:hyperlink w:anchor="_Toc181177966" w:history="1">
         <w:r>
           <w:rPr>
             <w:rStyle w:val="Lienhypertexte"/>
             <w:noProof/>
-            <w:lang w:val="pt-BR"/>
-          </w:rPr>
-          <w:t>3.3.4</w:t>
+          </w:rPr>
+          <w:t>2.3</w:t>
         </w:r>
         <w:r>
           <w:rPr>
@@ -1930,9 +1852,8 @@
           <w:rPr>
             <w:rStyle w:val="Lienhypertexte"/>
             <w:noProof/>
-            <w:lang w:val="pt-BR"/>
-          </w:rPr>
-          <w:t>High scores</w:t>
+          </w:rPr>
+          <w:t>Conception</w:t>
         </w:r>
         <w:r>
           <w:rPr>
@@ -1953,7 +1874,7 @@
             <w:noProof/>
             <w:webHidden/>
           </w:rPr>
-          <w:instrText xml:space="preserve"> PAGEREF _Toc178776411 \h </w:instrText>
+          <w:instrText xml:space="preserve"> PAGEREF _Toc181177966 \h </w:instrText>
         </w:r>
         <w:r>
           <w:rPr>
@@ -1973,7 +1894,7 @@
             <w:noProof/>
             <w:webHidden/>
           </w:rPr>
-          <w:t>5</w:t>
+          <w:t>4</w:t>
         </w:r>
         <w:r>
           <w:rPr>
@@ -2001,14 +1922,13 @@
           <w14:ligatures w14:val="standardContextual"/>
         </w:rPr>
       </w:pPr>
-      <w:hyperlink w:anchor="_Toc178776412" w:history="1">
+      <w:hyperlink w:anchor="_Toc181177967" w:history="1">
         <w:r>
           <w:rPr>
             <w:rStyle w:val="Lienhypertexte"/>
             <w:noProof/>
-            <w:lang w:val="pt-BR"/>
-          </w:rPr>
-          <w:t>3.3.5</w:t>
+          </w:rPr>
+          <w:t>2.3.1</w:t>
         </w:r>
         <w:r>
           <w:rPr>
@@ -2026,9 +1946,8 @@
           <w:rPr>
             <w:rStyle w:val="Lienhypertexte"/>
             <w:noProof/>
-            <w:lang w:val="pt-BR"/>
-          </w:rPr>
-          <w:t>level 1</w:t>
+          </w:rPr>
+          <w:t>Définition des écrans</w:t>
         </w:r>
         <w:r>
           <w:rPr>
@@ -2049,7 +1968,7 @@
             <w:noProof/>
             <w:webHidden/>
           </w:rPr>
-          <w:instrText xml:space="preserve"> PAGEREF _Toc178776412 \h </w:instrText>
+          <w:instrText xml:space="preserve"> PAGEREF _Toc181177967 \h </w:instrText>
         </w:r>
         <w:r>
           <w:rPr>
@@ -2069,7 +1988,7 @@
             <w:noProof/>
             <w:webHidden/>
           </w:rPr>
-          <w:t>5</w:t>
+          <w:t>4</w:t>
         </w:r>
         <w:r>
           <w:rPr>
@@ -2097,14 +2016,13 @@
           <w14:ligatures w14:val="standardContextual"/>
         </w:rPr>
       </w:pPr>
-      <w:hyperlink w:anchor="_Toc178776413" w:history="1">
+      <w:hyperlink w:anchor="_Toc181177968" w:history="1">
         <w:r>
           <w:rPr>
             <w:rStyle w:val="Lienhypertexte"/>
             <w:noProof/>
-            <w:lang w:val="pt-BR"/>
-          </w:rPr>
-          <w:t>3.3.6</w:t>
+          </w:rPr>
+          <w:t>2.3.2</w:t>
         </w:r>
         <w:r>
           <w:rPr>
@@ -2122,9 +2040,8 @@
           <w:rPr>
             <w:rStyle w:val="Lienhypertexte"/>
             <w:noProof/>
-            <w:lang w:val="pt-BR"/>
-          </w:rPr>
-          <w:t>level 2</w:t>
+          </w:rPr>
+          <w:t>Choix effectués</w:t>
         </w:r>
         <w:r>
           <w:rPr>
@@ -2145,7 +2062,7 @@
             <w:noProof/>
             <w:webHidden/>
           </w:rPr>
-          <w:instrText xml:space="preserve"> PAGEREF _Toc178776413 \h </w:instrText>
+          <w:instrText xml:space="preserve"> PAGEREF _Toc181177968 \h </w:instrText>
         </w:r>
         <w:r>
           <w:rPr>
@@ -2165,7 +2082,7 @@
             <w:noProof/>
             <w:webHidden/>
           </w:rPr>
-          <w:t>5</w:t>
+          <w:t>4</w:t>
         </w:r>
         <w:r>
           <w:rPr>
@@ -2178,9 +2095,9 @@
     </w:p>
     <w:p>
       <w:pPr>
-        <w:pStyle w:val="TM3"/>
-        <w:tabs>
-          <w:tab w:val="left" w:pos="1200"/>
+        <w:pStyle w:val="TM2"/>
+        <w:tabs>
+          <w:tab w:val="left" w:pos="800"/>
           <w:tab w:val="right" w:leader="dot" w:pos="9060"/>
         </w:tabs>
         <w:rPr>
@@ -2193,14 +2110,13 @@
           <w14:ligatures w14:val="standardContextual"/>
         </w:rPr>
       </w:pPr>
-      <w:hyperlink w:anchor="_Toc178776414" w:history="1">
+      <w:hyperlink w:anchor="_Toc181177969" w:history="1">
         <w:r>
           <w:rPr>
             <w:rStyle w:val="Lienhypertexte"/>
             <w:noProof/>
-            <w:lang w:val="pt-BR"/>
-          </w:rPr>
-          <w:t>3.3.7</w:t>
+          </w:rPr>
+          <w:t>2.4</w:t>
         </w:r>
         <w:r>
           <w:rPr>
@@ -2218,9 +2134,8 @@
           <w:rPr>
             <w:rStyle w:val="Lienhypertexte"/>
             <w:noProof/>
-            <w:lang w:val="pt-BR"/>
-          </w:rPr>
-          <w:t>Nombre de vies</w:t>
+          </w:rPr>
+          <w:t>Évaluation</w:t>
         </w:r>
         <w:r>
           <w:rPr>
@@ -2241,7 +2156,7 @@
             <w:noProof/>
             <w:webHidden/>
           </w:rPr>
-          <w:instrText xml:space="preserve"> PAGEREF _Toc178776414 \h </w:instrText>
+          <w:instrText xml:space="preserve"> PAGEREF _Toc181177969 \h </w:instrText>
         </w:r>
         <w:r>
           <w:rPr>
@@ -2261,7 +2176,7 @@
             <w:noProof/>
             <w:webHidden/>
           </w:rPr>
-          <w:t>5</w:t>
+          <w:t>4</w:t>
         </w:r>
         <w:r>
           <w:rPr>
@@ -2289,14 +2204,14 @@
           <w14:ligatures w14:val="standardContextual"/>
         </w:rPr>
       </w:pPr>
-      <w:hyperlink w:anchor="_Toc178776415" w:history="1">
+      <w:hyperlink w:anchor="_Toc181177970" w:history="1">
         <w:r>
           <w:rPr>
             <w:rStyle w:val="Lienhypertexte"/>
             <w:noProof/>
-            <w:lang w:val="pt-BR"/>
-          </w:rPr>
-          <w:t>3.3.8</w:t>
+            <w:lang w:val="en-US"/>
+          </w:rPr>
+          <w:t>2.4.1</w:t>
         </w:r>
         <w:r>
           <w:rPr>
@@ -2314,9 +2229,9 @@
           <w:rPr>
             <w:rStyle w:val="Lienhypertexte"/>
             <w:noProof/>
-            <w:lang w:val="pt-BR"/>
-          </w:rPr>
-          <w:t>plantes</w:t>
+            <w:lang w:val="en-US"/>
+          </w:rPr>
+          <w:t>Tests (A/B tests, test d’utilisabilité)</w:t>
         </w:r>
         <w:r>
           <w:rPr>
@@ -2337,7 +2252,7 @@
             <w:noProof/>
             <w:webHidden/>
           </w:rPr>
-          <w:instrText xml:space="preserve"> PAGEREF _Toc178776415 \h </w:instrText>
+          <w:instrText xml:space="preserve"> PAGEREF _Toc181177970 \h </w:instrText>
         </w:r>
         <w:r>
           <w:rPr>
@@ -2357,11 +2272,169 @@
             <w:noProof/>
             <w:webHidden/>
           </w:rPr>
+          <w:t>4</w:t>
+        </w:r>
+        <w:r>
+          <w:rPr>
+            <w:noProof/>
+            <w:webHidden/>
+          </w:rPr>
+          <w:fldChar w:fldCharType="end"/>
+        </w:r>
+      </w:hyperlink>
+    </w:p>
+    <w:p>
+      <w:pPr>
+        <w:pStyle w:val="TM1"/>
+        <w:rPr>
+          <w:rFonts w:asciiTheme="minorHAnsi" w:eastAsiaTheme="minorEastAsia" w:hAnsiTheme="minorHAnsi" w:cstheme="minorBidi"/>
+          <w:kern w:val="2"/>
+          <w:sz w:val="22"/>
+          <w:szCs w:val="22"/>
+          <w:lang w:val="fr-CH" w:eastAsia="fr-CH"/>
+          <w14:ligatures w14:val="standardContextual"/>
+        </w:rPr>
+      </w:pPr>
+      <w:hyperlink w:anchor="_Toc181177971" w:history="1">
+        <w:r>
+          <w:rPr>
+            <w:rStyle w:val="Lienhypertexte"/>
+          </w:rPr>
+          <w:t>3</w:t>
+        </w:r>
+        <w:r>
+          <w:rPr>
+            <w:rFonts w:asciiTheme="minorHAnsi" w:eastAsiaTheme="minorEastAsia" w:hAnsiTheme="minorHAnsi" w:cstheme="minorBidi"/>
+            <w:kern w:val="2"/>
+            <w:sz w:val="22"/>
+            <w:szCs w:val="22"/>
+            <w:lang w:val="fr-CH" w:eastAsia="fr-CH"/>
+            <w14:ligatures w14:val="standardContextual"/>
+          </w:rPr>
+          <w:tab/>
+        </w:r>
+        <w:r>
+          <w:rPr>
+            <w:rStyle w:val="Lienhypertexte"/>
+          </w:rPr>
+          <w:t>Gestion de projet</w:t>
+        </w:r>
+        <w:r>
+          <w:rPr>
+            <w:webHidden/>
+          </w:rPr>
+          <w:tab/>
+        </w:r>
+        <w:r>
+          <w:rPr>
+            <w:webHidden/>
+          </w:rPr>
+          <w:fldChar w:fldCharType="begin"/>
+        </w:r>
+        <w:r>
+          <w:rPr>
+            <w:webHidden/>
+          </w:rPr>
+          <w:instrText xml:space="preserve"> PAGEREF _Toc181177971 \h </w:instrText>
+        </w:r>
+        <w:r>
+          <w:rPr>
+            <w:webHidden/>
+          </w:rPr>
+        </w:r>
+        <w:r>
+          <w:rPr>
+            <w:webHidden/>
+          </w:rPr>
+          <w:fldChar w:fldCharType="separate"/>
+        </w:r>
+        <w:r>
+          <w:rPr>
+            <w:webHidden/>
+          </w:rPr>
+          <w:t>4</w:t>
+        </w:r>
+        <w:r>
+          <w:rPr>
+            <w:webHidden/>
+          </w:rPr>
+          <w:fldChar w:fldCharType="end"/>
+        </w:r>
+      </w:hyperlink>
+    </w:p>
+    <w:p>
+      <w:pPr>
+        <w:pStyle w:val="TM1"/>
+        <w:rPr>
+          <w:rFonts w:asciiTheme="minorHAnsi" w:eastAsiaTheme="minorEastAsia" w:hAnsiTheme="minorHAnsi" w:cstheme="minorBidi"/>
+          <w:kern w:val="2"/>
+          <w:sz w:val="22"/>
+          <w:szCs w:val="22"/>
+          <w:lang w:val="fr-CH" w:eastAsia="fr-CH"/>
+          <w14:ligatures w14:val="standardContextual"/>
+        </w:rPr>
+      </w:pPr>
+      <w:hyperlink w:anchor="_Toc181177972" w:history="1">
+        <w:r>
+          <w:rPr>
+            <w:rStyle w:val="Lienhypertexte"/>
+          </w:rPr>
+          <w:t>4</w:t>
+        </w:r>
+        <w:r>
+          <w:rPr>
+            <w:rFonts w:asciiTheme="minorHAnsi" w:eastAsiaTheme="minorEastAsia" w:hAnsiTheme="minorHAnsi" w:cstheme="minorBidi"/>
+            <w:kern w:val="2"/>
+            <w:sz w:val="22"/>
+            <w:szCs w:val="22"/>
+            <w:lang w:val="fr-CH" w:eastAsia="fr-CH"/>
+            <w14:ligatures w14:val="standardContextual"/>
+          </w:rPr>
+          <w:tab/>
+        </w:r>
+        <w:r>
+          <w:rPr>
+            <w:rStyle w:val="Lienhypertexte"/>
+          </w:rPr>
+          <w:t>Analyse / Conception</w:t>
+        </w:r>
+        <w:r>
+          <w:rPr>
+            <w:webHidden/>
+          </w:rPr>
+          <w:tab/>
+        </w:r>
+        <w:r>
+          <w:rPr>
+            <w:webHidden/>
+          </w:rPr>
+          <w:fldChar w:fldCharType="begin"/>
+        </w:r>
+        <w:r>
+          <w:rPr>
+            <w:webHidden/>
+          </w:rPr>
+          <w:instrText xml:space="preserve"> PAGEREF _Toc181177972 \h </w:instrText>
+        </w:r>
+        <w:r>
+          <w:rPr>
+            <w:webHidden/>
+          </w:rPr>
+        </w:r>
+        <w:r>
+          <w:rPr>
+            <w:webHidden/>
+          </w:rPr>
+          <w:fldChar w:fldCharType="separate"/>
+        </w:r>
+        <w:r>
+          <w:rPr>
+            <w:webHidden/>
+          </w:rPr>
           <w:t>5</w:t>
         </w:r>
         <w:r>
           <w:rPr>
-            <w:noProof/>
             <w:webHidden/>
           </w:rPr>
           <w:fldChar w:fldCharType="end"/>
@@ -2370,9 +2443,9 @@
     </w:p>
     <w:p>
       <w:pPr>
-        <w:pStyle w:val="TM3"/>
-        <w:tabs>
-          <w:tab w:val="left" w:pos="1200"/>
+        <w:pStyle w:val="TM2"/>
+        <w:tabs>
+          <w:tab w:val="left" w:pos="800"/>
           <w:tab w:val="right" w:leader="dot" w:pos="9060"/>
         </w:tabs>
         <w:rPr>
@@ -2385,13 +2458,14 @@
           <w14:ligatures w14:val="standardContextual"/>
         </w:rPr>
       </w:pPr>
-      <w:hyperlink w:anchor="_Toc178776416" w:history="1">
+      <w:hyperlink w:anchor="_Toc181177973" w:history="1">
         <w:r>
           <w:rPr>
             <w:rStyle w:val="Lienhypertexte"/>
-            <w:noProof/>
-          </w:rPr>
-          <w:t>3.3.9</w:t>
+            <w:iCs/>
+            <w:noProof/>
+          </w:rPr>
+          <w:t>4.1</w:t>
         </w:r>
         <w:r>
           <w:rPr>
@@ -2408,9 +2482,10 @@
         <w:r>
           <w:rPr>
             <w:rStyle w:val="Lienhypertexte"/>
-            <w:noProof/>
-          </w:rPr>
-          <w:t>Déplacement ennemi</w:t>
+            <w:iCs/>
+            <w:noProof/>
+          </w:rPr>
+          <w:t>Gameplay</w:t>
         </w:r>
         <w:r>
           <w:rPr>
@@ -2431,7 +2506,7 @@
             <w:noProof/>
             <w:webHidden/>
           </w:rPr>
-          <w:instrText xml:space="preserve"> PAGEREF _Toc178776416 \h </w:instrText>
+          <w:instrText xml:space="preserve"> PAGEREF _Toc181177973 \h </w:instrText>
         </w:r>
         <w:r>
           <w:rPr>
@@ -2464,9 +2539,9 @@
     </w:p>
     <w:p>
       <w:pPr>
-        <w:pStyle w:val="TM3"/>
-        <w:tabs>
-          <w:tab w:val="left" w:pos="1400"/>
+        <w:pStyle w:val="TM2"/>
+        <w:tabs>
+          <w:tab w:val="left" w:pos="800"/>
           <w:tab w:val="right" w:leader="dot" w:pos="9060"/>
         </w:tabs>
         <w:rPr>
@@ -2479,14 +2554,14 @@
           <w14:ligatures w14:val="standardContextual"/>
         </w:rPr>
       </w:pPr>
-      <w:hyperlink w:anchor="_Toc178776417" w:history="1">
+      <w:hyperlink w:anchor="_Toc181177974" w:history="1">
         <w:r>
           <w:rPr>
             <w:rStyle w:val="Lienhypertexte"/>
-            <w:noProof/>
-            <w:lang w:val="pt-BR"/>
-          </w:rPr>
-          <w:t>3.3.10</w:t>
+            <w:iCs/>
+            <w:noProof/>
+          </w:rPr>
+          <w:t>4.2</w:t>
         </w:r>
         <w:r>
           <w:rPr>
@@ -2503,10 +2578,10 @@
         <w:r>
           <w:rPr>
             <w:rStyle w:val="Lienhypertexte"/>
-            <w:noProof/>
-            <w:lang w:val="pt-BR"/>
-          </w:rPr>
-          <w:t>Nbre de vies</w:t>
+            <w:iCs/>
+            <w:noProof/>
+          </w:rPr>
+          <w:t>Concept</w:t>
         </w:r>
         <w:r>
           <w:rPr>
@@ -2527,7 +2602,7 @@
             <w:noProof/>
             <w:webHidden/>
           </w:rPr>
-          <w:instrText xml:space="preserve"> PAGEREF _Toc178776417 \h </w:instrText>
+          <w:instrText xml:space="preserve"> PAGEREF _Toc181177974 \h </w:instrText>
         </w:r>
         <w:r>
           <w:rPr>
@@ -2547,7 +2622,7 @@
             <w:noProof/>
             <w:webHidden/>
           </w:rPr>
-          <w:t>6</w:t>
+          <w:t>5</w:t>
         </w:r>
         <w:r>
           <w:rPr>
@@ -2560,9 +2635,9 @@
     </w:p>
     <w:p>
       <w:pPr>
-        <w:pStyle w:val="TM3"/>
-        <w:tabs>
-          <w:tab w:val="left" w:pos="1400"/>
+        <w:pStyle w:val="TM2"/>
+        <w:tabs>
+          <w:tab w:val="left" w:pos="800"/>
           <w:tab w:val="right" w:leader="dot" w:pos="9060"/>
         </w:tabs>
         <w:rPr>
@@ -2575,14 +2650,14 @@
           <w14:ligatures w14:val="standardContextual"/>
         </w:rPr>
       </w:pPr>
-      <w:hyperlink w:anchor="_Toc178776418" w:history="1">
+      <w:hyperlink w:anchor="_Toc181177975" w:history="1">
         <w:r>
           <w:rPr>
             <w:rStyle w:val="Lienhypertexte"/>
-            <w:noProof/>
-            <w:lang w:val="pt-BR"/>
-          </w:rPr>
-          <w:t>3.3.11</w:t>
+            <w:iCs/>
+            <w:noProof/>
+          </w:rPr>
+          <w:t>4.3</w:t>
         </w:r>
         <w:r>
           <w:rPr>
@@ -2599,10 +2674,10 @@
         <w:r>
           <w:rPr>
             <w:rStyle w:val="Lienhypertexte"/>
-            <w:noProof/>
-            <w:lang w:val="pt-BR"/>
-          </w:rPr>
-          <w:t>Bloquer</w:t>
+            <w:iCs/>
+            <w:noProof/>
+          </w:rPr>
+          <w:t>Analyse fonctionnelle</w:t>
         </w:r>
         <w:r>
           <w:rPr>
@@ -2623,7 +2698,7 @@
             <w:noProof/>
             <w:webHidden/>
           </w:rPr>
-          <w:instrText xml:space="preserve"> PAGEREF _Toc178776418 \h </w:instrText>
+          <w:instrText xml:space="preserve"> PAGEREF _Toc181177975 \h </w:instrText>
         </w:r>
         <w:r>
           <w:rPr>
@@ -2658,7 +2733,7 @@
       <w:pPr>
         <w:pStyle w:val="TM3"/>
         <w:tabs>
-          <w:tab w:val="left" w:pos="1400"/>
+          <w:tab w:val="left" w:pos="1200"/>
           <w:tab w:val="right" w:leader="dot" w:pos="9060"/>
         </w:tabs>
         <w:rPr>
@@ -2671,13 +2746,14 @@
           <w14:ligatures w14:val="standardContextual"/>
         </w:rPr>
       </w:pPr>
-      <w:hyperlink w:anchor="_Toc178776419" w:history="1">
+      <w:hyperlink w:anchor="_Toc181177976" w:history="1">
         <w:r>
           <w:rPr>
             <w:rStyle w:val="Lienhypertexte"/>
             <w:noProof/>
-          </w:rPr>
-          <w:t>3.3.12</w:t>
+            <w:lang w:val="pt-BR"/>
+          </w:rPr>
+          <w:t>4.3.1</w:t>
         </w:r>
         <w:r>
           <w:rPr>
@@ -2695,8 +2771,9 @@
           <w:rPr>
             <w:rStyle w:val="Lienhypertexte"/>
             <w:noProof/>
-          </w:rPr>
-          <w:t>Attaque ennemie</w:t>
+            <w:lang w:val="pt-BR"/>
+          </w:rPr>
+          <w:t>Menu Principal</w:t>
         </w:r>
         <w:r>
           <w:rPr>
@@ -2717,7 +2794,7 @@
             <w:noProof/>
             <w:webHidden/>
           </w:rPr>
-          <w:instrText xml:space="preserve"> PAGEREF _Toc178776419 \h </w:instrText>
+          <w:instrText xml:space="preserve"> PAGEREF _Toc181177976 \h </w:instrText>
         </w:r>
         <w:r>
           <w:rPr>
@@ -2752,7 +2829,7 @@
       <w:pPr>
         <w:pStyle w:val="TM3"/>
         <w:tabs>
-          <w:tab w:val="left" w:pos="1400"/>
+          <w:tab w:val="left" w:pos="1200"/>
           <w:tab w:val="right" w:leader="dot" w:pos="9060"/>
         </w:tabs>
         <w:rPr>
@@ -2765,14 +2842,14 @@
           <w14:ligatures w14:val="standardContextual"/>
         </w:rPr>
       </w:pPr>
-      <w:hyperlink w:anchor="_Toc178776420" w:history="1">
+      <w:hyperlink w:anchor="_Toc181177977" w:history="1">
         <w:r>
           <w:rPr>
             <w:rStyle w:val="Lienhypertexte"/>
             <w:noProof/>
             <w:lang w:val="pt-BR"/>
           </w:rPr>
-          <w:t>3.3.13</w:t>
+          <w:t>4.3.2</w:t>
         </w:r>
         <w:r>
           <w:rPr>
@@ -2792,7 +2869,7 @@
             <w:noProof/>
             <w:lang w:val="pt-BR"/>
           </w:rPr>
-          <w:t>Spawn</w:t>
+          <w:t>Ecran de jeu</w:t>
         </w:r>
         <w:r>
           <w:rPr>
@@ -2813,7 +2890,7 @@
             <w:noProof/>
             <w:webHidden/>
           </w:rPr>
-          <w:instrText xml:space="preserve"> PAGEREF _Toc178776420 \h </w:instrText>
+          <w:instrText xml:space="preserve"> PAGEREF _Toc181177977 \h </w:instrText>
         </w:r>
         <w:r>
           <w:rPr>
@@ -2846,9 +2923,9 @@
     </w:p>
     <w:p>
       <w:pPr>
-        <w:pStyle w:val="TM2"/>
-        <w:tabs>
-          <w:tab w:val="left" w:pos="800"/>
+        <w:pStyle w:val="TM3"/>
+        <w:tabs>
+          <w:tab w:val="left" w:pos="1200"/>
           <w:tab w:val="right" w:leader="dot" w:pos="9060"/>
         </w:tabs>
         <w:rPr>
@@ -2861,14 +2938,14 @@
           <w14:ligatures w14:val="standardContextual"/>
         </w:rPr>
       </w:pPr>
-      <w:hyperlink w:anchor="_Toc178776421" w:history="1">
+      <w:hyperlink w:anchor="_Toc181177978" w:history="1">
         <w:r>
           <w:rPr>
             <w:rStyle w:val="Lienhypertexte"/>
-            <w:iCs/>
-            <w:noProof/>
-          </w:rPr>
-          <w:t>3.4</w:t>
+            <w:noProof/>
+            <w:lang w:val="pt-BR"/>
+          </w:rPr>
+          <w:t>4.3.3</w:t>
         </w:r>
         <w:r>
           <w:rPr>
@@ -2885,10 +2962,10 @@
         <w:r>
           <w:rPr>
             <w:rStyle w:val="Lienhypertexte"/>
-            <w:iCs/>
-            <w:noProof/>
-          </w:rPr>
-          <w:t>Stratégie de test</w:t>
+            <w:noProof/>
+            <w:lang w:val="pt-BR"/>
+          </w:rPr>
+          <w:t>Editeur de jeu</w:t>
         </w:r>
         <w:r>
           <w:rPr>
@@ -2909,7 +2986,7 @@
             <w:noProof/>
             <w:webHidden/>
           </w:rPr>
-          <w:instrText xml:space="preserve"> PAGEREF _Toc178776421 \h </w:instrText>
+          <w:instrText xml:space="preserve"> PAGEREF _Toc181177978 \h </w:instrText>
         </w:r>
         <w:r>
           <w:rPr>
@@ -2942,88 +3019,9 @@
     </w:p>
     <w:p>
       <w:pPr>
-        <w:pStyle w:val="TM1"/>
-        <w:rPr>
-          <w:rFonts w:asciiTheme="minorHAnsi" w:eastAsiaTheme="minorEastAsia" w:hAnsiTheme="minorHAnsi" w:cstheme="minorBidi"/>
-          <w:kern w:val="2"/>
-          <w:sz w:val="22"/>
-          <w:szCs w:val="22"/>
-          <w:lang w:val="fr-CH" w:eastAsia="fr-CH"/>
-          <w14:ligatures w14:val="standardContextual"/>
-        </w:rPr>
-      </w:pPr>
-      <w:hyperlink w:anchor="_Toc178776422" w:history="1">
-        <w:r>
-          <w:rPr>
-            <w:rStyle w:val="Lienhypertexte"/>
-          </w:rPr>
-          <w:t>4</w:t>
-        </w:r>
-        <w:r>
-          <w:rPr>
-            <w:rFonts w:asciiTheme="minorHAnsi" w:eastAsiaTheme="minorEastAsia" w:hAnsiTheme="minorHAnsi" w:cstheme="minorBidi"/>
-            <w:kern w:val="2"/>
-            <w:sz w:val="22"/>
-            <w:szCs w:val="22"/>
-            <w:lang w:val="fr-CH" w:eastAsia="fr-CH"/>
-            <w14:ligatures w14:val="standardContextual"/>
-          </w:rPr>
-          <w:tab/>
-        </w:r>
-        <w:r>
-          <w:rPr>
-            <w:rStyle w:val="Lienhypertexte"/>
-          </w:rPr>
-          <w:t>Réalisation</w:t>
-        </w:r>
-        <w:r>
-          <w:rPr>
-            <w:webHidden/>
-          </w:rPr>
-          <w:tab/>
-        </w:r>
-        <w:r>
-          <w:rPr>
-            <w:webHidden/>
-          </w:rPr>
-          <w:fldChar w:fldCharType="begin"/>
-        </w:r>
-        <w:r>
-          <w:rPr>
-            <w:webHidden/>
-          </w:rPr>
-          <w:instrText xml:space="preserve"> PAGEREF _Toc178776422 \h </w:instrText>
-        </w:r>
-        <w:r>
-          <w:rPr>
-            <w:webHidden/>
-          </w:rPr>
-        </w:r>
-        <w:r>
-          <w:rPr>
-            <w:webHidden/>
-          </w:rPr>
-          <w:fldChar w:fldCharType="separate"/>
-        </w:r>
-        <w:r>
-          <w:rPr>
-            <w:webHidden/>
-          </w:rPr>
-          <w:t>7</w:t>
-        </w:r>
-        <w:r>
-          <w:rPr>
-            <w:webHidden/>
-          </w:rPr>
-          <w:fldChar w:fldCharType="end"/>
-        </w:r>
-      </w:hyperlink>
-    </w:p>
-    <w:p>
-      <w:pPr>
-        <w:pStyle w:val="TM2"/>
-        <w:tabs>
-          <w:tab w:val="left" w:pos="800"/>
+        <w:pStyle w:val="TM3"/>
+        <w:tabs>
+          <w:tab w:val="left" w:pos="1200"/>
           <w:tab w:val="right" w:leader="dot" w:pos="9060"/>
         </w:tabs>
         <w:rPr>
@@ -3036,13 +3034,14 @@
           <w14:ligatures w14:val="standardContextual"/>
         </w:rPr>
       </w:pPr>
-      <w:hyperlink w:anchor="_Toc178776423" w:history="1">
+      <w:hyperlink w:anchor="_Toc181177979" w:history="1">
         <w:r>
           <w:rPr>
             <w:rStyle w:val="Lienhypertexte"/>
             <w:noProof/>
-          </w:rPr>
-          <w:t>4.1</w:t>
+            <w:lang w:val="pt-BR"/>
+          </w:rPr>
+          <w:t>4.3.4</w:t>
         </w:r>
         <w:r>
           <w:rPr>
@@ -3060,8 +3059,9 @@
           <w:rPr>
             <w:rStyle w:val="Lienhypertexte"/>
             <w:noProof/>
-          </w:rPr>
-          <w:t>Points de design spécifiques</w:t>
+            <w:lang w:val="pt-BR"/>
+          </w:rPr>
+          <w:t>High scores</w:t>
         </w:r>
         <w:r>
           <w:rPr>
@@ -3082,7 +3082,7 @@
             <w:noProof/>
             <w:webHidden/>
           </w:rPr>
-          <w:instrText xml:space="preserve"> PAGEREF _Toc178776423 \h </w:instrText>
+          <w:instrText xml:space="preserve"> PAGEREF _Toc181177979 \h </w:instrText>
         </w:r>
         <w:r>
           <w:rPr>
@@ -3102,7 +3102,7 @@
             <w:noProof/>
             <w:webHidden/>
           </w:rPr>
-          <w:t>7</w:t>
+          <w:t>6</w:t>
         </w:r>
         <w:r>
           <w:rPr>
@@ -3130,15 +3130,14 @@
           <w14:ligatures w14:val="standardContextual"/>
         </w:rPr>
       </w:pPr>
-      <w:hyperlink w:anchor="_Toc178776424" w:history="1">
+      <w:hyperlink w:anchor="_Toc181177980" w:history="1">
         <w:r>
           <w:rPr>
             <w:rStyle w:val="Lienhypertexte"/>
-            <w:i/>
-            <w:iCs/>
-            <w:noProof/>
-          </w:rPr>
-          <w:t>4.1.1</w:t>
+            <w:noProof/>
+            <w:lang w:val="pt-BR"/>
+          </w:rPr>
+          <w:t>4.3.5</w:t>
         </w:r>
         <w:r>
           <w:rPr>
@@ -3155,11 +3154,10 @@
         <w:r>
           <w:rPr>
             <w:rStyle w:val="Lienhypertexte"/>
-            <w:i/>
-            <w:iCs/>
-            <w:noProof/>
-          </w:rPr>
-          <w:t>…</w:t>
+            <w:noProof/>
+            <w:lang w:val="pt-BR"/>
+          </w:rPr>
+          <w:t>level 1</w:t>
         </w:r>
         <w:r>
           <w:rPr>
@@ -3180,7 +3178,7 @@
             <w:noProof/>
             <w:webHidden/>
           </w:rPr>
-          <w:instrText xml:space="preserve"> PAGEREF _Toc178776424 \h </w:instrText>
+          <w:instrText xml:space="preserve"> PAGEREF _Toc181177980 \h </w:instrText>
         </w:r>
         <w:r>
           <w:rPr>
@@ -3200,7 +3198,7 @@
             <w:noProof/>
             <w:webHidden/>
           </w:rPr>
-          <w:t>7</w:t>
+          <w:t>6</w:t>
         </w:r>
         <w:r>
           <w:rPr>
@@ -3228,15 +3226,14 @@
           <w14:ligatures w14:val="standardContextual"/>
         </w:rPr>
       </w:pPr>
-      <w:hyperlink w:anchor="_Toc178776425" w:history="1">
+      <w:hyperlink w:anchor="_Toc181177981" w:history="1">
         <w:r>
           <w:rPr>
             <w:rStyle w:val="Lienhypertexte"/>
-            <w:i/>
-            <w:iCs/>
-            <w:noProof/>
-          </w:rPr>
-          <w:t>4.1.2</w:t>
+            <w:noProof/>
+            <w:lang w:val="pt-BR"/>
+          </w:rPr>
+          <w:t>4.3.6</w:t>
         </w:r>
         <w:r>
           <w:rPr>
@@ -3253,11 +3250,10 @@
         <w:r>
           <w:rPr>
             <w:rStyle w:val="Lienhypertexte"/>
-            <w:i/>
-            <w:iCs/>
-            <w:noProof/>
-          </w:rPr>
-          <w:t>…</w:t>
+            <w:noProof/>
+            <w:lang w:val="pt-BR"/>
+          </w:rPr>
+          <w:t>level 2</w:t>
         </w:r>
         <w:r>
           <w:rPr>
@@ -3278,7 +3274,7 @@
             <w:noProof/>
             <w:webHidden/>
           </w:rPr>
-          <w:instrText xml:space="preserve"> PAGEREF _Toc178776425 \h </w:instrText>
+          <w:instrText xml:space="preserve"> PAGEREF _Toc181177981 \h </w:instrText>
         </w:r>
         <w:r>
           <w:rPr>
@@ -3298,7 +3294,7 @@
             <w:noProof/>
             <w:webHidden/>
           </w:rPr>
-          <w:t>7</w:t>
+          <w:t>6</w:t>
         </w:r>
         <w:r>
           <w:rPr>
@@ -3326,15 +3322,14 @@
           <w14:ligatures w14:val="standardContextual"/>
         </w:rPr>
       </w:pPr>
-      <w:hyperlink w:anchor="_Toc178776426" w:history="1">
+      <w:hyperlink w:anchor="_Toc181177982" w:history="1">
         <w:r>
           <w:rPr>
             <w:rStyle w:val="Lienhypertexte"/>
-            <w:i/>
-            <w:iCs/>
-            <w:noProof/>
-          </w:rPr>
-          <w:t>4.1.3</w:t>
+            <w:noProof/>
+            <w:lang w:val="pt-BR"/>
+          </w:rPr>
+          <w:t>4.3.7</w:t>
         </w:r>
         <w:r>
           <w:rPr>
@@ -3351,11 +3346,10 @@
         <w:r>
           <w:rPr>
             <w:rStyle w:val="Lienhypertexte"/>
-            <w:i/>
-            <w:iCs/>
-            <w:noProof/>
-          </w:rPr>
-          <w:t>…</w:t>
+            <w:noProof/>
+            <w:lang w:val="pt-BR"/>
+          </w:rPr>
+          <w:t>Nombre de vies</w:t>
         </w:r>
         <w:r>
           <w:rPr>
@@ -3376,7 +3370,7 @@
             <w:noProof/>
             <w:webHidden/>
           </w:rPr>
-          <w:instrText xml:space="preserve"> PAGEREF _Toc178776426 \h </w:instrText>
+          <w:instrText xml:space="preserve"> PAGEREF _Toc181177982 \h </w:instrText>
         </w:r>
         <w:r>
           <w:rPr>
@@ -3409,9 +3403,9 @@
     </w:p>
     <w:p>
       <w:pPr>
-        <w:pStyle w:val="TM2"/>
-        <w:tabs>
-          <w:tab w:val="left" w:pos="800"/>
+        <w:pStyle w:val="TM3"/>
+        <w:tabs>
+          <w:tab w:val="left" w:pos="1200"/>
           <w:tab w:val="right" w:leader="dot" w:pos="9060"/>
         </w:tabs>
         <w:rPr>
@@ -3424,14 +3418,14 @@
           <w14:ligatures w14:val="standardContextual"/>
         </w:rPr>
       </w:pPr>
-      <w:hyperlink w:anchor="_Toc178776427" w:history="1">
+      <w:hyperlink w:anchor="_Toc181177983" w:history="1">
         <w:r>
           <w:rPr>
             <w:rStyle w:val="Lienhypertexte"/>
-            <w:iCs/>
-            <w:noProof/>
-          </w:rPr>
-          <w:t>4.2</w:t>
+            <w:noProof/>
+            <w:lang w:val="pt-BR"/>
+          </w:rPr>
+          <w:t>4.3.8</w:t>
         </w:r>
         <w:r>
           <w:rPr>
@@ -3448,10 +3442,10 @@
         <w:r>
           <w:rPr>
             <w:rStyle w:val="Lienhypertexte"/>
-            <w:iCs/>
-            <w:noProof/>
-          </w:rPr>
-          <w:t>Déroulement</w:t>
+            <w:noProof/>
+            <w:lang w:val="pt-BR"/>
+          </w:rPr>
+          <w:t>plantes</w:t>
         </w:r>
         <w:r>
           <w:rPr>
@@ -3472,7 +3466,7 @@
             <w:noProof/>
             <w:webHidden/>
           </w:rPr>
-          <w:instrText xml:space="preserve"> PAGEREF _Toc178776427 \h </w:instrText>
+          <w:instrText xml:space="preserve"> PAGEREF _Toc181177983 \h </w:instrText>
         </w:r>
         <w:r>
           <w:rPr>
@@ -3505,9 +3499,9 @@
     </w:p>
     <w:p>
       <w:pPr>
-        <w:pStyle w:val="TM2"/>
-        <w:tabs>
-          <w:tab w:val="left" w:pos="800"/>
+        <w:pStyle w:val="TM3"/>
+        <w:tabs>
+          <w:tab w:val="left" w:pos="1200"/>
           <w:tab w:val="right" w:leader="dot" w:pos="9060"/>
         </w:tabs>
         <w:rPr>
@@ -3520,14 +3514,13 @@
           <w14:ligatures w14:val="standardContextual"/>
         </w:rPr>
       </w:pPr>
-      <w:hyperlink w:anchor="_Toc178776428" w:history="1">
+      <w:hyperlink w:anchor="_Toc181177984" w:history="1">
         <w:r>
           <w:rPr>
             <w:rStyle w:val="Lienhypertexte"/>
-            <w:iCs/>
-            <w:noProof/>
-          </w:rPr>
-          <w:t>4.3</w:t>
+            <w:noProof/>
+          </w:rPr>
+          <w:t>4.3.9</w:t>
         </w:r>
         <w:r>
           <w:rPr>
@@ -3544,10 +3537,9 @@
         <w:r>
           <w:rPr>
             <w:rStyle w:val="Lienhypertexte"/>
-            <w:iCs/>
-            <w:noProof/>
-          </w:rPr>
-          <w:t>Mise en place de l’environnement de travail</w:t>
+            <w:noProof/>
+          </w:rPr>
+          <w:t>Déplacement ennemi</w:t>
         </w:r>
         <w:r>
           <w:rPr>
@@ -3568,7 +3560,7 @@
             <w:noProof/>
             <w:webHidden/>
           </w:rPr>
-          <w:instrText xml:space="preserve"> PAGEREF _Toc178776428 \h </w:instrText>
+          <w:instrText xml:space="preserve"> PAGEREF _Toc181177984 \h </w:instrText>
         </w:r>
         <w:r>
           <w:rPr>
@@ -3601,9 +3593,9 @@
     </w:p>
     <w:p>
       <w:pPr>
-        <w:pStyle w:val="TM2"/>
-        <w:tabs>
-          <w:tab w:val="left" w:pos="800"/>
+        <w:pStyle w:val="TM3"/>
+        <w:tabs>
+          <w:tab w:val="left" w:pos="1400"/>
           <w:tab w:val="right" w:leader="dot" w:pos="9060"/>
         </w:tabs>
         <w:rPr>
@@ -3616,14 +3608,14 @@
           <w14:ligatures w14:val="standardContextual"/>
         </w:rPr>
       </w:pPr>
-      <w:hyperlink w:anchor="_Toc178776429" w:history="1">
+      <w:hyperlink w:anchor="_Toc181177985" w:history="1">
         <w:r>
           <w:rPr>
             <w:rStyle w:val="Lienhypertexte"/>
-            <w:iCs/>
-            <w:noProof/>
-          </w:rPr>
-          <w:t>4.4</w:t>
+            <w:noProof/>
+            <w:lang w:val="pt-BR"/>
+          </w:rPr>
+          <w:t>4.3.10</w:t>
         </w:r>
         <w:r>
           <w:rPr>
@@ -3640,10 +3632,10 @@
         <w:r>
           <w:rPr>
             <w:rStyle w:val="Lienhypertexte"/>
-            <w:iCs/>
-            <w:noProof/>
-          </w:rPr>
-          <w:t>Description des tests effectués</w:t>
+            <w:noProof/>
+            <w:lang w:val="pt-BR"/>
+          </w:rPr>
+          <w:t>Nbre de vies</w:t>
         </w:r>
         <w:r>
           <w:rPr>
@@ -3664,7 +3656,7 @@
             <w:noProof/>
             <w:webHidden/>
           </w:rPr>
-          <w:instrText xml:space="preserve"> PAGEREF _Toc178776429 \h </w:instrText>
+          <w:instrText xml:space="preserve"> PAGEREF _Toc181177985 \h </w:instrText>
         </w:r>
         <w:r>
           <w:rPr>
@@ -3684,7 +3676,7 @@
             <w:noProof/>
             <w:webHidden/>
           </w:rPr>
-          <w:t>8</w:t>
+          <w:t>7</w:t>
         </w:r>
         <w:r>
           <w:rPr>
@@ -3697,9 +3689,9 @@
     </w:p>
     <w:p>
       <w:pPr>
-        <w:pStyle w:val="TM2"/>
-        <w:tabs>
-          <w:tab w:val="left" w:pos="800"/>
+        <w:pStyle w:val="TM3"/>
+        <w:tabs>
+          <w:tab w:val="left" w:pos="1400"/>
           <w:tab w:val="right" w:leader="dot" w:pos="9060"/>
         </w:tabs>
         <w:rPr>
@@ -3712,14 +3704,14 @@
           <w14:ligatures w14:val="standardContextual"/>
         </w:rPr>
       </w:pPr>
-      <w:hyperlink w:anchor="_Toc178776430" w:history="1">
+      <w:hyperlink w:anchor="_Toc181177986" w:history="1">
         <w:r>
           <w:rPr>
             <w:rStyle w:val="Lienhypertexte"/>
-            <w:iCs/>
-            <w:noProof/>
-          </w:rPr>
-          <w:t>4.5</w:t>
+            <w:noProof/>
+            <w:lang w:val="pt-BR"/>
+          </w:rPr>
+          <w:t>4.3.11</w:t>
         </w:r>
         <w:r>
           <w:rPr>
@@ -3736,10 +3728,10 @@
         <w:r>
           <w:rPr>
             <w:rStyle w:val="Lienhypertexte"/>
-            <w:iCs/>
-            <w:noProof/>
-          </w:rPr>
-          <w:t>Erreurs restantes</w:t>
+            <w:noProof/>
+            <w:lang w:val="pt-BR"/>
+          </w:rPr>
+          <w:t>Bloquer</w:t>
         </w:r>
         <w:r>
           <w:rPr>
@@ -3760,7 +3752,7 @@
             <w:noProof/>
             <w:webHidden/>
           </w:rPr>
-          <w:instrText xml:space="preserve"> PAGEREF _Toc178776430 \h </w:instrText>
+          <w:instrText xml:space="preserve"> PAGEREF _Toc181177986 \h </w:instrText>
         </w:r>
         <w:r>
           <w:rPr>
@@ -3780,7 +3772,7 @@
             <w:noProof/>
             <w:webHidden/>
           </w:rPr>
-          <w:t>8</w:t>
+          <w:t>7</w:t>
         </w:r>
         <w:r>
           <w:rPr>
@@ -3793,167 +3785,9 @@
     </w:p>
     <w:p>
       <w:pPr>
-        <w:pStyle w:val="TM1"/>
-        <w:rPr>
-          <w:rFonts w:asciiTheme="minorHAnsi" w:eastAsiaTheme="minorEastAsia" w:hAnsiTheme="minorHAnsi" w:cstheme="minorBidi"/>
-          <w:kern w:val="2"/>
-          <w:sz w:val="22"/>
-          <w:szCs w:val="22"/>
-          <w:lang w:val="fr-CH" w:eastAsia="fr-CH"/>
-          <w14:ligatures w14:val="standardContextual"/>
-        </w:rPr>
-      </w:pPr>
-      <w:hyperlink w:anchor="_Toc178776431" w:history="1">
-        <w:r>
-          <w:rPr>
-            <w:rStyle w:val="Lienhypertexte"/>
-          </w:rPr>
-          <w:t>5</w:t>
-        </w:r>
-        <w:r>
-          <w:rPr>
-            <w:rFonts w:asciiTheme="minorHAnsi" w:eastAsiaTheme="minorEastAsia" w:hAnsiTheme="minorHAnsi" w:cstheme="minorBidi"/>
-            <w:kern w:val="2"/>
-            <w:sz w:val="22"/>
-            <w:szCs w:val="22"/>
-            <w:lang w:val="fr-CH" w:eastAsia="fr-CH"/>
-            <w14:ligatures w14:val="standardContextual"/>
-          </w:rPr>
-          <w:tab/>
-        </w:r>
-        <w:r>
-          <w:rPr>
-            <w:rStyle w:val="Lienhypertexte"/>
-          </w:rPr>
-          <w:t>Conclusions</w:t>
-        </w:r>
-        <w:r>
-          <w:rPr>
-            <w:webHidden/>
-          </w:rPr>
-          <w:tab/>
-        </w:r>
-        <w:r>
-          <w:rPr>
-            <w:webHidden/>
-          </w:rPr>
-          <w:fldChar w:fldCharType="begin"/>
-        </w:r>
-        <w:r>
-          <w:rPr>
-            <w:webHidden/>
-          </w:rPr>
-          <w:instrText xml:space="preserve"> PAGEREF _Toc178776431 \h </w:instrText>
-        </w:r>
-        <w:r>
-          <w:rPr>
-            <w:webHidden/>
-          </w:rPr>
-        </w:r>
-        <w:r>
-          <w:rPr>
-            <w:webHidden/>
-          </w:rPr>
-          <w:fldChar w:fldCharType="separate"/>
-        </w:r>
-        <w:r>
-          <w:rPr>
-            <w:webHidden/>
-          </w:rPr>
-          <w:t>8</w:t>
-        </w:r>
-        <w:r>
-          <w:rPr>
-            <w:webHidden/>
-          </w:rPr>
-          <w:fldChar w:fldCharType="end"/>
-        </w:r>
-      </w:hyperlink>
-    </w:p>
-    <w:p>
-      <w:pPr>
-        <w:pStyle w:val="TM1"/>
-        <w:rPr>
-          <w:rFonts w:asciiTheme="minorHAnsi" w:eastAsiaTheme="minorEastAsia" w:hAnsiTheme="minorHAnsi" w:cstheme="minorBidi"/>
-          <w:kern w:val="2"/>
-          <w:sz w:val="22"/>
-          <w:szCs w:val="22"/>
-          <w:lang w:val="fr-CH" w:eastAsia="fr-CH"/>
-          <w14:ligatures w14:val="standardContextual"/>
-        </w:rPr>
-      </w:pPr>
-      <w:hyperlink w:anchor="_Toc178776432" w:history="1">
-        <w:r>
-          <w:rPr>
-            <w:rStyle w:val="Lienhypertexte"/>
-          </w:rPr>
-          <w:t>6</w:t>
-        </w:r>
-        <w:r>
-          <w:rPr>
-            <w:rFonts w:asciiTheme="minorHAnsi" w:eastAsiaTheme="minorEastAsia" w:hAnsiTheme="minorHAnsi" w:cstheme="minorBidi"/>
-            <w:kern w:val="2"/>
-            <w:sz w:val="22"/>
-            <w:szCs w:val="22"/>
-            <w:lang w:val="fr-CH" w:eastAsia="fr-CH"/>
-            <w14:ligatures w14:val="standardContextual"/>
-          </w:rPr>
-          <w:tab/>
-        </w:r>
-        <w:r>
-          <w:rPr>
-            <w:rStyle w:val="Lienhypertexte"/>
-          </w:rPr>
-          <w:t>Annexes</w:t>
-        </w:r>
-        <w:r>
-          <w:rPr>
-            <w:webHidden/>
-          </w:rPr>
-          <w:tab/>
-        </w:r>
-        <w:r>
-          <w:rPr>
-            <w:webHidden/>
-          </w:rPr>
-          <w:fldChar w:fldCharType="begin"/>
-        </w:r>
-        <w:r>
-          <w:rPr>
-            <w:webHidden/>
-          </w:rPr>
-          <w:instrText xml:space="preserve"> PAGEREF _Toc178776432 \h </w:instrText>
-        </w:r>
-        <w:r>
-          <w:rPr>
-            <w:webHidden/>
-          </w:rPr>
-        </w:r>
-        <w:r>
-          <w:rPr>
-            <w:webHidden/>
-          </w:rPr>
-          <w:fldChar w:fldCharType="separate"/>
-        </w:r>
-        <w:r>
-          <w:rPr>
-            <w:webHidden/>
-          </w:rPr>
-          <w:t>9</w:t>
-        </w:r>
-        <w:r>
-          <w:rPr>
-            <w:webHidden/>
-          </w:rPr>
-          <w:fldChar w:fldCharType="end"/>
-        </w:r>
-      </w:hyperlink>
-    </w:p>
-    <w:p>
-      <w:pPr>
-        <w:pStyle w:val="TM2"/>
-        <w:tabs>
-          <w:tab w:val="left" w:pos="800"/>
+        <w:pStyle w:val="TM3"/>
+        <w:tabs>
+          <w:tab w:val="left" w:pos="1400"/>
           <w:tab w:val="right" w:leader="dot" w:pos="9060"/>
         </w:tabs>
         <w:rPr>
@@ -3966,14 +3800,13 @@
           <w14:ligatures w14:val="standardContextual"/>
         </w:rPr>
       </w:pPr>
-      <w:hyperlink w:anchor="_Toc178776433" w:history="1">
+      <w:hyperlink w:anchor="_Toc181177987" w:history="1">
         <w:r>
           <w:rPr>
             <w:rStyle w:val="Lienhypertexte"/>
-            <w:iCs/>
-            <w:noProof/>
-          </w:rPr>
-          <w:t>6.1</w:t>
+            <w:noProof/>
+          </w:rPr>
+          <w:t>4.3.12</w:t>
         </w:r>
         <w:r>
           <w:rPr>
@@ -3990,10 +3823,9 @@
         <w:r>
           <w:rPr>
             <w:rStyle w:val="Lienhypertexte"/>
-            <w:iCs/>
-            <w:noProof/>
-          </w:rPr>
-          <w:t>Manuel de référence</w:t>
+            <w:noProof/>
+          </w:rPr>
+          <w:t>Attaque ennemie</w:t>
         </w:r>
         <w:r>
           <w:rPr>
@@ -4014,7 +3846,7 @@
             <w:noProof/>
             <w:webHidden/>
           </w:rPr>
-          <w:instrText xml:space="preserve"> PAGEREF _Toc178776433 \h </w:instrText>
+          <w:instrText xml:space="preserve"> PAGEREF _Toc181177987 \h </w:instrText>
         </w:r>
         <w:r>
           <w:rPr>
@@ -4034,7 +3866,7 @@
             <w:noProof/>
             <w:webHidden/>
           </w:rPr>
-          <w:t>9</w:t>
+          <w:t>8</w:t>
         </w:r>
         <w:r>
           <w:rPr>
@@ -4047,9 +3879,9 @@
     </w:p>
     <w:p>
       <w:pPr>
-        <w:pStyle w:val="TM2"/>
-        <w:tabs>
-          <w:tab w:val="left" w:pos="800"/>
+        <w:pStyle w:val="TM3"/>
+        <w:tabs>
+          <w:tab w:val="left" w:pos="1400"/>
           <w:tab w:val="right" w:leader="dot" w:pos="9060"/>
         </w:tabs>
         <w:rPr>
@@ -4062,14 +3894,14 @@
           <w14:ligatures w14:val="standardContextual"/>
         </w:rPr>
       </w:pPr>
-      <w:hyperlink w:anchor="_Toc178776434" w:history="1">
+      <w:hyperlink w:anchor="_Toc181177988" w:history="1">
         <w:r>
           <w:rPr>
             <w:rStyle w:val="Lienhypertexte"/>
-            <w:iCs/>
-            <w:noProof/>
-          </w:rPr>
-          <w:t>6.2</w:t>
+            <w:noProof/>
+            <w:lang w:val="pt-BR"/>
+          </w:rPr>
+          <w:t>4.3.13</w:t>
         </w:r>
         <w:r>
           <w:rPr>
@@ -4086,9 +3918,1300 @@
         <w:r>
           <w:rPr>
             <w:rStyle w:val="Lienhypertexte"/>
+            <w:noProof/>
+            <w:lang w:val="pt-BR"/>
+          </w:rPr>
+          <w:t>Spawn</w:t>
+        </w:r>
+        <w:r>
+          <w:rPr>
+            <w:noProof/>
+            <w:webHidden/>
+          </w:rPr>
+          <w:tab/>
+        </w:r>
+        <w:r>
+          <w:rPr>
+            <w:noProof/>
+            <w:webHidden/>
+          </w:rPr>
+          <w:fldChar w:fldCharType="begin"/>
+        </w:r>
+        <w:r>
+          <w:rPr>
+            <w:noProof/>
+            <w:webHidden/>
+          </w:rPr>
+          <w:instrText xml:space="preserve"> PAGEREF _Toc181177988 \h </w:instrText>
+        </w:r>
+        <w:r>
+          <w:rPr>
+            <w:noProof/>
+            <w:webHidden/>
+          </w:rPr>
+        </w:r>
+        <w:r>
+          <w:rPr>
+            <w:noProof/>
+            <w:webHidden/>
+          </w:rPr>
+          <w:fldChar w:fldCharType="separate"/>
+        </w:r>
+        <w:r>
+          <w:rPr>
+            <w:noProof/>
+            <w:webHidden/>
+          </w:rPr>
+          <w:t>8</w:t>
+        </w:r>
+        <w:r>
+          <w:rPr>
+            <w:noProof/>
+            <w:webHidden/>
+          </w:rPr>
+          <w:fldChar w:fldCharType="end"/>
+        </w:r>
+      </w:hyperlink>
+    </w:p>
+    <w:p>
+      <w:pPr>
+        <w:pStyle w:val="TM2"/>
+        <w:tabs>
+          <w:tab w:val="left" w:pos="800"/>
+          <w:tab w:val="right" w:leader="dot" w:pos="9060"/>
+        </w:tabs>
+        <w:rPr>
+          <w:rFonts w:asciiTheme="minorHAnsi" w:eastAsiaTheme="minorEastAsia" w:hAnsiTheme="minorHAnsi" w:cstheme="minorBidi"/>
+          <w:noProof/>
+          <w:kern w:val="2"/>
+          <w:sz w:val="22"/>
+          <w:szCs w:val="22"/>
+          <w:lang w:val="fr-CH" w:eastAsia="fr-CH"/>
+          <w14:ligatures w14:val="standardContextual"/>
+        </w:rPr>
+      </w:pPr>
+      <w:hyperlink w:anchor="_Toc181177989" w:history="1">
+        <w:r>
+          <w:rPr>
+            <w:rStyle w:val="Lienhypertexte"/>
             <w:iCs/>
             <w:noProof/>
           </w:rPr>
+          <w:t>4.4</w:t>
+        </w:r>
+        <w:r>
+          <w:rPr>
+            <w:rFonts w:asciiTheme="minorHAnsi" w:eastAsiaTheme="minorEastAsia" w:hAnsiTheme="minorHAnsi" w:cstheme="minorBidi"/>
+            <w:noProof/>
+            <w:kern w:val="2"/>
+            <w:sz w:val="22"/>
+            <w:szCs w:val="22"/>
+            <w:lang w:val="fr-CH" w:eastAsia="fr-CH"/>
+            <w14:ligatures w14:val="standardContextual"/>
+          </w:rPr>
+          <w:tab/>
+        </w:r>
+        <w:r>
+          <w:rPr>
+            <w:rStyle w:val="Lienhypertexte"/>
+            <w:iCs/>
+            <w:noProof/>
+          </w:rPr>
+          <w:t>Stratégie de test</w:t>
+        </w:r>
+        <w:r>
+          <w:rPr>
+            <w:noProof/>
+            <w:webHidden/>
+          </w:rPr>
+          <w:tab/>
+        </w:r>
+        <w:r>
+          <w:rPr>
+            <w:noProof/>
+            <w:webHidden/>
+          </w:rPr>
+          <w:fldChar w:fldCharType="begin"/>
+        </w:r>
+        <w:r>
+          <w:rPr>
+            <w:noProof/>
+            <w:webHidden/>
+          </w:rPr>
+          <w:instrText xml:space="preserve"> PAGEREF _Toc181177989 \h </w:instrText>
+        </w:r>
+        <w:r>
+          <w:rPr>
+            <w:noProof/>
+            <w:webHidden/>
+          </w:rPr>
+        </w:r>
+        <w:r>
+          <w:rPr>
+            <w:noProof/>
+            <w:webHidden/>
+          </w:rPr>
+          <w:fldChar w:fldCharType="separate"/>
+        </w:r>
+        <w:r>
+          <w:rPr>
+            <w:noProof/>
+            <w:webHidden/>
+          </w:rPr>
+          <w:t>8</w:t>
+        </w:r>
+        <w:r>
+          <w:rPr>
+            <w:noProof/>
+            <w:webHidden/>
+          </w:rPr>
+          <w:fldChar w:fldCharType="end"/>
+        </w:r>
+      </w:hyperlink>
+    </w:p>
+    <w:p>
+      <w:pPr>
+        <w:pStyle w:val="TM1"/>
+        <w:rPr>
+          <w:rFonts w:asciiTheme="minorHAnsi" w:eastAsiaTheme="minorEastAsia" w:hAnsiTheme="minorHAnsi" w:cstheme="minorBidi"/>
+          <w:kern w:val="2"/>
+          <w:sz w:val="22"/>
+          <w:szCs w:val="22"/>
+          <w:lang w:val="fr-CH" w:eastAsia="fr-CH"/>
+          <w14:ligatures w14:val="standardContextual"/>
+        </w:rPr>
+      </w:pPr>
+      <w:hyperlink w:anchor="_Toc181177990" w:history="1">
+        <w:r>
+          <w:rPr>
+            <w:rStyle w:val="Lienhypertexte"/>
+          </w:rPr>
+          <w:t>5</w:t>
+        </w:r>
+        <w:r>
+          <w:rPr>
+            <w:rFonts w:asciiTheme="minorHAnsi" w:eastAsiaTheme="minorEastAsia" w:hAnsiTheme="minorHAnsi" w:cstheme="minorBidi"/>
+            <w:kern w:val="2"/>
+            <w:sz w:val="22"/>
+            <w:szCs w:val="22"/>
+            <w:lang w:val="fr-CH" w:eastAsia="fr-CH"/>
+            <w14:ligatures w14:val="standardContextual"/>
+          </w:rPr>
+          <w:tab/>
+        </w:r>
+        <w:r>
+          <w:rPr>
+            <w:rStyle w:val="Lienhypertexte"/>
+          </w:rPr>
+          <w:t>Réalisation</w:t>
+        </w:r>
+        <w:r>
+          <w:rPr>
+            <w:webHidden/>
+          </w:rPr>
+          <w:tab/>
+        </w:r>
+        <w:r>
+          <w:rPr>
+            <w:webHidden/>
+          </w:rPr>
+          <w:fldChar w:fldCharType="begin"/>
+        </w:r>
+        <w:r>
+          <w:rPr>
+            <w:webHidden/>
+          </w:rPr>
+          <w:instrText xml:space="preserve"> PAGEREF _Toc181177990 \h </w:instrText>
+        </w:r>
+        <w:r>
+          <w:rPr>
+            <w:webHidden/>
+          </w:rPr>
+        </w:r>
+        <w:r>
+          <w:rPr>
+            <w:webHidden/>
+          </w:rPr>
+          <w:fldChar w:fldCharType="separate"/>
+        </w:r>
+        <w:r>
+          <w:rPr>
+            <w:webHidden/>
+          </w:rPr>
+          <w:t>8</w:t>
+        </w:r>
+        <w:r>
+          <w:rPr>
+            <w:webHidden/>
+          </w:rPr>
+          <w:fldChar w:fldCharType="end"/>
+        </w:r>
+      </w:hyperlink>
+    </w:p>
+    <w:p>
+      <w:pPr>
+        <w:pStyle w:val="TM2"/>
+        <w:tabs>
+          <w:tab w:val="left" w:pos="800"/>
+          <w:tab w:val="right" w:leader="dot" w:pos="9060"/>
+        </w:tabs>
+        <w:rPr>
+          <w:rFonts w:asciiTheme="minorHAnsi" w:eastAsiaTheme="minorEastAsia" w:hAnsiTheme="minorHAnsi" w:cstheme="minorBidi"/>
+          <w:noProof/>
+          <w:kern w:val="2"/>
+          <w:sz w:val="22"/>
+          <w:szCs w:val="22"/>
+          <w:lang w:val="fr-CH" w:eastAsia="fr-CH"/>
+          <w14:ligatures w14:val="standardContextual"/>
+        </w:rPr>
+      </w:pPr>
+      <w:hyperlink w:anchor="_Toc181177991" w:history="1">
+        <w:r>
+          <w:rPr>
+            <w:rStyle w:val="Lienhypertexte"/>
+            <w:noProof/>
+          </w:rPr>
+          <w:t>5.1</w:t>
+        </w:r>
+        <w:r>
+          <w:rPr>
+            <w:rFonts w:asciiTheme="minorHAnsi" w:eastAsiaTheme="minorEastAsia" w:hAnsiTheme="minorHAnsi" w:cstheme="minorBidi"/>
+            <w:noProof/>
+            <w:kern w:val="2"/>
+            <w:sz w:val="22"/>
+            <w:szCs w:val="22"/>
+            <w:lang w:val="fr-CH" w:eastAsia="fr-CH"/>
+            <w14:ligatures w14:val="standardContextual"/>
+          </w:rPr>
+          <w:tab/>
+        </w:r>
+        <w:r>
+          <w:rPr>
+            <w:rStyle w:val="Lienhypertexte"/>
+            <w:noProof/>
+          </w:rPr>
+          <w:t>Points de design spécifiques</w:t>
+        </w:r>
+        <w:r>
+          <w:rPr>
+            <w:noProof/>
+            <w:webHidden/>
+          </w:rPr>
+          <w:tab/>
+        </w:r>
+        <w:r>
+          <w:rPr>
+            <w:noProof/>
+            <w:webHidden/>
+          </w:rPr>
+          <w:fldChar w:fldCharType="begin"/>
+        </w:r>
+        <w:r>
+          <w:rPr>
+            <w:noProof/>
+            <w:webHidden/>
+          </w:rPr>
+          <w:instrText xml:space="preserve"> PAGEREF _Toc181177991 \h </w:instrText>
+        </w:r>
+        <w:r>
+          <w:rPr>
+            <w:noProof/>
+            <w:webHidden/>
+          </w:rPr>
+        </w:r>
+        <w:r>
+          <w:rPr>
+            <w:noProof/>
+            <w:webHidden/>
+          </w:rPr>
+          <w:fldChar w:fldCharType="separate"/>
+        </w:r>
+        <w:r>
+          <w:rPr>
+            <w:noProof/>
+            <w:webHidden/>
+          </w:rPr>
+          <w:t>8</w:t>
+        </w:r>
+        <w:r>
+          <w:rPr>
+            <w:noProof/>
+            <w:webHidden/>
+          </w:rPr>
+          <w:fldChar w:fldCharType="end"/>
+        </w:r>
+      </w:hyperlink>
+    </w:p>
+    <w:p>
+      <w:pPr>
+        <w:pStyle w:val="TM3"/>
+        <w:tabs>
+          <w:tab w:val="left" w:pos="1200"/>
+          <w:tab w:val="right" w:leader="dot" w:pos="9060"/>
+        </w:tabs>
+        <w:rPr>
+          <w:rFonts w:asciiTheme="minorHAnsi" w:eastAsiaTheme="minorEastAsia" w:hAnsiTheme="minorHAnsi" w:cstheme="minorBidi"/>
+          <w:noProof/>
+          <w:kern w:val="2"/>
+          <w:sz w:val="22"/>
+          <w:szCs w:val="22"/>
+          <w:lang w:val="fr-CH" w:eastAsia="fr-CH"/>
+          <w14:ligatures w14:val="standardContextual"/>
+        </w:rPr>
+      </w:pPr>
+      <w:hyperlink w:anchor="_Toc181177992" w:history="1">
+        <w:r>
+          <w:rPr>
+            <w:rStyle w:val="Lienhypertexte"/>
+            <w:iCs/>
+            <w:noProof/>
+          </w:rPr>
+          <w:t>5.1.1</w:t>
+        </w:r>
+        <w:r>
+          <w:rPr>
+            <w:rFonts w:asciiTheme="minorHAnsi" w:eastAsiaTheme="minorEastAsia" w:hAnsiTheme="minorHAnsi" w:cstheme="minorBidi"/>
+            <w:noProof/>
+            <w:kern w:val="2"/>
+            <w:sz w:val="22"/>
+            <w:szCs w:val="22"/>
+            <w:lang w:val="fr-CH" w:eastAsia="fr-CH"/>
+            <w14:ligatures w14:val="standardContextual"/>
+          </w:rPr>
+          <w:tab/>
+        </w:r>
+        <w:r>
+          <w:rPr>
+            <w:rStyle w:val="Lienhypertexte"/>
+            <w:iCs/>
+            <w:noProof/>
+          </w:rPr>
+          <w:t>…</w:t>
+        </w:r>
+        <w:r>
+          <w:rPr>
+            <w:noProof/>
+            <w:webHidden/>
+          </w:rPr>
+          <w:tab/>
+        </w:r>
+        <w:r>
+          <w:rPr>
+            <w:noProof/>
+            <w:webHidden/>
+          </w:rPr>
+          <w:fldChar w:fldCharType="begin"/>
+        </w:r>
+        <w:r>
+          <w:rPr>
+            <w:noProof/>
+            <w:webHidden/>
+          </w:rPr>
+          <w:instrText xml:space="preserve"> PAGEREF _Toc181177992 \h </w:instrText>
+        </w:r>
+        <w:r>
+          <w:rPr>
+            <w:noProof/>
+            <w:webHidden/>
+          </w:rPr>
+        </w:r>
+        <w:r>
+          <w:rPr>
+            <w:noProof/>
+            <w:webHidden/>
+          </w:rPr>
+          <w:fldChar w:fldCharType="separate"/>
+        </w:r>
+        <w:r>
+          <w:rPr>
+            <w:noProof/>
+            <w:webHidden/>
+          </w:rPr>
+          <w:t>9</w:t>
+        </w:r>
+        <w:r>
+          <w:rPr>
+            <w:noProof/>
+            <w:webHidden/>
+          </w:rPr>
+          <w:fldChar w:fldCharType="end"/>
+        </w:r>
+      </w:hyperlink>
+    </w:p>
+    <w:p>
+      <w:pPr>
+        <w:pStyle w:val="TM3"/>
+        <w:tabs>
+          <w:tab w:val="left" w:pos="1200"/>
+          <w:tab w:val="right" w:leader="dot" w:pos="9060"/>
+        </w:tabs>
+        <w:rPr>
+          <w:rFonts w:asciiTheme="minorHAnsi" w:eastAsiaTheme="minorEastAsia" w:hAnsiTheme="minorHAnsi" w:cstheme="minorBidi"/>
+          <w:noProof/>
+          <w:kern w:val="2"/>
+          <w:sz w:val="22"/>
+          <w:szCs w:val="22"/>
+          <w:lang w:val="fr-CH" w:eastAsia="fr-CH"/>
+          <w14:ligatures w14:val="standardContextual"/>
+        </w:rPr>
+      </w:pPr>
+      <w:hyperlink w:anchor="_Toc181177993" w:history="1">
+        <w:r>
+          <w:rPr>
+            <w:rStyle w:val="Lienhypertexte"/>
+            <w:iCs/>
+            <w:noProof/>
+          </w:rPr>
+          <w:t>5.1.2</w:t>
+        </w:r>
+        <w:r>
+          <w:rPr>
+            <w:rFonts w:asciiTheme="minorHAnsi" w:eastAsiaTheme="minorEastAsia" w:hAnsiTheme="minorHAnsi" w:cstheme="minorBidi"/>
+            <w:noProof/>
+            <w:kern w:val="2"/>
+            <w:sz w:val="22"/>
+            <w:szCs w:val="22"/>
+            <w:lang w:val="fr-CH" w:eastAsia="fr-CH"/>
+            <w14:ligatures w14:val="standardContextual"/>
+          </w:rPr>
+          <w:tab/>
+        </w:r>
+        <w:r>
+          <w:rPr>
+            <w:rStyle w:val="Lienhypertexte"/>
+            <w:iCs/>
+            <w:noProof/>
+          </w:rPr>
+          <w:t>…</w:t>
+        </w:r>
+        <w:r>
+          <w:rPr>
+            <w:noProof/>
+            <w:webHidden/>
+          </w:rPr>
+          <w:tab/>
+        </w:r>
+        <w:r>
+          <w:rPr>
+            <w:noProof/>
+            <w:webHidden/>
+          </w:rPr>
+          <w:fldChar w:fldCharType="begin"/>
+        </w:r>
+        <w:r>
+          <w:rPr>
+            <w:noProof/>
+            <w:webHidden/>
+          </w:rPr>
+          <w:instrText xml:space="preserve"> PAGEREF _Toc181177993 \h </w:instrText>
+        </w:r>
+        <w:r>
+          <w:rPr>
+            <w:noProof/>
+            <w:webHidden/>
+          </w:rPr>
+        </w:r>
+        <w:r>
+          <w:rPr>
+            <w:noProof/>
+            <w:webHidden/>
+          </w:rPr>
+          <w:fldChar w:fldCharType="separate"/>
+        </w:r>
+        <w:r>
+          <w:rPr>
+            <w:noProof/>
+            <w:webHidden/>
+          </w:rPr>
+          <w:t>9</w:t>
+        </w:r>
+        <w:r>
+          <w:rPr>
+            <w:noProof/>
+            <w:webHidden/>
+          </w:rPr>
+          <w:fldChar w:fldCharType="end"/>
+        </w:r>
+      </w:hyperlink>
+    </w:p>
+    <w:p>
+      <w:pPr>
+        <w:pStyle w:val="TM3"/>
+        <w:tabs>
+          <w:tab w:val="left" w:pos="1200"/>
+          <w:tab w:val="right" w:leader="dot" w:pos="9060"/>
+        </w:tabs>
+        <w:rPr>
+          <w:rFonts w:asciiTheme="minorHAnsi" w:eastAsiaTheme="minorEastAsia" w:hAnsiTheme="minorHAnsi" w:cstheme="minorBidi"/>
+          <w:noProof/>
+          <w:kern w:val="2"/>
+          <w:sz w:val="22"/>
+          <w:szCs w:val="22"/>
+          <w:lang w:val="fr-CH" w:eastAsia="fr-CH"/>
+          <w14:ligatures w14:val="standardContextual"/>
+        </w:rPr>
+      </w:pPr>
+      <w:hyperlink w:anchor="_Toc181177994" w:history="1">
+        <w:r>
+          <w:rPr>
+            <w:rStyle w:val="Lienhypertexte"/>
+            <w:iCs/>
+            <w:noProof/>
+          </w:rPr>
+          <w:t>5.1.3</w:t>
+        </w:r>
+        <w:r>
+          <w:rPr>
+            <w:rFonts w:asciiTheme="minorHAnsi" w:eastAsiaTheme="minorEastAsia" w:hAnsiTheme="minorHAnsi" w:cstheme="minorBidi"/>
+            <w:noProof/>
+            <w:kern w:val="2"/>
+            <w:sz w:val="22"/>
+            <w:szCs w:val="22"/>
+            <w:lang w:val="fr-CH" w:eastAsia="fr-CH"/>
+            <w14:ligatures w14:val="standardContextual"/>
+          </w:rPr>
+          <w:tab/>
+        </w:r>
+        <w:r>
+          <w:rPr>
+            <w:rStyle w:val="Lienhypertexte"/>
+            <w:iCs/>
+            <w:noProof/>
+          </w:rPr>
+          <w:t>…</w:t>
+        </w:r>
+        <w:r>
+          <w:rPr>
+            <w:noProof/>
+            <w:webHidden/>
+          </w:rPr>
+          <w:tab/>
+        </w:r>
+        <w:r>
+          <w:rPr>
+            <w:noProof/>
+            <w:webHidden/>
+          </w:rPr>
+          <w:fldChar w:fldCharType="begin"/>
+        </w:r>
+        <w:r>
+          <w:rPr>
+            <w:noProof/>
+            <w:webHidden/>
+          </w:rPr>
+          <w:instrText xml:space="preserve"> PAGEREF _Toc181177994 \h </w:instrText>
+        </w:r>
+        <w:r>
+          <w:rPr>
+            <w:noProof/>
+            <w:webHidden/>
+          </w:rPr>
+        </w:r>
+        <w:r>
+          <w:rPr>
+            <w:noProof/>
+            <w:webHidden/>
+          </w:rPr>
+          <w:fldChar w:fldCharType="separate"/>
+        </w:r>
+        <w:r>
+          <w:rPr>
+            <w:noProof/>
+            <w:webHidden/>
+          </w:rPr>
+          <w:t>9</w:t>
+        </w:r>
+        <w:r>
+          <w:rPr>
+            <w:noProof/>
+            <w:webHidden/>
+          </w:rPr>
+          <w:fldChar w:fldCharType="end"/>
+        </w:r>
+      </w:hyperlink>
+    </w:p>
+    <w:p>
+      <w:pPr>
+        <w:pStyle w:val="TM2"/>
+        <w:tabs>
+          <w:tab w:val="left" w:pos="800"/>
+          <w:tab w:val="right" w:leader="dot" w:pos="9060"/>
+        </w:tabs>
+        <w:rPr>
+          <w:rFonts w:asciiTheme="minorHAnsi" w:eastAsiaTheme="minorEastAsia" w:hAnsiTheme="minorHAnsi" w:cstheme="minorBidi"/>
+          <w:noProof/>
+          <w:kern w:val="2"/>
+          <w:sz w:val="22"/>
+          <w:szCs w:val="22"/>
+          <w:lang w:val="fr-CH" w:eastAsia="fr-CH"/>
+          <w14:ligatures w14:val="standardContextual"/>
+        </w:rPr>
+      </w:pPr>
+      <w:hyperlink w:anchor="_Toc181177995" w:history="1">
+        <w:r>
+          <w:rPr>
+            <w:rStyle w:val="Lienhypertexte"/>
+            <w:iCs/>
+            <w:noProof/>
+          </w:rPr>
+          <w:t>5.2</w:t>
+        </w:r>
+        <w:r>
+          <w:rPr>
+            <w:rFonts w:asciiTheme="minorHAnsi" w:eastAsiaTheme="minorEastAsia" w:hAnsiTheme="minorHAnsi" w:cstheme="minorBidi"/>
+            <w:noProof/>
+            <w:kern w:val="2"/>
+            <w:sz w:val="22"/>
+            <w:szCs w:val="22"/>
+            <w:lang w:val="fr-CH" w:eastAsia="fr-CH"/>
+            <w14:ligatures w14:val="standardContextual"/>
+          </w:rPr>
+          <w:tab/>
+        </w:r>
+        <w:r>
+          <w:rPr>
+            <w:rStyle w:val="Lienhypertexte"/>
+            <w:iCs/>
+            <w:noProof/>
+          </w:rPr>
+          <w:t>Déroulement</w:t>
+        </w:r>
+        <w:r>
+          <w:rPr>
+            <w:noProof/>
+            <w:webHidden/>
+          </w:rPr>
+          <w:tab/>
+        </w:r>
+        <w:r>
+          <w:rPr>
+            <w:noProof/>
+            <w:webHidden/>
+          </w:rPr>
+          <w:fldChar w:fldCharType="begin"/>
+        </w:r>
+        <w:r>
+          <w:rPr>
+            <w:noProof/>
+            <w:webHidden/>
+          </w:rPr>
+          <w:instrText xml:space="preserve"> PAGEREF _Toc181177995 \h </w:instrText>
+        </w:r>
+        <w:r>
+          <w:rPr>
+            <w:noProof/>
+            <w:webHidden/>
+          </w:rPr>
+        </w:r>
+        <w:r>
+          <w:rPr>
+            <w:noProof/>
+            <w:webHidden/>
+          </w:rPr>
+          <w:fldChar w:fldCharType="separate"/>
+        </w:r>
+        <w:r>
+          <w:rPr>
+            <w:noProof/>
+            <w:webHidden/>
+          </w:rPr>
+          <w:t>9</w:t>
+        </w:r>
+        <w:r>
+          <w:rPr>
+            <w:noProof/>
+            <w:webHidden/>
+          </w:rPr>
+          <w:fldChar w:fldCharType="end"/>
+        </w:r>
+      </w:hyperlink>
+    </w:p>
+    <w:p>
+      <w:pPr>
+        <w:pStyle w:val="TM2"/>
+        <w:tabs>
+          <w:tab w:val="left" w:pos="800"/>
+          <w:tab w:val="right" w:leader="dot" w:pos="9060"/>
+        </w:tabs>
+        <w:rPr>
+          <w:rFonts w:asciiTheme="minorHAnsi" w:eastAsiaTheme="minorEastAsia" w:hAnsiTheme="minorHAnsi" w:cstheme="minorBidi"/>
+          <w:noProof/>
+          <w:kern w:val="2"/>
+          <w:sz w:val="22"/>
+          <w:szCs w:val="22"/>
+          <w:lang w:val="fr-CH" w:eastAsia="fr-CH"/>
+          <w14:ligatures w14:val="standardContextual"/>
+        </w:rPr>
+      </w:pPr>
+      <w:hyperlink w:anchor="_Toc181177996" w:history="1">
+        <w:r>
+          <w:rPr>
+            <w:rStyle w:val="Lienhypertexte"/>
+            <w:iCs/>
+            <w:noProof/>
+          </w:rPr>
+          <w:t>5.3</w:t>
+        </w:r>
+        <w:r>
+          <w:rPr>
+            <w:rFonts w:asciiTheme="minorHAnsi" w:eastAsiaTheme="minorEastAsia" w:hAnsiTheme="minorHAnsi" w:cstheme="minorBidi"/>
+            <w:noProof/>
+            <w:kern w:val="2"/>
+            <w:sz w:val="22"/>
+            <w:szCs w:val="22"/>
+            <w:lang w:val="fr-CH" w:eastAsia="fr-CH"/>
+            <w14:ligatures w14:val="standardContextual"/>
+          </w:rPr>
+          <w:tab/>
+        </w:r>
+        <w:r>
+          <w:rPr>
+            <w:rStyle w:val="Lienhypertexte"/>
+            <w:iCs/>
+            <w:noProof/>
+          </w:rPr>
+          <w:t>Mise en place de l’environnement de travail</w:t>
+        </w:r>
+        <w:r>
+          <w:rPr>
+            <w:noProof/>
+            <w:webHidden/>
+          </w:rPr>
+          <w:tab/>
+        </w:r>
+        <w:r>
+          <w:rPr>
+            <w:noProof/>
+            <w:webHidden/>
+          </w:rPr>
+          <w:fldChar w:fldCharType="begin"/>
+        </w:r>
+        <w:r>
+          <w:rPr>
+            <w:noProof/>
+            <w:webHidden/>
+          </w:rPr>
+          <w:instrText xml:space="preserve"> PAGEREF _Toc181177996 \h </w:instrText>
+        </w:r>
+        <w:r>
+          <w:rPr>
+            <w:noProof/>
+            <w:webHidden/>
+          </w:rPr>
+        </w:r>
+        <w:r>
+          <w:rPr>
+            <w:noProof/>
+            <w:webHidden/>
+          </w:rPr>
+          <w:fldChar w:fldCharType="separate"/>
+        </w:r>
+        <w:r>
+          <w:rPr>
+            <w:noProof/>
+            <w:webHidden/>
+          </w:rPr>
+          <w:t>9</w:t>
+        </w:r>
+        <w:r>
+          <w:rPr>
+            <w:noProof/>
+            <w:webHidden/>
+          </w:rPr>
+          <w:fldChar w:fldCharType="end"/>
+        </w:r>
+      </w:hyperlink>
+    </w:p>
+    <w:p>
+      <w:pPr>
+        <w:pStyle w:val="TM2"/>
+        <w:tabs>
+          <w:tab w:val="left" w:pos="800"/>
+          <w:tab w:val="right" w:leader="dot" w:pos="9060"/>
+        </w:tabs>
+        <w:rPr>
+          <w:rFonts w:asciiTheme="minorHAnsi" w:eastAsiaTheme="minorEastAsia" w:hAnsiTheme="minorHAnsi" w:cstheme="minorBidi"/>
+          <w:noProof/>
+          <w:kern w:val="2"/>
+          <w:sz w:val="22"/>
+          <w:szCs w:val="22"/>
+          <w:lang w:val="fr-CH" w:eastAsia="fr-CH"/>
+          <w14:ligatures w14:val="standardContextual"/>
+        </w:rPr>
+      </w:pPr>
+      <w:hyperlink w:anchor="_Toc181177997" w:history="1">
+        <w:r>
+          <w:rPr>
+            <w:rStyle w:val="Lienhypertexte"/>
+            <w:iCs/>
+            <w:noProof/>
+          </w:rPr>
+          <w:t>5.4</w:t>
+        </w:r>
+        <w:r>
+          <w:rPr>
+            <w:rFonts w:asciiTheme="minorHAnsi" w:eastAsiaTheme="minorEastAsia" w:hAnsiTheme="minorHAnsi" w:cstheme="minorBidi"/>
+            <w:noProof/>
+            <w:kern w:val="2"/>
+            <w:sz w:val="22"/>
+            <w:szCs w:val="22"/>
+            <w:lang w:val="fr-CH" w:eastAsia="fr-CH"/>
+            <w14:ligatures w14:val="standardContextual"/>
+          </w:rPr>
+          <w:tab/>
+        </w:r>
+        <w:r>
+          <w:rPr>
+            <w:rStyle w:val="Lienhypertexte"/>
+            <w:iCs/>
+            <w:noProof/>
+          </w:rPr>
+          <w:t>Description des tests effectués</w:t>
+        </w:r>
+        <w:r>
+          <w:rPr>
+            <w:noProof/>
+            <w:webHidden/>
+          </w:rPr>
+          <w:tab/>
+        </w:r>
+        <w:r>
+          <w:rPr>
+            <w:noProof/>
+            <w:webHidden/>
+          </w:rPr>
+          <w:fldChar w:fldCharType="begin"/>
+        </w:r>
+        <w:r>
+          <w:rPr>
+            <w:noProof/>
+            <w:webHidden/>
+          </w:rPr>
+          <w:instrText xml:space="preserve"> PAGEREF _Toc181177997 \h </w:instrText>
+        </w:r>
+        <w:r>
+          <w:rPr>
+            <w:noProof/>
+            <w:webHidden/>
+          </w:rPr>
+        </w:r>
+        <w:r>
+          <w:rPr>
+            <w:noProof/>
+            <w:webHidden/>
+          </w:rPr>
+          <w:fldChar w:fldCharType="separate"/>
+        </w:r>
+        <w:r>
+          <w:rPr>
+            <w:noProof/>
+            <w:webHidden/>
+          </w:rPr>
+          <w:t>10</w:t>
+        </w:r>
+        <w:r>
+          <w:rPr>
+            <w:noProof/>
+            <w:webHidden/>
+          </w:rPr>
+          <w:fldChar w:fldCharType="end"/>
+        </w:r>
+      </w:hyperlink>
+    </w:p>
+    <w:p>
+      <w:pPr>
+        <w:pStyle w:val="TM2"/>
+        <w:tabs>
+          <w:tab w:val="left" w:pos="800"/>
+          <w:tab w:val="right" w:leader="dot" w:pos="9060"/>
+        </w:tabs>
+        <w:rPr>
+          <w:rFonts w:asciiTheme="minorHAnsi" w:eastAsiaTheme="minorEastAsia" w:hAnsiTheme="minorHAnsi" w:cstheme="minorBidi"/>
+          <w:noProof/>
+          <w:kern w:val="2"/>
+          <w:sz w:val="22"/>
+          <w:szCs w:val="22"/>
+          <w:lang w:val="fr-CH" w:eastAsia="fr-CH"/>
+          <w14:ligatures w14:val="standardContextual"/>
+        </w:rPr>
+      </w:pPr>
+      <w:hyperlink w:anchor="_Toc181177998" w:history="1">
+        <w:r>
+          <w:rPr>
+            <w:rStyle w:val="Lienhypertexte"/>
+            <w:iCs/>
+            <w:noProof/>
+          </w:rPr>
+          <w:t>5.5</w:t>
+        </w:r>
+        <w:r>
+          <w:rPr>
+            <w:rFonts w:asciiTheme="minorHAnsi" w:eastAsiaTheme="minorEastAsia" w:hAnsiTheme="minorHAnsi" w:cstheme="minorBidi"/>
+            <w:noProof/>
+            <w:kern w:val="2"/>
+            <w:sz w:val="22"/>
+            <w:szCs w:val="22"/>
+            <w:lang w:val="fr-CH" w:eastAsia="fr-CH"/>
+            <w14:ligatures w14:val="standardContextual"/>
+          </w:rPr>
+          <w:tab/>
+        </w:r>
+        <w:r>
+          <w:rPr>
+            <w:rStyle w:val="Lienhypertexte"/>
+            <w:iCs/>
+            <w:noProof/>
+          </w:rPr>
+          <w:t>Erreurs restantes</w:t>
+        </w:r>
+        <w:r>
+          <w:rPr>
+            <w:noProof/>
+            <w:webHidden/>
+          </w:rPr>
+          <w:tab/>
+        </w:r>
+        <w:r>
+          <w:rPr>
+            <w:noProof/>
+            <w:webHidden/>
+          </w:rPr>
+          <w:fldChar w:fldCharType="begin"/>
+        </w:r>
+        <w:r>
+          <w:rPr>
+            <w:noProof/>
+            <w:webHidden/>
+          </w:rPr>
+          <w:instrText xml:space="preserve"> PAGEREF _Toc181177998 \h </w:instrText>
+        </w:r>
+        <w:r>
+          <w:rPr>
+            <w:noProof/>
+            <w:webHidden/>
+          </w:rPr>
+        </w:r>
+        <w:r>
+          <w:rPr>
+            <w:noProof/>
+            <w:webHidden/>
+          </w:rPr>
+          <w:fldChar w:fldCharType="separate"/>
+        </w:r>
+        <w:r>
+          <w:rPr>
+            <w:noProof/>
+            <w:webHidden/>
+          </w:rPr>
+          <w:t>10</w:t>
+        </w:r>
+        <w:r>
+          <w:rPr>
+            <w:noProof/>
+            <w:webHidden/>
+          </w:rPr>
+          <w:fldChar w:fldCharType="end"/>
+        </w:r>
+      </w:hyperlink>
+    </w:p>
+    <w:p>
+      <w:pPr>
+        <w:pStyle w:val="TM1"/>
+        <w:rPr>
+          <w:rFonts w:asciiTheme="minorHAnsi" w:eastAsiaTheme="minorEastAsia" w:hAnsiTheme="minorHAnsi" w:cstheme="minorBidi"/>
+          <w:kern w:val="2"/>
+          <w:sz w:val="22"/>
+          <w:szCs w:val="22"/>
+          <w:lang w:val="fr-CH" w:eastAsia="fr-CH"/>
+          <w14:ligatures w14:val="standardContextual"/>
+        </w:rPr>
+      </w:pPr>
+      <w:hyperlink w:anchor="_Toc181177999" w:history="1">
+        <w:r>
+          <w:rPr>
+            <w:rStyle w:val="Lienhypertexte"/>
+          </w:rPr>
+          <w:t>6</w:t>
+        </w:r>
+        <w:r>
+          <w:rPr>
+            <w:rFonts w:asciiTheme="minorHAnsi" w:eastAsiaTheme="minorEastAsia" w:hAnsiTheme="minorHAnsi" w:cstheme="minorBidi"/>
+            <w:kern w:val="2"/>
+            <w:sz w:val="22"/>
+            <w:szCs w:val="22"/>
+            <w:lang w:val="fr-CH" w:eastAsia="fr-CH"/>
+            <w14:ligatures w14:val="standardContextual"/>
+          </w:rPr>
+          <w:tab/>
+        </w:r>
+        <w:r>
+          <w:rPr>
+            <w:rStyle w:val="Lienhypertexte"/>
+          </w:rPr>
+          <w:t>Conclusions</w:t>
+        </w:r>
+        <w:r>
+          <w:rPr>
+            <w:webHidden/>
+          </w:rPr>
+          <w:tab/>
+        </w:r>
+        <w:r>
+          <w:rPr>
+            <w:webHidden/>
+          </w:rPr>
+          <w:fldChar w:fldCharType="begin"/>
+        </w:r>
+        <w:r>
+          <w:rPr>
+            <w:webHidden/>
+          </w:rPr>
+          <w:instrText xml:space="preserve"> PAGEREF _Toc181177999 \h </w:instrText>
+        </w:r>
+        <w:r>
+          <w:rPr>
+            <w:webHidden/>
+          </w:rPr>
+        </w:r>
+        <w:r>
+          <w:rPr>
+            <w:webHidden/>
+          </w:rPr>
+          <w:fldChar w:fldCharType="separate"/>
+        </w:r>
+        <w:r>
+          <w:rPr>
+            <w:webHidden/>
+          </w:rPr>
+          <w:t>10</w:t>
+        </w:r>
+        <w:r>
+          <w:rPr>
+            <w:webHidden/>
+          </w:rPr>
+          <w:fldChar w:fldCharType="end"/>
+        </w:r>
+      </w:hyperlink>
+    </w:p>
+    <w:p>
+      <w:pPr>
+        <w:pStyle w:val="TM1"/>
+        <w:rPr>
+          <w:rFonts w:asciiTheme="minorHAnsi" w:eastAsiaTheme="minorEastAsia" w:hAnsiTheme="minorHAnsi" w:cstheme="minorBidi"/>
+          <w:kern w:val="2"/>
+          <w:sz w:val="22"/>
+          <w:szCs w:val="22"/>
+          <w:lang w:val="fr-CH" w:eastAsia="fr-CH"/>
+          <w14:ligatures w14:val="standardContextual"/>
+        </w:rPr>
+      </w:pPr>
+      <w:hyperlink w:anchor="_Toc181178000" w:history="1">
+        <w:r>
+          <w:rPr>
+            <w:rStyle w:val="Lienhypertexte"/>
+          </w:rPr>
+          <w:t>7</w:t>
+        </w:r>
+        <w:r>
+          <w:rPr>
+            <w:rFonts w:asciiTheme="minorHAnsi" w:eastAsiaTheme="minorEastAsia" w:hAnsiTheme="minorHAnsi" w:cstheme="minorBidi"/>
+            <w:kern w:val="2"/>
+            <w:sz w:val="22"/>
+            <w:szCs w:val="22"/>
+            <w:lang w:val="fr-CH" w:eastAsia="fr-CH"/>
+            <w14:ligatures w14:val="standardContextual"/>
+          </w:rPr>
+          <w:tab/>
+        </w:r>
+        <w:r>
+          <w:rPr>
+            <w:rStyle w:val="Lienhypertexte"/>
+          </w:rPr>
+          <w:t>Annexes</w:t>
+        </w:r>
+        <w:r>
+          <w:rPr>
+            <w:webHidden/>
+          </w:rPr>
+          <w:tab/>
+        </w:r>
+        <w:r>
+          <w:rPr>
+            <w:webHidden/>
+          </w:rPr>
+          <w:fldChar w:fldCharType="begin"/>
+        </w:r>
+        <w:r>
+          <w:rPr>
+            <w:webHidden/>
+          </w:rPr>
+          <w:instrText xml:space="preserve"> PAGEREF _Toc181178000 \h </w:instrText>
+        </w:r>
+        <w:r>
+          <w:rPr>
+            <w:webHidden/>
+          </w:rPr>
+        </w:r>
+        <w:r>
+          <w:rPr>
+            <w:webHidden/>
+          </w:rPr>
+          <w:fldChar w:fldCharType="separate"/>
+        </w:r>
+        <w:r>
+          <w:rPr>
+            <w:webHidden/>
+          </w:rPr>
+          <w:t>11</w:t>
+        </w:r>
+        <w:r>
+          <w:rPr>
+            <w:webHidden/>
+          </w:rPr>
+          <w:fldChar w:fldCharType="end"/>
+        </w:r>
+      </w:hyperlink>
+    </w:p>
+    <w:p>
+      <w:pPr>
+        <w:pStyle w:val="TM2"/>
+        <w:tabs>
+          <w:tab w:val="left" w:pos="800"/>
+          <w:tab w:val="right" w:leader="dot" w:pos="9060"/>
+        </w:tabs>
+        <w:rPr>
+          <w:rFonts w:asciiTheme="minorHAnsi" w:eastAsiaTheme="minorEastAsia" w:hAnsiTheme="minorHAnsi" w:cstheme="minorBidi"/>
+          <w:noProof/>
+          <w:kern w:val="2"/>
+          <w:sz w:val="22"/>
+          <w:szCs w:val="22"/>
+          <w:lang w:val="fr-CH" w:eastAsia="fr-CH"/>
+          <w14:ligatures w14:val="standardContextual"/>
+        </w:rPr>
+      </w:pPr>
+      <w:hyperlink w:anchor="_Toc181178001" w:history="1">
+        <w:r>
+          <w:rPr>
+            <w:rStyle w:val="Lienhypertexte"/>
+            <w:iCs/>
+            <w:noProof/>
+          </w:rPr>
+          <w:t>7.1</w:t>
+        </w:r>
+        <w:r>
+          <w:rPr>
+            <w:rFonts w:asciiTheme="minorHAnsi" w:eastAsiaTheme="minorEastAsia" w:hAnsiTheme="minorHAnsi" w:cstheme="minorBidi"/>
+            <w:noProof/>
+            <w:kern w:val="2"/>
+            <w:sz w:val="22"/>
+            <w:szCs w:val="22"/>
+            <w:lang w:val="fr-CH" w:eastAsia="fr-CH"/>
+            <w14:ligatures w14:val="standardContextual"/>
+          </w:rPr>
+          <w:tab/>
+        </w:r>
+        <w:r>
+          <w:rPr>
+            <w:rStyle w:val="Lienhypertexte"/>
+            <w:iCs/>
+            <w:noProof/>
+          </w:rPr>
+          <w:t>Manuel de référence</w:t>
+        </w:r>
+        <w:r>
+          <w:rPr>
+            <w:noProof/>
+            <w:webHidden/>
+          </w:rPr>
+          <w:tab/>
+        </w:r>
+        <w:r>
+          <w:rPr>
+            <w:noProof/>
+            <w:webHidden/>
+          </w:rPr>
+          <w:fldChar w:fldCharType="begin"/>
+        </w:r>
+        <w:r>
+          <w:rPr>
+            <w:noProof/>
+            <w:webHidden/>
+          </w:rPr>
+          <w:instrText xml:space="preserve"> PAGEREF _Toc181178001 \h </w:instrText>
+        </w:r>
+        <w:r>
+          <w:rPr>
+            <w:noProof/>
+            <w:webHidden/>
+          </w:rPr>
+        </w:r>
+        <w:r>
+          <w:rPr>
+            <w:noProof/>
+            <w:webHidden/>
+          </w:rPr>
+          <w:fldChar w:fldCharType="separate"/>
+        </w:r>
+        <w:r>
+          <w:rPr>
+            <w:noProof/>
+            <w:webHidden/>
+          </w:rPr>
+          <w:t>11</w:t>
+        </w:r>
+        <w:r>
+          <w:rPr>
+            <w:noProof/>
+            <w:webHidden/>
+          </w:rPr>
+          <w:fldChar w:fldCharType="end"/>
+        </w:r>
+      </w:hyperlink>
+    </w:p>
+    <w:p>
+      <w:pPr>
+        <w:pStyle w:val="TM2"/>
+        <w:tabs>
+          <w:tab w:val="left" w:pos="800"/>
+          <w:tab w:val="right" w:leader="dot" w:pos="9060"/>
+        </w:tabs>
+        <w:rPr>
+          <w:rFonts w:asciiTheme="minorHAnsi" w:eastAsiaTheme="minorEastAsia" w:hAnsiTheme="minorHAnsi" w:cstheme="minorBidi"/>
+          <w:noProof/>
+          <w:kern w:val="2"/>
+          <w:sz w:val="22"/>
+          <w:szCs w:val="22"/>
+          <w:lang w:val="fr-CH" w:eastAsia="fr-CH"/>
+          <w14:ligatures w14:val="standardContextual"/>
+        </w:rPr>
+      </w:pPr>
+      <w:hyperlink w:anchor="_Toc181178002" w:history="1">
+        <w:r>
+          <w:rPr>
+            <w:rStyle w:val="Lienhypertexte"/>
+            <w:iCs/>
+            <w:noProof/>
+          </w:rPr>
+          <w:t>7.2</w:t>
+        </w:r>
+        <w:r>
+          <w:rPr>
+            <w:rFonts w:asciiTheme="minorHAnsi" w:eastAsiaTheme="minorEastAsia" w:hAnsiTheme="minorHAnsi" w:cstheme="minorBidi"/>
+            <w:noProof/>
+            <w:kern w:val="2"/>
+            <w:sz w:val="22"/>
+            <w:szCs w:val="22"/>
+            <w:lang w:val="fr-CH" w:eastAsia="fr-CH"/>
+            <w14:ligatures w14:val="standardContextual"/>
+          </w:rPr>
+          <w:tab/>
+        </w:r>
+        <w:r>
+          <w:rPr>
+            <w:rStyle w:val="Lienhypertexte"/>
+            <w:iCs/>
+            <w:noProof/>
+          </w:rPr>
           <w:t>Journal de travail</w:t>
         </w:r>
         <w:r>
@@ -4110,7 +5233,7 @@
             <w:noProof/>
             <w:webHidden/>
           </w:rPr>
-          <w:instrText xml:space="preserve"> PAGEREF _Toc178776434 \h </w:instrText>
+          <w:instrText xml:space="preserve"> PAGEREF _Toc181178002 \h </w:instrText>
         </w:r>
         <w:r>
           <w:rPr>
@@ -4130,7 +5253,7 @@
             <w:noProof/>
             <w:webHidden/>
           </w:rPr>
-          <w:t>9</w:t>
+          <w:t>11</w:t>
         </w:r>
         <w:r>
           <w:rPr>
@@ -4153,7 +5276,7 @@
       <w:pPr>
         <w:pStyle w:val="Titre1"/>
       </w:pPr>
-      <w:bookmarkStart w:id="0" w:name="_Toc178776400"/>
+      <w:bookmarkStart w:id="0" w:name="_Toc181177956"/>
       <w:r>
         <w:lastRenderedPageBreak/>
         <w:t>Analyse prél</w:t>
@@ -4174,7 +5297,7 @@
           <w:iCs/>
         </w:rPr>
       </w:pPr>
-      <w:bookmarkStart w:id="1" w:name="_Toc178776401"/>
+      <w:bookmarkStart w:id="1" w:name="_Toc181177957"/>
       <w:r>
         <w:rPr>
           <w:i w:val="0"/>
@@ -4212,7 +5335,7 @@
           <w:iCs/>
         </w:rPr>
       </w:pPr>
-      <w:bookmarkStart w:id="2" w:name="_Toc178776402"/>
+      <w:bookmarkStart w:id="2" w:name="_Toc181177958"/>
       <w:r>
         <w:rPr>
           <w:i w:val="0"/>
@@ -4245,28 +5368,214 @@
         <w:rPr>
           <w:szCs w:val="14"/>
         </w:rPr>
-        <w:t xml:space="preserve"> projet se base dans l’apprentissage de l’orienté objet, savoir différencier des classes avec des objets, savoir comment faire une encapsulation de variable, les exceptions, savoir comment fonctionne l’héritage, faire des listes, savoir la fonctionnalité des </w:t>
-      </w:r>
+        <w:t xml:space="preserve"> projet se base dans l’apprentissage de l’orienté objet, savoir différencier des classes avec des objets, savoir comment faire une encapsulation de variable, les exceptions, savoir comment fonctionne l’héritage, </w:t>
+      </w:r>
+      <w:proofErr w:type="gramStart"/>
       <w:r>
         <w:rPr>
           <w:szCs w:val="14"/>
         </w:rPr>
+        <w:t>faire</w:t>
+      </w:r>
+      <w:proofErr w:type="gramEnd"/>
+      <w:r>
+        <w:rPr>
+          <w:szCs w:val="14"/>
+        </w:rPr>
+        <w:t xml:space="preserve"> des listes, savoir la fonctionnalité des </w:t>
+      </w:r>
+      <w:r>
+        <w:rPr>
+          <w:szCs w:val="14"/>
+        </w:rPr>
         <w:t>classes statiques et savoir comment faire des tests unitaires</w:t>
       </w:r>
     </w:p>
     <w:p>
       <w:pPr>
+        <w:rPr>
+          <w:szCs w:val="14"/>
+        </w:rPr>
+      </w:pPr>
+    </w:p>
+    <w:p>
+      <w:pPr>
         <w:pStyle w:val="Titre1"/>
       </w:pPr>
-      <w:bookmarkStart w:id="3" w:name="_Toc178776403"/>
+      <w:bookmarkStart w:id="3" w:name="_Toc181177959"/>
+      <w:r>
+        <w:t>User Expérience</w:t>
+      </w:r>
+      <w:bookmarkEnd w:id="3"/>
+    </w:p>
+    <w:p/>
+    <w:p>
+      <w:pPr>
+        <w:pStyle w:val="Titre2"/>
+      </w:pPr>
+      <w:bookmarkStart w:id="4" w:name="_Toc181177960"/>
+      <w:r>
+        <w:t>I</w:t>
+      </w:r>
+      <w:r>
+        <w:t>ntroduction</w:t>
+      </w:r>
+      <w:bookmarkEnd w:id="4"/>
+    </w:p>
+    <w:p>
+      <w:pPr>
+        <w:pStyle w:val="Titre2"/>
+      </w:pPr>
+      <w:bookmarkStart w:id="5" w:name="_Toc181177961"/>
+      <w:r>
+        <w:t>A</w:t>
+      </w:r>
+      <w:r>
+        <w:t>nalyse</w:t>
+      </w:r>
+      <w:bookmarkEnd w:id="5"/>
+    </w:p>
+    <w:p>
+      <w:pPr>
+        <w:pStyle w:val="Titre3"/>
+      </w:pPr>
+      <w:bookmarkStart w:id="6" w:name="_Toc181177962"/>
+      <w:r>
+        <w:t>Conception centrée utilisateur</w:t>
+      </w:r>
+      <w:bookmarkEnd w:id="6"/>
+    </w:p>
+    <w:p>
+      <w:pPr>
+        <w:pStyle w:val="Titre4"/>
+      </w:pPr>
+      <w:r>
+        <w:t xml:space="preserve"> </w:t>
+      </w:r>
+      <w:r>
+        <w:t>Personas</w:t>
+      </w:r>
+    </w:p>
+    <w:p>
+      <w:pPr>
+        <w:pStyle w:val="Titre3"/>
+      </w:pPr>
+      <w:bookmarkStart w:id="7" w:name="_Toc181177963"/>
+      <w:r>
+        <w:t>Choix de la palette graphique</w:t>
+      </w:r>
+      <w:bookmarkEnd w:id="7"/>
+    </w:p>
+    <w:p>
+      <w:pPr>
+        <w:pStyle w:val="Titre3"/>
+      </w:pPr>
+      <w:bookmarkStart w:id="8" w:name="_Toc181177964"/>
+      <w:r>
+        <w:t>Eco-conception</w:t>
+      </w:r>
+      <w:bookmarkEnd w:id="8"/>
+    </w:p>
+    <w:p>
+      <w:pPr>
+        <w:pStyle w:val="Titre3"/>
+      </w:pPr>
+      <w:bookmarkStart w:id="9" w:name="_Toc181177965"/>
+      <w:r>
+        <w:t>Accessibilité</w:t>
+      </w:r>
+      <w:bookmarkEnd w:id="9"/>
+    </w:p>
+    <w:p>
+      <w:pPr>
+        <w:pStyle w:val="Titre2"/>
+      </w:pPr>
+      <w:bookmarkStart w:id="10" w:name="_Toc181177966"/>
+      <w:r>
+        <w:t>C</w:t>
+      </w:r>
+      <w:r>
+        <w:t>onception</w:t>
+      </w:r>
+      <w:bookmarkEnd w:id="10"/>
+    </w:p>
+    <w:p>
+      <w:pPr>
+        <w:pStyle w:val="Titre3"/>
+      </w:pPr>
+      <w:bookmarkStart w:id="11" w:name="_Toc181177967"/>
+      <w:r>
+        <w:t>Définition des écrans</w:t>
+      </w:r>
+      <w:bookmarkEnd w:id="11"/>
+    </w:p>
+    <w:p>
+      <w:pPr>
+        <w:pStyle w:val="Titre3"/>
+      </w:pPr>
+      <w:bookmarkStart w:id="12" w:name="_Toc181177968"/>
+      <w:r>
+        <w:t>Choix effectués</w:t>
+      </w:r>
+      <w:bookmarkEnd w:id="12"/>
+    </w:p>
+    <w:p>
+      <w:pPr>
+        <w:pStyle w:val="Titre2"/>
+      </w:pPr>
+      <w:bookmarkStart w:id="13" w:name="_Toc181177969"/>
+      <w:r>
+        <w:t>É</w:t>
+      </w:r>
+      <w:r>
+        <w:t>valuation</w:t>
+      </w:r>
+      <w:bookmarkEnd w:id="13"/>
+    </w:p>
+    <w:p>
+      <w:pPr>
+        <w:pStyle w:val="Titre3"/>
+        <w:rPr>
+          <w:lang w:val="en-US"/>
+        </w:rPr>
+      </w:pPr>
+      <w:bookmarkStart w:id="14" w:name="_Toc181177970"/>
+      <w:r>
+        <w:rPr>
+          <w:lang w:val="en-US"/>
+        </w:rPr>
+        <w:t xml:space="preserve">Tests (A/B tests, test </w:t>
+      </w:r>
+      <w:proofErr w:type="spellStart"/>
+      <w:r>
+        <w:rPr>
+          <w:lang w:val="en-US"/>
+        </w:rPr>
+        <w:t>d’utilisabilité</w:t>
+      </w:r>
+      <w:proofErr w:type="spellEnd"/>
+      <w:r>
+        <w:rPr>
+          <w:lang w:val="en-US"/>
+        </w:rPr>
+        <w:t>)</w:t>
+      </w:r>
+      <w:bookmarkEnd w:id="14"/>
+    </w:p>
+    <w:p>
+      <w:pPr>
+        <w:pStyle w:val="Titre1"/>
+      </w:pPr>
+      <w:bookmarkStart w:id="15" w:name="_Toc181177971"/>
       <w:r>
         <w:t>Gestion de projet</w:t>
       </w:r>
-      <w:bookmarkEnd w:id="3"/>
+      <w:bookmarkEnd w:id="15"/>
     </w:p>
     <w:p/>
     <w:p>
       <w:r>
+        <w:lastRenderedPageBreak/>
         <w:t>La méthode de projet utilisé est SCRUM. Avec cette méthode j’ai planifié toutes les tâches à faire avant de commencer à travailler, j’ai préparé des tests pour que je sache quand les tâches sont terminées. Tous les matins avant de commencer le travail, je regarde les tâches que j’ai réalisé la fois d’avant, je regarde les tâches que je compte faire le jour et si j’ai un problème, le résoudre en essayant ou en cherchant sur internet.</w:t>
       </w:r>
     </w:p>
@@ -4274,14 +5583,14 @@
       <w:pPr>
         <w:pStyle w:val="Titre1"/>
       </w:pPr>
-      <w:bookmarkStart w:id="4" w:name="_Toc178776404"/>
+      <w:bookmarkStart w:id="16" w:name="_Toc181177972"/>
       <w:r>
         <w:t>Analyse</w:t>
       </w:r>
       <w:r>
         <w:t xml:space="preserve"> / Conception</w:t>
       </w:r>
-      <w:bookmarkEnd w:id="4"/>
+      <w:bookmarkEnd w:id="16"/>
     </w:p>
     <w:p>
       <w:pPr>
@@ -4291,7 +5600,7 @@
           <w:iCs/>
         </w:rPr>
       </w:pPr>
-      <w:bookmarkStart w:id="5" w:name="_Toc178776405"/>
+      <w:bookmarkStart w:id="17" w:name="_Toc181177973"/>
       <w:r>
         <w:rPr>
           <w:i w:val="0"/>
@@ -4299,7 +5608,7 @@
         </w:rPr>
         <w:t>Gameplay</w:t>
       </w:r>
-      <w:bookmarkEnd w:id="5"/>
+      <w:bookmarkEnd w:id="17"/>
     </w:p>
     <w:p>
       <w:pPr>
@@ -4600,7 +5909,6 @@
           <w:szCs w:val="20"/>
           <w:lang w:eastAsia="fr-FR"/>
         </w:rPr>
-        <w:lastRenderedPageBreak/>
         <w:t>Le tir</w:t>
       </w:r>
       <w:r>
@@ -4801,7 +6109,7 @@
           <w:iCs/>
         </w:rPr>
       </w:pPr>
-      <w:bookmarkStart w:id="6" w:name="_Toc178776406"/>
+      <w:bookmarkStart w:id="18" w:name="_Toc181177974"/>
       <w:r>
         <w:rPr>
           <w:i w:val="0"/>
@@ -4809,7 +6117,7 @@
         </w:rPr>
         <w:t>Concept</w:t>
       </w:r>
-      <w:bookmarkEnd w:id="6"/>
+      <w:bookmarkEnd w:id="18"/>
     </w:p>
     <w:p>
       <w:pPr>
@@ -4854,6 +6162,7 @@
           <w:szCs w:val="14"/>
           <w:lang w:eastAsia="fr-FR"/>
         </w:rPr>
+        <w:lastRenderedPageBreak/>
         <w:t>Diagramme de classe</w:t>
       </w:r>
     </w:p>
@@ -4914,8 +6223,8 @@
           <w:iCs/>
         </w:rPr>
       </w:pPr>
-      <w:bookmarkStart w:id="7" w:name="_Toc178776407"/>
-      <w:bookmarkStart w:id="8" w:name="_Toc71691012"/>
+      <w:bookmarkStart w:id="19" w:name="_Toc71691012"/>
+      <w:bookmarkStart w:id="20" w:name="_Toc181177975"/>
       <w:r>
         <w:rPr>
           <w:i w:val="0"/>
@@ -4923,7 +6232,7 @@
         </w:rPr>
         <w:t>Analyse fonctionnelle</w:t>
       </w:r>
-      <w:bookmarkEnd w:id="7"/>
+      <w:bookmarkEnd w:id="20"/>
     </w:p>
     <w:p/>
     <w:p>
@@ -4933,14 +6242,14 @@
           <w:lang w:val="pt-BR"/>
         </w:rPr>
       </w:pPr>
-      <w:bookmarkStart w:id="9" w:name="_Toc178776408"/>
+      <w:bookmarkStart w:id="21" w:name="_Toc181177976"/>
       <w:r>
         <w:rPr>
           <w:lang w:val="pt-BR"/>
         </w:rPr>
         <w:t>Menu Principal</w:t>
       </w:r>
-      <w:bookmarkEnd w:id="9"/>
+      <w:bookmarkEnd w:id="21"/>
     </w:p>
     <w:p>
       <w:pPr>
@@ -5048,14 +6357,14 @@
           <w:lang w:val="pt-BR"/>
         </w:rPr>
       </w:pPr>
-      <w:bookmarkStart w:id="10" w:name="_Toc178776409"/>
+      <w:bookmarkStart w:id="22" w:name="_Toc181177977"/>
       <w:r>
         <w:rPr>
           <w:lang w:val="pt-BR"/>
         </w:rPr>
         <w:t>Ecran de jeu</w:t>
       </w:r>
-      <w:bookmarkEnd w:id="10"/>
+      <w:bookmarkEnd w:id="22"/>
     </w:p>
     <w:p>
       <w:pPr>
@@ -5163,14 +6472,14 @@
           <w:lang w:val="pt-BR"/>
         </w:rPr>
       </w:pPr>
-      <w:bookmarkStart w:id="11" w:name="_Toc178776410"/>
+      <w:bookmarkStart w:id="23" w:name="_Toc181177978"/>
       <w:r>
         <w:rPr>
           <w:lang w:val="pt-BR"/>
         </w:rPr>
         <w:t>Editeur de jeu</w:t>
       </w:r>
-      <w:bookmarkEnd w:id="11"/>
+      <w:bookmarkEnd w:id="23"/>
     </w:p>
     <w:p>
       <w:pPr>
@@ -5250,7 +6559,6 @@
                 </w:tcPr>
                 <w:p>
                   <w:r>
-                    <w:lastRenderedPageBreak/>
                     <w:t>Éditeur de jeu fonctionnel</w:t>
                   </w:r>
                 </w:p>
@@ -5279,14 +6587,14 @@
           <w:lang w:val="pt-BR"/>
         </w:rPr>
       </w:pPr>
-      <w:bookmarkStart w:id="12" w:name="_Toc178776411"/>
+      <w:bookmarkStart w:id="24" w:name="_Toc181177979"/>
       <w:r>
         <w:rPr>
           <w:lang w:val="pt-BR"/>
         </w:rPr>
         <w:t>High scores</w:t>
       </w:r>
-      <w:bookmarkEnd w:id="12"/>
+      <w:bookmarkEnd w:id="24"/>
     </w:p>
     <w:p>
       <w:pPr>
@@ -5394,14 +6702,14 @@
           <w:lang w:val="pt-BR"/>
         </w:rPr>
       </w:pPr>
-      <w:bookmarkStart w:id="13" w:name="_Toc178776412"/>
+      <w:bookmarkStart w:id="25" w:name="_Toc181177980"/>
       <w:r>
         <w:rPr>
           <w:lang w:val="pt-BR"/>
         </w:rPr>
         <w:t>level 1</w:t>
       </w:r>
-      <w:bookmarkEnd w:id="13"/>
+      <w:bookmarkEnd w:id="25"/>
     </w:p>
     <w:p>
       <w:pPr>
@@ -5509,14 +6817,14 @@
           <w:lang w:val="pt-BR"/>
         </w:rPr>
       </w:pPr>
-      <w:bookmarkStart w:id="14" w:name="_Toc178776413"/>
+      <w:bookmarkStart w:id="26" w:name="_Toc181177981"/>
       <w:r>
         <w:rPr>
           <w:lang w:val="pt-BR"/>
         </w:rPr>
         <w:t>level 2</w:t>
       </w:r>
-      <w:bookmarkEnd w:id="14"/>
+      <w:bookmarkEnd w:id="26"/>
     </w:p>
     <w:p>
       <w:pPr>
@@ -5558,6 +6866,7 @@
           </w:tcPr>
           <w:p>
             <w:r>
+              <w:lastRenderedPageBreak/>
               <w:t>En tant que joueur Je veux jouer au deuxième niveau Afin d'avoir plus de défi que le premier et pour m'amuser</w:t>
             </w:r>
           </w:p>
@@ -5624,14 +6933,14 @@
           <w:lang w:val="pt-BR"/>
         </w:rPr>
       </w:pPr>
-      <w:bookmarkStart w:id="15" w:name="_Toc178776414"/>
+      <w:bookmarkStart w:id="27" w:name="_Toc181177982"/>
       <w:r>
         <w:rPr>
           <w:lang w:val="pt-BR"/>
         </w:rPr>
         <w:t>Nombre de vies</w:t>
       </w:r>
-      <w:bookmarkEnd w:id="15"/>
+      <w:bookmarkEnd w:id="27"/>
     </w:p>
     <w:p>
       <w:pPr>
@@ -5761,14 +7070,14 @@
           <w:lang w:val="pt-BR"/>
         </w:rPr>
       </w:pPr>
-      <w:bookmarkStart w:id="16" w:name="_Toc178776415"/>
+      <w:bookmarkStart w:id="28" w:name="_Toc181177983"/>
       <w:r>
         <w:rPr>
           <w:lang w:val="pt-BR"/>
         </w:rPr>
         <w:t>plantes</w:t>
       </w:r>
-      <w:bookmarkEnd w:id="16"/>
+      <w:bookmarkEnd w:id="28"/>
     </w:p>
     <w:p>
       <w:pPr>
@@ -5873,11 +7182,11 @@
       <w:pPr>
         <w:pStyle w:val="Titre3"/>
       </w:pPr>
-      <w:bookmarkStart w:id="17" w:name="_Toc178776416"/>
+      <w:bookmarkStart w:id="29" w:name="_Toc181177984"/>
       <w:r>
         <w:t>Déplacement ennemi</w:t>
       </w:r>
-      <w:bookmarkEnd w:id="17"/>
+      <w:bookmarkEnd w:id="29"/>
     </w:p>
     <w:p>
       <w:pPr>
@@ -5934,7 +7243,6 @@
               <w:jc w:val="center"/>
             </w:pPr>
             <w:r>
-              <w:lastRenderedPageBreak/>
               <w:t xml:space="preserve">Tests d’acceptance : </w:t>
             </w:r>
           </w:p>
@@ -5986,14 +7294,14 @@
           <w:lang w:val="pt-BR"/>
         </w:rPr>
       </w:pPr>
-      <w:bookmarkStart w:id="18" w:name="_Toc178776417"/>
+      <w:bookmarkStart w:id="30" w:name="_Toc181177985"/>
       <w:r>
         <w:rPr>
           <w:lang w:val="pt-BR"/>
         </w:rPr>
         <w:t>Nbre de vies</w:t>
       </w:r>
-      <w:bookmarkEnd w:id="18"/>
+      <w:bookmarkEnd w:id="30"/>
     </w:p>
     <w:p>
       <w:pPr>
@@ -6101,14 +7409,14 @@
           <w:lang w:val="pt-BR"/>
         </w:rPr>
       </w:pPr>
-      <w:bookmarkStart w:id="19" w:name="_Toc178776418"/>
+      <w:bookmarkStart w:id="31" w:name="_Toc181177986"/>
       <w:r>
         <w:rPr>
           <w:lang w:val="pt-BR"/>
         </w:rPr>
         <w:t>Bloquer</w:t>
       </w:r>
-      <w:bookmarkEnd w:id="19"/>
+      <w:bookmarkEnd w:id="31"/>
     </w:p>
     <w:p>
       <w:pPr>
@@ -6198,7 +7506,15 @@
                 </w:tcPr>
                 <w:p>
                   <w:r>
-                    <w:t>Je veux que quand la plante WallNut est placée Le zombie ne puisse passer que quand il ait tuer les WallNuts</w:t>
+                    <w:t xml:space="preserve">Je veux que quand la plante WallNut est placée Le zombie ne puisse passer que quand il ait </w:t>
+                  </w:r>
+                  <w:proofErr w:type="gramStart"/>
+                  <w:r>
+                    <w:t>tuer</w:t>
+                  </w:r>
+                  <w:proofErr w:type="gramEnd"/>
+                  <w:r>
+                    <w:t xml:space="preserve"> les WallNuts</w:t>
                   </w:r>
                 </w:p>
               </w:tc>
@@ -6213,11 +7529,11 @@
       <w:pPr>
         <w:pStyle w:val="Titre3"/>
       </w:pPr>
-      <w:bookmarkStart w:id="20" w:name="_Toc178776419"/>
+      <w:bookmarkStart w:id="32" w:name="_Toc181177987"/>
       <w:r>
         <w:t>Attaque ennemie</w:t>
       </w:r>
-      <w:bookmarkEnd w:id="20"/>
+      <w:bookmarkEnd w:id="32"/>
     </w:p>
     <w:p>
       <w:pPr>
@@ -6307,7 +7623,15 @@
                 </w:tcPr>
                 <w:p>
                   <w:r>
-                    <w:t>Je veux que quand le zombie arrive vers une plante Il arrête d'avancer et il commence à lui infliger du dégâts pour qu'il passe</w:t>
+                    <w:t xml:space="preserve">Je veux que quand le zombie arrive vers une plante Il arrête d'avancer et il commence à lui infliger </w:t>
+                  </w:r>
+                  <w:proofErr w:type="gramStart"/>
+                  <w:r>
+                    <w:t>du dégâts</w:t>
+                  </w:r>
+                  <w:proofErr w:type="gramEnd"/>
+                  <w:r>
+                    <w:t xml:space="preserve"> pour qu'il passe</w:t>
                   </w:r>
                 </w:p>
               </w:tc>
@@ -6325,14 +7649,14 @@
           <w:lang w:val="pt-BR"/>
         </w:rPr>
       </w:pPr>
-      <w:bookmarkStart w:id="21" w:name="_Toc178776420"/>
+      <w:bookmarkStart w:id="33" w:name="_Toc181177988"/>
       <w:r>
         <w:rPr>
           <w:lang w:val="pt-BR"/>
         </w:rPr>
         <w:t>Spawn</w:t>
       </w:r>
-      <w:bookmarkEnd w:id="21"/>
+      <w:bookmarkEnd w:id="33"/>
     </w:p>
     <w:p>
       <w:pPr>
@@ -6463,7 +7787,7 @@
           <w:iCs/>
         </w:rPr>
       </w:pPr>
-      <w:bookmarkStart w:id="22" w:name="_Toc178776421"/>
+      <w:bookmarkStart w:id="34" w:name="_Toc181177989"/>
       <w:r>
         <w:rPr>
           <w:i w:val="0"/>
@@ -6471,8 +7795,8 @@
         </w:rPr>
         <w:t>Stratégie de test</w:t>
       </w:r>
-      <w:bookmarkEnd w:id="8"/>
-      <w:bookmarkEnd w:id="22"/>
+      <w:bookmarkEnd w:id="19"/>
+      <w:bookmarkEnd w:id="34"/>
     </w:p>
     <w:p/>
     <w:p>
@@ -6637,6 +7961,7 @@
           <w:szCs w:val="14"/>
         </w:rPr>
       </w:pPr>
+      <w:proofErr w:type="gramStart"/>
       <w:r>
         <w:rPr>
           <w:i/>
@@ -6651,7 +7976,16 @@
           <w:iCs/>
           <w:szCs w:val="14"/>
         </w:rPr>
-        <w:t>ypes de des tests et ordre dans lequel ils seront effectués.</w:t>
+        <w:t>ypes</w:t>
+      </w:r>
+      <w:proofErr w:type="gramEnd"/>
+      <w:r>
+        <w:rPr>
+          <w:i/>
+          <w:iCs/>
+          <w:szCs w:val="14"/>
+        </w:rPr>
+        <w:t xml:space="preserve"> de des tests et ordre dans lequel ils seront effectués.</w:t>
       </w:r>
     </w:p>
     <w:p>
@@ -6671,6 +8005,7 @@
           <w:szCs w:val="14"/>
         </w:rPr>
       </w:pPr>
+      <w:proofErr w:type="gramStart"/>
       <w:r>
         <w:rPr>
           <w:i/>
@@ -6685,7 +8020,16 @@
           <w:iCs/>
           <w:szCs w:val="14"/>
         </w:rPr>
-        <w:t>es moyens à mettre en œuvre</w:t>
+        <w:t>es</w:t>
+      </w:r>
+      <w:proofErr w:type="gramEnd"/>
+      <w:r>
+        <w:rPr>
+          <w:i/>
+          <w:iCs/>
+          <w:szCs w:val="14"/>
+        </w:rPr>
+        <w:t xml:space="preserve"> moyens à mettre en œuvre</w:t>
       </w:r>
       <w:r>
         <w:rPr>
@@ -6713,6 +8057,7 @@
           <w:szCs w:val="14"/>
         </w:rPr>
       </w:pPr>
+      <w:proofErr w:type="gramStart"/>
       <w:r>
         <w:rPr>
           <w:i/>
@@ -6727,7 +8072,16 @@
           <w:iCs/>
           <w:szCs w:val="14"/>
         </w:rPr>
-        <w:t>ouverture des tests (tests exhaustifs ou non, si non, pourquoi ?)</w:t>
+        <w:t>ouverture</w:t>
+      </w:r>
+      <w:proofErr w:type="gramEnd"/>
+      <w:r>
+        <w:rPr>
+          <w:i/>
+          <w:iCs/>
+          <w:szCs w:val="14"/>
+        </w:rPr>
+        <w:t xml:space="preserve"> des tests (tests exhaustifs ou non, si non, pourquoi ?)</w:t>
       </w:r>
       <w:r>
         <w:rPr>
@@ -6755,6 +8109,7 @@
           <w:szCs w:val="14"/>
         </w:rPr>
       </w:pPr>
+      <w:proofErr w:type="gramStart"/>
       <w:r>
         <w:rPr>
           <w:i/>
@@ -6769,7 +8124,16 @@
           <w:iCs/>
           <w:szCs w:val="14"/>
         </w:rPr>
-        <w:t>onnées de test à prévoir (données réelles ?)</w:t>
+        <w:t>onnées</w:t>
+      </w:r>
+      <w:proofErr w:type="gramEnd"/>
+      <w:r>
+        <w:rPr>
+          <w:i/>
+          <w:iCs/>
+          <w:szCs w:val="14"/>
+        </w:rPr>
+        <w:t xml:space="preserve"> de test à prévoir (données réelles ?)</w:t>
       </w:r>
       <w:r>
         <w:rPr>
@@ -6816,13 +8180,23 @@
           <w:szCs w:val="14"/>
         </w:rPr>
       </w:pPr>
+      <w:proofErr w:type="gramStart"/>
       <w:r>
         <w:rPr>
           <w:i/>
           <w:iCs/>
           <w:szCs w:val="14"/>
         </w:rPr>
-        <w:t>les testeurs extérieurs éventuels.</w:t>
+        <w:t>les</w:t>
+      </w:r>
+      <w:proofErr w:type="gramEnd"/>
+      <w:r>
+        <w:rPr>
+          <w:i/>
+          <w:iCs/>
+          <w:szCs w:val="14"/>
+        </w:rPr>
+        <w:t xml:space="preserve"> testeurs extérieurs éventuels.</w:t>
       </w:r>
     </w:p>
     <w:p>
@@ -6832,16 +8206,16 @@
           <w:tab w:val="num" w:pos="360"/>
         </w:tabs>
       </w:pPr>
-      <w:bookmarkStart w:id="23" w:name="_Toc71703259"/>
-      <w:bookmarkStart w:id="24" w:name="_Toc178776422"/>
+      <w:bookmarkStart w:id="35" w:name="_Toc71703259"/>
+      <w:bookmarkStart w:id="36" w:name="_Toc181177990"/>
       <w:r>
         <w:t>R</w:t>
       </w:r>
-      <w:bookmarkEnd w:id="23"/>
+      <w:bookmarkEnd w:id="35"/>
       <w:r>
         <w:t>éalisation</w:t>
       </w:r>
-      <w:bookmarkEnd w:id="24"/>
+      <w:bookmarkEnd w:id="36"/>
     </w:p>
     <w:p>
       <w:pPr>
@@ -6850,9 +8224,9 @@
           <w:color w:val="FF0000"/>
         </w:rPr>
       </w:pPr>
-      <w:bookmarkStart w:id="25" w:name="_Toc178776423"/>
-      <w:bookmarkStart w:id="26" w:name="_Toc25553317"/>
-      <w:bookmarkStart w:id="27" w:name="_Toc71691022"/>
+      <w:bookmarkStart w:id="37" w:name="_Toc25553317"/>
+      <w:bookmarkStart w:id="38" w:name="_Toc71691022"/>
+      <w:bookmarkStart w:id="39" w:name="_Toc181177991"/>
       <w:r>
         <w:rPr>
           <w:color w:val="FF0000"/>
@@ -6865,7 +8239,7 @@
         </w:rPr>
         <w:t>s</w:t>
       </w:r>
-      <w:bookmarkEnd w:id="25"/>
+      <w:bookmarkEnd w:id="39"/>
     </w:p>
     <w:p/>
     <w:p>
@@ -6922,6 +8296,7 @@
           <w:iCs/>
           <w:color w:val="FF0000"/>
         </w:rPr>
+        <w:lastRenderedPageBreak/>
         <w:t>Chaque sous-chapitre</w:t>
       </w:r>
       <w:r>
@@ -7379,63 +8754,60 @@
       <w:pPr>
         <w:pStyle w:val="Titre3"/>
         <w:rPr>
-          <w:i/>
+          <w:i w:val="0"/>
           <w:iCs/>
           <w:color w:val="FF0000"/>
         </w:rPr>
       </w:pPr>
-      <w:bookmarkStart w:id="28" w:name="_Toc178776424"/>
-      <w:r>
-        <w:rPr>
-          <w:i/>
+      <w:bookmarkStart w:id="40" w:name="_Toc181177992"/>
+      <w:r>
+        <w:rPr>
           <w:iCs/>
           <w:color w:val="FF0000"/>
         </w:rPr>
         <w:t>…</w:t>
       </w:r>
-      <w:bookmarkEnd w:id="28"/>
+      <w:bookmarkEnd w:id="40"/>
     </w:p>
     <w:p/>
     <w:p>
       <w:pPr>
         <w:pStyle w:val="Titre3"/>
         <w:rPr>
-          <w:i/>
+          <w:i w:val="0"/>
           <w:iCs/>
           <w:color w:val="FF0000"/>
         </w:rPr>
       </w:pPr>
-      <w:bookmarkStart w:id="29" w:name="_Toc178776425"/>
-      <w:r>
-        <w:rPr>
-          <w:i/>
+      <w:bookmarkStart w:id="41" w:name="_Toc181177993"/>
+      <w:r>
+        <w:rPr>
           <w:iCs/>
           <w:color w:val="FF0000"/>
         </w:rPr>
         <w:t>…</w:t>
       </w:r>
-      <w:bookmarkEnd w:id="29"/>
+      <w:bookmarkEnd w:id="41"/>
     </w:p>
     <w:p/>
     <w:p>
       <w:pPr>
         <w:pStyle w:val="Titre3"/>
         <w:rPr>
-          <w:i/>
+          <w:i w:val="0"/>
           <w:iCs/>
           <w:color w:val="FF0000"/>
         </w:rPr>
       </w:pPr>
-      <w:bookmarkStart w:id="30" w:name="_Toc178776426"/>
-      <w:r>
-        <w:rPr>
-          <w:i/>
+      <w:bookmarkStart w:id="42" w:name="_Toc181177994"/>
+      <w:r>
+        <w:rPr>
           <w:iCs/>
           <w:color w:val="FF0000"/>
         </w:rPr>
         <w:t>…</w:t>
       </w:r>
-      <w:bookmarkEnd w:id="30"/>
+      <w:bookmarkEnd w:id="42"/>
     </w:p>
     <w:p>
       <w:pPr>
@@ -7445,7 +8817,7 @@
           <w:iCs/>
         </w:rPr>
       </w:pPr>
-      <w:bookmarkStart w:id="31" w:name="_Toc178776427"/>
+      <w:bookmarkStart w:id="43" w:name="_Toc181177995"/>
       <w:r>
         <w:rPr>
           <w:i w:val="0"/>
@@ -7453,7 +8825,7 @@
         </w:rPr>
         <w:t>Déroulement</w:t>
       </w:r>
-      <w:bookmarkEnd w:id="31"/>
+      <w:bookmarkEnd w:id="43"/>
     </w:p>
     <w:p/>
     <w:p>
@@ -7475,7 +8847,6 @@
           <w:iCs/>
           <w:color w:val="FF0000"/>
         </w:rPr>
-        <w:lastRenderedPageBreak/>
         <w:t>Résumer comment s’est passé la réalisation de chaque story, ses difficultés,</w:t>
       </w:r>
       <w:r>
@@ -7507,11 +8878,11 @@
           <w:iCs/>
         </w:rPr>
       </w:pPr>
-      <w:bookmarkStart w:id="32" w:name="_Toc178776428"/>
-      <w:bookmarkStart w:id="33" w:name="_Toc25553321"/>
-      <w:bookmarkStart w:id="34" w:name="_Toc71691025"/>
-      <w:bookmarkEnd w:id="26"/>
-      <w:bookmarkEnd w:id="27"/>
+      <w:bookmarkStart w:id="44" w:name="_Toc25553321"/>
+      <w:bookmarkStart w:id="45" w:name="_Toc71691025"/>
+      <w:bookmarkStart w:id="46" w:name="_Toc181177996"/>
+      <w:bookmarkEnd w:id="37"/>
+      <w:bookmarkEnd w:id="38"/>
       <w:r>
         <w:rPr>
           <w:i w:val="0"/>
@@ -7519,7 +8890,7 @@
         </w:rPr>
         <w:t>Mise en place de l’environnement de travail</w:t>
       </w:r>
-      <w:bookmarkEnd w:id="32"/>
+      <w:bookmarkEnd w:id="46"/>
     </w:p>
     <w:p/>
     <w:p>
@@ -7568,12 +8939,21 @@
           <w:iCs/>
         </w:rPr>
       </w:pPr>
-      <w:r>
-        <w:rPr>
-          <w:i/>
-          <w:iCs/>
-        </w:rPr>
-        <w:t>la liste de tous les fichiers et une rapide description de leur contenu (des noms qui parlent !)</w:t>
+      <w:proofErr w:type="gramStart"/>
+      <w:r>
+        <w:rPr>
+          <w:i/>
+          <w:iCs/>
+        </w:rPr>
+        <w:t>la</w:t>
+      </w:r>
+      <w:proofErr w:type="gramEnd"/>
+      <w:r>
+        <w:rPr>
+          <w:i/>
+          <w:iCs/>
+        </w:rPr>
+        <w:t xml:space="preserve"> liste de tous les fichiers et une rapide description de leur contenu (des noms qui parlent !)</w:t>
       </w:r>
     </w:p>
     <w:p>
@@ -7592,12 +8972,21 @@
           <w:iCs/>
         </w:rPr>
       </w:pPr>
-      <w:r>
-        <w:rPr>
-          <w:i/>
-          <w:iCs/>
-        </w:rPr>
-        <w:t>les versions des systèmes d'exploitation et des outils logiciels</w:t>
+      <w:proofErr w:type="gramStart"/>
+      <w:r>
+        <w:rPr>
+          <w:i/>
+          <w:iCs/>
+        </w:rPr>
+        <w:t>les</w:t>
+      </w:r>
+      <w:proofErr w:type="gramEnd"/>
+      <w:r>
+        <w:rPr>
+          <w:i/>
+          <w:iCs/>
+        </w:rPr>
+        <w:t xml:space="preserve"> versions des systèmes d'exploitation et des outils logiciels</w:t>
       </w:r>
     </w:p>
     <w:p>
@@ -7616,12 +9005,21 @@
           <w:iCs/>
         </w:rPr>
       </w:pPr>
-      <w:r>
-        <w:rPr>
-          <w:i/>
-          <w:iCs/>
-        </w:rPr>
-        <w:t>la description exacte du matériel</w:t>
+      <w:proofErr w:type="gramStart"/>
+      <w:r>
+        <w:rPr>
+          <w:i/>
+          <w:iCs/>
+        </w:rPr>
+        <w:t>la</w:t>
+      </w:r>
+      <w:proofErr w:type="gramEnd"/>
+      <w:r>
+        <w:rPr>
+          <w:i/>
+          <w:iCs/>
+        </w:rPr>
+        <w:t xml:space="preserve"> description exacte du matériel</w:t>
       </w:r>
     </w:p>
     <w:p/>
@@ -7656,15 +9054,16 @@
           <w:iCs/>
         </w:rPr>
       </w:pPr>
-      <w:bookmarkStart w:id="35" w:name="_Toc178776429"/>
+      <w:bookmarkStart w:id="47" w:name="_Toc181177997"/>
       <w:r>
         <w:rPr>
           <w:i w:val="0"/>
           <w:iCs/>
         </w:rPr>
+        <w:lastRenderedPageBreak/>
         <w:t>Description des test</w:t>
       </w:r>
-      <w:bookmarkEnd w:id="33"/>
+      <w:bookmarkEnd w:id="44"/>
       <w:r>
         <w:rPr>
           <w:i w:val="0"/>
@@ -7672,8 +9071,8 @@
         </w:rPr>
         <w:t>s effectués</w:t>
       </w:r>
-      <w:bookmarkEnd w:id="34"/>
-      <w:bookmarkEnd w:id="35"/>
+      <w:bookmarkEnd w:id="45"/>
+      <w:bookmarkEnd w:id="47"/>
     </w:p>
     <w:p>
       <w:pPr>
@@ -7748,9 +9147,9 @@
           <w:iCs/>
         </w:rPr>
       </w:pPr>
-      <w:bookmarkStart w:id="36" w:name="_Toc25553322"/>
-      <w:bookmarkStart w:id="37" w:name="_Toc71691026"/>
-      <w:bookmarkStart w:id="38" w:name="_Toc178776430"/>
+      <w:bookmarkStart w:id="48" w:name="_Toc25553322"/>
+      <w:bookmarkStart w:id="49" w:name="_Toc71691026"/>
+      <w:bookmarkStart w:id="50" w:name="_Toc181177998"/>
       <w:r>
         <w:rPr>
           <w:i w:val="0"/>
@@ -7758,7 +9157,7 @@
         </w:rPr>
         <w:t xml:space="preserve">Erreurs </w:t>
       </w:r>
-      <w:bookmarkEnd w:id="36"/>
+      <w:bookmarkEnd w:id="48"/>
       <w:r>
         <w:rPr>
           <w:i w:val="0"/>
@@ -7766,8 +9165,8 @@
         </w:rPr>
         <w:t>restantes</w:t>
       </w:r>
-      <w:bookmarkEnd w:id="37"/>
-      <w:bookmarkEnd w:id="38"/>
+      <w:bookmarkEnd w:id="49"/>
+      <w:bookmarkEnd w:id="50"/>
       <w:r>
         <w:rPr>
           <w:i w:val="0"/>
@@ -7783,7 +9182,7 @@
           <w:i/>
         </w:rPr>
       </w:pPr>
-      <w:bookmarkStart w:id="39" w:name="_Toc25553323"/>
+      <w:bookmarkStart w:id="51" w:name="_Toc25553323"/>
     </w:p>
     <w:p>
       <w:pPr>
@@ -7856,7 +9255,7 @@
         </w:rPr>
         <w:t>Conséquences sur l'utilisation du produit</w:t>
       </w:r>
-      <w:bookmarkEnd w:id="39"/>
+      <w:bookmarkEnd w:id="51"/>
     </w:p>
     <w:p>
       <w:pPr>
@@ -7941,18 +9340,18 @@
           <w:tab w:val="num" w:pos="360"/>
         </w:tabs>
       </w:pPr>
-      <w:bookmarkStart w:id="40" w:name="_Toc25553328"/>
-      <w:bookmarkStart w:id="41" w:name="_Toc71703263"/>
-      <w:bookmarkStart w:id="42" w:name="_Toc178776431"/>
+      <w:bookmarkStart w:id="52" w:name="_Toc25553328"/>
+      <w:bookmarkStart w:id="53" w:name="_Toc71703263"/>
+      <w:bookmarkStart w:id="54" w:name="_Toc181177999"/>
       <w:r>
         <w:t>C</w:t>
       </w:r>
-      <w:bookmarkEnd w:id="40"/>
-      <w:bookmarkEnd w:id="41"/>
+      <w:bookmarkEnd w:id="52"/>
+      <w:bookmarkEnd w:id="53"/>
       <w:r>
         <w:t>onclusions</w:t>
       </w:r>
-      <w:bookmarkEnd w:id="42"/>
+      <w:bookmarkEnd w:id="54"/>
     </w:p>
     <w:p>
       <w:pPr>
@@ -8115,17 +9514,17 @@
           <w:tab w:val="num" w:pos="360"/>
         </w:tabs>
       </w:pPr>
-      <w:bookmarkStart w:id="43" w:name="_Toc71703264"/>
-      <w:bookmarkStart w:id="44" w:name="_Toc178776432"/>
+      <w:bookmarkStart w:id="55" w:name="_Toc71703264"/>
+      <w:bookmarkStart w:id="56" w:name="_Toc181178000"/>
       <w:r>
         <w:lastRenderedPageBreak/>
         <w:t>A</w:t>
       </w:r>
-      <w:bookmarkEnd w:id="43"/>
+      <w:bookmarkEnd w:id="55"/>
       <w:r>
         <w:t>nnexes</w:t>
       </w:r>
-      <w:bookmarkEnd w:id="44"/>
+      <w:bookmarkEnd w:id="56"/>
     </w:p>
     <w:p>
       <w:pPr>
@@ -8135,7 +9534,7 @@
           <w:iCs/>
         </w:rPr>
       </w:pPr>
-      <w:bookmarkStart w:id="45" w:name="_Toc178776433"/>
+      <w:bookmarkStart w:id="57" w:name="_Toc181178001"/>
       <w:r>
         <w:rPr>
           <w:i w:val="0"/>
@@ -8143,7 +9542,7 @@
         </w:rPr>
         <w:t>Manuel de référence</w:t>
       </w:r>
-      <w:bookmarkEnd w:id="45"/>
+      <w:bookmarkEnd w:id="57"/>
     </w:p>
     <w:p>
       <w:pPr>
@@ -8184,9 +9583,9 @@
           <w:iCs/>
         </w:rPr>
       </w:pPr>
-      <w:bookmarkStart w:id="46" w:name="_Toc25553330"/>
-      <w:bookmarkStart w:id="47" w:name="_Toc71703266"/>
-      <w:bookmarkStart w:id="48" w:name="_Toc178776434"/>
+      <w:bookmarkStart w:id="58" w:name="_Toc25553330"/>
+      <w:bookmarkStart w:id="59" w:name="_Toc71703266"/>
+      <w:bookmarkStart w:id="60" w:name="_Toc181178002"/>
       <w:r>
         <w:rPr>
           <w:i w:val="0"/>
@@ -8194,8 +9593,8 @@
         </w:rPr>
         <w:t xml:space="preserve">Journal de </w:t>
       </w:r>
-      <w:bookmarkEnd w:id="46"/>
-      <w:bookmarkEnd w:id="47"/>
+      <w:bookmarkEnd w:id="58"/>
+      <w:bookmarkEnd w:id="59"/>
       <w:r>
         <w:rPr>
           <w:i w:val="0"/>
@@ -8203,7 +9602,7 @@
         </w:rPr>
         <w:t>travail</w:t>
       </w:r>
-      <w:bookmarkEnd w:id="48"/>
+      <w:bookmarkEnd w:id="60"/>
     </w:p>
     <w:p/>
     <w:sectPr>
@@ -8250,12 +9649,21 @@
         <w:szCs w:val="16"/>
       </w:rPr>
     </w:pPr>
+    <w:proofErr w:type="gramStart"/>
     <w:r>
       <w:rPr>
         <w:sz w:val="16"/>
         <w:szCs w:val="16"/>
       </w:rPr>
-      <w:t>i-CQ VD Octobre 2010</w:t>
+      <w:t>i</w:t>
+    </w:r>
+    <w:proofErr w:type="gramEnd"/>
+    <w:r>
+      <w:rPr>
+        <w:sz w:val="16"/>
+        <w:szCs w:val="16"/>
+      </w:rPr>
+      <w:t>-CQ VD Octobre 2010</w:t>
     </w:r>
     <w:r>
       <w:rPr>
@@ -10828,6 +12236,7 @@
     <w:basedOn w:val="Normal"/>
     <w:next w:val="Normal"/>
     <w:qFormat/>
+    <w:rsid w:val="00687BAE"/>
     <w:pPr>
       <w:keepNext/>
       <w:numPr>
@@ -10839,7 +12248,7 @@
     <w:rPr>
       <w:b/>
       <w:kern w:val="28"/>
-      <w:sz w:val="28"/>
+      <w:sz w:val="36"/>
       <w:u w:val="single"/>
     </w:rPr>
   </w:style>
@@ -10849,6 +12258,7 @@
     <w:next w:val="Normal"/>
     <w:link w:val="Titre2Car"/>
     <w:qFormat/>
+    <w:rsid w:val="00687BAE"/>
     <w:pPr>
       <w:keepNext/>
       <w:numPr>
@@ -10861,6 +12271,7 @@
     <w:rPr>
       <w:b/>
       <w:i/>
+      <w:sz w:val="32"/>
       <w:u w:val="single"/>
     </w:rPr>
   </w:style>
@@ -10869,6 +12280,7 @@
     <w:basedOn w:val="Normal"/>
     <w:next w:val="Normal"/>
     <w:qFormat/>
+    <w:rsid w:val="00687BAE"/>
     <w:pPr>
       <w:keepNext/>
       <w:numPr>
@@ -10879,6 +12291,9 @@
     </w:pPr>
     <w:rPr>
       <w:b/>
+      <w:i/>
+      <w:sz w:val="28"/>
+      <w:u w:val="single"/>
     </w:rPr>
   </w:style>
   <w:style w:type="paragraph" w:styleId="Titre4">
@@ -10886,6 +12301,7 @@
     <w:basedOn w:val="Normal"/>
     <w:next w:val="Normal"/>
     <w:qFormat/>
+    <w:rsid w:val="00687BAE"/>
     <w:pPr>
       <w:keepNext/>
       <w:numPr>
@@ -10895,8 +12311,10 @@
       <w:outlineLvl w:val="3"/>
     </w:pPr>
     <w:rPr>
+      <w:b/>
       <w:i/>
       <w:kern w:val="28"/>
+      <w:sz w:val="28"/>
       <w:u w:val="single"/>
     </w:rPr>
   </w:style>
@@ -11424,14 +12842,41 @@
     <w:name w:val="Titre 2 Car"/>
     <w:basedOn w:val="Policepardfaut"/>
     <w:link w:val="Titre2"/>
-    <w:rsid w:val="00933151"/>
+    <w:rsid w:val="00687BAE"/>
     <w:rPr>
       <w:rFonts w:ascii="Arial" w:hAnsi="Arial"/>
       <w:b/>
       <w:i/>
-      <w:sz w:val="24"/>
+      <w:sz w:val="32"/>
       <w:u w:val="single"/>
       <w:lang w:val="fr-FR" w:eastAsia="fr-FR"/>
+    </w:rPr>
+  </w:style>
+  <w:style w:type="paragraph" w:styleId="En-ttedetabledesmatires">
+    <w:name w:val="TOC Heading"/>
+    <w:basedOn w:val="Titre1"/>
+    <w:next w:val="Normal"/>
+    <w:uiPriority w:val="39"/>
+    <w:unhideWhenUsed/>
+    <w:qFormat/>
+    <w:rsid w:val="000A3DA7"/>
+    <w:pPr>
+      <w:keepLines/>
+      <w:numPr>
+        <w:numId w:val="0"/>
+      </w:numPr>
+      <w:spacing w:after="0" w:line="259" w:lineRule="auto"/>
+      <w:outlineLvl w:val="9"/>
+    </w:pPr>
+    <w:rPr>
+      <w:rFonts w:asciiTheme="majorHAnsi" w:eastAsiaTheme="majorEastAsia" w:hAnsiTheme="majorHAnsi" w:cstheme="majorBidi"/>
+      <w:b w:val="0"/>
+      <w:color w:val="2F5496" w:themeColor="accent1" w:themeShade="BF"/>
+      <w:kern w:val="0"/>
+      <w:sz w:val="32"/>
+      <w:szCs w:val="32"/>
+      <w:u w:val="none"/>
+      <w:lang w:val="fr-CH" w:eastAsia="fr-CH"/>
     </w:rPr>
   </w:style>
 </w:styles>
@@ -11733,15 +13178,6 @@
 </file>
 
 <file path=customXml/item1.xml><?xml version="1.0" encoding="utf-8"?>
-<?mso-contentType ?>
-<FormTemplates xmlns="http://schemas.microsoft.com/sharepoint/v3/contenttype/forms">
-  <Display>DocumentLibraryForm</Display>
-  <Edit>DocumentLibraryForm</Edit>
-  <New>DocumentLibraryForm</New>
-</FormTemplates>
-</file>
-
-<file path=customXml/item2.xml><?xml version="1.0" encoding="utf-8"?>
 <p:properties xmlns:p="http://schemas.microsoft.com/office/2006/metadata/properties" xmlns:xsi="http://www.w3.org/2001/XMLSchema-instance" xmlns:pc="http://schemas.microsoft.com/office/infopath/2007/PartnerControls">
   <documentManagement>
     <TaxCatchAll xmlns="eefa3612-053e-497a-ae76-8a76877f5e22" xsi:nil="true"/>
@@ -11752,11 +13188,16 @@
 </p:properties>
 </file>
 
-<file path=customXml/item3.xml><?xml version="1.0" encoding="utf-8"?>
-<b:Sources xmlns:b="http://schemas.openxmlformats.org/officeDocument/2006/bibliography" xmlns="http://schemas.openxmlformats.org/officeDocument/2006/bibliography" SelectedStyle="\APASixthEditionOfficeOnline.xsl" StyleName="APA" Version="6"/>
+<file path=customXml/item2.xml><?xml version="1.0" encoding="utf-8"?>
+<?mso-contentType ?>
+<FormTemplates xmlns="http://schemas.microsoft.com/sharepoint/v3/contenttype/forms">
+  <Display>DocumentLibraryForm</Display>
+  <Edit>DocumentLibraryForm</Edit>
+  <New>DocumentLibraryForm</New>
+</FormTemplates>
 </file>
 
-<file path=customXml/item4.xml><?xml version="1.0" encoding="utf-8"?>
+<file path=customXml/item3.xml><?xml version="1.0" encoding="utf-8"?>
 <ct:contentTypeSchema xmlns:ct="http://schemas.microsoft.com/office/2006/metadata/contentType" xmlns:ma="http://schemas.microsoft.com/office/2006/metadata/properties/metaAttributes" ct:_="" ma:_="" ma:contentTypeName="Document" ma:contentTypeID="0x01010080C9F2488912074FB587B9AD9ADAE5BB" ma:contentTypeVersion="11" ma:contentTypeDescription="Crée un document." ma:contentTypeScope="" ma:versionID="0de33a34aa8934241a92d815be952b03">
   <xsd:schema xmlns:xsd="http://www.w3.org/2001/XMLSchema" xmlns:xs="http://www.w3.org/2001/XMLSchema" xmlns:p="http://schemas.microsoft.com/office/2006/metadata/properties" xmlns:ns2="b5cf4370-ac38-4b9e-9836-ef6f5df64f24" xmlns:ns3="eefa3612-053e-497a-ae76-8a76877f5e22" targetNamespace="http://schemas.microsoft.com/office/2006/metadata/properties" ma:root="true" ma:fieldsID="8468e718e17ddb77568e1238d457d43f" ns2:_="" ns3:_="">
     <xsd:import namespace="b5cf4370-ac38-4b9e-9836-ef6f5df64f24"/>
@@ -11951,15 +13392,11 @@
 </ct:contentTypeSchema>
 </file>
 
-<file path=customXml/itemProps1.xml><?xml version="1.0" encoding="utf-8"?>
-<ds:datastoreItem xmlns:ds="http://schemas.openxmlformats.org/officeDocument/2006/customXml" ds:itemID="{1DADA05A-DA17-4CB0-90B5-C889667DD54A}">
-  <ds:schemaRefs>
-    <ds:schemaRef ds:uri="http://schemas.microsoft.com/sharepoint/v3/contenttype/forms"/>
-  </ds:schemaRefs>
-</ds:datastoreItem>
+<file path=customXml/item4.xml><?xml version="1.0" encoding="utf-8"?>
+<b:Sources xmlns:b="http://schemas.openxmlformats.org/officeDocument/2006/bibliography" xmlns="http://schemas.openxmlformats.org/officeDocument/2006/bibliography" SelectedStyle="\APASixthEditionOfficeOnline.xsl" StyleName="APA" Version="6"/>
 </file>
 
-<file path=customXml/itemProps2.xml><?xml version="1.0" encoding="utf-8"?>
+<file path=customXml/itemProps1.xml><?xml version="1.0" encoding="utf-8"?>
 <ds:datastoreItem xmlns:ds="http://schemas.openxmlformats.org/officeDocument/2006/customXml" ds:itemID="{67CD1812-8B57-456C-9CBC-7D2297210787}">
   <ds:schemaRefs>
     <ds:schemaRef ds:uri="http://schemas.microsoft.com/office/2006/metadata/properties"/>
@@ -11970,15 +13407,15 @@
 </ds:datastoreItem>
 </file>
 
-<file path=customXml/itemProps3.xml><?xml version="1.0" encoding="utf-8"?>
-<ds:datastoreItem xmlns:ds="http://schemas.openxmlformats.org/officeDocument/2006/customXml" ds:itemID="{AFDCE68F-88C2-41CB-A321-DD3111EBF0F8}">
+<file path=customXml/itemProps2.xml><?xml version="1.0" encoding="utf-8"?>
+<ds:datastoreItem xmlns:ds="http://schemas.openxmlformats.org/officeDocument/2006/customXml" ds:itemID="{1DADA05A-DA17-4CB0-90B5-C889667DD54A}">
   <ds:schemaRefs>
-    <ds:schemaRef ds:uri="http://schemas.openxmlformats.org/officeDocument/2006/bibliography"/>
+    <ds:schemaRef ds:uri="http://schemas.microsoft.com/sharepoint/v3/contenttype/forms"/>
   </ds:schemaRefs>
 </ds:datastoreItem>
 </file>
 
-<file path=customXml/itemProps4.xml><?xml version="1.0" encoding="utf-8"?>
+<file path=customXml/itemProps3.xml><?xml version="1.0" encoding="utf-8"?>
 <ds:datastoreItem xmlns:ds="http://schemas.openxmlformats.org/officeDocument/2006/customXml" ds:itemID="{452F434D-1870-4DF3-AED5-C505CC9FD5A8}">
   <ds:schemaRefs>
     <ds:schemaRef ds:uri="http://schemas.microsoft.com/office/2006/metadata/contentType"/>
@@ -11995,4 +13432,12 @@
     <ds:schemaRef ds:uri="http://schemas.microsoft.com/internal/obd"/>
   </ds:schemaRefs>
 </ds:datastoreItem>
+</file>
+
+<file path=customXml/itemProps4.xml><?xml version="1.0" encoding="utf-8"?>
+<ds:datastoreItem xmlns:ds="http://schemas.openxmlformats.org/officeDocument/2006/customXml" ds:itemID="{AFDCE68F-88C2-41CB-A321-DD3111EBF0F8}">
+  <ds:schemaRefs>
+    <ds:schemaRef ds:uri="http://schemas.openxmlformats.org/officeDocument/2006/bibliography"/>
+  </ds:schemaRefs>
+</ds:datastoreItem>
 </file>
--- a/Docs/P_320_POO_Rapport_JoaoVictor-DASILVAJUSSANI.docx
+++ b/Docs/P_320_POO_Rapport_JoaoVictor-DASILVAJUSSANI.docx
@@ -895,7 +895,7 @@
       <w:r>
         <w:fldChar w:fldCharType="separate"/>
       </w:r>
-      <w:hyperlink w:anchor="_Toc181177956" w:history="1">
+      <w:hyperlink w:anchor="_Toc181350949" w:history="1">
         <w:r>
           <w:rPr>
             <w:rStyle w:val="Lienhypertexte"/>
@@ -935,7 +935,7 @@
           <w:rPr>
             <w:webHidden/>
           </w:rPr>
-          <w:instrText xml:space="preserve"> PAGEREF _Toc181177956 \h </w:instrText>
+          <w:instrText xml:space="preserve"> PAGEREF _Toc181350949 \h </w:instrText>
         </w:r>
         <w:r>
           <w:rPr>
@@ -952,7 +952,7 @@
           <w:rPr>
             <w:webHidden/>
           </w:rPr>
-          <w:t>4</w:t>
+          <w:t>3</w:t>
         </w:r>
         <w:r>
           <w:rPr>
@@ -979,7 +979,7 @@
           <w14:ligatures w14:val="standardContextual"/>
         </w:rPr>
       </w:pPr>
-      <w:hyperlink w:anchor="_Toc181177957" w:history="1">
+      <w:hyperlink w:anchor="_Toc181350950" w:history="1">
         <w:r>
           <w:rPr>
             <w:rStyle w:val="Lienhypertexte"/>
@@ -1027,7 +1027,7 @@
             <w:noProof/>
             <w:webHidden/>
           </w:rPr>
-          <w:instrText xml:space="preserve"> PAGEREF _Toc181177957 \h </w:instrText>
+          <w:instrText xml:space="preserve"> PAGEREF _Toc181350950 \h </w:instrText>
         </w:r>
         <w:r>
           <w:rPr>
@@ -1047,7 +1047,7 @@
             <w:noProof/>
             <w:webHidden/>
           </w:rPr>
-          <w:t>4</w:t>
+          <w:t>3</w:t>
         </w:r>
         <w:r>
           <w:rPr>
@@ -1075,7 +1075,7 @@
           <w14:ligatures w14:val="standardContextual"/>
         </w:rPr>
       </w:pPr>
-      <w:hyperlink w:anchor="_Toc181177958" w:history="1">
+      <w:hyperlink w:anchor="_Toc181350951" w:history="1">
         <w:r>
           <w:rPr>
             <w:rStyle w:val="Lienhypertexte"/>
@@ -1123,7 +1123,7 @@
             <w:noProof/>
             <w:webHidden/>
           </w:rPr>
-          <w:instrText xml:space="preserve"> PAGEREF _Toc181177958 \h </w:instrText>
+          <w:instrText xml:space="preserve"> PAGEREF _Toc181350951 \h </w:instrText>
         </w:r>
         <w:r>
           <w:rPr>
@@ -1143,7 +1143,7 @@
             <w:noProof/>
             <w:webHidden/>
           </w:rPr>
-          <w:t>4</w:t>
+          <w:t>3</w:t>
         </w:r>
         <w:r>
           <w:rPr>
@@ -1166,7 +1166,7 @@
           <w14:ligatures w14:val="standardContextual"/>
         </w:rPr>
       </w:pPr>
-      <w:hyperlink w:anchor="_Toc181177959" w:history="1">
+      <w:hyperlink w:anchor="_Toc181350952" w:history="1">
         <w:r>
           <w:rPr>
             <w:rStyle w:val="Lienhypertexte"/>
@@ -1206,7 +1206,7 @@
           <w:rPr>
             <w:webHidden/>
           </w:rPr>
-          <w:instrText xml:space="preserve"> PAGEREF _Toc181177959 \h </w:instrText>
+          <w:instrText xml:space="preserve"> PAGEREF _Toc181350952 \h </w:instrText>
         </w:r>
         <w:r>
           <w:rPr>
@@ -1223,7 +1223,7 @@
           <w:rPr>
             <w:webHidden/>
           </w:rPr>
-          <w:t>4</w:t>
+          <w:t>3</w:t>
         </w:r>
         <w:r>
           <w:rPr>
@@ -1250,7 +1250,7 @@
           <w14:ligatures w14:val="standardContextual"/>
         </w:rPr>
       </w:pPr>
-      <w:hyperlink w:anchor="_Toc181177960" w:history="1">
+      <w:hyperlink w:anchor="_Toc181350953" w:history="1">
         <w:r>
           <w:rPr>
             <w:rStyle w:val="Lienhypertexte"/>
@@ -1275,7 +1275,7 @@
             <w:rStyle w:val="Lienhypertexte"/>
             <w:noProof/>
           </w:rPr>
-          <w:t>Introduction</w:t>
+          <w:t>Analyse</w:t>
         </w:r>
         <w:r>
           <w:rPr>
@@ -1296,7 +1296,7 @@
             <w:noProof/>
             <w:webHidden/>
           </w:rPr>
-          <w:instrText xml:space="preserve"> PAGEREF _Toc181177960 \h </w:instrText>
+          <w:instrText xml:space="preserve"> PAGEREF _Toc181350953 \h </w:instrText>
         </w:r>
         <w:r>
           <w:rPr>
@@ -1316,7 +1316,7 @@
             <w:noProof/>
             <w:webHidden/>
           </w:rPr>
-          <w:t>4</w:t>
+          <w:t>3</w:t>
         </w:r>
         <w:r>
           <w:rPr>
@@ -1329,9 +1329,9 @@
     </w:p>
     <w:p>
       <w:pPr>
-        <w:pStyle w:val="TM2"/>
-        <w:tabs>
-          <w:tab w:val="left" w:pos="800"/>
+        <w:pStyle w:val="TM3"/>
+        <w:tabs>
+          <w:tab w:val="left" w:pos="1200"/>
           <w:tab w:val="right" w:leader="dot" w:pos="9060"/>
         </w:tabs>
         <w:rPr>
@@ -1344,13 +1344,13 @@
           <w14:ligatures w14:val="standardContextual"/>
         </w:rPr>
       </w:pPr>
-      <w:hyperlink w:anchor="_Toc181177961" w:history="1">
+      <w:hyperlink w:anchor="_Toc181350954" w:history="1">
         <w:r>
           <w:rPr>
             <w:rStyle w:val="Lienhypertexte"/>
             <w:noProof/>
           </w:rPr>
-          <w:t>2.2</w:t>
+          <w:t>2.1.1</w:t>
         </w:r>
         <w:r>
           <w:rPr>
@@ -1369,7 +1369,7 @@
             <w:rStyle w:val="Lienhypertexte"/>
             <w:noProof/>
           </w:rPr>
-          <w:t>Analyse</w:t>
+          <w:t>Conception centrée utilisateur</w:t>
         </w:r>
         <w:r>
           <w:rPr>
@@ -1390,7 +1390,7 @@
             <w:noProof/>
             <w:webHidden/>
           </w:rPr>
-          <w:instrText xml:space="preserve"> PAGEREF _Toc181177961 \h </w:instrText>
+          <w:instrText xml:space="preserve"> PAGEREF _Toc181350954 \h </w:instrText>
         </w:r>
         <w:r>
           <w:rPr>
@@ -1410,7 +1410,7 @@
             <w:noProof/>
             <w:webHidden/>
           </w:rPr>
-          <w:t>4</w:t>
+          <w:t>3</w:t>
         </w:r>
         <w:r>
           <w:rPr>
@@ -1438,13 +1438,13 @@
           <w14:ligatures w14:val="standardContextual"/>
         </w:rPr>
       </w:pPr>
-      <w:hyperlink w:anchor="_Toc181177962" w:history="1">
+      <w:hyperlink w:anchor="_Toc181350955" w:history="1">
         <w:r>
           <w:rPr>
             <w:rStyle w:val="Lienhypertexte"/>
             <w:noProof/>
           </w:rPr>
-          <w:t>2.2.1</w:t>
+          <w:t>2.1.2</w:t>
         </w:r>
         <w:r>
           <w:rPr>
@@ -1463,21 +1463,7 @@
             <w:rStyle w:val="Lienhypertexte"/>
             <w:noProof/>
           </w:rPr>
-          <w:t>Conception centrée utilis</w:t>
-        </w:r>
-        <w:r>
-          <w:rPr>
-            <w:rStyle w:val="Lienhypertexte"/>
-            <w:noProof/>
-          </w:rPr>
-          <w:t>a</w:t>
-        </w:r>
-        <w:r>
-          <w:rPr>
-            <w:rStyle w:val="Lienhypertexte"/>
-            <w:noProof/>
-          </w:rPr>
-          <w:t>teur</w:t>
+          <w:t>Choix de la palette graphique</w:t>
         </w:r>
         <w:r>
           <w:rPr>
@@ -1498,7 +1484,7 @@
             <w:noProof/>
             <w:webHidden/>
           </w:rPr>
-          <w:instrText xml:space="preserve"> PAGEREF _Toc181177962 \h </w:instrText>
+          <w:instrText xml:space="preserve"> PAGEREF _Toc181350955 \h </w:instrText>
         </w:r>
         <w:r>
           <w:rPr>
@@ -1518,7 +1504,7 @@
             <w:noProof/>
             <w:webHidden/>
           </w:rPr>
-          <w:t>4</w:t>
+          <w:t>3</w:t>
         </w:r>
         <w:r>
           <w:rPr>
@@ -1546,13 +1532,13 @@
           <w14:ligatures w14:val="standardContextual"/>
         </w:rPr>
       </w:pPr>
-      <w:hyperlink w:anchor="_Toc181177963" w:history="1">
+      <w:hyperlink w:anchor="_Toc181350956" w:history="1">
         <w:r>
           <w:rPr>
             <w:rStyle w:val="Lienhypertexte"/>
             <w:noProof/>
           </w:rPr>
-          <w:t>2.2.2</w:t>
+          <w:t>2.1.3</w:t>
         </w:r>
         <w:r>
           <w:rPr>
@@ -1571,7 +1557,7 @@
             <w:rStyle w:val="Lienhypertexte"/>
             <w:noProof/>
           </w:rPr>
-          <w:t>Choix de la palette graphique</w:t>
+          <w:t>Eco-conception</w:t>
         </w:r>
         <w:r>
           <w:rPr>
@@ -1592,7 +1578,7 @@
             <w:noProof/>
             <w:webHidden/>
           </w:rPr>
-          <w:instrText xml:space="preserve"> PAGEREF _Toc181177963 \h </w:instrText>
+          <w:instrText xml:space="preserve"> PAGEREF _Toc181350956 \h </w:instrText>
         </w:r>
         <w:r>
           <w:rPr>
@@ -1612,7 +1598,7 @@
             <w:noProof/>
             <w:webHidden/>
           </w:rPr>
-          <w:t>4</w:t>
+          <w:t>3</w:t>
         </w:r>
         <w:r>
           <w:rPr>
@@ -1640,13 +1626,13 @@
           <w14:ligatures w14:val="standardContextual"/>
         </w:rPr>
       </w:pPr>
-      <w:hyperlink w:anchor="_Toc181177964" w:history="1">
+      <w:hyperlink w:anchor="_Toc181350957" w:history="1">
         <w:r>
           <w:rPr>
             <w:rStyle w:val="Lienhypertexte"/>
             <w:noProof/>
           </w:rPr>
-          <w:t>2.2.3</w:t>
+          <w:t>2.1.4</w:t>
         </w:r>
         <w:r>
           <w:rPr>
@@ -1665,7 +1651,7 @@
             <w:rStyle w:val="Lienhypertexte"/>
             <w:noProof/>
           </w:rPr>
-          <w:t>Eco-conception</w:t>
+          <w:t>Accessibilité</w:t>
         </w:r>
         <w:r>
           <w:rPr>
@@ -1686,7 +1672,7 @@
             <w:noProof/>
             <w:webHidden/>
           </w:rPr>
-          <w:instrText xml:space="preserve"> PAGEREF _Toc181177964 \h </w:instrText>
+          <w:instrText xml:space="preserve"> PAGEREF _Toc181350957 \h </w:instrText>
         </w:r>
         <w:r>
           <w:rPr>
@@ -1706,7 +1692,7 @@
             <w:noProof/>
             <w:webHidden/>
           </w:rPr>
-          <w:t>4</w:t>
+          <w:t>3</w:t>
         </w:r>
         <w:r>
           <w:rPr>
@@ -1719,9 +1705,9 @@
     </w:p>
     <w:p>
       <w:pPr>
-        <w:pStyle w:val="TM3"/>
-        <w:tabs>
-          <w:tab w:val="left" w:pos="1200"/>
+        <w:pStyle w:val="TM2"/>
+        <w:tabs>
+          <w:tab w:val="left" w:pos="800"/>
           <w:tab w:val="right" w:leader="dot" w:pos="9060"/>
         </w:tabs>
         <w:rPr>
@@ -1734,13 +1720,13 @@
           <w14:ligatures w14:val="standardContextual"/>
         </w:rPr>
       </w:pPr>
-      <w:hyperlink w:anchor="_Toc181177965" w:history="1">
+      <w:hyperlink w:anchor="_Toc181350958" w:history="1">
         <w:r>
           <w:rPr>
             <w:rStyle w:val="Lienhypertexte"/>
             <w:noProof/>
           </w:rPr>
-          <w:t>2.2.4</w:t>
+          <w:t>2.2</w:t>
         </w:r>
         <w:r>
           <w:rPr>
@@ -1759,7 +1745,7 @@
             <w:rStyle w:val="Lienhypertexte"/>
             <w:noProof/>
           </w:rPr>
-          <w:t>Accessibilité</w:t>
+          <w:t>Conception</w:t>
         </w:r>
         <w:r>
           <w:rPr>
@@ -1780,7 +1766,7 @@
             <w:noProof/>
             <w:webHidden/>
           </w:rPr>
-          <w:instrText xml:space="preserve"> PAGEREF _Toc181177965 \h </w:instrText>
+          <w:instrText xml:space="preserve"> PAGEREF _Toc181350958 \h </w:instrText>
         </w:r>
         <w:r>
           <w:rPr>
@@ -1800,7 +1786,7 @@
             <w:noProof/>
             <w:webHidden/>
           </w:rPr>
-          <w:t>4</w:t>
+          <w:t>3</w:t>
         </w:r>
         <w:r>
           <w:rPr>
@@ -1813,9 +1799,9 @@
     </w:p>
     <w:p>
       <w:pPr>
-        <w:pStyle w:val="TM2"/>
-        <w:tabs>
-          <w:tab w:val="left" w:pos="800"/>
+        <w:pStyle w:val="TM3"/>
+        <w:tabs>
+          <w:tab w:val="left" w:pos="1200"/>
           <w:tab w:val="right" w:leader="dot" w:pos="9060"/>
         </w:tabs>
         <w:rPr>
@@ -1828,13 +1814,13 @@
           <w14:ligatures w14:val="standardContextual"/>
         </w:rPr>
       </w:pPr>
-      <w:hyperlink w:anchor="_Toc181177966" w:history="1">
+      <w:hyperlink w:anchor="_Toc181350959" w:history="1">
         <w:r>
           <w:rPr>
             <w:rStyle w:val="Lienhypertexte"/>
             <w:noProof/>
           </w:rPr>
-          <w:t>2.3</w:t>
+          <w:t>2.2.1</w:t>
         </w:r>
         <w:r>
           <w:rPr>
@@ -1853,7 +1839,7 @@
             <w:rStyle w:val="Lienhypertexte"/>
             <w:noProof/>
           </w:rPr>
-          <w:t>Conception</w:t>
+          <w:t>Définition des écrans</w:t>
         </w:r>
         <w:r>
           <w:rPr>
@@ -1874,7 +1860,7 @@
             <w:noProof/>
             <w:webHidden/>
           </w:rPr>
-          <w:instrText xml:space="preserve"> PAGEREF _Toc181177966 \h </w:instrText>
+          <w:instrText xml:space="preserve"> PAGEREF _Toc181350959 \h </w:instrText>
         </w:r>
         <w:r>
           <w:rPr>
@@ -1894,7 +1880,7 @@
             <w:noProof/>
             <w:webHidden/>
           </w:rPr>
-          <w:t>4</w:t>
+          <w:t>3</w:t>
         </w:r>
         <w:r>
           <w:rPr>
@@ -1922,13 +1908,14 @@
           <w14:ligatures w14:val="standardContextual"/>
         </w:rPr>
       </w:pPr>
-      <w:hyperlink w:anchor="_Toc181177967" w:history="1">
+      <w:hyperlink w:anchor="_Toc181350960" w:history="1">
         <w:r>
           <w:rPr>
             <w:rStyle w:val="Lienhypertexte"/>
             <w:noProof/>
-          </w:rPr>
-          <w:t>2.3.1</w:t>
+            <w:lang w:val="en-US"/>
+          </w:rPr>
+          <w:t>2.2.2</w:t>
         </w:r>
         <w:r>
           <w:rPr>
@@ -1947,7 +1934,7 @@
             <w:rStyle w:val="Lienhypertexte"/>
             <w:noProof/>
           </w:rPr>
-          <w:t>Définition des écrans</w:t>
+          <w:t>Choix effectués</w:t>
         </w:r>
         <w:r>
           <w:rPr>
@@ -1968,7 +1955,7 @@
             <w:noProof/>
             <w:webHidden/>
           </w:rPr>
-          <w:instrText xml:space="preserve"> PAGEREF _Toc181177967 \h </w:instrText>
+          <w:instrText xml:space="preserve"> PAGEREF _Toc181350960 \h </w:instrText>
         </w:r>
         <w:r>
           <w:rPr>
@@ -1988,11 +1975,169 @@
             <w:noProof/>
             <w:webHidden/>
           </w:rPr>
+          <w:t>3</w:t>
+        </w:r>
+        <w:r>
+          <w:rPr>
+            <w:noProof/>
+            <w:webHidden/>
+          </w:rPr>
+          <w:fldChar w:fldCharType="end"/>
+        </w:r>
+      </w:hyperlink>
+    </w:p>
+    <w:p>
+      <w:pPr>
+        <w:pStyle w:val="TM1"/>
+        <w:rPr>
+          <w:rFonts w:asciiTheme="minorHAnsi" w:eastAsiaTheme="minorEastAsia" w:hAnsiTheme="minorHAnsi" w:cstheme="minorBidi"/>
+          <w:kern w:val="2"/>
+          <w:sz w:val="22"/>
+          <w:szCs w:val="22"/>
+          <w:lang w:val="fr-CH" w:eastAsia="fr-CH"/>
+          <w14:ligatures w14:val="standardContextual"/>
+        </w:rPr>
+      </w:pPr>
+      <w:hyperlink w:anchor="_Toc181350961" w:history="1">
+        <w:r>
+          <w:rPr>
+            <w:rStyle w:val="Lienhypertexte"/>
+          </w:rPr>
+          <w:t>3</w:t>
+        </w:r>
+        <w:r>
+          <w:rPr>
+            <w:rFonts w:asciiTheme="minorHAnsi" w:eastAsiaTheme="minorEastAsia" w:hAnsiTheme="minorHAnsi" w:cstheme="minorBidi"/>
+            <w:kern w:val="2"/>
+            <w:sz w:val="22"/>
+            <w:szCs w:val="22"/>
+            <w:lang w:val="fr-CH" w:eastAsia="fr-CH"/>
+            <w14:ligatures w14:val="standardContextual"/>
+          </w:rPr>
+          <w:tab/>
+        </w:r>
+        <w:r>
+          <w:rPr>
+            <w:rStyle w:val="Lienhypertexte"/>
+          </w:rPr>
+          <w:t>Gestion de projet</w:t>
+        </w:r>
+        <w:r>
+          <w:rPr>
+            <w:webHidden/>
+          </w:rPr>
+          <w:tab/>
+        </w:r>
+        <w:r>
+          <w:rPr>
+            <w:webHidden/>
+          </w:rPr>
+          <w:fldChar w:fldCharType="begin"/>
+        </w:r>
+        <w:r>
+          <w:rPr>
+            <w:webHidden/>
+          </w:rPr>
+          <w:instrText xml:space="preserve"> PAGEREF _Toc181350961 \h </w:instrText>
+        </w:r>
+        <w:r>
+          <w:rPr>
+            <w:webHidden/>
+          </w:rPr>
+        </w:r>
+        <w:r>
+          <w:rPr>
+            <w:webHidden/>
+          </w:rPr>
+          <w:fldChar w:fldCharType="separate"/>
+        </w:r>
+        <w:r>
+          <w:rPr>
+            <w:webHidden/>
+          </w:rPr>
+          <w:t>3</w:t>
+        </w:r>
+        <w:r>
+          <w:rPr>
+            <w:webHidden/>
+          </w:rPr>
+          <w:fldChar w:fldCharType="end"/>
+        </w:r>
+      </w:hyperlink>
+    </w:p>
+    <w:p>
+      <w:pPr>
+        <w:pStyle w:val="TM1"/>
+        <w:rPr>
+          <w:rFonts w:asciiTheme="minorHAnsi" w:eastAsiaTheme="minorEastAsia" w:hAnsiTheme="minorHAnsi" w:cstheme="minorBidi"/>
+          <w:kern w:val="2"/>
+          <w:sz w:val="22"/>
+          <w:szCs w:val="22"/>
+          <w:lang w:val="fr-CH" w:eastAsia="fr-CH"/>
+          <w14:ligatures w14:val="standardContextual"/>
+        </w:rPr>
+      </w:pPr>
+      <w:hyperlink w:anchor="_Toc181350962" w:history="1">
+        <w:r>
+          <w:rPr>
+            <w:rStyle w:val="Lienhypertexte"/>
+          </w:rPr>
           <w:t>4</w:t>
         </w:r>
         <w:r>
           <w:rPr>
-            <w:noProof/>
+            <w:rFonts w:asciiTheme="minorHAnsi" w:eastAsiaTheme="minorEastAsia" w:hAnsiTheme="minorHAnsi" w:cstheme="minorBidi"/>
+            <w:kern w:val="2"/>
+            <w:sz w:val="22"/>
+            <w:szCs w:val="22"/>
+            <w:lang w:val="fr-CH" w:eastAsia="fr-CH"/>
+            <w14:ligatures w14:val="standardContextual"/>
+          </w:rPr>
+          <w:tab/>
+        </w:r>
+        <w:r>
+          <w:rPr>
+            <w:rStyle w:val="Lienhypertexte"/>
+          </w:rPr>
+          <w:t>Analyse / Conception</w:t>
+        </w:r>
+        <w:r>
+          <w:rPr>
+            <w:webHidden/>
+          </w:rPr>
+          <w:tab/>
+        </w:r>
+        <w:r>
+          <w:rPr>
+            <w:webHidden/>
+          </w:rPr>
+          <w:fldChar w:fldCharType="begin"/>
+        </w:r>
+        <w:r>
+          <w:rPr>
+            <w:webHidden/>
+          </w:rPr>
+          <w:instrText xml:space="preserve"> PAGEREF _Toc181350962 \h </w:instrText>
+        </w:r>
+        <w:r>
+          <w:rPr>
+            <w:webHidden/>
+          </w:rPr>
+        </w:r>
+        <w:r>
+          <w:rPr>
+            <w:webHidden/>
+          </w:rPr>
+          <w:fldChar w:fldCharType="separate"/>
+        </w:r>
+        <w:r>
+          <w:rPr>
+            <w:webHidden/>
+          </w:rPr>
+          <w:t>4</w:t>
+        </w:r>
+        <w:r>
+          <w:rPr>
             <w:webHidden/>
           </w:rPr>
           <w:fldChar w:fldCharType="end"/>
@@ -2001,9 +2146,9 @@
     </w:p>
     <w:p>
       <w:pPr>
-        <w:pStyle w:val="TM3"/>
-        <w:tabs>
-          <w:tab w:val="left" w:pos="1200"/>
+        <w:pStyle w:val="TM2"/>
+        <w:tabs>
+          <w:tab w:val="left" w:pos="800"/>
           <w:tab w:val="right" w:leader="dot" w:pos="9060"/>
         </w:tabs>
         <w:rPr>
@@ -2016,13 +2161,14 @@
           <w14:ligatures w14:val="standardContextual"/>
         </w:rPr>
       </w:pPr>
-      <w:hyperlink w:anchor="_Toc181177968" w:history="1">
+      <w:hyperlink w:anchor="_Toc181350963" w:history="1">
         <w:r>
           <w:rPr>
             <w:rStyle w:val="Lienhypertexte"/>
-            <w:noProof/>
-          </w:rPr>
-          <w:t>2.3.2</w:t>
+            <w:iCs/>
+            <w:noProof/>
+          </w:rPr>
+          <w:t>4.1</w:t>
         </w:r>
         <w:r>
           <w:rPr>
@@ -2039,9 +2185,10 @@
         <w:r>
           <w:rPr>
             <w:rStyle w:val="Lienhypertexte"/>
-            <w:noProof/>
-          </w:rPr>
-          <w:t>Choix effectués</w:t>
+            <w:iCs/>
+            <w:noProof/>
+          </w:rPr>
+          <w:t>Gameplay</w:t>
         </w:r>
         <w:r>
           <w:rPr>
@@ -2062,7 +2209,7 @@
             <w:noProof/>
             <w:webHidden/>
           </w:rPr>
-          <w:instrText xml:space="preserve"> PAGEREF _Toc181177968 \h </w:instrText>
+          <w:instrText xml:space="preserve"> PAGEREF _Toc181350963 \h </w:instrText>
         </w:r>
         <w:r>
           <w:rPr>
@@ -2110,13 +2257,14 @@
           <w14:ligatures w14:val="standardContextual"/>
         </w:rPr>
       </w:pPr>
-      <w:hyperlink w:anchor="_Toc181177969" w:history="1">
+      <w:hyperlink w:anchor="_Toc181350964" w:history="1">
         <w:r>
           <w:rPr>
             <w:rStyle w:val="Lienhypertexte"/>
-            <w:noProof/>
-          </w:rPr>
-          <w:t>2.4</w:t>
+            <w:iCs/>
+            <w:noProof/>
+          </w:rPr>
+          <w:t>4.2</w:t>
         </w:r>
         <w:r>
           <w:rPr>
@@ -2133,9 +2281,10 @@
         <w:r>
           <w:rPr>
             <w:rStyle w:val="Lienhypertexte"/>
-            <w:noProof/>
-          </w:rPr>
-          <w:t>Évaluation</w:t>
+            <w:iCs/>
+            <w:noProof/>
+          </w:rPr>
+          <w:t>Concept</w:t>
         </w:r>
         <w:r>
           <w:rPr>
@@ -2156,7 +2305,7 @@
             <w:noProof/>
             <w:webHidden/>
           </w:rPr>
-          <w:instrText xml:space="preserve"> PAGEREF _Toc181177969 \h </w:instrText>
+          <w:instrText xml:space="preserve"> PAGEREF _Toc181350964 \h </w:instrText>
         </w:r>
         <w:r>
           <w:rPr>
@@ -2189,9 +2338,9 @@
     </w:p>
     <w:p>
       <w:pPr>
-        <w:pStyle w:val="TM3"/>
-        <w:tabs>
-          <w:tab w:val="left" w:pos="1200"/>
+        <w:pStyle w:val="TM2"/>
+        <w:tabs>
+          <w:tab w:val="left" w:pos="800"/>
           <w:tab w:val="right" w:leader="dot" w:pos="9060"/>
         </w:tabs>
         <w:rPr>
@@ -2204,14 +2353,14 @@
           <w14:ligatures w14:val="standardContextual"/>
         </w:rPr>
       </w:pPr>
-      <w:hyperlink w:anchor="_Toc181177970" w:history="1">
+      <w:hyperlink w:anchor="_Toc181350965" w:history="1">
         <w:r>
           <w:rPr>
             <w:rStyle w:val="Lienhypertexte"/>
-            <w:noProof/>
-            <w:lang w:val="en-US"/>
-          </w:rPr>
-          <w:t>2.4.1</w:t>
+            <w:iCs/>
+            <w:noProof/>
+          </w:rPr>
+          <w:t>4.3</w:t>
         </w:r>
         <w:r>
           <w:rPr>
@@ -2228,10 +2377,10 @@
         <w:r>
           <w:rPr>
             <w:rStyle w:val="Lienhypertexte"/>
-            <w:noProof/>
-            <w:lang w:val="en-US"/>
-          </w:rPr>
-          <w:t>Tests (A/B tests, test d’utilisabilité)</w:t>
+            <w:iCs/>
+            <w:noProof/>
+          </w:rPr>
+          <w:t>Analyse fonctionnelle</w:t>
         </w:r>
         <w:r>
           <w:rPr>
@@ -2252,7 +2401,7 @@
             <w:noProof/>
             <w:webHidden/>
           </w:rPr>
-          <w:instrText xml:space="preserve"> PAGEREF _Toc181177970 \h </w:instrText>
+          <w:instrText xml:space="preserve"> PAGEREF _Toc181350965 \h </w:instrText>
         </w:r>
         <w:r>
           <w:rPr>
@@ -2277,164 +2426,6 @@
         <w:r>
           <w:rPr>
             <w:noProof/>
-            <w:webHidden/>
-          </w:rPr>
-          <w:fldChar w:fldCharType="end"/>
-        </w:r>
-      </w:hyperlink>
-    </w:p>
-    <w:p>
-      <w:pPr>
-        <w:pStyle w:val="TM1"/>
-        <w:rPr>
-          <w:rFonts w:asciiTheme="minorHAnsi" w:eastAsiaTheme="minorEastAsia" w:hAnsiTheme="minorHAnsi" w:cstheme="minorBidi"/>
-          <w:kern w:val="2"/>
-          <w:sz w:val="22"/>
-          <w:szCs w:val="22"/>
-          <w:lang w:val="fr-CH" w:eastAsia="fr-CH"/>
-          <w14:ligatures w14:val="standardContextual"/>
-        </w:rPr>
-      </w:pPr>
-      <w:hyperlink w:anchor="_Toc181177971" w:history="1">
-        <w:r>
-          <w:rPr>
-            <w:rStyle w:val="Lienhypertexte"/>
-          </w:rPr>
-          <w:t>3</w:t>
-        </w:r>
-        <w:r>
-          <w:rPr>
-            <w:rFonts w:asciiTheme="minorHAnsi" w:eastAsiaTheme="minorEastAsia" w:hAnsiTheme="minorHAnsi" w:cstheme="minorBidi"/>
-            <w:kern w:val="2"/>
-            <w:sz w:val="22"/>
-            <w:szCs w:val="22"/>
-            <w:lang w:val="fr-CH" w:eastAsia="fr-CH"/>
-            <w14:ligatures w14:val="standardContextual"/>
-          </w:rPr>
-          <w:tab/>
-        </w:r>
-        <w:r>
-          <w:rPr>
-            <w:rStyle w:val="Lienhypertexte"/>
-          </w:rPr>
-          <w:t>Gestion de projet</w:t>
-        </w:r>
-        <w:r>
-          <w:rPr>
-            <w:webHidden/>
-          </w:rPr>
-          <w:tab/>
-        </w:r>
-        <w:r>
-          <w:rPr>
-            <w:webHidden/>
-          </w:rPr>
-          <w:fldChar w:fldCharType="begin"/>
-        </w:r>
-        <w:r>
-          <w:rPr>
-            <w:webHidden/>
-          </w:rPr>
-          <w:instrText xml:space="preserve"> PAGEREF _Toc181177971 \h </w:instrText>
-        </w:r>
-        <w:r>
-          <w:rPr>
-            <w:webHidden/>
-          </w:rPr>
-        </w:r>
-        <w:r>
-          <w:rPr>
-            <w:webHidden/>
-          </w:rPr>
-          <w:fldChar w:fldCharType="separate"/>
-        </w:r>
-        <w:r>
-          <w:rPr>
-            <w:webHidden/>
-          </w:rPr>
-          <w:t>4</w:t>
-        </w:r>
-        <w:r>
-          <w:rPr>
-            <w:webHidden/>
-          </w:rPr>
-          <w:fldChar w:fldCharType="end"/>
-        </w:r>
-      </w:hyperlink>
-    </w:p>
-    <w:p>
-      <w:pPr>
-        <w:pStyle w:val="TM1"/>
-        <w:rPr>
-          <w:rFonts w:asciiTheme="minorHAnsi" w:eastAsiaTheme="minorEastAsia" w:hAnsiTheme="minorHAnsi" w:cstheme="minorBidi"/>
-          <w:kern w:val="2"/>
-          <w:sz w:val="22"/>
-          <w:szCs w:val="22"/>
-          <w:lang w:val="fr-CH" w:eastAsia="fr-CH"/>
-          <w14:ligatures w14:val="standardContextual"/>
-        </w:rPr>
-      </w:pPr>
-      <w:hyperlink w:anchor="_Toc181177972" w:history="1">
-        <w:r>
-          <w:rPr>
-            <w:rStyle w:val="Lienhypertexte"/>
-          </w:rPr>
-          <w:t>4</w:t>
-        </w:r>
-        <w:r>
-          <w:rPr>
-            <w:rFonts w:asciiTheme="minorHAnsi" w:eastAsiaTheme="minorEastAsia" w:hAnsiTheme="minorHAnsi" w:cstheme="minorBidi"/>
-            <w:kern w:val="2"/>
-            <w:sz w:val="22"/>
-            <w:szCs w:val="22"/>
-            <w:lang w:val="fr-CH" w:eastAsia="fr-CH"/>
-            <w14:ligatures w14:val="standardContextual"/>
-          </w:rPr>
-          <w:tab/>
-        </w:r>
-        <w:r>
-          <w:rPr>
-            <w:rStyle w:val="Lienhypertexte"/>
-          </w:rPr>
-          <w:t>Analyse / Conception</w:t>
-        </w:r>
-        <w:r>
-          <w:rPr>
-            <w:webHidden/>
-          </w:rPr>
-          <w:tab/>
-        </w:r>
-        <w:r>
-          <w:rPr>
-            <w:webHidden/>
-          </w:rPr>
-          <w:fldChar w:fldCharType="begin"/>
-        </w:r>
-        <w:r>
-          <w:rPr>
-            <w:webHidden/>
-          </w:rPr>
-          <w:instrText xml:space="preserve"> PAGEREF _Toc181177972 \h </w:instrText>
-        </w:r>
-        <w:r>
-          <w:rPr>
-            <w:webHidden/>
-          </w:rPr>
-        </w:r>
-        <w:r>
-          <w:rPr>
-            <w:webHidden/>
-          </w:rPr>
-          <w:fldChar w:fldCharType="separate"/>
-        </w:r>
-        <w:r>
-          <w:rPr>
-            <w:webHidden/>
-          </w:rPr>
-          <w:t>5</w:t>
-        </w:r>
-        <w:r>
-          <w:rPr>
             <w:webHidden/>
           </w:rPr>
           <w:fldChar w:fldCharType="end"/>
@@ -2458,14 +2449,14 @@
           <w14:ligatures w14:val="standardContextual"/>
         </w:rPr>
       </w:pPr>
-      <w:hyperlink w:anchor="_Toc181177973" w:history="1">
+      <w:hyperlink w:anchor="_Toc181350966" w:history="1">
         <w:r>
           <w:rPr>
             <w:rStyle w:val="Lienhypertexte"/>
             <w:iCs/>
             <w:noProof/>
           </w:rPr>
-          <w:t>4.1</w:t>
+          <w:t>4.4</w:t>
         </w:r>
         <w:r>
           <w:rPr>
@@ -2485,7 +2476,7 @@
             <w:iCs/>
             <w:noProof/>
           </w:rPr>
-          <w:t>Gameplay</w:t>
+          <w:t>Stratégie de test</w:t>
         </w:r>
         <w:r>
           <w:rPr>
@@ -2506,7 +2497,7 @@
             <w:noProof/>
             <w:webHidden/>
           </w:rPr>
-          <w:instrText xml:space="preserve"> PAGEREF _Toc181177973 \h </w:instrText>
+          <w:instrText xml:space="preserve"> PAGEREF _Toc181350966 \h </w:instrText>
         </w:r>
         <w:r>
           <w:rPr>
@@ -2526,11 +2517,90 @@
             <w:noProof/>
             <w:webHidden/>
           </w:rPr>
+          <w:t>7</w:t>
+        </w:r>
+        <w:r>
+          <w:rPr>
+            <w:noProof/>
+            <w:webHidden/>
+          </w:rPr>
+          <w:fldChar w:fldCharType="end"/>
+        </w:r>
+      </w:hyperlink>
+    </w:p>
+    <w:p>
+      <w:pPr>
+        <w:pStyle w:val="TM1"/>
+        <w:rPr>
+          <w:rFonts w:asciiTheme="minorHAnsi" w:eastAsiaTheme="minorEastAsia" w:hAnsiTheme="minorHAnsi" w:cstheme="minorBidi"/>
+          <w:kern w:val="2"/>
+          <w:sz w:val="22"/>
+          <w:szCs w:val="22"/>
+          <w:lang w:val="fr-CH" w:eastAsia="fr-CH"/>
+          <w14:ligatures w14:val="standardContextual"/>
+        </w:rPr>
+      </w:pPr>
+      <w:hyperlink w:anchor="_Toc181350967" w:history="1">
+        <w:r>
+          <w:rPr>
+            <w:rStyle w:val="Lienhypertexte"/>
+          </w:rPr>
           <w:t>5</w:t>
         </w:r>
         <w:r>
           <w:rPr>
-            <w:noProof/>
+            <w:rFonts w:asciiTheme="minorHAnsi" w:eastAsiaTheme="minorEastAsia" w:hAnsiTheme="minorHAnsi" w:cstheme="minorBidi"/>
+            <w:kern w:val="2"/>
+            <w:sz w:val="22"/>
+            <w:szCs w:val="22"/>
+            <w:lang w:val="fr-CH" w:eastAsia="fr-CH"/>
+            <w14:ligatures w14:val="standardContextual"/>
+          </w:rPr>
+          <w:tab/>
+        </w:r>
+        <w:r>
+          <w:rPr>
+            <w:rStyle w:val="Lienhypertexte"/>
+          </w:rPr>
+          <w:t>Réalisation</w:t>
+        </w:r>
+        <w:r>
+          <w:rPr>
+            <w:webHidden/>
+          </w:rPr>
+          <w:tab/>
+        </w:r>
+        <w:r>
+          <w:rPr>
+            <w:webHidden/>
+          </w:rPr>
+          <w:fldChar w:fldCharType="begin"/>
+        </w:r>
+        <w:r>
+          <w:rPr>
+            <w:webHidden/>
+          </w:rPr>
+          <w:instrText xml:space="preserve"> PAGEREF _Toc181350967 \h </w:instrText>
+        </w:r>
+        <w:r>
+          <w:rPr>
+            <w:webHidden/>
+          </w:rPr>
+        </w:r>
+        <w:r>
+          <w:rPr>
+            <w:webHidden/>
+          </w:rPr>
+          <w:fldChar w:fldCharType="separate"/>
+        </w:r>
+        <w:r>
+          <w:rPr>
+            <w:webHidden/>
+          </w:rPr>
+          <w:t>7</w:t>
+        </w:r>
+        <w:r>
+          <w:rPr>
             <w:webHidden/>
           </w:rPr>
           <w:fldChar w:fldCharType="end"/>
@@ -2554,14 +2624,13 @@
           <w14:ligatures w14:val="standardContextual"/>
         </w:rPr>
       </w:pPr>
-      <w:hyperlink w:anchor="_Toc181177974" w:history="1">
+      <w:hyperlink w:anchor="_Toc181350968" w:history="1">
         <w:r>
           <w:rPr>
             <w:rStyle w:val="Lienhypertexte"/>
-            <w:iCs/>
-            <w:noProof/>
-          </w:rPr>
-          <w:t>4.2</w:t>
+            <w:noProof/>
+          </w:rPr>
+          <w:t>5.1</w:t>
         </w:r>
         <w:r>
           <w:rPr>
@@ -2578,10 +2647,9 @@
         <w:r>
           <w:rPr>
             <w:rStyle w:val="Lienhypertexte"/>
-            <w:iCs/>
-            <w:noProof/>
-          </w:rPr>
-          <w:t>Concept</w:t>
+            <w:noProof/>
+          </w:rPr>
+          <w:t>Points de design spécifiques</w:t>
         </w:r>
         <w:r>
           <w:rPr>
@@ -2602,7 +2670,7 @@
             <w:noProof/>
             <w:webHidden/>
           </w:rPr>
-          <w:instrText xml:space="preserve"> PAGEREF _Toc181177974 \h </w:instrText>
+          <w:instrText xml:space="preserve"> PAGEREF _Toc181350968 \h </w:instrText>
         </w:r>
         <w:r>
           <w:rPr>
@@ -2622,7 +2690,7 @@
             <w:noProof/>
             <w:webHidden/>
           </w:rPr>
-          <w:t>5</w:t>
+          <w:t>7</w:t>
         </w:r>
         <w:r>
           <w:rPr>
@@ -2635,9 +2703,9 @@
     </w:p>
     <w:p>
       <w:pPr>
-        <w:pStyle w:val="TM2"/>
-        <w:tabs>
-          <w:tab w:val="left" w:pos="800"/>
+        <w:pStyle w:val="TM3"/>
+        <w:tabs>
+          <w:tab w:val="left" w:pos="1200"/>
           <w:tab w:val="right" w:leader="dot" w:pos="9060"/>
         </w:tabs>
         <w:rPr>
@@ -2650,14 +2718,14 @@
           <w14:ligatures w14:val="standardContextual"/>
         </w:rPr>
       </w:pPr>
-      <w:hyperlink w:anchor="_Toc181177975" w:history="1">
+      <w:hyperlink w:anchor="_Toc181350969" w:history="1">
         <w:r>
           <w:rPr>
             <w:rStyle w:val="Lienhypertexte"/>
             <w:iCs/>
             <w:noProof/>
           </w:rPr>
-          <w:t>4.3</w:t>
+          <w:t>5.1.1</w:t>
         </w:r>
         <w:r>
           <w:rPr>
@@ -2677,7 +2745,7 @@
             <w:iCs/>
             <w:noProof/>
           </w:rPr>
-          <w:t>Analyse fonctionnelle</w:t>
+          <w:t>…</w:t>
         </w:r>
         <w:r>
           <w:rPr>
@@ -2698,7 +2766,7 @@
             <w:noProof/>
             <w:webHidden/>
           </w:rPr>
-          <w:instrText xml:space="preserve"> PAGEREF _Toc181177975 \h </w:instrText>
+          <w:instrText xml:space="preserve"> PAGEREF _Toc181350969 \h </w:instrText>
         </w:r>
         <w:r>
           <w:rPr>
@@ -2718,7 +2786,7 @@
             <w:noProof/>
             <w:webHidden/>
           </w:rPr>
-          <w:t>6</w:t>
+          <w:t>8</w:t>
         </w:r>
         <w:r>
           <w:rPr>
@@ -2746,14 +2814,14 @@
           <w14:ligatures w14:val="standardContextual"/>
         </w:rPr>
       </w:pPr>
-      <w:hyperlink w:anchor="_Toc181177976" w:history="1">
+      <w:hyperlink w:anchor="_Toc181350970" w:history="1">
         <w:r>
           <w:rPr>
             <w:rStyle w:val="Lienhypertexte"/>
-            <w:noProof/>
-            <w:lang w:val="pt-BR"/>
-          </w:rPr>
-          <w:t>4.3.1</w:t>
+            <w:iCs/>
+            <w:noProof/>
+          </w:rPr>
+          <w:t>5.1.2</w:t>
         </w:r>
         <w:r>
           <w:rPr>
@@ -2770,10 +2838,10 @@
         <w:r>
           <w:rPr>
             <w:rStyle w:val="Lienhypertexte"/>
-            <w:noProof/>
-            <w:lang w:val="pt-BR"/>
-          </w:rPr>
-          <w:t>Menu Principal</w:t>
+            <w:iCs/>
+            <w:noProof/>
+          </w:rPr>
+          <w:t>…</w:t>
         </w:r>
         <w:r>
           <w:rPr>
@@ -2794,7 +2862,7 @@
             <w:noProof/>
             <w:webHidden/>
           </w:rPr>
-          <w:instrText xml:space="preserve"> PAGEREF _Toc181177976 \h </w:instrText>
+          <w:instrText xml:space="preserve"> PAGEREF _Toc181350970 \h </w:instrText>
         </w:r>
         <w:r>
           <w:rPr>
@@ -2814,7 +2882,7 @@
             <w:noProof/>
             <w:webHidden/>
           </w:rPr>
-          <w:t>6</w:t>
+          <w:t>8</w:t>
         </w:r>
         <w:r>
           <w:rPr>
@@ -2842,14 +2910,14 @@
           <w14:ligatures w14:val="standardContextual"/>
         </w:rPr>
       </w:pPr>
-      <w:hyperlink w:anchor="_Toc181177977" w:history="1">
+      <w:hyperlink w:anchor="_Toc181350971" w:history="1">
         <w:r>
           <w:rPr>
             <w:rStyle w:val="Lienhypertexte"/>
-            <w:noProof/>
-            <w:lang w:val="pt-BR"/>
-          </w:rPr>
-          <w:t>4.3.2</w:t>
+            <w:iCs/>
+            <w:noProof/>
+          </w:rPr>
+          <w:t>5.1.3</w:t>
         </w:r>
         <w:r>
           <w:rPr>
@@ -2866,10 +2934,10 @@
         <w:r>
           <w:rPr>
             <w:rStyle w:val="Lienhypertexte"/>
-            <w:noProof/>
-            <w:lang w:val="pt-BR"/>
-          </w:rPr>
-          <w:t>Ecran de jeu</w:t>
+            <w:iCs/>
+            <w:noProof/>
+          </w:rPr>
+          <w:t>…</w:t>
         </w:r>
         <w:r>
           <w:rPr>
@@ -2890,7 +2958,7 @@
             <w:noProof/>
             <w:webHidden/>
           </w:rPr>
-          <w:instrText xml:space="preserve"> PAGEREF _Toc181177977 \h </w:instrText>
+          <w:instrText xml:space="preserve"> PAGEREF _Toc181350971 \h </w:instrText>
         </w:r>
         <w:r>
           <w:rPr>
@@ -2910,7 +2978,7 @@
             <w:noProof/>
             <w:webHidden/>
           </w:rPr>
-          <w:t>6</w:t>
+          <w:t>8</w:t>
         </w:r>
         <w:r>
           <w:rPr>
@@ -2923,9 +2991,9 @@
     </w:p>
     <w:p>
       <w:pPr>
-        <w:pStyle w:val="TM3"/>
-        <w:tabs>
-          <w:tab w:val="left" w:pos="1200"/>
+        <w:pStyle w:val="TM2"/>
+        <w:tabs>
+          <w:tab w:val="left" w:pos="800"/>
           <w:tab w:val="right" w:leader="dot" w:pos="9060"/>
         </w:tabs>
         <w:rPr>
@@ -2938,14 +3006,14 @@
           <w14:ligatures w14:val="standardContextual"/>
         </w:rPr>
       </w:pPr>
-      <w:hyperlink w:anchor="_Toc181177978" w:history="1">
+      <w:hyperlink w:anchor="_Toc181350972" w:history="1">
         <w:r>
           <w:rPr>
             <w:rStyle w:val="Lienhypertexte"/>
-            <w:noProof/>
-            <w:lang w:val="pt-BR"/>
-          </w:rPr>
-          <w:t>4.3.3</w:t>
+            <w:iCs/>
+            <w:noProof/>
+          </w:rPr>
+          <w:t>5.2</w:t>
         </w:r>
         <w:r>
           <w:rPr>
@@ -2962,10 +3030,10 @@
         <w:r>
           <w:rPr>
             <w:rStyle w:val="Lienhypertexte"/>
-            <w:noProof/>
-            <w:lang w:val="pt-BR"/>
-          </w:rPr>
-          <w:t>Editeur de jeu</w:t>
+            <w:iCs/>
+            <w:noProof/>
+          </w:rPr>
+          <w:t>Déroulement</w:t>
         </w:r>
         <w:r>
           <w:rPr>
@@ -2986,7 +3054,7 @@
             <w:noProof/>
             <w:webHidden/>
           </w:rPr>
-          <w:instrText xml:space="preserve"> PAGEREF _Toc181177978 \h </w:instrText>
+          <w:instrText xml:space="preserve"> PAGEREF _Toc181350972 \h </w:instrText>
         </w:r>
         <w:r>
           <w:rPr>
@@ -3006,7 +3074,7 @@
             <w:noProof/>
             <w:webHidden/>
           </w:rPr>
-          <w:t>6</w:t>
+          <w:t>8</w:t>
         </w:r>
         <w:r>
           <w:rPr>
@@ -3019,9 +3087,9 @@
     </w:p>
     <w:p>
       <w:pPr>
-        <w:pStyle w:val="TM3"/>
-        <w:tabs>
-          <w:tab w:val="left" w:pos="1200"/>
+        <w:pStyle w:val="TM2"/>
+        <w:tabs>
+          <w:tab w:val="left" w:pos="800"/>
           <w:tab w:val="right" w:leader="dot" w:pos="9060"/>
         </w:tabs>
         <w:rPr>
@@ -3034,14 +3102,14 @@
           <w14:ligatures w14:val="standardContextual"/>
         </w:rPr>
       </w:pPr>
-      <w:hyperlink w:anchor="_Toc181177979" w:history="1">
+      <w:hyperlink w:anchor="_Toc181350973" w:history="1">
         <w:r>
           <w:rPr>
             <w:rStyle w:val="Lienhypertexte"/>
-            <w:noProof/>
-            <w:lang w:val="pt-BR"/>
-          </w:rPr>
-          <w:t>4.3.4</w:t>
+            <w:iCs/>
+            <w:noProof/>
+          </w:rPr>
+          <w:t>5.3</w:t>
         </w:r>
         <w:r>
           <w:rPr>
@@ -3058,10 +3126,10 @@
         <w:r>
           <w:rPr>
             <w:rStyle w:val="Lienhypertexte"/>
-            <w:noProof/>
-            <w:lang w:val="pt-BR"/>
-          </w:rPr>
-          <w:t>High scores</w:t>
+            <w:iCs/>
+            <w:noProof/>
+          </w:rPr>
+          <w:t>Mise en place de l’environnement de travail</w:t>
         </w:r>
         <w:r>
           <w:rPr>
@@ -3082,7 +3150,7 @@
             <w:noProof/>
             <w:webHidden/>
           </w:rPr>
-          <w:instrText xml:space="preserve"> PAGEREF _Toc181177979 \h </w:instrText>
+          <w:instrText xml:space="preserve"> PAGEREF _Toc181350973 \h </w:instrText>
         </w:r>
         <w:r>
           <w:rPr>
@@ -3102,7 +3170,7 @@
             <w:noProof/>
             <w:webHidden/>
           </w:rPr>
-          <w:t>6</w:t>
+          <w:t>8</w:t>
         </w:r>
         <w:r>
           <w:rPr>
@@ -3115,9 +3183,9 @@
     </w:p>
     <w:p>
       <w:pPr>
-        <w:pStyle w:val="TM3"/>
-        <w:tabs>
-          <w:tab w:val="left" w:pos="1200"/>
+        <w:pStyle w:val="TM2"/>
+        <w:tabs>
+          <w:tab w:val="left" w:pos="800"/>
           <w:tab w:val="right" w:leader="dot" w:pos="9060"/>
         </w:tabs>
         <w:rPr>
@@ -3130,14 +3198,14 @@
           <w14:ligatures w14:val="standardContextual"/>
         </w:rPr>
       </w:pPr>
-      <w:hyperlink w:anchor="_Toc181177980" w:history="1">
+      <w:hyperlink w:anchor="_Toc181350974" w:history="1">
         <w:r>
           <w:rPr>
             <w:rStyle w:val="Lienhypertexte"/>
-            <w:noProof/>
-            <w:lang w:val="pt-BR"/>
-          </w:rPr>
-          <w:t>4.3.5</w:t>
+            <w:iCs/>
+            <w:noProof/>
+          </w:rPr>
+          <w:t>5.4</w:t>
         </w:r>
         <w:r>
           <w:rPr>
@@ -3154,10 +3222,10 @@
         <w:r>
           <w:rPr>
             <w:rStyle w:val="Lienhypertexte"/>
-            <w:noProof/>
-            <w:lang w:val="pt-BR"/>
-          </w:rPr>
-          <w:t>level 1</w:t>
+            <w:iCs/>
+            <w:noProof/>
+          </w:rPr>
+          <w:t>Description des tests effectués</w:t>
         </w:r>
         <w:r>
           <w:rPr>
@@ -3178,7 +3246,7 @@
             <w:noProof/>
             <w:webHidden/>
           </w:rPr>
-          <w:instrText xml:space="preserve"> PAGEREF _Toc181177980 \h </w:instrText>
+          <w:instrText xml:space="preserve"> PAGEREF _Toc181350974 \h </w:instrText>
         </w:r>
         <w:r>
           <w:rPr>
@@ -3198,7 +3266,7 @@
             <w:noProof/>
             <w:webHidden/>
           </w:rPr>
-          <w:t>6</w:t>
+          <w:t>8</w:t>
         </w:r>
         <w:r>
           <w:rPr>
@@ -3211,9 +3279,9 @@
     </w:p>
     <w:p>
       <w:pPr>
-        <w:pStyle w:val="TM3"/>
-        <w:tabs>
-          <w:tab w:val="left" w:pos="1200"/>
+        <w:pStyle w:val="TM2"/>
+        <w:tabs>
+          <w:tab w:val="left" w:pos="800"/>
           <w:tab w:val="right" w:leader="dot" w:pos="9060"/>
         </w:tabs>
         <w:rPr>
@@ -3226,14 +3294,14 @@
           <w14:ligatures w14:val="standardContextual"/>
         </w:rPr>
       </w:pPr>
-      <w:hyperlink w:anchor="_Toc181177981" w:history="1">
+      <w:hyperlink w:anchor="_Toc181350975" w:history="1">
         <w:r>
           <w:rPr>
             <w:rStyle w:val="Lienhypertexte"/>
-            <w:noProof/>
-            <w:lang w:val="pt-BR"/>
-          </w:rPr>
-          <w:t>4.3.6</w:t>
+            <w:iCs/>
+            <w:noProof/>
+          </w:rPr>
+          <w:t>5.5</w:t>
         </w:r>
         <w:r>
           <w:rPr>
@@ -3250,10 +3318,10 @@
         <w:r>
           <w:rPr>
             <w:rStyle w:val="Lienhypertexte"/>
-            <w:noProof/>
-            <w:lang w:val="pt-BR"/>
-          </w:rPr>
-          <w:t>level 2</w:t>
+            <w:iCs/>
+            <w:noProof/>
+          </w:rPr>
+          <w:t>Erreurs restantes</w:t>
         </w:r>
         <w:r>
           <w:rPr>
@@ -3274,7 +3342,7 @@
             <w:noProof/>
             <w:webHidden/>
           </w:rPr>
-          <w:instrText xml:space="preserve"> PAGEREF _Toc181177981 \h </w:instrText>
+          <w:instrText xml:space="preserve"> PAGEREF _Toc181350975 \h </w:instrText>
         </w:r>
         <w:r>
           <w:rPr>
@@ -3294,11 +3362,90 @@
             <w:noProof/>
             <w:webHidden/>
           </w:rPr>
+          <w:t>8</w:t>
+        </w:r>
+        <w:r>
+          <w:rPr>
+            <w:noProof/>
+            <w:webHidden/>
+          </w:rPr>
+          <w:fldChar w:fldCharType="end"/>
+        </w:r>
+      </w:hyperlink>
+    </w:p>
+    <w:p>
+      <w:pPr>
+        <w:pStyle w:val="TM1"/>
+        <w:rPr>
+          <w:rFonts w:asciiTheme="minorHAnsi" w:eastAsiaTheme="minorEastAsia" w:hAnsiTheme="minorHAnsi" w:cstheme="minorBidi"/>
+          <w:kern w:val="2"/>
+          <w:sz w:val="22"/>
+          <w:szCs w:val="22"/>
+          <w:lang w:val="fr-CH" w:eastAsia="fr-CH"/>
+          <w14:ligatures w14:val="standardContextual"/>
+        </w:rPr>
+      </w:pPr>
+      <w:hyperlink w:anchor="_Toc181350976" w:history="1">
+        <w:r>
+          <w:rPr>
+            <w:rStyle w:val="Lienhypertexte"/>
+          </w:rPr>
           <w:t>6</w:t>
         </w:r>
         <w:r>
           <w:rPr>
-            <w:noProof/>
+            <w:rFonts w:asciiTheme="minorHAnsi" w:eastAsiaTheme="minorEastAsia" w:hAnsiTheme="minorHAnsi" w:cstheme="minorBidi"/>
+            <w:kern w:val="2"/>
+            <w:sz w:val="22"/>
+            <w:szCs w:val="22"/>
+            <w:lang w:val="fr-CH" w:eastAsia="fr-CH"/>
+            <w14:ligatures w14:val="standardContextual"/>
+          </w:rPr>
+          <w:tab/>
+        </w:r>
+        <w:r>
+          <w:rPr>
+            <w:rStyle w:val="Lienhypertexte"/>
+          </w:rPr>
+          <w:t>Conclusions</w:t>
+        </w:r>
+        <w:r>
+          <w:rPr>
+            <w:webHidden/>
+          </w:rPr>
+          <w:tab/>
+        </w:r>
+        <w:r>
+          <w:rPr>
+            <w:webHidden/>
+          </w:rPr>
+          <w:fldChar w:fldCharType="begin"/>
+        </w:r>
+        <w:r>
+          <w:rPr>
+            <w:webHidden/>
+          </w:rPr>
+          <w:instrText xml:space="preserve"> PAGEREF _Toc181350976 \h </w:instrText>
+        </w:r>
+        <w:r>
+          <w:rPr>
+            <w:webHidden/>
+          </w:rPr>
+        </w:r>
+        <w:r>
+          <w:rPr>
+            <w:webHidden/>
+          </w:rPr>
+          <w:fldChar w:fldCharType="separate"/>
+        </w:r>
+        <w:r>
+          <w:rPr>
+            <w:webHidden/>
+          </w:rPr>
+          <w:t>9</w:t>
+        </w:r>
+        <w:r>
+          <w:rPr>
             <w:webHidden/>
           </w:rPr>
           <w:fldChar w:fldCharType="end"/>
@@ -3307,9 +3454,88 @@
     </w:p>
     <w:p>
       <w:pPr>
-        <w:pStyle w:val="TM3"/>
-        <w:tabs>
-          <w:tab w:val="left" w:pos="1200"/>
+        <w:pStyle w:val="TM1"/>
+        <w:rPr>
+          <w:rFonts w:asciiTheme="minorHAnsi" w:eastAsiaTheme="minorEastAsia" w:hAnsiTheme="minorHAnsi" w:cstheme="minorBidi"/>
+          <w:kern w:val="2"/>
+          <w:sz w:val="22"/>
+          <w:szCs w:val="22"/>
+          <w:lang w:val="fr-CH" w:eastAsia="fr-CH"/>
+          <w14:ligatures w14:val="standardContextual"/>
+        </w:rPr>
+      </w:pPr>
+      <w:hyperlink w:anchor="_Toc181350977" w:history="1">
+        <w:r>
+          <w:rPr>
+            <w:rStyle w:val="Lienhypertexte"/>
+          </w:rPr>
+          <w:t>7</w:t>
+        </w:r>
+        <w:r>
+          <w:rPr>
+            <w:rFonts w:asciiTheme="minorHAnsi" w:eastAsiaTheme="minorEastAsia" w:hAnsiTheme="minorHAnsi" w:cstheme="minorBidi"/>
+            <w:kern w:val="2"/>
+            <w:sz w:val="22"/>
+            <w:szCs w:val="22"/>
+            <w:lang w:val="fr-CH" w:eastAsia="fr-CH"/>
+            <w14:ligatures w14:val="standardContextual"/>
+          </w:rPr>
+          <w:tab/>
+        </w:r>
+        <w:r>
+          <w:rPr>
+            <w:rStyle w:val="Lienhypertexte"/>
+          </w:rPr>
+          <w:t>Annexes</w:t>
+        </w:r>
+        <w:r>
+          <w:rPr>
+            <w:webHidden/>
+          </w:rPr>
+          <w:tab/>
+        </w:r>
+        <w:r>
+          <w:rPr>
+            <w:webHidden/>
+          </w:rPr>
+          <w:fldChar w:fldCharType="begin"/>
+        </w:r>
+        <w:r>
+          <w:rPr>
+            <w:webHidden/>
+          </w:rPr>
+          <w:instrText xml:space="preserve"> PAGEREF _Toc181350977 \h </w:instrText>
+        </w:r>
+        <w:r>
+          <w:rPr>
+            <w:webHidden/>
+          </w:rPr>
+        </w:r>
+        <w:r>
+          <w:rPr>
+            <w:webHidden/>
+          </w:rPr>
+          <w:fldChar w:fldCharType="separate"/>
+        </w:r>
+        <w:r>
+          <w:rPr>
+            <w:webHidden/>
+          </w:rPr>
+          <w:t>10</w:t>
+        </w:r>
+        <w:r>
+          <w:rPr>
+            <w:webHidden/>
+          </w:rPr>
+          <w:fldChar w:fldCharType="end"/>
+        </w:r>
+      </w:hyperlink>
+    </w:p>
+    <w:p>
+      <w:pPr>
+        <w:pStyle w:val="TM2"/>
+        <w:tabs>
+          <w:tab w:val="left" w:pos="800"/>
           <w:tab w:val="right" w:leader="dot" w:pos="9060"/>
         </w:tabs>
         <w:rPr>
@@ -3322,14 +3548,14 @@
           <w14:ligatures w14:val="standardContextual"/>
         </w:rPr>
       </w:pPr>
-      <w:hyperlink w:anchor="_Toc181177982" w:history="1">
+      <w:hyperlink w:anchor="_Toc181350978" w:history="1">
         <w:r>
           <w:rPr>
             <w:rStyle w:val="Lienhypertexte"/>
-            <w:noProof/>
-            <w:lang w:val="pt-BR"/>
-          </w:rPr>
-          <w:t>4.3.7</w:t>
+            <w:iCs/>
+            <w:noProof/>
+          </w:rPr>
+          <w:t>7.1</w:t>
         </w:r>
         <w:r>
           <w:rPr>
@@ -3346,10 +3572,10 @@
         <w:r>
           <w:rPr>
             <w:rStyle w:val="Lienhypertexte"/>
-            <w:noProof/>
-            <w:lang w:val="pt-BR"/>
-          </w:rPr>
-          <w:t>Nombre de vies</w:t>
+            <w:iCs/>
+            <w:noProof/>
+          </w:rPr>
+          <w:t>Manuel de référence</w:t>
         </w:r>
         <w:r>
           <w:rPr>
@@ -3370,7 +3596,7 @@
             <w:noProof/>
             <w:webHidden/>
           </w:rPr>
-          <w:instrText xml:space="preserve"> PAGEREF _Toc181177982 \h </w:instrText>
+          <w:instrText xml:space="preserve"> PAGEREF _Toc181350978 \h </w:instrText>
         </w:r>
         <w:r>
           <w:rPr>
@@ -3390,7 +3616,7 @@
             <w:noProof/>
             <w:webHidden/>
           </w:rPr>
-          <w:t>7</w:t>
+          <w:t>10</w:t>
         </w:r>
         <w:r>
           <w:rPr>
@@ -3403,9 +3629,9 @@
     </w:p>
     <w:p>
       <w:pPr>
-        <w:pStyle w:val="TM3"/>
-        <w:tabs>
-          <w:tab w:val="left" w:pos="1200"/>
+        <w:pStyle w:val="TM2"/>
+        <w:tabs>
+          <w:tab w:val="left" w:pos="800"/>
           <w:tab w:val="right" w:leader="dot" w:pos="9060"/>
         </w:tabs>
         <w:rPr>
@@ -3418,14 +3644,14 @@
           <w14:ligatures w14:val="standardContextual"/>
         </w:rPr>
       </w:pPr>
-      <w:hyperlink w:anchor="_Toc181177983" w:history="1">
+      <w:hyperlink w:anchor="_Toc181350979" w:history="1">
         <w:r>
           <w:rPr>
             <w:rStyle w:val="Lienhypertexte"/>
-            <w:noProof/>
-            <w:lang w:val="pt-BR"/>
-          </w:rPr>
-          <w:t>4.3.8</w:t>
+            <w:iCs/>
+            <w:noProof/>
+          </w:rPr>
+          <w:t>7.2</w:t>
         </w:r>
         <w:r>
           <w:rPr>
@@ -3442,10 +3668,10 @@
         <w:r>
           <w:rPr>
             <w:rStyle w:val="Lienhypertexte"/>
-            <w:noProof/>
-            <w:lang w:val="pt-BR"/>
-          </w:rPr>
-          <w:t>plantes</w:t>
+            <w:iCs/>
+            <w:noProof/>
+          </w:rPr>
+          <w:t>Journal de travail</w:t>
         </w:r>
         <w:r>
           <w:rPr>
@@ -3466,7 +3692,7 @@
             <w:noProof/>
             <w:webHidden/>
           </w:rPr>
-          <w:instrText xml:space="preserve"> PAGEREF _Toc181177983 \h </w:instrText>
+          <w:instrText xml:space="preserve"> PAGEREF _Toc181350979 \h </w:instrText>
         </w:r>
         <w:r>
           <w:rPr>
@@ -3486,7 +3712,7 @@
             <w:noProof/>
             <w:webHidden/>
           </w:rPr>
-          <w:t>7</w:t>
+          <w:t>10</w:t>
         </w:r>
         <w:r>
           <w:rPr>
@@ -3498,1773 +3724,6 @@
       </w:hyperlink>
     </w:p>
     <w:p>
-      <w:pPr>
-        <w:pStyle w:val="TM3"/>
-        <w:tabs>
-          <w:tab w:val="left" w:pos="1200"/>
-          <w:tab w:val="right" w:leader="dot" w:pos="9060"/>
-        </w:tabs>
-        <w:rPr>
-          <w:rFonts w:asciiTheme="minorHAnsi" w:eastAsiaTheme="minorEastAsia" w:hAnsiTheme="minorHAnsi" w:cstheme="minorBidi"/>
-          <w:noProof/>
-          <w:kern w:val="2"/>
-          <w:sz w:val="22"/>
-          <w:szCs w:val="22"/>
-          <w:lang w:val="fr-CH" w:eastAsia="fr-CH"/>
-          <w14:ligatures w14:val="standardContextual"/>
-        </w:rPr>
-      </w:pPr>
-      <w:hyperlink w:anchor="_Toc181177984" w:history="1">
-        <w:r>
-          <w:rPr>
-            <w:rStyle w:val="Lienhypertexte"/>
-            <w:noProof/>
-          </w:rPr>
-          <w:t>4.3.9</w:t>
-        </w:r>
-        <w:r>
-          <w:rPr>
-            <w:rFonts w:asciiTheme="minorHAnsi" w:eastAsiaTheme="minorEastAsia" w:hAnsiTheme="minorHAnsi" w:cstheme="minorBidi"/>
-            <w:noProof/>
-            <w:kern w:val="2"/>
-            <w:sz w:val="22"/>
-            <w:szCs w:val="22"/>
-            <w:lang w:val="fr-CH" w:eastAsia="fr-CH"/>
-            <w14:ligatures w14:val="standardContextual"/>
-          </w:rPr>
-          <w:tab/>
-        </w:r>
-        <w:r>
-          <w:rPr>
-            <w:rStyle w:val="Lienhypertexte"/>
-            <w:noProof/>
-          </w:rPr>
-          <w:t>Déplacement ennemi</w:t>
-        </w:r>
-        <w:r>
-          <w:rPr>
-            <w:noProof/>
-            <w:webHidden/>
-          </w:rPr>
-          <w:tab/>
-        </w:r>
-        <w:r>
-          <w:rPr>
-            <w:noProof/>
-            <w:webHidden/>
-          </w:rPr>
-          <w:fldChar w:fldCharType="begin"/>
-        </w:r>
-        <w:r>
-          <w:rPr>
-            <w:noProof/>
-            <w:webHidden/>
-          </w:rPr>
-          <w:instrText xml:space="preserve"> PAGEREF _Toc181177984 \h </w:instrText>
-        </w:r>
-        <w:r>
-          <w:rPr>
-            <w:noProof/>
-            <w:webHidden/>
-          </w:rPr>
-        </w:r>
-        <w:r>
-          <w:rPr>
-            <w:noProof/>
-            <w:webHidden/>
-          </w:rPr>
-          <w:fldChar w:fldCharType="separate"/>
-        </w:r>
-        <w:r>
-          <w:rPr>
-            <w:noProof/>
-            <w:webHidden/>
-          </w:rPr>
-          <w:t>7</w:t>
-        </w:r>
-        <w:r>
-          <w:rPr>
-            <w:noProof/>
-            <w:webHidden/>
-          </w:rPr>
-          <w:fldChar w:fldCharType="end"/>
-        </w:r>
-      </w:hyperlink>
-    </w:p>
-    <w:p>
-      <w:pPr>
-        <w:pStyle w:val="TM3"/>
-        <w:tabs>
-          <w:tab w:val="left" w:pos="1400"/>
-          <w:tab w:val="right" w:leader="dot" w:pos="9060"/>
-        </w:tabs>
-        <w:rPr>
-          <w:rFonts w:asciiTheme="minorHAnsi" w:eastAsiaTheme="minorEastAsia" w:hAnsiTheme="minorHAnsi" w:cstheme="minorBidi"/>
-          <w:noProof/>
-          <w:kern w:val="2"/>
-          <w:sz w:val="22"/>
-          <w:szCs w:val="22"/>
-          <w:lang w:val="fr-CH" w:eastAsia="fr-CH"/>
-          <w14:ligatures w14:val="standardContextual"/>
-        </w:rPr>
-      </w:pPr>
-      <w:hyperlink w:anchor="_Toc181177985" w:history="1">
-        <w:r>
-          <w:rPr>
-            <w:rStyle w:val="Lienhypertexte"/>
-            <w:noProof/>
-            <w:lang w:val="pt-BR"/>
-          </w:rPr>
-          <w:t>4.3.10</w:t>
-        </w:r>
-        <w:r>
-          <w:rPr>
-            <w:rFonts w:asciiTheme="minorHAnsi" w:eastAsiaTheme="minorEastAsia" w:hAnsiTheme="minorHAnsi" w:cstheme="minorBidi"/>
-            <w:noProof/>
-            <w:kern w:val="2"/>
-            <w:sz w:val="22"/>
-            <w:szCs w:val="22"/>
-            <w:lang w:val="fr-CH" w:eastAsia="fr-CH"/>
-            <w14:ligatures w14:val="standardContextual"/>
-          </w:rPr>
-          <w:tab/>
-        </w:r>
-        <w:r>
-          <w:rPr>
-            <w:rStyle w:val="Lienhypertexte"/>
-            <w:noProof/>
-            <w:lang w:val="pt-BR"/>
-          </w:rPr>
-          <w:t>Nbre de vies</w:t>
-        </w:r>
-        <w:r>
-          <w:rPr>
-            <w:noProof/>
-            <w:webHidden/>
-          </w:rPr>
-          <w:tab/>
-        </w:r>
-        <w:r>
-          <w:rPr>
-            <w:noProof/>
-            <w:webHidden/>
-          </w:rPr>
-          <w:fldChar w:fldCharType="begin"/>
-        </w:r>
-        <w:r>
-          <w:rPr>
-            <w:noProof/>
-            <w:webHidden/>
-          </w:rPr>
-          <w:instrText xml:space="preserve"> PAGEREF _Toc181177985 \h </w:instrText>
-        </w:r>
-        <w:r>
-          <w:rPr>
-            <w:noProof/>
-            <w:webHidden/>
-          </w:rPr>
-        </w:r>
-        <w:r>
-          <w:rPr>
-            <w:noProof/>
-            <w:webHidden/>
-          </w:rPr>
-          <w:fldChar w:fldCharType="separate"/>
-        </w:r>
-        <w:r>
-          <w:rPr>
-            <w:noProof/>
-            <w:webHidden/>
-          </w:rPr>
-          <w:t>7</w:t>
-        </w:r>
-        <w:r>
-          <w:rPr>
-            <w:noProof/>
-            <w:webHidden/>
-          </w:rPr>
-          <w:fldChar w:fldCharType="end"/>
-        </w:r>
-      </w:hyperlink>
-    </w:p>
-    <w:p>
-      <w:pPr>
-        <w:pStyle w:val="TM3"/>
-        <w:tabs>
-          <w:tab w:val="left" w:pos="1400"/>
-          <w:tab w:val="right" w:leader="dot" w:pos="9060"/>
-        </w:tabs>
-        <w:rPr>
-          <w:rFonts w:asciiTheme="minorHAnsi" w:eastAsiaTheme="minorEastAsia" w:hAnsiTheme="minorHAnsi" w:cstheme="minorBidi"/>
-          <w:noProof/>
-          <w:kern w:val="2"/>
-          <w:sz w:val="22"/>
-          <w:szCs w:val="22"/>
-          <w:lang w:val="fr-CH" w:eastAsia="fr-CH"/>
-          <w14:ligatures w14:val="standardContextual"/>
-        </w:rPr>
-      </w:pPr>
-      <w:hyperlink w:anchor="_Toc181177986" w:history="1">
-        <w:r>
-          <w:rPr>
-            <w:rStyle w:val="Lienhypertexte"/>
-            <w:noProof/>
-            <w:lang w:val="pt-BR"/>
-          </w:rPr>
-          <w:t>4.3.11</w:t>
-        </w:r>
-        <w:r>
-          <w:rPr>
-            <w:rFonts w:asciiTheme="minorHAnsi" w:eastAsiaTheme="minorEastAsia" w:hAnsiTheme="minorHAnsi" w:cstheme="minorBidi"/>
-            <w:noProof/>
-            <w:kern w:val="2"/>
-            <w:sz w:val="22"/>
-            <w:szCs w:val="22"/>
-            <w:lang w:val="fr-CH" w:eastAsia="fr-CH"/>
-            <w14:ligatures w14:val="standardContextual"/>
-          </w:rPr>
-          <w:tab/>
-        </w:r>
-        <w:r>
-          <w:rPr>
-            <w:rStyle w:val="Lienhypertexte"/>
-            <w:noProof/>
-            <w:lang w:val="pt-BR"/>
-          </w:rPr>
-          <w:t>Bloquer</w:t>
-        </w:r>
-        <w:r>
-          <w:rPr>
-            <w:noProof/>
-            <w:webHidden/>
-          </w:rPr>
-          <w:tab/>
-        </w:r>
-        <w:r>
-          <w:rPr>
-            <w:noProof/>
-            <w:webHidden/>
-          </w:rPr>
-          <w:fldChar w:fldCharType="begin"/>
-        </w:r>
-        <w:r>
-          <w:rPr>
-            <w:noProof/>
-            <w:webHidden/>
-          </w:rPr>
-          <w:instrText xml:space="preserve"> PAGEREF _Toc181177986 \h </w:instrText>
-        </w:r>
-        <w:r>
-          <w:rPr>
-            <w:noProof/>
-            <w:webHidden/>
-          </w:rPr>
-        </w:r>
-        <w:r>
-          <w:rPr>
-            <w:noProof/>
-            <w:webHidden/>
-          </w:rPr>
-          <w:fldChar w:fldCharType="separate"/>
-        </w:r>
-        <w:r>
-          <w:rPr>
-            <w:noProof/>
-            <w:webHidden/>
-          </w:rPr>
-          <w:t>7</w:t>
-        </w:r>
-        <w:r>
-          <w:rPr>
-            <w:noProof/>
-            <w:webHidden/>
-          </w:rPr>
-          <w:fldChar w:fldCharType="end"/>
-        </w:r>
-      </w:hyperlink>
-    </w:p>
-    <w:p>
-      <w:pPr>
-        <w:pStyle w:val="TM3"/>
-        <w:tabs>
-          <w:tab w:val="left" w:pos="1400"/>
-          <w:tab w:val="right" w:leader="dot" w:pos="9060"/>
-        </w:tabs>
-        <w:rPr>
-          <w:rFonts w:asciiTheme="minorHAnsi" w:eastAsiaTheme="minorEastAsia" w:hAnsiTheme="minorHAnsi" w:cstheme="minorBidi"/>
-          <w:noProof/>
-          <w:kern w:val="2"/>
-          <w:sz w:val="22"/>
-          <w:szCs w:val="22"/>
-          <w:lang w:val="fr-CH" w:eastAsia="fr-CH"/>
-          <w14:ligatures w14:val="standardContextual"/>
-        </w:rPr>
-      </w:pPr>
-      <w:hyperlink w:anchor="_Toc181177987" w:history="1">
-        <w:r>
-          <w:rPr>
-            <w:rStyle w:val="Lienhypertexte"/>
-            <w:noProof/>
-          </w:rPr>
-          <w:t>4.3.12</w:t>
-        </w:r>
-        <w:r>
-          <w:rPr>
-            <w:rFonts w:asciiTheme="minorHAnsi" w:eastAsiaTheme="minorEastAsia" w:hAnsiTheme="minorHAnsi" w:cstheme="minorBidi"/>
-            <w:noProof/>
-            <w:kern w:val="2"/>
-            <w:sz w:val="22"/>
-            <w:szCs w:val="22"/>
-            <w:lang w:val="fr-CH" w:eastAsia="fr-CH"/>
-            <w14:ligatures w14:val="standardContextual"/>
-          </w:rPr>
-          <w:tab/>
-        </w:r>
-        <w:r>
-          <w:rPr>
-            <w:rStyle w:val="Lienhypertexte"/>
-            <w:noProof/>
-          </w:rPr>
-          <w:t>Attaque ennemie</w:t>
-        </w:r>
-        <w:r>
-          <w:rPr>
-            <w:noProof/>
-            <w:webHidden/>
-          </w:rPr>
-          <w:tab/>
-        </w:r>
-        <w:r>
-          <w:rPr>
-            <w:noProof/>
-            <w:webHidden/>
-          </w:rPr>
-          <w:fldChar w:fldCharType="begin"/>
-        </w:r>
-        <w:r>
-          <w:rPr>
-            <w:noProof/>
-            <w:webHidden/>
-          </w:rPr>
-          <w:instrText xml:space="preserve"> PAGEREF _Toc181177987 \h </w:instrText>
-        </w:r>
-        <w:r>
-          <w:rPr>
-            <w:noProof/>
-            <w:webHidden/>
-          </w:rPr>
-        </w:r>
-        <w:r>
-          <w:rPr>
-            <w:noProof/>
-            <w:webHidden/>
-          </w:rPr>
-          <w:fldChar w:fldCharType="separate"/>
-        </w:r>
-        <w:r>
-          <w:rPr>
-            <w:noProof/>
-            <w:webHidden/>
-          </w:rPr>
-          <w:t>8</w:t>
-        </w:r>
-        <w:r>
-          <w:rPr>
-            <w:noProof/>
-            <w:webHidden/>
-          </w:rPr>
-          <w:fldChar w:fldCharType="end"/>
-        </w:r>
-      </w:hyperlink>
-    </w:p>
-    <w:p>
-      <w:pPr>
-        <w:pStyle w:val="TM3"/>
-        <w:tabs>
-          <w:tab w:val="left" w:pos="1400"/>
-          <w:tab w:val="right" w:leader="dot" w:pos="9060"/>
-        </w:tabs>
-        <w:rPr>
-          <w:rFonts w:asciiTheme="minorHAnsi" w:eastAsiaTheme="minorEastAsia" w:hAnsiTheme="minorHAnsi" w:cstheme="minorBidi"/>
-          <w:noProof/>
-          <w:kern w:val="2"/>
-          <w:sz w:val="22"/>
-          <w:szCs w:val="22"/>
-          <w:lang w:val="fr-CH" w:eastAsia="fr-CH"/>
-          <w14:ligatures w14:val="standardContextual"/>
-        </w:rPr>
-      </w:pPr>
-      <w:hyperlink w:anchor="_Toc181177988" w:history="1">
-        <w:r>
-          <w:rPr>
-            <w:rStyle w:val="Lienhypertexte"/>
-            <w:noProof/>
-            <w:lang w:val="pt-BR"/>
-          </w:rPr>
-          <w:t>4.3.13</w:t>
-        </w:r>
-        <w:r>
-          <w:rPr>
-            <w:rFonts w:asciiTheme="minorHAnsi" w:eastAsiaTheme="minorEastAsia" w:hAnsiTheme="minorHAnsi" w:cstheme="minorBidi"/>
-            <w:noProof/>
-            <w:kern w:val="2"/>
-            <w:sz w:val="22"/>
-            <w:szCs w:val="22"/>
-            <w:lang w:val="fr-CH" w:eastAsia="fr-CH"/>
-            <w14:ligatures w14:val="standardContextual"/>
-          </w:rPr>
-          <w:tab/>
-        </w:r>
-        <w:r>
-          <w:rPr>
-            <w:rStyle w:val="Lienhypertexte"/>
-            <w:noProof/>
-            <w:lang w:val="pt-BR"/>
-          </w:rPr>
-          <w:t>Spawn</w:t>
-        </w:r>
-        <w:r>
-          <w:rPr>
-            <w:noProof/>
-            <w:webHidden/>
-          </w:rPr>
-          <w:tab/>
-        </w:r>
-        <w:r>
-          <w:rPr>
-            <w:noProof/>
-            <w:webHidden/>
-          </w:rPr>
-          <w:fldChar w:fldCharType="begin"/>
-        </w:r>
-        <w:r>
-          <w:rPr>
-            <w:noProof/>
-            <w:webHidden/>
-          </w:rPr>
-          <w:instrText xml:space="preserve"> PAGEREF _Toc181177988 \h </w:instrText>
-        </w:r>
-        <w:r>
-          <w:rPr>
-            <w:noProof/>
-            <w:webHidden/>
-          </w:rPr>
-        </w:r>
-        <w:r>
-          <w:rPr>
-            <w:noProof/>
-            <w:webHidden/>
-          </w:rPr>
-          <w:fldChar w:fldCharType="separate"/>
-        </w:r>
-        <w:r>
-          <w:rPr>
-            <w:noProof/>
-            <w:webHidden/>
-          </w:rPr>
-          <w:t>8</w:t>
-        </w:r>
-        <w:r>
-          <w:rPr>
-            <w:noProof/>
-            <w:webHidden/>
-          </w:rPr>
-          <w:fldChar w:fldCharType="end"/>
-        </w:r>
-      </w:hyperlink>
-    </w:p>
-    <w:p>
-      <w:pPr>
-        <w:pStyle w:val="TM2"/>
-        <w:tabs>
-          <w:tab w:val="left" w:pos="800"/>
-          <w:tab w:val="right" w:leader="dot" w:pos="9060"/>
-        </w:tabs>
-        <w:rPr>
-          <w:rFonts w:asciiTheme="minorHAnsi" w:eastAsiaTheme="minorEastAsia" w:hAnsiTheme="minorHAnsi" w:cstheme="minorBidi"/>
-          <w:noProof/>
-          <w:kern w:val="2"/>
-          <w:sz w:val="22"/>
-          <w:szCs w:val="22"/>
-          <w:lang w:val="fr-CH" w:eastAsia="fr-CH"/>
-          <w14:ligatures w14:val="standardContextual"/>
-        </w:rPr>
-      </w:pPr>
-      <w:hyperlink w:anchor="_Toc181177989" w:history="1">
-        <w:r>
-          <w:rPr>
-            <w:rStyle w:val="Lienhypertexte"/>
-            <w:iCs/>
-            <w:noProof/>
-          </w:rPr>
-          <w:t>4.4</w:t>
-        </w:r>
-        <w:r>
-          <w:rPr>
-            <w:rFonts w:asciiTheme="minorHAnsi" w:eastAsiaTheme="minorEastAsia" w:hAnsiTheme="minorHAnsi" w:cstheme="minorBidi"/>
-            <w:noProof/>
-            <w:kern w:val="2"/>
-            <w:sz w:val="22"/>
-            <w:szCs w:val="22"/>
-            <w:lang w:val="fr-CH" w:eastAsia="fr-CH"/>
-            <w14:ligatures w14:val="standardContextual"/>
-          </w:rPr>
-          <w:tab/>
-        </w:r>
-        <w:r>
-          <w:rPr>
-            <w:rStyle w:val="Lienhypertexte"/>
-            <w:iCs/>
-            <w:noProof/>
-          </w:rPr>
-          <w:t>Stratégie de test</w:t>
-        </w:r>
-        <w:r>
-          <w:rPr>
-            <w:noProof/>
-            <w:webHidden/>
-          </w:rPr>
-          <w:tab/>
-        </w:r>
-        <w:r>
-          <w:rPr>
-            <w:noProof/>
-            <w:webHidden/>
-          </w:rPr>
-          <w:fldChar w:fldCharType="begin"/>
-        </w:r>
-        <w:r>
-          <w:rPr>
-            <w:noProof/>
-            <w:webHidden/>
-          </w:rPr>
-          <w:instrText xml:space="preserve"> PAGEREF _Toc181177989 \h </w:instrText>
-        </w:r>
-        <w:r>
-          <w:rPr>
-            <w:noProof/>
-            <w:webHidden/>
-          </w:rPr>
-        </w:r>
-        <w:r>
-          <w:rPr>
-            <w:noProof/>
-            <w:webHidden/>
-          </w:rPr>
-          <w:fldChar w:fldCharType="separate"/>
-        </w:r>
-        <w:r>
-          <w:rPr>
-            <w:noProof/>
-            <w:webHidden/>
-          </w:rPr>
-          <w:t>8</w:t>
-        </w:r>
-        <w:r>
-          <w:rPr>
-            <w:noProof/>
-            <w:webHidden/>
-          </w:rPr>
-          <w:fldChar w:fldCharType="end"/>
-        </w:r>
-      </w:hyperlink>
-    </w:p>
-    <w:p>
-      <w:pPr>
-        <w:pStyle w:val="TM1"/>
-        <w:rPr>
-          <w:rFonts w:asciiTheme="minorHAnsi" w:eastAsiaTheme="minorEastAsia" w:hAnsiTheme="minorHAnsi" w:cstheme="minorBidi"/>
-          <w:kern w:val="2"/>
-          <w:sz w:val="22"/>
-          <w:szCs w:val="22"/>
-          <w:lang w:val="fr-CH" w:eastAsia="fr-CH"/>
-          <w14:ligatures w14:val="standardContextual"/>
-        </w:rPr>
-      </w:pPr>
-      <w:hyperlink w:anchor="_Toc181177990" w:history="1">
-        <w:r>
-          <w:rPr>
-            <w:rStyle w:val="Lienhypertexte"/>
-          </w:rPr>
-          <w:t>5</w:t>
-        </w:r>
-        <w:r>
-          <w:rPr>
-            <w:rFonts w:asciiTheme="minorHAnsi" w:eastAsiaTheme="minorEastAsia" w:hAnsiTheme="minorHAnsi" w:cstheme="minorBidi"/>
-            <w:kern w:val="2"/>
-            <w:sz w:val="22"/>
-            <w:szCs w:val="22"/>
-            <w:lang w:val="fr-CH" w:eastAsia="fr-CH"/>
-            <w14:ligatures w14:val="standardContextual"/>
-          </w:rPr>
-          <w:tab/>
-        </w:r>
-        <w:r>
-          <w:rPr>
-            <w:rStyle w:val="Lienhypertexte"/>
-          </w:rPr>
-          <w:t>Réalisation</w:t>
-        </w:r>
-        <w:r>
-          <w:rPr>
-            <w:webHidden/>
-          </w:rPr>
-          <w:tab/>
-        </w:r>
-        <w:r>
-          <w:rPr>
-            <w:webHidden/>
-          </w:rPr>
-          <w:fldChar w:fldCharType="begin"/>
-        </w:r>
-        <w:r>
-          <w:rPr>
-            <w:webHidden/>
-          </w:rPr>
-          <w:instrText xml:space="preserve"> PAGEREF _Toc181177990 \h </w:instrText>
-        </w:r>
-        <w:r>
-          <w:rPr>
-            <w:webHidden/>
-          </w:rPr>
-        </w:r>
-        <w:r>
-          <w:rPr>
-            <w:webHidden/>
-          </w:rPr>
-          <w:fldChar w:fldCharType="separate"/>
-        </w:r>
-        <w:r>
-          <w:rPr>
-            <w:webHidden/>
-          </w:rPr>
-          <w:t>8</w:t>
-        </w:r>
-        <w:r>
-          <w:rPr>
-            <w:webHidden/>
-          </w:rPr>
-          <w:fldChar w:fldCharType="end"/>
-        </w:r>
-      </w:hyperlink>
-    </w:p>
-    <w:p>
-      <w:pPr>
-        <w:pStyle w:val="TM2"/>
-        <w:tabs>
-          <w:tab w:val="left" w:pos="800"/>
-          <w:tab w:val="right" w:leader="dot" w:pos="9060"/>
-        </w:tabs>
-        <w:rPr>
-          <w:rFonts w:asciiTheme="minorHAnsi" w:eastAsiaTheme="minorEastAsia" w:hAnsiTheme="minorHAnsi" w:cstheme="minorBidi"/>
-          <w:noProof/>
-          <w:kern w:val="2"/>
-          <w:sz w:val="22"/>
-          <w:szCs w:val="22"/>
-          <w:lang w:val="fr-CH" w:eastAsia="fr-CH"/>
-          <w14:ligatures w14:val="standardContextual"/>
-        </w:rPr>
-      </w:pPr>
-      <w:hyperlink w:anchor="_Toc181177991" w:history="1">
-        <w:r>
-          <w:rPr>
-            <w:rStyle w:val="Lienhypertexte"/>
-            <w:noProof/>
-          </w:rPr>
-          <w:t>5.1</w:t>
-        </w:r>
-        <w:r>
-          <w:rPr>
-            <w:rFonts w:asciiTheme="minorHAnsi" w:eastAsiaTheme="minorEastAsia" w:hAnsiTheme="minorHAnsi" w:cstheme="minorBidi"/>
-            <w:noProof/>
-            <w:kern w:val="2"/>
-            <w:sz w:val="22"/>
-            <w:szCs w:val="22"/>
-            <w:lang w:val="fr-CH" w:eastAsia="fr-CH"/>
-            <w14:ligatures w14:val="standardContextual"/>
-          </w:rPr>
-          <w:tab/>
-        </w:r>
-        <w:r>
-          <w:rPr>
-            <w:rStyle w:val="Lienhypertexte"/>
-            <w:noProof/>
-          </w:rPr>
-          <w:t>Points de design spécifiques</w:t>
-        </w:r>
-        <w:r>
-          <w:rPr>
-            <w:noProof/>
-            <w:webHidden/>
-          </w:rPr>
-          <w:tab/>
-        </w:r>
-        <w:r>
-          <w:rPr>
-            <w:noProof/>
-            <w:webHidden/>
-          </w:rPr>
-          <w:fldChar w:fldCharType="begin"/>
-        </w:r>
-        <w:r>
-          <w:rPr>
-            <w:noProof/>
-            <w:webHidden/>
-          </w:rPr>
-          <w:instrText xml:space="preserve"> PAGEREF _Toc181177991 \h </w:instrText>
-        </w:r>
-        <w:r>
-          <w:rPr>
-            <w:noProof/>
-            <w:webHidden/>
-          </w:rPr>
-        </w:r>
-        <w:r>
-          <w:rPr>
-            <w:noProof/>
-            <w:webHidden/>
-          </w:rPr>
-          <w:fldChar w:fldCharType="separate"/>
-        </w:r>
-        <w:r>
-          <w:rPr>
-            <w:noProof/>
-            <w:webHidden/>
-          </w:rPr>
-          <w:t>8</w:t>
-        </w:r>
-        <w:r>
-          <w:rPr>
-            <w:noProof/>
-            <w:webHidden/>
-          </w:rPr>
-          <w:fldChar w:fldCharType="end"/>
-        </w:r>
-      </w:hyperlink>
-    </w:p>
-    <w:p>
-      <w:pPr>
-        <w:pStyle w:val="TM3"/>
-        <w:tabs>
-          <w:tab w:val="left" w:pos="1200"/>
-          <w:tab w:val="right" w:leader="dot" w:pos="9060"/>
-        </w:tabs>
-        <w:rPr>
-          <w:rFonts w:asciiTheme="minorHAnsi" w:eastAsiaTheme="minorEastAsia" w:hAnsiTheme="minorHAnsi" w:cstheme="minorBidi"/>
-          <w:noProof/>
-          <w:kern w:val="2"/>
-          <w:sz w:val="22"/>
-          <w:szCs w:val="22"/>
-          <w:lang w:val="fr-CH" w:eastAsia="fr-CH"/>
-          <w14:ligatures w14:val="standardContextual"/>
-        </w:rPr>
-      </w:pPr>
-      <w:hyperlink w:anchor="_Toc181177992" w:history="1">
-        <w:r>
-          <w:rPr>
-            <w:rStyle w:val="Lienhypertexte"/>
-            <w:iCs/>
-            <w:noProof/>
-          </w:rPr>
-          <w:t>5.1.1</w:t>
-        </w:r>
-        <w:r>
-          <w:rPr>
-            <w:rFonts w:asciiTheme="minorHAnsi" w:eastAsiaTheme="minorEastAsia" w:hAnsiTheme="minorHAnsi" w:cstheme="minorBidi"/>
-            <w:noProof/>
-            <w:kern w:val="2"/>
-            <w:sz w:val="22"/>
-            <w:szCs w:val="22"/>
-            <w:lang w:val="fr-CH" w:eastAsia="fr-CH"/>
-            <w14:ligatures w14:val="standardContextual"/>
-          </w:rPr>
-          <w:tab/>
-        </w:r>
-        <w:r>
-          <w:rPr>
-            <w:rStyle w:val="Lienhypertexte"/>
-            <w:iCs/>
-            <w:noProof/>
-          </w:rPr>
-          <w:t>…</w:t>
-        </w:r>
-        <w:r>
-          <w:rPr>
-            <w:noProof/>
-            <w:webHidden/>
-          </w:rPr>
-          <w:tab/>
-        </w:r>
-        <w:r>
-          <w:rPr>
-            <w:noProof/>
-            <w:webHidden/>
-          </w:rPr>
-          <w:fldChar w:fldCharType="begin"/>
-        </w:r>
-        <w:r>
-          <w:rPr>
-            <w:noProof/>
-            <w:webHidden/>
-          </w:rPr>
-          <w:instrText xml:space="preserve"> PAGEREF _Toc181177992 \h </w:instrText>
-        </w:r>
-        <w:r>
-          <w:rPr>
-            <w:noProof/>
-            <w:webHidden/>
-          </w:rPr>
-        </w:r>
-        <w:r>
-          <w:rPr>
-            <w:noProof/>
-            <w:webHidden/>
-          </w:rPr>
-          <w:fldChar w:fldCharType="separate"/>
-        </w:r>
-        <w:r>
-          <w:rPr>
-            <w:noProof/>
-            <w:webHidden/>
-          </w:rPr>
-          <w:t>9</w:t>
-        </w:r>
-        <w:r>
-          <w:rPr>
-            <w:noProof/>
-            <w:webHidden/>
-          </w:rPr>
-          <w:fldChar w:fldCharType="end"/>
-        </w:r>
-      </w:hyperlink>
-    </w:p>
-    <w:p>
-      <w:pPr>
-        <w:pStyle w:val="TM3"/>
-        <w:tabs>
-          <w:tab w:val="left" w:pos="1200"/>
-          <w:tab w:val="right" w:leader="dot" w:pos="9060"/>
-        </w:tabs>
-        <w:rPr>
-          <w:rFonts w:asciiTheme="minorHAnsi" w:eastAsiaTheme="minorEastAsia" w:hAnsiTheme="minorHAnsi" w:cstheme="minorBidi"/>
-          <w:noProof/>
-          <w:kern w:val="2"/>
-          <w:sz w:val="22"/>
-          <w:szCs w:val="22"/>
-          <w:lang w:val="fr-CH" w:eastAsia="fr-CH"/>
-          <w14:ligatures w14:val="standardContextual"/>
-        </w:rPr>
-      </w:pPr>
-      <w:hyperlink w:anchor="_Toc181177993" w:history="1">
-        <w:r>
-          <w:rPr>
-            <w:rStyle w:val="Lienhypertexte"/>
-            <w:iCs/>
-            <w:noProof/>
-          </w:rPr>
-          <w:t>5.1.2</w:t>
-        </w:r>
-        <w:r>
-          <w:rPr>
-            <w:rFonts w:asciiTheme="minorHAnsi" w:eastAsiaTheme="minorEastAsia" w:hAnsiTheme="minorHAnsi" w:cstheme="minorBidi"/>
-            <w:noProof/>
-            <w:kern w:val="2"/>
-            <w:sz w:val="22"/>
-            <w:szCs w:val="22"/>
-            <w:lang w:val="fr-CH" w:eastAsia="fr-CH"/>
-            <w14:ligatures w14:val="standardContextual"/>
-          </w:rPr>
-          <w:tab/>
-        </w:r>
-        <w:r>
-          <w:rPr>
-            <w:rStyle w:val="Lienhypertexte"/>
-            <w:iCs/>
-            <w:noProof/>
-          </w:rPr>
-          <w:t>…</w:t>
-        </w:r>
-        <w:r>
-          <w:rPr>
-            <w:noProof/>
-            <w:webHidden/>
-          </w:rPr>
-          <w:tab/>
-        </w:r>
-        <w:r>
-          <w:rPr>
-            <w:noProof/>
-            <w:webHidden/>
-          </w:rPr>
-          <w:fldChar w:fldCharType="begin"/>
-        </w:r>
-        <w:r>
-          <w:rPr>
-            <w:noProof/>
-            <w:webHidden/>
-          </w:rPr>
-          <w:instrText xml:space="preserve"> PAGEREF _Toc181177993 \h </w:instrText>
-        </w:r>
-        <w:r>
-          <w:rPr>
-            <w:noProof/>
-            <w:webHidden/>
-          </w:rPr>
-        </w:r>
-        <w:r>
-          <w:rPr>
-            <w:noProof/>
-            <w:webHidden/>
-          </w:rPr>
-          <w:fldChar w:fldCharType="separate"/>
-        </w:r>
-        <w:r>
-          <w:rPr>
-            <w:noProof/>
-            <w:webHidden/>
-          </w:rPr>
-          <w:t>9</w:t>
-        </w:r>
-        <w:r>
-          <w:rPr>
-            <w:noProof/>
-            <w:webHidden/>
-          </w:rPr>
-          <w:fldChar w:fldCharType="end"/>
-        </w:r>
-      </w:hyperlink>
-    </w:p>
-    <w:p>
-      <w:pPr>
-        <w:pStyle w:val="TM3"/>
-        <w:tabs>
-          <w:tab w:val="left" w:pos="1200"/>
-          <w:tab w:val="right" w:leader="dot" w:pos="9060"/>
-        </w:tabs>
-        <w:rPr>
-          <w:rFonts w:asciiTheme="minorHAnsi" w:eastAsiaTheme="minorEastAsia" w:hAnsiTheme="minorHAnsi" w:cstheme="minorBidi"/>
-          <w:noProof/>
-          <w:kern w:val="2"/>
-          <w:sz w:val="22"/>
-          <w:szCs w:val="22"/>
-          <w:lang w:val="fr-CH" w:eastAsia="fr-CH"/>
-          <w14:ligatures w14:val="standardContextual"/>
-        </w:rPr>
-      </w:pPr>
-      <w:hyperlink w:anchor="_Toc181177994" w:history="1">
-        <w:r>
-          <w:rPr>
-            <w:rStyle w:val="Lienhypertexte"/>
-            <w:iCs/>
-            <w:noProof/>
-          </w:rPr>
-          <w:t>5.1.3</w:t>
-        </w:r>
-        <w:r>
-          <w:rPr>
-            <w:rFonts w:asciiTheme="minorHAnsi" w:eastAsiaTheme="minorEastAsia" w:hAnsiTheme="minorHAnsi" w:cstheme="minorBidi"/>
-            <w:noProof/>
-            <w:kern w:val="2"/>
-            <w:sz w:val="22"/>
-            <w:szCs w:val="22"/>
-            <w:lang w:val="fr-CH" w:eastAsia="fr-CH"/>
-            <w14:ligatures w14:val="standardContextual"/>
-          </w:rPr>
-          <w:tab/>
-        </w:r>
-        <w:r>
-          <w:rPr>
-            <w:rStyle w:val="Lienhypertexte"/>
-            <w:iCs/>
-            <w:noProof/>
-          </w:rPr>
-          <w:t>…</w:t>
-        </w:r>
-        <w:r>
-          <w:rPr>
-            <w:noProof/>
-            <w:webHidden/>
-          </w:rPr>
-          <w:tab/>
-        </w:r>
-        <w:r>
-          <w:rPr>
-            <w:noProof/>
-            <w:webHidden/>
-          </w:rPr>
-          <w:fldChar w:fldCharType="begin"/>
-        </w:r>
-        <w:r>
-          <w:rPr>
-            <w:noProof/>
-            <w:webHidden/>
-          </w:rPr>
-          <w:instrText xml:space="preserve"> PAGEREF _Toc181177994 \h </w:instrText>
-        </w:r>
-        <w:r>
-          <w:rPr>
-            <w:noProof/>
-            <w:webHidden/>
-          </w:rPr>
-        </w:r>
-        <w:r>
-          <w:rPr>
-            <w:noProof/>
-            <w:webHidden/>
-          </w:rPr>
-          <w:fldChar w:fldCharType="separate"/>
-        </w:r>
-        <w:r>
-          <w:rPr>
-            <w:noProof/>
-            <w:webHidden/>
-          </w:rPr>
-          <w:t>9</w:t>
-        </w:r>
-        <w:r>
-          <w:rPr>
-            <w:noProof/>
-            <w:webHidden/>
-          </w:rPr>
-          <w:fldChar w:fldCharType="end"/>
-        </w:r>
-      </w:hyperlink>
-    </w:p>
-    <w:p>
-      <w:pPr>
-        <w:pStyle w:val="TM2"/>
-        <w:tabs>
-          <w:tab w:val="left" w:pos="800"/>
-          <w:tab w:val="right" w:leader="dot" w:pos="9060"/>
-        </w:tabs>
-        <w:rPr>
-          <w:rFonts w:asciiTheme="minorHAnsi" w:eastAsiaTheme="minorEastAsia" w:hAnsiTheme="minorHAnsi" w:cstheme="minorBidi"/>
-          <w:noProof/>
-          <w:kern w:val="2"/>
-          <w:sz w:val="22"/>
-          <w:szCs w:val="22"/>
-          <w:lang w:val="fr-CH" w:eastAsia="fr-CH"/>
-          <w14:ligatures w14:val="standardContextual"/>
-        </w:rPr>
-      </w:pPr>
-      <w:hyperlink w:anchor="_Toc181177995" w:history="1">
-        <w:r>
-          <w:rPr>
-            <w:rStyle w:val="Lienhypertexte"/>
-            <w:iCs/>
-            <w:noProof/>
-          </w:rPr>
-          <w:t>5.2</w:t>
-        </w:r>
-        <w:r>
-          <w:rPr>
-            <w:rFonts w:asciiTheme="minorHAnsi" w:eastAsiaTheme="minorEastAsia" w:hAnsiTheme="minorHAnsi" w:cstheme="minorBidi"/>
-            <w:noProof/>
-            <w:kern w:val="2"/>
-            <w:sz w:val="22"/>
-            <w:szCs w:val="22"/>
-            <w:lang w:val="fr-CH" w:eastAsia="fr-CH"/>
-            <w14:ligatures w14:val="standardContextual"/>
-          </w:rPr>
-          <w:tab/>
-        </w:r>
-        <w:r>
-          <w:rPr>
-            <w:rStyle w:val="Lienhypertexte"/>
-            <w:iCs/>
-            <w:noProof/>
-          </w:rPr>
-          <w:t>Déroulement</w:t>
-        </w:r>
-        <w:r>
-          <w:rPr>
-            <w:noProof/>
-            <w:webHidden/>
-          </w:rPr>
-          <w:tab/>
-        </w:r>
-        <w:r>
-          <w:rPr>
-            <w:noProof/>
-            <w:webHidden/>
-          </w:rPr>
-          <w:fldChar w:fldCharType="begin"/>
-        </w:r>
-        <w:r>
-          <w:rPr>
-            <w:noProof/>
-            <w:webHidden/>
-          </w:rPr>
-          <w:instrText xml:space="preserve"> PAGEREF _Toc181177995 \h </w:instrText>
-        </w:r>
-        <w:r>
-          <w:rPr>
-            <w:noProof/>
-            <w:webHidden/>
-          </w:rPr>
-        </w:r>
-        <w:r>
-          <w:rPr>
-            <w:noProof/>
-            <w:webHidden/>
-          </w:rPr>
-          <w:fldChar w:fldCharType="separate"/>
-        </w:r>
-        <w:r>
-          <w:rPr>
-            <w:noProof/>
-            <w:webHidden/>
-          </w:rPr>
-          <w:t>9</w:t>
-        </w:r>
-        <w:r>
-          <w:rPr>
-            <w:noProof/>
-            <w:webHidden/>
-          </w:rPr>
-          <w:fldChar w:fldCharType="end"/>
-        </w:r>
-      </w:hyperlink>
-    </w:p>
-    <w:p>
-      <w:pPr>
-        <w:pStyle w:val="TM2"/>
-        <w:tabs>
-          <w:tab w:val="left" w:pos="800"/>
-          <w:tab w:val="right" w:leader="dot" w:pos="9060"/>
-        </w:tabs>
-        <w:rPr>
-          <w:rFonts w:asciiTheme="minorHAnsi" w:eastAsiaTheme="minorEastAsia" w:hAnsiTheme="minorHAnsi" w:cstheme="minorBidi"/>
-          <w:noProof/>
-          <w:kern w:val="2"/>
-          <w:sz w:val="22"/>
-          <w:szCs w:val="22"/>
-          <w:lang w:val="fr-CH" w:eastAsia="fr-CH"/>
-          <w14:ligatures w14:val="standardContextual"/>
-        </w:rPr>
-      </w:pPr>
-      <w:hyperlink w:anchor="_Toc181177996" w:history="1">
-        <w:r>
-          <w:rPr>
-            <w:rStyle w:val="Lienhypertexte"/>
-            <w:iCs/>
-            <w:noProof/>
-          </w:rPr>
-          <w:t>5.3</w:t>
-        </w:r>
-        <w:r>
-          <w:rPr>
-            <w:rFonts w:asciiTheme="minorHAnsi" w:eastAsiaTheme="minorEastAsia" w:hAnsiTheme="minorHAnsi" w:cstheme="minorBidi"/>
-            <w:noProof/>
-            <w:kern w:val="2"/>
-            <w:sz w:val="22"/>
-            <w:szCs w:val="22"/>
-            <w:lang w:val="fr-CH" w:eastAsia="fr-CH"/>
-            <w14:ligatures w14:val="standardContextual"/>
-          </w:rPr>
-          <w:tab/>
-        </w:r>
-        <w:r>
-          <w:rPr>
-            <w:rStyle w:val="Lienhypertexte"/>
-            <w:iCs/>
-            <w:noProof/>
-          </w:rPr>
-          <w:t>Mise en place de l’environnement de travail</w:t>
-        </w:r>
-        <w:r>
-          <w:rPr>
-            <w:noProof/>
-            <w:webHidden/>
-          </w:rPr>
-          <w:tab/>
-        </w:r>
-        <w:r>
-          <w:rPr>
-            <w:noProof/>
-            <w:webHidden/>
-          </w:rPr>
-          <w:fldChar w:fldCharType="begin"/>
-        </w:r>
-        <w:r>
-          <w:rPr>
-            <w:noProof/>
-            <w:webHidden/>
-          </w:rPr>
-          <w:instrText xml:space="preserve"> PAGEREF _Toc181177996 \h </w:instrText>
-        </w:r>
-        <w:r>
-          <w:rPr>
-            <w:noProof/>
-            <w:webHidden/>
-          </w:rPr>
-        </w:r>
-        <w:r>
-          <w:rPr>
-            <w:noProof/>
-            <w:webHidden/>
-          </w:rPr>
-          <w:fldChar w:fldCharType="separate"/>
-        </w:r>
-        <w:r>
-          <w:rPr>
-            <w:noProof/>
-            <w:webHidden/>
-          </w:rPr>
-          <w:t>9</w:t>
-        </w:r>
-        <w:r>
-          <w:rPr>
-            <w:noProof/>
-            <w:webHidden/>
-          </w:rPr>
-          <w:fldChar w:fldCharType="end"/>
-        </w:r>
-      </w:hyperlink>
-    </w:p>
-    <w:p>
-      <w:pPr>
-        <w:pStyle w:val="TM2"/>
-        <w:tabs>
-          <w:tab w:val="left" w:pos="800"/>
-          <w:tab w:val="right" w:leader="dot" w:pos="9060"/>
-        </w:tabs>
-        <w:rPr>
-          <w:rFonts w:asciiTheme="minorHAnsi" w:eastAsiaTheme="minorEastAsia" w:hAnsiTheme="minorHAnsi" w:cstheme="minorBidi"/>
-          <w:noProof/>
-          <w:kern w:val="2"/>
-          <w:sz w:val="22"/>
-          <w:szCs w:val="22"/>
-          <w:lang w:val="fr-CH" w:eastAsia="fr-CH"/>
-          <w14:ligatures w14:val="standardContextual"/>
-        </w:rPr>
-      </w:pPr>
-      <w:hyperlink w:anchor="_Toc181177997" w:history="1">
-        <w:r>
-          <w:rPr>
-            <w:rStyle w:val="Lienhypertexte"/>
-            <w:iCs/>
-            <w:noProof/>
-          </w:rPr>
-          <w:t>5.4</w:t>
-        </w:r>
-        <w:r>
-          <w:rPr>
-            <w:rFonts w:asciiTheme="minorHAnsi" w:eastAsiaTheme="minorEastAsia" w:hAnsiTheme="minorHAnsi" w:cstheme="minorBidi"/>
-            <w:noProof/>
-            <w:kern w:val="2"/>
-            <w:sz w:val="22"/>
-            <w:szCs w:val="22"/>
-            <w:lang w:val="fr-CH" w:eastAsia="fr-CH"/>
-            <w14:ligatures w14:val="standardContextual"/>
-          </w:rPr>
-          <w:tab/>
-        </w:r>
-        <w:r>
-          <w:rPr>
-            <w:rStyle w:val="Lienhypertexte"/>
-            <w:iCs/>
-            <w:noProof/>
-          </w:rPr>
-          <w:t>Description des tests effectués</w:t>
-        </w:r>
-        <w:r>
-          <w:rPr>
-            <w:noProof/>
-            <w:webHidden/>
-          </w:rPr>
-          <w:tab/>
-        </w:r>
-        <w:r>
-          <w:rPr>
-            <w:noProof/>
-            <w:webHidden/>
-          </w:rPr>
-          <w:fldChar w:fldCharType="begin"/>
-        </w:r>
-        <w:r>
-          <w:rPr>
-            <w:noProof/>
-            <w:webHidden/>
-          </w:rPr>
-          <w:instrText xml:space="preserve"> PAGEREF _Toc181177997 \h </w:instrText>
-        </w:r>
-        <w:r>
-          <w:rPr>
-            <w:noProof/>
-            <w:webHidden/>
-          </w:rPr>
-        </w:r>
-        <w:r>
-          <w:rPr>
-            <w:noProof/>
-            <w:webHidden/>
-          </w:rPr>
-          <w:fldChar w:fldCharType="separate"/>
-        </w:r>
-        <w:r>
-          <w:rPr>
-            <w:noProof/>
-            <w:webHidden/>
-          </w:rPr>
-          <w:t>10</w:t>
-        </w:r>
-        <w:r>
-          <w:rPr>
-            <w:noProof/>
-            <w:webHidden/>
-          </w:rPr>
-          <w:fldChar w:fldCharType="end"/>
-        </w:r>
-      </w:hyperlink>
-    </w:p>
-    <w:p>
-      <w:pPr>
-        <w:pStyle w:val="TM2"/>
-        <w:tabs>
-          <w:tab w:val="left" w:pos="800"/>
-          <w:tab w:val="right" w:leader="dot" w:pos="9060"/>
-        </w:tabs>
-        <w:rPr>
-          <w:rFonts w:asciiTheme="minorHAnsi" w:eastAsiaTheme="minorEastAsia" w:hAnsiTheme="minorHAnsi" w:cstheme="minorBidi"/>
-          <w:noProof/>
-          <w:kern w:val="2"/>
-          <w:sz w:val="22"/>
-          <w:szCs w:val="22"/>
-          <w:lang w:val="fr-CH" w:eastAsia="fr-CH"/>
-          <w14:ligatures w14:val="standardContextual"/>
-        </w:rPr>
-      </w:pPr>
-      <w:hyperlink w:anchor="_Toc181177998" w:history="1">
-        <w:r>
-          <w:rPr>
-            <w:rStyle w:val="Lienhypertexte"/>
-            <w:iCs/>
-            <w:noProof/>
-          </w:rPr>
-          <w:t>5.5</w:t>
-        </w:r>
-        <w:r>
-          <w:rPr>
-            <w:rFonts w:asciiTheme="minorHAnsi" w:eastAsiaTheme="minorEastAsia" w:hAnsiTheme="minorHAnsi" w:cstheme="minorBidi"/>
-            <w:noProof/>
-            <w:kern w:val="2"/>
-            <w:sz w:val="22"/>
-            <w:szCs w:val="22"/>
-            <w:lang w:val="fr-CH" w:eastAsia="fr-CH"/>
-            <w14:ligatures w14:val="standardContextual"/>
-          </w:rPr>
-          <w:tab/>
-        </w:r>
-        <w:r>
-          <w:rPr>
-            <w:rStyle w:val="Lienhypertexte"/>
-            <w:iCs/>
-            <w:noProof/>
-          </w:rPr>
-          <w:t>Erreurs restantes</w:t>
-        </w:r>
-        <w:r>
-          <w:rPr>
-            <w:noProof/>
-            <w:webHidden/>
-          </w:rPr>
-          <w:tab/>
-        </w:r>
-        <w:r>
-          <w:rPr>
-            <w:noProof/>
-            <w:webHidden/>
-          </w:rPr>
-          <w:fldChar w:fldCharType="begin"/>
-        </w:r>
-        <w:r>
-          <w:rPr>
-            <w:noProof/>
-            <w:webHidden/>
-          </w:rPr>
-          <w:instrText xml:space="preserve"> PAGEREF _Toc181177998 \h </w:instrText>
-        </w:r>
-        <w:r>
-          <w:rPr>
-            <w:noProof/>
-            <w:webHidden/>
-          </w:rPr>
-        </w:r>
-        <w:r>
-          <w:rPr>
-            <w:noProof/>
-            <w:webHidden/>
-          </w:rPr>
-          <w:fldChar w:fldCharType="separate"/>
-        </w:r>
-        <w:r>
-          <w:rPr>
-            <w:noProof/>
-            <w:webHidden/>
-          </w:rPr>
-          <w:t>10</w:t>
-        </w:r>
-        <w:r>
-          <w:rPr>
-            <w:noProof/>
-            <w:webHidden/>
-          </w:rPr>
-          <w:fldChar w:fldCharType="end"/>
-        </w:r>
-      </w:hyperlink>
-    </w:p>
-    <w:p>
-      <w:pPr>
-        <w:pStyle w:val="TM1"/>
-        <w:rPr>
-          <w:rFonts w:asciiTheme="minorHAnsi" w:eastAsiaTheme="minorEastAsia" w:hAnsiTheme="minorHAnsi" w:cstheme="minorBidi"/>
-          <w:kern w:val="2"/>
-          <w:sz w:val="22"/>
-          <w:szCs w:val="22"/>
-          <w:lang w:val="fr-CH" w:eastAsia="fr-CH"/>
-          <w14:ligatures w14:val="standardContextual"/>
-        </w:rPr>
-      </w:pPr>
-      <w:hyperlink w:anchor="_Toc181177999" w:history="1">
-        <w:r>
-          <w:rPr>
-            <w:rStyle w:val="Lienhypertexte"/>
-          </w:rPr>
-          <w:t>6</w:t>
-        </w:r>
-        <w:r>
-          <w:rPr>
-            <w:rFonts w:asciiTheme="minorHAnsi" w:eastAsiaTheme="minorEastAsia" w:hAnsiTheme="minorHAnsi" w:cstheme="minorBidi"/>
-            <w:kern w:val="2"/>
-            <w:sz w:val="22"/>
-            <w:szCs w:val="22"/>
-            <w:lang w:val="fr-CH" w:eastAsia="fr-CH"/>
-            <w14:ligatures w14:val="standardContextual"/>
-          </w:rPr>
-          <w:tab/>
-        </w:r>
-        <w:r>
-          <w:rPr>
-            <w:rStyle w:val="Lienhypertexte"/>
-          </w:rPr>
-          <w:t>Conclusions</w:t>
-        </w:r>
-        <w:r>
-          <w:rPr>
-            <w:webHidden/>
-          </w:rPr>
-          <w:tab/>
-        </w:r>
-        <w:r>
-          <w:rPr>
-            <w:webHidden/>
-          </w:rPr>
-          <w:fldChar w:fldCharType="begin"/>
-        </w:r>
-        <w:r>
-          <w:rPr>
-            <w:webHidden/>
-          </w:rPr>
-          <w:instrText xml:space="preserve"> PAGEREF _Toc181177999 \h </w:instrText>
-        </w:r>
-        <w:r>
-          <w:rPr>
-            <w:webHidden/>
-          </w:rPr>
-        </w:r>
-        <w:r>
-          <w:rPr>
-            <w:webHidden/>
-          </w:rPr>
-          <w:fldChar w:fldCharType="separate"/>
-        </w:r>
-        <w:r>
-          <w:rPr>
-            <w:webHidden/>
-          </w:rPr>
-          <w:t>10</w:t>
-        </w:r>
-        <w:r>
-          <w:rPr>
-            <w:webHidden/>
-          </w:rPr>
-          <w:fldChar w:fldCharType="end"/>
-        </w:r>
-      </w:hyperlink>
-    </w:p>
-    <w:p>
-      <w:pPr>
-        <w:pStyle w:val="TM1"/>
-        <w:rPr>
-          <w:rFonts w:asciiTheme="minorHAnsi" w:eastAsiaTheme="minorEastAsia" w:hAnsiTheme="minorHAnsi" w:cstheme="minorBidi"/>
-          <w:kern w:val="2"/>
-          <w:sz w:val="22"/>
-          <w:szCs w:val="22"/>
-          <w:lang w:val="fr-CH" w:eastAsia="fr-CH"/>
-          <w14:ligatures w14:val="standardContextual"/>
-        </w:rPr>
-      </w:pPr>
-      <w:hyperlink w:anchor="_Toc181178000" w:history="1">
-        <w:r>
-          <w:rPr>
-            <w:rStyle w:val="Lienhypertexte"/>
-          </w:rPr>
-          <w:t>7</w:t>
-        </w:r>
-        <w:r>
-          <w:rPr>
-            <w:rFonts w:asciiTheme="minorHAnsi" w:eastAsiaTheme="minorEastAsia" w:hAnsiTheme="minorHAnsi" w:cstheme="minorBidi"/>
-            <w:kern w:val="2"/>
-            <w:sz w:val="22"/>
-            <w:szCs w:val="22"/>
-            <w:lang w:val="fr-CH" w:eastAsia="fr-CH"/>
-            <w14:ligatures w14:val="standardContextual"/>
-          </w:rPr>
-          <w:tab/>
-        </w:r>
-        <w:r>
-          <w:rPr>
-            <w:rStyle w:val="Lienhypertexte"/>
-          </w:rPr>
-          <w:t>Annexes</w:t>
-        </w:r>
-        <w:r>
-          <w:rPr>
-            <w:webHidden/>
-          </w:rPr>
-          <w:tab/>
-        </w:r>
-        <w:r>
-          <w:rPr>
-            <w:webHidden/>
-          </w:rPr>
-          <w:fldChar w:fldCharType="begin"/>
-        </w:r>
-        <w:r>
-          <w:rPr>
-            <w:webHidden/>
-          </w:rPr>
-          <w:instrText xml:space="preserve"> PAGEREF _Toc181178000 \h </w:instrText>
-        </w:r>
-        <w:r>
-          <w:rPr>
-            <w:webHidden/>
-          </w:rPr>
-        </w:r>
-        <w:r>
-          <w:rPr>
-            <w:webHidden/>
-          </w:rPr>
-          <w:fldChar w:fldCharType="separate"/>
-        </w:r>
-        <w:r>
-          <w:rPr>
-            <w:webHidden/>
-          </w:rPr>
-          <w:t>11</w:t>
-        </w:r>
-        <w:r>
-          <w:rPr>
-            <w:webHidden/>
-          </w:rPr>
-          <w:fldChar w:fldCharType="end"/>
-        </w:r>
-      </w:hyperlink>
-    </w:p>
-    <w:p>
-      <w:pPr>
-        <w:pStyle w:val="TM2"/>
-        <w:tabs>
-          <w:tab w:val="left" w:pos="800"/>
-          <w:tab w:val="right" w:leader="dot" w:pos="9060"/>
-        </w:tabs>
-        <w:rPr>
-          <w:rFonts w:asciiTheme="minorHAnsi" w:eastAsiaTheme="minorEastAsia" w:hAnsiTheme="minorHAnsi" w:cstheme="minorBidi"/>
-          <w:noProof/>
-          <w:kern w:val="2"/>
-          <w:sz w:val="22"/>
-          <w:szCs w:val="22"/>
-          <w:lang w:val="fr-CH" w:eastAsia="fr-CH"/>
-          <w14:ligatures w14:val="standardContextual"/>
-        </w:rPr>
-      </w:pPr>
-      <w:hyperlink w:anchor="_Toc181178001" w:history="1">
-        <w:r>
-          <w:rPr>
-            <w:rStyle w:val="Lienhypertexte"/>
-            <w:iCs/>
-            <w:noProof/>
-          </w:rPr>
-          <w:t>7.1</w:t>
-        </w:r>
-        <w:r>
-          <w:rPr>
-            <w:rFonts w:asciiTheme="minorHAnsi" w:eastAsiaTheme="minorEastAsia" w:hAnsiTheme="minorHAnsi" w:cstheme="minorBidi"/>
-            <w:noProof/>
-            <w:kern w:val="2"/>
-            <w:sz w:val="22"/>
-            <w:szCs w:val="22"/>
-            <w:lang w:val="fr-CH" w:eastAsia="fr-CH"/>
-            <w14:ligatures w14:val="standardContextual"/>
-          </w:rPr>
-          <w:tab/>
-        </w:r>
-        <w:r>
-          <w:rPr>
-            <w:rStyle w:val="Lienhypertexte"/>
-            <w:iCs/>
-            <w:noProof/>
-          </w:rPr>
-          <w:t>Manuel de référence</w:t>
-        </w:r>
-        <w:r>
-          <w:rPr>
-            <w:noProof/>
-            <w:webHidden/>
-          </w:rPr>
-          <w:tab/>
-        </w:r>
-        <w:r>
-          <w:rPr>
-            <w:noProof/>
-            <w:webHidden/>
-          </w:rPr>
-          <w:fldChar w:fldCharType="begin"/>
-        </w:r>
-        <w:r>
-          <w:rPr>
-            <w:noProof/>
-            <w:webHidden/>
-          </w:rPr>
-          <w:instrText xml:space="preserve"> PAGEREF _Toc181178001 \h </w:instrText>
-        </w:r>
-        <w:r>
-          <w:rPr>
-            <w:noProof/>
-            <w:webHidden/>
-          </w:rPr>
-        </w:r>
-        <w:r>
-          <w:rPr>
-            <w:noProof/>
-            <w:webHidden/>
-          </w:rPr>
-          <w:fldChar w:fldCharType="separate"/>
-        </w:r>
-        <w:r>
-          <w:rPr>
-            <w:noProof/>
-            <w:webHidden/>
-          </w:rPr>
-          <w:t>11</w:t>
-        </w:r>
-        <w:r>
-          <w:rPr>
-            <w:noProof/>
-            <w:webHidden/>
-          </w:rPr>
-          <w:fldChar w:fldCharType="end"/>
-        </w:r>
-      </w:hyperlink>
-    </w:p>
-    <w:p>
-      <w:pPr>
-        <w:pStyle w:val="TM2"/>
-        <w:tabs>
-          <w:tab w:val="left" w:pos="800"/>
-          <w:tab w:val="right" w:leader="dot" w:pos="9060"/>
-        </w:tabs>
-        <w:rPr>
-          <w:rFonts w:asciiTheme="minorHAnsi" w:eastAsiaTheme="minorEastAsia" w:hAnsiTheme="minorHAnsi" w:cstheme="minorBidi"/>
-          <w:noProof/>
-          <w:kern w:val="2"/>
-          <w:sz w:val="22"/>
-          <w:szCs w:val="22"/>
-          <w:lang w:val="fr-CH" w:eastAsia="fr-CH"/>
-          <w14:ligatures w14:val="standardContextual"/>
-        </w:rPr>
-      </w:pPr>
-      <w:hyperlink w:anchor="_Toc181178002" w:history="1">
-        <w:r>
-          <w:rPr>
-            <w:rStyle w:val="Lienhypertexte"/>
-            <w:iCs/>
-            <w:noProof/>
-          </w:rPr>
-          <w:t>7.2</w:t>
-        </w:r>
-        <w:r>
-          <w:rPr>
-            <w:rFonts w:asciiTheme="minorHAnsi" w:eastAsiaTheme="minorEastAsia" w:hAnsiTheme="minorHAnsi" w:cstheme="minorBidi"/>
-            <w:noProof/>
-            <w:kern w:val="2"/>
-            <w:sz w:val="22"/>
-            <w:szCs w:val="22"/>
-            <w:lang w:val="fr-CH" w:eastAsia="fr-CH"/>
-            <w14:ligatures w14:val="standardContextual"/>
-          </w:rPr>
-          <w:tab/>
-        </w:r>
-        <w:r>
-          <w:rPr>
-            <w:rStyle w:val="Lienhypertexte"/>
-            <w:iCs/>
-            <w:noProof/>
-          </w:rPr>
-          <w:t>Journal de travail</w:t>
-        </w:r>
-        <w:r>
-          <w:rPr>
-            <w:noProof/>
-            <w:webHidden/>
-          </w:rPr>
-          <w:tab/>
-        </w:r>
-        <w:r>
-          <w:rPr>
-            <w:noProof/>
-            <w:webHidden/>
-          </w:rPr>
-          <w:fldChar w:fldCharType="begin"/>
-        </w:r>
-        <w:r>
-          <w:rPr>
-            <w:noProof/>
-            <w:webHidden/>
-          </w:rPr>
-          <w:instrText xml:space="preserve"> PAGEREF _Toc181178002 \h </w:instrText>
-        </w:r>
-        <w:r>
-          <w:rPr>
-            <w:noProof/>
-            <w:webHidden/>
-          </w:rPr>
-        </w:r>
-        <w:r>
-          <w:rPr>
-            <w:noProof/>
-            <w:webHidden/>
-          </w:rPr>
-          <w:fldChar w:fldCharType="separate"/>
-        </w:r>
-        <w:r>
-          <w:rPr>
-            <w:noProof/>
-            <w:webHidden/>
-          </w:rPr>
-          <w:t>11</w:t>
-        </w:r>
-        <w:r>
-          <w:rPr>
-            <w:noProof/>
-            <w:webHidden/>
-          </w:rPr>
-          <w:fldChar w:fldCharType="end"/>
-        </w:r>
-      </w:hyperlink>
-    </w:p>
-    <w:p>
       <w:r>
         <w:fldChar w:fldCharType="end"/>
       </w:r>
@@ -5276,7 +3735,7 @@
       <w:pPr>
         <w:pStyle w:val="Titre1"/>
       </w:pPr>
-      <w:bookmarkStart w:id="0" w:name="_Toc181177956"/>
+      <w:bookmarkStart w:id="0" w:name="_Toc181350949"/>
       <w:r>
         <w:lastRenderedPageBreak/>
         <w:t>Analyse prél</w:t>
@@ -5297,7 +3756,7 @@
           <w:iCs/>
         </w:rPr>
       </w:pPr>
-      <w:bookmarkStart w:id="1" w:name="_Toc181177957"/>
+      <w:bookmarkStart w:id="1" w:name="_Toc181350950"/>
       <w:r>
         <w:rPr>
           <w:i w:val="0"/>
@@ -5335,7 +3794,7 @@
           <w:iCs/>
         </w:rPr>
       </w:pPr>
-      <w:bookmarkStart w:id="2" w:name="_Toc181177958"/>
+      <w:bookmarkStart w:id="2" w:name="_Toc181350951"/>
       <w:r>
         <w:rPr>
           <w:i w:val="0"/>
@@ -5402,213 +3861,734 @@
       <w:pPr>
         <w:pStyle w:val="Titre1"/>
       </w:pPr>
-      <w:bookmarkStart w:id="3" w:name="_Toc181177959"/>
+      <w:bookmarkStart w:id="3" w:name="_Toc181350952"/>
       <w:r>
         <w:t>User Expérience</w:t>
       </w:r>
       <w:bookmarkEnd w:id="3"/>
     </w:p>
+    <w:p>
+      <w:pPr>
+        <w:pStyle w:val="Titre2"/>
+      </w:pPr>
+      <w:bookmarkStart w:id="4" w:name="_Toc181350953"/>
+      <w:r>
+        <w:t>Analyse</w:t>
+      </w:r>
+      <w:bookmarkEnd w:id="4"/>
+    </w:p>
+    <w:p>
+      <w:pPr>
+        <w:pStyle w:val="Titre3"/>
+      </w:pPr>
+      <w:bookmarkStart w:id="5" w:name="_Toc181350954"/>
+      <w:r>
+        <w:t>Conception centrée utilisateur</w:t>
+      </w:r>
+      <w:bookmarkEnd w:id="5"/>
+    </w:p>
+    <w:p>
+      <w:pPr>
+        <w:ind w:left="708"/>
+      </w:pPr>
+      <w:r>
+        <w:t xml:space="preserve">Création de 2 persona, âgés de 18 et </w:t>
+      </w:r>
+      <w:r>
+        <w:t>9</w:t>
+      </w:r>
+      <w:r>
+        <w:t xml:space="preserve"> ans pour diverses raisons de jouer au jeu.</w:t>
+      </w:r>
+    </w:p>
     <w:p/>
     <w:p>
       <w:pPr>
+        <w:pStyle w:val="Titre4"/>
+      </w:pPr>
+      <w:r>
+        <w:t xml:space="preserve"> Personas</w:t>
+      </w:r>
+    </w:p>
+    <w:p>
+      <w:pPr>
+        <w:ind w:left="708"/>
+      </w:pPr>
+      <w:r>
+        <w:t xml:space="preserve">Persona 1 : </w:t>
+      </w:r>
+      <w:r>
+        <w:t>Bastien Chevalier</w:t>
+      </w:r>
+      <w:r>
+        <w:t xml:space="preserve">, âgée de 18 ans, </w:t>
+      </w:r>
+      <w:r>
+        <w:t xml:space="preserve">s’amuser et </w:t>
+      </w:r>
+      <w:proofErr w:type="gramStart"/>
+      <w:r>
+        <w:t>avoir</w:t>
+      </w:r>
+      <w:proofErr w:type="gramEnd"/>
+      <w:r>
+        <w:t xml:space="preserve"> du plaisir sur le jeu.</w:t>
+      </w:r>
+    </w:p>
+    <w:p>
+      <w:pPr>
+        <w:ind w:left="708"/>
+      </w:pPr>
+      <w:r>
+        <w:t xml:space="preserve"> </w:t>
+      </w:r>
+    </w:p>
+    <w:p>
+      <w:pPr>
+        <w:ind w:left="708"/>
+      </w:pPr>
+      <w:r>
+        <w:t xml:space="preserve">Persona 2 : </w:t>
+      </w:r>
+      <w:r>
+        <w:t>Camille</w:t>
+      </w:r>
+      <w:r>
+        <w:t xml:space="preserve"> est un</w:t>
+      </w:r>
+      <w:r>
+        <w:t>e</w:t>
+      </w:r>
+      <w:r>
+        <w:t xml:space="preserve"> jeune </w:t>
+      </w:r>
+      <w:r>
+        <w:t>fille</w:t>
+      </w:r>
+      <w:r>
+        <w:t xml:space="preserve"> de </w:t>
+      </w:r>
+      <w:r>
+        <w:t>9</w:t>
+      </w:r>
+      <w:r>
+        <w:t xml:space="preserve"> ans, qui a pour </w:t>
+      </w:r>
+      <w:r>
+        <w:t>de découvrir le monde des jeux-vidéos et s’amuser.</w:t>
+      </w:r>
+    </w:p>
+    <w:p>
+      <w:pPr>
+        <w:rPr>
+          <w:b/>
+          <w:i/>
+          <w:sz w:val="28"/>
+          <w:u w:val="single"/>
+        </w:rPr>
+      </w:pPr>
+      <w:bookmarkStart w:id="6" w:name="_Toc181350955"/>
+      <w:r>
+        <w:br w:type="page"/>
+      </w:r>
+    </w:p>
+    <w:p>
+      <w:pPr>
+        <w:pStyle w:val="Titre3"/>
+      </w:pPr>
+      <w:r>
+        <w:lastRenderedPageBreak/>
+        <w:t>Choix de la palette graphique</w:t>
+      </w:r>
+      <w:bookmarkEnd w:id="6"/>
+    </w:p>
+    <w:p/>
+    <w:p>
+      <w:r>
+        <w:t>Couleur primaire :</w:t>
+      </w:r>
+    </w:p>
+    <w:p/>
+    <w:p>
+      <w:r>
+        <w:drawing>
+          <wp:inline distT="0" distB="0" distL="0" distR="0" wp14:anchorId="4BC6A2E5" wp14:editId="6C162DFC">
+            <wp:extent cx="1352550" cy="1352550"/>
+            <wp:effectExtent l="0" t="0" r="0" b="0"/>
+            <wp:docPr id="7" name="Image 7"/>
+            <wp:cNvGraphicFramePr>
+              <a:graphicFrameLocks xmlns:a="http://schemas.openxmlformats.org/drawingml/2006/main" noChangeAspect="1"/>
+            </wp:cNvGraphicFramePr>
+            <a:graphic xmlns:a="http://schemas.openxmlformats.org/drawingml/2006/main">
+              <a:graphicData uri="http://schemas.openxmlformats.org/drawingml/2006/picture">
+                <pic:pic xmlns:pic="http://schemas.openxmlformats.org/drawingml/2006/picture">
+                  <pic:nvPicPr>
+                    <pic:cNvPr id="1" name=""/>
+                    <pic:cNvPicPr/>
+                  </pic:nvPicPr>
+                  <pic:blipFill rotWithShape="1">
+                    <a:blip r:embed="rId16"/>
+                    <a:srcRect r="2145"/>
+                    <a:stretch/>
+                  </pic:blipFill>
+                  <pic:spPr bwMode="auto">
+                    <a:xfrm>
+                      <a:off x="0" y="0"/>
+                      <a:ext cx="1352738" cy="1352738"/>
+                    </a:xfrm>
+                    <a:prstGeom prst="rect">
+                      <a:avLst/>
+                    </a:prstGeom>
+                    <a:ln>
+                      <a:noFill/>
+                    </a:ln>
+                    <a:extLst>
+                      <a:ext uri="{53640926-AAD7-44D8-BBD7-CCE9431645EC}">
+                        <a14:shadowObscured xmlns:a14="http://schemas.microsoft.com/office/drawing/2010/main"/>
+                      </a:ext>
+                    </a:extLst>
+                  </pic:spPr>
+                </pic:pic>
+              </a:graphicData>
+            </a:graphic>
+          </wp:inline>
+        </w:drawing>
+      </w:r>
+      <w:r>
+        <w:t xml:space="preserve"> </w:t>
+      </w:r>
+      <w:r>
+        <w:t xml:space="preserve"> </w:t>
+      </w:r>
+      <w:r>
+        <w:drawing>
+          <wp:inline distT="0" distB="0" distL="0" distR="0" wp14:anchorId="5F771016" wp14:editId="20D467E2">
+            <wp:extent cx="1352550" cy="1352533"/>
+            <wp:effectExtent l="0" t="0" r="0" b="635"/>
+            <wp:docPr id="8" name="Image 8"/>
+            <wp:cNvGraphicFramePr>
+              <a:graphicFrameLocks xmlns:a="http://schemas.openxmlformats.org/drawingml/2006/main" noChangeAspect="1"/>
+            </wp:cNvGraphicFramePr>
+            <a:graphic xmlns:a="http://schemas.openxmlformats.org/drawingml/2006/main">
+              <a:graphicData uri="http://schemas.openxmlformats.org/drawingml/2006/picture">
+                <pic:pic xmlns:pic="http://schemas.openxmlformats.org/drawingml/2006/picture">
+                  <pic:nvPicPr>
+                    <pic:cNvPr id="1" name=""/>
+                    <pic:cNvPicPr/>
+                  </pic:nvPicPr>
+                  <pic:blipFill rotWithShape="1">
+                    <a:blip r:embed="rId17"/>
+                    <a:srcRect l="1" r="1297"/>
+                    <a:stretch/>
+                  </pic:blipFill>
+                  <pic:spPr bwMode="auto">
+                    <a:xfrm>
+                      <a:off x="0" y="0"/>
+                      <a:ext cx="1362437" cy="1362420"/>
+                    </a:xfrm>
+                    <a:prstGeom prst="rect">
+                      <a:avLst/>
+                    </a:prstGeom>
+                    <a:ln>
+                      <a:noFill/>
+                    </a:ln>
+                    <a:extLst>
+                      <a:ext uri="{53640926-AAD7-44D8-BBD7-CCE9431645EC}">
+                        <a14:shadowObscured xmlns:a14="http://schemas.microsoft.com/office/drawing/2010/main"/>
+                      </a:ext>
+                    </a:extLst>
+                  </pic:spPr>
+                </pic:pic>
+              </a:graphicData>
+            </a:graphic>
+          </wp:inline>
+        </w:drawing>
+      </w:r>
+      <w:r>
+        <w:t xml:space="preserve"> </w:t>
+      </w:r>
+      <w:r>
+        <w:t xml:space="preserve"> </w:t>
+      </w:r>
+      <w:r>
+        <w:drawing>
+          <wp:inline distT="0" distB="0" distL="0" distR="0" wp14:anchorId="685C9BE0" wp14:editId="351A9C56">
+            <wp:extent cx="1346644" cy="1352550"/>
+            <wp:effectExtent l="0" t="0" r="6350" b="0"/>
+            <wp:docPr id="9" name="Image 9"/>
+            <wp:cNvGraphicFramePr>
+              <a:graphicFrameLocks xmlns:a="http://schemas.openxmlformats.org/drawingml/2006/main" noChangeAspect="1"/>
+            </wp:cNvGraphicFramePr>
+            <a:graphic xmlns:a="http://schemas.openxmlformats.org/drawingml/2006/main">
+              <a:graphicData uri="http://schemas.openxmlformats.org/drawingml/2006/picture">
+                <pic:pic xmlns:pic="http://schemas.openxmlformats.org/drawingml/2006/picture">
+                  <pic:nvPicPr>
+                    <pic:cNvPr id="1" name=""/>
+                    <pic:cNvPicPr/>
+                  </pic:nvPicPr>
+                  <pic:blipFill>
+                    <a:blip r:embed="rId18"/>
+                    <a:stretch>
+                      <a:fillRect/>
+                    </a:stretch>
+                  </pic:blipFill>
+                  <pic:spPr>
+                    <a:xfrm>
+                      <a:off x="0" y="0"/>
+                      <a:ext cx="1357239" cy="1363192"/>
+                    </a:xfrm>
+                    <a:prstGeom prst="rect">
+                      <a:avLst/>
+                    </a:prstGeom>
+                  </pic:spPr>
+                </pic:pic>
+              </a:graphicData>
+            </a:graphic>
+          </wp:inline>
+        </w:drawing>
+      </w:r>
+      <w:r>
+        <w:t xml:space="preserve">  </w:t>
+      </w:r>
+      <w:r>
+        <w:drawing>
+          <wp:inline distT="0" distB="0" distL="0" distR="0" wp14:anchorId="0AC03492" wp14:editId="0B0FE9BB">
+            <wp:extent cx="1352550" cy="1352550"/>
+            <wp:effectExtent l="0" t="0" r="0" b="0"/>
+            <wp:docPr id="10" name="Image 10"/>
+            <wp:cNvGraphicFramePr>
+              <a:graphicFrameLocks xmlns:a="http://schemas.openxmlformats.org/drawingml/2006/main" noChangeAspect="1"/>
+            </wp:cNvGraphicFramePr>
+            <a:graphic xmlns:a="http://schemas.openxmlformats.org/drawingml/2006/main">
+              <a:graphicData uri="http://schemas.openxmlformats.org/drawingml/2006/picture">
+                <pic:pic xmlns:pic="http://schemas.openxmlformats.org/drawingml/2006/picture">
+                  <pic:nvPicPr>
+                    <pic:cNvPr id="1" name=""/>
+                    <pic:cNvPicPr/>
+                  </pic:nvPicPr>
+                  <pic:blipFill>
+                    <a:blip r:embed="rId19"/>
+                    <a:stretch>
+                      <a:fillRect/>
+                    </a:stretch>
+                  </pic:blipFill>
+                  <pic:spPr>
+                    <a:xfrm>
+                      <a:off x="0" y="0"/>
+                      <a:ext cx="1352739" cy="1352739"/>
+                    </a:xfrm>
+                    <a:prstGeom prst="rect">
+                      <a:avLst/>
+                    </a:prstGeom>
+                  </pic:spPr>
+                </pic:pic>
+              </a:graphicData>
+            </a:graphic>
+          </wp:inline>
+        </w:drawing>
+      </w:r>
+    </w:p>
+    <w:p/>
+    <w:p>
+      <w:r>
+        <w:drawing>
+          <wp:inline distT="0" distB="0" distL="0" distR="0" wp14:anchorId="73E0DE19" wp14:editId="52583895">
+            <wp:extent cx="1352550" cy="1347075"/>
+            <wp:effectExtent l="0" t="0" r="0" b="5715"/>
+            <wp:docPr id="11" name="Image 11"/>
+            <wp:cNvGraphicFramePr>
+              <a:graphicFrameLocks xmlns:a="http://schemas.openxmlformats.org/drawingml/2006/main" noChangeAspect="1"/>
+            </wp:cNvGraphicFramePr>
+            <a:graphic xmlns:a="http://schemas.openxmlformats.org/drawingml/2006/main">
+              <a:graphicData uri="http://schemas.openxmlformats.org/drawingml/2006/picture">
+                <pic:pic xmlns:pic="http://schemas.openxmlformats.org/drawingml/2006/picture">
+                  <pic:nvPicPr>
+                    <pic:cNvPr id="1" name=""/>
+                    <pic:cNvPicPr/>
+                  </pic:nvPicPr>
+                  <pic:blipFill>
+                    <a:blip r:embed="rId20"/>
+                    <a:stretch>
+                      <a:fillRect/>
+                    </a:stretch>
+                  </pic:blipFill>
+                  <pic:spPr>
+                    <a:xfrm>
+                      <a:off x="0" y="0"/>
+                      <a:ext cx="1360438" cy="1354931"/>
+                    </a:xfrm>
+                    <a:prstGeom prst="rect">
+                      <a:avLst/>
+                    </a:prstGeom>
+                  </pic:spPr>
+                </pic:pic>
+              </a:graphicData>
+            </a:graphic>
+          </wp:inline>
+        </w:drawing>
+      </w:r>
+    </w:p>
+    <w:p/>
+    <w:p>
+      <w:r>
+        <w:t>Couleur Secondaire :</w:t>
+      </w:r>
+    </w:p>
+    <w:p/>
+    <w:p>
+      <w:r>
+        <w:drawing>
+          <wp:inline distT="0" distB="0" distL="0" distR="0" wp14:anchorId="7E52AC54" wp14:editId="0E2348E1">
+            <wp:extent cx="1360790" cy="1327868"/>
+            <wp:effectExtent l="0" t="0" r="0" b="5715"/>
+            <wp:docPr id="12" name="Image 12"/>
+            <wp:cNvGraphicFramePr>
+              <a:graphicFrameLocks xmlns:a="http://schemas.openxmlformats.org/drawingml/2006/main" noChangeAspect="1"/>
+            </wp:cNvGraphicFramePr>
+            <a:graphic xmlns:a="http://schemas.openxmlformats.org/drawingml/2006/main">
+              <a:graphicData uri="http://schemas.openxmlformats.org/drawingml/2006/picture">
+                <pic:pic xmlns:pic="http://schemas.openxmlformats.org/drawingml/2006/picture">
+                  <pic:nvPicPr>
+                    <pic:cNvPr id="1" name=""/>
+                    <pic:cNvPicPr/>
+                  </pic:nvPicPr>
+                  <pic:blipFill>
+                    <a:blip r:embed="rId21"/>
+                    <a:stretch>
+                      <a:fillRect/>
+                    </a:stretch>
+                  </pic:blipFill>
+                  <pic:spPr>
+                    <a:xfrm>
+                      <a:off x="0" y="0"/>
+                      <a:ext cx="1368115" cy="1335016"/>
+                    </a:xfrm>
+                    <a:prstGeom prst="rect">
+                      <a:avLst/>
+                    </a:prstGeom>
+                  </pic:spPr>
+                </pic:pic>
+              </a:graphicData>
+            </a:graphic>
+          </wp:inline>
+        </w:drawing>
+      </w:r>
+      <w:r>
+        <w:t xml:space="preserve">  </w:t>
+      </w:r>
+      <w:r>
+        <w:drawing>
+          <wp:inline distT="0" distB="0" distL="0" distR="0" wp14:anchorId="172772DD" wp14:editId="08D29EB3">
+            <wp:extent cx="1341090" cy="1330187"/>
+            <wp:effectExtent l="0" t="0" r="0" b="3810"/>
+            <wp:docPr id="13" name="Image 13"/>
+            <wp:cNvGraphicFramePr>
+              <a:graphicFrameLocks xmlns:a="http://schemas.openxmlformats.org/drawingml/2006/main" noChangeAspect="1"/>
+            </wp:cNvGraphicFramePr>
+            <a:graphic xmlns:a="http://schemas.openxmlformats.org/drawingml/2006/main">
+              <a:graphicData uri="http://schemas.openxmlformats.org/drawingml/2006/picture">
+                <pic:pic xmlns:pic="http://schemas.openxmlformats.org/drawingml/2006/picture">
+                  <pic:nvPicPr>
+                    <pic:cNvPr id="1" name=""/>
+                    <pic:cNvPicPr/>
+                  </pic:nvPicPr>
+                  <pic:blipFill>
+                    <a:blip r:embed="rId22"/>
+                    <a:stretch>
+                      <a:fillRect/>
+                    </a:stretch>
+                  </pic:blipFill>
+                  <pic:spPr>
+                    <a:xfrm>
+                      <a:off x="0" y="0"/>
+                      <a:ext cx="1362443" cy="1351366"/>
+                    </a:xfrm>
+                    <a:prstGeom prst="rect">
+                      <a:avLst/>
+                    </a:prstGeom>
+                  </pic:spPr>
+                </pic:pic>
+              </a:graphicData>
+            </a:graphic>
+          </wp:inline>
+        </w:drawing>
+      </w:r>
+      <w:r>
+        <w:t xml:space="preserve">  </w:t>
+      </w:r>
+      <w:r>
+        <w:drawing>
+          <wp:inline distT="0" distB="0" distL="0" distR="0" wp14:anchorId="63C695DA" wp14:editId="3276DC9E">
+            <wp:extent cx="1335223" cy="1327868"/>
+            <wp:effectExtent l="0" t="0" r="0" b="5715"/>
+            <wp:docPr id="14" name="Image 14"/>
+            <wp:cNvGraphicFramePr>
+              <a:graphicFrameLocks xmlns:a="http://schemas.openxmlformats.org/drawingml/2006/main" noChangeAspect="1"/>
+            </wp:cNvGraphicFramePr>
+            <a:graphic xmlns:a="http://schemas.openxmlformats.org/drawingml/2006/main">
+              <a:graphicData uri="http://schemas.openxmlformats.org/drawingml/2006/picture">
+                <pic:pic xmlns:pic="http://schemas.openxmlformats.org/drawingml/2006/picture">
+                  <pic:nvPicPr>
+                    <pic:cNvPr id="1" name=""/>
+                    <pic:cNvPicPr/>
+                  </pic:nvPicPr>
+                  <pic:blipFill rotWithShape="1">
+                    <a:blip r:embed="rId23"/>
+                    <a:srcRect b="2918"/>
+                    <a:stretch/>
+                  </pic:blipFill>
+                  <pic:spPr bwMode="auto">
+                    <a:xfrm>
+                      <a:off x="0" y="0"/>
+                      <a:ext cx="1343804" cy="1336401"/>
+                    </a:xfrm>
+                    <a:prstGeom prst="rect">
+                      <a:avLst/>
+                    </a:prstGeom>
+                    <a:ln>
+                      <a:noFill/>
+                    </a:ln>
+                    <a:extLst>
+                      <a:ext uri="{53640926-AAD7-44D8-BBD7-CCE9431645EC}">
+                        <a14:shadowObscured xmlns:a14="http://schemas.microsoft.com/office/drawing/2010/main"/>
+                      </a:ext>
+                    </a:extLst>
+                  </pic:spPr>
+                </pic:pic>
+              </a:graphicData>
+            </a:graphic>
+          </wp:inline>
+        </w:drawing>
+      </w:r>
+      <w:r>
+        <w:t xml:space="preserve">  </w:t>
+      </w:r>
+      <w:r>
+        <w:drawing>
+          <wp:inline distT="0" distB="0" distL="0" distR="0" wp14:anchorId="5DBDCE0A" wp14:editId="2DB0A1E9">
+            <wp:extent cx="1346592" cy="1335820"/>
+            <wp:effectExtent l="0" t="0" r="6350" b="0"/>
+            <wp:docPr id="15" name="Image 15"/>
+            <wp:cNvGraphicFramePr>
+              <a:graphicFrameLocks xmlns:a="http://schemas.openxmlformats.org/drawingml/2006/main" noChangeAspect="1"/>
+            </wp:cNvGraphicFramePr>
+            <a:graphic xmlns:a="http://schemas.openxmlformats.org/drawingml/2006/main">
+              <a:graphicData uri="http://schemas.openxmlformats.org/drawingml/2006/picture">
+                <pic:pic xmlns:pic="http://schemas.openxmlformats.org/drawingml/2006/picture">
+                  <pic:nvPicPr>
+                    <pic:cNvPr id="1" name=""/>
+                    <pic:cNvPicPr/>
+                  </pic:nvPicPr>
+                  <pic:blipFill>
+                    <a:blip r:embed="rId24"/>
+                    <a:stretch>
+                      <a:fillRect/>
+                    </a:stretch>
+                  </pic:blipFill>
+                  <pic:spPr>
+                    <a:xfrm>
+                      <a:off x="0" y="0"/>
+                      <a:ext cx="1374480" cy="1363485"/>
+                    </a:xfrm>
+                    <a:prstGeom prst="rect">
+                      <a:avLst/>
+                    </a:prstGeom>
+                  </pic:spPr>
+                </pic:pic>
+              </a:graphicData>
+            </a:graphic>
+          </wp:inline>
+        </w:drawing>
+      </w:r>
+    </w:p>
+    <w:p/>
+    <w:p>
+      <w:r>
+        <w:drawing>
+          <wp:inline distT="0" distB="0" distL="0" distR="0" wp14:anchorId="536C9DD5" wp14:editId="3E4BFF79">
+            <wp:extent cx="1362756" cy="1351722"/>
+            <wp:effectExtent l="0" t="0" r="8890" b="1270"/>
+            <wp:docPr id="16" name="Image 16"/>
+            <wp:cNvGraphicFramePr>
+              <a:graphicFrameLocks xmlns:a="http://schemas.openxmlformats.org/drawingml/2006/main" noChangeAspect="1"/>
+            </wp:cNvGraphicFramePr>
+            <a:graphic xmlns:a="http://schemas.openxmlformats.org/drawingml/2006/main">
+              <a:graphicData uri="http://schemas.openxmlformats.org/drawingml/2006/picture">
+                <pic:pic xmlns:pic="http://schemas.openxmlformats.org/drawingml/2006/picture">
+                  <pic:nvPicPr>
+                    <pic:cNvPr id="1" name=""/>
+                    <pic:cNvPicPr/>
+                  </pic:nvPicPr>
+                  <pic:blipFill>
+                    <a:blip r:embed="rId25"/>
+                    <a:stretch>
+                      <a:fillRect/>
+                    </a:stretch>
+                  </pic:blipFill>
+                  <pic:spPr>
+                    <a:xfrm>
+                      <a:off x="0" y="0"/>
+                      <a:ext cx="1370883" cy="1359784"/>
+                    </a:xfrm>
+                    <a:prstGeom prst="rect">
+                      <a:avLst/>
+                    </a:prstGeom>
+                  </pic:spPr>
+                </pic:pic>
+              </a:graphicData>
+            </a:graphic>
+          </wp:inline>
+        </w:drawing>
+      </w:r>
+    </w:p>
+    <w:p>
+      <w:pPr>
+        <w:pStyle w:val="Titre3"/>
+      </w:pPr>
+      <w:bookmarkStart w:id="7" w:name="_Toc181350957"/>
+      <w:r>
+        <w:t>Accessibilité</w:t>
+      </w:r>
+      <w:bookmarkEnd w:id="7"/>
+    </w:p>
+    <w:p/>
+    <w:p>
+      <w:pPr>
+        <w:rPr>
+          <w:lang w:val="fr-CH"/>
+        </w:rPr>
+      </w:pPr>
+      <w:r>
+        <w:rPr>
+          <w:lang w:val="fr-CH"/>
+        </w:rPr>
+        <w:t xml:space="preserve">Dans </w:t>
+      </w:r>
+      <w:r>
+        <w:rPr>
+          <w:lang w:val="fr-CH"/>
+        </w:rPr>
+        <w:t>mon jeu</w:t>
+      </w:r>
+      <w:r>
+        <w:rPr>
+          <w:lang w:val="fr-CH"/>
+        </w:rPr>
+        <w:t>, l'expérience utilisateur (UX) est soigneusement conçue pour offrir aux joueurs une interface intuitive et engageante. Les commandes sont simples et accessibles, permettant aux joueurs de comprendre rapidement comment sélectionner et placer des plantes.</w:t>
+      </w:r>
+    </w:p>
+    <w:p>
+      <w:pPr>
+        <w:rPr>
+          <w:lang w:val="fr-CH"/>
+        </w:rPr>
+      </w:pPr>
+    </w:p>
+    <w:p>
+      <w:pPr>
         <w:pStyle w:val="Titre2"/>
       </w:pPr>
-      <w:bookmarkStart w:id="4" w:name="_Toc181177960"/>
-      <w:r>
-        <w:t>I</w:t>
-      </w:r>
-      <w:r>
-        <w:t>ntroduction</w:t>
-      </w:r>
-      <w:bookmarkEnd w:id="4"/>
+      <w:bookmarkStart w:id="8" w:name="_Toc181350958"/>
+      <w:r>
+        <w:lastRenderedPageBreak/>
+        <w:t>Conception</w:t>
+      </w:r>
+      <w:bookmarkEnd w:id="8"/>
+    </w:p>
+    <w:p>
+      <w:pPr>
+        <w:pStyle w:val="Titre3"/>
+      </w:pPr>
+      <w:bookmarkStart w:id="9" w:name="_Toc181350960"/>
+      <w:r>
+        <w:t>Choix effectués</w:t>
+      </w:r>
+      <w:bookmarkEnd w:id="9"/>
+    </w:p>
+    <w:p/>
+    <w:p>
+      <w:pPr>
+        <w:rPr>
+          <w:lang w:val="fr-CH"/>
+        </w:rPr>
+      </w:pPr>
+      <w:r>
+        <w:rPr>
+          <w:lang w:val="fr-CH"/>
+        </w:rPr>
+        <w:t xml:space="preserve">Les couleurs sont sélectionnées en fonction du jeu </w:t>
+      </w:r>
+      <w:r>
+        <w:rPr>
+          <w:lang w:val="fr-CH"/>
+        </w:rPr>
+        <w:t>Plants vs Zombies</w:t>
+      </w:r>
+      <w:r>
+        <w:rPr>
+          <w:lang w:val="fr-CH"/>
+        </w:rPr>
+        <w:t xml:space="preserve">. Les options de sélection sont affichées au centre, en grand format, afin d'être facilement accessibles, avec une police </w:t>
+      </w:r>
+      <w:r>
+        <w:rPr>
+          <w:lang w:val="fr-CH"/>
+        </w:rPr>
+        <w:t>simple pour ne pas compliqué lors de la lisibilité</w:t>
+      </w:r>
+      <w:r>
+        <w:rPr>
+          <w:lang w:val="fr-CH"/>
+        </w:rPr>
+        <w:t>.</w:t>
+      </w:r>
+    </w:p>
+    <w:p>
+      <w:pPr>
+        <w:pStyle w:val="Titre1"/>
+      </w:pPr>
+      <w:bookmarkStart w:id="10" w:name="_Toc181350961"/>
+      <w:r>
+        <w:t>Gestion de projet</w:t>
+      </w:r>
+      <w:bookmarkEnd w:id="10"/>
+    </w:p>
+    <w:p/>
+    <w:p>
+      <w:r>
+        <w:t>La méthode de projet utilisé est SCRUM. Avec cette méthode j’ai planifié toutes les tâches à faire avant de commencer à travailler, j’ai préparé des tests pour que je sache quand les tâches sont terminées. Tous les matins avant de commencer le travail, je regarde les tâches que j’ai réalisé la fois d’avant, je regarde les tâches que je compte faire le jour et si j’ai un problème, le résoudre en essayant ou en cherchant sur internet.</w:t>
+      </w:r>
+    </w:p>
+    <w:p>
+      <w:pPr>
+        <w:pStyle w:val="Titre1"/>
+      </w:pPr>
+      <w:bookmarkStart w:id="11" w:name="_Toc181350962"/>
+      <w:r>
+        <w:t>Analyse</w:t>
+      </w:r>
+      <w:r>
+        <w:t xml:space="preserve"> / Conception</w:t>
+      </w:r>
+      <w:bookmarkEnd w:id="11"/>
     </w:p>
     <w:p>
       <w:pPr>
         <w:pStyle w:val="Titre2"/>
-      </w:pPr>
-      <w:bookmarkStart w:id="5" w:name="_Toc181177961"/>
-      <w:r>
-        <w:t>A</w:t>
-      </w:r>
-      <w:r>
-        <w:t>nalyse</w:t>
-      </w:r>
-      <w:bookmarkEnd w:id="5"/>
-    </w:p>
-    <w:p>
-      <w:pPr>
-        <w:pStyle w:val="Titre3"/>
-      </w:pPr>
-      <w:bookmarkStart w:id="6" w:name="_Toc181177962"/>
-      <w:r>
-        <w:t>Conception centrée utilisateur</w:t>
-      </w:r>
-      <w:bookmarkEnd w:id="6"/>
-    </w:p>
-    <w:p>
-      <w:pPr>
-        <w:pStyle w:val="Titre4"/>
-      </w:pPr>
-      <w:r>
-        <w:t xml:space="preserve"> </w:t>
-      </w:r>
-      <w:r>
-        <w:t>Personas</w:t>
-      </w:r>
-    </w:p>
-    <w:p>
-      <w:pPr>
-        <w:pStyle w:val="Titre3"/>
-      </w:pPr>
-      <w:bookmarkStart w:id="7" w:name="_Toc181177963"/>
-      <w:r>
-        <w:t>Choix de la palette graphique</w:t>
-      </w:r>
-      <w:bookmarkEnd w:id="7"/>
-    </w:p>
-    <w:p>
-      <w:pPr>
-        <w:pStyle w:val="Titre3"/>
-      </w:pPr>
-      <w:bookmarkStart w:id="8" w:name="_Toc181177964"/>
-      <w:r>
-        <w:t>Eco-conception</w:t>
-      </w:r>
-      <w:bookmarkEnd w:id="8"/>
-    </w:p>
-    <w:p>
-      <w:pPr>
-        <w:pStyle w:val="Titre3"/>
-      </w:pPr>
-      <w:bookmarkStart w:id="9" w:name="_Toc181177965"/>
-      <w:r>
-        <w:t>Accessibilité</w:t>
-      </w:r>
-      <w:bookmarkEnd w:id="9"/>
-    </w:p>
-    <w:p>
-      <w:pPr>
-        <w:pStyle w:val="Titre2"/>
-      </w:pPr>
-      <w:bookmarkStart w:id="10" w:name="_Toc181177966"/>
-      <w:r>
-        <w:t>C</w:t>
-      </w:r>
-      <w:r>
-        <w:t>onception</w:t>
-      </w:r>
-      <w:bookmarkEnd w:id="10"/>
-    </w:p>
-    <w:p>
-      <w:pPr>
-        <w:pStyle w:val="Titre3"/>
-      </w:pPr>
-      <w:bookmarkStart w:id="11" w:name="_Toc181177967"/>
-      <w:r>
-        <w:t>Définition des écrans</w:t>
-      </w:r>
-      <w:bookmarkEnd w:id="11"/>
-    </w:p>
-    <w:p>
-      <w:pPr>
-        <w:pStyle w:val="Titre3"/>
-      </w:pPr>
-      <w:bookmarkStart w:id="12" w:name="_Toc181177968"/>
-      <w:r>
-        <w:t>Choix effectués</w:t>
+        <w:rPr>
+          <w:i w:val="0"/>
+          <w:iCs/>
+        </w:rPr>
+      </w:pPr>
+      <w:bookmarkStart w:id="12" w:name="_Toc181350963"/>
+      <w:r>
+        <w:rPr>
+          <w:i w:val="0"/>
+          <w:iCs/>
+        </w:rPr>
+        <w:t>Gameplay</w:t>
       </w:r>
       <w:bookmarkEnd w:id="12"/>
-    </w:p>
-    <w:p>
-      <w:pPr>
-        <w:pStyle w:val="Titre2"/>
-      </w:pPr>
-      <w:bookmarkStart w:id="13" w:name="_Toc181177969"/>
-      <w:r>
-        <w:t>É</w:t>
-      </w:r>
-      <w:r>
-        <w:t>valuation</w:t>
-      </w:r>
-      <w:bookmarkEnd w:id="13"/>
-    </w:p>
-    <w:p>
-      <w:pPr>
-        <w:pStyle w:val="Titre3"/>
-        <w:rPr>
-          <w:lang w:val="en-US"/>
-        </w:rPr>
-      </w:pPr>
-      <w:bookmarkStart w:id="14" w:name="_Toc181177970"/>
-      <w:r>
-        <w:rPr>
-          <w:lang w:val="en-US"/>
-        </w:rPr>
-        <w:t xml:space="preserve">Tests (A/B tests, test </w:t>
-      </w:r>
-      <w:proofErr w:type="spellStart"/>
-      <w:r>
-        <w:rPr>
-          <w:lang w:val="en-US"/>
-        </w:rPr>
-        <w:t>d’utilisabilité</w:t>
-      </w:r>
-      <w:proofErr w:type="spellEnd"/>
-      <w:r>
-        <w:rPr>
-          <w:lang w:val="en-US"/>
-        </w:rPr>
-        <w:t>)</w:t>
-      </w:r>
-      <w:bookmarkEnd w:id="14"/>
-    </w:p>
-    <w:p>
-      <w:pPr>
-        <w:pStyle w:val="Titre1"/>
-      </w:pPr>
-      <w:bookmarkStart w:id="15" w:name="_Toc181177971"/>
-      <w:r>
-        <w:t>Gestion de projet</w:t>
-      </w:r>
-      <w:bookmarkEnd w:id="15"/>
-    </w:p>
-    <w:p/>
-    <w:p>
-      <w:r>
-        <w:lastRenderedPageBreak/>
-        <w:t>La méthode de projet utilisé est SCRUM. Avec cette méthode j’ai planifié toutes les tâches à faire avant de commencer à travailler, j’ai préparé des tests pour que je sache quand les tâches sont terminées. Tous les matins avant de commencer le travail, je regarde les tâches que j’ai réalisé la fois d’avant, je regarde les tâches que je compte faire le jour et si j’ai un problème, le résoudre en essayant ou en cherchant sur internet.</w:t>
-      </w:r>
-    </w:p>
-    <w:p>
-      <w:pPr>
-        <w:pStyle w:val="Titre1"/>
-      </w:pPr>
-      <w:bookmarkStart w:id="16" w:name="_Toc181177972"/>
-      <w:r>
-        <w:t>Analyse</w:t>
-      </w:r>
-      <w:r>
-        <w:t xml:space="preserve"> / Conception</w:t>
-      </w:r>
-      <w:bookmarkEnd w:id="16"/>
-    </w:p>
-    <w:p>
-      <w:pPr>
-        <w:pStyle w:val="Titre2"/>
-        <w:rPr>
-          <w:i w:val="0"/>
-          <w:iCs/>
-        </w:rPr>
-      </w:pPr>
-      <w:bookmarkStart w:id="17" w:name="_Toc181177973"/>
-      <w:r>
-        <w:rPr>
-          <w:i w:val="0"/>
-          <w:iCs/>
-        </w:rPr>
-        <w:t>Gameplay</w:t>
-      </w:r>
-      <w:bookmarkEnd w:id="17"/>
     </w:p>
     <w:p>
       <w:pPr>
@@ -6050,7 +5030,17 @@
           <w:szCs w:val="20"/>
           <w:lang w:eastAsia="fr-FR"/>
         </w:rPr>
-        <w:t xml:space="preserve"> une tondeuse par ligne mais dans mon jeu il aura 3 vies, si les trois cœurs sont perdus, la personne a perdu et aura le choix de recommencer la partie ou de repartir sur le menu principal du jeu.</w:t>
+        <w:t xml:space="preserve"> une tondeuse par ligne mais dans mon jeu il aura 3 vies, si les trois cœurs sont perdus, la </w:t>
+      </w:r>
+      <w:r>
+        <w:rPr>
+          <w:rFonts w:ascii="Arial" w:hAnsi="Arial"/>
+          <w:sz w:val="24"/>
+          <w:szCs w:val="20"/>
+          <w:lang w:eastAsia="fr-FR"/>
+        </w:rPr>
+        <w:lastRenderedPageBreak/>
+        <w:t>personne a perdu et aura le choix de recommencer la partie ou de repartir sur le menu principal du jeu.</w:t>
       </w:r>
     </w:p>
     <w:p>
@@ -6109,7 +5099,7 @@
           <w:iCs/>
         </w:rPr>
       </w:pPr>
-      <w:bookmarkStart w:id="18" w:name="_Toc181177974"/>
+      <w:bookmarkStart w:id="13" w:name="_Toc181350964"/>
       <w:r>
         <w:rPr>
           <w:i w:val="0"/>
@@ -6117,7 +5107,7 @@
         </w:rPr>
         <w:t>Concept</w:t>
       </w:r>
-      <w:bookmarkEnd w:id="18"/>
+      <w:bookmarkEnd w:id="13"/>
     </w:p>
     <w:p>
       <w:pPr>
@@ -6162,7 +5152,6 @@
           <w:szCs w:val="14"/>
           <w:lang w:eastAsia="fr-FR"/>
         </w:rPr>
-        <w:lastRenderedPageBreak/>
         <w:t>Diagramme de classe</w:t>
       </w:r>
     </w:p>
@@ -6223,8 +5212,8 @@
           <w:iCs/>
         </w:rPr>
       </w:pPr>
-      <w:bookmarkStart w:id="19" w:name="_Toc71691012"/>
-      <w:bookmarkStart w:id="20" w:name="_Toc181177975"/>
+      <w:bookmarkStart w:id="14" w:name="_Toc71691012"/>
+      <w:bookmarkStart w:id="15" w:name="_Toc181350965"/>
       <w:r>
         <w:rPr>
           <w:i w:val="0"/>
@@ -6232,24 +5221,21 @@
         </w:rPr>
         <w:t>Analyse fonctionnelle</w:t>
       </w:r>
-      <w:bookmarkEnd w:id="20"/>
+      <w:bookmarkEnd w:id="15"/>
     </w:p>
     <w:p/>
     <w:p>
       <w:pPr>
-        <w:pStyle w:val="Titre3"/>
-        <w:rPr>
-          <w:lang w:val="pt-BR"/>
-        </w:rPr>
-      </w:pPr>
-      <w:bookmarkStart w:id="21" w:name="_Toc181177976"/>
-      <w:r>
-        <w:rPr>
-          <w:lang w:val="pt-BR"/>
+        <w:rPr>
+          <w:rStyle w:val="Accentuation"/>
+        </w:rPr>
+      </w:pPr>
+      <w:r>
+        <w:rPr>
+          <w:rStyle w:val="Accentuation"/>
         </w:rPr>
         <w:t>Menu Principal</w:t>
       </w:r>
-      <w:bookmarkEnd w:id="21"/>
     </w:p>
     <w:p>
       <w:pPr>
@@ -6352,19 +5338,16 @@
     <w:p/>
     <w:p>
       <w:pPr>
-        <w:pStyle w:val="Titre3"/>
         <w:rPr>
           <w:lang w:val="pt-BR"/>
         </w:rPr>
       </w:pPr>
-      <w:bookmarkStart w:id="22" w:name="_Toc181177977"/>
       <w:r>
         <w:rPr>
           <w:lang w:val="pt-BR"/>
         </w:rPr>
         <w:t>Ecran de jeu</w:t>
       </w:r>
-      <w:bookmarkEnd w:id="22"/>
     </w:p>
     <w:p>
       <w:pPr>
@@ -6467,19 +5450,16 @@
     <w:p/>
     <w:p>
       <w:pPr>
-        <w:pStyle w:val="Titre3"/>
         <w:rPr>
           <w:lang w:val="pt-BR"/>
         </w:rPr>
       </w:pPr>
-      <w:bookmarkStart w:id="23" w:name="_Toc181177978"/>
       <w:r>
         <w:rPr>
           <w:lang w:val="pt-BR"/>
         </w:rPr>
         <w:t>Editeur de jeu</w:t>
       </w:r>
-      <w:bookmarkEnd w:id="23"/>
     </w:p>
     <w:p>
       <w:pPr>
@@ -6582,19 +5562,16 @@
     <w:p/>
     <w:p>
       <w:pPr>
-        <w:pStyle w:val="Titre3"/>
         <w:rPr>
           <w:lang w:val="pt-BR"/>
         </w:rPr>
       </w:pPr>
-      <w:bookmarkStart w:id="24" w:name="_Toc181177979"/>
       <w:r>
         <w:rPr>
           <w:lang w:val="pt-BR"/>
         </w:rPr>
         <w:t>High scores</w:t>
       </w:r>
-      <w:bookmarkEnd w:id="24"/>
     </w:p>
     <w:p>
       <w:pPr>
@@ -6697,19 +5674,16 @@
     <w:p/>
     <w:p>
       <w:pPr>
-        <w:pStyle w:val="Titre3"/>
         <w:rPr>
           <w:lang w:val="pt-BR"/>
         </w:rPr>
       </w:pPr>
-      <w:bookmarkStart w:id="25" w:name="_Toc181177980"/>
       <w:r>
         <w:rPr>
           <w:lang w:val="pt-BR"/>
         </w:rPr>
         <w:t>level 1</w:t>
       </w:r>
-      <w:bookmarkEnd w:id="25"/>
     </w:p>
     <w:p>
       <w:pPr>
@@ -6721,6 +5695,7 @@
         <w:rPr>
           <w:lang w:val="pt-BR"/>
         </w:rPr>
+        <w:lastRenderedPageBreak/>
         <w:t>(Auteur: João Victor DA SILVA JUSSANI)</w:t>
       </w:r>
     </w:p>
@@ -6812,19 +5787,16 @@
     <w:p/>
     <w:p>
       <w:pPr>
-        <w:pStyle w:val="Titre3"/>
         <w:rPr>
           <w:lang w:val="pt-BR"/>
         </w:rPr>
       </w:pPr>
-      <w:bookmarkStart w:id="26" w:name="_Toc181177981"/>
       <w:r>
         <w:rPr>
           <w:lang w:val="pt-BR"/>
         </w:rPr>
         <w:t>level 2</w:t>
       </w:r>
-      <w:bookmarkEnd w:id="26"/>
     </w:p>
     <w:p>
       <w:pPr>
@@ -6866,7 +5838,6 @@
           </w:tcPr>
           <w:p>
             <w:r>
-              <w:lastRenderedPageBreak/>
               <w:t>En tant que joueur Je veux jouer au deuxième niveau Afin d'avoir plus de défi que le premier et pour m'amuser</w:t>
             </w:r>
           </w:p>
@@ -6928,19 +5899,16 @@
     <w:p/>
     <w:p>
       <w:pPr>
-        <w:pStyle w:val="Titre3"/>
         <w:rPr>
           <w:lang w:val="pt-BR"/>
         </w:rPr>
       </w:pPr>
-      <w:bookmarkStart w:id="27" w:name="_Toc181177982"/>
       <w:r>
         <w:rPr>
           <w:lang w:val="pt-BR"/>
         </w:rPr>
         <w:t>Nombre de vies</w:t>
       </w:r>
-      <w:bookmarkEnd w:id="27"/>
     </w:p>
     <w:p>
       <w:pPr>
@@ -7065,19 +6033,16 @@
     <w:p/>
     <w:p>
       <w:pPr>
-        <w:pStyle w:val="Titre3"/>
         <w:rPr>
           <w:lang w:val="pt-BR"/>
         </w:rPr>
       </w:pPr>
-      <w:bookmarkStart w:id="28" w:name="_Toc181177983"/>
       <w:r>
         <w:rPr>
           <w:lang w:val="pt-BR"/>
         </w:rPr>
         <w:t>plantes</w:t>
       </w:r>
-      <w:bookmarkEnd w:id="28"/>
     </w:p>
     <w:p>
       <w:pPr>
@@ -7180,13 +6145,16 @@
     <w:p/>
     <w:p>
       <w:pPr>
-        <w:pStyle w:val="Titre3"/>
-      </w:pPr>
-      <w:bookmarkStart w:id="29" w:name="_Toc181177984"/>
-      <w:r>
+        <w:rPr>
+          <w:lang w:val="pt-BR"/>
+        </w:rPr>
+      </w:pPr>
+      <w:r>
+        <w:rPr>
+          <w:lang w:val="pt-BR"/>
+        </w:rPr>
         <w:t>Déplacement ennemi</w:t>
       </w:r>
-      <w:bookmarkEnd w:id="29"/>
     </w:p>
     <w:p>
       <w:pPr>
@@ -7289,19 +6257,16 @@
     <w:p/>
     <w:p>
       <w:pPr>
-        <w:pStyle w:val="Titre3"/>
         <w:rPr>
           <w:lang w:val="pt-BR"/>
         </w:rPr>
       </w:pPr>
-      <w:bookmarkStart w:id="30" w:name="_Toc181177985"/>
       <w:r>
         <w:rPr>
           <w:lang w:val="pt-BR"/>
         </w:rPr>
         <w:t>Nbre de vies</w:t>
       </w:r>
-      <w:bookmarkEnd w:id="30"/>
     </w:p>
     <w:p>
       <w:pPr>
@@ -7404,19 +6369,16 @@
     <w:p/>
     <w:p>
       <w:pPr>
-        <w:pStyle w:val="Titre3"/>
         <w:rPr>
           <w:lang w:val="pt-BR"/>
         </w:rPr>
       </w:pPr>
-      <w:bookmarkStart w:id="31" w:name="_Toc181177986"/>
       <w:r>
         <w:rPr>
           <w:lang w:val="pt-BR"/>
         </w:rPr>
         <w:t>Bloquer</w:t>
       </w:r>
-      <w:bookmarkEnd w:id="31"/>
     </w:p>
     <w:p>
       <w:pPr>
@@ -7527,13 +6489,16 @@
     <w:p/>
     <w:p>
       <w:pPr>
-        <w:pStyle w:val="Titre3"/>
-      </w:pPr>
-      <w:bookmarkStart w:id="32" w:name="_Toc181177987"/>
-      <w:r>
+        <w:rPr>
+          <w:lang w:val="pt-BR"/>
+        </w:rPr>
+      </w:pPr>
+      <w:r>
+        <w:rPr>
+          <w:lang w:val="pt-BR"/>
+        </w:rPr>
         <w:t>Attaque ennemie</w:t>
       </w:r>
-      <w:bookmarkEnd w:id="32"/>
     </w:p>
     <w:p>
       <w:pPr>
@@ -7644,19 +6609,16 @@
     <w:p/>
     <w:p>
       <w:pPr>
-        <w:pStyle w:val="Titre3"/>
         <w:rPr>
           <w:lang w:val="pt-BR"/>
         </w:rPr>
       </w:pPr>
-      <w:bookmarkStart w:id="33" w:name="_Toc181177988"/>
       <w:r>
         <w:rPr>
           <w:lang w:val="pt-BR"/>
         </w:rPr>
         <w:t>Spawn</w:t>
       </w:r>
-      <w:bookmarkEnd w:id="33"/>
     </w:p>
     <w:p>
       <w:pPr>
@@ -7787,7 +6749,7 @@
           <w:iCs/>
         </w:rPr>
       </w:pPr>
-      <w:bookmarkStart w:id="34" w:name="_Toc181177989"/>
+      <w:bookmarkStart w:id="16" w:name="_Toc181350966"/>
       <w:r>
         <w:rPr>
           <w:i w:val="0"/>
@@ -7795,8 +6757,8 @@
         </w:rPr>
         <w:t>Stratégie de test</w:t>
       </w:r>
-      <w:bookmarkEnd w:id="19"/>
-      <w:bookmarkEnd w:id="34"/>
+      <w:bookmarkEnd w:id="14"/>
+      <w:bookmarkEnd w:id="16"/>
     </w:p>
     <w:p/>
     <w:p>
@@ -8206,16 +7168,17 @@
           <w:tab w:val="num" w:pos="360"/>
         </w:tabs>
       </w:pPr>
-      <w:bookmarkStart w:id="35" w:name="_Toc71703259"/>
-      <w:bookmarkStart w:id="36" w:name="_Toc181177990"/>
-      <w:r>
+      <w:bookmarkStart w:id="17" w:name="_Toc71703259"/>
+      <w:bookmarkStart w:id="18" w:name="_Toc181350967"/>
+      <w:r>
+        <w:lastRenderedPageBreak/>
         <w:t>R</w:t>
       </w:r>
-      <w:bookmarkEnd w:id="35"/>
+      <w:bookmarkEnd w:id="17"/>
       <w:r>
         <w:t>éalisation</w:t>
       </w:r>
-      <w:bookmarkEnd w:id="36"/>
+      <w:bookmarkEnd w:id="18"/>
     </w:p>
     <w:p>
       <w:pPr>
@@ -8224,9 +7187,9 @@
           <w:color w:val="FF0000"/>
         </w:rPr>
       </w:pPr>
-      <w:bookmarkStart w:id="37" w:name="_Toc25553317"/>
-      <w:bookmarkStart w:id="38" w:name="_Toc71691022"/>
-      <w:bookmarkStart w:id="39" w:name="_Toc181177991"/>
+      <w:bookmarkStart w:id="19" w:name="_Toc25553317"/>
+      <w:bookmarkStart w:id="20" w:name="_Toc71691022"/>
+      <w:bookmarkStart w:id="21" w:name="_Toc181350968"/>
       <w:r>
         <w:rPr>
           <w:color w:val="FF0000"/>
@@ -8239,7 +7202,7 @@
         </w:rPr>
         <w:t>s</w:t>
       </w:r>
-      <w:bookmarkEnd w:id="39"/>
+      <w:bookmarkEnd w:id="21"/>
     </w:p>
     <w:p/>
     <w:p>
@@ -8296,7 +7259,6 @@
           <w:iCs/>
           <w:color w:val="FF0000"/>
         </w:rPr>
-        <w:lastRenderedPageBreak/>
         <w:t>Chaque sous-chapitre</w:t>
       </w:r>
       <w:r>
@@ -8759,7 +7721,7 @@
           <w:color w:val="FF0000"/>
         </w:rPr>
       </w:pPr>
-      <w:bookmarkStart w:id="40" w:name="_Toc181177992"/>
+      <w:bookmarkStart w:id="22" w:name="_Toc181350969"/>
       <w:r>
         <w:rPr>
           <w:iCs/>
@@ -8767,7 +7729,7 @@
         </w:rPr>
         <w:t>…</w:t>
       </w:r>
-      <w:bookmarkEnd w:id="40"/>
+      <w:bookmarkEnd w:id="22"/>
     </w:p>
     <w:p/>
     <w:p>
@@ -8779,7 +7741,7 @@
           <w:color w:val="FF0000"/>
         </w:rPr>
       </w:pPr>
-      <w:bookmarkStart w:id="41" w:name="_Toc181177993"/>
+      <w:bookmarkStart w:id="23" w:name="_Toc181350970"/>
       <w:r>
         <w:rPr>
           <w:iCs/>
@@ -8787,7 +7749,7 @@
         </w:rPr>
         <w:t>…</w:t>
       </w:r>
-      <w:bookmarkEnd w:id="41"/>
+      <w:bookmarkEnd w:id="23"/>
     </w:p>
     <w:p/>
     <w:p>
@@ -8799,7 +7761,7 @@
           <w:color w:val="FF0000"/>
         </w:rPr>
       </w:pPr>
-      <w:bookmarkStart w:id="42" w:name="_Toc181177994"/>
+      <w:bookmarkStart w:id="24" w:name="_Toc181350971"/>
       <w:r>
         <w:rPr>
           <w:iCs/>
@@ -8807,7 +7769,7 @@
         </w:rPr>
         <w:t>…</w:t>
       </w:r>
-      <w:bookmarkEnd w:id="42"/>
+      <w:bookmarkEnd w:id="24"/>
     </w:p>
     <w:p>
       <w:pPr>
@@ -8817,7 +7779,7 @@
           <w:iCs/>
         </w:rPr>
       </w:pPr>
-      <w:bookmarkStart w:id="43" w:name="_Toc181177995"/>
+      <w:bookmarkStart w:id="25" w:name="_Toc181350972"/>
       <w:r>
         <w:rPr>
           <w:i w:val="0"/>
@@ -8825,7 +7787,7 @@
         </w:rPr>
         <w:t>Déroulement</w:t>
       </w:r>
-      <w:bookmarkEnd w:id="43"/>
+      <w:bookmarkEnd w:id="25"/>
     </w:p>
     <w:p/>
     <w:p>
@@ -8878,11 +7840,11 @@
           <w:iCs/>
         </w:rPr>
       </w:pPr>
-      <w:bookmarkStart w:id="44" w:name="_Toc25553321"/>
-      <w:bookmarkStart w:id="45" w:name="_Toc71691025"/>
-      <w:bookmarkStart w:id="46" w:name="_Toc181177996"/>
-      <w:bookmarkEnd w:id="37"/>
-      <w:bookmarkEnd w:id="38"/>
+      <w:bookmarkStart w:id="26" w:name="_Toc25553321"/>
+      <w:bookmarkStart w:id="27" w:name="_Toc71691025"/>
+      <w:bookmarkStart w:id="28" w:name="_Toc181350973"/>
+      <w:bookmarkEnd w:id="19"/>
+      <w:bookmarkEnd w:id="20"/>
       <w:r>
         <w:rPr>
           <w:i w:val="0"/>
@@ -8890,7 +7852,7 @@
         </w:rPr>
         <w:t>Mise en place de l’environnement de travail</w:t>
       </w:r>
-      <w:bookmarkEnd w:id="46"/>
+      <w:bookmarkEnd w:id="28"/>
     </w:p>
     <w:p/>
     <w:p>
@@ -8978,6 +7940,7 @@
           <w:i/>
           <w:iCs/>
         </w:rPr>
+        <w:lastRenderedPageBreak/>
         <w:t>les</w:t>
       </w:r>
       <w:proofErr w:type="gramEnd"/>
@@ -9054,16 +8017,15 @@
           <w:iCs/>
         </w:rPr>
       </w:pPr>
-      <w:bookmarkStart w:id="47" w:name="_Toc181177997"/>
+      <w:bookmarkStart w:id="29" w:name="_Toc181350974"/>
       <w:r>
         <w:rPr>
           <w:i w:val="0"/>
           <w:iCs/>
         </w:rPr>
-        <w:lastRenderedPageBreak/>
         <w:t>Description des test</w:t>
       </w:r>
-      <w:bookmarkEnd w:id="44"/>
+      <w:bookmarkEnd w:id="26"/>
       <w:r>
         <w:rPr>
           <w:i w:val="0"/>
@@ -9071,8 +8033,8 @@
         </w:rPr>
         <w:t>s effectués</w:t>
       </w:r>
-      <w:bookmarkEnd w:id="45"/>
-      <w:bookmarkEnd w:id="47"/>
+      <w:bookmarkEnd w:id="27"/>
+      <w:bookmarkEnd w:id="29"/>
     </w:p>
     <w:p>
       <w:pPr>
@@ -9147,9 +8109,9 @@
           <w:iCs/>
         </w:rPr>
       </w:pPr>
-      <w:bookmarkStart w:id="48" w:name="_Toc25553322"/>
-      <w:bookmarkStart w:id="49" w:name="_Toc71691026"/>
-      <w:bookmarkStart w:id="50" w:name="_Toc181177998"/>
+      <w:bookmarkStart w:id="30" w:name="_Toc25553322"/>
+      <w:bookmarkStart w:id="31" w:name="_Toc71691026"/>
+      <w:bookmarkStart w:id="32" w:name="_Toc181350975"/>
       <w:r>
         <w:rPr>
           <w:i w:val="0"/>
@@ -9157,7 +8119,7 @@
         </w:rPr>
         <w:t xml:space="preserve">Erreurs </w:t>
       </w:r>
-      <w:bookmarkEnd w:id="48"/>
+      <w:bookmarkEnd w:id="30"/>
       <w:r>
         <w:rPr>
           <w:i w:val="0"/>
@@ -9165,8 +8127,8 @@
         </w:rPr>
         <w:t>restantes</w:t>
       </w:r>
-      <w:bookmarkEnd w:id="49"/>
-      <w:bookmarkEnd w:id="50"/>
+      <w:bookmarkEnd w:id="31"/>
+      <w:bookmarkEnd w:id="32"/>
       <w:r>
         <w:rPr>
           <w:i w:val="0"/>
@@ -9182,7 +8144,7 @@
           <w:i/>
         </w:rPr>
       </w:pPr>
-      <w:bookmarkStart w:id="51" w:name="_Toc25553323"/>
+      <w:bookmarkStart w:id="33" w:name="_Toc25553323"/>
     </w:p>
     <w:p>
       <w:pPr>
@@ -9255,7 +8217,7 @@
         </w:rPr>
         <w:t>Conséquences sur l'utilisation du produit</w:t>
       </w:r>
-      <w:bookmarkEnd w:id="51"/>
+      <w:bookmarkEnd w:id="33"/>
     </w:p>
     <w:p>
       <w:pPr>
@@ -9301,7 +8263,7 @@
         </w:rPr>
         <w:t xml:space="preserve">Reporter la </w:t>
       </w:r>
-      <w:hyperlink r:id="rId16" w:anchor=":~:text=La%20dette%20technique%20survient%20quand,de%20plus%20en%20plus%20fr%C3%A9quents.">
+      <w:hyperlink r:id="rId26" w:anchor=":~:text=La%20dette%20technique%20survient%20quand,de%20plus%20en%20plus%20fr%C3%A9quents.">
         <w:r>
           <w:rPr>
             <w:rStyle w:val="Lienhypertexte"/>
@@ -9340,18 +8302,18 @@
           <w:tab w:val="num" w:pos="360"/>
         </w:tabs>
       </w:pPr>
-      <w:bookmarkStart w:id="52" w:name="_Toc25553328"/>
-      <w:bookmarkStart w:id="53" w:name="_Toc71703263"/>
-      <w:bookmarkStart w:id="54" w:name="_Toc181177999"/>
+      <w:bookmarkStart w:id="34" w:name="_Toc25553328"/>
+      <w:bookmarkStart w:id="35" w:name="_Toc71703263"/>
+      <w:bookmarkStart w:id="36" w:name="_Toc181350976"/>
       <w:r>
         <w:t>C</w:t>
       </w:r>
-      <w:bookmarkEnd w:id="52"/>
-      <w:bookmarkEnd w:id="53"/>
+      <w:bookmarkEnd w:id="34"/>
+      <w:bookmarkEnd w:id="35"/>
       <w:r>
         <w:t>onclusions</w:t>
       </w:r>
-      <w:bookmarkEnd w:id="54"/>
+      <w:bookmarkEnd w:id="36"/>
     </w:p>
     <w:p>
       <w:pPr>
@@ -9514,17 +8476,17 @@
           <w:tab w:val="num" w:pos="360"/>
         </w:tabs>
       </w:pPr>
-      <w:bookmarkStart w:id="55" w:name="_Toc71703264"/>
-      <w:bookmarkStart w:id="56" w:name="_Toc181178000"/>
+      <w:bookmarkStart w:id="37" w:name="_Toc71703264"/>
+      <w:bookmarkStart w:id="38" w:name="_Toc181350977"/>
       <w:r>
         <w:lastRenderedPageBreak/>
         <w:t>A</w:t>
       </w:r>
-      <w:bookmarkEnd w:id="55"/>
+      <w:bookmarkEnd w:id="37"/>
       <w:r>
         <w:t>nnexes</w:t>
       </w:r>
-      <w:bookmarkEnd w:id="56"/>
+      <w:bookmarkEnd w:id="38"/>
     </w:p>
     <w:p>
       <w:pPr>
@@ -9534,7 +8496,7 @@
           <w:iCs/>
         </w:rPr>
       </w:pPr>
-      <w:bookmarkStart w:id="57" w:name="_Toc181178001"/>
+      <w:bookmarkStart w:id="39" w:name="_Toc181350978"/>
       <w:r>
         <w:rPr>
           <w:i w:val="0"/>
@@ -9542,7 +8504,7 @@
         </w:rPr>
         <w:t>Manuel de référence</w:t>
       </w:r>
-      <w:bookmarkEnd w:id="57"/>
+      <w:bookmarkEnd w:id="39"/>
     </w:p>
     <w:p>
       <w:pPr>
@@ -9583,9 +8545,9 @@
           <w:iCs/>
         </w:rPr>
       </w:pPr>
-      <w:bookmarkStart w:id="58" w:name="_Toc25553330"/>
-      <w:bookmarkStart w:id="59" w:name="_Toc71703266"/>
-      <w:bookmarkStart w:id="60" w:name="_Toc181178002"/>
+      <w:bookmarkStart w:id="40" w:name="_Toc25553330"/>
+      <w:bookmarkStart w:id="41" w:name="_Toc71703266"/>
+      <w:bookmarkStart w:id="42" w:name="_Toc181350979"/>
       <w:r>
         <w:rPr>
           <w:i w:val="0"/>
@@ -9593,8 +8555,8 @@
         </w:rPr>
         <w:t xml:space="preserve">Journal de </w:t>
       </w:r>
-      <w:bookmarkEnd w:id="58"/>
-      <w:bookmarkEnd w:id="59"/>
+      <w:bookmarkEnd w:id="40"/>
+      <w:bookmarkEnd w:id="41"/>
       <w:r>
         <w:rPr>
           <w:i w:val="0"/>
@@ -9602,12 +8564,12 @@
         </w:rPr>
         <w:t>travail</w:t>
       </w:r>
-      <w:bookmarkEnd w:id="60"/>
+      <w:bookmarkEnd w:id="42"/>
     </w:p>
     <w:p/>
     <w:sectPr>
-      <w:headerReference w:type="default" r:id="rId17"/>
-      <w:footerReference w:type="default" r:id="rId18"/>
+      <w:headerReference w:type="default" r:id="rId27"/>
+      <w:footerReference w:type="default" r:id="rId28"/>
       <w:pgSz w:w="11906" w:h="16838" w:code="9"/>
       <w:pgMar w:top="1418" w:right="1418" w:bottom="1418" w:left="1418" w:header="720" w:footer="720" w:gutter="0"/>
       <w:cols w:space="720"/>
@@ -13178,6 +12140,15 @@
 </file>
 
 <file path=customXml/item1.xml><?xml version="1.0" encoding="utf-8"?>
+<?mso-contentType ?>
+<FormTemplates xmlns="http://schemas.microsoft.com/sharepoint/v3/contenttype/forms">
+  <Display>DocumentLibraryForm</Display>
+  <Edit>DocumentLibraryForm</Edit>
+  <New>DocumentLibraryForm</New>
+</FormTemplates>
+</file>
+
+<file path=customXml/item2.xml><?xml version="1.0" encoding="utf-8"?>
 <p:properties xmlns:p="http://schemas.microsoft.com/office/2006/metadata/properties" xmlns:xsi="http://www.w3.org/2001/XMLSchema-instance" xmlns:pc="http://schemas.microsoft.com/office/infopath/2007/PartnerControls">
   <documentManagement>
     <TaxCatchAll xmlns="eefa3612-053e-497a-ae76-8a76877f5e22" xsi:nil="true"/>
@@ -13188,16 +12159,11 @@
 </p:properties>
 </file>
 
-<file path=customXml/item2.xml><?xml version="1.0" encoding="utf-8"?>
-<?mso-contentType ?>
-<FormTemplates xmlns="http://schemas.microsoft.com/sharepoint/v3/contenttype/forms">
-  <Display>DocumentLibraryForm</Display>
-  <Edit>DocumentLibraryForm</Edit>
-  <New>DocumentLibraryForm</New>
-</FormTemplates>
+<file path=customXml/item3.xml><?xml version="1.0" encoding="utf-8"?>
+<b:Sources xmlns:b="http://schemas.openxmlformats.org/officeDocument/2006/bibliography" xmlns="http://schemas.openxmlformats.org/officeDocument/2006/bibliography" SelectedStyle="\APASixthEditionOfficeOnline.xsl" StyleName="APA" Version="6"/>
 </file>
 
-<file path=customXml/item3.xml><?xml version="1.0" encoding="utf-8"?>
+<file path=customXml/item4.xml><?xml version="1.0" encoding="utf-8"?>
 <ct:contentTypeSchema xmlns:ct="http://schemas.microsoft.com/office/2006/metadata/contentType" xmlns:ma="http://schemas.microsoft.com/office/2006/metadata/properties/metaAttributes" ct:_="" ma:_="" ma:contentTypeName="Document" ma:contentTypeID="0x01010080C9F2488912074FB587B9AD9ADAE5BB" ma:contentTypeVersion="11" ma:contentTypeDescription="Crée un document." ma:contentTypeScope="" ma:versionID="0de33a34aa8934241a92d815be952b03">
   <xsd:schema xmlns:xsd="http://www.w3.org/2001/XMLSchema" xmlns:xs="http://www.w3.org/2001/XMLSchema" xmlns:p="http://schemas.microsoft.com/office/2006/metadata/properties" xmlns:ns2="b5cf4370-ac38-4b9e-9836-ef6f5df64f24" xmlns:ns3="eefa3612-053e-497a-ae76-8a76877f5e22" targetNamespace="http://schemas.microsoft.com/office/2006/metadata/properties" ma:root="true" ma:fieldsID="8468e718e17ddb77568e1238d457d43f" ns2:_="" ns3:_="">
     <xsd:import namespace="b5cf4370-ac38-4b9e-9836-ef6f5df64f24"/>
@@ -13392,11 +12358,15 @@
 </ct:contentTypeSchema>
 </file>
 
-<file path=customXml/item4.xml><?xml version="1.0" encoding="utf-8"?>
-<b:Sources xmlns:b="http://schemas.openxmlformats.org/officeDocument/2006/bibliography" xmlns="http://schemas.openxmlformats.org/officeDocument/2006/bibliography" SelectedStyle="\APASixthEditionOfficeOnline.xsl" StyleName="APA" Version="6"/>
+<file path=customXml/itemProps1.xml><?xml version="1.0" encoding="utf-8"?>
+<ds:datastoreItem xmlns:ds="http://schemas.openxmlformats.org/officeDocument/2006/customXml" ds:itemID="{1DADA05A-DA17-4CB0-90B5-C889667DD54A}">
+  <ds:schemaRefs>
+    <ds:schemaRef ds:uri="http://schemas.microsoft.com/sharepoint/v3/contenttype/forms"/>
+  </ds:schemaRefs>
+</ds:datastoreItem>
 </file>
 
-<file path=customXml/itemProps1.xml><?xml version="1.0" encoding="utf-8"?>
+<file path=customXml/itemProps2.xml><?xml version="1.0" encoding="utf-8"?>
 <ds:datastoreItem xmlns:ds="http://schemas.openxmlformats.org/officeDocument/2006/customXml" ds:itemID="{67CD1812-8B57-456C-9CBC-7D2297210787}">
   <ds:schemaRefs>
     <ds:schemaRef ds:uri="http://schemas.microsoft.com/office/2006/metadata/properties"/>
@@ -13407,15 +12377,15 @@
 </ds:datastoreItem>
 </file>
 
-<file path=customXml/itemProps2.xml><?xml version="1.0" encoding="utf-8"?>
-<ds:datastoreItem xmlns:ds="http://schemas.openxmlformats.org/officeDocument/2006/customXml" ds:itemID="{1DADA05A-DA17-4CB0-90B5-C889667DD54A}">
+<file path=customXml/itemProps3.xml><?xml version="1.0" encoding="utf-8"?>
+<ds:datastoreItem xmlns:ds="http://schemas.openxmlformats.org/officeDocument/2006/customXml" ds:itemID="{AFDCE68F-88C2-41CB-A321-DD3111EBF0F8}">
   <ds:schemaRefs>
-    <ds:schemaRef ds:uri="http://schemas.microsoft.com/sharepoint/v3/contenttype/forms"/>
+    <ds:schemaRef ds:uri="http://schemas.openxmlformats.org/officeDocument/2006/bibliography"/>
   </ds:schemaRefs>
 </ds:datastoreItem>
 </file>
 
-<file path=customXml/itemProps3.xml><?xml version="1.0" encoding="utf-8"?>
+<file path=customXml/itemProps4.xml><?xml version="1.0" encoding="utf-8"?>
 <ds:datastoreItem xmlns:ds="http://schemas.openxmlformats.org/officeDocument/2006/customXml" ds:itemID="{452F434D-1870-4DF3-AED5-C505CC9FD5A8}">
   <ds:schemaRefs>
     <ds:schemaRef ds:uri="http://schemas.microsoft.com/office/2006/metadata/contentType"/>
@@ -13432,12 +12402,4 @@
     <ds:schemaRef ds:uri="http://schemas.microsoft.com/internal/obd"/>
   </ds:schemaRefs>
 </ds:datastoreItem>
-</file>
-
-<file path=customXml/itemProps4.xml><?xml version="1.0" encoding="utf-8"?>
-<ds:datastoreItem xmlns:ds="http://schemas.openxmlformats.org/officeDocument/2006/customXml" ds:itemID="{AFDCE68F-88C2-41CB-A321-DD3111EBF0F8}">
-  <ds:schemaRefs>
-    <ds:schemaRef ds:uri="http://schemas.openxmlformats.org/officeDocument/2006/bibliography"/>
-  </ds:schemaRefs>
-</ds:datastoreItem>
 </file>
--- a/Docs/P_320_POO_Rapport_JoaoVictor-DASILVAJUSSANI.docx
+++ b/Docs/P_320_POO_Rapport_JoaoVictor-DASILVAJUSSANI.docx
@@ -895,7 +895,7 @@
       <w:r>
         <w:fldChar w:fldCharType="separate"/>
       </w:r>
-      <w:hyperlink w:anchor="_Toc181350949" w:history="1">
+      <w:hyperlink w:anchor="_Toc181370214" w:history="1">
         <w:r>
           <w:rPr>
             <w:rStyle w:val="Lienhypertexte"/>
@@ -935,7 +935,7 @@
           <w:rPr>
             <w:webHidden/>
           </w:rPr>
-          <w:instrText xml:space="preserve"> PAGEREF _Toc181350949 \h </w:instrText>
+          <w:instrText xml:space="preserve"> PAGEREF _Toc181370214 \h </w:instrText>
         </w:r>
         <w:r>
           <w:rPr>
@@ -952,7 +952,7 @@
           <w:rPr>
             <w:webHidden/>
           </w:rPr>
-          <w:t>3</w:t>
+          <w:t>4</w:t>
         </w:r>
         <w:r>
           <w:rPr>
@@ -979,7 +979,7 @@
           <w14:ligatures w14:val="standardContextual"/>
         </w:rPr>
       </w:pPr>
-      <w:hyperlink w:anchor="_Toc181350950" w:history="1">
+      <w:hyperlink w:anchor="_Toc181370215" w:history="1">
         <w:r>
           <w:rPr>
             <w:rStyle w:val="Lienhypertexte"/>
@@ -1027,7 +1027,7 @@
             <w:noProof/>
             <w:webHidden/>
           </w:rPr>
-          <w:instrText xml:space="preserve"> PAGEREF _Toc181350950 \h </w:instrText>
+          <w:instrText xml:space="preserve"> PAGEREF _Toc181370215 \h </w:instrText>
         </w:r>
         <w:r>
           <w:rPr>
@@ -1047,7 +1047,7 @@
             <w:noProof/>
             <w:webHidden/>
           </w:rPr>
-          <w:t>3</w:t>
+          <w:t>4</w:t>
         </w:r>
         <w:r>
           <w:rPr>
@@ -1075,7 +1075,7 @@
           <w14:ligatures w14:val="standardContextual"/>
         </w:rPr>
       </w:pPr>
-      <w:hyperlink w:anchor="_Toc181350951" w:history="1">
+      <w:hyperlink w:anchor="_Toc181370216" w:history="1">
         <w:r>
           <w:rPr>
             <w:rStyle w:val="Lienhypertexte"/>
@@ -1123,7 +1123,7 @@
             <w:noProof/>
             <w:webHidden/>
           </w:rPr>
-          <w:instrText xml:space="preserve"> PAGEREF _Toc181350951 \h </w:instrText>
+          <w:instrText xml:space="preserve"> PAGEREF _Toc181370216 \h </w:instrText>
         </w:r>
         <w:r>
           <w:rPr>
@@ -1143,7 +1143,7 @@
             <w:noProof/>
             <w:webHidden/>
           </w:rPr>
-          <w:t>3</w:t>
+          <w:t>4</w:t>
         </w:r>
         <w:r>
           <w:rPr>
@@ -1166,7 +1166,7 @@
           <w14:ligatures w14:val="standardContextual"/>
         </w:rPr>
       </w:pPr>
-      <w:hyperlink w:anchor="_Toc181350952" w:history="1">
+      <w:hyperlink w:anchor="_Toc181370217" w:history="1">
         <w:r>
           <w:rPr>
             <w:rStyle w:val="Lienhypertexte"/>
@@ -1206,7 +1206,7 @@
           <w:rPr>
             <w:webHidden/>
           </w:rPr>
-          <w:instrText xml:space="preserve"> PAGEREF _Toc181350952 \h </w:instrText>
+          <w:instrText xml:space="preserve"> PAGEREF _Toc181370217 \h </w:instrText>
         </w:r>
         <w:r>
           <w:rPr>
@@ -1223,7 +1223,7 @@
           <w:rPr>
             <w:webHidden/>
           </w:rPr>
-          <w:t>3</w:t>
+          <w:t>4</w:t>
         </w:r>
         <w:r>
           <w:rPr>
@@ -1250,7 +1250,7 @@
           <w14:ligatures w14:val="standardContextual"/>
         </w:rPr>
       </w:pPr>
-      <w:hyperlink w:anchor="_Toc181350953" w:history="1">
+      <w:hyperlink w:anchor="_Toc181370218" w:history="1">
         <w:r>
           <w:rPr>
             <w:rStyle w:val="Lienhypertexte"/>
@@ -1296,7 +1296,7 @@
             <w:noProof/>
             <w:webHidden/>
           </w:rPr>
-          <w:instrText xml:space="preserve"> PAGEREF _Toc181350953 \h </w:instrText>
+          <w:instrText xml:space="preserve"> PAGEREF _Toc181370218 \h </w:instrText>
         </w:r>
         <w:r>
           <w:rPr>
@@ -1316,7 +1316,7 @@
             <w:noProof/>
             <w:webHidden/>
           </w:rPr>
-          <w:t>3</w:t>
+          <w:t>4</w:t>
         </w:r>
         <w:r>
           <w:rPr>
@@ -1344,7 +1344,7 @@
           <w14:ligatures w14:val="standardContextual"/>
         </w:rPr>
       </w:pPr>
-      <w:hyperlink w:anchor="_Toc181350954" w:history="1">
+      <w:hyperlink w:anchor="_Toc181370219" w:history="1">
         <w:r>
           <w:rPr>
             <w:rStyle w:val="Lienhypertexte"/>
@@ -1390,7 +1390,7 @@
             <w:noProof/>
             <w:webHidden/>
           </w:rPr>
-          <w:instrText xml:space="preserve"> PAGEREF _Toc181350954 \h </w:instrText>
+          <w:instrText xml:space="preserve"> PAGEREF _Toc181370219 \h </w:instrText>
         </w:r>
         <w:r>
           <w:rPr>
@@ -1410,7 +1410,7 @@
             <w:noProof/>
             <w:webHidden/>
           </w:rPr>
-          <w:t>3</w:t>
+          <w:t>4</w:t>
         </w:r>
         <w:r>
           <w:rPr>
@@ -1438,7 +1438,7 @@
           <w14:ligatures w14:val="standardContextual"/>
         </w:rPr>
       </w:pPr>
-      <w:hyperlink w:anchor="_Toc181350955" w:history="1">
+      <w:hyperlink w:anchor="_Toc181370220" w:history="1">
         <w:r>
           <w:rPr>
             <w:rStyle w:val="Lienhypertexte"/>
@@ -1484,7 +1484,7 @@
             <w:noProof/>
             <w:webHidden/>
           </w:rPr>
-          <w:instrText xml:space="preserve"> PAGEREF _Toc181350955 \h </w:instrText>
+          <w:instrText xml:space="preserve"> PAGEREF _Toc181370220 \h </w:instrText>
         </w:r>
         <w:r>
           <w:rPr>
@@ -1504,7 +1504,7 @@
             <w:noProof/>
             <w:webHidden/>
           </w:rPr>
-          <w:t>3</w:t>
+          <w:t>5</w:t>
         </w:r>
         <w:r>
           <w:rPr>
@@ -1532,7 +1532,7 @@
           <w14:ligatures w14:val="standardContextual"/>
         </w:rPr>
       </w:pPr>
-      <w:hyperlink w:anchor="_Toc181350956" w:history="1">
+      <w:hyperlink w:anchor="_Toc181370221" w:history="1">
         <w:r>
           <w:rPr>
             <w:rStyle w:val="Lienhypertexte"/>
@@ -1557,7 +1557,7 @@
             <w:rStyle w:val="Lienhypertexte"/>
             <w:noProof/>
           </w:rPr>
-          <w:t>Eco-conception</w:t>
+          <w:t>Accessibilité</w:t>
         </w:r>
         <w:r>
           <w:rPr>
@@ -1578,7 +1578,7 @@
             <w:noProof/>
             <w:webHidden/>
           </w:rPr>
-          <w:instrText xml:space="preserve"> PAGEREF _Toc181350956 \h </w:instrText>
+          <w:instrText xml:space="preserve"> PAGEREF _Toc181370221 \h </w:instrText>
         </w:r>
         <w:r>
           <w:rPr>
@@ -1598,7 +1598,7 @@
             <w:noProof/>
             <w:webHidden/>
           </w:rPr>
-          <w:t>3</w:t>
+          <w:t>5</w:t>
         </w:r>
         <w:r>
           <w:rPr>
@@ -1611,9 +1611,9 @@
     </w:p>
     <w:p>
       <w:pPr>
-        <w:pStyle w:val="TM3"/>
-        <w:tabs>
-          <w:tab w:val="left" w:pos="1200"/>
+        <w:pStyle w:val="TM2"/>
+        <w:tabs>
+          <w:tab w:val="left" w:pos="800"/>
           <w:tab w:val="right" w:leader="dot" w:pos="9060"/>
         </w:tabs>
         <w:rPr>
@@ -1626,13 +1626,13 @@
           <w14:ligatures w14:val="standardContextual"/>
         </w:rPr>
       </w:pPr>
-      <w:hyperlink w:anchor="_Toc181350957" w:history="1">
+      <w:hyperlink w:anchor="_Toc181370222" w:history="1">
         <w:r>
           <w:rPr>
             <w:rStyle w:val="Lienhypertexte"/>
             <w:noProof/>
           </w:rPr>
-          <w:t>2.1.4</w:t>
+          <w:t>2.2</w:t>
         </w:r>
         <w:r>
           <w:rPr>
@@ -1651,7 +1651,7 @@
             <w:rStyle w:val="Lienhypertexte"/>
             <w:noProof/>
           </w:rPr>
-          <w:t>Accessibilité</w:t>
+          <w:t>Conception</w:t>
         </w:r>
         <w:r>
           <w:rPr>
@@ -1672,7 +1672,7 @@
             <w:noProof/>
             <w:webHidden/>
           </w:rPr>
-          <w:instrText xml:space="preserve"> PAGEREF _Toc181350957 \h </w:instrText>
+          <w:instrText xml:space="preserve"> PAGEREF _Toc181370222 \h </w:instrText>
         </w:r>
         <w:r>
           <w:rPr>
@@ -1692,7 +1692,7 @@
             <w:noProof/>
             <w:webHidden/>
           </w:rPr>
-          <w:t>3</w:t>
+          <w:t>6</w:t>
         </w:r>
         <w:r>
           <w:rPr>
@@ -1705,9 +1705,9 @@
     </w:p>
     <w:p>
       <w:pPr>
-        <w:pStyle w:val="TM2"/>
-        <w:tabs>
-          <w:tab w:val="left" w:pos="800"/>
+        <w:pStyle w:val="TM3"/>
+        <w:tabs>
+          <w:tab w:val="left" w:pos="1200"/>
           <w:tab w:val="right" w:leader="dot" w:pos="9060"/>
         </w:tabs>
         <w:rPr>
@@ -1720,13 +1720,13 @@
           <w14:ligatures w14:val="standardContextual"/>
         </w:rPr>
       </w:pPr>
-      <w:hyperlink w:anchor="_Toc181350958" w:history="1">
+      <w:hyperlink w:anchor="_Toc181370223" w:history="1">
         <w:r>
           <w:rPr>
             <w:rStyle w:val="Lienhypertexte"/>
             <w:noProof/>
           </w:rPr>
-          <w:t>2.2</w:t>
+          <w:t>2.2.1</w:t>
         </w:r>
         <w:r>
           <w:rPr>
@@ -1745,7 +1745,7 @@
             <w:rStyle w:val="Lienhypertexte"/>
             <w:noProof/>
           </w:rPr>
-          <w:t>Conception</w:t>
+          <w:t>Choix effectués</w:t>
         </w:r>
         <w:r>
           <w:rPr>
@@ -1766,7 +1766,7 @@
             <w:noProof/>
             <w:webHidden/>
           </w:rPr>
-          <w:instrText xml:space="preserve"> PAGEREF _Toc181350958 \h </w:instrText>
+          <w:instrText xml:space="preserve"> PAGEREF _Toc181370223 \h </w:instrText>
         </w:r>
         <w:r>
           <w:rPr>
@@ -1786,7 +1786,7 @@
             <w:noProof/>
             <w:webHidden/>
           </w:rPr>
-          <w:t>3</w:t>
+          <w:t>6</w:t>
         </w:r>
         <w:r>
           <w:rPr>
@@ -1814,13 +1814,14 @@
           <w14:ligatures w14:val="standardContextual"/>
         </w:rPr>
       </w:pPr>
-      <w:hyperlink w:anchor="_Toc181350959" w:history="1">
+      <w:hyperlink w:anchor="_Toc181370224" w:history="1">
         <w:r>
           <w:rPr>
             <w:rStyle w:val="Lienhypertexte"/>
             <w:noProof/>
-          </w:rPr>
-          <w:t>2.2.1</w:t>
+            <w:lang w:val="fr-CH"/>
+          </w:rPr>
+          <w:t>2.2.2</w:t>
         </w:r>
         <w:r>
           <w:rPr>
@@ -1838,8 +1839,9 @@
           <w:rPr>
             <w:rStyle w:val="Lienhypertexte"/>
             <w:noProof/>
-          </w:rPr>
-          <w:t>Définition des écrans</w:t>
+            <w:lang w:val="fr-CH"/>
+          </w:rPr>
+          <w:t>Wireframes</w:t>
         </w:r>
         <w:r>
           <w:rPr>
@@ -1860,7 +1862,7 @@
             <w:noProof/>
             <w:webHidden/>
           </w:rPr>
-          <w:instrText xml:space="preserve"> PAGEREF _Toc181350959 \h </w:instrText>
+          <w:instrText xml:space="preserve"> PAGEREF _Toc181370224 \h </w:instrText>
         </w:r>
         <w:r>
           <w:rPr>
@@ -1880,7 +1882,7 @@
             <w:noProof/>
             <w:webHidden/>
           </w:rPr>
-          <w:t>3</w:t>
+          <w:t>6</w:t>
         </w:r>
         <w:r>
           <w:rPr>
@@ -1908,14 +1910,14 @@
           <w14:ligatures w14:val="standardContextual"/>
         </w:rPr>
       </w:pPr>
-      <w:hyperlink w:anchor="_Toc181350960" w:history="1">
+      <w:hyperlink w:anchor="_Toc181370225" w:history="1">
         <w:r>
           <w:rPr>
             <w:rStyle w:val="Lienhypertexte"/>
             <w:noProof/>
-            <w:lang w:val="en-US"/>
-          </w:rPr>
-          <w:t>2.2.2</w:t>
+            <w:lang w:val="fr-CH"/>
+          </w:rPr>
+          <w:t>2.2.3</w:t>
         </w:r>
         <w:r>
           <w:rPr>
@@ -1933,8 +1935,9 @@
           <w:rPr>
             <w:rStyle w:val="Lienhypertexte"/>
             <w:noProof/>
-          </w:rPr>
-          <w:t>Choix effectués</w:t>
+            <w:lang w:val="fr-CH"/>
+          </w:rPr>
+          <w:t>Éditeur de niveau High-Fidelity</w:t>
         </w:r>
         <w:r>
           <w:rPr>
@@ -1955,7 +1958,7 @@
             <w:noProof/>
             <w:webHidden/>
           </w:rPr>
-          <w:instrText xml:space="preserve"> PAGEREF _Toc181350960 \h </w:instrText>
+          <w:instrText xml:space="preserve"> PAGEREF _Toc181370225 \h </w:instrText>
         </w:r>
         <w:r>
           <w:rPr>
@@ -1975,169 +1978,11 @@
             <w:noProof/>
             <w:webHidden/>
           </w:rPr>
-          <w:t>3</w:t>
-        </w:r>
-        <w:r>
-          <w:rPr>
-            <w:noProof/>
-            <w:webHidden/>
-          </w:rPr>
-          <w:fldChar w:fldCharType="end"/>
-        </w:r>
-      </w:hyperlink>
-    </w:p>
-    <w:p>
-      <w:pPr>
-        <w:pStyle w:val="TM1"/>
-        <w:rPr>
-          <w:rFonts w:asciiTheme="minorHAnsi" w:eastAsiaTheme="minorEastAsia" w:hAnsiTheme="minorHAnsi" w:cstheme="minorBidi"/>
-          <w:kern w:val="2"/>
-          <w:sz w:val="22"/>
-          <w:szCs w:val="22"/>
-          <w:lang w:val="fr-CH" w:eastAsia="fr-CH"/>
-          <w14:ligatures w14:val="standardContextual"/>
-        </w:rPr>
-      </w:pPr>
-      <w:hyperlink w:anchor="_Toc181350961" w:history="1">
-        <w:r>
-          <w:rPr>
-            <w:rStyle w:val="Lienhypertexte"/>
-          </w:rPr>
-          <w:t>3</w:t>
-        </w:r>
-        <w:r>
-          <w:rPr>
-            <w:rFonts w:asciiTheme="minorHAnsi" w:eastAsiaTheme="minorEastAsia" w:hAnsiTheme="minorHAnsi" w:cstheme="minorBidi"/>
-            <w:kern w:val="2"/>
-            <w:sz w:val="22"/>
-            <w:szCs w:val="22"/>
-            <w:lang w:val="fr-CH" w:eastAsia="fr-CH"/>
-            <w14:ligatures w14:val="standardContextual"/>
-          </w:rPr>
-          <w:tab/>
-        </w:r>
-        <w:r>
-          <w:rPr>
-            <w:rStyle w:val="Lienhypertexte"/>
-          </w:rPr>
-          <w:t>Gestion de projet</w:t>
-        </w:r>
-        <w:r>
-          <w:rPr>
-            <w:webHidden/>
-          </w:rPr>
-          <w:tab/>
-        </w:r>
-        <w:r>
-          <w:rPr>
-            <w:webHidden/>
-          </w:rPr>
-          <w:fldChar w:fldCharType="begin"/>
-        </w:r>
-        <w:r>
-          <w:rPr>
-            <w:webHidden/>
-          </w:rPr>
-          <w:instrText xml:space="preserve"> PAGEREF _Toc181350961 \h </w:instrText>
-        </w:r>
-        <w:r>
-          <w:rPr>
-            <w:webHidden/>
-          </w:rPr>
-        </w:r>
-        <w:r>
-          <w:rPr>
-            <w:webHidden/>
-          </w:rPr>
-          <w:fldChar w:fldCharType="separate"/>
-        </w:r>
-        <w:r>
-          <w:rPr>
-            <w:webHidden/>
-          </w:rPr>
-          <w:t>3</w:t>
-        </w:r>
-        <w:r>
-          <w:rPr>
-            <w:webHidden/>
-          </w:rPr>
-          <w:fldChar w:fldCharType="end"/>
-        </w:r>
-      </w:hyperlink>
-    </w:p>
-    <w:p>
-      <w:pPr>
-        <w:pStyle w:val="TM1"/>
-        <w:rPr>
-          <w:rFonts w:asciiTheme="minorHAnsi" w:eastAsiaTheme="minorEastAsia" w:hAnsiTheme="minorHAnsi" w:cstheme="minorBidi"/>
-          <w:kern w:val="2"/>
-          <w:sz w:val="22"/>
-          <w:szCs w:val="22"/>
-          <w:lang w:val="fr-CH" w:eastAsia="fr-CH"/>
-          <w14:ligatures w14:val="standardContextual"/>
-        </w:rPr>
-      </w:pPr>
-      <w:hyperlink w:anchor="_Toc181350962" w:history="1">
-        <w:r>
-          <w:rPr>
-            <w:rStyle w:val="Lienhypertexte"/>
-          </w:rPr>
-          <w:t>4</w:t>
-        </w:r>
-        <w:r>
-          <w:rPr>
-            <w:rFonts w:asciiTheme="minorHAnsi" w:eastAsiaTheme="minorEastAsia" w:hAnsiTheme="minorHAnsi" w:cstheme="minorBidi"/>
-            <w:kern w:val="2"/>
-            <w:sz w:val="22"/>
-            <w:szCs w:val="22"/>
-            <w:lang w:val="fr-CH" w:eastAsia="fr-CH"/>
-            <w14:ligatures w14:val="standardContextual"/>
-          </w:rPr>
-          <w:tab/>
-        </w:r>
-        <w:r>
-          <w:rPr>
-            <w:rStyle w:val="Lienhypertexte"/>
-          </w:rPr>
-          <w:t>Analyse / Conception</w:t>
-        </w:r>
-        <w:r>
-          <w:rPr>
-            <w:webHidden/>
-          </w:rPr>
-          <w:tab/>
-        </w:r>
-        <w:r>
-          <w:rPr>
-            <w:webHidden/>
-          </w:rPr>
-          <w:fldChar w:fldCharType="begin"/>
-        </w:r>
-        <w:r>
-          <w:rPr>
-            <w:webHidden/>
-          </w:rPr>
-          <w:instrText xml:space="preserve"> PAGEREF _Toc181350962 \h </w:instrText>
-        </w:r>
-        <w:r>
-          <w:rPr>
-            <w:webHidden/>
-          </w:rPr>
-        </w:r>
-        <w:r>
-          <w:rPr>
-            <w:webHidden/>
-          </w:rPr>
-          <w:fldChar w:fldCharType="separate"/>
-        </w:r>
-        <w:r>
-          <w:rPr>
-            <w:webHidden/>
-          </w:rPr>
-          <w:t>4</w:t>
-        </w:r>
-        <w:r>
-          <w:rPr>
+          <w:t>9</w:t>
+        </w:r>
+        <w:r>
+          <w:rPr>
+            <w:noProof/>
             <w:webHidden/>
           </w:rPr>
           <w:fldChar w:fldCharType="end"/>
@@ -2161,14 +2006,13 @@
           <w14:ligatures w14:val="standardContextual"/>
         </w:rPr>
       </w:pPr>
-      <w:hyperlink w:anchor="_Toc181350963" w:history="1">
+      <w:hyperlink w:anchor="_Toc181370226" w:history="1">
         <w:r>
           <w:rPr>
             <w:rStyle w:val="Lienhypertexte"/>
-            <w:iCs/>
-            <w:noProof/>
-          </w:rPr>
-          <w:t>4.1</w:t>
+            <w:noProof/>
+          </w:rPr>
+          <w:t>2.3</w:t>
         </w:r>
         <w:r>
           <w:rPr>
@@ -2185,10 +2029,9 @@
         <w:r>
           <w:rPr>
             <w:rStyle w:val="Lienhypertexte"/>
-            <w:iCs/>
-            <w:noProof/>
-          </w:rPr>
-          <w:t>Gameplay</w:t>
+            <w:noProof/>
+          </w:rPr>
+          <w:t>Gestion de projet</w:t>
         </w:r>
         <w:r>
           <w:rPr>
@@ -2209,7 +2052,7 @@
             <w:noProof/>
             <w:webHidden/>
           </w:rPr>
-          <w:instrText xml:space="preserve"> PAGEREF _Toc181350963 \h </w:instrText>
+          <w:instrText xml:space="preserve"> PAGEREF _Toc181370226 \h </w:instrText>
         </w:r>
         <w:r>
           <w:rPr>
@@ -2229,11 +2072,90 @@
             <w:noProof/>
             <w:webHidden/>
           </w:rPr>
-          <w:t>4</w:t>
-        </w:r>
-        <w:r>
-          <w:rPr>
-            <w:noProof/>
+          <w:t>9</w:t>
+        </w:r>
+        <w:r>
+          <w:rPr>
+            <w:noProof/>
+            <w:webHidden/>
+          </w:rPr>
+          <w:fldChar w:fldCharType="end"/>
+        </w:r>
+      </w:hyperlink>
+    </w:p>
+    <w:p>
+      <w:pPr>
+        <w:pStyle w:val="TM1"/>
+        <w:rPr>
+          <w:rFonts w:asciiTheme="minorHAnsi" w:eastAsiaTheme="minorEastAsia" w:hAnsiTheme="minorHAnsi" w:cstheme="minorBidi"/>
+          <w:kern w:val="2"/>
+          <w:sz w:val="22"/>
+          <w:szCs w:val="22"/>
+          <w:lang w:val="fr-CH" w:eastAsia="fr-CH"/>
+          <w14:ligatures w14:val="standardContextual"/>
+        </w:rPr>
+      </w:pPr>
+      <w:hyperlink w:anchor="_Toc181370227" w:history="1">
+        <w:r>
+          <w:rPr>
+            <w:rStyle w:val="Lienhypertexte"/>
+          </w:rPr>
+          <w:t>3</w:t>
+        </w:r>
+        <w:r>
+          <w:rPr>
+            <w:rFonts w:asciiTheme="minorHAnsi" w:eastAsiaTheme="minorEastAsia" w:hAnsiTheme="minorHAnsi" w:cstheme="minorBidi"/>
+            <w:kern w:val="2"/>
+            <w:sz w:val="22"/>
+            <w:szCs w:val="22"/>
+            <w:lang w:val="fr-CH" w:eastAsia="fr-CH"/>
+            <w14:ligatures w14:val="standardContextual"/>
+          </w:rPr>
+          <w:tab/>
+        </w:r>
+        <w:r>
+          <w:rPr>
+            <w:rStyle w:val="Lienhypertexte"/>
+          </w:rPr>
+          <w:t>Analyse / Conception</w:t>
+        </w:r>
+        <w:r>
+          <w:rPr>
+            <w:webHidden/>
+          </w:rPr>
+          <w:tab/>
+        </w:r>
+        <w:r>
+          <w:rPr>
+            <w:webHidden/>
+          </w:rPr>
+          <w:fldChar w:fldCharType="begin"/>
+        </w:r>
+        <w:r>
+          <w:rPr>
+            <w:webHidden/>
+          </w:rPr>
+          <w:instrText xml:space="preserve"> PAGEREF _Toc181370227 \h </w:instrText>
+        </w:r>
+        <w:r>
+          <w:rPr>
+            <w:webHidden/>
+          </w:rPr>
+        </w:r>
+        <w:r>
+          <w:rPr>
+            <w:webHidden/>
+          </w:rPr>
+          <w:fldChar w:fldCharType="separate"/>
+        </w:r>
+        <w:r>
+          <w:rPr>
+            <w:webHidden/>
+          </w:rPr>
+          <w:t>9</w:t>
+        </w:r>
+        <w:r>
+          <w:rPr>
             <w:webHidden/>
           </w:rPr>
           <w:fldChar w:fldCharType="end"/>
@@ -2257,14 +2179,14 @@
           <w14:ligatures w14:val="standardContextual"/>
         </w:rPr>
       </w:pPr>
-      <w:hyperlink w:anchor="_Toc181350964" w:history="1">
+      <w:hyperlink w:anchor="_Toc181370228" w:history="1">
         <w:r>
           <w:rPr>
             <w:rStyle w:val="Lienhypertexte"/>
             <w:iCs/>
             <w:noProof/>
           </w:rPr>
-          <w:t>4.2</w:t>
+          <w:t>3.1</w:t>
         </w:r>
         <w:r>
           <w:rPr>
@@ -2284,7 +2206,7 @@
             <w:iCs/>
             <w:noProof/>
           </w:rPr>
-          <w:t>Concept</w:t>
+          <w:t>Gameplay</w:t>
         </w:r>
         <w:r>
           <w:rPr>
@@ -2305,7 +2227,7 @@
             <w:noProof/>
             <w:webHidden/>
           </w:rPr>
-          <w:instrText xml:space="preserve"> PAGEREF _Toc181350964 \h </w:instrText>
+          <w:instrText xml:space="preserve"> PAGEREF _Toc181370228 \h </w:instrText>
         </w:r>
         <w:r>
           <w:rPr>
@@ -2325,7 +2247,7 @@
             <w:noProof/>
             <w:webHidden/>
           </w:rPr>
-          <w:t>4</w:t>
+          <w:t>9</w:t>
         </w:r>
         <w:r>
           <w:rPr>
@@ -2353,14 +2275,14 @@
           <w14:ligatures w14:val="standardContextual"/>
         </w:rPr>
       </w:pPr>
-      <w:hyperlink w:anchor="_Toc181350965" w:history="1">
+      <w:hyperlink w:anchor="_Toc181370229" w:history="1">
         <w:r>
           <w:rPr>
             <w:rStyle w:val="Lienhypertexte"/>
             <w:iCs/>
             <w:noProof/>
           </w:rPr>
-          <w:t>4.3</w:t>
+          <w:t>3.2</w:t>
         </w:r>
         <w:r>
           <w:rPr>
@@ -2380,7 +2302,7 @@
             <w:iCs/>
             <w:noProof/>
           </w:rPr>
-          <w:t>Analyse fonctionnelle</w:t>
+          <w:t>Concept</w:t>
         </w:r>
         <w:r>
           <w:rPr>
@@ -2401,7 +2323,7 @@
             <w:noProof/>
             <w:webHidden/>
           </w:rPr>
-          <w:instrText xml:space="preserve"> PAGEREF _Toc181350965 \h </w:instrText>
+          <w:instrText xml:space="preserve"> PAGEREF _Toc181370229 \h </w:instrText>
         </w:r>
         <w:r>
           <w:rPr>
@@ -2421,7 +2343,7 @@
             <w:noProof/>
             <w:webHidden/>
           </w:rPr>
-          <w:t>4</w:t>
+          <w:t>10</w:t>
         </w:r>
         <w:r>
           <w:rPr>
@@ -2434,9 +2356,9 @@
     </w:p>
     <w:p>
       <w:pPr>
-        <w:pStyle w:val="TM2"/>
-        <w:tabs>
-          <w:tab w:val="left" w:pos="800"/>
+        <w:pStyle w:val="TM3"/>
+        <w:tabs>
+          <w:tab w:val="left" w:pos="1200"/>
           <w:tab w:val="right" w:leader="dot" w:pos="9060"/>
         </w:tabs>
         <w:rPr>
@@ -2449,14 +2371,13 @@
           <w14:ligatures w14:val="standardContextual"/>
         </w:rPr>
       </w:pPr>
-      <w:hyperlink w:anchor="_Toc181350966" w:history="1">
+      <w:hyperlink w:anchor="_Toc181370230" w:history="1">
         <w:r>
           <w:rPr>
             <w:rStyle w:val="Lienhypertexte"/>
-            <w:iCs/>
-            <w:noProof/>
-          </w:rPr>
-          <w:t>4.4</w:t>
+            <w:noProof/>
+          </w:rPr>
+          <w:t>3.2.1</w:t>
         </w:r>
         <w:r>
           <w:rPr>
@@ -2473,10 +2394,9 @@
         <w:r>
           <w:rPr>
             <w:rStyle w:val="Lienhypertexte"/>
-            <w:iCs/>
-            <w:noProof/>
-          </w:rPr>
-          <w:t>Stratégie de test</w:t>
+            <w:noProof/>
+          </w:rPr>
+          <w:t>Diagramme de classe</w:t>
         </w:r>
         <w:r>
           <w:rPr>
@@ -2497,7 +2417,7 @@
             <w:noProof/>
             <w:webHidden/>
           </w:rPr>
-          <w:instrText xml:space="preserve"> PAGEREF _Toc181350966 \h </w:instrText>
+          <w:instrText xml:space="preserve"> PAGEREF _Toc181370230 \h </w:instrText>
         </w:r>
         <w:r>
           <w:rPr>
@@ -2517,90 +2437,11 @@
             <w:noProof/>
             <w:webHidden/>
           </w:rPr>
-          <w:t>7</w:t>
-        </w:r>
-        <w:r>
-          <w:rPr>
-            <w:noProof/>
-            <w:webHidden/>
-          </w:rPr>
-          <w:fldChar w:fldCharType="end"/>
-        </w:r>
-      </w:hyperlink>
-    </w:p>
-    <w:p>
-      <w:pPr>
-        <w:pStyle w:val="TM1"/>
-        <w:rPr>
-          <w:rFonts w:asciiTheme="minorHAnsi" w:eastAsiaTheme="minorEastAsia" w:hAnsiTheme="minorHAnsi" w:cstheme="minorBidi"/>
-          <w:kern w:val="2"/>
-          <w:sz w:val="22"/>
-          <w:szCs w:val="22"/>
-          <w:lang w:val="fr-CH" w:eastAsia="fr-CH"/>
-          <w14:ligatures w14:val="standardContextual"/>
-        </w:rPr>
-      </w:pPr>
-      <w:hyperlink w:anchor="_Toc181350967" w:history="1">
-        <w:r>
-          <w:rPr>
-            <w:rStyle w:val="Lienhypertexte"/>
-          </w:rPr>
-          <w:t>5</w:t>
-        </w:r>
-        <w:r>
-          <w:rPr>
-            <w:rFonts w:asciiTheme="minorHAnsi" w:eastAsiaTheme="minorEastAsia" w:hAnsiTheme="minorHAnsi" w:cstheme="minorBidi"/>
-            <w:kern w:val="2"/>
-            <w:sz w:val="22"/>
-            <w:szCs w:val="22"/>
-            <w:lang w:val="fr-CH" w:eastAsia="fr-CH"/>
-            <w14:ligatures w14:val="standardContextual"/>
-          </w:rPr>
-          <w:tab/>
-        </w:r>
-        <w:r>
-          <w:rPr>
-            <w:rStyle w:val="Lienhypertexte"/>
-          </w:rPr>
-          <w:t>Réalisation</w:t>
-        </w:r>
-        <w:r>
-          <w:rPr>
-            <w:webHidden/>
-          </w:rPr>
-          <w:tab/>
-        </w:r>
-        <w:r>
-          <w:rPr>
-            <w:webHidden/>
-          </w:rPr>
-          <w:fldChar w:fldCharType="begin"/>
-        </w:r>
-        <w:r>
-          <w:rPr>
-            <w:webHidden/>
-          </w:rPr>
-          <w:instrText xml:space="preserve"> PAGEREF _Toc181350967 \h </w:instrText>
-        </w:r>
-        <w:r>
-          <w:rPr>
-            <w:webHidden/>
-          </w:rPr>
-        </w:r>
-        <w:r>
-          <w:rPr>
-            <w:webHidden/>
-          </w:rPr>
-          <w:fldChar w:fldCharType="separate"/>
-        </w:r>
-        <w:r>
-          <w:rPr>
-            <w:webHidden/>
-          </w:rPr>
-          <w:t>7</w:t>
-        </w:r>
-        <w:r>
-          <w:rPr>
+          <w:t>11</w:t>
+        </w:r>
+        <w:r>
+          <w:rPr>
+            <w:noProof/>
             <w:webHidden/>
           </w:rPr>
           <w:fldChar w:fldCharType="end"/>
@@ -2624,13 +2465,14 @@
           <w14:ligatures w14:val="standardContextual"/>
         </w:rPr>
       </w:pPr>
-      <w:hyperlink w:anchor="_Toc181350968" w:history="1">
+      <w:hyperlink w:anchor="_Toc181370231" w:history="1">
         <w:r>
           <w:rPr>
             <w:rStyle w:val="Lienhypertexte"/>
-            <w:noProof/>
-          </w:rPr>
-          <w:t>5.1</w:t>
+            <w:iCs/>
+            <w:noProof/>
+          </w:rPr>
+          <w:t>3.3</w:t>
         </w:r>
         <w:r>
           <w:rPr>
@@ -2647,9 +2489,10 @@
         <w:r>
           <w:rPr>
             <w:rStyle w:val="Lienhypertexte"/>
-            <w:noProof/>
-          </w:rPr>
-          <w:t>Points de design spécifiques</w:t>
+            <w:iCs/>
+            <w:noProof/>
+          </w:rPr>
+          <w:t>Analyse fonctionnelle</w:t>
         </w:r>
         <w:r>
           <w:rPr>
@@ -2670,7 +2513,7 @@
             <w:noProof/>
             <w:webHidden/>
           </w:rPr>
-          <w:instrText xml:space="preserve"> PAGEREF _Toc181350968 \h </w:instrText>
+          <w:instrText xml:space="preserve"> PAGEREF _Toc181370231 \h </w:instrText>
         </w:r>
         <w:r>
           <w:rPr>
@@ -2690,7 +2533,7 @@
             <w:noProof/>
             <w:webHidden/>
           </w:rPr>
-          <w:t>7</w:t>
+          <w:t>12</w:t>
         </w:r>
         <w:r>
           <w:rPr>
@@ -2718,14 +2561,14 @@
           <w14:ligatures w14:val="standardContextual"/>
         </w:rPr>
       </w:pPr>
-      <w:hyperlink w:anchor="_Toc181350969" w:history="1">
+      <w:hyperlink w:anchor="_Toc181370232" w:history="1">
         <w:r>
           <w:rPr>
             <w:rStyle w:val="Lienhypertexte"/>
             <w:iCs/>
             <w:noProof/>
           </w:rPr>
-          <w:t>5.1.1</w:t>
+          <w:t>3.3.1</w:t>
         </w:r>
         <w:r>
           <w:rPr>
@@ -2745,7 +2588,7 @@
             <w:iCs/>
             <w:noProof/>
           </w:rPr>
-          <w:t>…</w:t>
+          <w:t>Menu Principal</w:t>
         </w:r>
         <w:r>
           <w:rPr>
@@ -2766,7 +2609,7 @@
             <w:noProof/>
             <w:webHidden/>
           </w:rPr>
-          <w:instrText xml:space="preserve"> PAGEREF _Toc181350969 \h </w:instrText>
+          <w:instrText xml:space="preserve"> PAGEREF _Toc181370232 \h </w:instrText>
         </w:r>
         <w:r>
           <w:rPr>
@@ -2786,7 +2629,7 @@
             <w:noProof/>
             <w:webHidden/>
           </w:rPr>
-          <w:t>8</w:t>
+          <w:t>12</w:t>
         </w:r>
         <w:r>
           <w:rPr>
@@ -2814,14 +2657,14 @@
           <w14:ligatures w14:val="standardContextual"/>
         </w:rPr>
       </w:pPr>
-      <w:hyperlink w:anchor="_Toc181350970" w:history="1">
+      <w:hyperlink w:anchor="_Toc181370233" w:history="1">
         <w:r>
           <w:rPr>
             <w:rStyle w:val="Lienhypertexte"/>
             <w:iCs/>
             <w:noProof/>
           </w:rPr>
-          <w:t>5.1.2</w:t>
+          <w:t>3.3.2</w:t>
         </w:r>
         <w:r>
           <w:rPr>
@@ -2841,7 +2684,7 @@
             <w:iCs/>
             <w:noProof/>
           </w:rPr>
-          <w:t>…</w:t>
+          <w:t>Ecran de jeu</w:t>
         </w:r>
         <w:r>
           <w:rPr>
@@ -2862,7 +2705,7 @@
             <w:noProof/>
             <w:webHidden/>
           </w:rPr>
-          <w:instrText xml:space="preserve"> PAGEREF _Toc181350970 \h </w:instrText>
+          <w:instrText xml:space="preserve"> PAGEREF _Toc181370233 \h </w:instrText>
         </w:r>
         <w:r>
           <w:rPr>
@@ -2882,7 +2725,7 @@
             <w:noProof/>
             <w:webHidden/>
           </w:rPr>
-          <w:t>8</w:t>
+          <w:t>12</w:t>
         </w:r>
         <w:r>
           <w:rPr>
@@ -2910,14 +2753,14 @@
           <w14:ligatures w14:val="standardContextual"/>
         </w:rPr>
       </w:pPr>
-      <w:hyperlink w:anchor="_Toc181350971" w:history="1">
+      <w:hyperlink w:anchor="_Toc181370234" w:history="1">
         <w:r>
           <w:rPr>
             <w:rStyle w:val="Lienhypertexte"/>
             <w:iCs/>
             <w:noProof/>
           </w:rPr>
-          <w:t>5.1.3</w:t>
+          <w:t>3.3.3</w:t>
         </w:r>
         <w:r>
           <w:rPr>
@@ -2937,7 +2780,7 @@
             <w:iCs/>
             <w:noProof/>
           </w:rPr>
-          <w:t>…</w:t>
+          <w:t>Editeur de jeu</w:t>
         </w:r>
         <w:r>
           <w:rPr>
@@ -2958,7 +2801,7 @@
             <w:noProof/>
             <w:webHidden/>
           </w:rPr>
-          <w:instrText xml:space="preserve"> PAGEREF _Toc181350971 \h </w:instrText>
+          <w:instrText xml:space="preserve"> PAGEREF _Toc181370234 \h </w:instrText>
         </w:r>
         <w:r>
           <w:rPr>
@@ -2978,7 +2821,7 @@
             <w:noProof/>
             <w:webHidden/>
           </w:rPr>
-          <w:t>8</w:t>
+          <w:t>12</w:t>
         </w:r>
         <w:r>
           <w:rPr>
@@ -2991,9 +2834,9 @@
     </w:p>
     <w:p>
       <w:pPr>
-        <w:pStyle w:val="TM2"/>
-        <w:tabs>
-          <w:tab w:val="left" w:pos="800"/>
+        <w:pStyle w:val="TM3"/>
+        <w:tabs>
+          <w:tab w:val="left" w:pos="1200"/>
           <w:tab w:val="right" w:leader="dot" w:pos="9060"/>
         </w:tabs>
         <w:rPr>
@@ -3006,14 +2849,14 @@
           <w14:ligatures w14:val="standardContextual"/>
         </w:rPr>
       </w:pPr>
-      <w:hyperlink w:anchor="_Toc181350972" w:history="1">
+      <w:hyperlink w:anchor="_Toc181370235" w:history="1">
         <w:r>
           <w:rPr>
             <w:rStyle w:val="Lienhypertexte"/>
             <w:iCs/>
             <w:noProof/>
           </w:rPr>
-          <w:t>5.2</w:t>
+          <w:t>3.3.4</w:t>
         </w:r>
         <w:r>
           <w:rPr>
@@ -3033,7 +2876,7 @@
             <w:iCs/>
             <w:noProof/>
           </w:rPr>
-          <w:t>Déroulement</w:t>
+          <w:t>High scores</w:t>
         </w:r>
         <w:r>
           <w:rPr>
@@ -3054,7 +2897,7 @@
             <w:noProof/>
             <w:webHidden/>
           </w:rPr>
-          <w:instrText xml:space="preserve"> PAGEREF _Toc181350972 \h </w:instrText>
+          <w:instrText xml:space="preserve"> PAGEREF _Toc181370235 \h </w:instrText>
         </w:r>
         <w:r>
           <w:rPr>
@@ -3074,7 +2917,7 @@
             <w:noProof/>
             <w:webHidden/>
           </w:rPr>
-          <w:t>8</w:t>
+          <w:t>12</w:t>
         </w:r>
         <w:r>
           <w:rPr>
@@ -3087,9 +2930,9 @@
     </w:p>
     <w:p>
       <w:pPr>
-        <w:pStyle w:val="TM2"/>
-        <w:tabs>
-          <w:tab w:val="left" w:pos="800"/>
+        <w:pStyle w:val="TM3"/>
+        <w:tabs>
+          <w:tab w:val="left" w:pos="1200"/>
           <w:tab w:val="right" w:leader="dot" w:pos="9060"/>
         </w:tabs>
         <w:rPr>
@@ -3102,14 +2945,14 @@
           <w14:ligatures w14:val="standardContextual"/>
         </w:rPr>
       </w:pPr>
-      <w:hyperlink w:anchor="_Toc181350973" w:history="1">
+      <w:hyperlink w:anchor="_Toc181370236" w:history="1">
         <w:r>
           <w:rPr>
             <w:rStyle w:val="Lienhypertexte"/>
             <w:iCs/>
             <w:noProof/>
           </w:rPr>
-          <w:t>5.3</w:t>
+          <w:t>3.3.5</w:t>
         </w:r>
         <w:r>
           <w:rPr>
@@ -3129,7 +2972,7 @@
             <w:iCs/>
             <w:noProof/>
           </w:rPr>
-          <w:t>Mise en place de l’environnement de travail</w:t>
+          <w:t>level 1</w:t>
         </w:r>
         <w:r>
           <w:rPr>
@@ -3150,7 +2993,7 @@
             <w:noProof/>
             <w:webHidden/>
           </w:rPr>
-          <w:instrText xml:space="preserve"> PAGEREF _Toc181350973 \h </w:instrText>
+          <w:instrText xml:space="preserve"> PAGEREF _Toc181370236 \h </w:instrText>
         </w:r>
         <w:r>
           <w:rPr>
@@ -3170,7 +3013,7 @@
             <w:noProof/>
             <w:webHidden/>
           </w:rPr>
-          <w:t>8</w:t>
+          <w:t>12</w:t>
         </w:r>
         <w:r>
           <w:rPr>
@@ -3183,9 +3026,9 @@
     </w:p>
     <w:p>
       <w:pPr>
-        <w:pStyle w:val="TM2"/>
-        <w:tabs>
-          <w:tab w:val="left" w:pos="800"/>
+        <w:pStyle w:val="TM3"/>
+        <w:tabs>
+          <w:tab w:val="left" w:pos="1200"/>
           <w:tab w:val="right" w:leader="dot" w:pos="9060"/>
         </w:tabs>
         <w:rPr>
@@ -3198,14 +3041,14 @@
           <w14:ligatures w14:val="standardContextual"/>
         </w:rPr>
       </w:pPr>
-      <w:hyperlink w:anchor="_Toc181350974" w:history="1">
+      <w:hyperlink w:anchor="_Toc181370237" w:history="1">
         <w:r>
           <w:rPr>
             <w:rStyle w:val="Lienhypertexte"/>
             <w:iCs/>
             <w:noProof/>
           </w:rPr>
-          <w:t>5.4</w:t>
+          <w:t>3.3.6</w:t>
         </w:r>
         <w:r>
           <w:rPr>
@@ -3225,7 +3068,7 @@
             <w:iCs/>
             <w:noProof/>
           </w:rPr>
-          <w:t>Description des tests effectués</w:t>
+          <w:t>level 2</w:t>
         </w:r>
         <w:r>
           <w:rPr>
@@ -3246,7 +3089,7 @@
             <w:noProof/>
             <w:webHidden/>
           </w:rPr>
-          <w:instrText xml:space="preserve"> PAGEREF _Toc181350974 \h </w:instrText>
+          <w:instrText xml:space="preserve"> PAGEREF _Toc181370237 \h </w:instrText>
         </w:r>
         <w:r>
           <w:rPr>
@@ -3266,7 +3109,7 @@
             <w:noProof/>
             <w:webHidden/>
           </w:rPr>
-          <w:t>8</w:t>
+          <w:t>12</w:t>
         </w:r>
         <w:r>
           <w:rPr>
@@ -3279,9 +3122,9 @@
     </w:p>
     <w:p>
       <w:pPr>
-        <w:pStyle w:val="TM2"/>
-        <w:tabs>
-          <w:tab w:val="left" w:pos="800"/>
+        <w:pStyle w:val="TM3"/>
+        <w:tabs>
+          <w:tab w:val="left" w:pos="1200"/>
           <w:tab w:val="right" w:leader="dot" w:pos="9060"/>
         </w:tabs>
         <w:rPr>
@@ -3294,14 +3137,14 @@
           <w14:ligatures w14:val="standardContextual"/>
         </w:rPr>
       </w:pPr>
-      <w:hyperlink w:anchor="_Toc181350975" w:history="1">
+      <w:hyperlink w:anchor="_Toc181370238" w:history="1">
         <w:r>
           <w:rPr>
             <w:rStyle w:val="Lienhypertexte"/>
             <w:iCs/>
             <w:noProof/>
           </w:rPr>
-          <w:t>5.5</w:t>
+          <w:t>3.3.7</w:t>
         </w:r>
         <w:r>
           <w:rPr>
@@ -3321,7 +3164,7 @@
             <w:iCs/>
             <w:noProof/>
           </w:rPr>
-          <w:t>Erreurs restantes</w:t>
+          <w:t>Nombre de vies</w:t>
         </w:r>
         <w:r>
           <w:rPr>
@@ -3342,7 +3185,7 @@
             <w:noProof/>
             <w:webHidden/>
           </w:rPr>
-          <w:instrText xml:space="preserve"> PAGEREF _Toc181350975 \h </w:instrText>
+          <w:instrText xml:space="preserve"> PAGEREF _Toc181370238 \h </w:instrText>
         </w:r>
         <w:r>
           <w:rPr>
@@ -3362,7 +3205,7 @@
             <w:noProof/>
             <w:webHidden/>
           </w:rPr>
-          <w:t>8</w:t>
+          <w:t>13</w:t>
         </w:r>
         <w:r>
           <w:rPr>
@@ -3375,167 +3218,9 @@
     </w:p>
     <w:p>
       <w:pPr>
-        <w:pStyle w:val="TM1"/>
-        <w:rPr>
-          <w:rFonts w:asciiTheme="minorHAnsi" w:eastAsiaTheme="minorEastAsia" w:hAnsiTheme="minorHAnsi" w:cstheme="minorBidi"/>
-          <w:kern w:val="2"/>
-          <w:sz w:val="22"/>
-          <w:szCs w:val="22"/>
-          <w:lang w:val="fr-CH" w:eastAsia="fr-CH"/>
-          <w14:ligatures w14:val="standardContextual"/>
-        </w:rPr>
-      </w:pPr>
-      <w:hyperlink w:anchor="_Toc181350976" w:history="1">
-        <w:r>
-          <w:rPr>
-            <w:rStyle w:val="Lienhypertexte"/>
-          </w:rPr>
-          <w:t>6</w:t>
-        </w:r>
-        <w:r>
-          <w:rPr>
-            <w:rFonts w:asciiTheme="minorHAnsi" w:eastAsiaTheme="minorEastAsia" w:hAnsiTheme="minorHAnsi" w:cstheme="minorBidi"/>
-            <w:kern w:val="2"/>
-            <w:sz w:val="22"/>
-            <w:szCs w:val="22"/>
-            <w:lang w:val="fr-CH" w:eastAsia="fr-CH"/>
-            <w14:ligatures w14:val="standardContextual"/>
-          </w:rPr>
-          <w:tab/>
-        </w:r>
-        <w:r>
-          <w:rPr>
-            <w:rStyle w:val="Lienhypertexte"/>
-          </w:rPr>
-          <w:t>Conclusions</w:t>
-        </w:r>
-        <w:r>
-          <w:rPr>
-            <w:webHidden/>
-          </w:rPr>
-          <w:tab/>
-        </w:r>
-        <w:r>
-          <w:rPr>
-            <w:webHidden/>
-          </w:rPr>
-          <w:fldChar w:fldCharType="begin"/>
-        </w:r>
-        <w:r>
-          <w:rPr>
-            <w:webHidden/>
-          </w:rPr>
-          <w:instrText xml:space="preserve"> PAGEREF _Toc181350976 \h </w:instrText>
-        </w:r>
-        <w:r>
-          <w:rPr>
-            <w:webHidden/>
-          </w:rPr>
-        </w:r>
-        <w:r>
-          <w:rPr>
-            <w:webHidden/>
-          </w:rPr>
-          <w:fldChar w:fldCharType="separate"/>
-        </w:r>
-        <w:r>
-          <w:rPr>
-            <w:webHidden/>
-          </w:rPr>
-          <w:t>9</w:t>
-        </w:r>
-        <w:r>
-          <w:rPr>
-            <w:webHidden/>
-          </w:rPr>
-          <w:fldChar w:fldCharType="end"/>
-        </w:r>
-      </w:hyperlink>
-    </w:p>
-    <w:p>
-      <w:pPr>
-        <w:pStyle w:val="TM1"/>
-        <w:rPr>
-          <w:rFonts w:asciiTheme="minorHAnsi" w:eastAsiaTheme="minorEastAsia" w:hAnsiTheme="minorHAnsi" w:cstheme="minorBidi"/>
-          <w:kern w:val="2"/>
-          <w:sz w:val="22"/>
-          <w:szCs w:val="22"/>
-          <w:lang w:val="fr-CH" w:eastAsia="fr-CH"/>
-          <w14:ligatures w14:val="standardContextual"/>
-        </w:rPr>
-      </w:pPr>
-      <w:hyperlink w:anchor="_Toc181350977" w:history="1">
-        <w:r>
-          <w:rPr>
-            <w:rStyle w:val="Lienhypertexte"/>
-          </w:rPr>
-          <w:t>7</w:t>
-        </w:r>
-        <w:r>
-          <w:rPr>
-            <w:rFonts w:asciiTheme="minorHAnsi" w:eastAsiaTheme="minorEastAsia" w:hAnsiTheme="minorHAnsi" w:cstheme="minorBidi"/>
-            <w:kern w:val="2"/>
-            <w:sz w:val="22"/>
-            <w:szCs w:val="22"/>
-            <w:lang w:val="fr-CH" w:eastAsia="fr-CH"/>
-            <w14:ligatures w14:val="standardContextual"/>
-          </w:rPr>
-          <w:tab/>
-        </w:r>
-        <w:r>
-          <w:rPr>
-            <w:rStyle w:val="Lienhypertexte"/>
-          </w:rPr>
-          <w:t>Annexes</w:t>
-        </w:r>
-        <w:r>
-          <w:rPr>
-            <w:webHidden/>
-          </w:rPr>
-          <w:tab/>
-        </w:r>
-        <w:r>
-          <w:rPr>
-            <w:webHidden/>
-          </w:rPr>
-          <w:fldChar w:fldCharType="begin"/>
-        </w:r>
-        <w:r>
-          <w:rPr>
-            <w:webHidden/>
-          </w:rPr>
-          <w:instrText xml:space="preserve"> PAGEREF _Toc181350977 \h </w:instrText>
-        </w:r>
-        <w:r>
-          <w:rPr>
-            <w:webHidden/>
-          </w:rPr>
-        </w:r>
-        <w:r>
-          <w:rPr>
-            <w:webHidden/>
-          </w:rPr>
-          <w:fldChar w:fldCharType="separate"/>
-        </w:r>
-        <w:r>
-          <w:rPr>
-            <w:webHidden/>
-          </w:rPr>
-          <w:t>10</w:t>
-        </w:r>
-        <w:r>
-          <w:rPr>
-            <w:webHidden/>
-          </w:rPr>
-          <w:fldChar w:fldCharType="end"/>
-        </w:r>
-      </w:hyperlink>
-    </w:p>
-    <w:p>
-      <w:pPr>
-        <w:pStyle w:val="TM2"/>
-        <w:tabs>
-          <w:tab w:val="left" w:pos="800"/>
+        <w:pStyle w:val="TM3"/>
+        <w:tabs>
+          <w:tab w:val="left" w:pos="1200"/>
           <w:tab w:val="right" w:leader="dot" w:pos="9060"/>
         </w:tabs>
         <w:rPr>
@@ -3548,14 +3233,14 @@
           <w14:ligatures w14:val="standardContextual"/>
         </w:rPr>
       </w:pPr>
-      <w:hyperlink w:anchor="_Toc181350978" w:history="1">
+      <w:hyperlink w:anchor="_Toc181370239" w:history="1">
         <w:r>
           <w:rPr>
             <w:rStyle w:val="Lienhypertexte"/>
             <w:iCs/>
             <w:noProof/>
           </w:rPr>
-          <w:t>7.1</w:t>
+          <w:t>3.3.8</w:t>
         </w:r>
         <w:r>
           <w:rPr>
@@ -3575,7 +3260,7 @@
             <w:iCs/>
             <w:noProof/>
           </w:rPr>
-          <w:t>Manuel de référence</w:t>
+          <w:t>plantes</w:t>
         </w:r>
         <w:r>
           <w:rPr>
@@ -3596,7 +3281,7 @@
             <w:noProof/>
             <w:webHidden/>
           </w:rPr>
-          <w:instrText xml:space="preserve"> PAGEREF _Toc181350978 \h </w:instrText>
+          <w:instrText xml:space="preserve"> PAGEREF _Toc181370239 \h </w:instrText>
         </w:r>
         <w:r>
           <w:rPr>
@@ -3616,7 +3301,7 @@
             <w:noProof/>
             <w:webHidden/>
           </w:rPr>
-          <w:t>10</w:t>
+          <w:t>13</w:t>
         </w:r>
         <w:r>
           <w:rPr>
@@ -3629,9 +3314,9 @@
     </w:p>
     <w:p>
       <w:pPr>
-        <w:pStyle w:val="TM2"/>
-        <w:tabs>
-          <w:tab w:val="left" w:pos="800"/>
+        <w:pStyle w:val="TM3"/>
+        <w:tabs>
+          <w:tab w:val="left" w:pos="1200"/>
           <w:tab w:val="right" w:leader="dot" w:pos="9060"/>
         </w:tabs>
         <w:rPr>
@@ -3644,14 +3329,14 @@
           <w14:ligatures w14:val="standardContextual"/>
         </w:rPr>
       </w:pPr>
-      <w:hyperlink w:anchor="_Toc181350979" w:history="1">
+      <w:hyperlink w:anchor="_Toc181370240" w:history="1">
         <w:r>
           <w:rPr>
             <w:rStyle w:val="Lienhypertexte"/>
             <w:iCs/>
             <w:noProof/>
           </w:rPr>
-          <w:t>7.2</w:t>
+          <w:t>3.3.9</w:t>
         </w:r>
         <w:r>
           <w:rPr>
@@ -3671,6 +3356,2903 @@
             <w:iCs/>
             <w:noProof/>
           </w:rPr>
+          <w:t>Déplacement ennemi</w:t>
+        </w:r>
+        <w:r>
+          <w:rPr>
+            <w:noProof/>
+            <w:webHidden/>
+          </w:rPr>
+          <w:tab/>
+        </w:r>
+        <w:r>
+          <w:rPr>
+            <w:noProof/>
+            <w:webHidden/>
+          </w:rPr>
+          <w:fldChar w:fldCharType="begin"/>
+        </w:r>
+        <w:r>
+          <w:rPr>
+            <w:noProof/>
+            <w:webHidden/>
+          </w:rPr>
+          <w:instrText xml:space="preserve"> PAGEREF _Toc181370240 \h </w:instrText>
+        </w:r>
+        <w:r>
+          <w:rPr>
+            <w:noProof/>
+            <w:webHidden/>
+          </w:rPr>
+        </w:r>
+        <w:r>
+          <w:rPr>
+            <w:noProof/>
+            <w:webHidden/>
+          </w:rPr>
+          <w:fldChar w:fldCharType="separate"/>
+        </w:r>
+        <w:r>
+          <w:rPr>
+            <w:noProof/>
+            <w:webHidden/>
+          </w:rPr>
+          <w:t>13</w:t>
+        </w:r>
+        <w:r>
+          <w:rPr>
+            <w:noProof/>
+            <w:webHidden/>
+          </w:rPr>
+          <w:fldChar w:fldCharType="end"/>
+        </w:r>
+      </w:hyperlink>
+    </w:p>
+    <w:p>
+      <w:pPr>
+        <w:pStyle w:val="TM3"/>
+        <w:tabs>
+          <w:tab w:val="left" w:pos="1400"/>
+          <w:tab w:val="right" w:leader="dot" w:pos="9060"/>
+        </w:tabs>
+        <w:rPr>
+          <w:rFonts w:asciiTheme="minorHAnsi" w:eastAsiaTheme="minorEastAsia" w:hAnsiTheme="minorHAnsi" w:cstheme="minorBidi"/>
+          <w:noProof/>
+          <w:kern w:val="2"/>
+          <w:sz w:val="22"/>
+          <w:szCs w:val="22"/>
+          <w:lang w:val="fr-CH" w:eastAsia="fr-CH"/>
+          <w14:ligatures w14:val="standardContextual"/>
+        </w:rPr>
+      </w:pPr>
+      <w:hyperlink w:anchor="_Toc181370241" w:history="1">
+        <w:r>
+          <w:rPr>
+            <w:rStyle w:val="Lienhypertexte"/>
+            <w:iCs/>
+            <w:noProof/>
+          </w:rPr>
+          <w:t>3.3.10</w:t>
+        </w:r>
+        <w:r>
+          <w:rPr>
+            <w:rFonts w:asciiTheme="minorHAnsi" w:eastAsiaTheme="minorEastAsia" w:hAnsiTheme="minorHAnsi" w:cstheme="minorBidi"/>
+            <w:noProof/>
+            <w:kern w:val="2"/>
+            <w:sz w:val="22"/>
+            <w:szCs w:val="22"/>
+            <w:lang w:val="fr-CH" w:eastAsia="fr-CH"/>
+            <w14:ligatures w14:val="standardContextual"/>
+          </w:rPr>
+          <w:tab/>
+        </w:r>
+        <w:r>
+          <w:rPr>
+            <w:rStyle w:val="Lienhypertexte"/>
+            <w:iCs/>
+            <w:noProof/>
+          </w:rPr>
+          <w:t>Nbre de vies</w:t>
+        </w:r>
+        <w:r>
+          <w:rPr>
+            <w:noProof/>
+            <w:webHidden/>
+          </w:rPr>
+          <w:tab/>
+        </w:r>
+        <w:r>
+          <w:rPr>
+            <w:noProof/>
+            <w:webHidden/>
+          </w:rPr>
+          <w:fldChar w:fldCharType="begin"/>
+        </w:r>
+        <w:r>
+          <w:rPr>
+            <w:noProof/>
+            <w:webHidden/>
+          </w:rPr>
+          <w:instrText xml:space="preserve"> PAGEREF _Toc181370241 \h </w:instrText>
+        </w:r>
+        <w:r>
+          <w:rPr>
+            <w:noProof/>
+            <w:webHidden/>
+          </w:rPr>
+        </w:r>
+        <w:r>
+          <w:rPr>
+            <w:noProof/>
+            <w:webHidden/>
+          </w:rPr>
+          <w:fldChar w:fldCharType="separate"/>
+        </w:r>
+        <w:r>
+          <w:rPr>
+            <w:noProof/>
+            <w:webHidden/>
+          </w:rPr>
+          <w:t>13</w:t>
+        </w:r>
+        <w:r>
+          <w:rPr>
+            <w:noProof/>
+            <w:webHidden/>
+          </w:rPr>
+          <w:fldChar w:fldCharType="end"/>
+        </w:r>
+      </w:hyperlink>
+    </w:p>
+    <w:p>
+      <w:pPr>
+        <w:pStyle w:val="TM3"/>
+        <w:tabs>
+          <w:tab w:val="left" w:pos="1400"/>
+          <w:tab w:val="right" w:leader="dot" w:pos="9060"/>
+        </w:tabs>
+        <w:rPr>
+          <w:rFonts w:asciiTheme="minorHAnsi" w:eastAsiaTheme="minorEastAsia" w:hAnsiTheme="minorHAnsi" w:cstheme="minorBidi"/>
+          <w:noProof/>
+          <w:kern w:val="2"/>
+          <w:sz w:val="22"/>
+          <w:szCs w:val="22"/>
+          <w:lang w:val="fr-CH" w:eastAsia="fr-CH"/>
+          <w14:ligatures w14:val="standardContextual"/>
+        </w:rPr>
+      </w:pPr>
+      <w:hyperlink w:anchor="_Toc181370242" w:history="1">
+        <w:r>
+          <w:rPr>
+            <w:rStyle w:val="Lienhypertexte"/>
+            <w:iCs/>
+            <w:noProof/>
+          </w:rPr>
+          <w:t>3.3.11</w:t>
+        </w:r>
+        <w:r>
+          <w:rPr>
+            <w:rFonts w:asciiTheme="minorHAnsi" w:eastAsiaTheme="minorEastAsia" w:hAnsiTheme="minorHAnsi" w:cstheme="minorBidi"/>
+            <w:noProof/>
+            <w:kern w:val="2"/>
+            <w:sz w:val="22"/>
+            <w:szCs w:val="22"/>
+            <w:lang w:val="fr-CH" w:eastAsia="fr-CH"/>
+            <w14:ligatures w14:val="standardContextual"/>
+          </w:rPr>
+          <w:tab/>
+        </w:r>
+        <w:r>
+          <w:rPr>
+            <w:rStyle w:val="Lienhypertexte"/>
+            <w:iCs/>
+            <w:noProof/>
+          </w:rPr>
+          <w:t>Bloquer</w:t>
+        </w:r>
+        <w:r>
+          <w:rPr>
+            <w:noProof/>
+            <w:webHidden/>
+          </w:rPr>
+          <w:tab/>
+        </w:r>
+        <w:r>
+          <w:rPr>
+            <w:noProof/>
+            <w:webHidden/>
+          </w:rPr>
+          <w:fldChar w:fldCharType="begin"/>
+        </w:r>
+        <w:r>
+          <w:rPr>
+            <w:noProof/>
+            <w:webHidden/>
+          </w:rPr>
+          <w:instrText xml:space="preserve"> PAGEREF _Toc181370242 \h </w:instrText>
+        </w:r>
+        <w:r>
+          <w:rPr>
+            <w:noProof/>
+            <w:webHidden/>
+          </w:rPr>
+        </w:r>
+        <w:r>
+          <w:rPr>
+            <w:noProof/>
+            <w:webHidden/>
+          </w:rPr>
+          <w:fldChar w:fldCharType="separate"/>
+        </w:r>
+        <w:r>
+          <w:rPr>
+            <w:noProof/>
+            <w:webHidden/>
+          </w:rPr>
+          <w:t>13</w:t>
+        </w:r>
+        <w:r>
+          <w:rPr>
+            <w:noProof/>
+            <w:webHidden/>
+          </w:rPr>
+          <w:fldChar w:fldCharType="end"/>
+        </w:r>
+      </w:hyperlink>
+    </w:p>
+    <w:p>
+      <w:pPr>
+        <w:pStyle w:val="TM3"/>
+        <w:tabs>
+          <w:tab w:val="left" w:pos="1400"/>
+          <w:tab w:val="right" w:leader="dot" w:pos="9060"/>
+        </w:tabs>
+        <w:rPr>
+          <w:rFonts w:asciiTheme="minorHAnsi" w:eastAsiaTheme="minorEastAsia" w:hAnsiTheme="minorHAnsi" w:cstheme="minorBidi"/>
+          <w:noProof/>
+          <w:kern w:val="2"/>
+          <w:sz w:val="22"/>
+          <w:szCs w:val="22"/>
+          <w:lang w:val="fr-CH" w:eastAsia="fr-CH"/>
+          <w14:ligatures w14:val="standardContextual"/>
+        </w:rPr>
+      </w:pPr>
+      <w:hyperlink w:anchor="_Toc181370243" w:history="1">
+        <w:r>
+          <w:rPr>
+            <w:rStyle w:val="Lienhypertexte"/>
+            <w:iCs/>
+            <w:noProof/>
+          </w:rPr>
+          <w:t>3.3.12</w:t>
+        </w:r>
+        <w:r>
+          <w:rPr>
+            <w:rFonts w:asciiTheme="minorHAnsi" w:eastAsiaTheme="minorEastAsia" w:hAnsiTheme="minorHAnsi" w:cstheme="minorBidi"/>
+            <w:noProof/>
+            <w:kern w:val="2"/>
+            <w:sz w:val="22"/>
+            <w:szCs w:val="22"/>
+            <w:lang w:val="fr-CH" w:eastAsia="fr-CH"/>
+            <w14:ligatures w14:val="standardContextual"/>
+          </w:rPr>
+          <w:tab/>
+        </w:r>
+        <w:r>
+          <w:rPr>
+            <w:rStyle w:val="Lienhypertexte"/>
+            <w:iCs/>
+            <w:noProof/>
+          </w:rPr>
+          <w:t>Attaque ennemie</w:t>
+        </w:r>
+        <w:r>
+          <w:rPr>
+            <w:noProof/>
+            <w:webHidden/>
+          </w:rPr>
+          <w:tab/>
+        </w:r>
+        <w:r>
+          <w:rPr>
+            <w:noProof/>
+            <w:webHidden/>
+          </w:rPr>
+          <w:fldChar w:fldCharType="begin"/>
+        </w:r>
+        <w:r>
+          <w:rPr>
+            <w:noProof/>
+            <w:webHidden/>
+          </w:rPr>
+          <w:instrText xml:space="preserve"> PAGEREF _Toc181370243 \h </w:instrText>
+        </w:r>
+        <w:r>
+          <w:rPr>
+            <w:noProof/>
+            <w:webHidden/>
+          </w:rPr>
+        </w:r>
+        <w:r>
+          <w:rPr>
+            <w:noProof/>
+            <w:webHidden/>
+          </w:rPr>
+          <w:fldChar w:fldCharType="separate"/>
+        </w:r>
+        <w:r>
+          <w:rPr>
+            <w:noProof/>
+            <w:webHidden/>
+          </w:rPr>
+          <w:t>13</w:t>
+        </w:r>
+        <w:r>
+          <w:rPr>
+            <w:noProof/>
+            <w:webHidden/>
+          </w:rPr>
+          <w:fldChar w:fldCharType="end"/>
+        </w:r>
+      </w:hyperlink>
+    </w:p>
+    <w:p>
+      <w:pPr>
+        <w:pStyle w:val="TM3"/>
+        <w:tabs>
+          <w:tab w:val="left" w:pos="1400"/>
+          <w:tab w:val="right" w:leader="dot" w:pos="9060"/>
+        </w:tabs>
+        <w:rPr>
+          <w:rFonts w:asciiTheme="minorHAnsi" w:eastAsiaTheme="minorEastAsia" w:hAnsiTheme="minorHAnsi" w:cstheme="minorBidi"/>
+          <w:noProof/>
+          <w:kern w:val="2"/>
+          <w:sz w:val="22"/>
+          <w:szCs w:val="22"/>
+          <w:lang w:val="fr-CH" w:eastAsia="fr-CH"/>
+          <w14:ligatures w14:val="standardContextual"/>
+        </w:rPr>
+      </w:pPr>
+      <w:hyperlink w:anchor="_Toc181370244" w:history="1">
+        <w:r>
+          <w:rPr>
+            <w:rStyle w:val="Lienhypertexte"/>
+            <w:iCs/>
+            <w:noProof/>
+          </w:rPr>
+          <w:t>3.3.13</w:t>
+        </w:r>
+        <w:r>
+          <w:rPr>
+            <w:rFonts w:asciiTheme="minorHAnsi" w:eastAsiaTheme="minorEastAsia" w:hAnsiTheme="minorHAnsi" w:cstheme="minorBidi"/>
+            <w:noProof/>
+            <w:kern w:val="2"/>
+            <w:sz w:val="22"/>
+            <w:szCs w:val="22"/>
+            <w:lang w:val="fr-CH" w:eastAsia="fr-CH"/>
+            <w14:ligatures w14:val="standardContextual"/>
+          </w:rPr>
+          <w:tab/>
+        </w:r>
+        <w:r>
+          <w:rPr>
+            <w:rStyle w:val="Lienhypertexte"/>
+            <w:iCs/>
+            <w:noProof/>
+          </w:rPr>
+          <w:t>Spawn</w:t>
+        </w:r>
+        <w:r>
+          <w:rPr>
+            <w:noProof/>
+            <w:webHidden/>
+          </w:rPr>
+          <w:tab/>
+        </w:r>
+        <w:r>
+          <w:rPr>
+            <w:noProof/>
+            <w:webHidden/>
+          </w:rPr>
+          <w:fldChar w:fldCharType="begin"/>
+        </w:r>
+        <w:r>
+          <w:rPr>
+            <w:noProof/>
+            <w:webHidden/>
+          </w:rPr>
+          <w:instrText xml:space="preserve"> PAGEREF _Toc181370244 \h </w:instrText>
+        </w:r>
+        <w:r>
+          <w:rPr>
+            <w:noProof/>
+            <w:webHidden/>
+          </w:rPr>
+        </w:r>
+        <w:r>
+          <w:rPr>
+            <w:noProof/>
+            <w:webHidden/>
+          </w:rPr>
+          <w:fldChar w:fldCharType="separate"/>
+        </w:r>
+        <w:r>
+          <w:rPr>
+            <w:noProof/>
+            <w:webHidden/>
+          </w:rPr>
+          <w:t>14</w:t>
+        </w:r>
+        <w:r>
+          <w:rPr>
+            <w:noProof/>
+            <w:webHidden/>
+          </w:rPr>
+          <w:fldChar w:fldCharType="end"/>
+        </w:r>
+      </w:hyperlink>
+    </w:p>
+    <w:p>
+      <w:pPr>
+        <w:pStyle w:val="TM2"/>
+        <w:tabs>
+          <w:tab w:val="left" w:pos="800"/>
+          <w:tab w:val="right" w:leader="dot" w:pos="9060"/>
+        </w:tabs>
+        <w:rPr>
+          <w:rFonts w:asciiTheme="minorHAnsi" w:eastAsiaTheme="minorEastAsia" w:hAnsiTheme="minorHAnsi" w:cstheme="minorBidi"/>
+          <w:noProof/>
+          <w:kern w:val="2"/>
+          <w:sz w:val="22"/>
+          <w:szCs w:val="22"/>
+          <w:lang w:val="fr-CH" w:eastAsia="fr-CH"/>
+          <w14:ligatures w14:val="standardContextual"/>
+        </w:rPr>
+      </w:pPr>
+      <w:hyperlink w:anchor="_Toc181370245" w:history="1">
+        <w:r>
+          <w:rPr>
+            <w:rStyle w:val="Lienhypertexte"/>
+            <w:iCs/>
+            <w:noProof/>
+          </w:rPr>
+          <w:t>3.4</w:t>
+        </w:r>
+        <w:r>
+          <w:rPr>
+            <w:rFonts w:asciiTheme="minorHAnsi" w:eastAsiaTheme="minorEastAsia" w:hAnsiTheme="minorHAnsi" w:cstheme="minorBidi"/>
+            <w:noProof/>
+            <w:kern w:val="2"/>
+            <w:sz w:val="22"/>
+            <w:szCs w:val="22"/>
+            <w:lang w:val="fr-CH" w:eastAsia="fr-CH"/>
+            <w14:ligatures w14:val="standardContextual"/>
+          </w:rPr>
+          <w:tab/>
+        </w:r>
+        <w:r>
+          <w:rPr>
+            <w:rStyle w:val="Lienhypertexte"/>
+            <w:iCs/>
+            <w:noProof/>
+          </w:rPr>
+          <w:t>Stratégie de test</w:t>
+        </w:r>
+        <w:r>
+          <w:rPr>
+            <w:noProof/>
+            <w:webHidden/>
+          </w:rPr>
+          <w:tab/>
+        </w:r>
+        <w:r>
+          <w:rPr>
+            <w:noProof/>
+            <w:webHidden/>
+          </w:rPr>
+          <w:fldChar w:fldCharType="begin"/>
+        </w:r>
+        <w:r>
+          <w:rPr>
+            <w:noProof/>
+            <w:webHidden/>
+          </w:rPr>
+          <w:instrText xml:space="preserve"> PAGEREF _Toc181370245 \h </w:instrText>
+        </w:r>
+        <w:r>
+          <w:rPr>
+            <w:noProof/>
+            <w:webHidden/>
+          </w:rPr>
+        </w:r>
+        <w:r>
+          <w:rPr>
+            <w:noProof/>
+            <w:webHidden/>
+          </w:rPr>
+          <w:fldChar w:fldCharType="separate"/>
+        </w:r>
+        <w:r>
+          <w:rPr>
+            <w:noProof/>
+            <w:webHidden/>
+          </w:rPr>
+          <w:t>14</w:t>
+        </w:r>
+        <w:r>
+          <w:rPr>
+            <w:noProof/>
+            <w:webHidden/>
+          </w:rPr>
+          <w:fldChar w:fldCharType="end"/>
+        </w:r>
+      </w:hyperlink>
+    </w:p>
+    <w:p>
+      <w:pPr>
+        <w:pStyle w:val="TM1"/>
+        <w:rPr>
+          <w:rFonts w:asciiTheme="minorHAnsi" w:eastAsiaTheme="minorEastAsia" w:hAnsiTheme="minorHAnsi" w:cstheme="minorBidi"/>
+          <w:kern w:val="2"/>
+          <w:sz w:val="22"/>
+          <w:szCs w:val="22"/>
+          <w:lang w:val="fr-CH" w:eastAsia="fr-CH"/>
+          <w14:ligatures w14:val="standardContextual"/>
+        </w:rPr>
+      </w:pPr>
+      <w:hyperlink w:anchor="_Toc181370246" w:history="1">
+        <w:r>
+          <w:rPr>
+            <w:rStyle w:val="Lienhypertexte"/>
+          </w:rPr>
+          <w:t>4</w:t>
+        </w:r>
+        <w:r>
+          <w:rPr>
+            <w:rFonts w:asciiTheme="minorHAnsi" w:eastAsiaTheme="minorEastAsia" w:hAnsiTheme="minorHAnsi" w:cstheme="minorBidi"/>
+            <w:kern w:val="2"/>
+            <w:sz w:val="22"/>
+            <w:szCs w:val="22"/>
+            <w:lang w:val="fr-CH" w:eastAsia="fr-CH"/>
+            <w14:ligatures w14:val="standardContextual"/>
+          </w:rPr>
+          <w:tab/>
+        </w:r>
+        <w:r>
+          <w:rPr>
+            <w:rStyle w:val="Lienhypertexte"/>
+          </w:rPr>
+          <w:t>Réalisation</w:t>
+        </w:r>
+        <w:r>
+          <w:rPr>
+            <w:webHidden/>
+          </w:rPr>
+          <w:tab/>
+        </w:r>
+        <w:r>
+          <w:rPr>
+            <w:webHidden/>
+          </w:rPr>
+          <w:fldChar w:fldCharType="begin"/>
+        </w:r>
+        <w:r>
+          <w:rPr>
+            <w:webHidden/>
+          </w:rPr>
+          <w:instrText xml:space="preserve"> PAGEREF _Toc181370246 \h </w:instrText>
+        </w:r>
+        <w:r>
+          <w:rPr>
+            <w:webHidden/>
+          </w:rPr>
+        </w:r>
+        <w:r>
+          <w:rPr>
+            <w:webHidden/>
+          </w:rPr>
+          <w:fldChar w:fldCharType="separate"/>
+        </w:r>
+        <w:r>
+          <w:rPr>
+            <w:webHidden/>
+          </w:rPr>
+          <w:t>14</w:t>
+        </w:r>
+        <w:r>
+          <w:rPr>
+            <w:webHidden/>
+          </w:rPr>
+          <w:fldChar w:fldCharType="end"/>
+        </w:r>
+      </w:hyperlink>
+    </w:p>
+    <w:p>
+      <w:pPr>
+        <w:pStyle w:val="TM2"/>
+        <w:tabs>
+          <w:tab w:val="left" w:pos="800"/>
+          <w:tab w:val="right" w:leader="dot" w:pos="9060"/>
+        </w:tabs>
+        <w:rPr>
+          <w:rFonts w:asciiTheme="minorHAnsi" w:eastAsiaTheme="minorEastAsia" w:hAnsiTheme="minorHAnsi" w:cstheme="minorBidi"/>
+          <w:noProof/>
+          <w:kern w:val="2"/>
+          <w:sz w:val="22"/>
+          <w:szCs w:val="22"/>
+          <w:lang w:val="fr-CH" w:eastAsia="fr-CH"/>
+          <w14:ligatures w14:val="standardContextual"/>
+        </w:rPr>
+      </w:pPr>
+      <w:hyperlink w:anchor="_Toc181370247" w:history="1">
+        <w:r>
+          <w:rPr>
+            <w:rStyle w:val="Lienhypertexte"/>
+            <w:noProof/>
+          </w:rPr>
+          <w:t>4.1</w:t>
+        </w:r>
+        <w:r>
+          <w:rPr>
+            <w:rFonts w:asciiTheme="minorHAnsi" w:eastAsiaTheme="minorEastAsia" w:hAnsiTheme="minorHAnsi" w:cstheme="minorBidi"/>
+            <w:noProof/>
+            <w:kern w:val="2"/>
+            <w:sz w:val="22"/>
+            <w:szCs w:val="22"/>
+            <w:lang w:val="fr-CH" w:eastAsia="fr-CH"/>
+            <w14:ligatures w14:val="standardContextual"/>
+          </w:rPr>
+          <w:tab/>
+        </w:r>
+        <w:r>
+          <w:rPr>
+            <w:rStyle w:val="Lienhypertexte"/>
+            <w:noProof/>
+          </w:rPr>
+          <w:t>Points de design spécifiques</w:t>
+        </w:r>
+        <w:r>
+          <w:rPr>
+            <w:noProof/>
+            <w:webHidden/>
+          </w:rPr>
+          <w:tab/>
+        </w:r>
+        <w:r>
+          <w:rPr>
+            <w:noProof/>
+            <w:webHidden/>
+          </w:rPr>
+          <w:fldChar w:fldCharType="begin"/>
+        </w:r>
+        <w:r>
+          <w:rPr>
+            <w:noProof/>
+            <w:webHidden/>
+          </w:rPr>
+          <w:instrText xml:space="preserve"> PAGEREF _Toc181370247 \h </w:instrText>
+        </w:r>
+        <w:r>
+          <w:rPr>
+            <w:noProof/>
+            <w:webHidden/>
+          </w:rPr>
+        </w:r>
+        <w:r>
+          <w:rPr>
+            <w:noProof/>
+            <w:webHidden/>
+          </w:rPr>
+          <w:fldChar w:fldCharType="separate"/>
+        </w:r>
+        <w:r>
+          <w:rPr>
+            <w:noProof/>
+            <w:webHidden/>
+          </w:rPr>
+          <w:t>14</w:t>
+        </w:r>
+        <w:r>
+          <w:rPr>
+            <w:noProof/>
+            <w:webHidden/>
+          </w:rPr>
+          <w:fldChar w:fldCharType="end"/>
+        </w:r>
+      </w:hyperlink>
+    </w:p>
+    <w:p>
+      <w:pPr>
+        <w:pStyle w:val="TM3"/>
+        <w:tabs>
+          <w:tab w:val="left" w:pos="1200"/>
+          <w:tab w:val="right" w:leader="dot" w:pos="9060"/>
+        </w:tabs>
+        <w:rPr>
+          <w:rFonts w:asciiTheme="minorHAnsi" w:eastAsiaTheme="minorEastAsia" w:hAnsiTheme="minorHAnsi" w:cstheme="minorBidi"/>
+          <w:noProof/>
+          <w:kern w:val="2"/>
+          <w:sz w:val="22"/>
+          <w:szCs w:val="22"/>
+          <w:lang w:val="fr-CH" w:eastAsia="fr-CH"/>
+          <w14:ligatures w14:val="standardContextual"/>
+        </w:rPr>
+      </w:pPr>
+      <w:hyperlink w:anchor="_Toc181370248" w:history="1">
+        <w:r>
+          <w:rPr>
+            <w:rStyle w:val="Lienhypertexte"/>
+            <w:iCs/>
+            <w:noProof/>
+          </w:rPr>
+          <w:t>4.1.1</w:t>
+        </w:r>
+        <w:r>
+          <w:rPr>
+            <w:rFonts w:asciiTheme="minorHAnsi" w:eastAsiaTheme="minorEastAsia" w:hAnsiTheme="minorHAnsi" w:cstheme="minorBidi"/>
+            <w:noProof/>
+            <w:kern w:val="2"/>
+            <w:sz w:val="22"/>
+            <w:szCs w:val="22"/>
+            <w:lang w:val="fr-CH" w:eastAsia="fr-CH"/>
+            <w14:ligatures w14:val="standardContextual"/>
+          </w:rPr>
+          <w:tab/>
+        </w:r>
+        <w:r>
+          <w:rPr>
+            <w:rStyle w:val="Lienhypertexte"/>
+            <w:iCs/>
+            <w:noProof/>
+          </w:rPr>
+          <w:t>…</w:t>
+        </w:r>
+        <w:r>
+          <w:rPr>
+            <w:noProof/>
+            <w:webHidden/>
+          </w:rPr>
+          <w:tab/>
+        </w:r>
+        <w:r>
+          <w:rPr>
+            <w:noProof/>
+            <w:webHidden/>
+          </w:rPr>
+          <w:fldChar w:fldCharType="begin"/>
+        </w:r>
+        <w:r>
+          <w:rPr>
+            <w:noProof/>
+            <w:webHidden/>
+          </w:rPr>
+          <w:instrText xml:space="preserve"> PAGEREF _Toc181370248 \h </w:instrText>
+        </w:r>
+        <w:r>
+          <w:rPr>
+            <w:noProof/>
+            <w:webHidden/>
+          </w:rPr>
+        </w:r>
+        <w:r>
+          <w:rPr>
+            <w:noProof/>
+            <w:webHidden/>
+          </w:rPr>
+          <w:fldChar w:fldCharType="separate"/>
+        </w:r>
+        <w:r>
+          <w:rPr>
+            <w:noProof/>
+            <w:webHidden/>
+          </w:rPr>
+          <w:t>15</w:t>
+        </w:r>
+        <w:r>
+          <w:rPr>
+            <w:noProof/>
+            <w:webHidden/>
+          </w:rPr>
+          <w:fldChar w:fldCharType="end"/>
+        </w:r>
+      </w:hyperlink>
+    </w:p>
+    <w:p>
+      <w:pPr>
+        <w:pStyle w:val="TM3"/>
+        <w:tabs>
+          <w:tab w:val="left" w:pos="1200"/>
+          <w:tab w:val="right" w:leader="dot" w:pos="9060"/>
+        </w:tabs>
+        <w:rPr>
+          <w:rFonts w:asciiTheme="minorHAnsi" w:eastAsiaTheme="minorEastAsia" w:hAnsiTheme="minorHAnsi" w:cstheme="minorBidi"/>
+          <w:noProof/>
+          <w:kern w:val="2"/>
+          <w:sz w:val="22"/>
+          <w:szCs w:val="22"/>
+          <w:lang w:val="fr-CH" w:eastAsia="fr-CH"/>
+          <w14:ligatures w14:val="standardContextual"/>
+        </w:rPr>
+      </w:pPr>
+      <w:hyperlink w:anchor="_Toc181370249" w:history="1">
+        <w:r>
+          <w:rPr>
+            <w:rStyle w:val="Lienhypertexte"/>
+            <w:iCs/>
+            <w:noProof/>
+          </w:rPr>
+          <w:t>4.1.2</w:t>
+        </w:r>
+        <w:r>
+          <w:rPr>
+            <w:rFonts w:asciiTheme="minorHAnsi" w:eastAsiaTheme="minorEastAsia" w:hAnsiTheme="minorHAnsi" w:cstheme="minorBidi"/>
+            <w:noProof/>
+            <w:kern w:val="2"/>
+            <w:sz w:val="22"/>
+            <w:szCs w:val="22"/>
+            <w:lang w:val="fr-CH" w:eastAsia="fr-CH"/>
+            <w14:ligatures w14:val="standardContextual"/>
+          </w:rPr>
+          <w:tab/>
+        </w:r>
+        <w:r>
+          <w:rPr>
+            <w:rStyle w:val="Lienhypertexte"/>
+            <w:iCs/>
+            <w:noProof/>
+          </w:rPr>
+          <w:t>…</w:t>
+        </w:r>
+        <w:r>
+          <w:rPr>
+            <w:noProof/>
+            <w:webHidden/>
+          </w:rPr>
+          <w:tab/>
+        </w:r>
+        <w:r>
+          <w:rPr>
+            <w:noProof/>
+            <w:webHidden/>
+          </w:rPr>
+          <w:fldChar w:fldCharType="begin"/>
+        </w:r>
+        <w:r>
+          <w:rPr>
+            <w:noProof/>
+            <w:webHidden/>
+          </w:rPr>
+          <w:instrText xml:space="preserve"> PAGEREF _Toc181370249 \h </w:instrText>
+        </w:r>
+        <w:r>
+          <w:rPr>
+            <w:noProof/>
+            <w:webHidden/>
+          </w:rPr>
+        </w:r>
+        <w:r>
+          <w:rPr>
+            <w:noProof/>
+            <w:webHidden/>
+          </w:rPr>
+          <w:fldChar w:fldCharType="separate"/>
+        </w:r>
+        <w:r>
+          <w:rPr>
+            <w:noProof/>
+            <w:webHidden/>
+          </w:rPr>
+          <w:t>15</w:t>
+        </w:r>
+        <w:r>
+          <w:rPr>
+            <w:noProof/>
+            <w:webHidden/>
+          </w:rPr>
+          <w:fldChar w:fldCharType="end"/>
+        </w:r>
+      </w:hyperlink>
+    </w:p>
+    <w:p>
+      <w:pPr>
+        <w:pStyle w:val="TM3"/>
+        <w:tabs>
+          <w:tab w:val="left" w:pos="1200"/>
+          <w:tab w:val="right" w:leader="dot" w:pos="9060"/>
+        </w:tabs>
+        <w:rPr>
+          <w:rFonts w:asciiTheme="minorHAnsi" w:eastAsiaTheme="minorEastAsia" w:hAnsiTheme="minorHAnsi" w:cstheme="minorBidi"/>
+          <w:noProof/>
+          <w:kern w:val="2"/>
+          <w:sz w:val="22"/>
+          <w:szCs w:val="22"/>
+          <w:lang w:val="fr-CH" w:eastAsia="fr-CH"/>
+          <w14:ligatures w14:val="standardContextual"/>
+        </w:rPr>
+      </w:pPr>
+      <w:hyperlink w:anchor="_Toc181370250" w:history="1">
+        <w:r>
+          <w:rPr>
+            <w:rStyle w:val="Lienhypertexte"/>
+            <w:iCs/>
+            <w:noProof/>
+          </w:rPr>
+          <w:t>4.1.3</w:t>
+        </w:r>
+        <w:r>
+          <w:rPr>
+            <w:rFonts w:asciiTheme="minorHAnsi" w:eastAsiaTheme="minorEastAsia" w:hAnsiTheme="minorHAnsi" w:cstheme="minorBidi"/>
+            <w:noProof/>
+            <w:kern w:val="2"/>
+            <w:sz w:val="22"/>
+            <w:szCs w:val="22"/>
+            <w:lang w:val="fr-CH" w:eastAsia="fr-CH"/>
+            <w14:ligatures w14:val="standardContextual"/>
+          </w:rPr>
+          <w:tab/>
+        </w:r>
+        <w:r>
+          <w:rPr>
+            <w:rStyle w:val="Lienhypertexte"/>
+            <w:iCs/>
+            <w:noProof/>
+          </w:rPr>
+          <w:t>…</w:t>
+        </w:r>
+        <w:r>
+          <w:rPr>
+            <w:noProof/>
+            <w:webHidden/>
+          </w:rPr>
+          <w:tab/>
+        </w:r>
+        <w:r>
+          <w:rPr>
+            <w:noProof/>
+            <w:webHidden/>
+          </w:rPr>
+          <w:fldChar w:fldCharType="begin"/>
+        </w:r>
+        <w:r>
+          <w:rPr>
+            <w:noProof/>
+            <w:webHidden/>
+          </w:rPr>
+          <w:instrText xml:space="preserve"> PAGEREF _Toc181370250 \h </w:instrText>
+        </w:r>
+        <w:r>
+          <w:rPr>
+            <w:noProof/>
+            <w:webHidden/>
+          </w:rPr>
+        </w:r>
+        <w:r>
+          <w:rPr>
+            <w:noProof/>
+            <w:webHidden/>
+          </w:rPr>
+          <w:fldChar w:fldCharType="separate"/>
+        </w:r>
+        <w:r>
+          <w:rPr>
+            <w:noProof/>
+            <w:webHidden/>
+          </w:rPr>
+          <w:t>15</w:t>
+        </w:r>
+        <w:r>
+          <w:rPr>
+            <w:noProof/>
+            <w:webHidden/>
+          </w:rPr>
+          <w:fldChar w:fldCharType="end"/>
+        </w:r>
+      </w:hyperlink>
+    </w:p>
+    <w:p>
+      <w:pPr>
+        <w:pStyle w:val="TM2"/>
+        <w:tabs>
+          <w:tab w:val="left" w:pos="800"/>
+          <w:tab w:val="right" w:leader="dot" w:pos="9060"/>
+        </w:tabs>
+        <w:rPr>
+          <w:rFonts w:asciiTheme="minorHAnsi" w:eastAsiaTheme="minorEastAsia" w:hAnsiTheme="minorHAnsi" w:cstheme="minorBidi"/>
+          <w:noProof/>
+          <w:kern w:val="2"/>
+          <w:sz w:val="22"/>
+          <w:szCs w:val="22"/>
+          <w:lang w:val="fr-CH" w:eastAsia="fr-CH"/>
+          <w14:ligatures w14:val="standardContextual"/>
+        </w:rPr>
+      </w:pPr>
+      <w:hyperlink w:anchor="_Toc181370251" w:history="1">
+        <w:r>
+          <w:rPr>
+            <w:rStyle w:val="Lienhypertexte"/>
+            <w:iCs/>
+            <w:noProof/>
+          </w:rPr>
+          <w:t>4.2</w:t>
+        </w:r>
+        <w:r>
+          <w:rPr>
+            <w:rFonts w:asciiTheme="minorHAnsi" w:eastAsiaTheme="minorEastAsia" w:hAnsiTheme="minorHAnsi" w:cstheme="minorBidi"/>
+            <w:noProof/>
+            <w:kern w:val="2"/>
+            <w:sz w:val="22"/>
+            <w:szCs w:val="22"/>
+            <w:lang w:val="fr-CH" w:eastAsia="fr-CH"/>
+            <w14:ligatures w14:val="standardContextual"/>
+          </w:rPr>
+          <w:tab/>
+        </w:r>
+        <w:r>
+          <w:rPr>
+            <w:rStyle w:val="Lienhypertexte"/>
+            <w:iCs/>
+            <w:noProof/>
+          </w:rPr>
+          <w:t>Déroulement</w:t>
+        </w:r>
+        <w:r>
+          <w:rPr>
+            <w:noProof/>
+            <w:webHidden/>
+          </w:rPr>
+          <w:tab/>
+        </w:r>
+        <w:r>
+          <w:rPr>
+            <w:noProof/>
+            <w:webHidden/>
+          </w:rPr>
+          <w:fldChar w:fldCharType="begin"/>
+        </w:r>
+        <w:r>
+          <w:rPr>
+            <w:noProof/>
+            <w:webHidden/>
+          </w:rPr>
+          <w:instrText xml:space="preserve"> PAGEREF _Toc181370251 \h </w:instrText>
+        </w:r>
+        <w:r>
+          <w:rPr>
+            <w:noProof/>
+            <w:webHidden/>
+          </w:rPr>
+        </w:r>
+        <w:r>
+          <w:rPr>
+            <w:noProof/>
+            <w:webHidden/>
+          </w:rPr>
+          <w:fldChar w:fldCharType="separate"/>
+        </w:r>
+        <w:r>
+          <w:rPr>
+            <w:noProof/>
+            <w:webHidden/>
+          </w:rPr>
+          <w:t>15</w:t>
+        </w:r>
+        <w:r>
+          <w:rPr>
+            <w:noProof/>
+            <w:webHidden/>
+          </w:rPr>
+          <w:fldChar w:fldCharType="end"/>
+        </w:r>
+      </w:hyperlink>
+    </w:p>
+    <w:p>
+      <w:pPr>
+        <w:pStyle w:val="TM2"/>
+        <w:tabs>
+          <w:tab w:val="left" w:pos="800"/>
+          <w:tab w:val="right" w:leader="dot" w:pos="9060"/>
+        </w:tabs>
+        <w:rPr>
+          <w:rFonts w:asciiTheme="minorHAnsi" w:eastAsiaTheme="minorEastAsia" w:hAnsiTheme="minorHAnsi" w:cstheme="minorBidi"/>
+          <w:noProof/>
+          <w:kern w:val="2"/>
+          <w:sz w:val="22"/>
+          <w:szCs w:val="22"/>
+          <w:lang w:val="fr-CH" w:eastAsia="fr-CH"/>
+          <w14:ligatures w14:val="standardContextual"/>
+        </w:rPr>
+      </w:pPr>
+      <w:hyperlink w:anchor="_Toc181370252" w:history="1">
+        <w:r>
+          <w:rPr>
+            <w:rStyle w:val="Lienhypertexte"/>
+            <w:iCs/>
+            <w:noProof/>
+          </w:rPr>
+          <w:t>4.3</w:t>
+        </w:r>
+        <w:r>
+          <w:rPr>
+            <w:rFonts w:asciiTheme="minorHAnsi" w:eastAsiaTheme="minorEastAsia" w:hAnsiTheme="minorHAnsi" w:cstheme="minorBidi"/>
+            <w:noProof/>
+            <w:kern w:val="2"/>
+            <w:sz w:val="22"/>
+            <w:szCs w:val="22"/>
+            <w:lang w:val="fr-CH" w:eastAsia="fr-CH"/>
+            <w14:ligatures w14:val="standardContextual"/>
+          </w:rPr>
+          <w:tab/>
+        </w:r>
+        <w:r>
+          <w:rPr>
+            <w:rStyle w:val="Lienhypertexte"/>
+            <w:iCs/>
+            <w:noProof/>
+          </w:rPr>
+          <w:t>Mise en place de l’environnement de travail</w:t>
+        </w:r>
+        <w:r>
+          <w:rPr>
+            <w:noProof/>
+            <w:webHidden/>
+          </w:rPr>
+          <w:tab/>
+        </w:r>
+        <w:r>
+          <w:rPr>
+            <w:noProof/>
+            <w:webHidden/>
+          </w:rPr>
+          <w:fldChar w:fldCharType="begin"/>
+        </w:r>
+        <w:r>
+          <w:rPr>
+            <w:noProof/>
+            <w:webHidden/>
+          </w:rPr>
+          <w:instrText xml:space="preserve"> PAGEREF _Toc181370252 \h </w:instrText>
+        </w:r>
+        <w:r>
+          <w:rPr>
+            <w:noProof/>
+            <w:webHidden/>
+          </w:rPr>
+        </w:r>
+        <w:r>
+          <w:rPr>
+            <w:noProof/>
+            <w:webHidden/>
+          </w:rPr>
+          <w:fldChar w:fldCharType="separate"/>
+        </w:r>
+        <w:r>
+          <w:rPr>
+            <w:noProof/>
+            <w:webHidden/>
+          </w:rPr>
+          <w:t>15</w:t>
+        </w:r>
+        <w:r>
+          <w:rPr>
+            <w:noProof/>
+            <w:webHidden/>
+          </w:rPr>
+          <w:fldChar w:fldCharType="end"/>
+        </w:r>
+      </w:hyperlink>
+    </w:p>
+    <w:p>
+      <w:pPr>
+        <w:pStyle w:val="TM2"/>
+        <w:tabs>
+          <w:tab w:val="left" w:pos="800"/>
+          <w:tab w:val="right" w:leader="dot" w:pos="9060"/>
+        </w:tabs>
+        <w:rPr>
+          <w:rFonts w:asciiTheme="minorHAnsi" w:eastAsiaTheme="minorEastAsia" w:hAnsiTheme="minorHAnsi" w:cstheme="minorBidi"/>
+          <w:noProof/>
+          <w:kern w:val="2"/>
+          <w:sz w:val="22"/>
+          <w:szCs w:val="22"/>
+          <w:lang w:val="fr-CH" w:eastAsia="fr-CH"/>
+          <w14:ligatures w14:val="standardContextual"/>
+        </w:rPr>
+      </w:pPr>
+      <w:hyperlink w:anchor="_Toc181370253" w:history="1">
+        <w:r>
+          <w:rPr>
+            <w:rStyle w:val="Lienhypertexte"/>
+            <w:iCs/>
+            <w:noProof/>
+          </w:rPr>
+          <w:t>4.4</w:t>
+        </w:r>
+        <w:r>
+          <w:rPr>
+            <w:rFonts w:asciiTheme="minorHAnsi" w:eastAsiaTheme="minorEastAsia" w:hAnsiTheme="minorHAnsi" w:cstheme="minorBidi"/>
+            <w:noProof/>
+            <w:kern w:val="2"/>
+            <w:sz w:val="22"/>
+            <w:szCs w:val="22"/>
+            <w:lang w:val="fr-CH" w:eastAsia="fr-CH"/>
+            <w14:ligatures w14:val="standardContextual"/>
+          </w:rPr>
+          <w:tab/>
+        </w:r>
+        <w:r>
+          <w:rPr>
+            <w:rStyle w:val="Lienhypertexte"/>
+            <w:iCs/>
+            <w:noProof/>
+          </w:rPr>
+          <w:t>Description des tests effectués</w:t>
+        </w:r>
+        <w:r>
+          <w:rPr>
+            <w:noProof/>
+            <w:webHidden/>
+          </w:rPr>
+          <w:tab/>
+        </w:r>
+        <w:r>
+          <w:rPr>
+            <w:noProof/>
+            <w:webHidden/>
+          </w:rPr>
+          <w:fldChar w:fldCharType="begin"/>
+        </w:r>
+        <w:r>
+          <w:rPr>
+            <w:noProof/>
+            <w:webHidden/>
+          </w:rPr>
+          <w:instrText xml:space="preserve"> PAGEREF _Toc181370253 \h </w:instrText>
+        </w:r>
+        <w:r>
+          <w:rPr>
+            <w:noProof/>
+            <w:webHidden/>
+          </w:rPr>
+        </w:r>
+        <w:r>
+          <w:rPr>
+            <w:noProof/>
+            <w:webHidden/>
+          </w:rPr>
+          <w:fldChar w:fldCharType="separate"/>
+        </w:r>
+        <w:r>
+          <w:rPr>
+            <w:noProof/>
+            <w:webHidden/>
+          </w:rPr>
+          <w:t>16</w:t>
+        </w:r>
+        <w:r>
+          <w:rPr>
+            <w:noProof/>
+            <w:webHidden/>
+          </w:rPr>
+          <w:fldChar w:fldCharType="end"/>
+        </w:r>
+      </w:hyperlink>
+    </w:p>
+    <w:p>
+      <w:pPr>
+        <w:pStyle w:val="TM3"/>
+        <w:tabs>
+          <w:tab w:val="left" w:pos="1200"/>
+          <w:tab w:val="right" w:leader="dot" w:pos="9060"/>
+        </w:tabs>
+        <w:rPr>
+          <w:rFonts w:asciiTheme="minorHAnsi" w:eastAsiaTheme="minorEastAsia" w:hAnsiTheme="minorHAnsi" w:cstheme="minorBidi"/>
+          <w:noProof/>
+          <w:kern w:val="2"/>
+          <w:sz w:val="22"/>
+          <w:szCs w:val="22"/>
+          <w:lang w:val="fr-CH" w:eastAsia="fr-CH"/>
+          <w14:ligatures w14:val="standardContextual"/>
+        </w:rPr>
+      </w:pPr>
+      <w:hyperlink w:anchor="_Toc181370254" w:history="1">
+        <w:r>
+          <w:rPr>
+            <w:rStyle w:val="Lienhypertexte"/>
+            <w:noProof/>
+          </w:rPr>
+          <w:t>4.4.1</w:t>
+        </w:r>
+        <w:r>
+          <w:rPr>
+            <w:rFonts w:asciiTheme="minorHAnsi" w:eastAsiaTheme="minorEastAsia" w:hAnsiTheme="minorHAnsi" w:cstheme="minorBidi"/>
+            <w:noProof/>
+            <w:kern w:val="2"/>
+            <w:sz w:val="22"/>
+            <w:szCs w:val="22"/>
+            <w:lang w:val="fr-CH" w:eastAsia="fr-CH"/>
+            <w14:ligatures w14:val="standardContextual"/>
+          </w:rPr>
+          <w:tab/>
+        </w:r>
+        <w:r>
+          <w:rPr>
+            <w:rStyle w:val="Lienhypertexte"/>
+            <w:noProof/>
+          </w:rPr>
+          <w:t>Spawn</w:t>
+        </w:r>
+        <w:r>
+          <w:rPr>
+            <w:noProof/>
+            <w:webHidden/>
+          </w:rPr>
+          <w:tab/>
+        </w:r>
+        <w:r>
+          <w:rPr>
+            <w:noProof/>
+            <w:webHidden/>
+          </w:rPr>
+          <w:fldChar w:fldCharType="begin"/>
+        </w:r>
+        <w:r>
+          <w:rPr>
+            <w:noProof/>
+            <w:webHidden/>
+          </w:rPr>
+          <w:instrText xml:space="preserve"> PAGEREF _Toc181370254 \h </w:instrText>
+        </w:r>
+        <w:r>
+          <w:rPr>
+            <w:noProof/>
+            <w:webHidden/>
+          </w:rPr>
+        </w:r>
+        <w:r>
+          <w:rPr>
+            <w:noProof/>
+            <w:webHidden/>
+          </w:rPr>
+          <w:fldChar w:fldCharType="separate"/>
+        </w:r>
+        <w:r>
+          <w:rPr>
+            <w:noProof/>
+            <w:webHidden/>
+          </w:rPr>
+          <w:t>16</w:t>
+        </w:r>
+        <w:r>
+          <w:rPr>
+            <w:noProof/>
+            <w:webHidden/>
+          </w:rPr>
+          <w:fldChar w:fldCharType="end"/>
+        </w:r>
+      </w:hyperlink>
+    </w:p>
+    <w:p>
+      <w:pPr>
+        <w:pStyle w:val="TM3"/>
+        <w:tabs>
+          <w:tab w:val="left" w:pos="1200"/>
+          <w:tab w:val="right" w:leader="dot" w:pos="9060"/>
+        </w:tabs>
+        <w:rPr>
+          <w:rFonts w:asciiTheme="minorHAnsi" w:eastAsiaTheme="minorEastAsia" w:hAnsiTheme="minorHAnsi" w:cstheme="minorBidi"/>
+          <w:noProof/>
+          <w:kern w:val="2"/>
+          <w:sz w:val="22"/>
+          <w:szCs w:val="22"/>
+          <w:lang w:val="fr-CH" w:eastAsia="fr-CH"/>
+          <w14:ligatures w14:val="standardContextual"/>
+        </w:rPr>
+      </w:pPr>
+      <w:hyperlink w:anchor="_Toc181370255" w:history="1">
+        <w:r>
+          <w:rPr>
+            <w:rStyle w:val="Lienhypertexte"/>
+            <w:noProof/>
+          </w:rPr>
+          <w:t>4.4.2</w:t>
+        </w:r>
+        <w:r>
+          <w:rPr>
+            <w:rFonts w:asciiTheme="minorHAnsi" w:eastAsiaTheme="minorEastAsia" w:hAnsiTheme="minorHAnsi" w:cstheme="minorBidi"/>
+            <w:noProof/>
+            <w:kern w:val="2"/>
+            <w:sz w:val="22"/>
+            <w:szCs w:val="22"/>
+            <w:lang w:val="fr-CH" w:eastAsia="fr-CH"/>
+            <w14:ligatures w14:val="standardContextual"/>
+          </w:rPr>
+          <w:tab/>
+        </w:r>
+        <w:r>
+          <w:rPr>
+            <w:rStyle w:val="Lienhypertexte"/>
+            <w:noProof/>
+          </w:rPr>
+          <w:t>Bloquer</w:t>
+        </w:r>
+        <w:r>
+          <w:rPr>
+            <w:noProof/>
+            <w:webHidden/>
+          </w:rPr>
+          <w:tab/>
+        </w:r>
+        <w:r>
+          <w:rPr>
+            <w:noProof/>
+            <w:webHidden/>
+          </w:rPr>
+          <w:fldChar w:fldCharType="begin"/>
+        </w:r>
+        <w:r>
+          <w:rPr>
+            <w:noProof/>
+            <w:webHidden/>
+          </w:rPr>
+          <w:instrText xml:space="preserve"> PAGEREF _Toc181370255 \h </w:instrText>
+        </w:r>
+        <w:r>
+          <w:rPr>
+            <w:noProof/>
+            <w:webHidden/>
+          </w:rPr>
+        </w:r>
+        <w:r>
+          <w:rPr>
+            <w:noProof/>
+            <w:webHidden/>
+          </w:rPr>
+          <w:fldChar w:fldCharType="separate"/>
+        </w:r>
+        <w:r>
+          <w:rPr>
+            <w:noProof/>
+            <w:webHidden/>
+          </w:rPr>
+          <w:t>16</w:t>
+        </w:r>
+        <w:r>
+          <w:rPr>
+            <w:noProof/>
+            <w:webHidden/>
+          </w:rPr>
+          <w:fldChar w:fldCharType="end"/>
+        </w:r>
+      </w:hyperlink>
+    </w:p>
+    <w:p>
+      <w:pPr>
+        <w:pStyle w:val="TM3"/>
+        <w:tabs>
+          <w:tab w:val="left" w:pos="1200"/>
+          <w:tab w:val="right" w:leader="dot" w:pos="9060"/>
+        </w:tabs>
+        <w:rPr>
+          <w:rFonts w:asciiTheme="minorHAnsi" w:eastAsiaTheme="minorEastAsia" w:hAnsiTheme="minorHAnsi" w:cstheme="minorBidi"/>
+          <w:noProof/>
+          <w:kern w:val="2"/>
+          <w:sz w:val="22"/>
+          <w:szCs w:val="22"/>
+          <w:lang w:val="fr-CH" w:eastAsia="fr-CH"/>
+          <w14:ligatures w14:val="standardContextual"/>
+        </w:rPr>
+      </w:pPr>
+      <w:hyperlink w:anchor="_Toc181370256" w:history="1">
+        <w:r>
+          <w:rPr>
+            <w:rStyle w:val="Lienhypertexte"/>
+            <w:noProof/>
+          </w:rPr>
+          <w:t>4.4.3</w:t>
+        </w:r>
+        <w:r>
+          <w:rPr>
+            <w:rFonts w:asciiTheme="minorHAnsi" w:eastAsiaTheme="minorEastAsia" w:hAnsiTheme="minorHAnsi" w:cstheme="minorBidi"/>
+            <w:noProof/>
+            <w:kern w:val="2"/>
+            <w:sz w:val="22"/>
+            <w:szCs w:val="22"/>
+            <w:lang w:val="fr-CH" w:eastAsia="fr-CH"/>
+            <w14:ligatures w14:val="standardContextual"/>
+          </w:rPr>
+          <w:tab/>
+        </w:r>
+        <w:r>
+          <w:rPr>
+            <w:rStyle w:val="Lienhypertexte"/>
+            <w:noProof/>
+          </w:rPr>
+          <w:t>Attaque ennemie</w:t>
+        </w:r>
+        <w:r>
+          <w:rPr>
+            <w:noProof/>
+            <w:webHidden/>
+          </w:rPr>
+          <w:tab/>
+        </w:r>
+        <w:r>
+          <w:rPr>
+            <w:noProof/>
+            <w:webHidden/>
+          </w:rPr>
+          <w:fldChar w:fldCharType="begin"/>
+        </w:r>
+        <w:r>
+          <w:rPr>
+            <w:noProof/>
+            <w:webHidden/>
+          </w:rPr>
+          <w:instrText xml:space="preserve"> PAGEREF _Toc181370256 \h </w:instrText>
+        </w:r>
+        <w:r>
+          <w:rPr>
+            <w:noProof/>
+            <w:webHidden/>
+          </w:rPr>
+        </w:r>
+        <w:r>
+          <w:rPr>
+            <w:noProof/>
+            <w:webHidden/>
+          </w:rPr>
+          <w:fldChar w:fldCharType="separate"/>
+        </w:r>
+        <w:r>
+          <w:rPr>
+            <w:noProof/>
+            <w:webHidden/>
+          </w:rPr>
+          <w:t>16</w:t>
+        </w:r>
+        <w:r>
+          <w:rPr>
+            <w:noProof/>
+            <w:webHidden/>
+          </w:rPr>
+          <w:fldChar w:fldCharType="end"/>
+        </w:r>
+      </w:hyperlink>
+    </w:p>
+    <w:p>
+      <w:pPr>
+        <w:pStyle w:val="TM3"/>
+        <w:tabs>
+          <w:tab w:val="left" w:pos="1200"/>
+          <w:tab w:val="right" w:leader="dot" w:pos="9060"/>
+        </w:tabs>
+        <w:rPr>
+          <w:rFonts w:asciiTheme="minorHAnsi" w:eastAsiaTheme="minorEastAsia" w:hAnsiTheme="minorHAnsi" w:cstheme="minorBidi"/>
+          <w:noProof/>
+          <w:kern w:val="2"/>
+          <w:sz w:val="22"/>
+          <w:szCs w:val="22"/>
+          <w:lang w:val="fr-CH" w:eastAsia="fr-CH"/>
+          <w14:ligatures w14:val="standardContextual"/>
+        </w:rPr>
+      </w:pPr>
+      <w:hyperlink w:anchor="_Toc181370257" w:history="1">
+        <w:r>
+          <w:rPr>
+            <w:rStyle w:val="Lienhypertexte"/>
+            <w:noProof/>
+          </w:rPr>
+          <w:t>4.4.4</w:t>
+        </w:r>
+        <w:r>
+          <w:rPr>
+            <w:rFonts w:asciiTheme="minorHAnsi" w:eastAsiaTheme="minorEastAsia" w:hAnsiTheme="minorHAnsi" w:cstheme="minorBidi"/>
+            <w:noProof/>
+            <w:kern w:val="2"/>
+            <w:sz w:val="22"/>
+            <w:szCs w:val="22"/>
+            <w:lang w:val="fr-CH" w:eastAsia="fr-CH"/>
+            <w14:ligatures w14:val="standardContextual"/>
+          </w:rPr>
+          <w:tab/>
+        </w:r>
+        <w:r>
+          <w:rPr>
+            <w:rStyle w:val="Lienhypertexte"/>
+            <w:noProof/>
+          </w:rPr>
+          <w:t>Nbre de vies</w:t>
+        </w:r>
+        <w:r>
+          <w:rPr>
+            <w:noProof/>
+            <w:webHidden/>
+          </w:rPr>
+          <w:tab/>
+        </w:r>
+        <w:r>
+          <w:rPr>
+            <w:noProof/>
+            <w:webHidden/>
+          </w:rPr>
+          <w:fldChar w:fldCharType="begin"/>
+        </w:r>
+        <w:r>
+          <w:rPr>
+            <w:noProof/>
+            <w:webHidden/>
+          </w:rPr>
+          <w:instrText xml:space="preserve"> PAGEREF _Toc181370257 \h </w:instrText>
+        </w:r>
+        <w:r>
+          <w:rPr>
+            <w:noProof/>
+            <w:webHidden/>
+          </w:rPr>
+        </w:r>
+        <w:r>
+          <w:rPr>
+            <w:noProof/>
+            <w:webHidden/>
+          </w:rPr>
+          <w:fldChar w:fldCharType="separate"/>
+        </w:r>
+        <w:r>
+          <w:rPr>
+            <w:noProof/>
+            <w:webHidden/>
+          </w:rPr>
+          <w:t>16</w:t>
+        </w:r>
+        <w:r>
+          <w:rPr>
+            <w:noProof/>
+            <w:webHidden/>
+          </w:rPr>
+          <w:fldChar w:fldCharType="end"/>
+        </w:r>
+      </w:hyperlink>
+    </w:p>
+    <w:p>
+      <w:pPr>
+        <w:pStyle w:val="TM3"/>
+        <w:tabs>
+          <w:tab w:val="left" w:pos="1200"/>
+          <w:tab w:val="right" w:leader="dot" w:pos="9060"/>
+        </w:tabs>
+        <w:rPr>
+          <w:rFonts w:asciiTheme="minorHAnsi" w:eastAsiaTheme="minorEastAsia" w:hAnsiTheme="minorHAnsi" w:cstheme="minorBidi"/>
+          <w:noProof/>
+          <w:kern w:val="2"/>
+          <w:sz w:val="22"/>
+          <w:szCs w:val="22"/>
+          <w:lang w:val="fr-CH" w:eastAsia="fr-CH"/>
+          <w14:ligatures w14:val="standardContextual"/>
+        </w:rPr>
+      </w:pPr>
+      <w:hyperlink w:anchor="_Toc181370258" w:history="1">
+        <w:r>
+          <w:rPr>
+            <w:rStyle w:val="Lienhypertexte"/>
+            <w:noProof/>
+          </w:rPr>
+          <w:t>4.4.5</w:t>
+        </w:r>
+        <w:r>
+          <w:rPr>
+            <w:rFonts w:asciiTheme="minorHAnsi" w:eastAsiaTheme="minorEastAsia" w:hAnsiTheme="minorHAnsi" w:cstheme="minorBidi"/>
+            <w:noProof/>
+            <w:kern w:val="2"/>
+            <w:sz w:val="22"/>
+            <w:szCs w:val="22"/>
+            <w:lang w:val="fr-CH" w:eastAsia="fr-CH"/>
+            <w14:ligatures w14:val="standardContextual"/>
+          </w:rPr>
+          <w:tab/>
+        </w:r>
+        <w:r>
+          <w:rPr>
+            <w:rStyle w:val="Lienhypertexte"/>
+            <w:noProof/>
+          </w:rPr>
+          <w:t>Plantes</w:t>
+        </w:r>
+        <w:r>
+          <w:rPr>
+            <w:noProof/>
+            <w:webHidden/>
+          </w:rPr>
+          <w:tab/>
+        </w:r>
+        <w:r>
+          <w:rPr>
+            <w:noProof/>
+            <w:webHidden/>
+          </w:rPr>
+          <w:fldChar w:fldCharType="begin"/>
+        </w:r>
+        <w:r>
+          <w:rPr>
+            <w:noProof/>
+            <w:webHidden/>
+          </w:rPr>
+          <w:instrText xml:space="preserve"> PAGEREF _Toc181370258 \h </w:instrText>
+        </w:r>
+        <w:r>
+          <w:rPr>
+            <w:noProof/>
+            <w:webHidden/>
+          </w:rPr>
+        </w:r>
+        <w:r>
+          <w:rPr>
+            <w:noProof/>
+            <w:webHidden/>
+          </w:rPr>
+          <w:fldChar w:fldCharType="separate"/>
+        </w:r>
+        <w:r>
+          <w:rPr>
+            <w:noProof/>
+            <w:webHidden/>
+          </w:rPr>
+          <w:t>16</w:t>
+        </w:r>
+        <w:r>
+          <w:rPr>
+            <w:noProof/>
+            <w:webHidden/>
+          </w:rPr>
+          <w:fldChar w:fldCharType="end"/>
+        </w:r>
+      </w:hyperlink>
+    </w:p>
+    <w:p>
+      <w:pPr>
+        <w:pStyle w:val="TM3"/>
+        <w:tabs>
+          <w:tab w:val="left" w:pos="1200"/>
+          <w:tab w:val="right" w:leader="dot" w:pos="9060"/>
+        </w:tabs>
+        <w:rPr>
+          <w:rFonts w:asciiTheme="minorHAnsi" w:eastAsiaTheme="minorEastAsia" w:hAnsiTheme="minorHAnsi" w:cstheme="minorBidi"/>
+          <w:noProof/>
+          <w:kern w:val="2"/>
+          <w:sz w:val="22"/>
+          <w:szCs w:val="22"/>
+          <w:lang w:val="fr-CH" w:eastAsia="fr-CH"/>
+          <w14:ligatures w14:val="standardContextual"/>
+        </w:rPr>
+      </w:pPr>
+      <w:hyperlink w:anchor="_Toc181370259" w:history="1">
+        <w:r>
+          <w:rPr>
+            <w:rStyle w:val="Lienhypertexte"/>
+            <w:noProof/>
+          </w:rPr>
+          <w:t>4.4.6</w:t>
+        </w:r>
+        <w:r>
+          <w:rPr>
+            <w:rFonts w:asciiTheme="minorHAnsi" w:eastAsiaTheme="minorEastAsia" w:hAnsiTheme="minorHAnsi" w:cstheme="minorBidi"/>
+            <w:noProof/>
+            <w:kern w:val="2"/>
+            <w:sz w:val="22"/>
+            <w:szCs w:val="22"/>
+            <w:lang w:val="fr-CH" w:eastAsia="fr-CH"/>
+            <w14:ligatures w14:val="standardContextual"/>
+          </w:rPr>
+          <w:tab/>
+        </w:r>
+        <w:r>
+          <w:rPr>
+            <w:rStyle w:val="Lienhypertexte"/>
+            <w:noProof/>
+          </w:rPr>
+          <w:t>Nombre de vies</w:t>
+        </w:r>
+        <w:r>
+          <w:rPr>
+            <w:noProof/>
+            <w:webHidden/>
+          </w:rPr>
+          <w:tab/>
+        </w:r>
+        <w:r>
+          <w:rPr>
+            <w:noProof/>
+            <w:webHidden/>
+          </w:rPr>
+          <w:fldChar w:fldCharType="begin"/>
+        </w:r>
+        <w:r>
+          <w:rPr>
+            <w:noProof/>
+            <w:webHidden/>
+          </w:rPr>
+          <w:instrText xml:space="preserve"> PAGEREF _Toc181370259 \h </w:instrText>
+        </w:r>
+        <w:r>
+          <w:rPr>
+            <w:noProof/>
+            <w:webHidden/>
+          </w:rPr>
+        </w:r>
+        <w:r>
+          <w:rPr>
+            <w:noProof/>
+            <w:webHidden/>
+          </w:rPr>
+          <w:fldChar w:fldCharType="separate"/>
+        </w:r>
+        <w:r>
+          <w:rPr>
+            <w:noProof/>
+            <w:webHidden/>
+          </w:rPr>
+          <w:t>16</w:t>
+        </w:r>
+        <w:r>
+          <w:rPr>
+            <w:noProof/>
+            <w:webHidden/>
+          </w:rPr>
+          <w:fldChar w:fldCharType="end"/>
+        </w:r>
+      </w:hyperlink>
+    </w:p>
+    <w:p>
+      <w:pPr>
+        <w:pStyle w:val="TM3"/>
+        <w:tabs>
+          <w:tab w:val="left" w:pos="1200"/>
+          <w:tab w:val="right" w:leader="dot" w:pos="9060"/>
+        </w:tabs>
+        <w:rPr>
+          <w:rFonts w:asciiTheme="minorHAnsi" w:eastAsiaTheme="minorEastAsia" w:hAnsiTheme="minorHAnsi" w:cstheme="minorBidi"/>
+          <w:noProof/>
+          <w:kern w:val="2"/>
+          <w:sz w:val="22"/>
+          <w:szCs w:val="22"/>
+          <w:lang w:val="fr-CH" w:eastAsia="fr-CH"/>
+          <w14:ligatures w14:val="standardContextual"/>
+        </w:rPr>
+      </w:pPr>
+      <w:hyperlink w:anchor="_Toc181370260" w:history="1">
+        <w:r>
+          <w:rPr>
+            <w:rStyle w:val="Lienhypertexte"/>
+            <w:noProof/>
+          </w:rPr>
+          <w:t>4.4.7</w:t>
+        </w:r>
+        <w:r>
+          <w:rPr>
+            <w:rFonts w:asciiTheme="minorHAnsi" w:eastAsiaTheme="minorEastAsia" w:hAnsiTheme="minorHAnsi" w:cstheme="minorBidi"/>
+            <w:noProof/>
+            <w:kern w:val="2"/>
+            <w:sz w:val="22"/>
+            <w:szCs w:val="22"/>
+            <w:lang w:val="fr-CH" w:eastAsia="fr-CH"/>
+            <w14:ligatures w14:val="standardContextual"/>
+          </w:rPr>
+          <w:tab/>
+        </w:r>
+        <w:r>
+          <w:rPr>
+            <w:rStyle w:val="Lienhypertexte"/>
+            <w:noProof/>
+          </w:rPr>
+          <w:t>Level 2</w:t>
+        </w:r>
+        <w:r>
+          <w:rPr>
+            <w:noProof/>
+            <w:webHidden/>
+          </w:rPr>
+          <w:tab/>
+        </w:r>
+        <w:r>
+          <w:rPr>
+            <w:noProof/>
+            <w:webHidden/>
+          </w:rPr>
+          <w:fldChar w:fldCharType="begin"/>
+        </w:r>
+        <w:r>
+          <w:rPr>
+            <w:noProof/>
+            <w:webHidden/>
+          </w:rPr>
+          <w:instrText xml:space="preserve"> PAGEREF _Toc181370260 \h </w:instrText>
+        </w:r>
+        <w:r>
+          <w:rPr>
+            <w:noProof/>
+            <w:webHidden/>
+          </w:rPr>
+        </w:r>
+        <w:r>
+          <w:rPr>
+            <w:noProof/>
+            <w:webHidden/>
+          </w:rPr>
+          <w:fldChar w:fldCharType="separate"/>
+        </w:r>
+        <w:r>
+          <w:rPr>
+            <w:noProof/>
+            <w:webHidden/>
+          </w:rPr>
+          <w:t>16</w:t>
+        </w:r>
+        <w:r>
+          <w:rPr>
+            <w:noProof/>
+            <w:webHidden/>
+          </w:rPr>
+          <w:fldChar w:fldCharType="end"/>
+        </w:r>
+      </w:hyperlink>
+    </w:p>
+    <w:p>
+      <w:pPr>
+        <w:pStyle w:val="TM3"/>
+        <w:tabs>
+          <w:tab w:val="left" w:pos="1200"/>
+          <w:tab w:val="right" w:leader="dot" w:pos="9060"/>
+        </w:tabs>
+        <w:rPr>
+          <w:rFonts w:asciiTheme="minorHAnsi" w:eastAsiaTheme="minorEastAsia" w:hAnsiTheme="minorHAnsi" w:cstheme="minorBidi"/>
+          <w:noProof/>
+          <w:kern w:val="2"/>
+          <w:sz w:val="22"/>
+          <w:szCs w:val="22"/>
+          <w:lang w:val="fr-CH" w:eastAsia="fr-CH"/>
+          <w14:ligatures w14:val="standardContextual"/>
+        </w:rPr>
+      </w:pPr>
+      <w:hyperlink w:anchor="_Toc181370261" w:history="1">
+        <w:r>
+          <w:rPr>
+            <w:rStyle w:val="Lienhypertexte"/>
+            <w:noProof/>
+          </w:rPr>
+          <w:t>4.4.8</w:t>
+        </w:r>
+        <w:r>
+          <w:rPr>
+            <w:rFonts w:asciiTheme="minorHAnsi" w:eastAsiaTheme="minorEastAsia" w:hAnsiTheme="minorHAnsi" w:cstheme="minorBidi"/>
+            <w:noProof/>
+            <w:kern w:val="2"/>
+            <w:sz w:val="22"/>
+            <w:szCs w:val="22"/>
+            <w:lang w:val="fr-CH" w:eastAsia="fr-CH"/>
+            <w14:ligatures w14:val="standardContextual"/>
+          </w:rPr>
+          <w:tab/>
+        </w:r>
+        <w:r>
+          <w:rPr>
+            <w:rStyle w:val="Lienhypertexte"/>
+            <w:noProof/>
+          </w:rPr>
+          <w:t>Level 1</w:t>
+        </w:r>
+        <w:r>
+          <w:rPr>
+            <w:noProof/>
+            <w:webHidden/>
+          </w:rPr>
+          <w:tab/>
+        </w:r>
+        <w:r>
+          <w:rPr>
+            <w:noProof/>
+            <w:webHidden/>
+          </w:rPr>
+          <w:fldChar w:fldCharType="begin"/>
+        </w:r>
+        <w:r>
+          <w:rPr>
+            <w:noProof/>
+            <w:webHidden/>
+          </w:rPr>
+          <w:instrText xml:space="preserve"> PAGEREF _Toc181370261 \h </w:instrText>
+        </w:r>
+        <w:r>
+          <w:rPr>
+            <w:noProof/>
+            <w:webHidden/>
+          </w:rPr>
+        </w:r>
+        <w:r>
+          <w:rPr>
+            <w:noProof/>
+            <w:webHidden/>
+          </w:rPr>
+          <w:fldChar w:fldCharType="separate"/>
+        </w:r>
+        <w:r>
+          <w:rPr>
+            <w:noProof/>
+            <w:webHidden/>
+          </w:rPr>
+          <w:t>16</w:t>
+        </w:r>
+        <w:r>
+          <w:rPr>
+            <w:noProof/>
+            <w:webHidden/>
+          </w:rPr>
+          <w:fldChar w:fldCharType="end"/>
+        </w:r>
+      </w:hyperlink>
+    </w:p>
+    <w:p>
+      <w:pPr>
+        <w:pStyle w:val="TM3"/>
+        <w:tabs>
+          <w:tab w:val="left" w:pos="1200"/>
+          <w:tab w:val="right" w:leader="dot" w:pos="9060"/>
+        </w:tabs>
+        <w:rPr>
+          <w:rFonts w:asciiTheme="minorHAnsi" w:eastAsiaTheme="minorEastAsia" w:hAnsiTheme="minorHAnsi" w:cstheme="minorBidi"/>
+          <w:noProof/>
+          <w:kern w:val="2"/>
+          <w:sz w:val="22"/>
+          <w:szCs w:val="22"/>
+          <w:lang w:val="fr-CH" w:eastAsia="fr-CH"/>
+          <w14:ligatures w14:val="standardContextual"/>
+        </w:rPr>
+      </w:pPr>
+      <w:hyperlink w:anchor="_Toc181370262" w:history="1">
+        <w:r>
+          <w:rPr>
+            <w:rStyle w:val="Lienhypertexte"/>
+            <w:noProof/>
+          </w:rPr>
+          <w:t>4.4.9</w:t>
+        </w:r>
+        <w:r>
+          <w:rPr>
+            <w:rFonts w:asciiTheme="minorHAnsi" w:eastAsiaTheme="minorEastAsia" w:hAnsiTheme="minorHAnsi" w:cstheme="minorBidi"/>
+            <w:noProof/>
+            <w:kern w:val="2"/>
+            <w:sz w:val="22"/>
+            <w:szCs w:val="22"/>
+            <w:lang w:val="fr-CH" w:eastAsia="fr-CH"/>
+            <w14:ligatures w14:val="standardContextual"/>
+          </w:rPr>
+          <w:tab/>
+        </w:r>
+        <w:r>
+          <w:rPr>
+            <w:rStyle w:val="Lienhypertexte"/>
+            <w:noProof/>
+          </w:rPr>
+          <w:t>High scores</w:t>
+        </w:r>
+        <w:r>
+          <w:rPr>
+            <w:noProof/>
+            <w:webHidden/>
+          </w:rPr>
+          <w:tab/>
+        </w:r>
+        <w:r>
+          <w:rPr>
+            <w:noProof/>
+            <w:webHidden/>
+          </w:rPr>
+          <w:fldChar w:fldCharType="begin"/>
+        </w:r>
+        <w:r>
+          <w:rPr>
+            <w:noProof/>
+            <w:webHidden/>
+          </w:rPr>
+          <w:instrText xml:space="preserve"> PAGEREF _Toc181370262 \h </w:instrText>
+        </w:r>
+        <w:r>
+          <w:rPr>
+            <w:noProof/>
+            <w:webHidden/>
+          </w:rPr>
+        </w:r>
+        <w:r>
+          <w:rPr>
+            <w:noProof/>
+            <w:webHidden/>
+          </w:rPr>
+          <w:fldChar w:fldCharType="separate"/>
+        </w:r>
+        <w:r>
+          <w:rPr>
+            <w:noProof/>
+            <w:webHidden/>
+          </w:rPr>
+          <w:t>16</w:t>
+        </w:r>
+        <w:r>
+          <w:rPr>
+            <w:noProof/>
+            <w:webHidden/>
+          </w:rPr>
+          <w:fldChar w:fldCharType="end"/>
+        </w:r>
+      </w:hyperlink>
+    </w:p>
+    <w:p>
+      <w:pPr>
+        <w:pStyle w:val="TM3"/>
+        <w:tabs>
+          <w:tab w:val="left" w:pos="1400"/>
+          <w:tab w:val="right" w:leader="dot" w:pos="9060"/>
+        </w:tabs>
+        <w:rPr>
+          <w:rFonts w:asciiTheme="minorHAnsi" w:eastAsiaTheme="minorEastAsia" w:hAnsiTheme="minorHAnsi" w:cstheme="minorBidi"/>
+          <w:noProof/>
+          <w:kern w:val="2"/>
+          <w:sz w:val="22"/>
+          <w:szCs w:val="22"/>
+          <w:lang w:val="fr-CH" w:eastAsia="fr-CH"/>
+          <w14:ligatures w14:val="standardContextual"/>
+        </w:rPr>
+      </w:pPr>
+      <w:hyperlink w:anchor="_Toc181370263" w:history="1">
+        <w:r>
+          <w:rPr>
+            <w:rStyle w:val="Lienhypertexte"/>
+            <w:noProof/>
+          </w:rPr>
+          <w:t>4.4.10</w:t>
+        </w:r>
+        <w:r>
+          <w:rPr>
+            <w:rFonts w:asciiTheme="minorHAnsi" w:eastAsiaTheme="minorEastAsia" w:hAnsiTheme="minorHAnsi" w:cstheme="minorBidi"/>
+            <w:noProof/>
+            <w:kern w:val="2"/>
+            <w:sz w:val="22"/>
+            <w:szCs w:val="22"/>
+            <w:lang w:val="fr-CH" w:eastAsia="fr-CH"/>
+            <w14:ligatures w14:val="standardContextual"/>
+          </w:rPr>
+          <w:tab/>
+        </w:r>
+        <w:r>
+          <w:rPr>
+            <w:rStyle w:val="Lienhypertexte"/>
+            <w:noProof/>
+          </w:rPr>
+          <w:t>Editeur de jeu</w:t>
+        </w:r>
+        <w:r>
+          <w:rPr>
+            <w:noProof/>
+            <w:webHidden/>
+          </w:rPr>
+          <w:tab/>
+        </w:r>
+        <w:r>
+          <w:rPr>
+            <w:noProof/>
+            <w:webHidden/>
+          </w:rPr>
+          <w:fldChar w:fldCharType="begin"/>
+        </w:r>
+        <w:r>
+          <w:rPr>
+            <w:noProof/>
+            <w:webHidden/>
+          </w:rPr>
+          <w:instrText xml:space="preserve"> PAGEREF _Toc181370263 \h </w:instrText>
+        </w:r>
+        <w:r>
+          <w:rPr>
+            <w:noProof/>
+            <w:webHidden/>
+          </w:rPr>
+        </w:r>
+        <w:r>
+          <w:rPr>
+            <w:noProof/>
+            <w:webHidden/>
+          </w:rPr>
+          <w:fldChar w:fldCharType="separate"/>
+        </w:r>
+        <w:r>
+          <w:rPr>
+            <w:noProof/>
+            <w:webHidden/>
+          </w:rPr>
+          <w:t>16</w:t>
+        </w:r>
+        <w:r>
+          <w:rPr>
+            <w:noProof/>
+            <w:webHidden/>
+          </w:rPr>
+          <w:fldChar w:fldCharType="end"/>
+        </w:r>
+      </w:hyperlink>
+    </w:p>
+    <w:p>
+      <w:pPr>
+        <w:pStyle w:val="TM3"/>
+        <w:tabs>
+          <w:tab w:val="left" w:pos="1400"/>
+          <w:tab w:val="right" w:leader="dot" w:pos="9060"/>
+        </w:tabs>
+        <w:rPr>
+          <w:rFonts w:asciiTheme="minorHAnsi" w:eastAsiaTheme="minorEastAsia" w:hAnsiTheme="minorHAnsi" w:cstheme="minorBidi"/>
+          <w:noProof/>
+          <w:kern w:val="2"/>
+          <w:sz w:val="22"/>
+          <w:szCs w:val="22"/>
+          <w:lang w:val="fr-CH" w:eastAsia="fr-CH"/>
+          <w14:ligatures w14:val="standardContextual"/>
+        </w:rPr>
+      </w:pPr>
+      <w:hyperlink w:anchor="_Toc181370264" w:history="1">
+        <w:r>
+          <w:rPr>
+            <w:rStyle w:val="Lienhypertexte"/>
+            <w:noProof/>
+          </w:rPr>
+          <w:t>4.4.11</w:t>
+        </w:r>
+        <w:r>
+          <w:rPr>
+            <w:rFonts w:asciiTheme="minorHAnsi" w:eastAsiaTheme="minorEastAsia" w:hAnsiTheme="minorHAnsi" w:cstheme="minorBidi"/>
+            <w:noProof/>
+            <w:kern w:val="2"/>
+            <w:sz w:val="22"/>
+            <w:szCs w:val="22"/>
+            <w:lang w:val="fr-CH" w:eastAsia="fr-CH"/>
+            <w14:ligatures w14:val="standardContextual"/>
+          </w:rPr>
+          <w:tab/>
+        </w:r>
+        <w:r>
+          <w:rPr>
+            <w:rStyle w:val="Lienhypertexte"/>
+            <w:noProof/>
+          </w:rPr>
+          <w:t>Ecran de jeu</w:t>
+        </w:r>
+        <w:r>
+          <w:rPr>
+            <w:noProof/>
+            <w:webHidden/>
+          </w:rPr>
+          <w:tab/>
+        </w:r>
+        <w:r>
+          <w:rPr>
+            <w:noProof/>
+            <w:webHidden/>
+          </w:rPr>
+          <w:fldChar w:fldCharType="begin"/>
+        </w:r>
+        <w:r>
+          <w:rPr>
+            <w:noProof/>
+            <w:webHidden/>
+          </w:rPr>
+          <w:instrText xml:space="preserve"> PAGEREF _Toc181370264 \h </w:instrText>
+        </w:r>
+        <w:r>
+          <w:rPr>
+            <w:noProof/>
+            <w:webHidden/>
+          </w:rPr>
+        </w:r>
+        <w:r>
+          <w:rPr>
+            <w:noProof/>
+            <w:webHidden/>
+          </w:rPr>
+          <w:fldChar w:fldCharType="separate"/>
+        </w:r>
+        <w:r>
+          <w:rPr>
+            <w:noProof/>
+            <w:webHidden/>
+          </w:rPr>
+          <w:t>17</w:t>
+        </w:r>
+        <w:r>
+          <w:rPr>
+            <w:noProof/>
+            <w:webHidden/>
+          </w:rPr>
+          <w:fldChar w:fldCharType="end"/>
+        </w:r>
+      </w:hyperlink>
+    </w:p>
+    <w:p>
+      <w:pPr>
+        <w:pStyle w:val="TM3"/>
+        <w:tabs>
+          <w:tab w:val="left" w:pos="1400"/>
+          <w:tab w:val="right" w:leader="dot" w:pos="9060"/>
+        </w:tabs>
+        <w:rPr>
+          <w:rFonts w:asciiTheme="minorHAnsi" w:eastAsiaTheme="minorEastAsia" w:hAnsiTheme="minorHAnsi" w:cstheme="minorBidi"/>
+          <w:noProof/>
+          <w:kern w:val="2"/>
+          <w:sz w:val="22"/>
+          <w:szCs w:val="22"/>
+          <w:lang w:val="fr-CH" w:eastAsia="fr-CH"/>
+          <w14:ligatures w14:val="standardContextual"/>
+        </w:rPr>
+      </w:pPr>
+      <w:hyperlink w:anchor="_Toc181370265" w:history="1">
+        <w:r>
+          <w:rPr>
+            <w:rStyle w:val="Lienhypertexte"/>
+            <w:noProof/>
+          </w:rPr>
+          <w:t>4.4.12</w:t>
+        </w:r>
+        <w:r>
+          <w:rPr>
+            <w:rFonts w:asciiTheme="minorHAnsi" w:eastAsiaTheme="minorEastAsia" w:hAnsiTheme="minorHAnsi" w:cstheme="minorBidi"/>
+            <w:noProof/>
+            <w:kern w:val="2"/>
+            <w:sz w:val="22"/>
+            <w:szCs w:val="22"/>
+            <w:lang w:val="fr-CH" w:eastAsia="fr-CH"/>
+            <w14:ligatures w14:val="standardContextual"/>
+          </w:rPr>
+          <w:tab/>
+        </w:r>
+        <w:r>
+          <w:rPr>
+            <w:rStyle w:val="Lienhypertexte"/>
+            <w:noProof/>
+          </w:rPr>
+          <w:t>Menu Principal</w:t>
+        </w:r>
+        <w:r>
+          <w:rPr>
+            <w:noProof/>
+            <w:webHidden/>
+          </w:rPr>
+          <w:tab/>
+        </w:r>
+        <w:r>
+          <w:rPr>
+            <w:noProof/>
+            <w:webHidden/>
+          </w:rPr>
+          <w:fldChar w:fldCharType="begin"/>
+        </w:r>
+        <w:r>
+          <w:rPr>
+            <w:noProof/>
+            <w:webHidden/>
+          </w:rPr>
+          <w:instrText xml:space="preserve"> PAGEREF _Toc181370265 \h </w:instrText>
+        </w:r>
+        <w:r>
+          <w:rPr>
+            <w:noProof/>
+            <w:webHidden/>
+          </w:rPr>
+        </w:r>
+        <w:r>
+          <w:rPr>
+            <w:noProof/>
+            <w:webHidden/>
+          </w:rPr>
+          <w:fldChar w:fldCharType="separate"/>
+        </w:r>
+        <w:r>
+          <w:rPr>
+            <w:noProof/>
+            <w:webHidden/>
+          </w:rPr>
+          <w:t>17</w:t>
+        </w:r>
+        <w:r>
+          <w:rPr>
+            <w:noProof/>
+            <w:webHidden/>
+          </w:rPr>
+          <w:fldChar w:fldCharType="end"/>
+        </w:r>
+      </w:hyperlink>
+    </w:p>
+    <w:p>
+      <w:pPr>
+        <w:pStyle w:val="TM3"/>
+        <w:tabs>
+          <w:tab w:val="left" w:pos="1400"/>
+          <w:tab w:val="right" w:leader="dot" w:pos="9060"/>
+        </w:tabs>
+        <w:rPr>
+          <w:rFonts w:asciiTheme="minorHAnsi" w:eastAsiaTheme="minorEastAsia" w:hAnsiTheme="minorHAnsi" w:cstheme="minorBidi"/>
+          <w:noProof/>
+          <w:kern w:val="2"/>
+          <w:sz w:val="22"/>
+          <w:szCs w:val="22"/>
+          <w:lang w:val="fr-CH" w:eastAsia="fr-CH"/>
+          <w14:ligatures w14:val="standardContextual"/>
+        </w:rPr>
+      </w:pPr>
+      <w:hyperlink w:anchor="_Toc181370266" w:history="1">
+        <w:r>
+          <w:rPr>
+            <w:rStyle w:val="Lienhypertexte"/>
+            <w:noProof/>
+          </w:rPr>
+          <w:t>4.4.13</w:t>
+        </w:r>
+        <w:r>
+          <w:rPr>
+            <w:rFonts w:asciiTheme="minorHAnsi" w:eastAsiaTheme="minorEastAsia" w:hAnsiTheme="minorHAnsi" w:cstheme="minorBidi"/>
+            <w:noProof/>
+            <w:kern w:val="2"/>
+            <w:sz w:val="22"/>
+            <w:szCs w:val="22"/>
+            <w:lang w:val="fr-CH" w:eastAsia="fr-CH"/>
+            <w14:ligatures w14:val="standardContextual"/>
+          </w:rPr>
+          <w:tab/>
+        </w:r>
+        <w:r>
+          <w:rPr>
+            <w:rStyle w:val="Lienhypertexte"/>
+            <w:noProof/>
+          </w:rPr>
+          <w:t>Déplacement ennemi</w:t>
+        </w:r>
+        <w:r>
+          <w:rPr>
+            <w:noProof/>
+            <w:webHidden/>
+          </w:rPr>
+          <w:tab/>
+        </w:r>
+        <w:r>
+          <w:rPr>
+            <w:noProof/>
+            <w:webHidden/>
+          </w:rPr>
+          <w:fldChar w:fldCharType="begin"/>
+        </w:r>
+        <w:r>
+          <w:rPr>
+            <w:noProof/>
+            <w:webHidden/>
+          </w:rPr>
+          <w:instrText xml:space="preserve"> PAGEREF _Toc181370266 \h </w:instrText>
+        </w:r>
+        <w:r>
+          <w:rPr>
+            <w:noProof/>
+            <w:webHidden/>
+          </w:rPr>
+        </w:r>
+        <w:r>
+          <w:rPr>
+            <w:noProof/>
+            <w:webHidden/>
+          </w:rPr>
+          <w:fldChar w:fldCharType="separate"/>
+        </w:r>
+        <w:r>
+          <w:rPr>
+            <w:noProof/>
+            <w:webHidden/>
+          </w:rPr>
+          <w:t>17</w:t>
+        </w:r>
+        <w:r>
+          <w:rPr>
+            <w:noProof/>
+            <w:webHidden/>
+          </w:rPr>
+          <w:fldChar w:fldCharType="end"/>
+        </w:r>
+      </w:hyperlink>
+    </w:p>
+    <w:p>
+      <w:pPr>
+        <w:pStyle w:val="TM2"/>
+        <w:tabs>
+          <w:tab w:val="left" w:pos="800"/>
+          <w:tab w:val="right" w:leader="dot" w:pos="9060"/>
+        </w:tabs>
+        <w:rPr>
+          <w:rFonts w:asciiTheme="minorHAnsi" w:eastAsiaTheme="minorEastAsia" w:hAnsiTheme="minorHAnsi" w:cstheme="minorBidi"/>
+          <w:noProof/>
+          <w:kern w:val="2"/>
+          <w:sz w:val="22"/>
+          <w:szCs w:val="22"/>
+          <w:lang w:val="fr-CH" w:eastAsia="fr-CH"/>
+          <w14:ligatures w14:val="standardContextual"/>
+        </w:rPr>
+      </w:pPr>
+      <w:hyperlink w:anchor="_Toc181370267" w:history="1">
+        <w:r>
+          <w:rPr>
+            <w:rStyle w:val="Lienhypertexte"/>
+            <w:iCs/>
+            <w:noProof/>
+          </w:rPr>
+          <w:t>4.5</w:t>
+        </w:r>
+        <w:r>
+          <w:rPr>
+            <w:rFonts w:asciiTheme="minorHAnsi" w:eastAsiaTheme="minorEastAsia" w:hAnsiTheme="minorHAnsi" w:cstheme="minorBidi"/>
+            <w:noProof/>
+            <w:kern w:val="2"/>
+            <w:sz w:val="22"/>
+            <w:szCs w:val="22"/>
+            <w:lang w:val="fr-CH" w:eastAsia="fr-CH"/>
+            <w14:ligatures w14:val="standardContextual"/>
+          </w:rPr>
+          <w:tab/>
+        </w:r>
+        <w:r>
+          <w:rPr>
+            <w:rStyle w:val="Lienhypertexte"/>
+            <w:iCs/>
+            <w:noProof/>
+          </w:rPr>
+          <w:t>Erreurs restantes</w:t>
+        </w:r>
+        <w:r>
+          <w:rPr>
+            <w:noProof/>
+            <w:webHidden/>
+          </w:rPr>
+          <w:tab/>
+        </w:r>
+        <w:r>
+          <w:rPr>
+            <w:noProof/>
+            <w:webHidden/>
+          </w:rPr>
+          <w:fldChar w:fldCharType="begin"/>
+        </w:r>
+        <w:r>
+          <w:rPr>
+            <w:noProof/>
+            <w:webHidden/>
+          </w:rPr>
+          <w:instrText xml:space="preserve"> PAGEREF _Toc181370267 \h </w:instrText>
+        </w:r>
+        <w:r>
+          <w:rPr>
+            <w:noProof/>
+            <w:webHidden/>
+          </w:rPr>
+        </w:r>
+        <w:r>
+          <w:rPr>
+            <w:noProof/>
+            <w:webHidden/>
+          </w:rPr>
+          <w:fldChar w:fldCharType="separate"/>
+        </w:r>
+        <w:r>
+          <w:rPr>
+            <w:noProof/>
+            <w:webHidden/>
+          </w:rPr>
+          <w:t>17</w:t>
+        </w:r>
+        <w:r>
+          <w:rPr>
+            <w:noProof/>
+            <w:webHidden/>
+          </w:rPr>
+          <w:fldChar w:fldCharType="end"/>
+        </w:r>
+      </w:hyperlink>
+    </w:p>
+    <w:p>
+      <w:pPr>
+        <w:pStyle w:val="TM1"/>
+        <w:rPr>
+          <w:rFonts w:asciiTheme="minorHAnsi" w:eastAsiaTheme="minorEastAsia" w:hAnsiTheme="minorHAnsi" w:cstheme="minorBidi"/>
+          <w:kern w:val="2"/>
+          <w:sz w:val="22"/>
+          <w:szCs w:val="22"/>
+          <w:lang w:val="fr-CH" w:eastAsia="fr-CH"/>
+          <w14:ligatures w14:val="standardContextual"/>
+        </w:rPr>
+      </w:pPr>
+      <w:hyperlink w:anchor="_Toc181370268" w:history="1">
+        <w:r>
+          <w:rPr>
+            <w:rStyle w:val="Lienhypertexte"/>
+          </w:rPr>
+          <w:t>5</w:t>
+        </w:r>
+        <w:r>
+          <w:rPr>
+            <w:rFonts w:asciiTheme="minorHAnsi" w:eastAsiaTheme="minorEastAsia" w:hAnsiTheme="minorHAnsi" w:cstheme="minorBidi"/>
+            <w:kern w:val="2"/>
+            <w:sz w:val="22"/>
+            <w:szCs w:val="22"/>
+            <w:lang w:val="fr-CH" w:eastAsia="fr-CH"/>
+            <w14:ligatures w14:val="standardContextual"/>
+          </w:rPr>
+          <w:tab/>
+        </w:r>
+        <w:r>
+          <w:rPr>
+            <w:rStyle w:val="Lienhypertexte"/>
+          </w:rPr>
+          <w:t>Conclusions</w:t>
+        </w:r>
+        <w:r>
+          <w:rPr>
+            <w:webHidden/>
+          </w:rPr>
+          <w:tab/>
+        </w:r>
+        <w:r>
+          <w:rPr>
+            <w:webHidden/>
+          </w:rPr>
+          <w:fldChar w:fldCharType="begin"/>
+        </w:r>
+        <w:r>
+          <w:rPr>
+            <w:webHidden/>
+          </w:rPr>
+          <w:instrText xml:space="preserve"> PAGEREF _Toc181370268 \h </w:instrText>
+        </w:r>
+        <w:r>
+          <w:rPr>
+            <w:webHidden/>
+          </w:rPr>
+        </w:r>
+        <w:r>
+          <w:rPr>
+            <w:webHidden/>
+          </w:rPr>
+          <w:fldChar w:fldCharType="separate"/>
+        </w:r>
+        <w:r>
+          <w:rPr>
+            <w:webHidden/>
+          </w:rPr>
+          <w:t>17</w:t>
+        </w:r>
+        <w:r>
+          <w:rPr>
+            <w:webHidden/>
+          </w:rPr>
+          <w:fldChar w:fldCharType="end"/>
+        </w:r>
+      </w:hyperlink>
+    </w:p>
+    <w:p>
+      <w:pPr>
+        <w:pStyle w:val="TM1"/>
+        <w:rPr>
+          <w:rFonts w:asciiTheme="minorHAnsi" w:eastAsiaTheme="minorEastAsia" w:hAnsiTheme="minorHAnsi" w:cstheme="minorBidi"/>
+          <w:kern w:val="2"/>
+          <w:sz w:val="22"/>
+          <w:szCs w:val="22"/>
+          <w:lang w:val="fr-CH" w:eastAsia="fr-CH"/>
+          <w14:ligatures w14:val="standardContextual"/>
+        </w:rPr>
+      </w:pPr>
+      <w:hyperlink w:anchor="_Toc181370269" w:history="1">
+        <w:r>
+          <w:rPr>
+            <w:rStyle w:val="Lienhypertexte"/>
+          </w:rPr>
+          <w:t>6</w:t>
+        </w:r>
+        <w:r>
+          <w:rPr>
+            <w:rFonts w:asciiTheme="minorHAnsi" w:eastAsiaTheme="minorEastAsia" w:hAnsiTheme="minorHAnsi" w:cstheme="minorBidi"/>
+            <w:kern w:val="2"/>
+            <w:sz w:val="22"/>
+            <w:szCs w:val="22"/>
+            <w:lang w:val="fr-CH" w:eastAsia="fr-CH"/>
+            <w14:ligatures w14:val="standardContextual"/>
+          </w:rPr>
+          <w:tab/>
+        </w:r>
+        <w:r>
+          <w:rPr>
+            <w:rStyle w:val="Lienhypertexte"/>
+          </w:rPr>
+          <w:t>Annexes</w:t>
+        </w:r>
+        <w:r>
+          <w:rPr>
+            <w:webHidden/>
+          </w:rPr>
+          <w:tab/>
+        </w:r>
+        <w:r>
+          <w:rPr>
+            <w:webHidden/>
+          </w:rPr>
+          <w:fldChar w:fldCharType="begin"/>
+        </w:r>
+        <w:r>
+          <w:rPr>
+            <w:webHidden/>
+          </w:rPr>
+          <w:instrText xml:space="preserve"> PAGEREF _Toc181370269 \h </w:instrText>
+        </w:r>
+        <w:r>
+          <w:rPr>
+            <w:webHidden/>
+          </w:rPr>
+        </w:r>
+        <w:r>
+          <w:rPr>
+            <w:webHidden/>
+          </w:rPr>
+          <w:fldChar w:fldCharType="separate"/>
+        </w:r>
+        <w:r>
+          <w:rPr>
+            <w:webHidden/>
+          </w:rPr>
+          <w:t>18</w:t>
+        </w:r>
+        <w:r>
+          <w:rPr>
+            <w:webHidden/>
+          </w:rPr>
+          <w:fldChar w:fldCharType="end"/>
+        </w:r>
+      </w:hyperlink>
+    </w:p>
+    <w:p>
+      <w:pPr>
+        <w:pStyle w:val="TM2"/>
+        <w:tabs>
+          <w:tab w:val="left" w:pos="800"/>
+          <w:tab w:val="right" w:leader="dot" w:pos="9060"/>
+        </w:tabs>
+        <w:rPr>
+          <w:rFonts w:asciiTheme="minorHAnsi" w:eastAsiaTheme="minorEastAsia" w:hAnsiTheme="minorHAnsi" w:cstheme="minorBidi"/>
+          <w:noProof/>
+          <w:kern w:val="2"/>
+          <w:sz w:val="22"/>
+          <w:szCs w:val="22"/>
+          <w:lang w:val="fr-CH" w:eastAsia="fr-CH"/>
+          <w14:ligatures w14:val="standardContextual"/>
+        </w:rPr>
+      </w:pPr>
+      <w:hyperlink w:anchor="_Toc181370270" w:history="1">
+        <w:r>
+          <w:rPr>
+            <w:rStyle w:val="Lienhypertexte"/>
+            <w:iCs/>
+            <w:noProof/>
+          </w:rPr>
+          <w:t>6.1</w:t>
+        </w:r>
+        <w:r>
+          <w:rPr>
+            <w:rFonts w:asciiTheme="minorHAnsi" w:eastAsiaTheme="minorEastAsia" w:hAnsiTheme="minorHAnsi" w:cstheme="minorBidi"/>
+            <w:noProof/>
+            <w:kern w:val="2"/>
+            <w:sz w:val="22"/>
+            <w:szCs w:val="22"/>
+            <w:lang w:val="fr-CH" w:eastAsia="fr-CH"/>
+            <w14:ligatures w14:val="standardContextual"/>
+          </w:rPr>
+          <w:tab/>
+        </w:r>
+        <w:r>
+          <w:rPr>
+            <w:rStyle w:val="Lienhypertexte"/>
+            <w:iCs/>
+            <w:noProof/>
+          </w:rPr>
+          <w:t>Manuel de référence</w:t>
+        </w:r>
+        <w:r>
+          <w:rPr>
+            <w:noProof/>
+            <w:webHidden/>
+          </w:rPr>
+          <w:tab/>
+        </w:r>
+        <w:r>
+          <w:rPr>
+            <w:noProof/>
+            <w:webHidden/>
+          </w:rPr>
+          <w:fldChar w:fldCharType="begin"/>
+        </w:r>
+        <w:r>
+          <w:rPr>
+            <w:noProof/>
+            <w:webHidden/>
+          </w:rPr>
+          <w:instrText xml:space="preserve"> PAGEREF _Toc181370270 \h </w:instrText>
+        </w:r>
+        <w:r>
+          <w:rPr>
+            <w:noProof/>
+            <w:webHidden/>
+          </w:rPr>
+        </w:r>
+        <w:r>
+          <w:rPr>
+            <w:noProof/>
+            <w:webHidden/>
+          </w:rPr>
+          <w:fldChar w:fldCharType="separate"/>
+        </w:r>
+        <w:r>
+          <w:rPr>
+            <w:noProof/>
+            <w:webHidden/>
+          </w:rPr>
+          <w:t>18</w:t>
+        </w:r>
+        <w:r>
+          <w:rPr>
+            <w:noProof/>
+            <w:webHidden/>
+          </w:rPr>
+          <w:fldChar w:fldCharType="end"/>
+        </w:r>
+      </w:hyperlink>
+    </w:p>
+    <w:p>
+      <w:pPr>
+        <w:pStyle w:val="TM2"/>
+        <w:tabs>
+          <w:tab w:val="left" w:pos="800"/>
+          <w:tab w:val="right" w:leader="dot" w:pos="9060"/>
+        </w:tabs>
+        <w:rPr>
+          <w:rFonts w:asciiTheme="minorHAnsi" w:eastAsiaTheme="minorEastAsia" w:hAnsiTheme="minorHAnsi" w:cstheme="minorBidi"/>
+          <w:noProof/>
+          <w:kern w:val="2"/>
+          <w:sz w:val="22"/>
+          <w:szCs w:val="22"/>
+          <w:lang w:val="fr-CH" w:eastAsia="fr-CH"/>
+          <w14:ligatures w14:val="standardContextual"/>
+        </w:rPr>
+      </w:pPr>
+      <w:hyperlink w:anchor="_Toc181370271" w:history="1">
+        <w:r>
+          <w:rPr>
+            <w:rStyle w:val="Lienhypertexte"/>
+            <w:iCs/>
+            <w:noProof/>
+          </w:rPr>
+          <w:t>6.2</w:t>
+        </w:r>
+        <w:r>
+          <w:rPr>
+            <w:rFonts w:asciiTheme="minorHAnsi" w:eastAsiaTheme="minorEastAsia" w:hAnsiTheme="minorHAnsi" w:cstheme="minorBidi"/>
+            <w:noProof/>
+            <w:kern w:val="2"/>
+            <w:sz w:val="22"/>
+            <w:szCs w:val="22"/>
+            <w:lang w:val="fr-CH" w:eastAsia="fr-CH"/>
+            <w14:ligatures w14:val="standardContextual"/>
+          </w:rPr>
+          <w:tab/>
+        </w:r>
+        <w:r>
+          <w:rPr>
+            <w:rStyle w:val="Lienhypertexte"/>
+            <w:iCs/>
+            <w:noProof/>
+          </w:rPr>
           <w:t>Journal de travail</w:t>
         </w:r>
         <w:r>
@@ -3692,7 +6274,7 @@
             <w:noProof/>
             <w:webHidden/>
           </w:rPr>
-          <w:instrText xml:space="preserve"> PAGEREF _Toc181350979 \h </w:instrText>
+          <w:instrText xml:space="preserve"> PAGEREF _Toc181370271 \h </w:instrText>
         </w:r>
         <w:r>
           <w:rPr>
@@ -3712,7 +6294,7 @@
             <w:noProof/>
             <w:webHidden/>
           </w:rPr>
-          <w:t>10</w:t>
+          <w:t>18</w:t>
         </w:r>
         <w:r>
           <w:rPr>
@@ -3735,7 +6317,7 @@
       <w:pPr>
         <w:pStyle w:val="Titre1"/>
       </w:pPr>
-      <w:bookmarkStart w:id="0" w:name="_Toc181350949"/>
+      <w:bookmarkStart w:id="0" w:name="_Toc181370214"/>
       <w:r>
         <w:lastRenderedPageBreak/>
         <w:t>Analyse prél</w:t>
@@ -3756,7 +6338,7 @@
           <w:iCs/>
         </w:rPr>
       </w:pPr>
-      <w:bookmarkStart w:id="1" w:name="_Toc181350950"/>
+      <w:bookmarkStart w:id="1" w:name="_Toc181370215"/>
       <w:r>
         <w:rPr>
           <w:i w:val="0"/>
@@ -3794,7 +6376,7 @@
           <w:iCs/>
         </w:rPr>
       </w:pPr>
-      <w:bookmarkStart w:id="2" w:name="_Toc181350951"/>
+      <w:bookmarkStart w:id="2" w:name="_Toc181370216"/>
       <w:r>
         <w:rPr>
           <w:i w:val="0"/>
@@ -3829,14 +6411,12 @@
         </w:rPr>
         <w:t xml:space="preserve"> projet se base dans l’apprentissage de l’orienté objet, savoir différencier des classes avec des objets, savoir comment faire une encapsulation de variable, les exceptions, savoir comment fonctionne l’héritage, </w:t>
       </w:r>
-      <w:proofErr w:type="gramStart"/>
       <w:r>
         <w:rPr>
           <w:szCs w:val="14"/>
         </w:rPr>
-        <w:t>faire</w:t>
-      </w:r>
-      <w:proofErr w:type="gramEnd"/>
+        <w:t>dresser</w:t>
+      </w:r>
       <w:r>
         <w:rPr>
           <w:szCs w:val="14"/>
@@ -3861,7 +6441,7 @@
       <w:pPr>
         <w:pStyle w:val="Titre1"/>
       </w:pPr>
-      <w:bookmarkStart w:id="3" w:name="_Toc181350952"/>
+      <w:bookmarkStart w:id="3" w:name="_Toc181370217"/>
       <w:r>
         <w:t>User Expérience</w:t>
       </w:r>
@@ -3871,22 +6451,24 @@
       <w:pPr>
         <w:pStyle w:val="Titre2"/>
       </w:pPr>
-      <w:bookmarkStart w:id="4" w:name="_Toc181350953"/>
+      <w:bookmarkStart w:id="4" w:name="_Toc181370218"/>
       <w:r>
         <w:t>Analyse</w:t>
       </w:r>
       <w:bookmarkEnd w:id="4"/>
     </w:p>
+    <w:p/>
     <w:p>
       <w:pPr>
         <w:pStyle w:val="Titre3"/>
       </w:pPr>
-      <w:bookmarkStart w:id="5" w:name="_Toc181350954"/>
+      <w:bookmarkStart w:id="5" w:name="_Toc181370219"/>
       <w:r>
         <w:t>Conception centrée utilisateur</w:t>
       </w:r>
       <w:bookmarkEnd w:id="5"/>
     </w:p>
+    <w:p/>
     <w:p>
       <w:pPr>
         <w:ind w:left="708"/>
@@ -3904,33 +6486,38 @@
     <w:p/>
     <w:p>
       <w:pPr>
+        <w:rPr>
+          <w:b/>
+          <w:i/>
+          <w:kern w:val="28"/>
+          <w:sz w:val="28"/>
+          <w:u w:val="single"/>
+        </w:rPr>
+      </w:pPr>
+      <w:r>
+        <w:br w:type="page"/>
+      </w:r>
+    </w:p>
+    <w:p>
+      <w:pPr>
         <w:pStyle w:val="Titre4"/>
       </w:pPr>
       <w:r>
+        <w:lastRenderedPageBreak/>
         <w:t xml:space="preserve"> Personas</w:t>
       </w:r>
     </w:p>
+    <w:p/>
     <w:p>
       <w:pPr>
         <w:ind w:left="708"/>
       </w:pPr>
       <w:r>
-        <w:t xml:space="preserve">Persona 1 : </w:t>
-      </w:r>
-      <w:r>
-        <w:t>Bastien Chevalier</w:t>
-      </w:r>
-      <w:r>
-        <w:t xml:space="preserve">, âgée de 18 ans, </w:t>
-      </w:r>
-      <w:r>
-        <w:t xml:space="preserve">s’amuser et </w:t>
-      </w:r>
-      <w:proofErr w:type="gramStart"/>
-      <w:r>
-        <w:t>avoir</w:t>
-      </w:r>
-      <w:proofErr w:type="gramEnd"/>
+        <w:t xml:space="preserve">Persona 1 : Bastien Chevalier, âgée de 18 ans, s’amuser et </w:t>
+      </w:r>
+      <w:r>
+        <w:t>éprouver</w:t>
+      </w:r>
       <w:r>
         <w:t xml:space="preserve"> du plaisir sur le jeu.</w:t>
       </w:r>
@@ -3940,6 +6527,133 @@
         <w:ind w:left="708"/>
       </w:pPr>
       <w:r>
+        <w:drawing>
+          <wp:anchor distT="0" distB="0" distL="114300" distR="114300" simplePos="0" relativeHeight="251669504" behindDoc="0" locked="0" layoutInCell="1" allowOverlap="1" wp14:anchorId="0C29F0EF" wp14:editId="160BA444">
+            <wp:simplePos x="0" y="0"/>
+            <wp:positionH relativeFrom="margin">
+              <wp:align>left</wp:align>
+            </wp:positionH>
+            <wp:positionV relativeFrom="paragraph">
+              <wp:posOffset>8255</wp:posOffset>
+            </wp:positionV>
+            <wp:extent cx="5759450" cy="3537585"/>
+            <wp:effectExtent l="0" t="0" r="0" b="5715"/>
+            <wp:wrapNone/>
+            <wp:docPr id="24" name="Image 24"/>
+            <wp:cNvGraphicFramePr>
+              <a:graphicFrameLocks xmlns:a="http://schemas.openxmlformats.org/drawingml/2006/main" noChangeAspect="1"/>
+            </wp:cNvGraphicFramePr>
+            <a:graphic xmlns:a="http://schemas.openxmlformats.org/drawingml/2006/main">
+              <a:graphicData uri="http://schemas.openxmlformats.org/drawingml/2006/picture">
+                <pic:pic xmlns:pic="http://schemas.openxmlformats.org/drawingml/2006/picture">
+                  <pic:nvPicPr>
+                    <pic:cNvPr id="1" name=""/>
+                    <pic:cNvPicPr/>
+                  </pic:nvPicPr>
+                  <pic:blipFill>
+                    <a:blip r:embed="rId16">
+                      <a:extLst>
+                        <a:ext uri="{28A0092B-C50C-407E-A947-70E740481C1C}">
+                          <a14:useLocalDpi xmlns:a14="http://schemas.microsoft.com/office/drawing/2010/main" val="0"/>
+                        </a:ext>
+                      </a:extLst>
+                    </a:blip>
+                    <a:stretch>
+                      <a:fillRect/>
+                    </a:stretch>
+                  </pic:blipFill>
+                  <pic:spPr>
+                    <a:xfrm>
+                      <a:off x="0" y="0"/>
+                      <a:ext cx="5759450" cy="3537585"/>
+                    </a:xfrm>
+                    <a:prstGeom prst="rect">
+                      <a:avLst/>
+                    </a:prstGeom>
+                  </pic:spPr>
+                </pic:pic>
+              </a:graphicData>
+            </a:graphic>
+          </wp:anchor>
+        </w:drawing>
+      </w:r>
+    </w:p>
+    <w:p/>
+    <w:p>
+      <w:pPr>
+        <w:ind w:left="708"/>
+      </w:pPr>
+    </w:p>
+    <w:p>
+      <w:pPr>
+        <w:ind w:left="708"/>
+      </w:pPr>
+    </w:p>
+    <w:p>
+      <w:pPr>
+        <w:ind w:left="708"/>
+      </w:pPr>
+    </w:p>
+    <w:p>
+      <w:pPr>
+        <w:ind w:left="708"/>
+      </w:pPr>
+    </w:p>
+    <w:p>
+      <w:pPr>
+        <w:ind w:left="708"/>
+      </w:pPr>
+    </w:p>
+    <w:p>
+      <w:pPr>
+        <w:ind w:left="708"/>
+      </w:pPr>
+    </w:p>
+    <w:p>
+      <w:pPr>
+        <w:ind w:left="708"/>
+      </w:pPr>
+    </w:p>
+    <w:p>
+      <w:pPr>
+        <w:ind w:left="708"/>
+      </w:pPr>
+    </w:p>
+    <w:p>
+      <w:pPr>
+        <w:ind w:left="708"/>
+      </w:pPr>
+    </w:p>
+    <w:p>
+      <w:pPr>
+        <w:ind w:left="708"/>
+      </w:pPr>
+    </w:p>
+    <w:p>
+      <w:pPr>
+        <w:ind w:left="708"/>
+      </w:pPr>
+    </w:p>
+    <w:p>
+      <w:pPr>
+        <w:ind w:left="708"/>
+      </w:pPr>
+    </w:p>
+    <w:p>
+      <w:pPr>
+        <w:ind w:left="708"/>
+      </w:pPr>
+    </w:p>
+    <w:p>
+      <w:pPr>
+        <w:ind w:left="708"/>
+      </w:pPr>
+    </w:p>
+    <w:p>
+      <w:pPr>
+        <w:ind w:left="708"/>
+      </w:pPr>
+      <w:r>
         <w:t xml:space="preserve"> </w:t>
       </w:r>
     </w:p>
@@ -3947,37 +6661,90 @@
       <w:pPr>
         <w:ind w:left="708"/>
       </w:pPr>
-      <w:r>
-        <w:t xml:space="preserve">Persona 2 : </w:t>
-      </w:r>
-      <w:r>
-        <w:t>Camille</w:t>
-      </w:r>
-      <w:r>
-        <w:t xml:space="preserve"> est un</w:t>
-      </w:r>
-      <w:r>
-        <w:t>e</w:t>
-      </w:r>
-      <w:r>
-        <w:t xml:space="preserve"> jeune </w:t>
-      </w:r>
-      <w:r>
-        <w:t>fille</w:t>
-      </w:r>
-      <w:r>
-        <w:t xml:space="preserve"> de </w:t>
-      </w:r>
-      <w:r>
-        <w:t>9</w:t>
-      </w:r>
-      <w:r>
-        <w:t xml:space="preserve"> ans, qui a pour </w:t>
+    </w:p>
+    <w:p>
+      <w:pPr>
+        <w:ind w:left="708"/>
+      </w:pPr>
+    </w:p>
+    <w:p>
+      <w:pPr>
+        <w:ind w:left="708"/>
+      </w:pPr>
+    </w:p>
+    <w:p>
+      <w:pPr>
+        <w:ind w:left="708"/>
+      </w:pPr>
+    </w:p>
+    <w:p>
+      <w:pPr>
+        <w:ind w:left="708"/>
+      </w:pPr>
+      <w:r>
+        <w:t xml:space="preserve">Persona 2 : Camille est une jeune fille de 9 ans, qui a pour </w:t>
+      </w:r>
+      <w:r>
+        <w:t xml:space="preserve">objectif </w:t>
       </w:r>
       <w:r>
         <w:t>de découvrir le monde des jeux-vidéos et s’amuser.</w:t>
       </w:r>
     </w:p>
+    <w:p>
+      <w:r>
+        <w:drawing>
+          <wp:anchor distT="0" distB="0" distL="114300" distR="114300" simplePos="0" relativeHeight="251668480" behindDoc="0" locked="0" layoutInCell="1" allowOverlap="1" wp14:anchorId="68A63A95" wp14:editId="0B925055">
+            <wp:simplePos x="0" y="0"/>
+            <wp:positionH relativeFrom="margin">
+              <wp:posOffset>0</wp:posOffset>
+            </wp:positionH>
+            <wp:positionV relativeFrom="paragraph">
+              <wp:posOffset>54610</wp:posOffset>
+            </wp:positionV>
+            <wp:extent cx="5776595" cy="3752850"/>
+            <wp:effectExtent l="0" t="0" r="0" b="0"/>
+            <wp:wrapNone/>
+            <wp:docPr id="25" name="Image 25"/>
+            <wp:cNvGraphicFramePr>
+              <a:graphicFrameLocks xmlns:a="http://schemas.openxmlformats.org/drawingml/2006/main" noChangeAspect="1"/>
+            </wp:cNvGraphicFramePr>
+            <a:graphic xmlns:a="http://schemas.openxmlformats.org/drawingml/2006/main">
+              <a:graphicData uri="http://schemas.openxmlformats.org/drawingml/2006/picture">
+                <pic:pic xmlns:pic="http://schemas.openxmlformats.org/drawingml/2006/picture">
+                  <pic:nvPicPr>
+                    <pic:cNvPr id="1" name=""/>
+                    <pic:cNvPicPr/>
+                  </pic:nvPicPr>
+                  <pic:blipFill>
+                    <a:blip r:embed="rId17">
+                      <a:extLst>
+                        <a:ext uri="{28A0092B-C50C-407E-A947-70E740481C1C}">
+                          <a14:useLocalDpi xmlns:a14="http://schemas.microsoft.com/office/drawing/2010/main" val="0"/>
+                        </a:ext>
+                      </a:extLst>
+                    </a:blip>
+                    <a:stretch>
+                      <a:fillRect/>
+                    </a:stretch>
+                  </pic:blipFill>
+                  <pic:spPr>
+                    <a:xfrm>
+                      <a:off x="0" y="0"/>
+                      <a:ext cx="5776595" cy="3752850"/>
+                    </a:xfrm>
+                    <a:prstGeom prst="rect">
+                      <a:avLst/>
+                    </a:prstGeom>
+                  </pic:spPr>
+                </pic:pic>
+              </a:graphicData>
+            </a:graphic>
+          </wp:anchor>
+        </w:drawing>
+      </w:r>
+    </w:p>
+    <w:p/>
     <w:p>
       <w:pPr>
         <w:rPr>
@@ -3987,7 +6754,6 @@
           <w:u w:val="single"/>
         </w:rPr>
       </w:pPr>
-      <w:bookmarkStart w:id="6" w:name="_Toc181350955"/>
       <w:r>
         <w:br w:type="page"/>
       </w:r>
@@ -3996,6 +6762,7 @@
       <w:pPr>
         <w:pStyle w:val="Titre3"/>
       </w:pPr>
+      <w:bookmarkStart w:id="6" w:name="_Toc181370220"/>
       <w:r>
         <w:lastRenderedPageBreak/>
         <w:t>Choix de la palette graphique</w:t>
@@ -4011,6 +6778,9 @@
     <w:p/>
     <w:p>
       <w:r>
+        <w:rPr>
+          <w:noProof/>
+        </w:rPr>
         <w:drawing>
           <wp:inline distT="0" distB="0" distL="0" distR="0" wp14:anchorId="4BC6A2E5" wp14:editId="6C162DFC">
             <wp:extent cx="1352550" cy="1352550"/>
@@ -4027,7 +6797,7 @@
                     <pic:cNvPicPr/>
                   </pic:nvPicPr>
                   <pic:blipFill rotWithShape="1">
-                    <a:blip r:embed="rId16"/>
+                    <a:blip r:embed="rId18"/>
                     <a:srcRect r="2145"/>
                     <a:stretch/>
                   </pic:blipFill>
@@ -4061,6 +6831,9 @@
         <w:t xml:space="preserve"> </w:t>
       </w:r>
       <w:r>
+        <w:rPr>
+          <w:noProof/>
+        </w:rPr>
         <w:drawing>
           <wp:inline distT="0" distB="0" distL="0" distR="0" wp14:anchorId="5F771016" wp14:editId="20D467E2">
             <wp:extent cx="1352550" cy="1352533"/>
@@ -4077,7 +6850,7 @@
                     <pic:cNvPicPr/>
                   </pic:nvPicPr>
                   <pic:blipFill rotWithShape="1">
-                    <a:blip r:embed="rId17"/>
+                    <a:blip r:embed="rId19"/>
                     <a:srcRect l="1" r="1297"/>
                     <a:stretch/>
                   </pic:blipFill>
@@ -4111,91 +6884,14 @@
         <w:t xml:space="preserve"> </w:t>
       </w:r>
       <w:r>
+        <w:rPr>
+          <w:noProof/>
+        </w:rPr>
         <w:drawing>
           <wp:inline distT="0" distB="0" distL="0" distR="0" wp14:anchorId="685C9BE0" wp14:editId="351A9C56">
             <wp:extent cx="1346644" cy="1352550"/>
             <wp:effectExtent l="0" t="0" r="6350" b="0"/>
             <wp:docPr id="9" name="Image 9"/>
-            <wp:cNvGraphicFramePr>
-              <a:graphicFrameLocks xmlns:a="http://schemas.openxmlformats.org/drawingml/2006/main" noChangeAspect="1"/>
-            </wp:cNvGraphicFramePr>
-            <a:graphic xmlns:a="http://schemas.openxmlformats.org/drawingml/2006/main">
-              <a:graphicData uri="http://schemas.openxmlformats.org/drawingml/2006/picture">
-                <pic:pic xmlns:pic="http://schemas.openxmlformats.org/drawingml/2006/picture">
-                  <pic:nvPicPr>
-                    <pic:cNvPr id="1" name=""/>
-                    <pic:cNvPicPr/>
-                  </pic:nvPicPr>
-                  <pic:blipFill>
-                    <a:blip r:embed="rId18"/>
-                    <a:stretch>
-                      <a:fillRect/>
-                    </a:stretch>
-                  </pic:blipFill>
-                  <pic:spPr>
-                    <a:xfrm>
-                      <a:off x="0" y="0"/>
-                      <a:ext cx="1357239" cy="1363192"/>
-                    </a:xfrm>
-                    <a:prstGeom prst="rect">
-                      <a:avLst/>
-                    </a:prstGeom>
-                  </pic:spPr>
-                </pic:pic>
-              </a:graphicData>
-            </a:graphic>
-          </wp:inline>
-        </w:drawing>
-      </w:r>
-      <w:r>
-        <w:t xml:space="preserve">  </w:t>
-      </w:r>
-      <w:r>
-        <w:drawing>
-          <wp:inline distT="0" distB="0" distL="0" distR="0" wp14:anchorId="0AC03492" wp14:editId="0B0FE9BB">
-            <wp:extent cx="1352550" cy="1352550"/>
-            <wp:effectExtent l="0" t="0" r="0" b="0"/>
-            <wp:docPr id="10" name="Image 10"/>
-            <wp:cNvGraphicFramePr>
-              <a:graphicFrameLocks xmlns:a="http://schemas.openxmlformats.org/drawingml/2006/main" noChangeAspect="1"/>
-            </wp:cNvGraphicFramePr>
-            <a:graphic xmlns:a="http://schemas.openxmlformats.org/drawingml/2006/main">
-              <a:graphicData uri="http://schemas.openxmlformats.org/drawingml/2006/picture">
-                <pic:pic xmlns:pic="http://schemas.openxmlformats.org/drawingml/2006/picture">
-                  <pic:nvPicPr>
-                    <pic:cNvPr id="1" name=""/>
-                    <pic:cNvPicPr/>
-                  </pic:nvPicPr>
-                  <pic:blipFill>
-                    <a:blip r:embed="rId19"/>
-                    <a:stretch>
-                      <a:fillRect/>
-                    </a:stretch>
-                  </pic:blipFill>
-                  <pic:spPr>
-                    <a:xfrm>
-                      <a:off x="0" y="0"/>
-                      <a:ext cx="1352739" cy="1352739"/>
-                    </a:xfrm>
-                    <a:prstGeom prst="rect">
-                      <a:avLst/>
-                    </a:prstGeom>
-                  </pic:spPr>
-                </pic:pic>
-              </a:graphicData>
-            </a:graphic>
-          </wp:inline>
-        </w:drawing>
-      </w:r>
-    </w:p>
-    <w:p/>
-    <w:p>
-      <w:r>
-        <w:drawing>
-          <wp:inline distT="0" distB="0" distL="0" distR="0" wp14:anchorId="73E0DE19" wp14:editId="52583895">
-            <wp:extent cx="1352550" cy="1347075"/>
-            <wp:effectExtent l="0" t="0" r="0" b="5715"/>
-            <wp:docPr id="11" name="Image 11"/>
             <wp:cNvGraphicFramePr>
               <a:graphicFrameLocks xmlns:a="http://schemas.openxmlformats.org/drawingml/2006/main" noChangeAspect="1"/>
             </wp:cNvGraphicFramePr>
@@ -4215,7 +6911,7 @@
                   <pic:spPr>
                     <a:xfrm>
                       <a:off x="0" y="0"/>
-                      <a:ext cx="1360438" cy="1354931"/>
+                      <a:ext cx="1357239" cy="1363192"/>
                     </a:xfrm>
                     <a:prstGeom prst="rect">
                       <a:avLst/>
@@ -4227,21 +6923,18 @@
           </wp:inline>
         </w:drawing>
       </w:r>
-    </w:p>
-    <w:p/>
-    <w:p>
-      <w:r>
-        <w:t>Couleur Secondaire :</w:t>
-      </w:r>
-    </w:p>
-    <w:p/>
-    <w:p>
-      <w:r>
+      <w:r>
+        <w:t xml:space="preserve">  </w:t>
+      </w:r>
+      <w:r>
+        <w:rPr>
+          <w:noProof/>
+        </w:rPr>
         <w:drawing>
-          <wp:inline distT="0" distB="0" distL="0" distR="0" wp14:anchorId="7E52AC54" wp14:editId="0E2348E1">
-            <wp:extent cx="1360790" cy="1327868"/>
-            <wp:effectExtent l="0" t="0" r="0" b="5715"/>
-            <wp:docPr id="12" name="Image 12"/>
+          <wp:inline distT="0" distB="0" distL="0" distR="0" wp14:anchorId="0AC03492" wp14:editId="0B0FE9BB">
+            <wp:extent cx="1352550" cy="1352550"/>
+            <wp:effectExtent l="0" t="0" r="0" b="0"/>
+            <wp:docPr id="10" name="Image 10"/>
             <wp:cNvGraphicFramePr>
               <a:graphicFrameLocks xmlns:a="http://schemas.openxmlformats.org/drawingml/2006/main" noChangeAspect="1"/>
             </wp:cNvGraphicFramePr>
@@ -4261,7 +6954,7 @@
                   <pic:spPr>
                     <a:xfrm>
                       <a:off x="0" y="0"/>
-                      <a:ext cx="1368115" cy="1335016"/>
+                      <a:ext cx="1352739" cy="1352739"/>
                     </a:xfrm>
                     <a:prstGeom prst="rect">
                       <a:avLst/>
@@ -4273,15 +6966,18 @@
           </wp:inline>
         </w:drawing>
       </w:r>
-      <w:r>
-        <w:t xml:space="preserve">  </w:t>
-      </w:r>
-      <w:r>
+    </w:p>
+    <w:p/>
+    <w:p>
+      <w:r>
+        <w:rPr>
+          <w:noProof/>
+        </w:rPr>
         <w:drawing>
-          <wp:inline distT="0" distB="0" distL="0" distR="0" wp14:anchorId="172772DD" wp14:editId="08D29EB3">
-            <wp:extent cx="1341090" cy="1330187"/>
-            <wp:effectExtent l="0" t="0" r="0" b="3810"/>
-            <wp:docPr id="13" name="Image 13"/>
+          <wp:inline distT="0" distB="0" distL="0" distR="0" wp14:anchorId="73E0DE19" wp14:editId="52583895">
+            <wp:extent cx="1352550" cy="1347075"/>
+            <wp:effectExtent l="0" t="0" r="0" b="5715"/>
+            <wp:docPr id="11" name="Image 11"/>
             <wp:cNvGraphicFramePr>
               <a:graphicFrameLocks xmlns:a="http://schemas.openxmlformats.org/drawingml/2006/main" noChangeAspect="1"/>
             </wp:cNvGraphicFramePr>
@@ -4301,6 +6997,109 @@
                   <pic:spPr>
                     <a:xfrm>
                       <a:off x="0" y="0"/>
+                      <a:ext cx="1360438" cy="1354931"/>
+                    </a:xfrm>
+                    <a:prstGeom prst="rect">
+                      <a:avLst/>
+                    </a:prstGeom>
+                  </pic:spPr>
+                </pic:pic>
+              </a:graphicData>
+            </a:graphic>
+          </wp:inline>
+        </w:drawing>
+      </w:r>
+    </w:p>
+    <w:p>
+      <w:r>
+        <w:t xml:space="preserve">La couleur primaire je l’ai beaucoup utilisé pour les informations qui seront en avant-plan comme les titres, le parcours des niveaux, la page des </w:t>
+      </w:r>
+      <w:r>
+        <w:t>HighScores</w:t>
+      </w:r>
+      <w:r>
+        <w:t>.</w:t>
+      </w:r>
+    </w:p>
+    <w:p/>
+    <w:p>
+      <w:r>
+        <w:t>Couleur Secondaire :</w:t>
+      </w:r>
+    </w:p>
+    <w:p/>
+    <w:p>
+      <w:r>
+        <w:rPr>
+          <w:noProof/>
+        </w:rPr>
+        <w:drawing>
+          <wp:inline distT="0" distB="0" distL="0" distR="0" wp14:anchorId="7E52AC54" wp14:editId="0E2348E1">
+            <wp:extent cx="1360790" cy="1327868"/>
+            <wp:effectExtent l="0" t="0" r="0" b="5715"/>
+            <wp:docPr id="12" name="Image 12"/>
+            <wp:cNvGraphicFramePr>
+              <a:graphicFrameLocks xmlns:a="http://schemas.openxmlformats.org/drawingml/2006/main" noChangeAspect="1"/>
+            </wp:cNvGraphicFramePr>
+            <a:graphic xmlns:a="http://schemas.openxmlformats.org/drawingml/2006/main">
+              <a:graphicData uri="http://schemas.openxmlformats.org/drawingml/2006/picture">
+                <pic:pic xmlns:pic="http://schemas.openxmlformats.org/drawingml/2006/picture">
+                  <pic:nvPicPr>
+                    <pic:cNvPr id="1" name=""/>
+                    <pic:cNvPicPr/>
+                  </pic:nvPicPr>
+                  <pic:blipFill>
+                    <a:blip r:embed="rId23"/>
+                    <a:stretch>
+                      <a:fillRect/>
+                    </a:stretch>
+                  </pic:blipFill>
+                  <pic:spPr>
+                    <a:xfrm>
+                      <a:off x="0" y="0"/>
+                      <a:ext cx="1368115" cy="1335016"/>
+                    </a:xfrm>
+                    <a:prstGeom prst="rect">
+                      <a:avLst/>
+                    </a:prstGeom>
+                  </pic:spPr>
+                </pic:pic>
+              </a:graphicData>
+            </a:graphic>
+          </wp:inline>
+        </w:drawing>
+      </w:r>
+      <w:r>
+        <w:t xml:space="preserve">  </w:t>
+      </w:r>
+      <w:r>
+        <w:rPr>
+          <w:noProof/>
+        </w:rPr>
+        <w:drawing>
+          <wp:inline distT="0" distB="0" distL="0" distR="0" wp14:anchorId="172772DD" wp14:editId="08D29EB3">
+            <wp:extent cx="1341090" cy="1330187"/>
+            <wp:effectExtent l="0" t="0" r="0" b="3810"/>
+            <wp:docPr id="13" name="Image 13"/>
+            <wp:cNvGraphicFramePr>
+              <a:graphicFrameLocks xmlns:a="http://schemas.openxmlformats.org/drawingml/2006/main" noChangeAspect="1"/>
+            </wp:cNvGraphicFramePr>
+            <a:graphic xmlns:a="http://schemas.openxmlformats.org/drawingml/2006/main">
+              <a:graphicData uri="http://schemas.openxmlformats.org/drawingml/2006/picture">
+                <pic:pic xmlns:pic="http://schemas.openxmlformats.org/drawingml/2006/picture">
+                  <pic:nvPicPr>
+                    <pic:cNvPr id="1" name=""/>
+                    <pic:cNvPicPr/>
+                  </pic:nvPicPr>
+                  <pic:blipFill>
+                    <a:blip r:embed="rId24"/>
+                    <a:stretch>
+                      <a:fillRect/>
+                    </a:stretch>
+                  </pic:blipFill>
+                  <pic:spPr>
+                    <a:xfrm>
+                      <a:off x="0" y="0"/>
                       <a:ext cx="1362443" cy="1351366"/>
                     </a:xfrm>
                     <a:prstGeom prst="rect">
@@ -4317,6 +7116,9 @@
         <w:t xml:space="preserve">  </w:t>
       </w:r>
       <w:r>
+        <w:rPr>
+          <w:noProof/>
+        </w:rPr>
         <w:drawing>
           <wp:inline distT="0" distB="0" distL="0" distR="0" wp14:anchorId="63C695DA" wp14:editId="3276DC9E">
             <wp:extent cx="1335223" cy="1327868"/>
@@ -4333,7 +7135,7 @@
                     <pic:cNvPicPr/>
                   </pic:nvPicPr>
                   <pic:blipFill rotWithShape="1">
-                    <a:blip r:embed="rId23"/>
+                    <a:blip r:embed="rId25"/>
                     <a:srcRect b="2918"/>
                     <a:stretch/>
                   </pic:blipFill>
@@ -4364,6 +7166,9 @@
         <w:t xml:space="preserve">  </w:t>
       </w:r>
       <w:r>
+        <w:rPr>
+          <w:noProof/>
+        </w:rPr>
         <w:drawing>
           <wp:inline distT="0" distB="0" distL="0" distR="0" wp14:anchorId="5DBDCE0A" wp14:editId="2DB0A1E9">
             <wp:extent cx="1346592" cy="1335820"/>
@@ -4380,7 +7185,7 @@
                     <pic:cNvPicPr/>
                   </pic:nvPicPr>
                   <pic:blipFill>
-                    <a:blip r:embed="rId24"/>
+                    <a:blip r:embed="rId26"/>
                     <a:stretch>
                       <a:fillRect/>
                     </a:stretch>
@@ -4404,6 +7209,9 @@
     <w:p/>
     <w:p>
       <w:r>
+        <w:rPr>
+          <w:noProof/>
+        </w:rPr>
         <w:drawing>
           <wp:inline distT="0" distB="0" distL="0" distR="0" wp14:anchorId="536C9DD5" wp14:editId="3E4BFF79">
             <wp:extent cx="1362756" cy="1351722"/>
@@ -4420,7 +7228,7 @@
                     <pic:cNvPicPr/>
                   </pic:nvPicPr>
                   <pic:blipFill>
-                    <a:blip r:embed="rId25"/>
+                    <a:blip r:embed="rId27"/>
                     <a:stretch>
                       <a:fillRect/>
                     </a:stretch>
@@ -4442,11 +7250,21 @@
       </w:r>
     </w:p>
     <w:p>
+      <w:r>
+        <w:t xml:space="preserve">La couleur secondaire a été beaucoup utilisé plutôt pour les informations qui sont restés en arrière-plan comme le fond des wireframes et certaines mockups. </w:t>
+      </w:r>
+      <w:bookmarkStart w:id="7" w:name="_Toc181370221"/>
+    </w:p>
+    <w:p/>
+    <w:p/>
+    <w:p/>
+    <w:p/>
+    <w:p>
       <w:pPr>
         <w:pStyle w:val="Titre3"/>
       </w:pPr>
-      <w:bookmarkStart w:id="7" w:name="_Toc181350957"/>
-      <w:r>
+      <w:r>
+        <w:lastRenderedPageBreak/>
         <w:t>Accessibilité</w:t>
       </w:r>
       <w:bookmarkEnd w:id="7"/>
@@ -4488,89 +7306,746 @@
       <w:pPr>
         <w:pStyle w:val="Titre2"/>
       </w:pPr>
-      <w:bookmarkStart w:id="8" w:name="_Toc181350958"/>
-      <w:r>
+      <w:bookmarkStart w:id="8" w:name="_Toc181370222"/>
+      <w:r>
+        <w:t>Conception</w:t>
+      </w:r>
+      <w:bookmarkEnd w:id="8"/>
+    </w:p>
+    <w:p>
+      <w:pPr>
+        <w:pStyle w:val="Titre3"/>
+      </w:pPr>
+      <w:bookmarkStart w:id="9" w:name="_Toc181370223"/>
+      <w:r>
+        <w:t>Choix effectués</w:t>
+      </w:r>
+      <w:bookmarkEnd w:id="9"/>
+    </w:p>
+    <w:p/>
+    <w:p>
+      <w:pPr>
+        <w:rPr>
+          <w:lang w:val="fr-CH"/>
+        </w:rPr>
+      </w:pPr>
+      <w:r>
+        <w:rPr>
+          <w:lang w:val="fr-CH"/>
+        </w:rPr>
+        <w:t xml:space="preserve">Les couleurs sont sélectionnées en fonction du jeu </w:t>
+      </w:r>
+      <w:r>
+        <w:rPr>
+          <w:lang w:val="fr-CH"/>
+        </w:rPr>
+        <w:t>Plants vs Zombies</w:t>
+      </w:r>
+      <w:r>
+        <w:rPr>
+          <w:lang w:val="fr-CH"/>
+        </w:rPr>
+        <w:t xml:space="preserve">. Les options de sélection sont affichées au centre, en grand format, afin d'être facilement accessibles, avec une police </w:t>
+      </w:r>
+      <w:r>
+        <w:rPr>
+          <w:lang w:val="fr-CH"/>
+        </w:rPr>
+        <w:t>simple pour ne pas compliqué lors de la lisibilité</w:t>
+      </w:r>
+      <w:r>
+        <w:rPr>
+          <w:lang w:val="fr-CH"/>
+        </w:rPr>
+        <w:t>.</w:t>
+      </w:r>
+    </w:p>
+    <w:p>
+      <w:pPr>
+        <w:rPr>
+          <w:lang w:val="fr-CH"/>
+        </w:rPr>
+      </w:pPr>
+    </w:p>
+    <w:p>
+      <w:pPr>
+        <w:pStyle w:val="Titre3"/>
+        <w:rPr>
+          <w:lang w:val="fr-CH"/>
+        </w:rPr>
+      </w:pPr>
+      <w:bookmarkStart w:id="10" w:name="_Toc181370224"/>
+      <w:r>
+        <w:rPr>
+          <w:lang w:val="fr-CH"/>
+        </w:rPr>
+        <w:t>Wireframes</w:t>
+      </w:r>
+      <w:bookmarkEnd w:id="10"/>
+    </w:p>
+    <w:p>
+      <w:pPr>
+        <w:rPr>
+          <w:lang w:val="fr-CH"/>
+        </w:rPr>
+      </w:pPr>
+    </w:p>
+    <w:p>
+      <w:pPr>
+        <w:pStyle w:val="Titre4"/>
+        <w:rPr>
+          <w:lang w:val="fr-CH"/>
+        </w:rPr>
+      </w:pPr>
+      <w:r>
+        <w:rPr>
+          <w:lang w:val="fr-CH"/>
+        </w:rPr>
+        <w:t>Menu du jeu :</w:t>
+      </w:r>
+    </w:p>
+    <w:p>
+      <w:pPr>
+        <w:rPr>
+          <w:lang w:val="fr-CH"/>
+        </w:rPr>
+      </w:pPr>
+    </w:p>
+    <w:p>
+      <w:pPr>
+        <w:rPr>
+          <w:lang w:val="fr-CH"/>
+        </w:rPr>
+      </w:pPr>
+      <w:r>
+        <w:rPr>
+          <w:noProof/>
+          <w:lang w:val="fr-CH"/>
+        </w:rPr>
+        <w:drawing>
+          <wp:inline distT="0" distB="0" distL="0" distR="0" wp14:anchorId="7F8E5A3C" wp14:editId="48D2003A">
+            <wp:extent cx="5759450" cy="2891155"/>
+            <wp:effectExtent l="0" t="0" r="0" b="4445"/>
+            <wp:docPr id="17" name="Image 17"/>
+            <wp:cNvGraphicFramePr>
+              <a:graphicFrameLocks xmlns:a="http://schemas.openxmlformats.org/drawingml/2006/main" noChangeAspect="1"/>
+            </wp:cNvGraphicFramePr>
+            <a:graphic xmlns:a="http://schemas.openxmlformats.org/drawingml/2006/main">
+              <a:graphicData uri="http://schemas.openxmlformats.org/drawingml/2006/picture">
+                <pic:pic xmlns:pic="http://schemas.openxmlformats.org/drawingml/2006/picture">
+                  <pic:nvPicPr>
+                    <pic:cNvPr id="1" name=""/>
+                    <pic:cNvPicPr/>
+                  </pic:nvPicPr>
+                  <pic:blipFill rotWithShape="1">
+                    <a:blip r:embed="rId28"/>
+                    <a:srcRect/>
+                    <a:stretch/>
+                  </pic:blipFill>
+                  <pic:spPr bwMode="auto">
+                    <a:xfrm>
+                      <a:off x="0" y="0"/>
+                      <a:ext cx="5759450" cy="2891155"/>
+                    </a:xfrm>
+                    <a:prstGeom prst="rect">
+                      <a:avLst/>
+                    </a:prstGeom>
+                    <a:ln>
+                      <a:noFill/>
+                    </a:ln>
+                    <a:extLst>
+                      <a:ext uri="{53640926-AAD7-44D8-BBD7-CCE9431645EC}">
+                        <a14:shadowObscured xmlns:a14="http://schemas.microsoft.com/office/drawing/2010/main"/>
+                      </a:ext>
+                    </a:extLst>
+                  </pic:spPr>
+                </pic:pic>
+              </a:graphicData>
+            </a:graphic>
+          </wp:inline>
+        </w:drawing>
+      </w:r>
+    </w:p>
+    <w:p>
+      <w:pPr>
+        <w:rPr>
+          <w:lang w:val="fr-CH"/>
+        </w:rPr>
+      </w:pPr>
+    </w:p>
+    <w:p>
+      <w:pPr>
+        <w:rPr>
+          <w:lang w:val="fr-CH"/>
+        </w:rPr>
+      </w:pPr>
+      <w:r>
+        <w:rPr>
+          <w:lang w:val="fr-CH"/>
+        </w:rPr>
+        <w:t xml:space="preserve">Celle-ci est la page que quand on lance le jeu, c’est </w:t>
+      </w:r>
+      <w:r>
+        <w:rPr>
+          <w:lang w:val="fr-CH"/>
+        </w:rPr>
+        <w:t>la première page qui se lance. Elle sert pour que l’utilisateur puisse choisir ce qu’il veut faire dessus.</w:t>
+      </w:r>
+    </w:p>
+    <w:p>
+      <w:pPr>
+        <w:rPr>
+          <w:lang w:val="fr-CH"/>
+        </w:rPr>
+      </w:pPr>
+    </w:p>
+    <w:p>
+      <w:pPr>
+        <w:rPr>
+          <w:b/>
+          <w:i/>
+          <w:kern w:val="28"/>
+          <w:sz w:val="28"/>
+          <w:u w:val="single"/>
+          <w:lang w:val="fr-CH"/>
+        </w:rPr>
+      </w:pPr>
+      <w:r>
+        <w:rPr>
+          <w:lang w:val="fr-CH"/>
+        </w:rPr>
+        <w:br w:type="page"/>
+      </w:r>
+    </w:p>
+    <w:p>
+      <w:pPr>
+        <w:pStyle w:val="Titre4"/>
+        <w:rPr>
+          <w:lang w:val="fr-CH"/>
+        </w:rPr>
+      </w:pPr>
+      <w:r>
+        <w:rPr>
+          <w:lang w:val="fr-CH"/>
+        </w:rPr>
         <w:lastRenderedPageBreak/>
-        <w:t>Conception</w:t>
-      </w:r>
-      <w:bookmarkEnd w:id="8"/>
+        <w:t xml:space="preserve"> Parcours des niveaux</w:t>
+      </w:r>
+    </w:p>
+    <w:p>
+      <w:pPr>
+        <w:rPr>
+          <w:lang w:val="fr-CH"/>
+        </w:rPr>
+      </w:pPr>
+    </w:p>
+    <w:p>
+      <w:pPr>
+        <w:rPr>
+          <w:lang w:val="fr-CH"/>
+        </w:rPr>
+      </w:pPr>
+      <w:r>
+        <w:rPr>
+          <w:noProof/>
+          <w:lang w:val="fr-CH"/>
+        </w:rPr>
+        <w:drawing>
+          <wp:inline distT="0" distB="0" distL="0" distR="0" wp14:anchorId="20C18C40" wp14:editId="7322086B">
+            <wp:extent cx="5759450" cy="2893695"/>
+            <wp:effectExtent l="0" t="0" r="0" b="1905"/>
+            <wp:docPr id="18" name="Image 18"/>
+            <wp:cNvGraphicFramePr>
+              <a:graphicFrameLocks xmlns:a="http://schemas.openxmlformats.org/drawingml/2006/main" noChangeAspect="1"/>
+            </wp:cNvGraphicFramePr>
+            <a:graphic xmlns:a="http://schemas.openxmlformats.org/drawingml/2006/main">
+              <a:graphicData uri="http://schemas.openxmlformats.org/drawingml/2006/picture">
+                <pic:pic xmlns:pic="http://schemas.openxmlformats.org/drawingml/2006/picture">
+                  <pic:nvPicPr>
+                    <pic:cNvPr id="1" name=""/>
+                    <pic:cNvPicPr/>
+                  </pic:nvPicPr>
+                  <pic:blipFill>
+                    <a:blip r:embed="rId29"/>
+                    <a:stretch>
+                      <a:fillRect/>
+                    </a:stretch>
+                  </pic:blipFill>
+                  <pic:spPr>
+                    <a:xfrm>
+                      <a:off x="0" y="0"/>
+                      <a:ext cx="5759450" cy="2893695"/>
+                    </a:xfrm>
+                    <a:prstGeom prst="rect">
+                      <a:avLst/>
+                    </a:prstGeom>
+                  </pic:spPr>
+                </pic:pic>
+              </a:graphicData>
+            </a:graphic>
+          </wp:inline>
+        </w:drawing>
+      </w:r>
+    </w:p>
+    <w:p>
+      <w:pPr>
+        <w:rPr>
+          <w:lang w:val="fr-CH"/>
+        </w:rPr>
+      </w:pPr>
+    </w:p>
+    <w:p>
+      <w:pPr>
+        <w:rPr>
+          <w:lang w:val="fr-CH"/>
+        </w:rPr>
+      </w:pPr>
+      <w:r>
+        <w:rPr>
+          <w:lang w:val="fr-CH"/>
+        </w:rPr>
+        <w:t xml:space="preserve">Cette page est le résultat de quand l’utilisateur appuie sur le bouton </w:t>
+      </w:r>
+      <w:r>
+        <w:rPr>
+          <w:lang w:val="fr-CH"/>
+        </w:rPr>
+        <w:t>“</w:t>
+      </w:r>
+      <w:r>
+        <w:rPr>
+          <w:lang w:val="fr-CH"/>
+        </w:rPr>
+        <w:t>Play</w:t>
+      </w:r>
+      <w:r>
+        <w:rPr>
+          <w:lang w:val="fr-CH"/>
+        </w:rPr>
+        <w:t>“</w:t>
+      </w:r>
+      <w:r>
+        <w:rPr>
+          <w:lang w:val="fr-CH"/>
+        </w:rPr>
+        <w:t xml:space="preserve"> il arrive sur son parcours de niveau. S’il n’a jamais joué au jeu, il aura à peine la case n°1 en vert clair et le restant des cases en vert foncé. Au fur à mesure qu’il termine les niveaux, le niveau d’après se débloque et il peut le lancer afin de progresser dans le jeu.</w:t>
+      </w:r>
+    </w:p>
+    <w:p>
+      <w:pPr>
+        <w:rPr>
+          <w:lang w:val="fr-CH"/>
+        </w:rPr>
+      </w:pPr>
+    </w:p>
+    <w:p>
+      <w:pPr>
+        <w:pStyle w:val="Titre4"/>
+        <w:rPr>
+          <w:lang w:val="fr-CH"/>
+        </w:rPr>
+      </w:pPr>
+      <w:r>
+        <w:rPr>
+          <w:lang w:val="fr-CH"/>
+        </w:rPr>
+        <w:t xml:space="preserve"> Page de jeu</w:t>
+      </w:r>
+    </w:p>
+    <w:p>
+      <w:pPr>
+        <w:rPr>
+          <w:lang w:val="fr-CH"/>
+        </w:rPr>
+      </w:pPr>
+    </w:p>
+    <w:p>
+      <w:pPr>
+        <w:rPr>
+          <w:lang w:val="fr-CH"/>
+        </w:rPr>
+      </w:pPr>
+      <w:r>
+        <w:rPr>
+          <w:noProof/>
+          <w:lang w:val="fr-CH"/>
+        </w:rPr>
+        <w:drawing>
+          <wp:inline distT="0" distB="0" distL="0" distR="0" wp14:anchorId="4F74C3C9" wp14:editId="168C2AFA">
+            <wp:extent cx="5759450" cy="2887980"/>
+            <wp:effectExtent l="0" t="0" r="0" b="7620"/>
+            <wp:docPr id="19" name="Image 19"/>
+            <wp:cNvGraphicFramePr>
+              <a:graphicFrameLocks xmlns:a="http://schemas.openxmlformats.org/drawingml/2006/main" noChangeAspect="1"/>
+            </wp:cNvGraphicFramePr>
+            <a:graphic xmlns:a="http://schemas.openxmlformats.org/drawingml/2006/main">
+              <a:graphicData uri="http://schemas.openxmlformats.org/drawingml/2006/picture">
+                <pic:pic xmlns:pic="http://schemas.openxmlformats.org/drawingml/2006/picture">
+                  <pic:nvPicPr>
+                    <pic:cNvPr id="1" name=""/>
+                    <pic:cNvPicPr/>
+                  </pic:nvPicPr>
+                  <pic:blipFill>
+                    <a:blip r:embed="rId30"/>
+                    <a:stretch>
+                      <a:fillRect/>
+                    </a:stretch>
+                  </pic:blipFill>
+                  <pic:spPr>
+                    <a:xfrm>
+                      <a:off x="0" y="0"/>
+                      <a:ext cx="5759450" cy="2887980"/>
+                    </a:xfrm>
+                    <a:prstGeom prst="rect">
+                      <a:avLst/>
+                    </a:prstGeom>
+                  </pic:spPr>
+                </pic:pic>
+              </a:graphicData>
+            </a:graphic>
+          </wp:inline>
+        </w:drawing>
+      </w:r>
+    </w:p>
+    <w:p>
+      <w:pPr>
+        <w:rPr>
+          <w:lang w:val="fr-CH"/>
+        </w:rPr>
+      </w:pPr>
+    </w:p>
+    <w:p>
+      <w:pPr>
+        <w:rPr>
+          <w:lang w:val="fr-CH"/>
+        </w:rPr>
+      </w:pPr>
+      <w:r>
+        <w:rPr>
+          <w:lang w:val="fr-CH"/>
+        </w:rPr>
+        <w:t>Après avoir choisi son niveau auquel il ira jouer, l’utilisateur arrivera sur cette page où il aura les points en haut à gauche et en dessous dans les rectangles les plantes qu’il a à disposition pour contrer l’invasion des zombies.</w:t>
+      </w:r>
+    </w:p>
+    <w:p>
+      <w:pPr>
+        <w:rPr>
+          <w:lang w:val="fr-CH"/>
+        </w:rPr>
+      </w:pPr>
+    </w:p>
+    <w:p>
+      <w:pPr>
+        <w:pStyle w:val="Titre4"/>
+        <w:rPr>
+          <w:lang w:val="fr-CH"/>
+        </w:rPr>
+      </w:pPr>
+      <w:r>
+        <w:rPr>
+          <w:lang w:val="fr-CH"/>
+        </w:rPr>
+        <w:t xml:space="preserve"> Page HighScores</w:t>
+      </w:r>
+    </w:p>
+    <w:p>
+      <w:pPr>
+        <w:rPr>
+          <w:lang w:val="fr-CH"/>
+        </w:rPr>
+      </w:pPr>
+    </w:p>
+    <w:p>
+      <w:pPr>
+        <w:rPr>
+          <w:lang w:val="fr-CH"/>
+        </w:rPr>
+      </w:pPr>
+      <w:r>
+        <w:rPr>
+          <w:noProof/>
+          <w:lang w:val="fr-CH"/>
+        </w:rPr>
+        <w:drawing>
+          <wp:inline distT="0" distB="0" distL="0" distR="0" wp14:anchorId="071BCFBE" wp14:editId="54C6B4AD">
+            <wp:extent cx="5759450" cy="2896870"/>
+            <wp:effectExtent l="0" t="0" r="0" b="0"/>
+            <wp:docPr id="20" name="Image 20"/>
+            <wp:cNvGraphicFramePr>
+              <a:graphicFrameLocks xmlns:a="http://schemas.openxmlformats.org/drawingml/2006/main" noChangeAspect="1"/>
+            </wp:cNvGraphicFramePr>
+            <a:graphic xmlns:a="http://schemas.openxmlformats.org/drawingml/2006/main">
+              <a:graphicData uri="http://schemas.openxmlformats.org/drawingml/2006/picture">
+                <pic:pic xmlns:pic="http://schemas.openxmlformats.org/drawingml/2006/picture">
+                  <pic:nvPicPr>
+                    <pic:cNvPr id="1" name=""/>
+                    <pic:cNvPicPr/>
+                  </pic:nvPicPr>
+                  <pic:blipFill>
+                    <a:blip r:embed="rId31"/>
+                    <a:stretch>
+                      <a:fillRect/>
+                    </a:stretch>
+                  </pic:blipFill>
+                  <pic:spPr>
+                    <a:xfrm>
+                      <a:off x="0" y="0"/>
+                      <a:ext cx="5759450" cy="2896870"/>
+                    </a:xfrm>
+                    <a:prstGeom prst="rect">
+                      <a:avLst/>
+                    </a:prstGeom>
+                  </pic:spPr>
+                </pic:pic>
+              </a:graphicData>
+            </a:graphic>
+          </wp:inline>
+        </w:drawing>
+      </w:r>
+    </w:p>
+    <w:p>
+      <w:pPr>
+        <w:rPr>
+          <w:lang w:val="fr-CH"/>
+        </w:rPr>
+      </w:pPr>
+    </w:p>
+    <w:p>
+      <w:pPr>
+        <w:rPr>
+          <w:lang w:val="fr-CH"/>
+        </w:rPr>
+      </w:pPr>
+      <w:r>
+        <w:rPr>
+          <w:lang w:val="fr-CH"/>
+        </w:rPr>
+        <w:t xml:space="preserve">La page des </w:t>
+      </w:r>
+      <w:r>
+        <w:rPr>
+          <w:lang w:val="fr-CH"/>
+        </w:rPr>
+        <w:t>HighScores</w:t>
+      </w:r>
+      <w:r>
+        <w:rPr>
+          <w:lang w:val="fr-CH"/>
+        </w:rPr>
+        <w:t xml:space="preserve"> permet de nous afficher les meilleurs scores que les meilleurs utilisateurs ont fait.</w:t>
+      </w:r>
+    </w:p>
+    <w:p>
+      <w:pPr>
+        <w:rPr>
+          <w:b/>
+          <w:i/>
+          <w:kern w:val="28"/>
+          <w:sz w:val="28"/>
+          <w:u w:val="single"/>
+          <w:lang w:val="fr-CH"/>
+        </w:rPr>
+      </w:pPr>
+    </w:p>
+    <w:p>
+      <w:pPr>
+        <w:pStyle w:val="Titre4"/>
+        <w:rPr>
+          <w:lang w:val="fr-CH"/>
+        </w:rPr>
+      </w:pPr>
+      <w:r>
+        <w:rPr>
+          <w:lang w:val="fr-CH"/>
+        </w:rPr>
+        <w:t xml:space="preserve"> Éditeur de niveau</w:t>
+      </w:r>
+    </w:p>
+    <w:p>
+      <w:pPr>
+        <w:rPr>
+          <w:lang w:val="fr-CH"/>
+        </w:rPr>
+      </w:pPr>
+    </w:p>
+    <w:p>
+      <w:pPr>
+        <w:rPr>
+          <w:lang w:val="fr-CH"/>
+        </w:rPr>
+      </w:pPr>
+      <w:r>
+        <w:rPr>
+          <w:noProof/>
+          <w:lang w:val="fr-CH"/>
+        </w:rPr>
+        <w:drawing>
+          <wp:inline distT="0" distB="0" distL="0" distR="0" wp14:anchorId="607F9A6A" wp14:editId="55FE3ECE">
+            <wp:extent cx="5759450" cy="2874010"/>
+            <wp:effectExtent l="0" t="0" r="0" b="2540"/>
+            <wp:docPr id="21" name="Image 21"/>
+            <wp:cNvGraphicFramePr>
+              <a:graphicFrameLocks xmlns:a="http://schemas.openxmlformats.org/drawingml/2006/main" noChangeAspect="1"/>
+            </wp:cNvGraphicFramePr>
+            <a:graphic xmlns:a="http://schemas.openxmlformats.org/drawingml/2006/main">
+              <a:graphicData uri="http://schemas.openxmlformats.org/drawingml/2006/picture">
+                <pic:pic xmlns:pic="http://schemas.openxmlformats.org/drawingml/2006/picture">
+                  <pic:nvPicPr>
+                    <pic:cNvPr id="1" name=""/>
+                    <pic:cNvPicPr/>
+                  </pic:nvPicPr>
+                  <pic:blipFill>
+                    <a:blip r:embed="rId32"/>
+                    <a:stretch>
+                      <a:fillRect/>
+                    </a:stretch>
+                  </pic:blipFill>
+                  <pic:spPr>
+                    <a:xfrm>
+                      <a:off x="0" y="0"/>
+                      <a:ext cx="5759450" cy="2874010"/>
+                    </a:xfrm>
+                    <a:prstGeom prst="rect">
+                      <a:avLst/>
+                    </a:prstGeom>
+                  </pic:spPr>
+                </pic:pic>
+              </a:graphicData>
+            </a:graphic>
+          </wp:inline>
+        </w:drawing>
+      </w:r>
+    </w:p>
+    <w:p>
+      <w:pPr>
+        <w:rPr>
+          <w:lang w:val="fr-CH"/>
+        </w:rPr>
+      </w:pPr>
+    </w:p>
+    <w:p>
+      <w:pPr>
+        <w:rPr>
+          <w:b/>
+          <w:i/>
+          <w:sz w:val="28"/>
+          <w:u w:val="single"/>
+          <w:lang w:val="fr-CH"/>
+        </w:rPr>
+      </w:pPr>
+      <w:r>
+        <w:rPr>
+          <w:lang w:val="fr-CH"/>
+        </w:rPr>
+        <w:br w:type="page"/>
+      </w:r>
     </w:p>
     <w:p>
       <w:pPr>
         <w:pStyle w:val="Titre3"/>
-      </w:pPr>
-      <w:bookmarkStart w:id="9" w:name="_Toc181350960"/>
-      <w:r>
-        <w:t>Choix effectués</w:t>
-      </w:r>
-      <w:bookmarkEnd w:id="9"/>
+        <w:rPr>
+          <w:lang w:val="fr-CH"/>
+        </w:rPr>
+      </w:pPr>
+      <w:r>
+        <w:rPr>
+          <w:lang w:val="fr-CH"/>
+        </w:rPr>
+        <w:lastRenderedPageBreak/>
+        <w:t xml:space="preserve"> </w:t>
+      </w:r>
+      <w:bookmarkStart w:id="11" w:name="_Toc181370225"/>
+      <w:r>
+        <w:rPr>
+          <w:lang w:val="fr-CH"/>
+        </w:rPr>
+        <w:t>Éditeur de niveau High-Fidelity</w:t>
+      </w:r>
+      <w:bookmarkEnd w:id="11"/>
+    </w:p>
+    <w:p>
+      <w:pPr>
+        <w:rPr>
+          <w:lang w:val="fr-CH"/>
+        </w:rPr>
+      </w:pPr>
+    </w:p>
+    <w:p>
+      <w:pPr>
+        <w:rPr>
+          <w:lang w:val="fr-CH"/>
+        </w:rPr>
+      </w:pPr>
+      <w:r>
+        <w:rPr>
+          <w:noProof/>
+          <w:lang w:val="fr-CH"/>
+        </w:rPr>
+        <w:drawing>
+          <wp:inline distT="0" distB="0" distL="0" distR="0" wp14:anchorId="3166071D" wp14:editId="7C04BD0D">
+            <wp:extent cx="5759450" cy="2896870"/>
+            <wp:effectExtent l="0" t="0" r="0" b="0"/>
+            <wp:docPr id="22" name="Image 22"/>
+            <wp:cNvGraphicFramePr>
+              <a:graphicFrameLocks xmlns:a="http://schemas.openxmlformats.org/drawingml/2006/main" noChangeAspect="1"/>
+            </wp:cNvGraphicFramePr>
+            <a:graphic xmlns:a="http://schemas.openxmlformats.org/drawingml/2006/main">
+              <a:graphicData uri="http://schemas.openxmlformats.org/drawingml/2006/picture">
+                <pic:pic xmlns:pic="http://schemas.openxmlformats.org/drawingml/2006/picture">
+                  <pic:nvPicPr>
+                    <pic:cNvPr id="1" name=""/>
+                    <pic:cNvPicPr/>
+                  </pic:nvPicPr>
+                  <pic:blipFill>
+                    <a:blip r:embed="rId33"/>
+                    <a:stretch>
+                      <a:fillRect/>
+                    </a:stretch>
+                  </pic:blipFill>
+                  <pic:spPr>
+                    <a:xfrm>
+                      <a:off x="0" y="0"/>
+                      <a:ext cx="5759450" cy="2896870"/>
+                    </a:xfrm>
+                    <a:prstGeom prst="rect">
+                      <a:avLst/>
+                    </a:prstGeom>
+                  </pic:spPr>
+                </pic:pic>
+              </a:graphicData>
+            </a:graphic>
+          </wp:inline>
+        </w:drawing>
+      </w:r>
+    </w:p>
+    <w:p>
+      <w:pPr>
+        <w:pStyle w:val="Titre2"/>
+      </w:pPr>
+      <w:bookmarkStart w:id="12" w:name="_Toc181370226"/>
+      <w:r>
+        <w:t>Gestion de projet</w:t>
+      </w:r>
+      <w:bookmarkEnd w:id="12"/>
     </w:p>
     <w:p/>
     <w:p>
-      <w:pPr>
-        <w:rPr>
-          <w:lang w:val="fr-CH"/>
-        </w:rPr>
-      </w:pPr>
-      <w:r>
-        <w:rPr>
-          <w:lang w:val="fr-CH"/>
-        </w:rPr>
-        <w:t xml:space="preserve">Les couleurs sont sélectionnées en fonction du jeu </w:t>
-      </w:r>
-      <w:r>
-        <w:rPr>
-          <w:lang w:val="fr-CH"/>
-        </w:rPr>
-        <w:t>Plants vs Zombies</w:t>
-      </w:r>
-      <w:r>
-        <w:rPr>
-          <w:lang w:val="fr-CH"/>
-        </w:rPr>
-        <w:t xml:space="preserve">. Les options de sélection sont affichées au centre, en grand format, afin d'être facilement accessibles, avec une police </w:t>
-      </w:r>
-      <w:r>
-        <w:rPr>
-          <w:lang w:val="fr-CH"/>
-        </w:rPr>
-        <w:t>simple pour ne pas compliqué lors de la lisibilité</w:t>
-      </w:r>
-      <w:r>
-        <w:rPr>
-          <w:lang w:val="fr-CH"/>
-        </w:rPr>
-        <w:t>.</w:t>
+      <w:r>
+        <w:t>La méthode de projet utilisé est SCRUM. Avec cette méthode j’ai planifié toutes les tâches à faire avant de commencer à travailler, j’ai préparé des tests pour que je sache quand les tâches sont terminées. Tous les matins avant de commencer le travail, je regarde les tâches que j’ai réalisé la fois d’avant, je regarde les tâches que je compte faire le jour et si j’ai un problème, le résoudre en essayant ou en cherchant sur internet.</w:t>
       </w:r>
     </w:p>
     <w:p>
       <w:pPr>
         <w:pStyle w:val="Titre1"/>
       </w:pPr>
-      <w:bookmarkStart w:id="10" w:name="_Toc181350961"/>
-      <w:r>
-        <w:t>Gestion de projet</w:t>
-      </w:r>
-      <w:bookmarkEnd w:id="10"/>
-    </w:p>
-    <w:p/>
-    <w:p>
-      <w:r>
-        <w:t>La méthode de projet utilisé est SCRUM. Avec cette méthode j’ai planifié toutes les tâches à faire avant de commencer à travailler, j’ai préparé des tests pour que je sache quand les tâches sont terminées. Tous les matins avant de commencer le travail, je regarde les tâches que j’ai réalisé la fois d’avant, je regarde les tâches que je compte faire le jour et si j’ai un problème, le résoudre en essayant ou en cherchant sur internet.</w:t>
-      </w:r>
-    </w:p>
-    <w:p>
-      <w:pPr>
-        <w:pStyle w:val="Titre1"/>
-      </w:pPr>
-      <w:bookmarkStart w:id="11" w:name="_Toc181350962"/>
+      <w:bookmarkStart w:id="13" w:name="_Toc181370227"/>
       <w:r>
         <w:t>Analyse</w:t>
       </w:r>
       <w:r>
         <w:t xml:space="preserve"> / Conception</w:t>
       </w:r>
-      <w:bookmarkEnd w:id="11"/>
+      <w:bookmarkEnd w:id="13"/>
     </w:p>
     <w:p>
       <w:pPr>
@@ -4580,7 +8055,7 @@
           <w:iCs/>
         </w:rPr>
       </w:pPr>
-      <w:bookmarkStart w:id="12" w:name="_Toc181350963"/>
+      <w:bookmarkStart w:id="14" w:name="_Toc181370228"/>
       <w:r>
         <w:rPr>
           <w:i w:val="0"/>
@@ -4588,7 +8063,7 @@
         </w:rPr>
         <w:t>Gameplay</w:t>
       </w:r>
-      <w:bookmarkEnd w:id="12"/>
+      <w:bookmarkEnd w:id="14"/>
     </w:p>
     <w:p>
       <w:pPr>
@@ -4889,6 +8364,7 @@
           <w:szCs w:val="20"/>
           <w:lang w:eastAsia="fr-FR"/>
         </w:rPr>
+        <w:lastRenderedPageBreak/>
         <w:t>Le tir</w:t>
       </w:r>
       <w:r>
@@ -4922,27 +8398,7 @@
           <w:szCs w:val="20"/>
           <w:lang w:eastAsia="fr-FR"/>
         </w:rPr>
-        <w:t xml:space="preserve">Le tir est une partie super importante. Pour placer des plantes sur la </w:t>
-      </w:r>
-      <w:proofErr w:type="spellStart"/>
-      <w:r>
-        <w:rPr>
-          <w:rFonts w:ascii="Arial" w:hAnsi="Arial"/>
-          <w:sz w:val="24"/>
-          <w:szCs w:val="20"/>
-          <w:lang w:eastAsia="fr-FR"/>
-        </w:rPr>
-        <w:t>map</w:t>
-      </w:r>
-      <w:proofErr w:type="spellEnd"/>
-      <w:r>
-        <w:rPr>
-          <w:rFonts w:ascii="Arial" w:hAnsi="Arial"/>
-          <w:sz w:val="24"/>
-          <w:szCs w:val="20"/>
-          <w:lang w:eastAsia="fr-FR"/>
-        </w:rPr>
-        <w:t>, il faut collecter une certaine quantité de points soleil pour le faire. La plante qui génère des points coûte 50 points et elle donne des soleils après un certain temps, le tireur principal coûte 100 points soleil. Le tir est fait après un certain temps le personnage ira tirer jusqu’à que le zombie le tue.</w:t>
+        <w:t>Le tir est une partie super importante. Pour placer des plantes sur la map, il faut collecter une certaine quantité de points soleil pour le faire. La plante qui génère des points coûte 50 points et elle donne des soleils après un certain temps, le tireur principal coûte 100 points soleil. Le tir est fait après un certain temps le personnage ira tirer jusqu’à que le zombie le tue.</w:t>
       </w:r>
     </w:p>
     <w:p>
@@ -4992,7 +8448,6 @@
         </w:rPr>
         <w:t xml:space="preserve">Dans le jeu de base, les vies sont les lignes où les zombies rentrent et s’ils arrivent au bout du jardin, une tondeuse passe par-dessus </w:t>
       </w:r>
-      <w:proofErr w:type="spellStart"/>
       <w:r>
         <w:rPr>
           <w:rFonts w:ascii="Arial" w:hAnsi="Arial"/>
@@ -5000,9 +8455,8 @@
           <w:szCs w:val="20"/>
           <w:lang w:eastAsia="fr-FR"/>
         </w:rPr>
-        <w:t>tous</w:t>
-      </w:r>
-      <w:proofErr w:type="spellEnd"/>
+        <w:t>tout</w:t>
+      </w:r>
       <w:r>
         <w:rPr>
           <w:rFonts w:ascii="Arial" w:hAnsi="Arial"/>
@@ -5012,7 +8466,6 @@
         </w:rPr>
         <w:t xml:space="preserve"> ce qui est dans la ligne. On a le droit </w:t>
       </w:r>
-      <w:proofErr w:type="spellStart"/>
       <w:r>
         <w:rPr>
           <w:rFonts w:ascii="Arial" w:hAnsi="Arial"/>
@@ -5020,9 +8473,8 @@
           <w:szCs w:val="20"/>
           <w:lang w:eastAsia="fr-FR"/>
         </w:rPr>
-        <w:t>a</w:t>
-      </w:r>
-      <w:proofErr w:type="spellEnd"/>
+        <w:t>à</w:t>
+      </w:r>
       <w:r>
         <w:rPr>
           <w:rFonts w:ascii="Arial" w:hAnsi="Arial"/>
@@ -5030,17 +8482,7 @@
           <w:szCs w:val="20"/>
           <w:lang w:eastAsia="fr-FR"/>
         </w:rPr>
-        <w:t xml:space="preserve"> une tondeuse par ligne mais dans mon jeu il aura 3 vies, si les trois cœurs sont perdus, la </w:t>
-      </w:r>
-      <w:r>
-        <w:rPr>
-          <w:rFonts w:ascii="Arial" w:hAnsi="Arial"/>
-          <w:sz w:val="24"/>
-          <w:szCs w:val="20"/>
-          <w:lang w:eastAsia="fr-FR"/>
-        </w:rPr>
-        <w:lastRenderedPageBreak/>
-        <w:t>personne a perdu et aura le choix de recommencer la partie ou de repartir sur le menu principal du jeu.</w:t>
+        <w:t xml:space="preserve"> une tondeuse par ligne mais dans mon jeu il aura 3 vies, si les trois cœurs sont perdus, la personne a perdu et aura le choix de recommencer la partie ou de repartir sur le menu principal du jeu.</w:t>
       </w:r>
     </w:p>
     <w:p>
@@ -5099,7 +8541,7 @@
           <w:iCs/>
         </w:rPr>
       </w:pPr>
-      <w:bookmarkStart w:id="13" w:name="_Toc181350964"/>
+      <w:bookmarkStart w:id="15" w:name="_Toc181370229"/>
       <w:r>
         <w:rPr>
           <w:i w:val="0"/>
@@ -5107,8 +8549,109 @@
         </w:rPr>
         <w:t>Concept</w:t>
       </w:r>
-      <w:bookmarkEnd w:id="13"/>
-    </w:p>
+      <w:bookmarkEnd w:id="15"/>
+    </w:p>
+    <w:p/>
+    <w:p>
+      <w:pPr>
+        <w:pStyle w:val="Titre3"/>
+        <w:sectPr>
+          <w:headerReference w:type="default" r:id="rId34"/>
+          <w:footerReference w:type="default" r:id="rId35"/>
+          <w:pgSz w:w="11906" w:h="16838" w:code="9"/>
+          <w:pgMar w:top="1418" w:right="1418" w:bottom="1418" w:left="1418" w:header="720" w:footer="720" w:gutter="0"/>
+          <w:cols w:space="720"/>
+          <w:titlePg/>
+        </w:sectPr>
+      </w:pPr>
+    </w:p>
+    <w:p>
+      <w:pPr>
+        <w:pStyle w:val="Titre3"/>
+      </w:pPr>
+      <w:bookmarkStart w:id="16" w:name="_Toc181370230"/>
+      <w:r>
+        <w:lastRenderedPageBreak/>
+        <w:t>Diagramme de class</w:t>
+      </w:r>
+      <w:r>
+        <w:t>e</w:t>
+      </w:r>
+      <w:bookmarkEnd w:id="16"/>
+    </w:p>
+    <w:p>
+      <w:r>
+        <w:rPr>
+          <w:noProof/>
+        </w:rPr>
+        <w:drawing>
+          <wp:anchor distT="0" distB="0" distL="114300" distR="114300" simplePos="0" relativeHeight="251667456" behindDoc="0" locked="0" layoutInCell="1" allowOverlap="1" wp14:anchorId="6A1290FF" wp14:editId="777E873C">
+            <wp:simplePos x="0" y="0"/>
+            <wp:positionH relativeFrom="margin">
+              <wp:align>right</wp:align>
+            </wp:positionH>
+            <wp:positionV relativeFrom="paragraph">
+              <wp:posOffset>38100</wp:posOffset>
+            </wp:positionV>
+            <wp:extent cx="8896350" cy="5876925"/>
+            <wp:effectExtent l="0" t="0" r="0" b="9525"/>
+            <wp:wrapNone/>
+            <wp:docPr id="23" name="Image 23"/>
+            <wp:cNvGraphicFramePr>
+              <a:graphicFrameLocks xmlns:a="http://schemas.openxmlformats.org/drawingml/2006/main" noChangeAspect="1"/>
+            </wp:cNvGraphicFramePr>
+            <a:graphic xmlns:a="http://schemas.openxmlformats.org/drawingml/2006/main">
+              <a:graphicData uri="http://schemas.openxmlformats.org/drawingml/2006/picture">
+                <pic:pic xmlns:pic="http://schemas.openxmlformats.org/drawingml/2006/picture">
+                  <pic:nvPicPr>
+                    <pic:cNvPr id="0" name="Picture 1"/>
+                    <pic:cNvPicPr>
+                      <a:picLocks noChangeAspect="1" noChangeArrowheads="1"/>
+                    </pic:cNvPicPr>
+                  </pic:nvPicPr>
+                  <pic:blipFill rotWithShape="1">
+                    <a:blip r:embed="rId36">
+                      <a:extLst>
+                        <a:ext uri="{28A0092B-C50C-407E-A947-70E740481C1C}">
+                          <a14:useLocalDpi xmlns:a14="http://schemas.microsoft.com/office/drawing/2010/main" val="0"/>
+                        </a:ext>
+                      </a:extLst>
+                    </a:blip>
+                    <a:srcRect l="1381" t="3085" r="1012" b="1687"/>
+                    <a:stretch/>
+                  </pic:blipFill>
+                  <pic:spPr bwMode="auto">
+                    <a:xfrm>
+                      <a:off x="0" y="0"/>
+                      <a:ext cx="8896350" cy="5876925"/>
+                    </a:xfrm>
+                    <a:prstGeom prst="rect">
+                      <a:avLst/>
+                    </a:prstGeom>
+                    <a:noFill/>
+                    <a:ln>
+                      <a:noFill/>
+                    </a:ln>
+                    <a:extLst>
+                      <a:ext uri="{53640926-AAD7-44D8-BBD7-CCE9431645EC}">
+                        <a14:shadowObscured xmlns:a14="http://schemas.microsoft.com/office/drawing/2010/main"/>
+                      </a:ext>
+                    </a:extLst>
+                  </pic:spPr>
+                </pic:pic>
+              </a:graphicData>
+            </a:graphic>
+            <wp14:sizeRelH relativeFrom="page">
+              <wp14:pctWidth>0</wp14:pctWidth>
+            </wp14:sizeRelH>
+            <wp14:sizeRelV relativeFrom="page">
+              <wp14:pctHeight>0</wp14:pctHeight>
+            </wp14:sizeRelV>
+          </wp:anchor>
+        </w:drawing>
+      </w:r>
+    </w:p>
+    <w:p/>
     <w:p>
       <w:pPr>
         <w:pStyle w:val="Retraitnormal1"/>
@@ -5117,21 +8660,6 @@
           <w:numId w:val="0"/>
         </w:numPr>
         <w:ind w:left="360"/>
-        <w:rPr>
-          <w:rFonts w:ascii="Arial" w:hAnsi="Arial"/>
-          <w:sz w:val="24"/>
-          <w:szCs w:val="14"/>
-          <w:lang w:eastAsia="fr-FR"/>
-        </w:rPr>
-      </w:pPr>
-    </w:p>
-    <w:p>
-      <w:pPr>
-        <w:pStyle w:val="Retraitnormal1"/>
-        <w:numPr>
-          <w:ilvl w:val="0"/>
-          <w:numId w:val="15"/>
-        </w:numPr>
         <w:rPr>
           <w:rFonts w:ascii="Arial" w:hAnsi="Arial"/>
           <w:i/>
@@ -5142,67 +8670,6 @@
           <w:lang w:eastAsia="fr-FR"/>
         </w:rPr>
       </w:pPr>
-      <w:r>
-        <w:rPr>
-          <w:rFonts w:ascii="Arial" w:hAnsi="Arial"/>
-          <w:i/>
-          <w:iCs/>
-          <w:color w:val="FF0000"/>
-          <w:sz w:val="24"/>
-          <w:szCs w:val="14"/>
-          <w:lang w:eastAsia="fr-FR"/>
-        </w:rPr>
-        <w:t>Diagramme de classe</w:t>
-      </w:r>
-    </w:p>
-    <w:p>
-      <w:pPr>
-        <w:pStyle w:val="Retraitnormal1"/>
-        <w:numPr>
-          <w:ilvl w:val="0"/>
-          <w:numId w:val="15"/>
-        </w:numPr>
-        <w:rPr>
-          <w:rFonts w:ascii="Arial" w:hAnsi="Arial"/>
-          <w:i/>
-          <w:iCs/>
-          <w:color w:val="FF0000"/>
-          <w:sz w:val="24"/>
-          <w:szCs w:val="14"/>
-          <w:lang w:eastAsia="fr-FR"/>
-        </w:rPr>
-      </w:pPr>
-      <w:r>
-        <w:rPr>
-          <w:rFonts w:ascii="Arial" w:hAnsi="Arial"/>
-          <w:i/>
-          <w:iCs/>
-          <w:color w:val="FF0000"/>
-          <w:sz w:val="24"/>
-          <w:szCs w:val="14"/>
-          <w:lang w:eastAsia="fr-FR"/>
-        </w:rPr>
-        <w:t>Diagramme(s) d’état</w:t>
-      </w:r>
-    </w:p>
-    <w:p>
-      <w:pPr>
-        <w:pStyle w:val="Retraitnormal1"/>
-        <w:numPr>
-          <w:ilvl w:val="0"/>
-          <w:numId w:val="0"/>
-        </w:numPr>
-        <w:ind w:left="360"/>
-        <w:rPr>
-          <w:rFonts w:ascii="Arial" w:hAnsi="Arial"/>
-          <w:i/>
-          <w:iCs/>
-          <w:color w:val="FF0000"/>
-          <w:sz w:val="24"/>
-          <w:szCs w:val="14"/>
-          <w:lang w:eastAsia="fr-FR"/>
-        </w:rPr>
-      </w:pPr>
     </w:p>
     <w:p>
       <w:pPr>
@@ -5211,31 +8678,51 @@
           <w:i w:val="0"/>
           <w:iCs/>
         </w:rPr>
-      </w:pPr>
-      <w:bookmarkStart w:id="14" w:name="_Toc71691012"/>
-      <w:bookmarkStart w:id="15" w:name="_Toc181350965"/>
-      <w:r>
+        <w:sectPr>
+          <w:pgSz w:w="16838" w:h="11906" w:orient="landscape" w:code="9"/>
+          <w:pgMar w:top="1418" w:right="1418" w:bottom="1418" w:left="1418" w:header="720" w:footer="720" w:gutter="0"/>
+          <w:cols w:space="720"/>
+          <w:titlePg/>
+          <w:docGrid w:linePitch="326"/>
+        </w:sectPr>
+      </w:pPr>
+      <w:bookmarkStart w:id="17" w:name="_Toc71691012"/>
+    </w:p>
+    <w:p>
+      <w:pPr>
+        <w:pStyle w:val="Titre2"/>
         <w:rPr>
           <w:i w:val="0"/>
           <w:iCs/>
         </w:rPr>
+      </w:pPr>
+      <w:bookmarkStart w:id="18" w:name="_Toc181370231"/>
+      <w:r>
+        <w:rPr>
+          <w:i w:val="0"/>
+          <w:iCs/>
+        </w:rPr>
+        <w:lastRenderedPageBreak/>
         <w:t>Analyse fonctionnelle</w:t>
       </w:r>
-      <w:bookmarkEnd w:id="15"/>
+      <w:bookmarkEnd w:id="18"/>
     </w:p>
     <w:p/>
     <w:p>
       <w:pPr>
+        <w:pStyle w:val="Titre3"/>
         <w:rPr>
           <w:rStyle w:val="Accentuation"/>
         </w:rPr>
       </w:pPr>
+      <w:bookmarkStart w:id="19" w:name="_Toc181370232"/>
       <w:r>
         <w:rPr>
           <w:rStyle w:val="Accentuation"/>
         </w:rPr>
         <w:t>Menu Principal</w:t>
       </w:r>
+      <w:bookmarkEnd w:id="19"/>
     </w:p>
     <w:p>
       <w:pPr>
@@ -5338,16 +8825,19 @@
     <w:p/>
     <w:p>
       <w:pPr>
-        <w:rPr>
-          <w:lang w:val="pt-BR"/>
-        </w:rPr>
-      </w:pPr>
-      <w:r>
-        <w:rPr>
-          <w:lang w:val="pt-BR"/>
+        <w:pStyle w:val="Titre3"/>
+        <w:rPr>
+          <w:rStyle w:val="Accentuation"/>
+        </w:rPr>
+      </w:pPr>
+      <w:bookmarkStart w:id="20" w:name="_Toc181370233"/>
+      <w:r>
+        <w:rPr>
+          <w:rStyle w:val="Accentuation"/>
         </w:rPr>
         <w:t>Ecran de jeu</w:t>
       </w:r>
+      <w:bookmarkEnd w:id="20"/>
     </w:p>
     <w:p>
       <w:pPr>
@@ -5450,16 +8940,19 @@
     <w:p/>
     <w:p>
       <w:pPr>
-        <w:rPr>
-          <w:lang w:val="pt-BR"/>
-        </w:rPr>
-      </w:pPr>
-      <w:r>
-        <w:rPr>
-          <w:lang w:val="pt-BR"/>
+        <w:pStyle w:val="Titre3"/>
+        <w:rPr>
+          <w:rStyle w:val="Accentuation"/>
+        </w:rPr>
+      </w:pPr>
+      <w:bookmarkStart w:id="21" w:name="_Toc181370234"/>
+      <w:r>
+        <w:rPr>
+          <w:rStyle w:val="Accentuation"/>
         </w:rPr>
         <w:t>Editeur de jeu</w:t>
       </w:r>
+      <w:bookmarkEnd w:id="21"/>
     </w:p>
     <w:p>
       <w:pPr>
@@ -5562,16 +9055,19 @@
     <w:p/>
     <w:p>
       <w:pPr>
-        <w:rPr>
-          <w:lang w:val="pt-BR"/>
-        </w:rPr>
-      </w:pPr>
-      <w:r>
-        <w:rPr>
-          <w:lang w:val="pt-BR"/>
+        <w:pStyle w:val="Titre3"/>
+        <w:rPr>
+          <w:rStyle w:val="Accentuation"/>
+        </w:rPr>
+      </w:pPr>
+      <w:bookmarkStart w:id="22" w:name="_Toc181370235"/>
+      <w:r>
+        <w:rPr>
+          <w:rStyle w:val="Accentuation"/>
         </w:rPr>
         <w:t>High scores</w:t>
       </w:r>
+      <w:bookmarkEnd w:id="22"/>
     </w:p>
     <w:p>
       <w:pPr>
@@ -5674,6 +9170,22 @@
     <w:p/>
     <w:p>
       <w:pPr>
+        <w:pStyle w:val="Titre3"/>
+        <w:rPr>
+          <w:rStyle w:val="Accentuation"/>
+        </w:rPr>
+      </w:pPr>
+      <w:bookmarkStart w:id="23" w:name="_Toc181370236"/>
+      <w:r>
+        <w:rPr>
+          <w:rStyle w:val="Accentuation"/>
+        </w:rPr>
+        <w:t>level 1</w:t>
+      </w:r>
+      <w:bookmarkEnd w:id="23"/>
+    </w:p>
+    <w:p>
+      <w:pPr>
         <w:rPr>
           <w:lang w:val="pt-BR"/>
         </w:rPr>
@@ -5682,20 +9194,6 @@
         <w:rPr>
           <w:lang w:val="pt-BR"/>
         </w:rPr>
-        <w:t>level 1</w:t>
-      </w:r>
-    </w:p>
-    <w:p>
-      <w:pPr>
-        <w:rPr>
-          <w:lang w:val="pt-BR"/>
-        </w:rPr>
-      </w:pPr>
-      <w:r>
-        <w:rPr>
-          <w:lang w:val="pt-BR"/>
-        </w:rPr>
-        <w:lastRenderedPageBreak/>
         <w:t>(Auteur: João Victor DA SILVA JUSSANI)</w:t>
       </w:r>
     </w:p>
@@ -5787,16 +9285,19 @@
     <w:p/>
     <w:p>
       <w:pPr>
-        <w:rPr>
-          <w:lang w:val="pt-BR"/>
-        </w:rPr>
-      </w:pPr>
-      <w:r>
-        <w:rPr>
-          <w:lang w:val="pt-BR"/>
+        <w:pStyle w:val="Titre3"/>
+        <w:rPr>
+          <w:rStyle w:val="Accentuation"/>
+        </w:rPr>
+      </w:pPr>
+      <w:bookmarkStart w:id="24" w:name="_Toc181370237"/>
+      <w:r>
+        <w:rPr>
+          <w:rStyle w:val="Accentuation"/>
         </w:rPr>
         <w:t>level 2</w:t>
       </w:r>
+      <w:bookmarkEnd w:id="24"/>
     </w:p>
     <w:p>
       <w:pPr>
@@ -5899,16 +9400,19 @@
     <w:p/>
     <w:p>
       <w:pPr>
-        <w:rPr>
-          <w:lang w:val="pt-BR"/>
-        </w:rPr>
-      </w:pPr>
-      <w:r>
-        <w:rPr>
-          <w:lang w:val="pt-BR"/>
+        <w:pStyle w:val="Titre3"/>
+        <w:rPr>
+          <w:rStyle w:val="Accentuation"/>
+        </w:rPr>
+      </w:pPr>
+      <w:bookmarkStart w:id="25" w:name="_Toc181370238"/>
+      <w:r>
+        <w:rPr>
+          <w:rStyle w:val="Accentuation"/>
         </w:rPr>
         <w:t>Nombre de vies</w:t>
       </w:r>
+      <w:bookmarkEnd w:id="25"/>
     </w:p>
     <w:p>
       <w:pPr>
@@ -6033,16 +9537,19 @@
     <w:p/>
     <w:p>
       <w:pPr>
-        <w:rPr>
-          <w:lang w:val="pt-BR"/>
-        </w:rPr>
-      </w:pPr>
-      <w:r>
-        <w:rPr>
-          <w:lang w:val="pt-BR"/>
+        <w:pStyle w:val="Titre3"/>
+        <w:rPr>
+          <w:rStyle w:val="Accentuation"/>
+        </w:rPr>
+      </w:pPr>
+      <w:bookmarkStart w:id="26" w:name="_Toc181370239"/>
+      <w:r>
+        <w:rPr>
+          <w:rStyle w:val="Accentuation"/>
         </w:rPr>
         <w:t>plantes</w:t>
       </w:r>
+      <w:bookmarkEnd w:id="26"/>
     </w:p>
     <w:p>
       <w:pPr>
@@ -6145,16 +9652,19 @@
     <w:p/>
     <w:p>
       <w:pPr>
-        <w:rPr>
-          <w:lang w:val="pt-BR"/>
-        </w:rPr>
-      </w:pPr>
-      <w:r>
-        <w:rPr>
-          <w:lang w:val="pt-BR"/>
+        <w:pStyle w:val="Titre3"/>
+        <w:rPr>
+          <w:rStyle w:val="Accentuation"/>
+        </w:rPr>
+      </w:pPr>
+      <w:bookmarkStart w:id="27" w:name="_Toc181370240"/>
+      <w:r>
+        <w:rPr>
+          <w:rStyle w:val="Accentuation"/>
         </w:rPr>
         <w:t>Déplacement ennemi</w:t>
       </w:r>
+      <w:bookmarkEnd w:id="27"/>
     </w:p>
     <w:p>
       <w:pPr>
@@ -6257,16 +9767,19 @@
     <w:p/>
     <w:p>
       <w:pPr>
-        <w:rPr>
-          <w:lang w:val="pt-BR"/>
-        </w:rPr>
-      </w:pPr>
-      <w:r>
-        <w:rPr>
-          <w:lang w:val="pt-BR"/>
+        <w:pStyle w:val="Titre3"/>
+        <w:rPr>
+          <w:rStyle w:val="Accentuation"/>
+        </w:rPr>
+      </w:pPr>
+      <w:bookmarkStart w:id="28" w:name="_Toc181370241"/>
+      <w:r>
+        <w:rPr>
+          <w:rStyle w:val="Accentuation"/>
         </w:rPr>
         <w:t>Nbre de vies</w:t>
       </w:r>
+      <w:bookmarkEnd w:id="28"/>
     </w:p>
     <w:p>
       <w:pPr>
@@ -6369,16 +9882,19 @@
     <w:p/>
     <w:p>
       <w:pPr>
-        <w:rPr>
-          <w:lang w:val="pt-BR"/>
-        </w:rPr>
-      </w:pPr>
-      <w:r>
-        <w:rPr>
-          <w:lang w:val="pt-BR"/>
+        <w:pStyle w:val="Titre3"/>
+        <w:rPr>
+          <w:rStyle w:val="Accentuation"/>
+        </w:rPr>
+      </w:pPr>
+      <w:bookmarkStart w:id="29" w:name="_Toc181370242"/>
+      <w:r>
+        <w:rPr>
+          <w:rStyle w:val="Accentuation"/>
         </w:rPr>
         <w:t>Bloquer</w:t>
       </w:r>
+      <w:bookmarkEnd w:id="29"/>
     </w:p>
     <w:p>
       <w:pPr>
@@ -6470,11 +9986,9 @@
                   <w:r>
                     <w:t xml:space="preserve">Je veux que quand la plante WallNut est placée Le zombie ne puisse passer que quand il ait </w:t>
                   </w:r>
-                  <w:proofErr w:type="gramStart"/>
                   <w:r>
-                    <w:t>tuer</w:t>
+                    <w:t>tué</w:t>
                   </w:r>
-                  <w:proofErr w:type="gramEnd"/>
                   <w:r>
                     <w:t xml:space="preserve"> les WallNuts</w:t>
                   </w:r>
@@ -6489,16 +10003,19 @@
     <w:p/>
     <w:p>
       <w:pPr>
-        <w:rPr>
-          <w:lang w:val="pt-BR"/>
-        </w:rPr>
-      </w:pPr>
-      <w:r>
-        <w:rPr>
-          <w:lang w:val="pt-BR"/>
+        <w:pStyle w:val="Titre3"/>
+        <w:rPr>
+          <w:rStyle w:val="Accentuation"/>
+        </w:rPr>
+      </w:pPr>
+      <w:bookmarkStart w:id="30" w:name="_Toc181370243"/>
+      <w:r>
+        <w:rPr>
+          <w:rStyle w:val="Accentuation"/>
         </w:rPr>
         <w:t>Attaque ennemie</w:t>
       </w:r>
+      <w:bookmarkEnd w:id="30"/>
     </w:p>
     <w:p>
       <w:pPr>
@@ -6540,6 +10057,7 @@
           </w:tcPr>
           <w:p>
             <w:r>
+              <w:lastRenderedPageBreak/>
               <w:t>En tant que joueur Je veux que les zombies puissent me faire des dégâts lorsqu'il est à côté de moi Afin de faire en sorte que mes personnages puissent perdre de la vie et les tirer dessus</w:t>
             </w:r>
           </w:p>
@@ -6590,11 +10108,9 @@
                   <w:r>
                     <w:t xml:space="preserve">Je veux que quand le zombie arrive vers une plante Il arrête d'avancer et il commence à lui infliger </w:t>
                   </w:r>
-                  <w:proofErr w:type="gramStart"/>
                   <w:r>
-                    <w:t>du dégâts</w:t>
+                    <w:t>du dégât</w:t>
                   </w:r>
-                  <w:proofErr w:type="gramEnd"/>
                   <w:r>
                     <w:t xml:space="preserve"> pour qu'il passe</w:t>
                   </w:r>
@@ -6609,16 +10125,19 @@
     <w:p/>
     <w:p>
       <w:pPr>
-        <w:rPr>
-          <w:lang w:val="pt-BR"/>
-        </w:rPr>
-      </w:pPr>
-      <w:r>
-        <w:rPr>
-          <w:lang w:val="pt-BR"/>
+        <w:pStyle w:val="Titre3"/>
+        <w:rPr>
+          <w:rStyle w:val="Accentuation"/>
+        </w:rPr>
+      </w:pPr>
+      <w:bookmarkStart w:id="31" w:name="_Toc181370244"/>
+      <w:r>
+        <w:rPr>
+          <w:rStyle w:val="Accentuation"/>
         </w:rPr>
         <w:t>Spawn</w:t>
       </w:r>
+      <w:bookmarkEnd w:id="31"/>
     </w:p>
     <w:p>
       <w:pPr>
@@ -6749,7 +10268,7 @@
           <w:iCs/>
         </w:rPr>
       </w:pPr>
-      <w:bookmarkStart w:id="16" w:name="_Toc181350966"/>
+      <w:bookmarkStart w:id="32" w:name="_Toc181370245"/>
       <w:r>
         <w:rPr>
           <w:i w:val="0"/>
@@ -6757,8 +10276,8 @@
         </w:rPr>
         <w:t>Stratégie de test</w:t>
       </w:r>
-      <w:bookmarkEnd w:id="14"/>
-      <w:bookmarkEnd w:id="16"/>
+      <w:bookmarkEnd w:id="17"/>
+      <w:bookmarkEnd w:id="32"/>
     </w:p>
     <w:p/>
     <w:p>
@@ -6839,20 +10358,8 @@
           <w:iCs/>
           <w:color w:val="FF0000"/>
         </w:rPr>
-        <w:t xml:space="preserve">Décrire l’environnement dans lequel se fait la sprint </w:t>
-      </w:r>
-      <w:proofErr w:type="spellStart"/>
-      <w:r>
-        <w:rPr>
-          <w:b/>
-          <w:bCs/>
-          <w:i/>
-          <w:iCs/>
-          <w:color w:val="FF0000"/>
-        </w:rPr>
-        <w:t>review</w:t>
-      </w:r>
-      <w:proofErr w:type="spellEnd"/>
+        <w:t>Décrire l’environnement dans lequel se fait la sprint review</w:t>
+      </w:r>
     </w:p>
     <w:p>
       <w:pPr>
@@ -6923,24 +10430,14 @@
           <w:szCs w:val="14"/>
         </w:rPr>
       </w:pPr>
-      <w:proofErr w:type="gramStart"/>
       <w:r>
         <w:rPr>
           <w:i/>
           <w:iCs/>
           <w:szCs w:val="14"/>
         </w:rPr>
-        <w:t>t</w:t>
-      </w:r>
-      <w:r>
-        <w:rPr>
-          <w:i/>
-          <w:iCs/>
-          <w:szCs w:val="14"/>
-        </w:rPr>
-        <w:t>ypes</w:t>
-      </w:r>
-      <w:proofErr w:type="gramEnd"/>
+        <w:t>Types</w:t>
+      </w:r>
       <w:r>
         <w:rPr>
           <w:i/>
@@ -6967,24 +10464,14 @@
           <w:szCs w:val="14"/>
         </w:rPr>
       </w:pPr>
-      <w:proofErr w:type="gramStart"/>
       <w:r>
         <w:rPr>
           <w:i/>
           <w:iCs/>
           <w:szCs w:val="14"/>
         </w:rPr>
-        <w:t>l</w:t>
-      </w:r>
-      <w:r>
-        <w:rPr>
-          <w:i/>
-          <w:iCs/>
-          <w:szCs w:val="14"/>
-        </w:rPr>
-        <w:t>es</w:t>
-      </w:r>
-      <w:proofErr w:type="gramEnd"/>
+        <w:t>Les</w:t>
+      </w:r>
       <w:r>
         <w:rPr>
           <w:i/>
@@ -7019,24 +10506,14 @@
           <w:szCs w:val="14"/>
         </w:rPr>
       </w:pPr>
-      <w:proofErr w:type="gramStart"/>
       <w:r>
         <w:rPr>
           <w:i/>
           <w:iCs/>
           <w:szCs w:val="14"/>
         </w:rPr>
-        <w:t>c</w:t>
-      </w:r>
-      <w:r>
-        <w:rPr>
-          <w:i/>
-          <w:iCs/>
-          <w:szCs w:val="14"/>
-        </w:rPr>
-        <w:t>ouverture</w:t>
-      </w:r>
-      <w:proofErr w:type="gramEnd"/>
+        <w:t>Couverture</w:t>
+      </w:r>
       <w:r>
         <w:rPr>
           <w:i/>
@@ -7071,24 +10548,14 @@
           <w:szCs w:val="14"/>
         </w:rPr>
       </w:pPr>
-      <w:proofErr w:type="gramStart"/>
       <w:r>
         <w:rPr>
           <w:i/>
           <w:iCs/>
           <w:szCs w:val="14"/>
         </w:rPr>
-        <w:t>d</w:t>
-      </w:r>
-      <w:r>
-        <w:rPr>
-          <w:i/>
-          <w:iCs/>
-          <w:szCs w:val="14"/>
-        </w:rPr>
-        <w:t>onnées</w:t>
-      </w:r>
-      <w:proofErr w:type="gramEnd"/>
+        <w:t>Données</w:t>
+      </w:r>
       <w:r>
         <w:rPr>
           <w:i/>
@@ -7142,16 +10609,14 @@
           <w:szCs w:val="14"/>
         </w:rPr>
       </w:pPr>
-      <w:proofErr w:type="gramStart"/>
       <w:r>
         <w:rPr>
           <w:i/>
           <w:iCs/>
           <w:szCs w:val="14"/>
         </w:rPr>
-        <w:t>les</w:t>
-      </w:r>
-      <w:proofErr w:type="gramEnd"/>
+        <w:t>Les</w:t>
+      </w:r>
       <w:r>
         <w:rPr>
           <w:i/>
@@ -7168,17 +10633,16 @@
           <w:tab w:val="num" w:pos="360"/>
         </w:tabs>
       </w:pPr>
-      <w:bookmarkStart w:id="17" w:name="_Toc71703259"/>
-      <w:bookmarkStart w:id="18" w:name="_Toc181350967"/>
-      <w:r>
-        <w:lastRenderedPageBreak/>
+      <w:bookmarkStart w:id="33" w:name="_Toc71703259"/>
+      <w:bookmarkStart w:id="34" w:name="_Toc181370246"/>
+      <w:r>
         <w:t>R</w:t>
       </w:r>
-      <w:bookmarkEnd w:id="17"/>
+      <w:bookmarkEnd w:id="33"/>
       <w:r>
         <w:t>éalisation</w:t>
       </w:r>
-      <w:bookmarkEnd w:id="18"/>
+      <w:bookmarkEnd w:id="34"/>
     </w:p>
     <w:p>
       <w:pPr>
@@ -7187,9 +10651,9 @@
           <w:color w:val="FF0000"/>
         </w:rPr>
       </w:pPr>
-      <w:bookmarkStart w:id="19" w:name="_Toc25553317"/>
-      <w:bookmarkStart w:id="20" w:name="_Toc71691022"/>
-      <w:bookmarkStart w:id="21" w:name="_Toc181350968"/>
+      <w:bookmarkStart w:id="35" w:name="_Toc25553317"/>
+      <w:bookmarkStart w:id="36" w:name="_Toc71691022"/>
+      <w:bookmarkStart w:id="37" w:name="_Toc181370247"/>
       <w:r>
         <w:rPr>
           <w:color w:val="FF0000"/>
@@ -7202,7 +10666,7 @@
         </w:rPr>
         <w:t>s</w:t>
       </w:r>
-      <w:bookmarkEnd w:id="21"/>
+      <w:bookmarkEnd w:id="37"/>
     </w:p>
     <w:p/>
     <w:p>
@@ -7387,6 +10851,7 @@
           <w:iCs/>
           <w:color w:val="FF0000"/>
         </w:rPr>
+        <w:lastRenderedPageBreak/>
         <w:t>Il s’agit d’explications techniques sur le fonctionnement du système. Les explications sont appuyées par des diagrammes, ou de très brefs éléments de code.</w:t>
       </w:r>
     </w:p>
@@ -7471,7 +10936,6 @@
         </w:rPr>
         <w:t xml:space="preserve">Au moment de générer le formulaire, le script </w:t>
       </w:r>
-      <w:proofErr w:type="spellStart"/>
       <w:r>
         <w:rPr>
           <w:b/>
@@ -7479,9 +10943,8 @@
           <w:iCs/>
           <w:color w:val="FF0000"/>
         </w:rPr>
-        <w:t>php</w:t>
-      </w:r>
-      <w:proofErr w:type="spellEnd"/>
+        <w:t>PHP</w:t>
+      </w:r>
       <w:r>
         <w:rPr>
           <w:b/>
@@ -7561,39 +11024,8 @@
           <w:iCs/>
           <w:color w:val="FF0000"/>
         </w:rPr>
-        <w:t xml:space="preserve">Ajoute un input nommé « CSRF » de type </w:t>
-      </w:r>
-      <w:proofErr w:type="spellStart"/>
-      <w:r>
-        <w:rPr>
-          <w:b/>
-          <w:i/>
-          <w:iCs/>
-          <w:color w:val="FF0000"/>
-        </w:rPr>
-        <w:t>hidden</w:t>
-      </w:r>
-      <w:proofErr w:type="spellEnd"/>
-      <w:r>
-        <w:rPr>
-          <w:b/>
-          <w:i/>
-          <w:iCs/>
-          <w:color w:val="FF0000"/>
-        </w:rPr>
-        <w:t xml:space="preserve"> dans le </w:t>
-      </w:r>
-      <w:proofErr w:type="spellStart"/>
-      <w:r>
-        <w:rPr>
-          <w:b/>
-          <w:i/>
-          <w:iCs/>
-          <w:color w:val="FF0000"/>
-        </w:rPr>
-        <w:t>form</w:t>
-      </w:r>
-      <w:proofErr w:type="spellEnd"/>
+        <w:t>Ajoute un input nommé « CSRF » de type hidden dans le form</w:t>
+      </w:r>
     </w:p>
     <w:p>
       <w:pPr>
@@ -7618,7 +11050,6 @@
         </w:rPr>
         <w:t xml:space="preserve">A la réception du POST du </w:t>
       </w:r>
-      <w:proofErr w:type="spellStart"/>
       <w:r>
         <w:rPr>
           <w:b/>
@@ -7626,9 +11057,8 @@
           <w:iCs/>
           <w:color w:val="FF0000"/>
         </w:rPr>
-        <w:t>fromulaire</w:t>
-      </w:r>
-      <w:proofErr w:type="spellEnd"/>
+        <w:t>formulaire</w:t>
+      </w:r>
     </w:p>
     <w:p>
       <w:pPr>
@@ -7721,7 +11151,7 @@
           <w:color w:val="FF0000"/>
         </w:rPr>
       </w:pPr>
-      <w:bookmarkStart w:id="22" w:name="_Toc181350969"/>
+      <w:bookmarkStart w:id="38" w:name="_Toc181370248"/>
       <w:r>
         <w:rPr>
           <w:iCs/>
@@ -7729,7 +11159,7 @@
         </w:rPr>
         <w:t>…</w:t>
       </w:r>
-      <w:bookmarkEnd w:id="22"/>
+      <w:bookmarkEnd w:id="38"/>
     </w:p>
     <w:p/>
     <w:p>
@@ -7741,7 +11171,7 @@
           <w:color w:val="FF0000"/>
         </w:rPr>
       </w:pPr>
-      <w:bookmarkStart w:id="23" w:name="_Toc181350970"/>
+      <w:bookmarkStart w:id="39" w:name="_Toc181370249"/>
       <w:r>
         <w:rPr>
           <w:iCs/>
@@ -7749,7 +11179,7 @@
         </w:rPr>
         <w:t>…</w:t>
       </w:r>
-      <w:bookmarkEnd w:id="23"/>
+      <w:bookmarkEnd w:id="39"/>
     </w:p>
     <w:p/>
     <w:p>
@@ -7761,7 +11191,7 @@
           <w:color w:val="FF0000"/>
         </w:rPr>
       </w:pPr>
-      <w:bookmarkStart w:id="24" w:name="_Toc181350971"/>
+      <w:bookmarkStart w:id="40" w:name="_Toc181370250"/>
       <w:r>
         <w:rPr>
           <w:iCs/>
@@ -7769,7 +11199,7 @@
         </w:rPr>
         <w:t>…</w:t>
       </w:r>
-      <w:bookmarkEnd w:id="24"/>
+      <w:bookmarkEnd w:id="40"/>
     </w:p>
     <w:p>
       <w:pPr>
@@ -7779,7 +11209,7 @@
           <w:iCs/>
         </w:rPr>
       </w:pPr>
-      <w:bookmarkStart w:id="25" w:name="_Toc181350972"/>
+      <w:bookmarkStart w:id="41" w:name="_Toc181370251"/>
       <w:r>
         <w:rPr>
           <w:i w:val="0"/>
@@ -7787,7 +11217,7 @@
         </w:rPr>
         <w:t>Déroulement</w:t>
       </w:r>
-      <w:bookmarkEnd w:id="25"/>
+      <w:bookmarkEnd w:id="41"/>
     </w:p>
     <w:p/>
     <w:p>
@@ -7840,11 +11270,11 @@
           <w:iCs/>
         </w:rPr>
       </w:pPr>
-      <w:bookmarkStart w:id="26" w:name="_Toc25553321"/>
-      <w:bookmarkStart w:id="27" w:name="_Toc71691025"/>
-      <w:bookmarkStart w:id="28" w:name="_Toc181350973"/>
-      <w:bookmarkEnd w:id="19"/>
-      <w:bookmarkEnd w:id="20"/>
+      <w:bookmarkStart w:id="42" w:name="_Toc25553321"/>
+      <w:bookmarkStart w:id="43" w:name="_Toc71691025"/>
+      <w:bookmarkStart w:id="44" w:name="_Toc181370252"/>
+      <w:bookmarkEnd w:id="35"/>
+      <w:bookmarkEnd w:id="36"/>
       <w:r>
         <w:rPr>
           <w:i w:val="0"/>
@@ -7852,7 +11282,7 @@
         </w:rPr>
         <w:t>Mise en place de l’environnement de travail</w:t>
       </w:r>
-      <w:bookmarkEnd w:id="28"/>
+      <w:bookmarkEnd w:id="44"/>
     </w:p>
     <w:p/>
     <w:p>
@@ -7901,15 +11331,13 @@
           <w:iCs/>
         </w:rPr>
       </w:pPr>
-      <w:proofErr w:type="gramStart"/>
       <w:r>
         <w:rPr>
           <w:i/>
           <w:iCs/>
         </w:rPr>
-        <w:t>la</w:t>
-      </w:r>
-      <w:proofErr w:type="gramEnd"/>
+        <w:t>La</w:t>
+      </w:r>
       <w:r>
         <w:rPr>
           <w:i/>
@@ -7934,16 +11362,13 @@
           <w:iCs/>
         </w:rPr>
       </w:pPr>
-      <w:proofErr w:type="gramStart"/>
       <w:r>
         <w:rPr>
           <w:i/>
           <w:iCs/>
         </w:rPr>
-        <w:lastRenderedPageBreak/>
-        <w:t>les</w:t>
-      </w:r>
-      <w:proofErr w:type="gramEnd"/>
+        <w:t>Les</w:t>
+      </w:r>
       <w:r>
         <w:rPr>
           <w:i/>
@@ -7968,15 +11393,13 @@
           <w:iCs/>
         </w:rPr>
       </w:pPr>
-      <w:proofErr w:type="gramStart"/>
       <w:r>
         <w:rPr>
           <w:i/>
           <w:iCs/>
         </w:rPr>
-        <w:t>la</w:t>
-      </w:r>
-      <w:proofErr w:type="gramEnd"/>
+        <w:t>La</w:t>
+      </w:r>
       <w:r>
         <w:rPr>
           <w:i/>
@@ -8017,15 +11440,16 @@
           <w:iCs/>
         </w:rPr>
       </w:pPr>
-      <w:bookmarkStart w:id="29" w:name="_Toc181350974"/>
+      <w:bookmarkStart w:id="45" w:name="_Toc181370253"/>
       <w:r>
         <w:rPr>
           <w:i w:val="0"/>
           <w:iCs/>
         </w:rPr>
+        <w:lastRenderedPageBreak/>
         <w:t>Description des test</w:t>
       </w:r>
-      <w:bookmarkEnd w:id="26"/>
+      <w:bookmarkEnd w:id="42"/>
       <w:r>
         <w:rPr>
           <w:i w:val="0"/>
@@ -8033,21 +11457,1357 @@
         </w:rPr>
         <w:t>s effectués</w:t>
       </w:r>
-      <w:bookmarkEnd w:id="27"/>
-      <w:bookmarkEnd w:id="29"/>
-    </w:p>
-    <w:p>
-      <w:pPr>
-        <w:pStyle w:val="En-tte"/>
-        <w:ind w:left="357"/>
+      <w:bookmarkEnd w:id="43"/>
+      <w:bookmarkEnd w:id="45"/>
+    </w:p>
+    <w:p>
+      <w:pPr>
+        <w:pStyle w:val="Titre3"/>
+      </w:pPr>
+      <w:bookmarkStart w:id="46" w:name="_Toc25553322"/>
+      <w:bookmarkStart w:id="47" w:name="_Toc71691026"/>
+      <w:bookmarkStart w:id="48" w:name="_Toc181370254"/>
+      <w:r>
+        <w:t>Spawn</w:t>
+      </w:r>
+      <w:bookmarkEnd w:id="48"/>
+    </w:p>
+    <w:tbl>
+      <w:tblPr>
+        <w:tblW w:w="100" w:type="auto"/>
+        <w:tblBorders>
+          <w:top w:val="single" w:sz="4" w:space="0" w:color="auto"/>
+          <w:left w:val="single" w:sz="4" w:space="0" w:color="auto"/>
+          <w:bottom w:val="single" w:sz="4" w:space="0" w:color="auto"/>
+          <w:right w:val="single" w:sz="4" w:space="0" w:color="auto"/>
+          <w:insideH w:val="single" w:sz="4" w:space="0" w:color="auto"/>
+          <w:insideV w:val="single" w:sz="4" w:space="0" w:color="auto"/>
+        </w:tblBorders>
+        <w:tblCellMar>
+          <w:left w:w="10" w:type="dxa"/>
+          <w:right w:w="10" w:type="dxa"/>
+        </w:tblCellMar>
+        <w:tblLook w:val="0000" w:firstRow="0" w:lastRow="0" w:firstColumn="0" w:lastColumn="0" w:noHBand="0" w:noVBand="0"/>
+      </w:tblPr>
+      <w:tblGrid>
+        <w:gridCol w:w="1533"/>
+        <w:gridCol w:w="6906"/>
+        <w:gridCol w:w="621"/>
+      </w:tblGrid>
+      <w:tr>
+        <w:tblPrEx>
+          <w:tblCellMar>
+            <w:top w:w="0" w:type="dxa"/>
+            <w:bottom w:w="0" w:type="dxa"/>
+          </w:tblCellMar>
+        </w:tblPrEx>
+        <w:tc>
+          <w:tcPr>
+            <w:tcW w:w="0" w:type="auto"/>
+          </w:tcPr>
+          <w:p>
+            <w:r>
+              <w:t>Démarrage</w:t>
+            </w:r>
+          </w:p>
+        </w:tc>
+        <w:tc>
+          <w:tcPr>
+            <w:tcW w:w="0" w:type="auto"/>
+          </w:tcPr>
+          <w:p>
+            <w:r>
+              <w:t>Quand le niveau 1 démarre il y 1 zombie qui apparaît dans une rangée aléatoire</w:t>
+            </w:r>
+          </w:p>
+        </w:tc>
+        <w:tc>
+          <w:tcPr>
+            <w:tcW w:w="0" w:type="auto"/>
+          </w:tcPr>
+          <w:p>
+            <w:r>
+              <w:t>OK</w:t>
+            </w:r>
+          </w:p>
+          <w:p>
+            <w:r>
+              <w:t>18 Sep</w:t>
+            </w:r>
+          </w:p>
+        </w:tc>
+      </w:tr>
+      <w:tr>
+        <w:tblPrEx>
+          <w:tblCellMar>
+            <w:top w:w="0" w:type="dxa"/>
+            <w:bottom w:w="0" w:type="dxa"/>
+          </w:tblCellMar>
+        </w:tblPrEx>
+        <w:tc>
+          <w:tcPr>
+            <w:tcW w:w="0" w:type="auto"/>
+          </w:tcPr>
+          <w:p>
+            <w:r>
+              <w:t>Nouveau</w:t>
+            </w:r>
+            <w:r>
+              <w:t xml:space="preserve"> zombie</w:t>
+            </w:r>
+          </w:p>
+        </w:tc>
+        <w:tc>
+          <w:tcPr>
+            <w:tcW w:w="0" w:type="auto"/>
+          </w:tcPr>
+          <w:p>
+            <w:r>
+              <w:t>Dans le niveau 1 Quand un zombie atteint le milieu du jardin Un nouveau zombie apparaît dans une rangée aléatoire</w:t>
+            </w:r>
+          </w:p>
+        </w:tc>
+        <w:tc>
+          <w:tcPr>
+            <w:tcW w:w="0" w:type="auto"/>
+          </w:tcPr>
+          <w:p>
+            <w:r>
+              <w:t>OK</w:t>
+            </w:r>
+          </w:p>
+          <w:p>
+            <w:r>
+              <w:t>18 Sep</w:t>
+            </w:r>
+          </w:p>
+        </w:tc>
+      </w:tr>
+    </w:tbl>
+    <w:p>
+      <w:pPr>
+        <w:pStyle w:val="Titre3"/>
+      </w:pPr>
+      <w:bookmarkStart w:id="49" w:name="_Toc181370255"/>
+      <w:r>
+        <w:t>Bloquer</w:t>
+      </w:r>
+      <w:bookmarkEnd w:id="49"/>
+    </w:p>
+    <w:tbl>
+      <w:tblPr>
+        <w:tblW w:w="100" w:type="auto"/>
+        <w:tblBorders>
+          <w:top w:val="single" w:sz="4" w:space="0" w:color="auto"/>
+          <w:left w:val="single" w:sz="4" w:space="0" w:color="auto"/>
+          <w:bottom w:val="single" w:sz="4" w:space="0" w:color="auto"/>
+          <w:right w:val="single" w:sz="4" w:space="0" w:color="auto"/>
+          <w:insideH w:val="single" w:sz="4" w:space="0" w:color="auto"/>
+          <w:insideV w:val="single" w:sz="4" w:space="0" w:color="auto"/>
+        </w:tblBorders>
+        <w:tblCellMar>
+          <w:left w:w="10" w:type="dxa"/>
+          <w:right w:w="10" w:type="dxa"/>
+        </w:tblCellMar>
+        <w:tblLook w:val="0000" w:firstRow="0" w:lastRow="0" w:firstColumn="0" w:lastColumn="0" w:noHBand="0" w:noVBand="0"/>
+      </w:tblPr>
+      <w:tblGrid>
+        <w:gridCol w:w="1851"/>
+        <w:gridCol w:w="6591"/>
+        <w:gridCol w:w="618"/>
+      </w:tblGrid>
+      <w:tr>
+        <w:tblPrEx>
+          <w:tblCellMar>
+            <w:top w:w="0" w:type="dxa"/>
+            <w:bottom w:w="0" w:type="dxa"/>
+          </w:tblCellMar>
+        </w:tblPrEx>
+        <w:tc>
+          <w:tcPr>
+            <w:tcW w:w="0" w:type="auto"/>
+          </w:tcPr>
+          <w:p>
+            <w:r>
+              <w:t>Blocage</w:t>
+            </w:r>
+            <w:r>
+              <w:t xml:space="preserve"> passage zombie</w:t>
+            </w:r>
+          </w:p>
+        </w:tc>
+        <w:tc>
+          <w:tcPr>
+            <w:tcW w:w="0" w:type="auto"/>
+          </w:tcPr>
+          <w:p>
+            <w:r>
+              <w:t>Je</w:t>
+            </w:r>
+            <w:r>
+              <w:t xml:space="preserve"> veux que quand la plante </w:t>
+            </w:r>
+            <w:r>
+              <w:t>WallNuts</w:t>
+            </w:r>
+            <w:r>
+              <w:t xml:space="preserve"> est placée Le zombie ne puisse passer que quand il ait </w:t>
+            </w:r>
+            <w:r>
+              <w:t>tué</w:t>
+            </w:r>
+            <w:r>
+              <w:t xml:space="preserve"> les WallNuts</w:t>
+            </w:r>
+          </w:p>
+        </w:tc>
+        <w:tc>
+          <w:tcPr>
+            <w:tcW w:w="0" w:type="auto"/>
+          </w:tcPr>
+          <w:p>
+            <w:r>
+              <w:t>Ko</w:t>
+            </w:r>
+          </w:p>
+          <w:p>
+            <w:r>
+              <w:t xml:space="preserve">1 </w:t>
+            </w:r>
+            <w:r>
+              <w:t>Nov.</w:t>
+            </w:r>
+          </w:p>
+        </w:tc>
+      </w:tr>
+    </w:tbl>
+    <w:p>
+      <w:pPr>
+        <w:pStyle w:val="Titre3"/>
+      </w:pPr>
+      <w:bookmarkStart w:id="50" w:name="_Toc181370256"/>
+      <w:r>
+        <w:t>Attaque ennemie</w:t>
+      </w:r>
+      <w:bookmarkEnd w:id="50"/>
+    </w:p>
+    <w:tbl>
+      <w:tblPr>
+        <w:tblW w:w="100" w:type="auto"/>
+        <w:tblBorders>
+          <w:top w:val="single" w:sz="4" w:space="0" w:color="auto"/>
+          <w:left w:val="single" w:sz="4" w:space="0" w:color="auto"/>
+          <w:bottom w:val="single" w:sz="4" w:space="0" w:color="auto"/>
+          <w:right w:val="single" w:sz="4" w:space="0" w:color="auto"/>
+          <w:insideH w:val="single" w:sz="4" w:space="0" w:color="auto"/>
+          <w:insideV w:val="single" w:sz="4" w:space="0" w:color="auto"/>
+        </w:tblBorders>
+        <w:tblCellMar>
+          <w:left w:w="10" w:type="dxa"/>
+          <w:right w:w="10" w:type="dxa"/>
+        </w:tblCellMar>
+        <w:tblLook w:val="0000" w:firstRow="0" w:lastRow="0" w:firstColumn="0" w:lastColumn="0" w:noHBand="0" w:noVBand="0"/>
+      </w:tblPr>
+      <w:tblGrid>
+        <w:gridCol w:w="781"/>
+        <w:gridCol w:w="7657"/>
+        <w:gridCol w:w="622"/>
+      </w:tblGrid>
+      <w:tr>
+        <w:tblPrEx>
+          <w:tblCellMar>
+            <w:top w:w="0" w:type="dxa"/>
+            <w:bottom w:w="0" w:type="dxa"/>
+          </w:tblCellMar>
+        </w:tblPrEx>
+        <w:tc>
+          <w:tcPr>
+            <w:tcW w:w="0" w:type="auto"/>
+          </w:tcPr>
+          <w:p>
+            <w:r>
+              <w:t>Dégâts</w:t>
+            </w:r>
+          </w:p>
+        </w:tc>
+        <w:tc>
+          <w:tcPr>
+            <w:tcW w:w="0" w:type="auto"/>
+          </w:tcPr>
+          <w:p>
+            <w:r>
+              <w:t xml:space="preserve">Je veux que quand le zombie arrive vers une </w:t>
+            </w:r>
+            <w:r>
+              <w:t>plante Il</w:t>
+            </w:r>
+            <w:r>
+              <w:t xml:space="preserve"> arrête d'avancer et il commence à lui infliger </w:t>
+            </w:r>
+            <w:r>
+              <w:t>du dégât</w:t>
+            </w:r>
+            <w:r>
+              <w:t xml:space="preserve"> pour qu'il passe</w:t>
+            </w:r>
+          </w:p>
+        </w:tc>
+        <w:tc>
+          <w:tcPr>
+            <w:tcW w:w="0" w:type="auto"/>
+          </w:tcPr>
+          <w:p>
+            <w:r>
+              <w:t>Ko</w:t>
+            </w:r>
+          </w:p>
+          <w:p>
+            <w:r>
+              <w:t xml:space="preserve">1 </w:t>
+            </w:r>
+            <w:r>
+              <w:t>Nov.</w:t>
+            </w:r>
+          </w:p>
+        </w:tc>
+      </w:tr>
+    </w:tbl>
+    <w:p>
+      <w:pPr>
+        <w:pStyle w:val="Titre3"/>
+      </w:pPr>
+      <w:bookmarkStart w:id="51" w:name="_Toc181370257"/>
+      <w:r>
+        <w:t>Nbre de vies</w:t>
+      </w:r>
+      <w:bookmarkEnd w:id="51"/>
+    </w:p>
+    <w:tbl>
+      <w:tblPr>
+        <w:tblW w:w="100" w:type="auto"/>
+        <w:tblBorders>
+          <w:top w:val="single" w:sz="4" w:space="0" w:color="auto"/>
+          <w:left w:val="single" w:sz="4" w:space="0" w:color="auto"/>
+          <w:bottom w:val="single" w:sz="4" w:space="0" w:color="auto"/>
+          <w:right w:val="single" w:sz="4" w:space="0" w:color="auto"/>
+          <w:insideH w:val="single" w:sz="4" w:space="0" w:color="auto"/>
+          <w:insideV w:val="single" w:sz="4" w:space="0" w:color="auto"/>
+        </w:tblBorders>
+        <w:tblCellMar>
+          <w:left w:w="10" w:type="dxa"/>
+          <w:right w:w="10" w:type="dxa"/>
+        </w:tblCellMar>
+        <w:tblLook w:val="0000" w:firstRow="0" w:lastRow="0" w:firstColumn="0" w:lastColumn="0" w:noHBand="0" w:noVBand="0"/>
+      </w:tblPr>
+      <w:tblGrid>
+        <w:gridCol w:w="1634"/>
+        <w:gridCol w:w="6834"/>
+        <w:gridCol w:w="592"/>
+      </w:tblGrid>
+      <w:tr>
+        <w:tblPrEx>
+          <w:tblCellMar>
+            <w:top w:w="0" w:type="dxa"/>
+            <w:bottom w:w="0" w:type="dxa"/>
+          </w:tblCellMar>
+        </w:tblPrEx>
+        <w:tc>
+          <w:tcPr>
+            <w:tcW w:w="0" w:type="auto"/>
+          </w:tcPr>
+          <w:p>
+            <w:r>
+              <w:t>Diminue la quantité de vie</w:t>
+            </w:r>
+          </w:p>
+        </w:tc>
+        <w:tc>
+          <w:tcPr>
+            <w:tcW w:w="0" w:type="auto"/>
+          </w:tcPr>
+          <w:p>
+            <w:r>
+              <w:t>Je veux qu'après que le zombie se prenne un coup d'une plantes La vie du zombie va descendre afin de mourir après une certaine quantité de coup</w:t>
+            </w:r>
+          </w:p>
+        </w:tc>
+        <w:tc>
+          <w:tcPr>
+            <w:tcW w:w="0" w:type="auto"/>
+          </w:tcPr>
+          <w:p>
+            <w:r>
+              <w:t>Ko</w:t>
+            </w:r>
+          </w:p>
+          <w:p>
+            <w:r>
+              <w:t xml:space="preserve">1 </w:t>
+            </w:r>
+            <w:r>
+              <w:t>Nov.</w:t>
+            </w:r>
+          </w:p>
+        </w:tc>
+      </w:tr>
+    </w:tbl>
+    <w:p>
+      <w:pPr>
+        <w:pStyle w:val="Titre3"/>
+      </w:pPr>
+      <w:bookmarkStart w:id="52" w:name="_Toc181370258"/>
+      <w:r>
+        <w:t>Plantes</w:t>
+      </w:r>
+      <w:bookmarkEnd w:id="52"/>
+    </w:p>
+    <w:tbl>
+      <w:tblPr>
+        <w:tblW w:w="100" w:type="auto"/>
+        <w:tblBorders>
+          <w:top w:val="single" w:sz="4" w:space="0" w:color="auto"/>
+          <w:left w:val="single" w:sz="4" w:space="0" w:color="auto"/>
+          <w:bottom w:val="single" w:sz="4" w:space="0" w:color="auto"/>
+          <w:right w:val="single" w:sz="4" w:space="0" w:color="auto"/>
+          <w:insideH w:val="single" w:sz="4" w:space="0" w:color="auto"/>
+          <w:insideV w:val="single" w:sz="4" w:space="0" w:color="auto"/>
+        </w:tblBorders>
+        <w:tblCellMar>
+          <w:left w:w="10" w:type="dxa"/>
+          <w:right w:w="10" w:type="dxa"/>
+        </w:tblCellMar>
+        <w:tblLook w:val="0000" w:firstRow="0" w:lastRow="0" w:firstColumn="0" w:lastColumn="0" w:noHBand="0" w:noVBand="0"/>
+      </w:tblPr>
+      <w:tblGrid>
+        <w:gridCol w:w="1686"/>
+        <w:gridCol w:w="6800"/>
+        <w:gridCol w:w="574"/>
+      </w:tblGrid>
+      <w:tr>
+        <w:tblPrEx>
+          <w:tblCellMar>
+            <w:top w:w="0" w:type="dxa"/>
+            <w:bottom w:w="0" w:type="dxa"/>
+          </w:tblCellMar>
+        </w:tblPrEx>
+        <w:tc>
+          <w:tcPr>
+            <w:tcW w:w="0" w:type="auto"/>
+          </w:tcPr>
+          <w:p>
+            <w:r>
+              <w:t>Déplacement</w:t>
+            </w:r>
+            <w:r>
+              <w:t xml:space="preserve"> d'achat</w:t>
+            </w:r>
+          </w:p>
+        </w:tc>
+        <w:tc>
+          <w:tcPr>
+            <w:tcW w:w="0" w:type="auto"/>
+          </w:tcPr>
+          <w:p>
+            <w:r>
+              <w:t xml:space="preserve">Je veux qu'après j'aille </w:t>
+            </w:r>
+            <w:r>
+              <w:t>cliquer</w:t>
+            </w:r>
+            <w:r>
+              <w:t xml:space="preserve"> sur une plante avec la quantité de points nécessaire Il y aura une plante du même type qu'ira apparaître où je clique pour pouvoir la placer sur l'écran de jeu</w:t>
+            </w:r>
+          </w:p>
+        </w:tc>
+        <w:tc>
+          <w:tcPr>
+            <w:tcW w:w="0" w:type="auto"/>
+          </w:tcPr>
+          <w:p>
+            <w:r>
+              <w:t>OK</w:t>
+            </w:r>
+          </w:p>
+          <w:p>
+            <w:r>
+              <w:t xml:space="preserve">1 </w:t>
+            </w:r>
+            <w:r>
+              <w:t>Nov.</w:t>
+            </w:r>
+          </w:p>
+        </w:tc>
+      </w:tr>
+    </w:tbl>
+    <w:p>
+      <w:pPr>
+        <w:pStyle w:val="Titre3"/>
+      </w:pPr>
+      <w:bookmarkStart w:id="53" w:name="_Toc181370259"/>
+      <w:r>
+        <w:t>Nombre de vies</w:t>
+      </w:r>
+      <w:bookmarkEnd w:id="53"/>
+    </w:p>
+    <w:tbl>
+      <w:tblPr>
+        <w:tblW w:w="100" w:type="auto"/>
+        <w:tblBorders>
+          <w:top w:val="single" w:sz="4" w:space="0" w:color="auto"/>
+          <w:left w:val="single" w:sz="4" w:space="0" w:color="auto"/>
+          <w:bottom w:val="single" w:sz="4" w:space="0" w:color="auto"/>
+          <w:right w:val="single" w:sz="4" w:space="0" w:color="auto"/>
+          <w:insideH w:val="single" w:sz="4" w:space="0" w:color="auto"/>
+          <w:insideV w:val="single" w:sz="4" w:space="0" w:color="auto"/>
+        </w:tblBorders>
+        <w:tblCellMar>
+          <w:left w:w="10" w:type="dxa"/>
+          <w:right w:w="10" w:type="dxa"/>
+        </w:tblCellMar>
+        <w:tblLook w:val="0000" w:firstRow="0" w:lastRow="0" w:firstColumn="0" w:lastColumn="0" w:noHBand="0" w:noVBand="0"/>
+      </w:tblPr>
+      <w:tblGrid>
+        <w:gridCol w:w="1095"/>
+        <w:gridCol w:w="7315"/>
+        <w:gridCol w:w="650"/>
+      </w:tblGrid>
+      <w:tr>
+        <w:tblPrEx>
+          <w:tblCellMar>
+            <w:top w:w="0" w:type="dxa"/>
+            <w:bottom w:w="0" w:type="dxa"/>
+          </w:tblCellMar>
+        </w:tblPrEx>
+        <w:tc>
+          <w:tcPr>
+            <w:tcW w:w="0" w:type="auto"/>
+          </w:tcPr>
+          <w:p>
+            <w:r>
+              <w:t>Début</w:t>
+            </w:r>
+            <w:r>
+              <w:t xml:space="preserve"> 3</w:t>
+            </w:r>
+          </w:p>
+        </w:tc>
+        <w:tc>
+          <w:tcPr>
+            <w:tcW w:w="0" w:type="auto"/>
+          </w:tcPr>
+          <w:p>
+            <w:r>
+              <w:t>Lorsque</w:t>
+            </w:r>
+            <w:r>
+              <w:t xml:space="preserve"> je lance un niveau Il y aura 3 vies pour commencer</w:t>
+            </w:r>
+          </w:p>
+        </w:tc>
+        <w:tc>
+          <w:tcPr>
+            <w:tcW w:w="0" w:type="auto"/>
+          </w:tcPr>
+          <w:p>
+            <w:r>
+              <w:t>OK</w:t>
+            </w:r>
+          </w:p>
+          <w:p>
+            <w:r>
+              <w:t xml:space="preserve">1 </w:t>
+            </w:r>
+            <w:r>
+              <w:t>Nov.</w:t>
+            </w:r>
+          </w:p>
+        </w:tc>
+      </w:tr>
+      <w:tr>
+        <w:tblPrEx>
+          <w:tblCellMar>
+            <w:top w:w="0" w:type="dxa"/>
+            <w:bottom w:w="0" w:type="dxa"/>
+          </w:tblCellMar>
+        </w:tblPrEx>
+        <w:tc>
+          <w:tcPr>
+            <w:tcW w:w="0" w:type="auto"/>
+          </w:tcPr>
+          <w:p>
+            <w:r>
+              <w:t>Perte</w:t>
+            </w:r>
+            <w:r>
+              <w:t xml:space="preserve"> de vie</w:t>
+            </w:r>
+          </w:p>
+        </w:tc>
+        <w:tc>
+          <w:tcPr>
+            <w:tcW w:w="0" w:type="auto"/>
+          </w:tcPr>
+          <w:p>
+            <w:r>
+              <w:t xml:space="preserve">Je veux qu'à chaque fois que le zombie atteint la fin du jardin La quantité de vie </w:t>
+            </w:r>
+            <w:r>
+              <w:t>descendra</w:t>
+            </w:r>
+            <w:r>
+              <w:t xml:space="preserve"> de 1</w:t>
+            </w:r>
+          </w:p>
+        </w:tc>
+        <w:tc>
+          <w:tcPr>
+            <w:tcW w:w="0" w:type="auto"/>
+          </w:tcPr>
+          <w:p>
+            <w:r>
+              <w:t>OK</w:t>
+            </w:r>
+          </w:p>
+          <w:p>
+            <w:r>
+              <w:t xml:space="preserve">1 </w:t>
+            </w:r>
+            <w:r>
+              <w:t>Nov.</w:t>
+            </w:r>
+          </w:p>
+        </w:tc>
+      </w:tr>
+    </w:tbl>
+    <w:p>
+      <w:pPr>
+        <w:pStyle w:val="Titre3"/>
+      </w:pPr>
+      <w:bookmarkStart w:id="54" w:name="_Toc181370260"/>
+      <w:r>
+        <w:t>Level</w:t>
+      </w:r>
+      <w:r>
+        <w:t xml:space="preserve"> 2</w:t>
+      </w:r>
+      <w:bookmarkEnd w:id="54"/>
+    </w:p>
+    <w:tbl>
+      <w:tblPr>
+        <w:tblW w:w="100" w:type="auto"/>
+        <w:tblBorders>
+          <w:top w:val="single" w:sz="4" w:space="0" w:color="auto"/>
+          <w:left w:val="single" w:sz="4" w:space="0" w:color="auto"/>
+          <w:bottom w:val="single" w:sz="4" w:space="0" w:color="auto"/>
+          <w:right w:val="single" w:sz="4" w:space="0" w:color="auto"/>
+          <w:insideH w:val="single" w:sz="4" w:space="0" w:color="auto"/>
+          <w:insideV w:val="single" w:sz="4" w:space="0" w:color="auto"/>
+        </w:tblBorders>
+        <w:tblCellMar>
+          <w:left w:w="10" w:type="dxa"/>
+          <w:right w:w="10" w:type="dxa"/>
+        </w:tblCellMar>
+        <w:tblLook w:val="0000" w:firstRow="0" w:lastRow="0" w:firstColumn="0" w:lastColumn="0" w:noHBand="0" w:noVBand="0"/>
+      </w:tblPr>
+      <w:tblGrid>
+        <w:gridCol w:w="1261"/>
+        <w:gridCol w:w="6638"/>
+        <w:gridCol w:w="714"/>
+      </w:tblGrid>
+      <w:tr>
+        <w:tblPrEx>
+          <w:tblCellMar>
+            <w:top w:w="0" w:type="dxa"/>
+            <w:bottom w:w="0" w:type="dxa"/>
+          </w:tblCellMar>
+        </w:tblPrEx>
+        <w:tc>
+          <w:tcPr>
+            <w:tcW w:w="0" w:type="auto"/>
+          </w:tcPr>
+          <w:p>
+            <w:r>
+              <w:t>Fonctionnel</w:t>
+            </w:r>
+          </w:p>
+        </w:tc>
+        <w:tc>
+          <w:tcPr>
+            <w:tcW w:w="0" w:type="auto"/>
+          </w:tcPr>
+          <w:p>
+            <w:r>
+              <w:t>Je veux que quand le joueur lance le niveau 2 Il pourra y jouer</w:t>
+            </w:r>
+          </w:p>
+        </w:tc>
+        <w:tc>
+          <w:tcPr>
+            <w:tcW w:w="0" w:type="auto"/>
+          </w:tcPr>
+          <w:p>
+            <w:r>
+              <w:t>Ko</w:t>
+            </w:r>
+          </w:p>
+          <w:p>
+            <w:r>
+              <w:t xml:space="preserve">1 </w:t>
+            </w:r>
+            <w:r>
+              <w:t>Nov.</w:t>
+            </w:r>
+          </w:p>
+        </w:tc>
+      </w:tr>
+    </w:tbl>
+    <w:p>
+      <w:pPr>
+        <w:pStyle w:val="Titre3"/>
+      </w:pPr>
+      <w:bookmarkStart w:id="55" w:name="_Toc181370261"/>
+      <w:r>
+        <w:t>Level</w:t>
+      </w:r>
+      <w:r>
+        <w:t xml:space="preserve"> 1</w:t>
+      </w:r>
+      <w:bookmarkEnd w:id="55"/>
+    </w:p>
+    <w:tbl>
+      <w:tblPr>
+        <w:tblW w:w="100" w:type="auto"/>
+        <w:tblBorders>
+          <w:top w:val="single" w:sz="4" w:space="0" w:color="auto"/>
+          <w:left w:val="single" w:sz="4" w:space="0" w:color="auto"/>
+          <w:bottom w:val="single" w:sz="4" w:space="0" w:color="auto"/>
+          <w:right w:val="single" w:sz="4" w:space="0" w:color="auto"/>
+          <w:insideH w:val="single" w:sz="4" w:space="0" w:color="auto"/>
+          <w:insideV w:val="single" w:sz="4" w:space="0" w:color="auto"/>
+        </w:tblBorders>
+        <w:tblCellMar>
+          <w:left w:w="10" w:type="dxa"/>
+          <w:right w:w="10" w:type="dxa"/>
+        </w:tblCellMar>
+        <w:tblLook w:val="0000" w:firstRow="0" w:lastRow="0" w:firstColumn="0" w:lastColumn="0" w:noHBand="0" w:noVBand="0"/>
+      </w:tblPr>
+      <w:tblGrid>
+        <w:gridCol w:w="1261"/>
+        <w:gridCol w:w="6638"/>
+        <w:gridCol w:w="714"/>
+      </w:tblGrid>
+      <w:tr>
+        <w:tblPrEx>
+          <w:tblCellMar>
+            <w:top w:w="0" w:type="dxa"/>
+            <w:bottom w:w="0" w:type="dxa"/>
+          </w:tblCellMar>
+        </w:tblPrEx>
+        <w:tc>
+          <w:tcPr>
+            <w:tcW w:w="0" w:type="auto"/>
+          </w:tcPr>
+          <w:p>
+            <w:r>
+              <w:t>Fonctionnel</w:t>
+            </w:r>
+          </w:p>
+        </w:tc>
+        <w:tc>
+          <w:tcPr>
+            <w:tcW w:w="0" w:type="auto"/>
+          </w:tcPr>
+          <w:p>
+            <w:r>
+              <w:t>Je veux que quand le joueur lance le niveau 1 Il pourra y jouer</w:t>
+            </w:r>
+          </w:p>
+        </w:tc>
+        <w:tc>
+          <w:tcPr>
+            <w:tcW w:w="0" w:type="auto"/>
+          </w:tcPr>
+          <w:p>
+            <w:r>
+              <w:t>Ko</w:t>
+            </w:r>
+          </w:p>
+          <w:p>
+            <w:r>
+              <w:t xml:space="preserve">1 </w:t>
+            </w:r>
+            <w:r>
+              <w:t>Nov.</w:t>
+            </w:r>
+          </w:p>
+        </w:tc>
+      </w:tr>
+    </w:tbl>
+    <w:p>
+      <w:pPr>
+        <w:pStyle w:val="Titre3"/>
+      </w:pPr>
+      <w:bookmarkStart w:id="56" w:name="_Toc181370262"/>
+      <w:r>
+        <w:t>High scores</w:t>
+      </w:r>
+      <w:bookmarkEnd w:id="56"/>
+    </w:p>
+    <w:tbl>
+      <w:tblPr>
+        <w:tblW w:w="100" w:type="auto"/>
+        <w:tblBorders>
+          <w:top w:val="single" w:sz="4" w:space="0" w:color="auto"/>
+          <w:left w:val="single" w:sz="4" w:space="0" w:color="auto"/>
+          <w:bottom w:val="single" w:sz="4" w:space="0" w:color="auto"/>
+          <w:right w:val="single" w:sz="4" w:space="0" w:color="auto"/>
+          <w:insideH w:val="single" w:sz="4" w:space="0" w:color="auto"/>
+          <w:insideV w:val="single" w:sz="4" w:space="0" w:color="auto"/>
+        </w:tblBorders>
+        <w:tblCellMar>
+          <w:left w:w="10" w:type="dxa"/>
+          <w:right w:w="10" w:type="dxa"/>
+        </w:tblCellMar>
+        <w:tblLook w:val="0000" w:firstRow="0" w:lastRow="0" w:firstColumn="0" w:lastColumn="0" w:noHBand="0" w:noVBand="0"/>
+      </w:tblPr>
+      <w:tblGrid>
+        <w:gridCol w:w="1962"/>
+        <w:gridCol w:w="6470"/>
+        <w:gridCol w:w="628"/>
+      </w:tblGrid>
+      <w:tr>
+        <w:tblPrEx>
+          <w:tblCellMar>
+            <w:top w:w="0" w:type="dxa"/>
+            <w:bottom w:w="0" w:type="dxa"/>
+          </w:tblCellMar>
+        </w:tblPrEx>
+        <w:tc>
+          <w:tcPr>
+            <w:tcW w:w="0" w:type="auto"/>
+          </w:tcPr>
+          <w:p>
+            <w:r>
+              <w:t>HighScores</w:t>
+            </w:r>
+            <w:r>
+              <w:t xml:space="preserve"> fonctionnel</w:t>
+            </w:r>
+          </w:p>
+        </w:tc>
+        <w:tc>
+          <w:tcPr>
+            <w:tcW w:w="0" w:type="auto"/>
+          </w:tcPr>
+          <w:p>
+            <w:r>
+              <w:t xml:space="preserve">Je veux qu'après avoir choisi des </w:t>
+            </w:r>
+            <w:r>
+              <w:t>HighScores</w:t>
+            </w:r>
+            <w:r>
+              <w:t xml:space="preserve"> Il y a l'écran où </w:t>
+            </w:r>
+            <w:r>
+              <w:t>les meilleurs scores</w:t>
+            </w:r>
+            <w:r>
+              <w:t xml:space="preserve"> du jeu se lance</w:t>
+            </w:r>
+          </w:p>
+        </w:tc>
+        <w:tc>
+          <w:tcPr>
+            <w:tcW w:w="0" w:type="auto"/>
+          </w:tcPr>
+          <w:p>
+            <w:r>
+              <w:t>Ko</w:t>
+            </w:r>
+          </w:p>
+          <w:p>
+            <w:r>
+              <w:t xml:space="preserve">1 </w:t>
+            </w:r>
+            <w:r>
+              <w:t>Nov.</w:t>
+            </w:r>
+          </w:p>
+        </w:tc>
+      </w:tr>
+    </w:tbl>
+    <w:p>
+      <w:pPr>
+        <w:pStyle w:val="Titre3"/>
+      </w:pPr>
+      <w:bookmarkStart w:id="57" w:name="_Toc181370263"/>
+      <w:r>
+        <w:t>Editeur de jeu</w:t>
+      </w:r>
+      <w:bookmarkEnd w:id="57"/>
+    </w:p>
+    <w:tbl>
+      <w:tblPr>
+        <w:tblW w:w="100" w:type="auto"/>
+        <w:tblBorders>
+          <w:top w:val="single" w:sz="4" w:space="0" w:color="auto"/>
+          <w:left w:val="single" w:sz="4" w:space="0" w:color="auto"/>
+          <w:bottom w:val="single" w:sz="4" w:space="0" w:color="auto"/>
+          <w:right w:val="single" w:sz="4" w:space="0" w:color="auto"/>
+          <w:insideH w:val="single" w:sz="4" w:space="0" w:color="auto"/>
+          <w:insideV w:val="single" w:sz="4" w:space="0" w:color="auto"/>
+        </w:tblBorders>
+        <w:tblCellMar>
+          <w:left w:w="10" w:type="dxa"/>
+          <w:right w:w="10" w:type="dxa"/>
+        </w:tblCellMar>
+        <w:tblLook w:val="0000" w:firstRow="0" w:lastRow="0" w:firstColumn="0" w:lastColumn="0" w:noHBand="0" w:noVBand="0"/>
+      </w:tblPr>
+      <w:tblGrid>
+        <w:gridCol w:w="1858"/>
+        <w:gridCol w:w="6600"/>
+        <w:gridCol w:w="602"/>
+      </w:tblGrid>
+      <w:tr>
+        <w:tblPrEx>
+          <w:tblCellMar>
+            <w:top w:w="0" w:type="dxa"/>
+            <w:bottom w:w="0" w:type="dxa"/>
+          </w:tblCellMar>
+        </w:tblPrEx>
+        <w:tc>
+          <w:tcPr>
+            <w:tcW w:w="0" w:type="auto"/>
+          </w:tcPr>
+          <w:p>
+            <w:r>
+              <w:t>Éditeur</w:t>
+            </w:r>
+            <w:r>
+              <w:t xml:space="preserve"> de jeu fonctionnel</w:t>
+            </w:r>
+          </w:p>
+        </w:tc>
+        <w:tc>
+          <w:tcPr>
+            <w:tcW w:w="0" w:type="auto"/>
+          </w:tcPr>
+          <w:p>
+            <w:r>
+              <w:t>Je veux qu'après avoir choisi l'option d'éditer Il y a l'écran éditeur de niveau qui se lance où l'utilisateur pourras créer son niveau</w:t>
+            </w:r>
+          </w:p>
+        </w:tc>
+        <w:tc>
+          <w:tcPr>
+            <w:tcW w:w="0" w:type="auto"/>
+          </w:tcPr>
+          <w:p>
+            <w:r>
+              <w:t>Ko</w:t>
+            </w:r>
+          </w:p>
+          <w:p>
+            <w:r>
+              <w:t xml:space="preserve">1 </w:t>
+            </w:r>
+            <w:r>
+              <w:t>Nov.</w:t>
+            </w:r>
+          </w:p>
+        </w:tc>
+      </w:tr>
+    </w:tbl>
+    <w:p>
+      <w:pPr>
+        <w:pStyle w:val="Titre3"/>
+      </w:pPr>
+      <w:bookmarkStart w:id="58" w:name="_Toc181370264"/>
+      <w:r>
+        <w:lastRenderedPageBreak/>
+        <w:t>Ecran de jeu</w:t>
+      </w:r>
+      <w:bookmarkEnd w:id="58"/>
+    </w:p>
+    <w:tbl>
+      <w:tblPr>
+        <w:tblW w:w="100" w:type="auto"/>
+        <w:tblBorders>
+          <w:top w:val="single" w:sz="4" w:space="0" w:color="auto"/>
+          <w:left w:val="single" w:sz="4" w:space="0" w:color="auto"/>
+          <w:bottom w:val="single" w:sz="4" w:space="0" w:color="auto"/>
+          <w:right w:val="single" w:sz="4" w:space="0" w:color="auto"/>
+          <w:insideH w:val="single" w:sz="4" w:space="0" w:color="auto"/>
+          <w:insideV w:val="single" w:sz="4" w:space="0" w:color="auto"/>
+        </w:tblBorders>
+        <w:tblCellMar>
+          <w:left w:w="10" w:type="dxa"/>
+          <w:right w:w="10" w:type="dxa"/>
+        </w:tblCellMar>
+        <w:tblLook w:val="0000" w:firstRow="0" w:lastRow="0" w:firstColumn="0" w:lastColumn="0" w:noHBand="0" w:noVBand="0"/>
+      </w:tblPr>
+      <w:tblGrid>
+        <w:gridCol w:w="2199"/>
+        <w:gridCol w:w="6203"/>
+        <w:gridCol w:w="658"/>
+      </w:tblGrid>
+      <w:tr>
+        <w:tblPrEx>
+          <w:tblCellMar>
+            <w:top w:w="0" w:type="dxa"/>
+            <w:bottom w:w="0" w:type="dxa"/>
+          </w:tblCellMar>
+        </w:tblPrEx>
+        <w:tc>
+          <w:tcPr>
+            <w:tcW w:w="0" w:type="auto"/>
+          </w:tcPr>
+          <w:p>
+            <w:r>
+              <w:t>Ecran de jeu fonctionnel</w:t>
+            </w:r>
+          </w:p>
+        </w:tc>
+        <w:tc>
+          <w:tcPr>
+            <w:tcW w:w="0" w:type="auto"/>
+          </w:tcPr>
+          <w:p>
+            <w:r>
+              <w:t>Je veux qu'après avoir choisi l'option de jouer Il y a l'écran de jeu qui se lance</w:t>
+            </w:r>
+          </w:p>
+        </w:tc>
+        <w:tc>
+          <w:tcPr>
+            <w:tcW w:w="0" w:type="auto"/>
+          </w:tcPr>
+          <w:p>
+            <w:r>
+              <w:t>Ko</w:t>
+            </w:r>
+          </w:p>
+          <w:p>
+            <w:r>
+              <w:t xml:space="preserve">1 </w:t>
+            </w:r>
+            <w:r>
+              <w:t>Nov.</w:t>
+            </w:r>
+          </w:p>
+        </w:tc>
+      </w:tr>
+    </w:tbl>
+    <w:p>
+      <w:pPr>
+        <w:pStyle w:val="Titre3"/>
+      </w:pPr>
+      <w:bookmarkStart w:id="59" w:name="_Toc181370265"/>
+      <w:r>
+        <w:t>Menu Principal</w:t>
+      </w:r>
+      <w:bookmarkEnd w:id="59"/>
+    </w:p>
+    <w:tbl>
+      <w:tblPr>
+        <w:tblW w:w="100" w:type="auto"/>
+        <w:tblBorders>
+          <w:top w:val="single" w:sz="4" w:space="0" w:color="auto"/>
+          <w:left w:val="single" w:sz="4" w:space="0" w:color="auto"/>
+          <w:bottom w:val="single" w:sz="4" w:space="0" w:color="auto"/>
+          <w:right w:val="single" w:sz="4" w:space="0" w:color="auto"/>
+          <w:insideH w:val="single" w:sz="4" w:space="0" w:color="auto"/>
+          <w:insideV w:val="single" w:sz="4" w:space="0" w:color="auto"/>
+        </w:tblBorders>
+        <w:tblCellMar>
+          <w:left w:w="10" w:type="dxa"/>
+          <w:right w:w="10" w:type="dxa"/>
+        </w:tblCellMar>
+        <w:tblLook w:val="0000" w:firstRow="0" w:lastRow="0" w:firstColumn="0" w:lastColumn="0" w:noHBand="0" w:noVBand="0"/>
+      </w:tblPr>
+      <w:tblGrid>
+        <w:gridCol w:w="2038"/>
+        <w:gridCol w:w="6404"/>
+        <w:gridCol w:w="618"/>
+      </w:tblGrid>
+      <w:tr>
+        <w:tblPrEx>
+          <w:tblCellMar>
+            <w:top w:w="0" w:type="dxa"/>
+            <w:bottom w:w="0" w:type="dxa"/>
+          </w:tblCellMar>
+        </w:tblPrEx>
+        <w:tc>
+          <w:tcPr>
+            <w:tcW w:w="0" w:type="auto"/>
+          </w:tcPr>
+          <w:p>
+            <w:r>
+              <w:t>Menu Principal</w:t>
+            </w:r>
+            <w:r>
+              <w:t xml:space="preserve"> fonctionnel</w:t>
+            </w:r>
+          </w:p>
+        </w:tc>
+        <w:tc>
+          <w:tcPr>
+            <w:tcW w:w="0" w:type="auto"/>
+          </w:tcPr>
+          <w:p>
+            <w:r>
+              <w:t>Je veux que quand je lance le jeu Il y a un menu principal me laissant les choix possibles sur l'application</w:t>
+            </w:r>
+          </w:p>
+        </w:tc>
+        <w:tc>
+          <w:tcPr>
+            <w:tcW w:w="0" w:type="auto"/>
+          </w:tcPr>
+          <w:p>
+            <w:r>
+              <w:t>Ko</w:t>
+            </w:r>
+          </w:p>
+          <w:p>
+            <w:r>
+              <w:t xml:space="preserve">1 </w:t>
+            </w:r>
+            <w:r>
+              <w:t>Nov.</w:t>
+            </w:r>
+          </w:p>
+        </w:tc>
+      </w:tr>
+    </w:tbl>
+    <w:p>
+      <w:pPr>
+        <w:pStyle w:val="Titre3"/>
+      </w:pPr>
+      <w:bookmarkStart w:id="60" w:name="_Toc181370266"/>
+      <w:r>
+        <w:t>Déplacement ennemi</w:t>
+      </w:r>
+      <w:bookmarkEnd w:id="60"/>
+    </w:p>
+    <w:tbl>
+      <w:tblPr>
+        <w:tblW w:w="100" w:type="auto"/>
+        <w:tblBorders>
+          <w:top w:val="single" w:sz="4" w:space="0" w:color="auto"/>
+          <w:left w:val="single" w:sz="4" w:space="0" w:color="auto"/>
+          <w:bottom w:val="single" w:sz="4" w:space="0" w:color="auto"/>
+          <w:right w:val="single" w:sz="4" w:space="0" w:color="auto"/>
+          <w:insideH w:val="single" w:sz="4" w:space="0" w:color="auto"/>
+          <w:insideV w:val="single" w:sz="4" w:space="0" w:color="auto"/>
+        </w:tblBorders>
+        <w:tblCellMar>
+          <w:left w:w="10" w:type="dxa"/>
+          <w:right w:w="10" w:type="dxa"/>
+        </w:tblCellMar>
+        <w:tblLook w:val="0000" w:firstRow="0" w:lastRow="0" w:firstColumn="0" w:lastColumn="0" w:noHBand="0" w:noVBand="0"/>
+      </w:tblPr>
+      <w:tblGrid>
+        <w:gridCol w:w="1355"/>
+        <w:gridCol w:w="7052"/>
+        <w:gridCol w:w="653"/>
+      </w:tblGrid>
+      <w:tr>
+        <w:tblPrEx>
+          <w:tblCellMar>
+            <w:top w:w="0" w:type="dxa"/>
+            <w:bottom w:w="0" w:type="dxa"/>
+          </w:tblCellMar>
+        </w:tblPrEx>
+        <w:tc>
+          <w:tcPr>
+            <w:tcW w:w="0" w:type="auto"/>
+          </w:tcPr>
+          <w:p>
+            <w:r>
+              <w:t>Avancement</w:t>
+            </w:r>
+          </w:p>
+        </w:tc>
+        <w:tc>
+          <w:tcPr>
+            <w:tcW w:w="0" w:type="auto"/>
+          </w:tcPr>
+          <w:p>
+            <w:r>
+              <w:t xml:space="preserve">Quand le zombie s'affiche il </w:t>
+            </w:r>
+            <w:r>
+              <w:t>devra</w:t>
+            </w:r>
+            <w:r>
+              <w:t xml:space="preserve"> se déplacer jusqu'à la fin du jardin</w:t>
+            </w:r>
+          </w:p>
+        </w:tc>
+        <w:tc>
+          <w:tcPr>
+            <w:tcW w:w="0" w:type="auto"/>
+          </w:tcPr>
+          <w:p>
+            <w:r>
+              <w:t>OK</w:t>
+            </w:r>
+          </w:p>
+          <w:p>
+            <w:r>
+              <w:t xml:space="preserve">2 </w:t>
+            </w:r>
+            <w:r>
+              <w:t>Oct.</w:t>
+            </w:r>
+          </w:p>
+        </w:tc>
+      </w:tr>
+    </w:tbl>
+    <w:p>
+      <w:pPr>
+        <w:pStyle w:val="Titre2"/>
+        <w:rPr>
+          <w:i w:val="0"/>
+          <w:iCs/>
+        </w:rPr>
+      </w:pPr>
+      <w:bookmarkStart w:id="61" w:name="_Toc181370267"/>
+      <w:r>
+        <w:rPr>
+          <w:i w:val="0"/>
+          <w:iCs/>
+        </w:rPr>
+        <w:t xml:space="preserve">Erreurs </w:t>
+      </w:r>
+      <w:bookmarkEnd w:id="46"/>
+      <w:r>
+        <w:rPr>
+          <w:i w:val="0"/>
+          <w:iCs/>
+        </w:rPr>
+        <w:t>restantes</w:t>
+      </w:r>
+      <w:bookmarkEnd w:id="47"/>
+      <w:bookmarkEnd w:id="61"/>
+      <w:r>
+        <w:rPr>
+          <w:i w:val="0"/>
+          <w:iCs/>
+        </w:rPr>
+        <w:t xml:space="preserve">  </w:t>
+      </w:r>
+    </w:p>
+    <w:p>
+      <w:pPr>
+        <w:ind w:left="426"/>
         <w:rPr>
           <w:i/>
         </w:rPr>
       </w:pPr>
-    </w:p>
-    <w:p>
-      <w:pPr>
-        <w:ind w:left="1134" w:hanging="774"/>
+      <w:bookmarkStart w:id="62" w:name="_Toc25553323"/>
+    </w:p>
+    <w:p>
+      <w:pPr>
+        <w:ind w:left="426"/>
+        <w:rPr>
+          <w:i/>
+          <w:iCs/>
+        </w:rPr>
+      </w:pPr>
+      <w:r>
+        <w:rPr>
+          <w:i/>
+          <w:iCs/>
+        </w:rPr>
+        <w:t xml:space="preserve">S'il reste encore des </w:t>
+      </w:r>
+      <w:r>
+        <w:rPr>
+          <w:i/>
+          <w:iCs/>
+        </w:rPr>
+        <w:t>erreurs :</w:t>
+      </w:r>
+      <w:r>
+        <w:rPr>
+          <w:i/>
+          <w:iCs/>
+        </w:rPr>
+        <w:t xml:space="preserve"> </w:t>
+      </w:r>
+    </w:p>
+    <w:p>
+      <w:pPr>
+        <w:ind w:left="426"/>
+        <w:rPr>
+          <w:i/>
+        </w:rPr>
+      </w:pPr>
+    </w:p>
+    <w:p>
+      <w:pPr>
+        <w:numPr>
+          <w:ilvl w:val="0"/>
+          <w:numId w:val="3"/>
+        </w:numPr>
+        <w:rPr>
+          <w:i/>
+        </w:rPr>
+      </w:pPr>
+      <w:r>
+        <w:rPr>
+          <w:i/>
+        </w:rPr>
+        <w:t>Description détaillée</w:t>
+      </w:r>
+    </w:p>
+    <w:p>
+      <w:pPr>
+        <w:numPr>
+          <w:ilvl w:val="0"/>
+          <w:numId w:val="3"/>
+        </w:numPr>
+        <w:rPr>
+          <w:i/>
+        </w:rPr>
+      </w:pPr>
+      <w:r>
+        <w:rPr>
+          <w:i/>
+        </w:rPr>
+        <w:t>Conséquences sur l'utilisation du produit</w:t>
+      </w:r>
+      <w:bookmarkEnd w:id="62"/>
+    </w:p>
+    <w:p>
+      <w:pPr>
+        <w:numPr>
+          <w:ilvl w:val="0"/>
+          <w:numId w:val="3"/>
+        </w:numPr>
+        <w:rPr>
+          <w:i/>
+        </w:rPr>
+      </w:pPr>
+      <w:r>
+        <w:rPr>
+          <w:i/>
+        </w:rPr>
+        <w:t>Actions envisagées ou possibles</w:t>
+      </w:r>
+    </w:p>
+    <w:p>
+      <w:pPr>
+        <w:rPr>
+          <w:i/>
+        </w:rPr>
+      </w:pPr>
+    </w:p>
+    <w:p>
+      <w:pPr>
         <w:rPr>
           <w:b/>
           <w:bCs/>
@@ -8064,9 +12824,40 @@
           <w:iCs/>
           <w:color w:val="FF0000"/>
         </w:rPr>
-        <w:t>Reprendre les tests d’acceptance d’</w:t>
-      </w:r>
-      <w:proofErr w:type="spellStart"/>
+        <w:t xml:space="preserve">Reporter la </w:t>
+      </w:r>
+      <w:hyperlink r:id="rId37" w:anchor=":~:text=La%20dette%20technique%20survient%20quand,de%20plus%20en%20plus%20fr%C3%A9quents.">
+        <w:r>
+          <w:rPr>
+            <w:rStyle w:val="Lienhypertexte"/>
+            <w:b/>
+            <w:bCs/>
+            <w:i/>
+            <w:iCs/>
+          </w:rPr>
+          <w:t>det</w:t>
+        </w:r>
+        <w:r>
+          <w:rPr>
+            <w:rStyle w:val="Lienhypertexte"/>
+            <w:b/>
+            <w:bCs/>
+            <w:i/>
+            <w:iCs/>
+          </w:rPr>
+          <w:t>t</w:t>
+        </w:r>
+        <w:r>
+          <w:rPr>
+            <w:rStyle w:val="Lienhypertexte"/>
+            <w:b/>
+            <w:bCs/>
+            <w:i/>
+            <w:iCs/>
+          </w:rPr>
+          <w:t>e technique</w:t>
+        </w:r>
+      </w:hyperlink>
       <w:r>
         <w:rPr>
           <w:b/>
@@ -8075,214 +12866,6 @@
           <w:iCs/>
           <w:color w:val="FF0000"/>
         </w:rPr>
-        <w:t>IceScrum</w:t>
-      </w:r>
-      <w:proofErr w:type="spellEnd"/>
-      <w:r>
-        <w:rPr>
-          <w:b/>
-          <w:bCs/>
-          <w:i/>
-          <w:iCs/>
-          <w:color w:val="FF0000"/>
-        </w:rPr>
-        <w:t xml:space="preserve"> au moyen de la feuille ad hoc d’</w:t>
-      </w:r>
-      <w:proofErr w:type="spellStart"/>
-      <w:r>
-        <w:rPr>
-          <w:b/>
-          <w:bCs/>
-          <w:i/>
-          <w:iCs/>
-          <w:color w:val="FF0000"/>
-        </w:rPr>
-        <w:t>IceTools</w:t>
-      </w:r>
-      <w:proofErr w:type="spellEnd"/>
-    </w:p>
-    <w:p>
-      <w:pPr>
-        <w:pStyle w:val="Titre2"/>
-        <w:rPr>
-          <w:i w:val="0"/>
-          <w:iCs/>
-        </w:rPr>
-      </w:pPr>
-      <w:bookmarkStart w:id="30" w:name="_Toc25553322"/>
-      <w:bookmarkStart w:id="31" w:name="_Toc71691026"/>
-      <w:bookmarkStart w:id="32" w:name="_Toc181350975"/>
-      <w:r>
-        <w:rPr>
-          <w:i w:val="0"/>
-          <w:iCs/>
-        </w:rPr>
-        <w:t xml:space="preserve">Erreurs </w:t>
-      </w:r>
-      <w:bookmarkEnd w:id="30"/>
-      <w:r>
-        <w:rPr>
-          <w:i w:val="0"/>
-          <w:iCs/>
-        </w:rPr>
-        <w:t>restantes</w:t>
-      </w:r>
-      <w:bookmarkEnd w:id="31"/>
-      <w:bookmarkEnd w:id="32"/>
-      <w:r>
-        <w:rPr>
-          <w:i w:val="0"/>
-          <w:iCs/>
-        </w:rPr>
-        <w:t xml:space="preserve">  </w:t>
-      </w:r>
-    </w:p>
-    <w:p>
-      <w:pPr>
-        <w:ind w:left="426"/>
-        <w:rPr>
-          <w:i/>
-        </w:rPr>
-      </w:pPr>
-      <w:bookmarkStart w:id="33" w:name="_Toc25553323"/>
-    </w:p>
-    <w:p>
-      <w:pPr>
-        <w:ind w:left="426"/>
-        <w:rPr>
-          <w:i/>
-          <w:iCs/>
-        </w:rPr>
-      </w:pPr>
-      <w:r>
-        <w:rPr>
-          <w:i/>
-          <w:iCs/>
-        </w:rPr>
-        <w:t xml:space="preserve">S'il reste encore des </w:t>
-      </w:r>
-      <w:r>
-        <w:rPr>
-          <w:i/>
-          <w:iCs/>
-        </w:rPr>
-        <w:t>erreurs :</w:t>
-      </w:r>
-      <w:r>
-        <w:rPr>
-          <w:i/>
-          <w:iCs/>
-        </w:rPr>
-        <w:t xml:space="preserve"> </w:t>
-      </w:r>
-    </w:p>
-    <w:p>
-      <w:pPr>
-        <w:ind w:left="426"/>
-        <w:rPr>
-          <w:i/>
-        </w:rPr>
-      </w:pPr>
-    </w:p>
-    <w:p>
-      <w:pPr>
-        <w:numPr>
-          <w:ilvl w:val="0"/>
-          <w:numId w:val="3"/>
-        </w:numPr>
-        <w:rPr>
-          <w:i/>
-        </w:rPr>
-      </w:pPr>
-      <w:r>
-        <w:rPr>
-          <w:i/>
-        </w:rPr>
-        <w:t>Description détaillée</w:t>
-      </w:r>
-    </w:p>
-    <w:p>
-      <w:pPr>
-        <w:numPr>
-          <w:ilvl w:val="0"/>
-          <w:numId w:val="3"/>
-        </w:numPr>
-        <w:rPr>
-          <w:i/>
-        </w:rPr>
-      </w:pPr>
-      <w:r>
-        <w:rPr>
-          <w:i/>
-        </w:rPr>
-        <w:t>Conséquences sur l'utilisation du produit</w:t>
-      </w:r>
-      <w:bookmarkEnd w:id="33"/>
-    </w:p>
-    <w:p>
-      <w:pPr>
-        <w:numPr>
-          <w:ilvl w:val="0"/>
-          <w:numId w:val="3"/>
-        </w:numPr>
-        <w:rPr>
-          <w:i/>
-        </w:rPr>
-      </w:pPr>
-      <w:r>
-        <w:rPr>
-          <w:i/>
-        </w:rPr>
-        <w:t>Actions envisagées ou possibles</w:t>
-      </w:r>
-    </w:p>
-    <w:p>
-      <w:pPr>
-        <w:rPr>
-          <w:i/>
-        </w:rPr>
-      </w:pPr>
-    </w:p>
-    <w:p>
-      <w:pPr>
-        <w:rPr>
-          <w:b/>
-          <w:bCs/>
-          <w:i/>
-          <w:iCs/>
-          <w:color w:val="FF0000"/>
-        </w:rPr>
-      </w:pPr>
-      <w:r>
-        <w:rPr>
-          <w:b/>
-          <w:bCs/>
-          <w:i/>
-          <w:iCs/>
-          <w:color w:val="FF0000"/>
-        </w:rPr>
-        <w:t xml:space="preserve">Reporter la </w:t>
-      </w:r>
-      <w:hyperlink r:id="rId26" w:anchor=":~:text=La%20dette%20technique%20survient%20quand,de%20plus%20en%20plus%20fr%C3%A9quents.">
-        <w:r>
-          <w:rPr>
-            <w:rStyle w:val="Lienhypertexte"/>
-            <w:b/>
-            <w:bCs/>
-            <w:i/>
-            <w:iCs/>
-          </w:rPr>
-          <w:t>dette technique</w:t>
-        </w:r>
-      </w:hyperlink>
-      <w:r>
-        <w:rPr>
-          <w:b/>
-          <w:bCs/>
-          <w:i/>
-          <w:iCs/>
-          <w:color w:val="FF0000"/>
-        </w:rPr>
         <w:t xml:space="preserve"> connue. S’appuyer sur la pratique des // TODO</w:t>
       </w:r>
     </w:p>
@@ -8302,18 +12885,18 @@
           <w:tab w:val="num" w:pos="360"/>
         </w:tabs>
       </w:pPr>
-      <w:bookmarkStart w:id="34" w:name="_Toc25553328"/>
-      <w:bookmarkStart w:id="35" w:name="_Toc71703263"/>
-      <w:bookmarkStart w:id="36" w:name="_Toc181350976"/>
+      <w:bookmarkStart w:id="63" w:name="_Toc25553328"/>
+      <w:bookmarkStart w:id="64" w:name="_Toc71703263"/>
+      <w:bookmarkStart w:id="65" w:name="_Toc181370268"/>
       <w:r>
         <w:t>C</w:t>
       </w:r>
-      <w:bookmarkEnd w:id="34"/>
-      <w:bookmarkEnd w:id="35"/>
+      <w:bookmarkEnd w:id="63"/>
+      <w:bookmarkEnd w:id="64"/>
       <w:r>
         <w:t>onclusions</w:t>
       </w:r>
-      <w:bookmarkEnd w:id="36"/>
+      <w:bookmarkEnd w:id="65"/>
     </w:p>
     <w:p>
       <w:pPr>
@@ -8476,17 +13059,17 @@
           <w:tab w:val="num" w:pos="360"/>
         </w:tabs>
       </w:pPr>
-      <w:bookmarkStart w:id="37" w:name="_Toc71703264"/>
-      <w:bookmarkStart w:id="38" w:name="_Toc181350977"/>
+      <w:bookmarkStart w:id="66" w:name="_Toc71703264"/>
+      <w:bookmarkStart w:id="67" w:name="_Toc181370269"/>
       <w:r>
         <w:lastRenderedPageBreak/>
         <w:t>A</w:t>
       </w:r>
-      <w:bookmarkEnd w:id="37"/>
+      <w:bookmarkEnd w:id="66"/>
       <w:r>
         <w:t>nnexes</w:t>
       </w:r>
-      <w:bookmarkEnd w:id="38"/>
+      <w:bookmarkEnd w:id="67"/>
     </w:p>
     <w:p>
       <w:pPr>
@@ -8496,7 +13079,7 @@
           <w:iCs/>
         </w:rPr>
       </w:pPr>
-      <w:bookmarkStart w:id="39" w:name="_Toc181350978"/>
+      <w:bookmarkStart w:id="68" w:name="_Toc181370270"/>
       <w:r>
         <w:rPr>
           <w:i w:val="0"/>
@@ -8504,7 +13087,7 @@
         </w:rPr>
         <w:t>Manuel de référence</w:t>
       </w:r>
-      <w:bookmarkEnd w:id="39"/>
+      <w:bookmarkEnd w:id="68"/>
     </w:p>
     <w:p>
       <w:pPr>
@@ -8545,9 +13128,9 @@
           <w:iCs/>
         </w:rPr>
       </w:pPr>
-      <w:bookmarkStart w:id="40" w:name="_Toc25553330"/>
-      <w:bookmarkStart w:id="41" w:name="_Toc71703266"/>
-      <w:bookmarkStart w:id="42" w:name="_Toc181350979"/>
+      <w:bookmarkStart w:id="69" w:name="_Toc25553330"/>
+      <w:bookmarkStart w:id="70" w:name="_Toc71703266"/>
+      <w:bookmarkStart w:id="71" w:name="_Toc181370271"/>
       <w:r>
         <w:rPr>
           <w:i w:val="0"/>
@@ -8555,8 +13138,8 @@
         </w:rPr>
         <w:t xml:space="preserve">Journal de </w:t>
       </w:r>
-      <w:bookmarkEnd w:id="40"/>
-      <w:bookmarkEnd w:id="41"/>
+      <w:bookmarkEnd w:id="69"/>
+      <w:bookmarkEnd w:id="70"/>
       <w:r>
         <w:rPr>
           <w:i w:val="0"/>
@@ -8564,12 +13147,38 @@
         </w:rPr>
         <w:t>travail</w:t>
       </w:r>
-      <w:bookmarkEnd w:id="42"/>
-    </w:p>
-    <w:p/>
+      <w:bookmarkEnd w:id="71"/>
+    </w:p>
+    <w:p>
+      <w:r>
+        <w:object w:dxaOrig="1539" w:dyaOrig="997" w14:anchorId="48B3F93C">
+          <v:shapetype id="_x0000_t75" coordsize="21600,21600" o:spt="75" o:preferrelative="t" path="m@4@5l@4@11@9@11@9@5xe" filled="f" stroked="f">
+            <v:stroke joinstyle="miter"/>
+            <v:formulas>
+              <v:f eqn="if lineDrawn pixelLineWidth 0"/>
+              <v:f eqn="sum @0 1 0"/>
+              <v:f eqn="sum 0 0 @1"/>
+              <v:f eqn="prod @2 1 2"/>
+              <v:f eqn="prod @3 21600 pixelWidth"/>
+              <v:f eqn="prod @3 21600 pixelHeight"/>
+              <v:f eqn="sum @0 0 1"/>
+              <v:f eqn="prod @6 1 2"/>
+              <v:f eqn="prod @7 21600 pixelWidth"/>
+              <v:f eqn="sum @8 21600 0"/>
+              <v:f eqn="prod @7 21600 pixelHeight"/>
+              <v:f eqn="sum @10 21600 0"/>
+            </v:formulas>
+            <v:path o:extrusionok="f" gradientshapeok="t" o:connecttype="rect"/>
+            <o:lock v:ext="edit" aspectratio="t"/>
+          </v:shapetype>
+          <v:shape id="_x0000_i1026" type="#_x0000_t75" style="width:105.5pt;height:67.8pt" o:ole="">
+            <v:imagedata r:id="rId38" o:title=""/>
+          </v:shape>
+          <o:OLEObject Type="Embed" ProgID="Excel.SheetMacroEnabled.12" ShapeID="_x0000_i1026" DrawAspect="Icon" ObjectID="_1791983333" r:id="rId39"/>
+        </w:object>
+      </w:r>
+    </w:p>
     <w:sectPr>
-      <w:headerReference w:type="default" r:id="rId27"/>
-      <w:footerReference w:type="default" r:id="rId28"/>
       <w:pgSz w:w="11906" w:h="16838" w:code="9"/>
       <w:pgMar w:top="1418" w:right="1418" w:bottom="1418" w:left="1418" w:header="720" w:footer="720" w:gutter="0"/>
       <w:cols w:space="720"/>
@@ -8611,21 +13220,33 @@
         <w:szCs w:val="16"/>
       </w:rPr>
     </w:pPr>
-    <w:proofErr w:type="gramStart"/>
     <w:r>
       <w:rPr>
         <w:sz w:val="16"/>
         <w:szCs w:val="16"/>
       </w:rPr>
-      <w:t>i</w:t>
+      <w:t>I</w:t>
     </w:r>
-    <w:proofErr w:type="gramEnd"/>
     <w:r>
       <w:rPr>
         <w:sz w:val="16"/>
         <w:szCs w:val="16"/>
       </w:rPr>
-      <w:t>-CQ VD Octobre 2010</w:t>
+      <w:t xml:space="preserve">-CQ VD </w:t>
+    </w:r>
+    <w:r>
+      <w:rPr>
+        <w:sz w:val="16"/>
+        <w:szCs w:val="16"/>
+      </w:rPr>
+      <w:t>octobre</w:t>
+    </w:r>
+    <w:r>
+      <w:rPr>
+        <w:sz w:val="16"/>
+        <w:szCs w:val="16"/>
+      </w:rPr>
+      <w:t xml:space="preserve"> 2010</w:t>
     </w:r>
     <w:r>
       <w:rPr>
@@ -8687,23 +13308,7 @@
         <w:sz w:val="16"/>
         <w:szCs w:val="16"/>
       </w:rPr>
-      <w:t xml:space="preserve">Dernière </w:t>
-    </w:r>
-    <w:proofErr w:type="spellStart"/>
-    <w:r>
-      <w:rPr>
-        <w:sz w:val="16"/>
-        <w:szCs w:val="16"/>
-      </w:rPr>
-      <w:t>modif</w:t>
-    </w:r>
-    <w:proofErr w:type="spellEnd"/>
-    <w:r>
-      <w:rPr>
-        <w:sz w:val="16"/>
-        <w:szCs w:val="16"/>
-      </w:rPr>
-      <w:t> : 02.12.2010</w:t>
+      <w:t>Dernière modif : 02.12.2010</w:t>
     </w:r>
     <w:r>
       <w:rPr>
@@ -10878,6 +15483,84 @@
     <w:abstractNumId w:val="1"/>
   </w:num>
   <w:num w:numId="17" w16cid:durableId="842090673">
+    <w:abstractNumId w:val="14"/>
+  </w:num>
+  <w:num w:numId="18" w16cid:durableId="208036069">
+    <w:abstractNumId w:val="14"/>
+  </w:num>
+  <w:num w:numId="19" w16cid:durableId="1259560703">
+    <w:abstractNumId w:val="14"/>
+  </w:num>
+  <w:num w:numId="20" w16cid:durableId="1842158688">
+    <w:abstractNumId w:val="14"/>
+  </w:num>
+  <w:num w:numId="21" w16cid:durableId="1746419913">
+    <w:abstractNumId w:val="14"/>
+  </w:num>
+  <w:num w:numId="22" w16cid:durableId="532113284">
+    <w:abstractNumId w:val="14"/>
+  </w:num>
+  <w:num w:numId="23" w16cid:durableId="1538617379">
+    <w:abstractNumId w:val="14"/>
+  </w:num>
+  <w:num w:numId="24" w16cid:durableId="1362439556">
+    <w:abstractNumId w:val="14"/>
+  </w:num>
+  <w:num w:numId="25" w16cid:durableId="242761729">
+    <w:abstractNumId w:val="14"/>
+  </w:num>
+  <w:num w:numId="26" w16cid:durableId="957759028">
+    <w:abstractNumId w:val="14"/>
+  </w:num>
+  <w:num w:numId="27" w16cid:durableId="2118022932">
+    <w:abstractNumId w:val="14"/>
+  </w:num>
+  <w:num w:numId="28" w16cid:durableId="1056663887">
+    <w:abstractNumId w:val="14"/>
+  </w:num>
+  <w:num w:numId="29" w16cid:durableId="476533268">
+    <w:abstractNumId w:val="14"/>
+  </w:num>
+  <w:num w:numId="30" w16cid:durableId="661087347">
+    <w:abstractNumId w:val="0"/>
+  </w:num>
+  <w:num w:numId="31" w16cid:durableId="1690595763">
+    <w:abstractNumId w:val="14"/>
+  </w:num>
+  <w:num w:numId="32" w16cid:durableId="1060983705">
+    <w:abstractNumId w:val="14"/>
+  </w:num>
+  <w:num w:numId="33" w16cid:durableId="729771579">
+    <w:abstractNumId w:val="14"/>
+  </w:num>
+  <w:num w:numId="34" w16cid:durableId="324941182">
+    <w:abstractNumId w:val="14"/>
+  </w:num>
+  <w:num w:numId="35" w16cid:durableId="715396966">
+    <w:abstractNumId w:val="14"/>
+  </w:num>
+  <w:num w:numId="36" w16cid:durableId="1402211776">
+    <w:abstractNumId w:val="14"/>
+  </w:num>
+  <w:num w:numId="37" w16cid:durableId="253318931">
+    <w:abstractNumId w:val="14"/>
+  </w:num>
+  <w:num w:numId="38" w16cid:durableId="1980110898">
+    <w:abstractNumId w:val="14"/>
+  </w:num>
+  <w:num w:numId="39" w16cid:durableId="318534611">
+    <w:abstractNumId w:val="14"/>
+  </w:num>
+  <w:num w:numId="40" w16cid:durableId="677078438">
+    <w:abstractNumId w:val="14"/>
+  </w:num>
+  <w:num w:numId="41" w16cid:durableId="1307055431">
+    <w:abstractNumId w:val="14"/>
+  </w:num>
+  <w:num w:numId="42" w16cid:durableId="70589115">
+    <w:abstractNumId w:val="14"/>
+  </w:num>
+  <w:num w:numId="43" w16cid:durableId="137571539">
     <w:abstractNumId w:val="14"/>
   </w:num>
   <w:numIdMacAtCleanup w:val="13"/>
@@ -11841,6 +16524,18 @@
       <w:lang w:val="fr-CH" w:eastAsia="fr-CH"/>
     </w:rPr>
   </w:style>
+  <w:style w:type="character" w:styleId="Mentionnonrsolue">
+    <w:name w:val="Unresolved Mention"/>
+    <w:basedOn w:val="Policepardfaut"/>
+    <w:uiPriority w:val="99"/>
+    <w:semiHidden/>
+    <w:unhideWhenUsed/>
+    <w:rsid w:val="00370424"/>
+    <w:rPr>
+      <w:color w:val="605E5C"/>
+      <w:shd w:val="clear" w:color="auto" w:fill="E1DFDD"/>
+    </w:rPr>
+  </w:style>
 </w:styles>
 </file>
 

--- a/Docs/P_320_POO_Rapport_JoaoVictor-DASILVAJUSSANI.docx
+++ b/Docs/P_320_POO_Rapport_JoaoVictor-DASILVAJUSSANI.docx
@@ -1504,7 +1504,7 @@
             <w:noProof/>
             <w:webHidden/>
           </w:rPr>
-          <w:t>5</w:t>
+          <w:t>6</w:t>
         </w:r>
         <w:r>
           <w:rPr>
@@ -1598,7 +1598,7 @@
             <w:noProof/>
             <w:webHidden/>
           </w:rPr>
-          <w:t>5</w:t>
+          <w:t>7</w:t>
         </w:r>
         <w:r>
           <w:rPr>
@@ -1692,7 +1692,7 @@
             <w:noProof/>
             <w:webHidden/>
           </w:rPr>
-          <w:t>6</w:t>
+          <w:t>7</w:t>
         </w:r>
         <w:r>
           <w:rPr>
@@ -1786,7 +1786,7 @@
             <w:noProof/>
             <w:webHidden/>
           </w:rPr>
-          <w:t>6</w:t>
+          <w:t>7</w:t>
         </w:r>
         <w:r>
           <w:rPr>
@@ -1882,7 +1882,7 @@
             <w:noProof/>
             <w:webHidden/>
           </w:rPr>
-          <w:t>6</w:t>
+          <w:t>7</w:t>
         </w:r>
         <w:r>
           <w:rPr>
@@ -1978,7 +1978,7 @@
             <w:noProof/>
             <w:webHidden/>
           </w:rPr>
-          <w:t>9</w:t>
+          <w:t>10</w:t>
         </w:r>
         <w:r>
           <w:rPr>
@@ -2072,7 +2072,7 @@
             <w:noProof/>
             <w:webHidden/>
           </w:rPr>
-          <w:t>9</w:t>
+          <w:t>10</w:t>
         </w:r>
         <w:r>
           <w:rPr>
@@ -2152,7 +2152,7 @@
           <w:rPr>
             <w:webHidden/>
           </w:rPr>
-          <w:t>9</w:t>
+          <w:t>10</w:t>
         </w:r>
         <w:r>
           <w:rPr>
@@ -2247,7 +2247,7 @@
             <w:noProof/>
             <w:webHidden/>
           </w:rPr>
-          <w:t>9</w:t>
+          <w:t>10</w:t>
         </w:r>
         <w:r>
           <w:rPr>
@@ -2343,7 +2343,7 @@
             <w:noProof/>
             <w:webHidden/>
           </w:rPr>
-          <w:t>10</w:t>
+          <w:t>11</w:t>
         </w:r>
         <w:r>
           <w:rPr>
@@ -2437,7 +2437,7 @@
             <w:noProof/>
             <w:webHidden/>
           </w:rPr>
-          <w:t>11</w:t>
+          <w:t>12</w:t>
         </w:r>
         <w:r>
           <w:rPr>
@@ -2533,7 +2533,7 @@
             <w:noProof/>
             <w:webHidden/>
           </w:rPr>
-          <w:t>12</w:t>
+          <w:t>13</w:t>
         </w:r>
         <w:r>
           <w:rPr>
@@ -2629,7 +2629,7 @@
             <w:noProof/>
             <w:webHidden/>
           </w:rPr>
-          <w:t>12</w:t>
+          <w:t>13</w:t>
         </w:r>
         <w:r>
           <w:rPr>
@@ -2725,7 +2725,7 @@
             <w:noProof/>
             <w:webHidden/>
           </w:rPr>
-          <w:t>12</w:t>
+          <w:t>13</w:t>
         </w:r>
         <w:r>
           <w:rPr>
@@ -2821,7 +2821,7 @@
             <w:noProof/>
             <w:webHidden/>
           </w:rPr>
-          <w:t>12</w:t>
+          <w:t>13</w:t>
         </w:r>
         <w:r>
           <w:rPr>
@@ -2917,7 +2917,7 @@
             <w:noProof/>
             <w:webHidden/>
           </w:rPr>
-          <w:t>12</w:t>
+          <w:t>13</w:t>
         </w:r>
         <w:r>
           <w:rPr>
@@ -3013,7 +3013,7 @@
             <w:noProof/>
             <w:webHidden/>
           </w:rPr>
-          <w:t>12</w:t>
+          <w:t>13</w:t>
         </w:r>
         <w:r>
           <w:rPr>
@@ -3109,7 +3109,7 @@
             <w:noProof/>
             <w:webHidden/>
           </w:rPr>
-          <w:t>12</w:t>
+          <w:t>13</w:t>
         </w:r>
         <w:r>
           <w:rPr>
@@ -3205,7 +3205,7 @@
             <w:noProof/>
             <w:webHidden/>
           </w:rPr>
-          <w:t>13</w:t>
+          <w:t>14</w:t>
         </w:r>
         <w:r>
           <w:rPr>
@@ -3301,7 +3301,7 @@
             <w:noProof/>
             <w:webHidden/>
           </w:rPr>
-          <w:t>13</w:t>
+          <w:t>14</w:t>
         </w:r>
         <w:r>
           <w:rPr>
@@ -3397,7 +3397,7 @@
             <w:noProof/>
             <w:webHidden/>
           </w:rPr>
-          <w:t>13</w:t>
+          <w:t>14</w:t>
         </w:r>
         <w:r>
           <w:rPr>
@@ -3493,7 +3493,7 @@
             <w:noProof/>
             <w:webHidden/>
           </w:rPr>
-          <w:t>13</w:t>
+          <w:t>14</w:t>
         </w:r>
         <w:r>
           <w:rPr>
@@ -3589,7 +3589,7 @@
             <w:noProof/>
             <w:webHidden/>
           </w:rPr>
-          <w:t>13</w:t>
+          <w:t>14</w:t>
         </w:r>
         <w:r>
           <w:rPr>
@@ -3685,7 +3685,7 @@
             <w:noProof/>
             <w:webHidden/>
           </w:rPr>
-          <w:t>13</w:t>
+          <w:t>14</w:t>
         </w:r>
         <w:r>
           <w:rPr>
@@ -3781,7 +3781,7 @@
             <w:noProof/>
             <w:webHidden/>
           </w:rPr>
-          <w:t>14</w:t>
+          <w:t>15</w:t>
         </w:r>
         <w:r>
           <w:rPr>
@@ -3877,7 +3877,7 @@
             <w:noProof/>
             <w:webHidden/>
           </w:rPr>
-          <w:t>14</w:t>
+          <w:t>15</w:t>
         </w:r>
         <w:r>
           <w:rPr>
@@ -3957,7 +3957,7 @@
           <w:rPr>
             <w:webHidden/>
           </w:rPr>
-          <w:t>14</w:t>
+          <w:t>15</w:t>
         </w:r>
         <w:r>
           <w:rPr>
@@ -4050,7 +4050,7 @@
             <w:noProof/>
             <w:webHidden/>
           </w:rPr>
-          <w:t>14</w:t>
+          <w:t>15</w:t>
         </w:r>
         <w:r>
           <w:rPr>
@@ -4146,7 +4146,7 @@
             <w:noProof/>
             <w:webHidden/>
           </w:rPr>
-          <w:t>15</w:t>
+          <w:t>16</w:t>
         </w:r>
         <w:r>
           <w:rPr>
@@ -4242,7 +4242,7 @@
             <w:noProof/>
             <w:webHidden/>
           </w:rPr>
-          <w:t>15</w:t>
+          <w:t>16</w:t>
         </w:r>
         <w:r>
           <w:rPr>
@@ -4338,7 +4338,7 @@
             <w:noProof/>
             <w:webHidden/>
           </w:rPr>
-          <w:t>15</w:t>
+          <w:t>16</w:t>
         </w:r>
         <w:r>
           <w:rPr>
@@ -4434,7 +4434,7 @@
             <w:noProof/>
             <w:webHidden/>
           </w:rPr>
-          <w:t>15</w:t>
+          <w:t>16</w:t>
         </w:r>
         <w:r>
           <w:rPr>
@@ -4530,7 +4530,7 @@
             <w:noProof/>
             <w:webHidden/>
           </w:rPr>
-          <w:t>15</w:t>
+          <w:t>16</w:t>
         </w:r>
         <w:r>
           <w:rPr>
@@ -4626,7 +4626,7 @@
             <w:noProof/>
             <w:webHidden/>
           </w:rPr>
-          <w:t>16</w:t>
+          <w:t>17</w:t>
         </w:r>
         <w:r>
           <w:rPr>
@@ -4720,7 +4720,7 @@
             <w:noProof/>
             <w:webHidden/>
           </w:rPr>
-          <w:t>16</w:t>
+          <w:t>17</w:t>
         </w:r>
         <w:r>
           <w:rPr>
@@ -4814,7 +4814,7 @@
             <w:noProof/>
             <w:webHidden/>
           </w:rPr>
-          <w:t>16</w:t>
+          <w:t>17</w:t>
         </w:r>
         <w:r>
           <w:rPr>
@@ -4908,7 +4908,7 @@
             <w:noProof/>
             <w:webHidden/>
           </w:rPr>
-          <w:t>16</w:t>
+          <w:t>17</w:t>
         </w:r>
         <w:r>
           <w:rPr>
@@ -5002,7 +5002,7 @@
             <w:noProof/>
             <w:webHidden/>
           </w:rPr>
-          <w:t>16</w:t>
+          <w:t>17</w:t>
         </w:r>
         <w:r>
           <w:rPr>
@@ -5096,7 +5096,7 @@
             <w:noProof/>
             <w:webHidden/>
           </w:rPr>
-          <w:t>16</w:t>
+          <w:t>17</w:t>
         </w:r>
         <w:r>
           <w:rPr>
@@ -5190,7 +5190,7 @@
             <w:noProof/>
             <w:webHidden/>
           </w:rPr>
-          <w:t>16</w:t>
+          <w:t>17</w:t>
         </w:r>
         <w:r>
           <w:rPr>
@@ -5284,7 +5284,7 @@
             <w:noProof/>
             <w:webHidden/>
           </w:rPr>
-          <w:t>16</w:t>
+          <w:t>17</w:t>
         </w:r>
         <w:r>
           <w:rPr>
@@ -5378,7 +5378,7 @@
             <w:noProof/>
             <w:webHidden/>
           </w:rPr>
-          <w:t>16</w:t>
+          <w:t>17</w:t>
         </w:r>
         <w:r>
           <w:rPr>
@@ -5472,7 +5472,7 @@
             <w:noProof/>
             <w:webHidden/>
           </w:rPr>
-          <w:t>16</w:t>
+          <w:t>17</w:t>
         </w:r>
         <w:r>
           <w:rPr>
@@ -5566,7 +5566,7 @@
             <w:noProof/>
             <w:webHidden/>
           </w:rPr>
-          <w:t>16</w:t>
+          <w:t>17</w:t>
         </w:r>
         <w:r>
           <w:rPr>
@@ -5660,7 +5660,7 @@
             <w:noProof/>
             <w:webHidden/>
           </w:rPr>
-          <w:t>17</w:t>
+          <w:t>18</w:t>
         </w:r>
         <w:r>
           <w:rPr>
@@ -5754,7 +5754,7 @@
             <w:noProof/>
             <w:webHidden/>
           </w:rPr>
-          <w:t>17</w:t>
+          <w:t>18</w:t>
         </w:r>
         <w:r>
           <w:rPr>
@@ -5848,7 +5848,7 @@
             <w:noProof/>
             <w:webHidden/>
           </w:rPr>
-          <w:t>17</w:t>
+          <w:t>18</w:t>
         </w:r>
         <w:r>
           <w:rPr>
@@ -5944,7 +5944,7 @@
             <w:noProof/>
             <w:webHidden/>
           </w:rPr>
-          <w:t>17</w:t>
+          <w:t>18</w:t>
         </w:r>
         <w:r>
           <w:rPr>
@@ -6024,7 +6024,7 @@
           <w:rPr>
             <w:webHidden/>
           </w:rPr>
-          <w:t>17</w:t>
+          <w:t>18</w:t>
         </w:r>
         <w:r>
           <w:rPr>
@@ -6103,7 +6103,7 @@
           <w:rPr>
             <w:webHidden/>
           </w:rPr>
-          <w:t>18</w:t>
+          <w:t>19</w:t>
         </w:r>
         <w:r>
           <w:rPr>
@@ -6198,7 +6198,7 @@
             <w:noProof/>
             <w:webHidden/>
           </w:rPr>
-          <w:t>18</w:t>
+          <w:t>19</w:t>
         </w:r>
         <w:r>
           <w:rPr>
@@ -6294,7 +6294,7 @@
             <w:noProof/>
             <w:webHidden/>
           </w:rPr>
-          <w:t>18</w:t>
+          <w:t>19</w:t>
         </w:r>
         <w:r>
           <w:rPr>
@@ -6527,6 +6527,9 @@
         <w:ind w:left="708"/>
       </w:pPr>
       <w:r>
+        <w:rPr>
+          <w:noProof/>
+        </w:rPr>
         <w:drawing>
           <wp:anchor distT="0" distB="0" distL="114300" distR="114300" simplePos="0" relativeHeight="251669504" behindDoc="0" locked="0" layoutInCell="1" allowOverlap="1" wp14:anchorId="0C29F0EF" wp14:editId="160BA444">
             <wp:simplePos x="0" y="0"/>
@@ -6693,6 +6696,9 @@
     </w:p>
     <w:p>
       <w:r>
+        <w:rPr>
+          <w:noProof/>
+        </w:rPr>
         <w:drawing>
           <wp:anchor distT="0" distB="0" distL="114300" distR="114300" simplePos="0" relativeHeight="251668480" behindDoc="0" locked="0" layoutInCell="1" allowOverlap="1" wp14:anchorId="68A63A95" wp14:editId="0B925055">
             <wp:simplePos x="0" y="0"/>
@@ -10651,9 +10657,9 @@
           <w:color w:val="FF0000"/>
         </w:rPr>
       </w:pPr>
-      <w:bookmarkStart w:id="35" w:name="_Toc25553317"/>
-      <w:bookmarkStart w:id="36" w:name="_Toc71691022"/>
-      <w:bookmarkStart w:id="37" w:name="_Toc181370247"/>
+      <w:bookmarkStart w:id="35" w:name="_Toc181370247"/>
+      <w:bookmarkStart w:id="36" w:name="_Toc25553317"/>
+      <w:bookmarkStart w:id="37" w:name="_Toc71691022"/>
       <w:r>
         <w:rPr>
           <w:color w:val="FF0000"/>
@@ -10666,7 +10672,7 @@
         </w:rPr>
         <w:t>s</w:t>
       </w:r>
-      <w:bookmarkEnd w:id="37"/>
+      <w:bookmarkEnd w:id="35"/>
     </w:p>
     <w:p/>
     <w:p>
@@ -11270,11 +11276,11 @@
           <w:iCs/>
         </w:rPr>
       </w:pPr>
-      <w:bookmarkStart w:id="42" w:name="_Toc25553321"/>
-      <w:bookmarkStart w:id="43" w:name="_Toc71691025"/>
-      <w:bookmarkStart w:id="44" w:name="_Toc181370252"/>
-      <w:bookmarkEnd w:id="35"/>
+      <w:bookmarkStart w:id="42" w:name="_Toc181370252"/>
+      <w:bookmarkStart w:id="43" w:name="_Toc25553321"/>
+      <w:bookmarkStart w:id="44" w:name="_Toc71691025"/>
       <w:bookmarkEnd w:id="36"/>
+      <w:bookmarkEnd w:id="37"/>
       <w:r>
         <w:rPr>
           <w:i w:val="0"/>
@@ -11282,7 +11288,7 @@
         </w:rPr>
         <w:t>Mise en place de l’environnement de travail</w:t>
       </w:r>
-      <w:bookmarkEnd w:id="44"/>
+      <w:bookmarkEnd w:id="42"/>
     </w:p>
     <w:p/>
     <w:p>
@@ -11449,7 +11455,7 @@
         <w:lastRenderedPageBreak/>
         <w:t>Description des test</w:t>
       </w:r>
-      <w:bookmarkEnd w:id="42"/>
+      <w:bookmarkEnd w:id="43"/>
       <w:r>
         <w:rPr>
           <w:i w:val="0"/>
@@ -11457,20 +11463,20 @@
         </w:rPr>
         <w:t>s effectués</w:t>
       </w:r>
-      <w:bookmarkEnd w:id="43"/>
+      <w:bookmarkEnd w:id="44"/>
       <w:bookmarkEnd w:id="45"/>
     </w:p>
     <w:p>
       <w:pPr>
         <w:pStyle w:val="Titre3"/>
       </w:pPr>
-      <w:bookmarkStart w:id="46" w:name="_Toc25553322"/>
-      <w:bookmarkStart w:id="47" w:name="_Toc71691026"/>
-      <w:bookmarkStart w:id="48" w:name="_Toc181370254"/>
+      <w:bookmarkStart w:id="46" w:name="_Toc181370254"/>
+      <w:bookmarkStart w:id="47" w:name="_Toc25553322"/>
+      <w:bookmarkStart w:id="48" w:name="_Toc71691026"/>
       <w:r>
         <w:t>Spawn</w:t>
       </w:r>
-      <w:bookmarkEnd w:id="48"/>
+      <w:bookmarkEnd w:id="46"/>
     </w:p>
     <w:tbl>
       <w:tblPr>
@@ -11495,12 +11501,6 @@
         <w:gridCol w:w="621"/>
       </w:tblGrid>
       <w:tr>
-        <w:tblPrEx>
-          <w:tblCellMar>
-            <w:top w:w="0" w:type="dxa"/>
-            <w:bottom w:w="0" w:type="dxa"/>
-          </w:tblCellMar>
-        </w:tblPrEx>
         <w:tc>
           <w:tcPr>
             <w:tcW w:w="0" w:type="auto"/>
@@ -11538,12 +11538,6 @@
         </w:tc>
       </w:tr>
       <w:tr>
-        <w:tblPrEx>
-          <w:tblCellMar>
-            <w:top w:w="0" w:type="dxa"/>
-            <w:bottom w:w="0" w:type="dxa"/>
-          </w:tblCellMar>
-        </w:tblPrEx>
         <w:tc>
           <w:tcPr>
             <w:tcW w:w="0" w:type="auto"/>
@@ -11617,12 +11611,6 @@
         <w:gridCol w:w="618"/>
       </w:tblGrid>
       <w:tr>
-        <w:tblPrEx>
-          <w:tblCellMar>
-            <w:top w:w="0" w:type="dxa"/>
-            <w:bottom w:w="0" w:type="dxa"/>
-          </w:tblCellMar>
-        </w:tblPrEx>
         <w:tc>
           <w:tcPr>
             <w:tcW w:w="0" w:type="auto"/>
@@ -11714,12 +11702,6 @@
         <w:gridCol w:w="622"/>
       </w:tblGrid>
       <w:tr>
-        <w:tblPrEx>
-          <w:tblCellMar>
-            <w:top w:w="0" w:type="dxa"/>
-            <w:bottom w:w="0" w:type="dxa"/>
-          </w:tblCellMar>
-        </w:tblPrEx>
         <w:tc>
           <w:tcPr>
             <w:tcW w:w="0" w:type="auto"/>
@@ -11805,12 +11787,6 @@
         <w:gridCol w:w="592"/>
       </w:tblGrid>
       <w:tr>
-        <w:tblPrEx>
-          <w:tblCellMar>
-            <w:top w:w="0" w:type="dxa"/>
-            <w:bottom w:w="0" w:type="dxa"/>
-          </w:tblCellMar>
-        </w:tblPrEx>
         <w:tc>
           <w:tcPr>
             <w:tcW w:w="0" w:type="auto"/>
@@ -11884,12 +11860,6 @@
         <w:gridCol w:w="574"/>
       </w:tblGrid>
       <w:tr>
-        <w:tblPrEx>
-          <w:tblCellMar>
-            <w:top w:w="0" w:type="dxa"/>
-            <w:bottom w:w="0" w:type="dxa"/>
-          </w:tblCellMar>
-        </w:tblPrEx>
         <w:tc>
           <w:tcPr>
             <w:tcW w:w="0" w:type="auto"/>
@@ -11972,12 +11942,6 @@
         <w:gridCol w:w="650"/>
       </w:tblGrid>
       <w:tr>
-        <w:tblPrEx>
-          <w:tblCellMar>
-            <w:top w:w="0" w:type="dxa"/>
-            <w:bottom w:w="0" w:type="dxa"/>
-          </w:tblCellMar>
-        </w:tblPrEx>
         <w:tc>
           <w:tcPr>
             <w:tcW w:w="0" w:type="auto"/>
@@ -12024,12 +11988,6 @@
         </w:tc>
       </w:tr>
       <w:tr>
-        <w:tblPrEx>
-          <w:tblCellMar>
-            <w:top w:w="0" w:type="dxa"/>
-            <w:bottom w:w="0" w:type="dxa"/>
-          </w:tblCellMar>
-        </w:tblPrEx>
         <w:tc>
           <w:tcPr>
             <w:tcW w:w="0" w:type="auto"/>
@@ -12115,12 +12073,6 @@
         <w:gridCol w:w="714"/>
       </w:tblGrid>
       <w:tr>
-        <w:tblPrEx>
-          <w:tblCellMar>
-            <w:top w:w="0" w:type="dxa"/>
-            <w:bottom w:w="0" w:type="dxa"/>
-          </w:tblCellMar>
-        </w:tblPrEx>
         <w:tc>
           <w:tcPr>
             <w:tcW w:w="0" w:type="auto"/>
@@ -12197,12 +12149,6 @@
         <w:gridCol w:w="714"/>
       </w:tblGrid>
       <w:tr>
-        <w:tblPrEx>
-          <w:tblCellMar>
-            <w:top w:w="0" w:type="dxa"/>
-            <w:bottom w:w="0" w:type="dxa"/>
-          </w:tblCellMar>
-        </w:tblPrEx>
         <w:tc>
           <w:tcPr>
             <w:tcW w:w="0" w:type="auto"/>
@@ -12276,12 +12222,6 @@
         <w:gridCol w:w="628"/>
       </w:tblGrid>
       <w:tr>
-        <w:tblPrEx>
-          <w:tblCellMar>
-            <w:top w:w="0" w:type="dxa"/>
-            <w:bottom w:w="0" w:type="dxa"/>
-          </w:tblCellMar>
-        </w:tblPrEx>
         <w:tc>
           <w:tcPr>
             <w:tcW w:w="0" w:type="auto"/>
@@ -12370,12 +12310,6 @@
         <w:gridCol w:w="602"/>
       </w:tblGrid>
       <w:tr>
-        <w:tblPrEx>
-          <w:tblCellMar>
-            <w:top w:w="0" w:type="dxa"/>
-            <w:bottom w:w="0" w:type="dxa"/>
-          </w:tblCellMar>
-        </w:tblPrEx>
         <w:tc>
           <w:tcPr>
             <w:tcW w:w="0" w:type="auto"/>
@@ -12453,12 +12387,6 @@
         <w:gridCol w:w="658"/>
       </w:tblGrid>
       <w:tr>
-        <w:tblPrEx>
-          <w:tblCellMar>
-            <w:top w:w="0" w:type="dxa"/>
-            <w:bottom w:w="0" w:type="dxa"/>
-          </w:tblCellMar>
-        </w:tblPrEx>
         <w:tc>
           <w:tcPr>
             <w:tcW w:w="0" w:type="auto"/>
@@ -12532,12 +12460,6 @@
         <w:gridCol w:w="618"/>
       </w:tblGrid>
       <w:tr>
-        <w:tblPrEx>
-          <w:tblCellMar>
-            <w:top w:w="0" w:type="dxa"/>
-            <w:bottom w:w="0" w:type="dxa"/>
-          </w:tblCellMar>
-        </w:tblPrEx>
         <w:tc>
           <w:tcPr>
             <w:tcW w:w="0" w:type="auto"/>
@@ -12614,12 +12536,6 @@
         <w:gridCol w:w="653"/>
       </w:tblGrid>
       <w:tr>
-        <w:tblPrEx>
-          <w:tblCellMar>
-            <w:top w:w="0" w:type="dxa"/>
-            <w:bottom w:w="0" w:type="dxa"/>
-          </w:tblCellMar>
-        </w:tblPrEx>
         <w:tc>
           <w:tcPr>
             <w:tcW w:w="0" w:type="auto"/>
@@ -12682,7 +12598,7 @@
         </w:rPr>
         <w:t xml:space="preserve">Erreurs </w:t>
       </w:r>
-      <w:bookmarkEnd w:id="46"/>
+      <w:bookmarkEnd w:id="47"/>
       <w:r>
         <w:rPr>
           <w:i w:val="0"/>
@@ -12690,7 +12606,7 @@
         </w:rPr>
         <w:t>restantes</w:t>
       </w:r>
-      <w:bookmarkEnd w:id="47"/>
+      <w:bookmarkEnd w:id="48"/>
       <w:bookmarkEnd w:id="61"/>
       <w:r>
         <w:rPr>
@@ -12835,27 +12751,7 @@
             <w:i/>
             <w:iCs/>
           </w:rPr>
-          <w:t>det</w:t>
-        </w:r>
-        <w:r>
-          <w:rPr>
-            <w:rStyle w:val="Lienhypertexte"/>
-            <w:b/>
-            <w:bCs/>
-            <w:i/>
-            <w:iCs/>
-          </w:rPr>
-          <w:t>t</w:t>
-        </w:r>
-        <w:r>
-          <w:rPr>
-            <w:rStyle w:val="Lienhypertexte"/>
-            <w:b/>
-            <w:bCs/>
-            <w:i/>
-            <w:iCs/>
-          </w:rPr>
-          <w:t>e technique</w:t>
+          <w:t>dette technique</w:t>
         </w:r>
       </w:hyperlink>
       <w:r>
@@ -13171,10 +13067,10 @@
             <v:path o:extrusionok="f" gradientshapeok="t" o:connecttype="rect"/>
             <o:lock v:ext="edit" aspectratio="t"/>
           </v:shapetype>
-          <v:shape id="_x0000_i1026" type="#_x0000_t75" style="width:105.5pt;height:67.8pt" o:ole="">
+          <v:shape id="_x0000_i1025" type="#_x0000_t75" style="width:105.5pt;height:67.8pt" o:ole="">
             <v:imagedata r:id="rId38" o:title=""/>
           </v:shape>
-          <o:OLEObject Type="Embed" ProgID="Excel.SheetMacroEnabled.12" ShapeID="_x0000_i1026" DrawAspect="Icon" ObjectID="_1791983333" r:id="rId39"/>
+          <o:OLEObject Type="Embed" ProgID="Excel.SheetMacroEnabled.12" ShapeID="_x0000_i1025" DrawAspect="Icon" ObjectID="_1791983967" r:id="rId39"/>
         </w:object>
       </w:r>
     </w:p>
@@ -16835,15 +16731,6 @@
 </file>
 
 <file path=customXml/item1.xml><?xml version="1.0" encoding="utf-8"?>
-<?mso-contentType ?>
-<FormTemplates xmlns="http://schemas.microsoft.com/sharepoint/v3/contenttype/forms">
-  <Display>DocumentLibraryForm</Display>
-  <Edit>DocumentLibraryForm</Edit>
-  <New>DocumentLibraryForm</New>
-</FormTemplates>
-</file>
-
-<file path=customXml/item2.xml><?xml version="1.0" encoding="utf-8"?>
 <p:properties xmlns:p="http://schemas.microsoft.com/office/2006/metadata/properties" xmlns:xsi="http://www.w3.org/2001/XMLSchema-instance" xmlns:pc="http://schemas.microsoft.com/office/infopath/2007/PartnerControls">
   <documentManagement>
     <TaxCatchAll xmlns="eefa3612-053e-497a-ae76-8a76877f5e22" xsi:nil="true"/>
@@ -16854,11 +16741,16 @@
 </p:properties>
 </file>
 
-<file path=customXml/item3.xml><?xml version="1.0" encoding="utf-8"?>
-<b:Sources xmlns:b="http://schemas.openxmlformats.org/officeDocument/2006/bibliography" xmlns="http://schemas.openxmlformats.org/officeDocument/2006/bibliography" SelectedStyle="\APASixthEditionOfficeOnline.xsl" StyleName="APA" Version="6"/>
+<file path=customXml/item2.xml><?xml version="1.0" encoding="utf-8"?>
+<?mso-contentType ?>
+<FormTemplates xmlns="http://schemas.microsoft.com/sharepoint/v3/contenttype/forms">
+  <Display>DocumentLibraryForm</Display>
+  <Edit>DocumentLibraryForm</Edit>
+  <New>DocumentLibraryForm</New>
+</FormTemplates>
 </file>
 
-<file path=customXml/item4.xml><?xml version="1.0" encoding="utf-8"?>
+<file path=customXml/item3.xml><?xml version="1.0" encoding="utf-8"?>
 <ct:contentTypeSchema xmlns:ct="http://schemas.microsoft.com/office/2006/metadata/contentType" xmlns:ma="http://schemas.microsoft.com/office/2006/metadata/properties/metaAttributes" ct:_="" ma:_="" ma:contentTypeName="Document" ma:contentTypeID="0x01010080C9F2488912074FB587B9AD9ADAE5BB" ma:contentTypeVersion="11" ma:contentTypeDescription="Crée un document." ma:contentTypeScope="" ma:versionID="0de33a34aa8934241a92d815be952b03">
   <xsd:schema xmlns:xsd="http://www.w3.org/2001/XMLSchema" xmlns:xs="http://www.w3.org/2001/XMLSchema" xmlns:p="http://schemas.microsoft.com/office/2006/metadata/properties" xmlns:ns2="b5cf4370-ac38-4b9e-9836-ef6f5df64f24" xmlns:ns3="eefa3612-053e-497a-ae76-8a76877f5e22" targetNamespace="http://schemas.microsoft.com/office/2006/metadata/properties" ma:root="true" ma:fieldsID="8468e718e17ddb77568e1238d457d43f" ns2:_="" ns3:_="">
     <xsd:import namespace="b5cf4370-ac38-4b9e-9836-ef6f5df64f24"/>
@@ -17053,15 +16945,11 @@
 </ct:contentTypeSchema>
 </file>
 
-<file path=customXml/itemProps1.xml><?xml version="1.0" encoding="utf-8"?>
-<ds:datastoreItem xmlns:ds="http://schemas.openxmlformats.org/officeDocument/2006/customXml" ds:itemID="{1DADA05A-DA17-4CB0-90B5-C889667DD54A}">
-  <ds:schemaRefs>
-    <ds:schemaRef ds:uri="http://schemas.microsoft.com/sharepoint/v3/contenttype/forms"/>
-  </ds:schemaRefs>
-</ds:datastoreItem>
+<file path=customXml/item4.xml><?xml version="1.0" encoding="utf-8"?>
+<b:Sources xmlns:b="http://schemas.openxmlformats.org/officeDocument/2006/bibliography" xmlns="http://schemas.openxmlformats.org/officeDocument/2006/bibliography" SelectedStyle="\APASixthEditionOfficeOnline.xsl" StyleName="APA" Version="6"/>
 </file>
 
-<file path=customXml/itemProps2.xml><?xml version="1.0" encoding="utf-8"?>
+<file path=customXml/itemProps1.xml><?xml version="1.0" encoding="utf-8"?>
 <ds:datastoreItem xmlns:ds="http://schemas.openxmlformats.org/officeDocument/2006/customXml" ds:itemID="{67CD1812-8B57-456C-9CBC-7D2297210787}">
   <ds:schemaRefs>
     <ds:schemaRef ds:uri="http://schemas.microsoft.com/office/2006/metadata/properties"/>
@@ -17072,15 +16960,15 @@
 </ds:datastoreItem>
 </file>
 
-<file path=customXml/itemProps3.xml><?xml version="1.0" encoding="utf-8"?>
-<ds:datastoreItem xmlns:ds="http://schemas.openxmlformats.org/officeDocument/2006/customXml" ds:itemID="{AFDCE68F-88C2-41CB-A321-DD3111EBF0F8}">
+<file path=customXml/itemProps2.xml><?xml version="1.0" encoding="utf-8"?>
+<ds:datastoreItem xmlns:ds="http://schemas.openxmlformats.org/officeDocument/2006/customXml" ds:itemID="{1DADA05A-DA17-4CB0-90B5-C889667DD54A}">
   <ds:schemaRefs>
-    <ds:schemaRef ds:uri="http://schemas.openxmlformats.org/officeDocument/2006/bibliography"/>
+    <ds:schemaRef ds:uri="http://schemas.microsoft.com/sharepoint/v3/contenttype/forms"/>
   </ds:schemaRefs>
 </ds:datastoreItem>
 </file>
 
-<file path=customXml/itemProps4.xml><?xml version="1.0" encoding="utf-8"?>
+<file path=customXml/itemProps3.xml><?xml version="1.0" encoding="utf-8"?>
 <ds:datastoreItem xmlns:ds="http://schemas.openxmlformats.org/officeDocument/2006/customXml" ds:itemID="{452F434D-1870-4DF3-AED5-C505CC9FD5A8}">
   <ds:schemaRefs>
     <ds:schemaRef ds:uri="http://schemas.microsoft.com/office/2006/metadata/contentType"/>
@@ -17097,4 +16985,12 @@
     <ds:schemaRef ds:uri="http://schemas.microsoft.com/internal/obd"/>
   </ds:schemaRefs>
 </ds:datastoreItem>
+</file>
+
+<file path=customXml/itemProps4.xml><?xml version="1.0" encoding="utf-8"?>
+<ds:datastoreItem xmlns:ds="http://schemas.openxmlformats.org/officeDocument/2006/customXml" ds:itemID="{AFDCE68F-88C2-41CB-A321-DD3111EBF0F8}">
+  <ds:schemaRefs>
+    <ds:schemaRef ds:uri="http://schemas.openxmlformats.org/officeDocument/2006/bibliography"/>
+  </ds:schemaRefs>
+</ds:datastoreItem>
 </file>